--- a/meetings/prop_mtg_minutes.docx
+++ b/meetings/prop_mtg_minutes.docx
@@ -29,6 +29,888 @@
           <w:b/>
           <w:sz w:val="32"/>
         </w:rPr>
+        <w:t>7/10/18</w:t>
+      </w:r>
+    </w:p>
+    <w:p>
+      <w:r>
+        <w:t xml:space="preserve">Participants: </w:t>
+      </w:r>
+    </w:p>
+    <w:p>
+      <w:pPr>
+        <w:pStyle w:val="ListParagraph"/>
+        <w:numPr>
+          <w:ilvl w:val="1"/>
+          <w:numId w:val="3"/>
+        </w:numPr>
+      </w:pPr>
+      <w:r>
+        <w:t xml:space="preserve">Dylan </w:t>
+      </w:r>
+      <w:proofErr w:type="spellStart"/>
+      <w:r>
+        <w:t>Beaudette</w:t>
+      </w:r>
+      <w:proofErr w:type="spellEnd"/>
+      <w:r>
+        <w:t xml:space="preserve"> – absent </w:t>
+      </w:r>
+    </w:p>
+    <w:p>
+      <w:pPr>
+        <w:pStyle w:val="ListParagraph"/>
+        <w:numPr>
+          <w:ilvl w:val="1"/>
+          <w:numId w:val="3"/>
+        </w:numPr>
+      </w:pPr>
+      <w:r>
+        <w:t xml:space="preserve">Colby </w:t>
+      </w:r>
+      <w:proofErr w:type="spellStart"/>
+      <w:r>
+        <w:t>Brungard</w:t>
+      </w:r>
+      <w:proofErr w:type="spellEnd"/>
+    </w:p>
+    <w:p>
+      <w:pPr>
+        <w:pStyle w:val="ListParagraph"/>
+        <w:numPr>
+          <w:ilvl w:val="1"/>
+          <w:numId w:val="3"/>
+        </w:numPr>
+      </w:pPr>
+      <w:r>
+        <w:t xml:space="preserve">Tom </w:t>
+      </w:r>
+      <w:proofErr w:type="spellStart"/>
+      <w:r>
+        <w:t>D’Avello</w:t>
+      </w:r>
+      <w:proofErr w:type="spellEnd"/>
+    </w:p>
+    <w:p>
+      <w:pPr>
+        <w:pStyle w:val="ListParagraph"/>
+        <w:numPr>
+          <w:ilvl w:val="1"/>
+          <w:numId w:val="3"/>
+        </w:numPr>
+      </w:pPr>
+      <w:r>
+        <w:t>Chad Ferguson</w:t>
+      </w:r>
+    </w:p>
+    <w:p>
+      <w:pPr>
+        <w:pStyle w:val="ListParagraph"/>
+        <w:numPr>
+          <w:ilvl w:val="1"/>
+          <w:numId w:val="3"/>
+        </w:numPr>
+      </w:pPr>
+      <w:r>
+        <w:t xml:space="preserve">Suzann </w:t>
+      </w:r>
+      <w:proofErr w:type="spellStart"/>
+      <w:r>
+        <w:t>Kienast</w:t>
+      </w:r>
+      <w:proofErr w:type="spellEnd"/>
+      <w:r>
+        <w:t>-Brown</w:t>
+      </w:r>
+    </w:p>
+    <w:p>
+      <w:pPr>
+        <w:pStyle w:val="ListParagraph"/>
+        <w:numPr>
+          <w:ilvl w:val="1"/>
+          <w:numId w:val="3"/>
+        </w:numPr>
+      </w:pPr>
+      <w:proofErr w:type="spellStart"/>
+      <w:r>
+        <w:t>Zamir</w:t>
+      </w:r>
+      <w:proofErr w:type="spellEnd"/>
+      <w:r>
+        <w:t xml:space="preserve"> </w:t>
+      </w:r>
+      <w:proofErr w:type="spellStart"/>
+      <w:r>
+        <w:t>Libohova</w:t>
+      </w:r>
+      <w:proofErr w:type="spellEnd"/>
+      <w:r>
+        <w:t xml:space="preserve"> – absent </w:t>
+      </w:r>
+    </w:p>
+    <w:p>
+      <w:pPr>
+        <w:pStyle w:val="ListParagraph"/>
+        <w:numPr>
+          <w:ilvl w:val="1"/>
+          <w:numId w:val="3"/>
+        </w:numPr>
+      </w:pPr>
+      <w:r>
+        <w:t xml:space="preserve">Jessica Philippe – absent </w:t>
+      </w:r>
+    </w:p>
+    <w:p>
+      <w:pPr>
+        <w:pStyle w:val="ListParagraph"/>
+        <w:numPr>
+          <w:ilvl w:val="1"/>
+          <w:numId w:val="3"/>
+        </w:numPr>
+      </w:pPr>
+      <w:r>
+        <w:t xml:space="preserve">Stephen </w:t>
+      </w:r>
+      <w:proofErr w:type="spellStart"/>
+      <w:r>
+        <w:t>Roecker</w:t>
+      </w:r>
+      <w:proofErr w:type="spellEnd"/>
+      <w:r>
+        <w:t xml:space="preserve"> – absent </w:t>
+      </w:r>
+    </w:p>
+    <w:p>
+      <w:pPr>
+        <w:pStyle w:val="ListParagraph"/>
+        <w:numPr>
+          <w:ilvl w:val="1"/>
+          <w:numId w:val="3"/>
+        </w:numPr>
+        <w:tabs>
+          <w:tab w:val="left" w:pos="720"/>
+          <w:tab w:val="left" w:pos="1440"/>
+          <w:tab w:val="left" w:pos="2296"/>
+        </w:tabs>
+      </w:pPr>
+      <w:r>
+        <w:t xml:space="preserve">Alex </w:t>
+      </w:r>
+      <w:proofErr w:type="spellStart"/>
+      <w:r>
+        <w:t>Stum</w:t>
+      </w:r>
+      <w:proofErr w:type="spellEnd"/>
+      <w:r>
+        <w:t xml:space="preserve"> – absent </w:t>
+      </w:r>
+      <w:r>
+        <w:tab/>
+      </w:r>
+    </w:p>
+    <w:p>
+      <w:pPr>
+        <w:pStyle w:val="ListParagraph"/>
+        <w:numPr>
+          <w:ilvl w:val="1"/>
+          <w:numId w:val="3"/>
+        </w:numPr>
+      </w:pPr>
+      <w:r>
+        <w:t xml:space="preserve">Travis </w:t>
+      </w:r>
+      <w:proofErr w:type="spellStart"/>
+      <w:r>
+        <w:t>Nauman</w:t>
+      </w:r>
+      <w:proofErr w:type="spellEnd"/>
+      <w:r>
+        <w:t xml:space="preserve"> – absent </w:t>
+      </w:r>
+    </w:p>
+    <w:p>
+      <w:pPr>
+        <w:pStyle w:val="ListParagraph"/>
+        <w:numPr>
+          <w:ilvl w:val="1"/>
+          <w:numId w:val="3"/>
+        </w:numPr>
+      </w:pPr>
+      <w:r>
+        <w:t>Jim Thompson</w:t>
+      </w:r>
+    </w:p>
+    <w:p>
+      <w:pPr>
+        <w:pStyle w:val="ListParagraph"/>
+        <w:numPr>
+          <w:ilvl w:val="1"/>
+          <w:numId w:val="3"/>
+        </w:numPr>
+      </w:pPr>
+      <w:r>
+        <w:t xml:space="preserve">Rob Vaughan </w:t>
+      </w:r>
+      <w:r>
+        <w:t xml:space="preserve">– absent </w:t>
+      </w:r>
+    </w:p>
+    <w:p>
+      <w:pPr>
+        <w:pStyle w:val="ListParagraph"/>
+        <w:numPr>
+          <w:ilvl w:val="1"/>
+          <w:numId w:val="3"/>
+        </w:numPr>
+      </w:pPr>
+      <w:r>
+        <w:t xml:space="preserve">Skye Wills – absent </w:t>
+      </w:r>
+    </w:p>
+    <w:p>
+      <w:pPr>
+        <w:pStyle w:val="ListParagraph"/>
+        <w:numPr>
+          <w:ilvl w:val="1"/>
+          <w:numId w:val="3"/>
+        </w:numPr>
+      </w:pPr>
+      <w:r>
+        <w:t>Dave Zimmerman</w:t>
+      </w:r>
+      <w:r>
+        <w:t xml:space="preserve"> – absent </w:t>
+      </w:r>
+    </w:p>
+    <w:p/>
+    <w:p>
+      <w:r>
+        <w:t>Agenda:</w:t>
+      </w:r>
+    </w:p>
+    <w:p>
+      <w:pPr>
+        <w:pStyle w:val="ListParagraph"/>
+        <w:numPr>
+          <w:ilvl w:val="0"/>
+          <w:numId w:val="4"/>
+        </w:numPr>
+      </w:pPr>
+      <w:r>
+        <w:t>Follow-up from Northeast/South Region NCSS meeting (Jim, Tom)</w:t>
+      </w:r>
+    </w:p>
+    <w:p>
+      <w:pPr>
+        <w:pStyle w:val="ListParagraph"/>
+        <w:numPr>
+          <w:ilvl w:val="1"/>
+          <w:numId w:val="4"/>
+        </w:numPr>
+      </w:pPr>
+      <w:r>
+        <w:t>DSM discussion period – Jim, Tom, Matt Levi on panel</w:t>
+      </w:r>
+    </w:p>
+    <w:p>
+      <w:pPr>
+        <w:pStyle w:val="ListParagraph"/>
+        <w:numPr>
+          <w:ilvl w:val="1"/>
+          <w:numId w:val="4"/>
+        </w:numPr>
+      </w:pPr>
+      <w:r>
+        <w:t xml:space="preserve">Some </w:t>
+      </w:r>
+      <w:r>
+        <w:t>of the standard questions, but some stood out</w:t>
+      </w:r>
+    </w:p>
+    <w:p>
+      <w:pPr>
+        <w:pStyle w:val="ListParagraph"/>
+        <w:numPr>
+          <w:ilvl w:val="2"/>
+          <w:numId w:val="4"/>
+        </w:numPr>
+      </w:pPr>
+      <w:r>
+        <w:t>Product versioning – What does it mean? Change in soils? Change in knowledge? Not a temporal change</w:t>
+      </w:r>
+      <w:r>
+        <w:t xml:space="preserve"> – we need to be clear</w:t>
+      </w:r>
+    </w:p>
+    <w:p>
+      <w:pPr>
+        <w:pStyle w:val="ListParagraph"/>
+        <w:numPr>
+          <w:ilvl w:val="2"/>
+          <w:numId w:val="4"/>
+        </w:numPr>
+      </w:pPr>
+      <w:r>
+        <w:t>Dynamic soil properties – particularly in the surface layers – how can we capture these?</w:t>
+      </w:r>
+      <w:r>
+        <w:t xml:space="preserve"> </w:t>
+      </w:r>
+      <w:r>
+        <w:rPr>
+          <w:highlight w:val="yellow"/>
+        </w:rPr>
+        <w:t>Future meeting</w:t>
+      </w:r>
+    </w:p>
+    <w:p>
+      <w:pPr>
+        <w:pStyle w:val="ListParagraph"/>
+        <w:numPr>
+          <w:ilvl w:val="0"/>
+          <w:numId w:val="4"/>
+        </w:numPr>
+      </w:pPr>
+      <w:r>
+        <w:t>Update on properties initiative agreement (Jim)</w:t>
+      </w:r>
+    </w:p>
+    <w:p>
+      <w:pPr>
+        <w:pStyle w:val="ListParagraph"/>
+        <w:numPr>
+          <w:ilvl w:val="1"/>
+          <w:numId w:val="4"/>
+        </w:numPr>
+      </w:pPr>
+      <w:r>
+        <w:t>Conversation with Hoover and Kinney/Travis and Amanda (noted in last meeting minutes)</w:t>
+      </w:r>
+    </w:p>
+    <w:p>
+      <w:pPr>
+        <w:pStyle w:val="ListParagraph"/>
+        <w:numPr>
+          <w:ilvl w:val="1"/>
+          <w:numId w:val="4"/>
+        </w:numPr>
+      </w:pPr>
+      <w:r>
+        <w:t>Jim working on logistics of hiring, etc</w:t>
+      </w:r>
+      <w:r>
+        <w:t>.</w:t>
+      </w:r>
+      <w:r>
+        <w:t xml:space="preserve"> with WVU/remote location</w:t>
+      </w:r>
+      <w:r>
+        <w:t xml:space="preserve"> </w:t>
+      </w:r>
+    </w:p>
+    <w:p>
+      <w:pPr>
+        <w:pStyle w:val="ListParagraph"/>
+        <w:numPr>
+          <w:ilvl w:val="2"/>
+          <w:numId w:val="4"/>
+        </w:numPr>
+      </w:pPr>
+      <w:r>
+        <w:t>Research Assistant Professor vs. Post-Doc</w:t>
+      </w:r>
+    </w:p>
+    <w:p>
+      <w:pPr>
+        <w:pStyle w:val="ListParagraph"/>
+        <w:numPr>
+          <w:ilvl w:val="2"/>
+          <w:numId w:val="4"/>
+        </w:numPr>
+      </w:pPr>
+      <w:r>
+        <w:t>18-24 months of funding combining existing funds with new funds</w:t>
+      </w:r>
+    </w:p>
+    <w:p>
+      <w:pPr>
+        <w:pStyle w:val="ListParagraph"/>
+        <w:numPr>
+          <w:ilvl w:val="1"/>
+          <w:numId w:val="4"/>
+        </w:numPr>
+      </w:pPr>
+      <w:r>
+        <w:t>Pursue both position to focus on project and group workshops</w:t>
+      </w:r>
+    </w:p>
+    <w:p>
+      <w:pPr>
+        <w:pStyle w:val="ListParagraph"/>
+        <w:numPr>
+          <w:ilvl w:val="1"/>
+          <w:numId w:val="4"/>
+        </w:numPr>
+      </w:pPr>
+      <w:r>
+        <w:t>NRCS travel cannot be supported with initiative money – cooperator travel can</w:t>
+      </w:r>
+    </w:p>
+    <w:p>
+      <w:pPr>
+        <w:pStyle w:val="ListParagraph"/>
+        <w:numPr>
+          <w:ilvl w:val="1"/>
+          <w:numId w:val="4"/>
+        </w:numPr>
+      </w:pPr>
+      <w:r>
+        <w:t>Draft deliverables in CESU to capture transfer of expertise/technology (raster datasets, scripts, process document, etc.), expectation of interaction with the DSM Focus Team, and other items identified by properties sub-team</w:t>
+      </w:r>
+    </w:p>
+    <w:p>
+      <w:pPr>
+        <w:pStyle w:val="ListParagraph"/>
+        <w:numPr>
+          <w:ilvl w:val="1"/>
+          <w:numId w:val="4"/>
+        </w:numPr>
+      </w:pPr>
+      <w:r>
+        <w:t xml:space="preserve">Do we want to pursue any of the stratification ideas with the SoilGrids100 data prior to the post-doc </w:t>
+      </w:r>
+      <w:r>
+        <w:t>starting</w:t>
+      </w:r>
+      <w:r>
+        <w:t>?</w:t>
+      </w:r>
+      <w:r>
+        <w:t xml:space="preserve"> </w:t>
+      </w:r>
+      <w:r>
+        <w:rPr>
+          <w:highlight w:val="yellow"/>
+        </w:rPr>
+        <w:t>Future meeting</w:t>
+      </w:r>
+    </w:p>
+    <w:p>
+      <w:pPr>
+        <w:pStyle w:val="ListParagraph"/>
+        <w:numPr>
+          <w:ilvl w:val="0"/>
+          <w:numId w:val="4"/>
+        </w:numPr>
+      </w:pPr>
+      <w:r>
+        <w:t>Update on field week (Tom)</w:t>
+      </w:r>
+    </w:p>
+    <w:p>
+      <w:pPr>
+        <w:pStyle w:val="ListParagraph"/>
+        <w:numPr>
+          <w:ilvl w:val="1"/>
+          <w:numId w:val="4"/>
+        </w:numPr>
+      </w:pPr>
+      <w:r>
+        <w:t xml:space="preserve">Conversation with </w:t>
+      </w:r>
+      <w:proofErr w:type="spellStart"/>
+      <w:r>
+        <w:t>Lindbo</w:t>
+      </w:r>
+      <w:proofErr w:type="spellEnd"/>
+      <w:r>
+        <w:t xml:space="preserve"> – very receptive and supportive</w:t>
+      </w:r>
+      <w:bookmarkStart w:id="0" w:name="_GoBack"/>
+      <w:bookmarkEnd w:id="0"/>
+    </w:p>
+    <w:p>
+      <w:pPr>
+        <w:pStyle w:val="ListParagraph"/>
+        <w:numPr>
+          <w:ilvl w:val="1"/>
+          <w:numId w:val="4"/>
+        </w:numPr>
+      </w:pPr>
+      <w:r>
+        <w:t>Proposal to NHQ this week</w:t>
+      </w:r>
+    </w:p>
+    <w:p>
+      <w:pPr>
+        <w:pStyle w:val="ListParagraph"/>
+        <w:numPr>
+          <w:ilvl w:val="2"/>
+          <w:numId w:val="4"/>
+        </w:numPr>
+      </w:pPr>
+      <w:r>
+        <w:t xml:space="preserve">Great </w:t>
+      </w:r>
+      <w:proofErr w:type="spellStart"/>
+      <w:r>
+        <w:t>Smoky’s</w:t>
+      </w:r>
+      <w:proofErr w:type="spellEnd"/>
+      <w:r>
+        <w:t xml:space="preserve"> NP – 7 field crew</w:t>
+      </w:r>
+    </w:p>
+    <w:p>
+      <w:pPr>
+        <w:pStyle w:val="ListParagraph"/>
+        <w:numPr>
+          <w:ilvl w:val="2"/>
+          <w:numId w:val="4"/>
+        </w:numPr>
+      </w:pPr>
+      <w:r>
+        <w:t>5 DSM Focus Team soil scientists – 3 NRCS, 2 cooperators</w:t>
+      </w:r>
+    </w:p>
+    <w:p>
+      <w:pPr>
+        <w:pStyle w:val="ListParagraph"/>
+        <w:numPr>
+          <w:ilvl w:val="1"/>
+          <w:numId w:val="4"/>
+        </w:numPr>
+      </w:pPr>
+      <w:r>
+        <w:t xml:space="preserve">Ratio of local crew to DSM Focus Team members for future field weeks will be project dependent </w:t>
+      </w:r>
+    </w:p>
+    <w:p>
+      <w:pPr>
+        <w:pStyle w:val="ListParagraph"/>
+        <w:numPr>
+          <w:ilvl w:val="1"/>
+          <w:numId w:val="4"/>
+        </w:numPr>
+      </w:pPr>
+      <w:proofErr w:type="spellStart"/>
+      <w:r>
+        <w:t>Lindbo</w:t>
+      </w:r>
+      <w:proofErr w:type="spellEnd"/>
+      <w:r>
+        <w:t xml:space="preserve"> suggested two field weeks for FY19 field season – one western (Bob Marshall Wilderness or Cascades); one eastern (White </w:t>
+      </w:r>
+      <w:proofErr w:type="spellStart"/>
+      <w:r>
+        <w:t>Mtn</w:t>
+      </w:r>
+      <w:proofErr w:type="spellEnd"/>
+      <w:r>
+        <w:t xml:space="preserve"> NF)</w:t>
+      </w:r>
+    </w:p>
+    <w:p>
+      <w:pPr>
+        <w:pStyle w:val="ListParagraph"/>
+        <w:numPr>
+          <w:ilvl w:val="1"/>
+          <w:numId w:val="4"/>
+        </w:numPr>
+      </w:pPr>
+      <w:r>
+        <w:t>Work with field crew prior to field week for sampling design and other prep work for modeling</w:t>
+      </w:r>
+    </w:p>
+    <w:p>
+      <w:pPr>
+        <w:pStyle w:val="ListParagraph"/>
+        <w:numPr>
+          <w:ilvl w:val="0"/>
+          <w:numId w:val="4"/>
+        </w:numPr>
+      </w:pPr>
+      <w:proofErr w:type="spellStart"/>
+      <w:r>
+        <w:t>gPROP</w:t>
+      </w:r>
+      <w:proofErr w:type="spellEnd"/>
+      <w:r>
+        <w:t xml:space="preserve"> name – is this really it? </w:t>
+      </w:r>
+    </w:p>
+    <w:p>
+      <w:pPr>
+        <w:pStyle w:val="ListParagraph"/>
+        <w:numPr>
+          <w:ilvl w:val="1"/>
+          <w:numId w:val="4"/>
+        </w:numPr>
+      </w:pPr>
+      <w:r>
+        <w:rPr>
+          <w:highlight w:val="yellow"/>
+        </w:rPr>
+        <w:t>Solicit group with a product name and vote</w:t>
+      </w:r>
+      <w:r>
+        <w:t xml:space="preserve"> </w:t>
+      </w:r>
+    </w:p>
+    <w:p>
+      <w:pPr>
+        <w:pStyle w:val="ListParagraph"/>
+        <w:numPr>
+          <w:ilvl w:val="0"/>
+          <w:numId w:val="4"/>
+        </w:numPr>
+      </w:pPr>
+      <w:proofErr w:type="spellStart"/>
+      <w:r>
+        <w:lastRenderedPageBreak/>
+        <w:t>Github</w:t>
+      </w:r>
+      <w:proofErr w:type="spellEnd"/>
+      <w:r>
+        <w:t xml:space="preserve"> – everyone accessing ok? </w:t>
+      </w:r>
+      <w:r>
+        <w:rPr>
+          <w:highlight w:val="yellow"/>
+        </w:rPr>
+        <w:t xml:space="preserve">Send </w:t>
+      </w:r>
+      <w:proofErr w:type="spellStart"/>
+      <w:r>
+        <w:rPr>
+          <w:highlight w:val="yellow"/>
+        </w:rPr>
+        <w:t>url</w:t>
+      </w:r>
+      <w:proofErr w:type="spellEnd"/>
+      <w:r>
+        <w:rPr>
+          <w:highlight w:val="yellow"/>
+        </w:rPr>
+        <w:t xml:space="preserve"> again</w:t>
+      </w:r>
+    </w:p>
+    <w:p>
+      <w:pPr>
+        <w:pStyle w:val="ListParagraph"/>
+        <w:numPr>
+          <w:ilvl w:val="0"/>
+          <w:numId w:val="4"/>
+        </w:numPr>
+      </w:pPr>
+      <w:r>
+        <w:t xml:space="preserve">Raster products weekly article 6/29/18 </w:t>
+      </w:r>
+    </w:p>
+    <w:p>
+      <w:pPr>
+        <w:pStyle w:val="ListParagraph"/>
+      </w:pPr>
+    </w:p>
+    <w:p>
+      <w:pPr>
+        <w:pStyle w:val="ListParagraph"/>
+      </w:pPr>
+      <w:r>
+        <w:rPr>
+          <w:highlight w:val="yellow"/>
+        </w:rPr>
+        <w:t>Agenda items tabled until next meeting:</w:t>
+      </w:r>
+    </w:p>
+    <w:p>
+      <w:pPr>
+        <w:pStyle w:val="ListParagraph"/>
+        <w:numPr>
+          <w:ilvl w:val="0"/>
+          <w:numId w:val="4"/>
+        </w:numPr>
+      </w:pPr>
+      <w:r>
+        <w:t xml:space="preserve">Interpretations </w:t>
+      </w:r>
+    </w:p>
+    <w:p>
+      <w:pPr>
+        <w:pStyle w:val="ListParagraph"/>
+        <w:numPr>
+          <w:ilvl w:val="1"/>
+          <w:numId w:val="4"/>
+        </w:numPr>
+      </w:pPr>
+      <w:r>
+        <w:t xml:space="preserve">Follow up with Bob </w:t>
+      </w:r>
+      <w:proofErr w:type="spellStart"/>
+      <w:r>
+        <w:t>Dobos</w:t>
+      </w:r>
+      <w:proofErr w:type="spellEnd"/>
+    </w:p>
+    <w:p>
+      <w:pPr>
+        <w:pStyle w:val="ListParagraph"/>
+        <w:numPr>
+          <w:ilvl w:val="1"/>
+          <w:numId w:val="4"/>
+        </w:numPr>
+      </w:pPr>
+      <w:r>
+        <w:t>Interpretations staff</w:t>
+      </w:r>
+    </w:p>
+    <w:p>
+      <w:pPr>
+        <w:pStyle w:val="ListParagraph"/>
+        <w:numPr>
+          <w:ilvl w:val="1"/>
+          <w:numId w:val="4"/>
+        </w:numPr>
+      </w:pPr>
+      <w:r>
+        <w:t xml:space="preserve">Volunteers to focus on this? </w:t>
+      </w:r>
+    </w:p>
+    <w:p>
+      <w:pPr>
+        <w:pStyle w:val="ListParagraph"/>
+        <w:numPr>
+          <w:ilvl w:val="0"/>
+          <w:numId w:val="4"/>
+        </w:numPr>
+      </w:pPr>
+      <w:r>
+        <w:t>Update on CONUS 30m covariates (Rob)</w:t>
+      </w:r>
+    </w:p>
+    <w:p>
+      <w:pPr>
+        <w:pStyle w:val="ListParagraph"/>
+        <w:numPr>
+          <w:ilvl w:val="0"/>
+          <w:numId w:val="4"/>
+        </w:numPr>
+      </w:pPr>
+      <w:r>
+        <w:t>Webinar – Travis: Applied Digital Soil Mapping</w:t>
+      </w:r>
+    </w:p>
+    <w:p>
+      <w:pPr>
+        <w:pStyle w:val="ListParagraph"/>
+        <w:numPr>
+          <w:ilvl w:val="1"/>
+          <w:numId w:val="4"/>
+        </w:numPr>
+      </w:pPr>
+      <w:r>
+        <w:t>Others to join him?</w:t>
+      </w:r>
+    </w:p>
+    <w:p>
+      <w:pPr>
+        <w:pStyle w:val="ListParagraph"/>
+        <w:numPr>
+          <w:ilvl w:val="1"/>
+          <w:numId w:val="4"/>
+        </w:numPr>
+      </w:pPr>
+      <w:r>
+        <w:t xml:space="preserve">Date </w:t>
+      </w:r>
+      <w:r>
+        <w:t>– Sept or Oct</w:t>
+      </w:r>
+    </w:p>
+    <w:p>
+      <w:pPr>
+        <w:pStyle w:val="ListParagraph"/>
+        <w:numPr>
+          <w:ilvl w:val="0"/>
+          <w:numId w:val="4"/>
+        </w:numPr>
+      </w:pPr>
+      <w:r>
+        <w:t>Calendar items for meetings – everyone got it?</w:t>
+      </w:r>
+    </w:p>
+    <w:p>
+      <w:pPr>
+        <w:pStyle w:val="ListParagraph"/>
+        <w:numPr>
+          <w:ilvl w:val="0"/>
+          <w:numId w:val="4"/>
+        </w:numPr>
+      </w:pPr>
+      <w:r>
+        <w:t>Properties sub-team website</w:t>
+      </w:r>
+    </w:p>
+    <w:p>
+      <w:pPr>
+        <w:pStyle w:val="ListParagraph"/>
+        <w:numPr>
+          <w:ilvl w:val="1"/>
+          <w:numId w:val="4"/>
+        </w:numPr>
+      </w:pPr>
+      <w:r>
+        <w:t>Other sub-teams will have open meetings; thoughts on that?</w:t>
+      </w:r>
+    </w:p>
+    <w:p>
+      <w:pPr>
+        <w:pStyle w:val="ListParagraph"/>
+        <w:numPr>
+          <w:ilvl w:val="1"/>
+          <w:numId w:val="4"/>
+        </w:numPr>
+      </w:pPr>
+      <w:r>
+        <w:t xml:space="preserve">Link to </w:t>
+      </w:r>
+      <w:proofErr w:type="spellStart"/>
+      <w:r>
+        <w:t>Github</w:t>
+      </w:r>
+      <w:proofErr w:type="spellEnd"/>
+      <w:r>
+        <w:t>?</w:t>
+      </w:r>
+    </w:p>
+    <w:p/>
+    <w:p>
+      <w:pPr>
+        <w:rPr>
+          <w:b/>
+          <w:sz w:val="32"/>
+        </w:rPr>
+      </w:pPr>
+      <w:r>
+        <w:rPr>
+          <w:b/>
+          <w:sz w:val="32"/>
+        </w:rPr>
+        <w:t>Properties Sub-Team meeting</w:t>
+      </w:r>
+    </w:p>
+    <w:p>
+      <w:pPr>
+        <w:rPr>
+          <w:b/>
+          <w:sz w:val="32"/>
+        </w:rPr>
+      </w:pPr>
+      <w:r>
+        <w:rPr>
+          <w:b/>
+          <w:sz w:val="32"/>
+        </w:rPr>
         <w:t>6/</w:t>
       </w:r>
       <w:r>
@@ -466,6 +1348,7 @@
         </w:numPr>
       </w:pPr>
       <w:r>
+        <w:lastRenderedPageBreak/>
         <w:t>Conversation with Amanda and Travis</w:t>
       </w:r>
     </w:p>
@@ -687,7 +1570,6 @@
         </w:numPr>
       </w:pPr>
       <w:r>
-        <w:lastRenderedPageBreak/>
         <w:t>Collaborates with sub-team</w:t>
       </w:r>
       <w:r>
@@ -1105,6 +1987,953 @@
       </w:r>
     </w:p>
     <w:p/>
+    <w:p>
+      <w:pPr>
+        <w:rPr>
+          <w:b/>
+          <w:sz w:val="32"/>
+        </w:rPr>
+      </w:pPr>
+      <w:r>
+        <w:rPr>
+          <w:b/>
+          <w:sz w:val="32"/>
+        </w:rPr>
+        <w:lastRenderedPageBreak/>
+        <w:t>Properties Sub-Team meeting</w:t>
+      </w:r>
+    </w:p>
+    <w:p>
+      <w:pPr>
+        <w:rPr>
+          <w:b/>
+          <w:sz w:val="32"/>
+        </w:rPr>
+      </w:pPr>
+      <w:r>
+        <w:rPr>
+          <w:b/>
+          <w:sz w:val="32"/>
+        </w:rPr>
+        <w:t>6/6/18</w:t>
+      </w:r>
+    </w:p>
+    <w:p>
+      <w:r>
+        <w:t xml:space="preserve">Participants: </w:t>
+      </w:r>
+    </w:p>
+    <w:p>
+      <w:pPr>
+        <w:pStyle w:val="ListParagraph"/>
+        <w:numPr>
+          <w:ilvl w:val="1"/>
+          <w:numId w:val="3"/>
+        </w:numPr>
+      </w:pPr>
+      <w:r>
+        <w:t xml:space="preserve">Dylan </w:t>
+      </w:r>
+      <w:proofErr w:type="spellStart"/>
+      <w:r>
+        <w:t>Beaudette</w:t>
+      </w:r>
+      <w:proofErr w:type="spellEnd"/>
+    </w:p>
+    <w:p>
+      <w:pPr>
+        <w:pStyle w:val="ListParagraph"/>
+        <w:numPr>
+          <w:ilvl w:val="1"/>
+          <w:numId w:val="3"/>
+        </w:numPr>
+      </w:pPr>
+      <w:r>
+        <w:t xml:space="preserve">Colby </w:t>
+      </w:r>
+      <w:proofErr w:type="spellStart"/>
+      <w:r>
+        <w:t>Brungard</w:t>
+      </w:r>
+      <w:proofErr w:type="spellEnd"/>
+    </w:p>
+    <w:p>
+      <w:pPr>
+        <w:pStyle w:val="ListParagraph"/>
+        <w:numPr>
+          <w:ilvl w:val="1"/>
+          <w:numId w:val="3"/>
+        </w:numPr>
+      </w:pPr>
+      <w:r>
+        <w:t xml:space="preserve">Tom </w:t>
+      </w:r>
+      <w:proofErr w:type="spellStart"/>
+      <w:r>
+        <w:t>D’Avello</w:t>
+      </w:r>
+      <w:proofErr w:type="spellEnd"/>
+    </w:p>
+    <w:p>
+      <w:pPr>
+        <w:pStyle w:val="ListParagraph"/>
+        <w:numPr>
+          <w:ilvl w:val="1"/>
+          <w:numId w:val="3"/>
+        </w:numPr>
+      </w:pPr>
+      <w:r>
+        <w:t>Chad Ferguson</w:t>
+      </w:r>
+    </w:p>
+    <w:p>
+      <w:pPr>
+        <w:pStyle w:val="ListParagraph"/>
+        <w:numPr>
+          <w:ilvl w:val="1"/>
+          <w:numId w:val="3"/>
+        </w:numPr>
+      </w:pPr>
+      <w:r>
+        <w:t xml:space="preserve">Suzann </w:t>
+      </w:r>
+      <w:proofErr w:type="spellStart"/>
+      <w:r>
+        <w:t>Kienast</w:t>
+      </w:r>
+      <w:proofErr w:type="spellEnd"/>
+      <w:r>
+        <w:t>-Brown</w:t>
+      </w:r>
+    </w:p>
+    <w:p>
+      <w:pPr>
+        <w:pStyle w:val="ListParagraph"/>
+        <w:numPr>
+          <w:ilvl w:val="1"/>
+          <w:numId w:val="3"/>
+        </w:numPr>
+      </w:pPr>
+      <w:proofErr w:type="spellStart"/>
+      <w:r>
+        <w:t>Zamir</w:t>
+      </w:r>
+      <w:proofErr w:type="spellEnd"/>
+      <w:r>
+        <w:t xml:space="preserve"> </w:t>
+      </w:r>
+      <w:proofErr w:type="spellStart"/>
+      <w:r>
+        <w:t>Libahova</w:t>
+      </w:r>
+      <w:proofErr w:type="spellEnd"/>
+      <w:r>
+        <w:t xml:space="preserve">  </w:t>
+      </w:r>
+    </w:p>
+    <w:p>
+      <w:pPr>
+        <w:pStyle w:val="ListParagraph"/>
+        <w:numPr>
+          <w:ilvl w:val="1"/>
+          <w:numId w:val="3"/>
+        </w:numPr>
+      </w:pPr>
+      <w:r>
+        <w:t xml:space="preserve">Jessica Philippe – absent </w:t>
+      </w:r>
+    </w:p>
+    <w:p>
+      <w:pPr>
+        <w:pStyle w:val="ListParagraph"/>
+        <w:numPr>
+          <w:ilvl w:val="1"/>
+          <w:numId w:val="3"/>
+        </w:numPr>
+      </w:pPr>
+      <w:r>
+        <w:t xml:space="preserve">Stephen </w:t>
+      </w:r>
+      <w:proofErr w:type="spellStart"/>
+      <w:r>
+        <w:t>Roecker</w:t>
+      </w:r>
+      <w:proofErr w:type="spellEnd"/>
+      <w:r>
+        <w:t xml:space="preserve">  </w:t>
+      </w:r>
+    </w:p>
+    <w:p>
+      <w:pPr>
+        <w:pStyle w:val="ListParagraph"/>
+        <w:numPr>
+          <w:ilvl w:val="1"/>
+          <w:numId w:val="3"/>
+        </w:numPr>
+        <w:tabs>
+          <w:tab w:val="left" w:pos="720"/>
+          <w:tab w:val="left" w:pos="1440"/>
+          <w:tab w:val="left" w:pos="2296"/>
+        </w:tabs>
+      </w:pPr>
+      <w:r>
+        <w:t xml:space="preserve">Alex </w:t>
+      </w:r>
+      <w:proofErr w:type="spellStart"/>
+      <w:r>
+        <w:t>Stum</w:t>
+      </w:r>
+      <w:proofErr w:type="spellEnd"/>
+      <w:r>
+        <w:tab/>
+      </w:r>
+    </w:p>
+    <w:p>
+      <w:pPr>
+        <w:pStyle w:val="ListParagraph"/>
+        <w:numPr>
+          <w:ilvl w:val="1"/>
+          <w:numId w:val="3"/>
+        </w:numPr>
+      </w:pPr>
+      <w:r>
+        <w:t xml:space="preserve">Travis </w:t>
+      </w:r>
+      <w:proofErr w:type="spellStart"/>
+      <w:r>
+        <w:t>Nauman</w:t>
+      </w:r>
+      <w:proofErr w:type="spellEnd"/>
+    </w:p>
+    <w:p>
+      <w:pPr>
+        <w:pStyle w:val="ListParagraph"/>
+        <w:numPr>
+          <w:ilvl w:val="1"/>
+          <w:numId w:val="3"/>
+        </w:numPr>
+      </w:pPr>
+      <w:r>
+        <w:t>Jim Thompson</w:t>
+      </w:r>
+    </w:p>
+    <w:p>
+      <w:pPr>
+        <w:pStyle w:val="ListParagraph"/>
+        <w:numPr>
+          <w:ilvl w:val="1"/>
+          <w:numId w:val="3"/>
+        </w:numPr>
+      </w:pPr>
+      <w:r>
+        <w:t xml:space="preserve">Rob Vaughan – absent </w:t>
+      </w:r>
+    </w:p>
+    <w:p>
+      <w:pPr>
+        <w:pStyle w:val="ListParagraph"/>
+        <w:numPr>
+          <w:ilvl w:val="1"/>
+          <w:numId w:val="3"/>
+        </w:numPr>
+      </w:pPr>
+      <w:r>
+        <w:t>Skye Wills</w:t>
+      </w:r>
+    </w:p>
+    <w:p>
+      <w:pPr>
+        <w:pStyle w:val="ListParagraph"/>
+        <w:numPr>
+          <w:ilvl w:val="1"/>
+          <w:numId w:val="3"/>
+        </w:numPr>
+      </w:pPr>
+      <w:r>
+        <w:t>Dave Zimmerman</w:t>
+      </w:r>
+    </w:p>
+    <w:p/>
+    <w:p>
+      <w:r>
+        <w:t>Agenda:</w:t>
+      </w:r>
+    </w:p>
+    <w:p>
+      <w:pPr>
+        <w:pStyle w:val="ListParagraph"/>
+        <w:numPr>
+          <w:ilvl w:val="0"/>
+          <w:numId w:val="4"/>
+        </w:numPr>
+      </w:pPr>
+      <w:r>
+        <w:t>Follow-up from West Region NCSS meeting (Suzann, Travis, Colby)</w:t>
+      </w:r>
+    </w:p>
+    <w:p>
+      <w:pPr>
+        <w:pStyle w:val="ListParagraph"/>
+        <w:numPr>
+          <w:ilvl w:val="1"/>
+          <w:numId w:val="4"/>
+        </w:numPr>
+      </w:pPr>
+      <w:r>
+        <w:t>Raster interpretations</w:t>
+      </w:r>
+    </w:p>
+    <w:p>
+      <w:pPr>
+        <w:pStyle w:val="ListParagraph"/>
+        <w:numPr>
+          <w:ilvl w:val="2"/>
+          <w:numId w:val="4"/>
+        </w:numPr>
+      </w:pPr>
+      <w:r>
+        <w:t>Raster interpretations generator project (</w:t>
+      </w:r>
+      <w:proofErr w:type="spellStart"/>
+      <w:r>
+        <w:t>gSSURGO</w:t>
+      </w:r>
+      <w:proofErr w:type="spellEnd"/>
+      <w:r>
+        <w:t>)</w:t>
+      </w:r>
+    </w:p>
+    <w:p>
+      <w:pPr>
+        <w:pStyle w:val="ListParagraph"/>
+        <w:numPr>
+          <w:ilvl w:val="3"/>
+          <w:numId w:val="4"/>
+        </w:numPr>
+      </w:pPr>
+      <w:r>
+        <w:t>Drew Kinney and Dave Hoover both talked about this project at the conference</w:t>
+      </w:r>
+    </w:p>
+    <w:p>
+      <w:pPr>
+        <w:pStyle w:val="ListParagraph"/>
+        <w:numPr>
+          <w:ilvl w:val="3"/>
+          <w:numId w:val="4"/>
+        </w:numPr>
+      </w:pPr>
+      <w:r>
+        <w:t>Upon further clarification – the project has been approved but not funded; received information from Maxine Levin and passed on to Dylan to compare to what he and Jason had worked on previously</w:t>
+      </w:r>
+    </w:p>
+    <w:p>
+      <w:pPr>
+        <w:pStyle w:val="ListParagraph"/>
+        <w:numPr>
+          <w:ilvl w:val="3"/>
+          <w:numId w:val="4"/>
+        </w:numPr>
+        <w:rPr>
+          <w:highlight w:val="yellow"/>
+        </w:rPr>
+      </w:pPr>
+      <w:r>
+        <w:rPr>
+          <w:highlight w:val="yellow"/>
+        </w:rPr>
+        <w:t>Suzann will follow up with interpretations staff and set up a meeting to discuss our goals of developing interpretations from continuous properties</w:t>
+      </w:r>
+    </w:p>
+    <w:p>
+      <w:pPr>
+        <w:pStyle w:val="ListParagraph"/>
+        <w:numPr>
+          <w:ilvl w:val="2"/>
+          <w:numId w:val="4"/>
+        </w:numPr>
+      </w:pPr>
+      <w:r>
+        <w:t xml:space="preserve">Bob </w:t>
+      </w:r>
+      <w:proofErr w:type="spellStart"/>
+      <w:r>
+        <w:t>Dobos</w:t>
+      </w:r>
+      <w:proofErr w:type="spellEnd"/>
+      <w:r>
+        <w:t xml:space="preserve"> – sub-team to provide example dataset to start exploration of interpretations from continuous property data</w:t>
+      </w:r>
+    </w:p>
+    <w:p>
+      <w:pPr>
+        <w:pStyle w:val="ListParagraph"/>
+        <w:numPr>
+          <w:ilvl w:val="3"/>
+          <w:numId w:val="4"/>
+        </w:numPr>
+      </w:pPr>
+      <w:r>
+        <w:t>Travis has a dataset from the upper CO River basin that has continuous properties predicted in depth intervals; data structure is similar to what we are pursuing</w:t>
+      </w:r>
+    </w:p>
+    <w:p>
+      <w:pPr>
+        <w:pStyle w:val="ListParagraph"/>
+        <w:numPr>
+          <w:ilvl w:val="3"/>
+          <w:numId w:val="4"/>
+        </w:numPr>
+      </w:pPr>
+      <w:r>
+        <w:t>Perhaps Bob can focus on Valley Fever interpretation for this test dataset</w:t>
+      </w:r>
+    </w:p>
+    <w:p>
+      <w:pPr>
+        <w:pStyle w:val="ListParagraph"/>
+        <w:numPr>
+          <w:ilvl w:val="3"/>
+          <w:numId w:val="4"/>
+        </w:numPr>
+        <w:rPr>
+          <w:highlight w:val="yellow"/>
+        </w:rPr>
+      </w:pPr>
+      <w:r>
+        <w:rPr>
+          <w:highlight w:val="yellow"/>
+        </w:rPr>
+        <w:t xml:space="preserve">Suzann will follow up with Bob and propose the CO River basin dataset for testing; perhaps set up a meeting with him </w:t>
+      </w:r>
+    </w:p>
+    <w:p>
+      <w:pPr>
+        <w:pStyle w:val="ListParagraph"/>
+        <w:numPr>
+          <w:ilvl w:val="3"/>
+          <w:numId w:val="4"/>
+        </w:numPr>
+      </w:pPr>
+      <w:r>
+        <w:t xml:space="preserve">Skye and </w:t>
+      </w:r>
+      <w:proofErr w:type="spellStart"/>
+      <w:r>
+        <w:t>Zamir</w:t>
+      </w:r>
+      <w:proofErr w:type="spellEnd"/>
+      <w:r>
+        <w:t xml:space="preserve"> can follow up with Bob if needed</w:t>
+      </w:r>
+    </w:p>
+    <w:p>
+      <w:pPr>
+        <w:pStyle w:val="ListParagraph"/>
+        <w:numPr>
+          <w:ilvl w:val="1"/>
+          <w:numId w:val="4"/>
+        </w:numPr>
+      </w:pPr>
+      <w:r>
+        <w:t xml:space="preserve">Soils2026 continuous properties project funded </w:t>
+      </w:r>
+    </w:p>
+    <w:p>
+      <w:pPr>
+        <w:pStyle w:val="ListParagraph"/>
+        <w:numPr>
+          <w:ilvl w:val="2"/>
+          <w:numId w:val="4"/>
+        </w:numPr>
+      </w:pPr>
+      <w:r>
+        <w:t>Funds channeled through WVU; Jim will expand on this to the group</w:t>
+      </w:r>
+    </w:p>
+    <w:p>
+      <w:pPr>
+        <w:pStyle w:val="ListParagraph"/>
+        <w:numPr>
+          <w:ilvl w:val="3"/>
+          <w:numId w:val="4"/>
+        </w:numPr>
+      </w:pPr>
+      <w:r>
+        <w:t>Jim awaiting details of agreement from Hoover; he hopes to have details at our next sub-team meeting</w:t>
+      </w:r>
+    </w:p>
+    <w:p>
+      <w:pPr>
+        <w:pStyle w:val="ListParagraph"/>
+        <w:numPr>
+          <w:ilvl w:val="2"/>
+          <w:numId w:val="4"/>
+        </w:numPr>
+      </w:pPr>
+      <w:r>
+        <w:t xml:space="preserve">Discuss best use of funds </w:t>
+      </w:r>
+    </w:p>
+    <w:p>
+      <w:pPr>
+        <w:pStyle w:val="ListParagraph"/>
+        <w:numPr>
+          <w:ilvl w:val="3"/>
+          <w:numId w:val="4"/>
+        </w:numPr>
+      </w:pPr>
+      <w:r>
+        <w:t xml:space="preserve">Personnel – hire a post-doc </w:t>
+      </w:r>
+    </w:p>
+    <w:p>
+      <w:pPr>
+        <w:pStyle w:val="ListParagraph"/>
+        <w:numPr>
+          <w:ilvl w:val="4"/>
+          <w:numId w:val="4"/>
+        </w:numPr>
+      </w:pPr>
+      <w:r>
+        <w:t xml:space="preserve">Focus on specific tasks such as ranking/weighting of point data, stratification for modeling domains, </w:t>
+      </w:r>
+      <w:proofErr w:type="spellStart"/>
+      <w:r>
+        <w:t>etc</w:t>
+      </w:r>
+      <w:proofErr w:type="spellEnd"/>
+    </w:p>
+    <w:p>
+      <w:pPr>
+        <w:pStyle w:val="ListParagraph"/>
+        <w:numPr>
+          <w:ilvl w:val="4"/>
+          <w:numId w:val="4"/>
+        </w:numPr>
+      </w:pPr>
+      <w:r>
+        <w:t>Person needs to be fully integrated with NRCS/NCSS and this sub-team for this to be successful</w:t>
+      </w:r>
+    </w:p>
+    <w:p>
+      <w:pPr>
+        <w:pStyle w:val="ListParagraph"/>
+        <w:numPr>
+          <w:ilvl w:val="4"/>
+          <w:numId w:val="4"/>
+        </w:numPr>
+      </w:pPr>
+      <w:r>
+        <w:t xml:space="preserve">Amanda </w:t>
+      </w:r>
+      <w:proofErr w:type="spellStart"/>
+      <w:r>
+        <w:t>Ramcharan</w:t>
+      </w:r>
+      <w:proofErr w:type="spellEnd"/>
+      <w:r>
+        <w:t xml:space="preserve"> was suggested; Travis will inquire about her situation</w:t>
+      </w:r>
+    </w:p>
+    <w:p>
+      <w:pPr>
+        <w:pStyle w:val="ListParagraph"/>
+        <w:numPr>
+          <w:ilvl w:val="3"/>
+          <w:numId w:val="4"/>
+        </w:numPr>
+      </w:pPr>
+      <w:r>
+        <w:lastRenderedPageBreak/>
+        <w:t>Working sessions – bring everyone together in workshop setting for a week at a time since time is everyone’s limiting factor</w:t>
+      </w:r>
+    </w:p>
+    <w:p>
+      <w:pPr>
+        <w:pStyle w:val="ListParagraph"/>
+        <w:numPr>
+          <w:ilvl w:val="4"/>
+          <w:numId w:val="4"/>
+        </w:numPr>
+      </w:pPr>
+      <w:r>
+        <w:t>Funds from agreement could be used for non-NRCS personnel travel; we can submit a proposal to HQ to fund NRCS personnel for working sessions</w:t>
+      </w:r>
+    </w:p>
+    <w:p>
+      <w:pPr>
+        <w:pStyle w:val="ListParagraph"/>
+        <w:numPr>
+          <w:ilvl w:val="2"/>
+          <w:numId w:val="4"/>
+        </w:numPr>
+      </w:pPr>
+      <w:r>
+        <w:t>Ideally, we would do both – hire task oriented post-doc and hold working sessions</w:t>
+      </w:r>
+    </w:p>
+    <w:p>
+      <w:pPr>
+        <w:pStyle w:val="ListParagraph"/>
+        <w:numPr>
+          <w:ilvl w:val="1"/>
+          <w:numId w:val="4"/>
+        </w:numPr>
+      </w:pPr>
+      <w:r>
+        <w:t>Other items from the meeting?</w:t>
+      </w:r>
+    </w:p>
+    <w:p>
+      <w:pPr>
+        <w:pStyle w:val="ListParagraph"/>
+        <w:numPr>
+          <w:ilvl w:val="2"/>
+          <w:numId w:val="4"/>
+        </w:numPr>
+      </w:pPr>
+      <w:r>
+        <w:t xml:space="preserve">None </w:t>
+      </w:r>
+    </w:p>
+    <w:p>
+      <w:pPr>
+        <w:pStyle w:val="ListParagraph"/>
+        <w:numPr>
+          <w:ilvl w:val="0"/>
+          <w:numId w:val="4"/>
+        </w:numPr>
+      </w:pPr>
+      <w:r>
+        <w:t>Group discussion</w:t>
+      </w:r>
+    </w:p>
+    <w:p>
+      <w:pPr>
+        <w:pStyle w:val="ListParagraph"/>
+        <w:numPr>
+          <w:ilvl w:val="1"/>
+          <w:numId w:val="4"/>
+        </w:numPr>
+      </w:pPr>
+      <w:r>
+        <w:t>As we move forward, it is imperative we demonstrate the application of these raster products</w:t>
+      </w:r>
+    </w:p>
+    <w:p>
+      <w:pPr>
+        <w:pStyle w:val="ListParagraph"/>
+        <w:numPr>
+          <w:ilvl w:val="1"/>
+          <w:numId w:val="4"/>
+        </w:numPr>
+      </w:pPr>
+      <w:r>
+        <w:t>Appeal to those inside and outside NCSS with application for specific concerns</w:t>
+      </w:r>
+    </w:p>
+    <w:p>
+      <w:pPr>
+        <w:pStyle w:val="ListParagraph"/>
+        <w:numPr>
+          <w:ilvl w:val="2"/>
+          <w:numId w:val="4"/>
+        </w:numPr>
+      </w:pPr>
+      <w:r>
+        <w:t>Link to conservation planning; farm bill programs</w:t>
+      </w:r>
+    </w:p>
+    <w:p>
+      <w:pPr>
+        <w:pStyle w:val="ListParagraph"/>
+        <w:numPr>
+          <w:ilvl w:val="2"/>
+          <w:numId w:val="4"/>
+        </w:numPr>
+      </w:pPr>
+      <w:r>
+        <w:t>Wetlands</w:t>
+      </w:r>
+    </w:p>
+    <w:p>
+      <w:pPr>
+        <w:pStyle w:val="ListParagraph"/>
+        <w:numPr>
+          <w:ilvl w:val="2"/>
+          <w:numId w:val="4"/>
+        </w:numPr>
+      </w:pPr>
+      <w:r>
+        <w:t>Ecological site development</w:t>
+      </w:r>
+    </w:p>
+    <w:p>
+      <w:pPr>
+        <w:pStyle w:val="ListParagraph"/>
+        <w:numPr>
+          <w:ilvl w:val="2"/>
+          <w:numId w:val="4"/>
+        </w:numPr>
+      </w:pPr>
+      <w:r>
+        <w:t>Dust</w:t>
+      </w:r>
+    </w:p>
+    <w:p>
+      <w:pPr>
+        <w:pStyle w:val="ListParagraph"/>
+        <w:numPr>
+          <w:ilvl w:val="1"/>
+          <w:numId w:val="4"/>
+        </w:numPr>
+      </w:pPr>
+      <w:r>
+        <w:t xml:space="preserve">Discussion initiated about 30m scale – need to determine scale that will help manage expectations – what’s possible vs. what’s reasonable – </w:t>
+      </w:r>
+      <w:r>
+        <w:rPr>
+          <w:highlight w:val="yellow"/>
+        </w:rPr>
+        <w:t>will table discussion for future meeting</w:t>
+      </w:r>
+    </w:p>
+    <w:p>
+      <w:pPr>
+        <w:pStyle w:val="ListParagraph"/>
+        <w:numPr>
+          <w:ilvl w:val="0"/>
+          <w:numId w:val="4"/>
+        </w:numPr>
+      </w:pPr>
+      <w:r>
+        <w:t>Next steps</w:t>
+      </w:r>
+    </w:p>
+    <w:p>
+      <w:pPr>
+        <w:pStyle w:val="ListParagraph"/>
+        <w:numPr>
+          <w:ilvl w:val="1"/>
+          <w:numId w:val="4"/>
+        </w:numPr>
+      </w:pPr>
+      <w:r>
+        <w:t>Test some ideas on SoilGrids100 covariate data</w:t>
+      </w:r>
+    </w:p>
+    <w:p>
+      <w:pPr>
+        <w:pStyle w:val="ListParagraph"/>
+        <w:numPr>
+          <w:ilvl w:val="2"/>
+          <w:numId w:val="4"/>
+        </w:numPr>
+      </w:pPr>
+      <w:r>
+        <w:t xml:space="preserve">Use this data to test some of the most pertinent questions as we are working toward preparing other covariate data </w:t>
+      </w:r>
+    </w:p>
+    <w:p>
+      <w:pPr>
+        <w:pStyle w:val="ListParagraph"/>
+        <w:numPr>
+          <w:ilvl w:val="2"/>
+          <w:numId w:val="4"/>
+        </w:numPr>
+      </w:pPr>
+      <w:r>
+        <w:t>Prioritize testing</w:t>
+      </w:r>
+    </w:p>
+    <w:p>
+      <w:pPr>
+        <w:pStyle w:val="ListParagraph"/>
+        <w:numPr>
+          <w:ilvl w:val="3"/>
+          <w:numId w:val="4"/>
+        </w:numPr>
+      </w:pPr>
+      <w:r>
+        <w:t>Stratification of modeling domains</w:t>
+      </w:r>
+    </w:p>
+    <w:p>
+      <w:pPr>
+        <w:pStyle w:val="ListParagraph"/>
+        <w:numPr>
+          <w:ilvl w:val="4"/>
+          <w:numId w:val="4"/>
+        </w:numPr>
+      </w:pPr>
+      <w:r>
+        <w:t>Perhaps start with MLRAs to stratify and compare results to SoilGrids100</w:t>
+      </w:r>
+    </w:p>
+    <w:p>
+      <w:pPr>
+        <w:pStyle w:val="ListParagraph"/>
+        <w:numPr>
+          <w:ilvl w:val="4"/>
+          <w:numId w:val="4"/>
+        </w:numPr>
+      </w:pPr>
+      <w:r>
+        <w:t>Parallelization of workflow should be evaluated</w:t>
+      </w:r>
+    </w:p>
+    <w:p>
+      <w:pPr>
+        <w:pStyle w:val="ListParagraph"/>
+        <w:numPr>
+          <w:ilvl w:val="3"/>
+          <w:numId w:val="4"/>
+        </w:numPr>
+      </w:pPr>
+      <w:proofErr w:type="spellStart"/>
+      <w:r>
+        <w:t>Ksat</w:t>
+      </w:r>
+      <w:proofErr w:type="spellEnd"/>
+      <w:r>
+        <w:t>, AWC, depth to restrictive layer, and thickness were key to hydrologists needs (from TX meeting)</w:t>
+      </w:r>
+    </w:p>
+    <w:p>
+      <w:pPr>
+        <w:pStyle w:val="ListParagraph"/>
+        <w:numPr>
+          <w:ilvl w:val="1"/>
+          <w:numId w:val="4"/>
+        </w:numPr>
+      </w:pPr>
+      <w:r>
+        <w:t xml:space="preserve">Continue work with Rob and Colby </w:t>
+      </w:r>
+    </w:p>
+    <w:p>
+      <w:pPr>
+        <w:pStyle w:val="ListParagraph"/>
+        <w:numPr>
+          <w:ilvl w:val="2"/>
+          <w:numId w:val="4"/>
+        </w:numPr>
+      </w:pPr>
+      <w:r>
+        <w:t>Development of 30m covariates</w:t>
+      </w:r>
+    </w:p>
+    <w:p>
+      <w:pPr>
+        <w:pStyle w:val="ListParagraph"/>
+        <w:numPr>
+          <w:ilvl w:val="1"/>
+          <w:numId w:val="4"/>
+        </w:numPr>
+      </w:pPr>
+      <w:r>
+        <w:t>Others?</w:t>
+      </w:r>
+    </w:p>
+    <w:p>
+      <w:pPr>
+        <w:pStyle w:val="ListParagraph"/>
+        <w:numPr>
+          <w:ilvl w:val="0"/>
+          <w:numId w:val="4"/>
+        </w:numPr>
+      </w:pPr>
+      <w:r>
+        <w:t>Other items</w:t>
+      </w:r>
+    </w:p>
+    <w:p>
+      <w:pPr>
+        <w:pStyle w:val="ListParagraph"/>
+        <w:numPr>
+          <w:ilvl w:val="1"/>
+          <w:numId w:val="4"/>
+        </w:numPr>
+      </w:pPr>
+      <w:proofErr w:type="spellStart"/>
+      <w:r>
+        <w:t>gPROP</w:t>
+      </w:r>
+      <w:proofErr w:type="spellEnd"/>
+      <w:r>
+        <w:t xml:space="preserve"> for name of continuous property products – chime in if you have other ideas</w:t>
+      </w:r>
+    </w:p>
+    <w:p>
+      <w:pPr>
+        <w:pStyle w:val="ListParagraph"/>
+        <w:numPr>
+          <w:ilvl w:val="1"/>
+          <w:numId w:val="4"/>
+        </w:numPr>
+      </w:pPr>
+      <w:r>
+        <w:t>Suzann is working with Kyle Stephens from the database focus team on a short article for the SSD weekly outlining the gridded products and how they are related, or not</w:t>
+      </w:r>
+    </w:p>
+    <w:p>
+      <w:pPr>
+        <w:pStyle w:val="ListParagraph"/>
+        <w:numPr>
+          <w:ilvl w:val="1"/>
+          <w:numId w:val="4"/>
+        </w:numPr>
+        <w:rPr>
+          <w:highlight w:val="yellow"/>
+        </w:rPr>
+      </w:pPr>
+      <w:r>
+        <w:t xml:space="preserve">The DSM focus team has presented five NSSC webinars in the past six months and would like to continue the series with one every month or so; </w:t>
+      </w:r>
+      <w:r>
+        <w:rPr>
+          <w:highlight w:val="yellow"/>
+        </w:rPr>
+        <w:t>please volunteer if you have interesting DSM projects that could fit into a one-hour webinar</w:t>
+      </w:r>
+    </w:p>
+    <w:p>
+      <w:pPr>
+        <w:pStyle w:val="ListParagraph"/>
+        <w:numPr>
+          <w:ilvl w:val="2"/>
+          <w:numId w:val="4"/>
+        </w:numPr>
+      </w:pPr>
+      <w:r>
+        <w:t>Travis has a couple projects he could present</w:t>
+      </w:r>
+    </w:p>
+    <w:p>
+      <w:pPr>
+        <w:pStyle w:val="ListParagraph"/>
+        <w:numPr>
+          <w:ilvl w:val="2"/>
+          <w:numId w:val="4"/>
+        </w:numPr>
+      </w:pPr>
+      <w:r>
+        <w:t xml:space="preserve">Dave White from Las Cruces SSO has also agreed to present his update work </w:t>
+      </w:r>
+    </w:p>
+    <w:p/>
+    <w:p>
+      <w:r>
+        <w:tab/>
+        <w:t>Next meeting: June 18 @12:30pm CST</w:t>
+      </w:r>
+    </w:p>
+    <w:p>
+      <w:pPr>
+        <w:pStyle w:val="ListParagraph"/>
+      </w:pPr>
+    </w:p>
     <w:p>
       <w:pPr>
         <w:rPr>
@@ -1132,7 +2961,7 @@
           <w:b/>
           <w:sz w:val="32"/>
         </w:rPr>
-        <w:t>6/6/18</w:t>
+        <w:t>5/16/18</w:t>
       </w:r>
     </w:p>
     <w:p>
@@ -1233,6 +3062,7 @@
       </w:pPr>
       <w:proofErr w:type="spellStart"/>
       <w:r>
+        <w:lastRenderedPageBreak/>
         <w:t>Zamir</w:t>
       </w:r>
       <w:proofErr w:type="spellEnd"/>
@@ -1245,19 +3075,19 @@
       </w:r>
       <w:proofErr w:type="spellEnd"/>
       <w:r>
-        <w:t xml:space="preserve">  </w:t>
-      </w:r>
-    </w:p>
-    <w:p>
-      <w:pPr>
-        <w:pStyle w:val="ListParagraph"/>
-        <w:numPr>
-          <w:ilvl w:val="1"/>
-          <w:numId w:val="3"/>
-        </w:numPr>
-      </w:pPr>
-      <w:r>
-        <w:t xml:space="preserve">Jessica Philippe – absent </w:t>
+        <w:t xml:space="preserve"> – absent </w:t>
+      </w:r>
+    </w:p>
+    <w:p>
+      <w:pPr>
+        <w:pStyle w:val="ListParagraph"/>
+        <w:numPr>
+          <w:ilvl w:val="1"/>
+          <w:numId w:val="3"/>
+        </w:numPr>
+      </w:pPr>
+      <w:r>
+        <w:t>Jessica Philippe</w:t>
       </w:r>
     </w:p>
     <w:p>
@@ -1277,7 +3107,7 @@
       </w:r>
       <w:proofErr w:type="spellEnd"/>
       <w:r>
-        <w:t xml:space="preserve">  </w:t>
+        <w:t xml:space="preserve"> – absent </w:t>
       </w:r>
     </w:p>
     <w:p>
@@ -1343,375 +3173,633 @@
         </w:numPr>
       </w:pPr>
       <w:r>
+        <w:t>Rob Vaughan</w:t>
+      </w:r>
+    </w:p>
+    <w:p>
+      <w:pPr>
+        <w:pStyle w:val="ListParagraph"/>
+        <w:numPr>
+          <w:ilvl w:val="1"/>
+          <w:numId w:val="3"/>
+        </w:numPr>
+      </w:pPr>
+      <w:r>
+        <w:t>Skye Wills</w:t>
+      </w:r>
+    </w:p>
+    <w:p>
+      <w:pPr>
+        <w:pStyle w:val="ListParagraph"/>
+        <w:numPr>
+          <w:ilvl w:val="1"/>
+          <w:numId w:val="3"/>
+        </w:numPr>
+      </w:pPr>
+      <w:r>
+        <w:t>Dave Zimmerman</w:t>
+      </w:r>
+    </w:p>
+    <w:p/>
+    <w:p>
+      <w:r>
+        <w:t>Agenda:</w:t>
+      </w:r>
+    </w:p>
+    <w:p>
+      <w:pPr>
+        <w:pStyle w:val="ListParagraph"/>
+        <w:numPr>
+          <w:ilvl w:val="0"/>
+          <w:numId w:val="1"/>
+        </w:numPr>
+      </w:pPr>
+      <w:r>
+        <w:t>Focus team update</w:t>
+      </w:r>
+    </w:p>
+    <w:p>
+      <w:pPr>
+        <w:pStyle w:val="ListParagraph"/>
+        <w:numPr>
+          <w:ilvl w:val="1"/>
+          <w:numId w:val="1"/>
+        </w:numPr>
+      </w:pPr>
+      <w:r>
+        <w:t>Vision</w:t>
+      </w:r>
+    </w:p>
+    <w:p>
+      <w:pPr>
+        <w:pStyle w:val="ListParagraph"/>
+        <w:numPr>
+          <w:ilvl w:val="2"/>
+          <w:numId w:val="1"/>
+        </w:numPr>
+      </w:pPr>
+      <w:r>
+        <w:t xml:space="preserve">Nationwide continuous property stack </w:t>
+      </w:r>
+    </w:p>
+    <w:p>
+      <w:pPr>
+        <w:pStyle w:val="ListParagraph"/>
+        <w:numPr>
+          <w:ilvl w:val="2"/>
+          <w:numId w:val="1"/>
+        </w:numPr>
+      </w:pPr>
+      <w:r>
+        <w:t xml:space="preserve">Follow </w:t>
+      </w:r>
+      <w:proofErr w:type="spellStart"/>
+      <w:r>
+        <w:t>GlobalSoilMap</w:t>
+      </w:r>
+      <w:proofErr w:type="spellEnd"/>
+      <w:r>
+        <w:t xml:space="preserve"> specifications as a starting point</w:t>
+      </w:r>
+    </w:p>
+    <w:p>
+      <w:pPr>
+        <w:pStyle w:val="ListParagraph"/>
+        <w:numPr>
+          <w:ilvl w:val="3"/>
+          <w:numId w:val="1"/>
+        </w:numPr>
+      </w:pPr>
+      <w:r>
+        <w:t>Recognize the flexibility to adapt as needed</w:t>
+      </w:r>
+    </w:p>
+    <w:p>
+      <w:pPr>
+        <w:pStyle w:val="ListParagraph"/>
+        <w:numPr>
+          <w:ilvl w:val="4"/>
+          <w:numId w:val="1"/>
+        </w:numPr>
+      </w:pPr>
+      <w:r>
+        <w:t>Add more properties, change depth intervals, etc.</w:t>
+      </w:r>
+    </w:p>
+    <w:p>
+      <w:pPr>
+        <w:pStyle w:val="ListParagraph"/>
+        <w:numPr>
+          <w:ilvl w:val="4"/>
+          <w:numId w:val="1"/>
+        </w:numPr>
+      </w:pPr>
+      <w:r>
+        <w:t>Add properties to some parts of the country, not others (e.g. EC)</w:t>
+      </w:r>
+    </w:p>
+    <w:p>
+      <w:pPr>
+        <w:pStyle w:val="ListParagraph"/>
+        <w:numPr>
+          <w:ilvl w:val="2"/>
+          <w:numId w:val="1"/>
+        </w:numPr>
+      </w:pPr>
+      <w:r>
+        <w:t xml:space="preserve">Properties predicting using </w:t>
+      </w:r>
+      <w:proofErr w:type="spellStart"/>
+      <w:r>
+        <w:t>pedon</w:t>
+      </w:r>
+      <w:proofErr w:type="spellEnd"/>
+      <w:r>
+        <w:t xml:space="preserve"> point data for training</w:t>
+      </w:r>
+    </w:p>
+    <w:p>
+      <w:pPr>
+        <w:pStyle w:val="ListParagraph"/>
+        <w:numPr>
+          <w:ilvl w:val="2"/>
+          <w:numId w:val="1"/>
+        </w:numPr>
+      </w:pPr>
+      <w:r>
+        <w:t>Discussion of the need to consider horizons vs. depth intervals (local vs. national scale product)</w:t>
+      </w:r>
+    </w:p>
+    <w:p>
+      <w:pPr>
+        <w:pStyle w:val="ListParagraph"/>
+        <w:numPr>
+          <w:ilvl w:val="1"/>
+          <w:numId w:val="1"/>
+        </w:numPr>
+      </w:pPr>
+      <w:r>
+        <w:t>Soils2026</w:t>
+      </w:r>
+    </w:p>
+    <w:p>
+      <w:pPr>
+        <w:pStyle w:val="ListParagraph"/>
+        <w:numPr>
+          <w:ilvl w:val="2"/>
+          <w:numId w:val="1"/>
+        </w:numPr>
+      </w:pPr>
+      <w:r>
+        <w:t>National coverage continuous soil property data is Tier 3 of the Soils2026 effort</w:t>
+      </w:r>
+    </w:p>
+    <w:p>
+      <w:pPr>
+        <w:pStyle w:val="ListParagraph"/>
+        <w:numPr>
+          <w:ilvl w:val="2"/>
+          <w:numId w:val="1"/>
+        </w:numPr>
+      </w:pPr>
+      <w:r>
+        <w:t>Question yet to be answered: when is the national coverage property data considered full-coverage soils information for meeting the Soils2026 goal?</w:t>
+      </w:r>
+    </w:p>
+    <w:p>
+      <w:pPr>
+        <w:pStyle w:val="ListParagraph"/>
+        <w:numPr>
+          <w:ilvl w:val="3"/>
+          <w:numId w:val="1"/>
+        </w:numPr>
+      </w:pPr>
+      <w:r>
+        <w:t>We will need to produce something to demonstrate utility before this question is considered</w:t>
+      </w:r>
+    </w:p>
+    <w:p>
+      <w:pPr>
+        <w:pStyle w:val="ListParagraph"/>
+        <w:numPr>
+          <w:ilvl w:val="1"/>
+          <w:numId w:val="1"/>
+        </w:numPr>
+      </w:pPr>
+      <w:r>
+        <w:t>Ground work – Rob and Colby</w:t>
+      </w:r>
+    </w:p>
+    <w:p>
+      <w:pPr>
+        <w:pStyle w:val="ListParagraph"/>
+        <w:numPr>
+          <w:ilvl w:val="2"/>
+          <w:numId w:val="1"/>
+        </w:numPr>
+      </w:pPr>
+      <w:r>
+        <w:t xml:space="preserve">Discussions between Suzann, Rob, and Colby have led to some developments in testing and exploring options </w:t>
+      </w:r>
+    </w:p>
+    <w:p>
+      <w:pPr>
+        <w:pStyle w:val="ListParagraph"/>
+        <w:numPr>
+          <w:ilvl w:val="2"/>
+          <w:numId w:val="1"/>
+        </w:numPr>
+      </w:pPr>
+      <w:r>
+        <w:t xml:space="preserve">Rob is heading up an effort to create a thinner set of covariates (compared to </w:t>
+      </w:r>
+      <w:proofErr w:type="spellStart"/>
+      <w:r>
+        <w:t>Soilgrids</w:t>
+      </w:r>
+      <w:proofErr w:type="spellEnd"/>
+      <w:r>
+        <w:t xml:space="preserve">) and use resources at USFS GTAC to test capabilities with GEE and </w:t>
+      </w:r>
+      <w:proofErr w:type="spellStart"/>
+      <w:r>
+        <w:t>Tensorflow</w:t>
+      </w:r>
+      <w:proofErr w:type="spellEnd"/>
+      <w:r>
+        <w:t xml:space="preserve"> to predict properties</w:t>
+      </w:r>
+    </w:p>
+    <w:p>
+      <w:pPr>
+        <w:pStyle w:val="ListParagraph"/>
+        <w:numPr>
+          <w:ilvl w:val="3"/>
+          <w:numId w:val="1"/>
+        </w:numPr>
+      </w:pPr>
+      <w:r>
+        <w:t>Option to keep covariates on GEE as assets, but not necessarily create there, especially hydrologically based derivatives</w:t>
+      </w:r>
+    </w:p>
+    <w:p>
+      <w:pPr>
+        <w:pStyle w:val="ListParagraph"/>
+        <w:numPr>
+          <w:ilvl w:val="3"/>
+          <w:numId w:val="1"/>
+        </w:numPr>
+      </w:pPr>
+      <w:r>
+        <w:t>Process available from GTAC to develop spectral data from Landsat archive that removes disturbances in imagery</w:t>
+      </w:r>
+    </w:p>
+    <w:p>
+      <w:pPr>
+        <w:pStyle w:val="ListParagraph"/>
+        <w:numPr>
+          <w:ilvl w:val="4"/>
+          <w:numId w:val="1"/>
+        </w:numPr>
+      </w:pPr>
+      <w:r>
+        <w:t>May impact dynamic soil properties effected by land use changes; will need to consider</w:t>
+      </w:r>
+    </w:p>
+    <w:p>
+      <w:pPr>
+        <w:pStyle w:val="ListParagraph"/>
+        <w:numPr>
+          <w:ilvl w:val="3"/>
+          <w:numId w:val="1"/>
+        </w:numPr>
+      </w:pPr>
+      <w:r>
+        <w:t>Desire to leverage GEE resources without getting too tied into Google; definitely no plan to use GEE as final data repository or require users to interact with GEE in any way</w:t>
+      </w:r>
+    </w:p>
+    <w:p>
+      <w:pPr>
+        <w:pStyle w:val="ListParagraph"/>
+        <w:numPr>
+          <w:ilvl w:val="2"/>
+          <w:numId w:val="1"/>
+        </w:numPr>
+      </w:pPr>
+      <w:r>
+        <w:t>Colby is entering agreement with USFS to provide property data for the Cascades region</w:t>
+      </w:r>
+    </w:p>
+    <w:p>
+      <w:pPr>
+        <w:pStyle w:val="ListParagraph"/>
+        <w:numPr>
+          <w:ilvl w:val="3"/>
+          <w:numId w:val="1"/>
+        </w:numPr>
+      </w:pPr>
+      <w:r>
+        <w:t>Focus team members already looped into project: Jim, Suzann, Travis</w:t>
+      </w:r>
+    </w:p>
+    <w:p>
+      <w:pPr>
+        <w:pStyle w:val="ListParagraph"/>
+        <w:numPr>
+          <w:ilvl w:val="3"/>
+          <w:numId w:val="1"/>
+        </w:numPr>
+      </w:pPr>
+      <w:r>
+        <w:t>Project can serve as test area for ideas/methods to apply to larger effort</w:t>
+      </w:r>
+    </w:p>
+    <w:p>
+      <w:pPr>
+        <w:pStyle w:val="ListParagraph"/>
+        <w:numPr>
+          <w:ilvl w:val="3"/>
+          <w:numId w:val="1"/>
+        </w:numPr>
+      </w:pPr>
+      <w:r>
+        <w:t>Will focus on Mt. Hood area initially, then expand to greater Cascades region</w:t>
+      </w:r>
+    </w:p>
+    <w:p>
+      <w:pPr>
+        <w:pStyle w:val="ListParagraph"/>
+        <w:numPr>
+          <w:ilvl w:val="3"/>
+          <w:numId w:val="1"/>
+        </w:numPr>
+      </w:pPr>
+      <w:r>
+        <w:t xml:space="preserve">Exploring discrete entities to stratify the area for modeling; </w:t>
+      </w:r>
+      <w:proofErr w:type="spellStart"/>
+      <w:r>
+        <w:t>Noller</w:t>
+      </w:r>
+      <w:proofErr w:type="spellEnd"/>
+      <w:r>
+        <w:t xml:space="preserve"> – geomorphic environments; LRUs</w:t>
+      </w:r>
+    </w:p>
+    <w:p>
+      <w:pPr>
+        <w:pStyle w:val="ListParagraph"/>
+        <w:numPr>
+          <w:ilvl w:val="0"/>
+          <w:numId w:val="1"/>
+        </w:numPr>
+      </w:pPr>
+      <w:r>
+        <w:t>Group discussion</w:t>
+      </w:r>
+    </w:p>
+    <w:p>
+      <w:pPr>
+        <w:pStyle w:val="ListParagraph"/>
+        <w:numPr>
+          <w:ilvl w:val="1"/>
+          <w:numId w:val="1"/>
+        </w:numPr>
+      </w:pPr>
+      <w:r>
+        <w:t>Data processing options</w:t>
+      </w:r>
+    </w:p>
+    <w:p>
+      <w:pPr>
+        <w:pStyle w:val="ListParagraph"/>
+        <w:numPr>
+          <w:ilvl w:val="2"/>
+          <w:numId w:val="1"/>
+        </w:numPr>
+      </w:pPr>
+      <w:r>
+        <w:t>GEE</w:t>
+      </w:r>
+    </w:p>
+    <w:p>
+      <w:pPr>
+        <w:pStyle w:val="ListParagraph"/>
+        <w:numPr>
+          <w:ilvl w:val="2"/>
+          <w:numId w:val="1"/>
+        </w:numPr>
+      </w:pPr>
+      <w:r>
+        <w:t xml:space="preserve">HPC options; </w:t>
+      </w:r>
+      <w:proofErr w:type="spellStart"/>
+      <w:r>
+        <w:t>Univ</w:t>
+      </w:r>
+      <w:proofErr w:type="spellEnd"/>
+      <w:r>
+        <w:t xml:space="preserve"> of Illinois, WVU, USGS</w:t>
+      </w:r>
+    </w:p>
+    <w:p>
+      <w:pPr>
+        <w:pStyle w:val="ListParagraph"/>
+        <w:numPr>
+          <w:ilvl w:val="2"/>
+          <w:numId w:val="1"/>
+        </w:numPr>
+      </w:pPr>
+      <w:r>
+        <w:t xml:space="preserve">Citrix-based virtual desktop system at NRCS Ft. Worth center; can customize to meet processing needs; only available to those with a </w:t>
+      </w:r>
+      <w:proofErr w:type="spellStart"/>
+      <w:r>
+        <w:t>LincPass</w:t>
+      </w:r>
+      <w:proofErr w:type="spellEnd"/>
+    </w:p>
+    <w:p>
+      <w:pPr>
+        <w:pStyle w:val="ListParagraph"/>
+        <w:numPr>
+          <w:ilvl w:val="1"/>
+          <w:numId w:val="1"/>
+        </w:numPr>
+      </w:pPr>
+      <w:r>
         <w:lastRenderedPageBreak/>
-        <w:t xml:space="preserve">Rob Vaughan – absent </w:t>
-      </w:r>
-    </w:p>
-    <w:p>
-      <w:pPr>
-        <w:pStyle w:val="ListParagraph"/>
-        <w:numPr>
-          <w:ilvl w:val="1"/>
-          <w:numId w:val="3"/>
-        </w:numPr>
-      </w:pPr>
-      <w:r>
-        <w:t>Skye Wills</w:t>
-      </w:r>
-    </w:p>
-    <w:p>
-      <w:pPr>
-        <w:pStyle w:val="ListParagraph"/>
-        <w:numPr>
-          <w:ilvl w:val="1"/>
-          <w:numId w:val="3"/>
-        </w:numPr>
-      </w:pPr>
-      <w:r>
-        <w:t>Dave Zimmerman</w:t>
-      </w:r>
-    </w:p>
-    <w:p/>
-    <w:p>
-      <w:r>
-        <w:t>Agenda:</w:t>
-      </w:r>
+        <w:t>Discrete units in modeling</w:t>
+      </w:r>
+    </w:p>
+    <w:p>
+      <w:pPr>
+        <w:pStyle w:val="ListParagraph"/>
+        <w:numPr>
+          <w:ilvl w:val="2"/>
+          <w:numId w:val="1"/>
+        </w:numPr>
+      </w:pPr>
+      <w:r>
+        <w:t>MLRAs; LRUs; what is appropriate?</w:t>
+      </w:r>
+    </w:p>
+    <w:p>
+      <w:pPr>
+        <w:pStyle w:val="ListParagraph"/>
+        <w:numPr>
+          <w:ilvl w:val="2"/>
+          <w:numId w:val="1"/>
+        </w:numPr>
+      </w:pPr>
+      <w:r>
+        <w:t>Option to use discrete elements as modeling domains and develop local models</w:t>
+      </w:r>
+    </w:p>
+    <w:p>
+      <w:pPr>
+        <w:pStyle w:val="ListParagraph"/>
+        <w:numPr>
+          <w:ilvl w:val="2"/>
+          <w:numId w:val="1"/>
+        </w:numPr>
+      </w:pPr>
+      <w:r>
+        <w:t>Option to develop global model with more sophisticated algorithm and incorporate discrete elements as a covariate</w:t>
+      </w:r>
+    </w:p>
+    <w:p>
+      <w:pPr>
+        <w:pStyle w:val="ListParagraph"/>
+        <w:numPr>
+          <w:ilvl w:val="2"/>
+          <w:numId w:val="1"/>
+        </w:numPr>
+      </w:pPr>
+      <w:r>
+        <w:t>Leave location our cross-validation methods could be explored</w:t>
+      </w:r>
+    </w:p>
+    <w:p>
+      <w:pPr>
+        <w:pStyle w:val="ListParagraph"/>
+        <w:numPr>
+          <w:ilvl w:val="2"/>
+          <w:numId w:val="1"/>
+        </w:numPr>
+      </w:pPr>
+      <w:r>
+        <w:t>Balance model interpretability with prediction accuracy</w:t>
+      </w:r>
+    </w:p>
+    <w:p>
+      <w:pPr>
+        <w:pStyle w:val="ListParagraph"/>
+        <w:numPr>
+          <w:ilvl w:val="2"/>
+          <w:numId w:val="1"/>
+        </w:numPr>
+      </w:pPr>
+      <w:r>
+        <w:t>Comparison of local vs global results</w:t>
+      </w:r>
+    </w:p>
+    <w:p>
+      <w:pPr>
+        <w:pStyle w:val="ListParagraph"/>
+        <w:numPr>
+          <w:ilvl w:val="3"/>
+          <w:numId w:val="1"/>
+        </w:numPr>
+      </w:pPr>
+      <w:r>
+        <w:t xml:space="preserve">Set goal posts early in process </w:t>
+      </w:r>
+    </w:p>
+    <w:p>
+      <w:pPr>
+        <w:pStyle w:val="ListParagraph"/>
+        <w:numPr>
+          <w:ilvl w:val="3"/>
+          <w:numId w:val="1"/>
+        </w:numPr>
+      </w:pPr>
+      <w:r>
+        <w:t>Use some sort of matrix for comparison</w:t>
+      </w:r>
+    </w:p>
+    <w:p>
+      <w:pPr>
+        <w:pStyle w:val="ListParagraph"/>
+        <w:numPr>
+          <w:ilvl w:val="3"/>
+          <w:numId w:val="1"/>
+        </w:numPr>
+      </w:pPr>
+      <w:r>
+        <w:t xml:space="preserve">Do the models have </w:t>
+      </w:r>
+      <w:proofErr w:type="spellStart"/>
+      <w:r>
+        <w:t>pedogenic</w:t>
+      </w:r>
+      <w:proofErr w:type="spellEnd"/>
+      <w:r>
+        <w:t xml:space="preserve"> interpretation? Does it matter?</w:t>
+      </w:r>
+    </w:p>
+    <w:p>
+      <w:pPr>
+        <w:pStyle w:val="ListParagraph"/>
+        <w:ind w:left="2880"/>
+      </w:pPr>
     </w:p>
     <w:p>
       <w:pPr>
         <w:pStyle w:val="ListParagraph"/>
         <w:numPr>
           <w:ilvl w:val="0"/>
-          <w:numId w:val="4"/>
-        </w:numPr>
-      </w:pPr>
-      <w:r>
-        <w:t>Follow-up from West Region NCSS meeting (Suzann, Travis, Colby)</w:t>
-      </w:r>
-    </w:p>
-    <w:p>
-      <w:pPr>
-        <w:pStyle w:val="ListParagraph"/>
-        <w:numPr>
-          <w:ilvl w:val="1"/>
-          <w:numId w:val="4"/>
-        </w:numPr>
-      </w:pPr>
-      <w:r>
-        <w:t>Raster interpretations</w:t>
-      </w:r>
-    </w:p>
-    <w:p>
-      <w:pPr>
-        <w:pStyle w:val="ListParagraph"/>
-        <w:numPr>
-          <w:ilvl w:val="2"/>
-          <w:numId w:val="4"/>
-        </w:numPr>
-      </w:pPr>
-      <w:r>
-        <w:t>Raster interpretations generator project (</w:t>
-      </w:r>
-      <w:proofErr w:type="spellStart"/>
-      <w:r>
-        <w:t>gSSURGO</w:t>
-      </w:r>
-      <w:proofErr w:type="spellEnd"/>
-      <w:r>
-        <w:t>)</w:t>
-      </w:r>
-    </w:p>
-    <w:p>
-      <w:pPr>
-        <w:pStyle w:val="ListParagraph"/>
-        <w:numPr>
-          <w:ilvl w:val="3"/>
-          <w:numId w:val="4"/>
-        </w:numPr>
-      </w:pPr>
-      <w:r>
-        <w:t>Drew Kinney and Dave Hoover both talked about this project at the conference</w:t>
-      </w:r>
-    </w:p>
-    <w:p>
-      <w:pPr>
-        <w:pStyle w:val="ListParagraph"/>
-        <w:numPr>
-          <w:ilvl w:val="3"/>
-          <w:numId w:val="4"/>
-        </w:numPr>
-      </w:pPr>
-      <w:r>
-        <w:t>Upon further clarification – the project has been approved but not funded; received information from Maxine Levin and passed on to Dylan to compare to what he and Jason had worked on previously</w:t>
-      </w:r>
-    </w:p>
-    <w:p>
-      <w:pPr>
-        <w:pStyle w:val="ListParagraph"/>
-        <w:numPr>
-          <w:ilvl w:val="3"/>
-          <w:numId w:val="4"/>
-        </w:numPr>
-        <w:rPr>
-          <w:highlight w:val="yellow"/>
-        </w:rPr>
-      </w:pPr>
-      <w:r>
-        <w:rPr>
-          <w:highlight w:val="yellow"/>
-        </w:rPr>
-        <w:t>Suzann will follow up with interpretations staff and set up a meeting to discuss our goals of developing interpretations from continuous properties</w:t>
-      </w:r>
-    </w:p>
-    <w:p>
-      <w:pPr>
-        <w:pStyle w:val="ListParagraph"/>
-        <w:numPr>
-          <w:ilvl w:val="2"/>
-          <w:numId w:val="4"/>
-        </w:numPr>
-      </w:pPr>
-      <w:r>
-        <w:t xml:space="preserve">Bob </w:t>
-      </w:r>
-      <w:proofErr w:type="spellStart"/>
-      <w:r>
-        <w:t>Dobos</w:t>
-      </w:r>
-      <w:proofErr w:type="spellEnd"/>
-      <w:r>
-        <w:t xml:space="preserve"> – sub-team to provide example dataset to start exploration of interpretations from continuous property data</w:t>
-      </w:r>
-    </w:p>
-    <w:p>
-      <w:pPr>
-        <w:pStyle w:val="ListParagraph"/>
-        <w:numPr>
-          <w:ilvl w:val="3"/>
-          <w:numId w:val="4"/>
-        </w:numPr>
-      </w:pPr>
-      <w:r>
-        <w:t>Travis has a dataset from the upper CO River basin that has continuous properties predicted in depth intervals; data structure is similar to what we are pursuing</w:t>
-      </w:r>
-    </w:p>
-    <w:p>
-      <w:pPr>
-        <w:pStyle w:val="ListParagraph"/>
-        <w:numPr>
-          <w:ilvl w:val="3"/>
-          <w:numId w:val="4"/>
-        </w:numPr>
-      </w:pPr>
-      <w:r>
-        <w:t>Perhaps Bob can focus on Valley Fever interpretation for this test dataset</w:t>
-      </w:r>
-    </w:p>
-    <w:p>
-      <w:pPr>
-        <w:pStyle w:val="ListParagraph"/>
-        <w:numPr>
-          <w:ilvl w:val="3"/>
-          <w:numId w:val="4"/>
-        </w:numPr>
-        <w:rPr>
-          <w:highlight w:val="yellow"/>
-        </w:rPr>
-      </w:pPr>
-      <w:r>
-        <w:rPr>
-          <w:highlight w:val="yellow"/>
-        </w:rPr>
-        <w:t xml:space="preserve">Suzann will follow up with Bob and propose the CO River basin dataset for testing; perhaps set up a meeting with him </w:t>
-      </w:r>
-    </w:p>
-    <w:p>
-      <w:pPr>
-        <w:pStyle w:val="ListParagraph"/>
-        <w:numPr>
-          <w:ilvl w:val="3"/>
-          <w:numId w:val="4"/>
-        </w:numPr>
-      </w:pPr>
-      <w:r>
-        <w:t xml:space="preserve">Skye and </w:t>
-      </w:r>
-      <w:proofErr w:type="spellStart"/>
-      <w:r>
-        <w:t>Zamir</w:t>
-      </w:r>
-      <w:proofErr w:type="spellEnd"/>
-      <w:r>
-        <w:t xml:space="preserve"> can follow up with Bob if needed</w:t>
-      </w:r>
-    </w:p>
-    <w:p>
-      <w:pPr>
-        <w:pStyle w:val="ListParagraph"/>
-        <w:numPr>
-          <w:ilvl w:val="1"/>
-          <w:numId w:val="4"/>
-        </w:numPr>
-      </w:pPr>
-      <w:r>
-        <w:t xml:space="preserve">Soils2026 continuous properties project funded </w:t>
-      </w:r>
-    </w:p>
-    <w:p>
-      <w:pPr>
-        <w:pStyle w:val="ListParagraph"/>
-        <w:numPr>
-          <w:ilvl w:val="2"/>
-          <w:numId w:val="4"/>
-        </w:numPr>
-      </w:pPr>
-      <w:r>
-        <w:t>Funds channeled through WVU; Jim will expand on this to the group</w:t>
-      </w:r>
-    </w:p>
-    <w:p>
-      <w:pPr>
-        <w:pStyle w:val="ListParagraph"/>
-        <w:numPr>
-          <w:ilvl w:val="3"/>
-          <w:numId w:val="4"/>
-        </w:numPr>
-      </w:pPr>
-      <w:r>
-        <w:t>Jim awaiting details of agreement from Hoover; he hopes to have details at our next sub-team meeting</w:t>
-      </w:r>
-    </w:p>
-    <w:p>
-      <w:pPr>
-        <w:pStyle w:val="ListParagraph"/>
-        <w:numPr>
-          <w:ilvl w:val="2"/>
-          <w:numId w:val="4"/>
-        </w:numPr>
-      </w:pPr>
-      <w:r>
-        <w:t xml:space="preserve">Discuss best use of funds </w:t>
-      </w:r>
-    </w:p>
-    <w:p>
-      <w:pPr>
-        <w:pStyle w:val="ListParagraph"/>
-        <w:numPr>
-          <w:ilvl w:val="3"/>
-          <w:numId w:val="4"/>
-        </w:numPr>
-      </w:pPr>
-      <w:r>
-        <w:t xml:space="preserve">Personnel – hire a post-doc </w:t>
-      </w:r>
-    </w:p>
-    <w:p>
-      <w:pPr>
-        <w:pStyle w:val="ListParagraph"/>
-        <w:numPr>
-          <w:ilvl w:val="4"/>
-          <w:numId w:val="4"/>
-        </w:numPr>
-      </w:pPr>
-      <w:r>
-        <w:t xml:space="preserve">Focus on specific tasks such as ranking/weighting of point data, stratification for modeling domains, </w:t>
-      </w:r>
-      <w:proofErr w:type="spellStart"/>
-      <w:r>
-        <w:t>etc</w:t>
-      </w:r>
-      <w:proofErr w:type="spellEnd"/>
-    </w:p>
-    <w:p>
-      <w:pPr>
-        <w:pStyle w:val="ListParagraph"/>
-        <w:numPr>
-          <w:ilvl w:val="4"/>
-          <w:numId w:val="4"/>
-        </w:numPr>
-      </w:pPr>
-      <w:r>
-        <w:t>Person needs to be fully integrated with NRCS/NCSS and this sub-team for this to be successful</w:t>
-      </w:r>
-    </w:p>
-    <w:p>
-      <w:pPr>
-        <w:pStyle w:val="ListParagraph"/>
-        <w:numPr>
-          <w:ilvl w:val="4"/>
-          <w:numId w:val="4"/>
-        </w:numPr>
-      </w:pPr>
-      <w:r>
-        <w:t xml:space="preserve">Amanda </w:t>
-      </w:r>
-      <w:proofErr w:type="spellStart"/>
-      <w:r>
-        <w:t>Ramcharan</w:t>
-      </w:r>
-      <w:proofErr w:type="spellEnd"/>
-      <w:r>
-        <w:t xml:space="preserve"> was suggested; Travis will inquire about her situation</w:t>
-      </w:r>
-    </w:p>
-    <w:p>
-      <w:pPr>
-        <w:pStyle w:val="ListParagraph"/>
-        <w:numPr>
-          <w:ilvl w:val="3"/>
-          <w:numId w:val="4"/>
-        </w:numPr>
-      </w:pPr>
-      <w:r>
-        <w:t>Working sessions – bring everyone together in workshop setting for a week at a time since time is everyone’s limiting factor</w:t>
-      </w:r>
-    </w:p>
-    <w:p>
-      <w:pPr>
-        <w:pStyle w:val="ListParagraph"/>
-        <w:numPr>
-          <w:ilvl w:val="4"/>
-          <w:numId w:val="4"/>
-        </w:numPr>
-      </w:pPr>
-      <w:r>
-        <w:t>Funds from agreement could be used for non-NRCS personnel travel; we can submit a proposal to HQ to fund NRCS personnel for working sessions</w:t>
-      </w:r>
-    </w:p>
-    <w:p>
-      <w:pPr>
-        <w:pStyle w:val="ListParagraph"/>
-        <w:numPr>
-          <w:ilvl w:val="2"/>
-          <w:numId w:val="4"/>
-        </w:numPr>
-      </w:pPr>
-      <w:r>
-        <w:t>Ideally, we would do both – hire task oriented post-doc and hold working sessions</w:t>
-      </w:r>
-    </w:p>
-    <w:p>
-      <w:pPr>
-        <w:pStyle w:val="ListParagraph"/>
-        <w:numPr>
-          <w:ilvl w:val="1"/>
-          <w:numId w:val="4"/>
-        </w:numPr>
-      </w:pPr>
-      <w:r>
-        <w:t>Other items from the meeting?</w:t>
-      </w:r>
-    </w:p>
-    <w:p>
-      <w:pPr>
-        <w:pStyle w:val="ListParagraph"/>
-        <w:numPr>
-          <w:ilvl w:val="2"/>
-          <w:numId w:val="4"/>
-        </w:numPr>
-      </w:pPr>
-      <w:r>
-        <w:t xml:space="preserve">None </w:t>
+          <w:numId w:val="1"/>
+        </w:numPr>
+      </w:pPr>
+      <w:r>
+        <w:t xml:space="preserve">Group – these items will be requested by email </w:t>
+      </w:r>
+    </w:p>
+    <w:p>
+      <w:pPr>
+        <w:pStyle w:val="ListParagraph"/>
+        <w:numPr>
+          <w:ilvl w:val="1"/>
+          <w:numId w:val="1"/>
+        </w:numPr>
+      </w:pPr>
+      <w:r>
+        <w:t>Vision</w:t>
+      </w:r>
+    </w:p>
+    <w:p>
+      <w:pPr>
+        <w:pStyle w:val="ListParagraph"/>
+        <w:numPr>
+          <w:ilvl w:val="1"/>
+          <w:numId w:val="1"/>
+        </w:numPr>
+      </w:pPr>
+      <w:r>
+        <w:t>Expertise or interests</w:t>
+      </w:r>
+    </w:p>
+    <w:p>
+      <w:pPr>
+        <w:pStyle w:val="ListParagraph"/>
+        <w:numPr>
+          <w:ilvl w:val="1"/>
+          <w:numId w:val="1"/>
+        </w:numPr>
+      </w:pPr>
+      <w:r>
+        <w:t>Involvement</w:t>
       </w:r>
     </w:p>
     <w:p>
@@ -1719,109 +3807,7 @@
         <w:pStyle w:val="ListParagraph"/>
         <w:numPr>
           <w:ilvl w:val="0"/>
-          <w:numId w:val="4"/>
-        </w:numPr>
-      </w:pPr>
-      <w:r>
-        <w:t>Group discussion</w:t>
-      </w:r>
-    </w:p>
-    <w:p>
-      <w:pPr>
-        <w:pStyle w:val="ListParagraph"/>
-        <w:numPr>
-          <w:ilvl w:val="1"/>
-          <w:numId w:val="4"/>
-        </w:numPr>
-      </w:pPr>
-      <w:r>
-        <w:t>As we move forward, it is imperative we demonstrate the application of these raster products</w:t>
-      </w:r>
-    </w:p>
-    <w:p>
-      <w:pPr>
-        <w:pStyle w:val="ListParagraph"/>
-        <w:numPr>
-          <w:ilvl w:val="1"/>
-          <w:numId w:val="4"/>
-        </w:numPr>
-      </w:pPr>
-      <w:r>
-        <w:t>Appeal to those inside and outside NCSS with application for specific concerns</w:t>
-      </w:r>
-    </w:p>
-    <w:p>
-      <w:pPr>
-        <w:pStyle w:val="ListParagraph"/>
-        <w:numPr>
-          <w:ilvl w:val="2"/>
-          <w:numId w:val="4"/>
-        </w:numPr>
-      </w:pPr>
-      <w:r>
-        <w:t>Link to conservation planning; farm bill programs</w:t>
-      </w:r>
-    </w:p>
-    <w:p>
-      <w:pPr>
-        <w:pStyle w:val="ListParagraph"/>
-        <w:numPr>
-          <w:ilvl w:val="2"/>
-          <w:numId w:val="4"/>
-        </w:numPr>
-      </w:pPr>
-      <w:r>
-        <w:t>Wetlands</w:t>
-      </w:r>
-    </w:p>
-    <w:p>
-      <w:pPr>
-        <w:pStyle w:val="ListParagraph"/>
-        <w:numPr>
-          <w:ilvl w:val="2"/>
-          <w:numId w:val="4"/>
-        </w:numPr>
-      </w:pPr>
-      <w:r>
-        <w:t>Ecological site development</w:t>
-      </w:r>
-    </w:p>
-    <w:p>
-      <w:pPr>
-        <w:pStyle w:val="ListParagraph"/>
-        <w:numPr>
-          <w:ilvl w:val="2"/>
-          <w:numId w:val="4"/>
-        </w:numPr>
-      </w:pPr>
-      <w:r>
-        <w:t>Dust</w:t>
-      </w:r>
-    </w:p>
-    <w:p>
-      <w:pPr>
-        <w:pStyle w:val="ListParagraph"/>
-        <w:numPr>
-          <w:ilvl w:val="1"/>
-          <w:numId w:val="4"/>
-        </w:numPr>
-      </w:pPr>
-      <w:r>
-        <w:t xml:space="preserve">Discussion initiated about 30m scale – need to determine scale that will help manage expectations – what’s possible vs. what’s reasonable – </w:t>
-      </w:r>
-      <w:r>
-        <w:rPr>
-          <w:highlight w:val="yellow"/>
-        </w:rPr>
-        <w:t>will table discussion for future meeting</w:t>
-      </w:r>
-    </w:p>
-    <w:p>
-      <w:pPr>
-        <w:pStyle w:val="ListParagraph"/>
-        <w:numPr>
-          <w:ilvl w:val="0"/>
-          <w:numId w:val="4"/>
+          <w:numId w:val="1"/>
         </w:numPr>
       </w:pPr>
       <w:r>
@@ -1833,1111 +3819,6 @@
         <w:pStyle w:val="ListParagraph"/>
         <w:numPr>
           <w:ilvl w:val="1"/>
-          <w:numId w:val="4"/>
-        </w:numPr>
-      </w:pPr>
-      <w:r>
-        <w:t>Test some ideas on SoilGrids100 covariate data</w:t>
-      </w:r>
-    </w:p>
-    <w:p>
-      <w:pPr>
-        <w:pStyle w:val="ListParagraph"/>
-        <w:numPr>
-          <w:ilvl w:val="2"/>
-          <w:numId w:val="4"/>
-        </w:numPr>
-      </w:pPr>
-      <w:r>
-        <w:lastRenderedPageBreak/>
-        <w:t xml:space="preserve">Use this data to test some of the most pertinent questions as we are working toward preparing other covariate data </w:t>
-      </w:r>
-    </w:p>
-    <w:p>
-      <w:pPr>
-        <w:pStyle w:val="ListParagraph"/>
-        <w:numPr>
-          <w:ilvl w:val="2"/>
-          <w:numId w:val="4"/>
-        </w:numPr>
-      </w:pPr>
-      <w:r>
-        <w:t>Prioritize testing</w:t>
-      </w:r>
-    </w:p>
-    <w:p>
-      <w:pPr>
-        <w:pStyle w:val="ListParagraph"/>
-        <w:numPr>
-          <w:ilvl w:val="3"/>
-          <w:numId w:val="4"/>
-        </w:numPr>
-      </w:pPr>
-      <w:r>
-        <w:t>Stratification of modeling domains</w:t>
-      </w:r>
-    </w:p>
-    <w:p>
-      <w:pPr>
-        <w:pStyle w:val="ListParagraph"/>
-        <w:numPr>
-          <w:ilvl w:val="4"/>
-          <w:numId w:val="4"/>
-        </w:numPr>
-      </w:pPr>
-      <w:r>
-        <w:t>Perhaps start with MLRAs to stratify and compare results to SoilGrids100</w:t>
-      </w:r>
-    </w:p>
-    <w:p>
-      <w:pPr>
-        <w:pStyle w:val="ListParagraph"/>
-        <w:numPr>
-          <w:ilvl w:val="4"/>
-          <w:numId w:val="4"/>
-        </w:numPr>
-      </w:pPr>
-      <w:r>
-        <w:t>Parallelization of workflow should be evaluated</w:t>
-      </w:r>
-    </w:p>
-    <w:p>
-      <w:pPr>
-        <w:pStyle w:val="ListParagraph"/>
-        <w:numPr>
-          <w:ilvl w:val="3"/>
-          <w:numId w:val="4"/>
-        </w:numPr>
-      </w:pPr>
-      <w:proofErr w:type="spellStart"/>
-      <w:r>
-        <w:t>Ksat</w:t>
-      </w:r>
-      <w:proofErr w:type="spellEnd"/>
-      <w:r>
-        <w:t>, AWC, depth to restrictive layer, and thickness were key to hydrologists needs (from TX meeting)</w:t>
-      </w:r>
-    </w:p>
-    <w:p>
-      <w:pPr>
-        <w:pStyle w:val="ListParagraph"/>
-        <w:numPr>
-          <w:ilvl w:val="1"/>
-          <w:numId w:val="4"/>
-        </w:numPr>
-      </w:pPr>
-      <w:r>
-        <w:t xml:space="preserve">Continue work with Rob and Colby </w:t>
-      </w:r>
-    </w:p>
-    <w:p>
-      <w:pPr>
-        <w:pStyle w:val="ListParagraph"/>
-        <w:numPr>
-          <w:ilvl w:val="2"/>
-          <w:numId w:val="4"/>
-        </w:numPr>
-      </w:pPr>
-      <w:r>
-        <w:t>Development of 30m covariates</w:t>
-      </w:r>
-    </w:p>
-    <w:p>
-      <w:pPr>
-        <w:pStyle w:val="ListParagraph"/>
-        <w:numPr>
-          <w:ilvl w:val="1"/>
-          <w:numId w:val="4"/>
-        </w:numPr>
-      </w:pPr>
-      <w:r>
-        <w:t>Others?</w:t>
-      </w:r>
-    </w:p>
-    <w:p>
-      <w:pPr>
-        <w:pStyle w:val="ListParagraph"/>
-        <w:numPr>
-          <w:ilvl w:val="0"/>
-          <w:numId w:val="4"/>
-        </w:numPr>
-      </w:pPr>
-      <w:r>
-        <w:t>Other items</w:t>
-      </w:r>
-    </w:p>
-    <w:p>
-      <w:pPr>
-        <w:pStyle w:val="ListParagraph"/>
-        <w:numPr>
-          <w:ilvl w:val="1"/>
-          <w:numId w:val="4"/>
-        </w:numPr>
-      </w:pPr>
-      <w:proofErr w:type="spellStart"/>
-      <w:r>
-        <w:t>gPROP</w:t>
-      </w:r>
-      <w:proofErr w:type="spellEnd"/>
-      <w:r>
-        <w:t xml:space="preserve"> for name of continuous property products – chime in if you have other ideas</w:t>
-      </w:r>
-    </w:p>
-    <w:p>
-      <w:pPr>
-        <w:pStyle w:val="ListParagraph"/>
-        <w:numPr>
-          <w:ilvl w:val="1"/>
-          <w:numId w:val="4"/>
-        </w:numPr>
-      </w:pPr>
-      <w:r>
-        <w:t>Suzann is working with Kyle Stephens from the database focus team on a short article for the SSD weekly outlining the gridded products and how they are related, or not</w:t>
-      </w:r>
-    </w:p>
-    <w:p>
-      <w:pPr>
-        <w:pStyle w:val="ListParagraph"/>
-        <w:numPr>
-          <w:ilvl w:val="1"/>
-          <w:numId w:val="4"/>
-        </w:numPr>
-        <w:rPr>
-          <w:highlight w:val="yellow"/>
-        </w:rPr>
-      </w:pPr>
-      <w:r>
-        <w:t xml:space="preserve">The DSM focus team has presented five NSSC webinars in the past six months and would like to continue the series with one every month or so; </w:t>
-      </w:r>
-      <w:r>
-        <w:rPr>
-          <w:highlight w:val="yellow"/>
-        </w:rPr>
-        <w:t>please volunteer if you have interesting DSM projects that could fit into a one-hour webinar</w:t>
-      </w:r>
-    </w:p>
-    <w:p>
-      <w:pPr>
-        <w:pStyle w:val="ListParagraph"/>
-        <w:numPr>
-          <w:ilvl w:val="2"/>
-          <w:numId w:val="4"/>
-        </w:numPr>
-      </w:pPr>
-      <w:r>
-        <w:t>Travis has a couple projects he could present</w:t>
-      </w:r>
-    </w:p>
-    <w:p>
-      <w:pPr>
-        <w:pStyle w:val="ListParagraph"/>
-        <w:numPr>
-          <w:ilvl w:val="2"/>
-          <w:numId w:val="4"/>
-        </w:numPr>
-      </w:pPr>
-      <w:r>
-        <w:t xml:space="preserve">Dave White from Las Cruces SSO has also agreed to present his update work </w:t>
-      </w:r>
-    </w:p>
-    <w:p/>
-    <w:p>
-      <w:r>
-        <w:tab/>
-        <w:t>Next meeting: June 18 @12:30pm CST</w:t>
-      </w:r>
-    </w:p>
-    <w:p>
-      <w:pPr>
-        <w:pStyle w:val="ListParagraph"/>
-      </w:pPr>
-    </w:p>
-    <w:p>
-      <w:pPr>
-        <w:rPr>
-          <w:b/>
-          <w:sz w:val="32"/>
-        </w:rPr>
-      </w:pPr>
-      <w:bookmarkStart w:id="0" w:name="_GoBack"/>
-      <w:r>
-        <w:rPr>
-          <w:b/>
-          <w:sz w:val="32"/>
-        </w:rPr>
-        <w:t>Properties Sub-Team meeting</w:t>
-      </w:r>
-    </w:p>
-    <w:p>
-      <w:pPr>
-        <w:rPr>
-          <w:b/>
-          <w:sz w:val="32"/>
-        </w:rPr>
-      </w:pPr>
-      <w:r>
-        <w:rPr>
-          <w:b/>
-          <w:sz w:val="32"/>
-        </w:rPr>
-        <w:t>5/16/18</w:t>
-      </w:r>
-    </w:p>
-    <w:bookmarkEnd w:id="0"/>
-    <w:p>
-      <w:r>
-        <w:t xml:space="preserve">Participants: </w:t>
-      </w:r>
-    </w:p>
-    <w:p>
-      <w:pPr>
-        <w:pStyle w:val="ListParagraph"/>
-        <w:numPr>
-          <w:ilvl w:val="1"/>
-          <w:numId w:val="3"/>
-        </w:numPr>
-      </w:pPr>
-      <w:r>
-        <w:t xml:space="preserve">Dylan </w:t>
-      </w:r>
-      <w:proofErr w:type="spellStart"/>
-      <w:r>
-        <w:t>Beaudette</w:t>
-      </w:r>
-      <w:proofErr w:type="spellEnd"/>
-    </w:p>
-    <w:p>
-      <w:pPr>
-        <w:pStyle w:val="ListParagraph"/>
-        <w:numPr>
-          <w:ilvl w:val="1"/>
-          <w:numId w:val="3"/>
-        </w:numPr>
-      </w:pPr>
-      <w:r>
-        <w:t xml:space="preserve">Colby </w:t>
-      </w:r>
-      <w:proofErr w:type="spellStart"/>
-      <w:r>
-        <w:t>Brungard</w:t>
-      </w:r>
-      <w:proofErr w:type="spellEnd"/>
-    </w:p>
-    <w:p>
-      <w:pPr>
-        <w:pStyle w:val="ListParagraph"/>
-        <w:numPr>
-          <w:ilvl w:val="1"/>
-          <w:numId w:val="3"/>
-        </w:numPr>
-      </w:pPr>
-      <w:r>
-        <w:t xml:space="preserve">Tom </w:t>
-      </w:r>
-      <w:proofErr w:type="spellStart"/>
-      <w:r>
-        <w:t>D’Avello</w:t>
-      </w:r>
-      <w:proofErr w:type="spellEnd"/>
-    </w:p>
-    <w:p>
-      <w:pPr>
-        <w:pStyle w:val="ListParagraph"/>
-        <w:numPr>
-          <w:ilvl w:val="1"/>
-          <w:numId w:val="3"/>
-        </w:numPr>
-      </w:pPr>
-      <w:r>
-        <w:t>Chad Ferguson</w:t>
-      </w:r>
-    </w:p>
-    <w:p>
-      <w:pPr>
-        <w:pStyle w:val="ListParagraph"/>
-        <w:numPr>
-          <w:ilvl w:val="1"/>
-          <w:numId w:val="3"/>
-        </w:numPr>
-      </w:pPr>
-      <w:r>
-        <w:t xml:space="preserve">Suzann </w:t>
-      </w:r>
-      <w:proofErr w:type="spellStart"/>
-      <w:r>
-        <w:t>Kienast</w:t>
-      </w:r>
-      <w:proofErr w:type="spellEnd"/>
-      <w:r>
-        <w:t>-Brown</w:t>
-      </w:r>
-    </w:p>
-    <w:p>
-      <w:pPr>
-        <w:pStyle w:val="ListParagraph"/>
-        <w:numPr>
-          <w:ilvl w:val="1"/>
-          <w:numId w:val="3"/>
-        </w:numPr>
-      </w:pPr>
-      <w:proofErr w:type="spellStart"/>
-      <w:r>
-        <w:t>Zamir</w:t>
-      </w:r>
-      <w:proofErr w:type="spellEnd"/>
-      <w:r>
-        <w:t xml:space="preserve"> </w:t>
-      </w:r>
-      <w:proofErr w:type="spellStart"/>
-      <w:r>
-        <w:t>Libahova</w:t>
-      </w:r>
-      <w:proofErr w:type="spellEnd"/>
-      <w:r>
-        <w:t xml:space="preserve"> – absent </w:t>
-      </w:r>
-    </w:p>
-    <w:p>
-      <w:pPr>
-        <w:pStyle w:val="ListParagraph"/>
-        <w:numPr>
-          <w:ilvl w:val="1"/>
-          <w:numId w:val="3"/>
-        </w:numPr>
-      </w:pPr>
-      <w:r>
-        <w:t>Jessica Philippe</w:t>
-      </w:r>
-    </w:p>
-    <w:p>
-      <w:pPr>
-        <w:pStyle w:val="ListParagraph"/>
-        <w:numPr>
-          <w:ilvl w:val="1"/>
-          <w:numId w:val="3"/>
-        </w:numPr>
-      </w:pPr>
-      <w:r>
-        <w:t xml:space="preserve">Stephen </w:t>
-      </w:r>
-      <w:proofErr w:type="spellStart"/>
-      <w:r>
-        <w:t>Roecker</w:t>
-      </w:r>
-      <w:proofErr w:type="spellEnd"/>
-      <w:r>
-        <w:t xml:space="preserve"> – absent </w:t>
-      </w:r>
-    </w:p>
-    <w:p>
-      <w:pPr>
-        <w:pStyle w:val="ListParagraph"/>
-        <w:numPr>
-          <w:ilvl w:val="1"/>
-          <w:numId w:val="3"/>
-        </w:numPr>
-        <w:tabs>
-          <w:tab w:val="left" w:pos="720"/>
-          <w:tab w:val="left" w:pos="1440"/>
-          <w:tab w:val="left" w:pos="2296"/>
-        </w:tabs>
-      </w:pPr>
-      <w:r>
-        <w:t xml:space="preserve">Alex </w:t>
-      </w:r>
-      <w:proofErr w:type="spellStart"/>
-      <w:r>
-        <w:t>Stum</w:t>
-      </w:r>
-      <w:proofErr w:type="spellEnd"/>
-      <w:r>
-        <w:tab/>
-      </w:r>
-    </w:p>
-    <w:p>
-      <w:pPr>
-        <w:pStyle w:val="ListParagraph"/>
-        <w:numPr>
-          <w:ilvl w:val="1"/>
-          <w:numId w:val="3"/>
-        </w:numPr>
-      </w:pPr>
-      <w:r>
-        <w:t xml:space="preserve">Travis </w:t>
-      </w:r>
-      <w:proofErr w:type="spellStart"/>
-      <w:r>
-        <w:t>Nauman</w:t>
-      </w:r>
-      <w:proofErr w:type="spellEnd"/>
-    </w:p>
-    <w:p>
-      <w:pPr>
-        <w:pStyle w:val="ListParagraph"/>
-        <w:numPr>
-          <w:ilvl w:val="1"/>
-          <w:numId w:val="3"/>
-        </w:numPr>
-      </w:pPr>
-      <w:r>
-        <w:t>Jim Thompson</w:t>
-      </w:r>
-    </w:p>
-    <w:p>
-      <w:pPr>
-        <w:pStyle w:val="ListParagraph"/>
-        <w:numPr>
-          <w:ilvl w:val="1"/>
-          <w:numId w:val="3"/>
-        </w:numPr>
-      </w:pPr>
-      <w:r>
-        <w:t>Rob Vaughan</w:t>
-      </w:r>
-    </w:p>
-    <w:p>
-      <w:pPr>
-        <w:pStyle w:val="ListParagraph"/>
-        <w:numPr>
-          <w:ilvl w:val="1"/>
-          <w:numId w:val="3"/>
-        </w:numPr>
-      </w:pPr>
-      <w:r>
-        <w:t>Skye Wills</w:t>
-      </w:r>
-    </w:p>
-    <w:p>
-      <w:pPr>
-        <w:pStyle w:val="ListParagraph"/>
-        <w:numPr>
-          <w:ilvl w:val="1"/>
-          <w:numId w:val="3"/>
-        </w:numPr>
-      </w:pPr>
-      <w:r>
-        <w:t>Dave Zimmerman</w:t>
-      </w:r>
-    </w:p>
-    <w:p/>
-    <w:p>
-      <w:r>
-        <w:t>Agenda:</w:t>
-      </w:r>
-    </w:p>
-    <w:p>
-      <w:pPr>
-        <w:pStyle w:val="ListParagraph"/>
-        <w:numPr>
-          <w:ilvl w:val="0"/>
-          <w:numId w:val="1"/>
-        </w:numPr>
-      </w:pPr>
-      <w:r>
-        <w:t>Focus team update</w:t>
-      </w:r>
-    </w:p>
-    <w:p>
-      <w:pPr>
-        <w:pStyle w:val="ListParagraph"/>
-        <w:numPr>
-          <w:ilvl w:val="1"/>
-          <w:numId w:val="1"/>
-        </w:numPr>
-      </w:pPr>
-      <w:r>
-        <w:t>Vision</w:t>
-      </w:r>
-    </w:p>
-    <w:p>
-      <w:pPr>
-        <w:pStyle w:val="ListParagraph"/>
-        <w:numPr>
-          <w:ilvl w:val="2"/>
-          <w:numId w:val="1"/>
-        </w:numPr>
-      </w:pPr>
-      <w:r>
-        <w:t xml:space="preserve">Nationwide continuous property stack </w:t>
-      </w:r>
-    </w:p>
-    <w:p>
-      <w:pPr>
-        <w:pStyle w:val="ListParagraph"/>
-        <w:numPr>
-          <w:ilvl w:val="2"/>
-          <w:numId w:val="1"/>
-        </w:numPr>
-      </w:pPr>
-      <w:r>
-        <w:t xml:space="preserve">Follow </w:t>
-      </w:r>
-      <w:proofErr w:type="spellStart"/>
-      <w:r>
-        <w:t>GlobalSoilMap</w:t>
-      </w:r>
-      <w:proofErr w:type="spellEnd"/>
-      <w:r>
-        <w:t xml:space="preserve"> specifications as a starting point</w:t>
-      </w:r>
-    </w:p>
-    <w:p>
-      <w:pPr>
-        <w:pStyle w:val="ListParagraph"/>
-        <w:numPr>
-          <w:ilvl w:val="3"/>
-          <w:numId w:val="1"/>
-        </w:numPr>
-      </w:pPr>
-      <w:r>
-        <w:t>Recognize the flexibility to adapt as needed</w:t>
-      </w:r>
-    </w:p>
-    <w:p>
-      <w:pPr>
-        <w:pStyle w:val="ListParagraph"/>
-        <w:numPr>
-          <w:ilvl w:val="4"/>
-          <w:numId w:val="1"/>
-        </w:numPr>
-      </w:pPr>
-      <w:r>
-        <w:lastRenderedPageBreak/>
-        <w:t>Add more properties, change depth intervals, etc.</w:t>
-      </w:r>
-    </w:p>
-    <w:p>
-      <w:pPr>
-        <w:pStyle w:val="ListParagraph"/>
-        <w:numPr>
-          <w:ilvl w:val="4"/>
-          <w:numId w:val="1"/>
-        </w:numPr>
-      </w:pPr>
-      <w:r>
-        <w:t>Add properties to some parts of the country, not others (e.g. EC)</w:t>
-      </w:r>
-    </w:p>
-    <w:p>
-      <w:pPr>
-        <w:pStyle w:val="ListParagraph"/>
-        <w:numPr>
-          <w:ilvl w:val="2"/>
-          <w:numId w:val="1"/>
-        </w:numPr>
-      </w:pPr>
-      <w:r>
-        <w:t xml:space="preserve">Properties predicting using </w:t>
-      </w:r>
-      <w:proofErr w:type="spellStart"/>
-      <w:r>
-        <w:t>pedon</w:t>
-      </w:r>
-      <w:proofErr w:type="spellEnd"/>
-      <w:r>
-        <w:t xml:space="preserve"> point data for training</w:t>
-      </w:r>
-    </w:p>
-    <w:p>
-      <w:pPr>
-        <w:pStyle w:val="ListParagraph"/>
-        <w:numPr>
-          <w:ilvl w:val="2"/>
-          <w:numId w:val="1"/>
-        </w:numPr>
-      </w:pPr>
-      <w:r>
-        <w:t>Discussion of the need to consider horizons vs. depth intervals (local vs. national scale product)</w:t>
-      </w:r>
-    </w:p>
-    <w:p>
-      <w:pPr>
-        <w:pStyle w:val="ListParagraph"/>
-        <w:numPr>
-          <w:ilvl w:val="1"/>
-          <w:numId w:val="1"/>
-        </w:numPr>
-      </w:pPr>
-      <w:r>
-        <w:t>Soils2026</w:t>
-      </w:r>
-    </w:p>
-    <w:p>
-      <w:pPr>
-        <w:pStyle w:val="ListParagraph"/>
-        <w:numPr>
-          <w:ilvl w:val="2"/>
-          <w:numId w:val="1"/>
-        </w:numPr>
-      </w:pPr>
-      <w:r>
-        <w:t>National coverage continuous soil property data is Tier 3 of the Soils2026 effort</w:t>
-      </w:r>
-    </w:p>
-    <w:p>
-      <w:pPr>
-        <w:pStyle w:val="ListParagraph"/>
-        <w:numPr>
-          <w:ilvl w:val="2"/>
-          <w:numId w:val="1"/>
-        </w:numPr>
-      </w:pPr>
-      <w:r>
-        <w:t>Question yet to be answered: when is the national coverage property data considered full-coverage soils information for meeting the Soils2026 goal?</w:t>
-      </w:r>
-    </w:p>
-    <w:p>
-      <w:pPr>
-        <w:pStyle w:val="ListParagraph"/>
-        <w:numPr>
-          <w:ilvl w:val="3"/>
-          <w:numId w:val="1"/>
-        </w:numPr>
-      </w:pPr>
-      <w:r>
-        <w:t>We will need to produce something to demonstrate utility before this question is considered</w:t>
-      </w:r>
-    </w:p>
-    <w:p>
-      <w:pPr>
-        <w:pStyle w:val="ListParagraph"/>
-        <w:numPr>
-          <w:ilvl w:val="1"/>
-          <w:numId w:val="1"/>
-        </w:numPr>
-      </w:pPr>
-      <w:r>
-        <w:t>Ground work – Rob and Colby</w:t>
-      </w:r>
-    </w:p>
-    <w:p>
-      <w:pPr>
-        <w:pStyle w:val="ListParagraph"/>
-        <w:numPr>
-          <w:ilvl w:val="2"/>
-          <w:numId w:val="1"/>
-        </w:numPr>
-      </w:pPr>
-      <w:r>
-        <w:t xml:space="preserve">Discussions between Suzann, Rob, and Colby have led to some developments in testing and exploring options </w:t>
-      </w:r>
-    </w:p>
-    <w:p>
-      <w:pPr>
-        <w:pStyle w:val="ListParagraph"/>
-        <w:numPr>
-          <w:ilvl w:val="2"/>
-          <w:numId w:val="1"/>
-        </w:numPr>
-      </w:pPr>
-      <w:r>
-        <w:t xml:space="preserve">Rob is heading up an effort to create a thinner set of covariates (compared to </w:t>
-      </w:r>
-      <w:proofErr w:type="spellStart"/>
-      <w:r>
-        <w:t>Soilgrids</w:t>
-      </w:r>
-      <w:proofErr w:type="spellEnd"/>
-      <w:r>
-        <w:t xml:space="preserve">) and use resources at USFS GTAC to test capabilities with GEE and </w:t>
-      </w:r>
-      <w:proofErr w:type="spellStart"/>
-      <w:r>
-        <w:t>Tensorflow</w:t>
-      </w:r>
-      <w:proofErr w:type="spellEnd"/>
-      <w:r>
-        <w:t xml:space="preserve"> to predict properties</w:t>
-      </w:r>
-    </w:p>
-    <w:p>
-      <w:pPr>
-        <w:pStyle w:val="ListParagraph"/>
-        <w:numPr>
-          <w:ilvl w:val="3"/>
-          <w:numId w:val="1"/>
-        </w:numPr>
-      </w:pPr>
-      <w:r>
-        <w:t>Option to keep covariates on GEE as assets, but not necessarily create there, especially hydrologically based derivatives</w:t>
-      </w:r>
-    </w:p>
-    <w:p>
-      <w:pPr>
-        <w:pStyle w:val="ListParagraph"/>
-        <w:numPr>
-          <w:ilvl w:val="3"/>
-          <w:numId w:val="1"/>
-        </w:numPr>
-      </w:pPr>
-      <w:r>
-        <w:t>Process available from GTAC to develop spectral data from Landsat archive that removes disturbances in imagery</w:t>
-      </w:r>
-    </w:p>
-    <w:p>
-      <w:pPr>
-        <w:pStyle w:val="ListParagraph"/>
-        <w:numPr>
-          <w:ilvl w:val="4"/>
-          <w:numId w:val="1"/>
-        </w:numPr>
-      </w:pPr>
-      <w:r>
-        <w:t>May impact dynamic soil properties effected by land use changes; will need to consider</w:t>
-      </w:r>
-    </w:p>
-    <w:p>
-      <w:pPr>
-        <w:pStyle w:val="ListParagraph"/>
-        <w:numPr>
-          <w:ilvl w:val="3"/>
-          <w:numId w:val="1"/>
-        </w:numPr>
-      </w:pPr>
-      <w:r>
-        <w:t>Desire to leverage GEE resources without getting too tied into Google; definitely no plan to use GEE as final data repository or require users to interact with GEE in any way</w:t>
-      </w:r>
-    </w:p>
-    <w:p>
-      <w:pPr>
-        <w:pStyle w:val="ListParagraph"/>
-        <w:numPr>
-          <w:ilvl w:val="2"/>
-          <w:numId w:val="1"/>
-        </w:numPr>
-      </w:pPr>
-      <w:r>
-        <w:t>Colby is entering agreement with USFS to provide property data for the Cascades region</w:t>
-      </w:r>
-    </w:p>
-    <w:p>
-      <w:pPr>
-        <w:pStyle w:val="ListParagraph"/>
-        <w:numPr>
-          <w:ilvl w:val="3"/>
-          <w:numId w:val="1"/>
-        </w:numPr>
-      </w:pPr>
-      <w:r>
-        <w:t>Focus team members already looped into project: Jim, Suzann, Travis</w:t>
-      </w:r>
-    </w:p>
-    <w:p>
-      <w:pPr>
-        <w:pStyle w:val="ListParagraph"/>
-        <w:numPr>
-          <w:ilvl w:val="3"/>
-          <w:numId w:val="1"/>
-        </w:numPr>
-      </w:pPr>
-      <w:r>
-        <w:t>Project can serve as test area for ideas/methods to apply to larger effort</w:t>
-      </w:r>
-    </w:p>
-    <w:p>
-      <w:pPr>
-        <w:pStyle w:val="ListParagraph"/>
-        <w:numPr>
-          <w:ilvl w:val="3"/>
-          <w:numId w:val="1"/>
-        </w:numPr>
-      </w:pPr>
-      <w:r>
-        <w:t>Will focus on Mt. Hood area initially, then expand to greater Cascades region</w:t>
-      </w:r>
-    </w:p>
-    <w:p>
-      <w:pPr>
-        <w:pStyle w:val="ListParagraph"/>
-        <w:numPr>
-          <w:ilvl w:val="3"/>
-          <w:numId w:val="1"/>
-        </w:numPr>
-      </w:pPr>
-      <w:r>
-        <w:t xml:space="preserve">Exploring discrete entities to stratify the area for modeling; </w:t>
-      </w:r>
-      <w:proofErr w:type="spellStart"/>
-      <w:r>
-        <w:t>Noller</w:t>
-      </w:r>
-      <w:proofErr w:type="spellEnd"/>
-      <w:r>
-        <w:t xml:space="preserve"> – geomorphic environments; LRUs</w:t>
-      </w:r>
-    </w:p>
-    <w:p>
-      <w:pPr>
-        <w:pStyle w:val="ListParagraph"/>
-        <w:numPr>
-          <w:ilvl w:val="0"/>
-          <w:numId w:val="1"/>
-        </w:numPr>
-      </w:pPr>
-      <w:r>
-        <w:t>Group discussion</w:t>
-      </w:r>
-    </w:p>
-    <w:p>
-      <w:pPr>
-        <w:pStyle w:val="ListParagraph"/>
-        <w:numPr>
-          <w:ilvl w:val="1"/>
-          <w:numId w:val="1"/>
-        </w:numPr>
-      </w:pPr>
-      <w:r>
-        <w:t>Data processing options</w:t>
-      </w:r>
-    </w:p>
-    <w:p>
-      <w:pPr>
-        <w:pStyle w:val="ListParagraph"/>
-        <w:numPr>
-          <w:ilvl w:val="2"/>
-          <w:numId w:val="1"/>
-        </w:numPr>
-      </w:pPr>
-      <w:r>
-        <w:t>GEE</w:t>
-      </w:r>
-    </w:p>
-    <w:p>
-      <w:pPr>
-        <w:pStyle w:val="ListParagraph"/>
-        <w:numPr>
-          <w:ilvl w:val="2"/>
-          <w:numId w:val="1"/>
-        </w:numPr>
-      </w:pPr>
-      <w:r>
-        <w:t xml:space="preserve">HPC options; </w:t>
-      </w:r>
-      <w:proofErr w:type="spellStart"/>
-      <w:r>
-        <w:t>Univ</w:t>
-      </w:r>
-      <w:proofErr w:type="spellEnd"/>
-      <w:r>
-        <w:t xml:space="preserve"> of Illinois, WVU, USGS</w:t>
-      </w:r>
-    </w:p>
-    <w:p>
-      <w:pPr>
-        <w:pStyle w:val="ListParagraph"/>
-        <w:numPr>
-          <w:ilvl w:val="2"/>
-          <w:numId w:val="1"/>
-        </w:numPr>
-      </w:pPr>
-      <w:r>
-        <w:t xml:space="preserve">Citrix-based virtual desktop system at NRCS Ft. Worth center; can customize to meet processing needs; only available to those with a </w:t>
-      </w:r>
-      <w:proofErr w:type="spellStart"/>
-      <w:r>
-        <w:t>LincPass</w:t>
-      </w:r>
-      <w:proofErr w:type="spellEnd"/>
-    </w:p>
-    <w:p>
-      <w:pPr>
-        <w:pStyle w:val="ListParagraph"/>
-        <w:numPr>
-          <w:ilvl w:val="1"/>
-          <w:numId w:val="1"/>
-        </w:numPr>
-      </w:pPr>
-      <w:r>
-        <w:t>Discrete units in modeling</w:t>
-      </w:r>
-    </w:p>
-    <w:p>
-      <w:pPr>
-        <w:pStyle w:val="ListParagraph"/>
-        <w:numPr>
-          <w:ilvl w:val="2"/>
-          <w:numId w:val="1"/>
-        </w:numPr>
-      </w:pPr>
-      <w:r>
-        <w:t>MLRAs; LRUs; what is appropriate?</w:t>
-      </w:r>
-    </w:p>
-    <w:p>
-      <w:pPr>
-        <w:pStyle w:val="ListParagraph"/>
-        <w:numPr>
-          <w:ilvl w:val="2"/>
-          <w:numId w:val="1"/>
-        </w:numPr>
-      </w:pPr>
-      <w:r>
-        <w:t>Option to use discrete elements as modeling domains and develop local models</w:t>
-      </w:r>
-    </w:p>
-    <w:p>
-      <w:pPr>
-        <w:pStyle w:val="ListParagraph"/>
-        <w:numPr>
-          <w:ilvl w:val="2"/>
-          <w:numId w:val="1"/>
-        </w:numPr>
-      </w:pPr>
-      <w:r>
-        <w:t>Option to develop global model with more sophisticated algorithm and incorporate discrete elements as a covariate</w:t>
-      </w:r>
-    </w:p>
-    <w:p>
-      <w:pPr>
-        <w:pStyle w:val="ListParagraph"/>
-        <w:numPr>
-          <w:ilvl w:val="2"/>
-          <w:numId w:val="1"/>
-        </w:numPr>
-      </w:pPr>
-      <w:r>
-        <w:t>Leave location our cross-validation methods could be explored</w:t>
-      </w:r>
-    </w:p>
-    <w:p>
-      <w:pPr>
-        <w:pStyle w:val="ListParagraph"/>
-        <w:numPr>
-          <w:ilvl w:val="2"/>
-          <w:numId w:val="1"/>
-        </w:numPr>
-      </w:pPr>
-      <w:r>
-        <w:t>Balance model interpretability with prediction accuracy</w:t>
-      </w:r>
-    </w:p>
-    <w:p>
-      <w:pPr>
-        <w:pStyle w:val="ListParagraph"/>
-        <w:numPr>
-          <w:ilvl w:val="2"/>
-          <w:numId w:val="1"/>
-        </w:numPr>
-      </w:pPr>
-      <w:r>
-        <w:t>Comparison of local vs global results</w:t>
-      </w:r>
-    </w:p>
-    <w:p>
-      <w:pPr>
-        <w:pStyle w:val="ListParagraph"/>
-        <w:numPr>
-          <w:ilvl w:val="3"/>
-          <w:numId w:val="1"/>
-        </w:numPr>
-      </w:pPr>
-      <w:r>
-        <w:t xml:space="preserve">Set goal posts early in process </w:t>
-      </w:r>
-    </w:p>
-    <w:p>
-      <w:pPr>
-        <w:pStyle w:val="ListParagraph"/>
-        <w:numPr>
-          <w:ilvl w:val="3"/>
-          <w:numId w:val="1"/>
-        </w:numPr>
-      </w:pPr>
-      <w:r>
-        <w:t>Use some sort of matrix for comparison</w:t>
-      </w:r>
-    </w:p>
-    <w:p>
-      <w:pPr>
-        <w:pStyle w:val="ListParagraph"/>
-        <w:numPr>
-          <w:ilvl w:val="3"/>
-          <w:numId w:val="1"/>
-        </w:numPr>
-      </w:pPr>
-      <w:r>
-        <w:t xml:space="preserve">Do the models have </w:t>
-      </w:r>
-      <w:proofErr w:type="spellStart"/>
-      <w:r>
-        <w:t>pedogenic</w:t>
-      </w:r>
-      <w:proofErr w:type="spellEnd"/>
-      <w:r>
-        <w:t xml:space="preserve"> interpretation? Does it matter?</w:t>
-      </w:r>
-    </w:p>
-    <w:p>
-      <w:pPr>
-        <w:pStyle w:val="ListParagraph"/>
-        <w:ind w:left="2880"/>
-      </w:pPr>
-    </w:p>
-    <w:p>
-      <w:pPr>
-        <w:pStyle w:val="ListParagraph"/>
-        <w:numPr>
-          <w:ilvl w:val="0"/>
-          <w:numId w:val="1"/>
-        </w:numPr>
-      </w:pPr>
-      <w:r>
-        <w:t xml:space="preserve">Group – these items will be requested by email </w:t>
-      </w:r>
-    </w:p>
-    <w:p>
-      <w:pPr>
-        <w:pStyle w:val="ListParagraph"/>
-        <w:numPr>
-          <w:ilvl w:val="1"/>
-          <w:numId w:val="1"/>
-        </w:numPr>
-      </w:pPr>
-      <w:r>
-        <w:t>Vision</w:t>
-      </w:r>
-    </w:p>
-    <w:p>
-      <w:pPr>
-        <w:pStyle w:val="ListParagraph"/>
-        <w:numPr>
-          <w:ilvl w:val="1"/>
-          <w:numId w:val="1"/>
-        </w:numPr>
-      </w:pPr>
-      <w:r>
-        <w:t>Expertise or interests</w:t>
-      </w:r>
-    </w:p>
-    <w:p>
-      <w:pPr>
-        <w:pStyle w:val="ListParagraph"/>
-        <w:numPr>
-          <w:ilvl w:val="1"/>
-          <w:numId w:val="1"/>
-        </w:numPr>
-      </w:pPr>
-      <w:r>
-        <w:t>Involvement</w:t>
-      </w:r>
-    </w:p>
-    <w:p>
-      <w:pPr>
-        <w:pStyle w:val="ListParagraph"/>
-        <w:numPr>
-          <w:ilvl w:val="0"/>
-          <w:numId w:val="1"/>
-        </w:numPr>
-      </w:pPr>
-      <w:r>
-        <w:t>Next steps</w:t>
-      </w:r>
-    </w:p>
-    <w:p>
-      <w:pPr>
-        <w:pStyle w:val="ListParagraph"/>
-        <w:numPr>
-          <w:ilvl w:val="1"/>
           <w:numId w:val="1"/>
         </w:numPr>
       </w:pPr>
@@ -2962,7 +3843,6 @@
         </w:numPr>
       </w:pPr>
       <w:r>
-        <w:lastRenderedPageBreak/>
         <w:t xml:space="preserve">Use this data to test some of the most pertinent questions as we are working toward preparing other covariate data </w:t>
       </w:r>
     </w:p>
@@ -3061,7 +3941,7 @@
   <w:abstractNum w:abstractNumId="0" w15:restartNumberingAfterBreak="0">
     <w:nsid w:val="026B754D"/>
     <w:multiLevelType w:val="hybridMultilevel"/>
-    <w:tmpl w:val="AC5277CA"/>
+    <w:tmpl w:val="41E2F43C"/>
     <w:lvl w:ilvl="0" w:tplc="04090001">
       <w:start w:val="1"/>
       <w:numFmt w:val="bullet"/>

--- a/meetings/prop_mtg_minutes.docx
+++ b/meetings/prop_mtg_minutes.docx
@@ -29,7 +29,14 @@
           <w:b/>
           <w:sz w:val="32"/>
         </w:rPr>
-        <w:t>7/10/18</w:t>
+        <w:t>7/26</w:t>
+      </w:r>
+      <w:r>
+        <w:rPr>
+          <w:b/>
+          <w:sz w:val="32"/>
+        </w:rPr>
+        <w:t>/18</w:t>
       </w:r>
     </w:p>
     <w:p>
@@ -54,7 +61,10 @@
       </w:r>
       <w:proofErr w:type="spellEnd"/>
       <w:r>
-        <w:t xml:space="preserve"> – absent </w:t>
+        <w:t xml:space="preserve"> </w:t>
+      </w:r>
+      <w:r>
+        <w:t xml:space="preserve">– absent </w:t>
       </w:r>
     </w:p>
     <w:p>
@@ -145,7 +155,7 @@
       </w:r>
       <w:proofErr w:type="spellEnd"/>
       <w:r>
-        <w:t xml:space="preserve"> – absent </w:t>
+        <w:t xml:space="preserve">  </w:t>
       </w:r>
     </w:p>
     <w:p>
@@ -177,7 +187,10 @@
       </w:r>
       <w:proofErr w:type="spellEnd"/>
       <w:r>
-        <w:t xml:space="preserve"> – absent </w:t>
+        <w:t xml:space="preserve"> </w:t>
+      </w:r>
+      <w:r>
+        <w:t xml:space="preserve">– absent </w:t>
       </w:r>
     </w:p>
     <w:p>
@@ -225,7 +238,7 @@
       </w:r>
       <w:proofErr w:type="spellEnd"/>
       <w:r>
-        <w:t xml:space="preserve"> – absent </w:t>
+        <w:t xml:space="preserve"> </w:t>
       </w:r>
     </w:p>
     <w:p>
@@ -264,22 +277,22 @@
         </w:numPr>
       </w:pPr>
       <w:r>
-        <w:t xml:space="preserve">Skye Wills – absent </w:t>
-      </w:r>
-    </w:p>
-    <w:p>
-      <w:pPr>
-        <w:pStyle w:val="ListParagraph"/>
-        <w:numPr>
-          <w:ilvl w:val="1"/>
-          <w:numId w:val="3"/>
-        </w:numPr>
-      </w:pPr>
-      <w:r>
-        <w:t>Dave Zimmerman</w:t>
-      </w:r>
-      <w:r>
-        <w:t xml:space="preserve"> – absent </w:t>
+        <w:t xml:space="preserve">Skye Wills </w:t>
+      </w:r>
+    </w:p>
+    <w:p>
+      <w:pPr>
+        <w:pStyle w:val="ListParagraph"/>
+        <w:numPr>
+          <w:ilvl w:val="1"/>
+          <w:numId w:val="3"/>
+        </w:numPr>
+      </w:pPr>
+      <w:r>
+        <w:t xml:space="preserve">Dave Zimmerman </w:t>
+      </w:r>
+      <w:r>
+        <w:t xml:space="preserve">– absent </w:t>
       </w:r>
     </w:p>
     <w:p/>
@@ -297,70 +310,264 @@
         </w:numPr>
       </w:pPr>
       <w:r>
-        <w:t>Follow-up from Northeast/South Region NCSS meeting (Jim, Tom)</w:t>
-      </w:r>
-    </w:p>
-    <w:p>
-      <w:pPr>
-        <w:pStyle w:val="ListParagraph"/>
-        <w:numPr>
-          <w:ilvl w:val="1"/>
-          <w:numId w:val="4"/>
-        </w:numPr>
-      </w:pPr>
-      <w:r>
-        <w:t>DSM discussion period – Jim, Tom, Matt Levi on panel</w:t>
-      </w:r>
-    </w:p>
-    <w:p>
-      <w:pPr>
-        <w:pStyle w:val="ListParagraph"/>
-        <w:numPr>
-          <w:ilvl w:val="1"/>
-          <w:numId w:val="4"/>
-        </w:numPr>
-      </w:pPr>
-      <w:r>
-        <w:t xml:space="preserve">Some </w:t>
-      </w:r>
-      <w:r>
-        <w:t>of the standard questions, but some stood out</w:t>
-      </w:r>
-    </w:p>
-    <w:p>
-      <w:pPr>
-        <w:pStyle w:val="ListParagraph"/>
-        <w:numPr>
-          <w:ilvl w:val="2"/>
-          <w:numId w:val="4"/>
-        </w:numPr>
-      </w:pPr>
-      <w:r>
-        <w:t>Product versioning – What does it mean? Change in soils? Change in knowledge? Not a temporal change</w:t>
-      </w:r>
-      <w:r>
-        <w:t xml:space="preserve"> – we need to be clear</w:t>
-      </w:r>
-    </w:p>
-    <w:p>
-      <w:pPr>
-        <w:pStyle w:val="ListParagraph"/>
-        <w:numPr>
-          <w:ilvl w:val="2"/>
-          <w:numId w:val="4"/>
-        </w:numPr>
-      </w:pPr>
-      <w:r>
-        <w:t>Dynamic soil properties – particularly in the surface layers – how can we capture these?</w:t>
-      </w:r>
-      <w:r>
+        <w:t xml:space="preserve">Update on properties initiative agreement </w:t>
+      </w:r>
+      <w:r>
+        <w:t xml:space="preserve">– any new developments? </w:t>
+      </w:r>
+      <w:r>
+        <w:t>(Jim)</w:t>
+      </w:r>
+    </w:p>
+    <w:p>
+      <w:pPr>
+        <w:pStyle w:val="ListParagraph"/>
+        <w:numPr>
+          <w:ilvl w:val="1"/>
+          <w:numId w:val="4"/>
+        </w:numPr>
+      </w:pPr>
+      <w:r>
+        <w:t>Sub-award with NMSU to have</w:t>
+      </w:r>
+      <w:r>
+        <w:t xml:space="preserve"> post-doc</w:t>
+      </w:r>
+      <w:r>
+        <w:t xml:space="preserve"> housed there; facilitate collaboration with people in the SW region</w:t>
+      </w:r>
+    </w:p>
+    <w:p>
+      <w:pPr>
+        <w:pStyle w:val="ListParagraph"/>
+        <w:numPr>
+          <w:ilvl w:val="1"/>
+          <w:numId w:val="4"/>
+        </w:numPr>
+      </w:pPr>
+      <w:r>
+        <w:t>Start date 9/25/18 – 2 year agreement with one year extension possible</w:t>
+      </w:r>
+    </w:p>
+    <w:p>
+      <w:pPr>
+        <w:pStyle w:val="ListParagraph"/>
+        <w:numPr>
+          <w:ilvl w:val="1"/>
+          <w:numId w:val="4"/>
+        </w:numPr>
+      </w:pPr>
+      <w:r>
+        <w:t xml:space="preserve">Do we want to pursue any of the stratification ideas with the SoilGrids100 data prior to the post-doc starting? </w:t>
+      </w:r>
+    </w:p>
+    <w:p>
+      <w:pPr>
+        <w:pStyle w:val="ListParagraph"/>
+        <w:numPr>
+          <w:ilvl w:val="2"/>
+          <w:numId w:val="4"/>
+        </w:numPr>
+      </w:pPr>
+      <w:r>
+        <w:t>Would be wise to get something started; start date is for $ not necessarily the person</w:t>
+      </w:r>
+      <w:r>
+        <w:t xml:space="preserve"> (they will likely start later)</w:t>
+      </w:r>
+    </w:p>
+    <w:p>
+      <w:pPr>
+        <w:pStyle w:val="ListParagraph"/>
+        <w:numPr>
+          <w:ilvl w:val="2"/>
+          <w:numId w:val="4"/>
+        </w:numPr>
+      </w:pPr>
+      <w:r>
+        <w:t>Move forward and provide foundation for post-doc to step into</w:t>
+      </w:r>
+    </w:p>
+    <w:p>
+      <w:pPr>
+        <w:pStyle w:val="ListParagraph"/>
+        <w:numPr>
+          <w:ilvl w:val="2"/>
+          <w:numId w:val="4"/>
+        </w:numPr>
+      </w:pPr>
+      <w:r>
+        <w:t>Have a working plan laid out, which can be flexible</w:t>
+      </w:r>
+    </w:p>
+    <w:p>
+      <w:pPr>
+        <w:pStyle w:val="ListParagraph"/>
+        <w:numPr>
+          <w:ilvl w:val="3"/>
+          <w:numId w:val="4"/>
+        </w:numPr>
+      </w:pPr>
+      <w:r>
+        <w:t xml:space="preserve">Start with stratification </w:t>
+      </w:r>
+      <w:r>
+        <w:t>testing with soilgrids</w:t>
+      </w:r>
+      <w:r>
+        <w:t>100 data</w:t>
+      </w:r>
+    </w:p>
+    <w:p>
+      <w:pPr>
+        <w:pStyle w:val="ListParagraph"/>
+        <w:numPr>
+          <w:ilvl w:val="3"/>
+          <w:numId w:val="4"/>
+        </w:numPr>
+      </w:pPr>
+      <w:r>
+        <w:t>MLRAs – approx. 200 across US</w:t>
+      </w:r>
+    </w:p>
+    <w:p>
+      <w:pPr>
+        <w:pStyle w:val="ListParagraph"/>
+        <w:numPr>
+          <w:ilvl w:val="3"/>
+          <w:numId w:val="4"/>
+        </w:numPr>
+      </w:pPr>
+      <w:r>
+        <w:t xml:space="preserve">EPA/FS ecoregions – </w:t>
+      </w:r>
+      <w:r>
+        <w:t xml:space="preserve">nested </w:t>
+      </w:r>
+      <w:r>
+        <w:t>coarser and finer scale stratification</w:t>
+      </w:r>
+    </w:p>
+    <w:p>
+      <w:pPr>
+        <w:pStyle w:val="ListParagraph"/>
+        <w:numPr>
+          <w:ilvl w:val="3"/>
+          <w:numId w:val="4"/>
+        </w:numPr>
+        <w:rPr>
+          <w:highlight w:val="yellow"/>
+        </w:rPr>
+      </w:pPr>
+      <w:r>
+        <w:rPr>
+          <w:highlight w:val="yellow"/>
+        </w:rPr>
+        <w:t xml:space="preserve">Before the next meeting – everyone </w:t>
+      </w:r>
+    </w:p>
+    <w:p>
+      <w:pPr>
+        <w:pStyle w:val="ListParagraph"/>
+        <w:numPr>
+          <w:ilvl w:val="4"/>
+          <w:numId w:val="4"/>
+        </w:numPr>
+        <w:rPr>
+          <w:highlight w:val="yellow"/>
+        </w:rPr>
+      </w:pPr>
+      <w:r>
+        <w:rPr>
+          <w:highlight w:val="yellow"/>
+        </w:rPr>
+        <w:t xml:space="preserve">Explore options; post data or links to </w:t>
+      </w:r>
+      <w:proofErr w:type="spellStart"/>
+      <w:r>
+        <w:rPr>
+          <w:highlight w:val="yellow"/>
+        </w:rPr>
+        <w:t>Github</w:t>
+      </w:r>
+      <w:proofErr w:type="spellEnd"/>
+      <w:r>
+        <w:rPr>
+          <w:highlight w:val="yellow"/>
+        </w:rPr>
         <w:t xml:space="preserve"> </w:t>
       </w:r>
-      <w:r>
+    </w:p>
+    <w:p>
+      <w:pPr>
+        <w:pStyle w:val="ListParagraph"/>
+        <w:numPr>
+          <w:ilvl w:val="4"/>
+          <w:numId w:val="4"/>
+        </w:numPr>
         <w:rPr>
           <w:highlight w:val="yellow"/>
         </w:rPr>
-        <w:t>Future meeting</w:t>
+      </w:pPr>
+      <w:r>
+        <w:rPr>
+          <w:highlight w:val="yellow"/>
+        </w:rPr>
+        <w:t xml:space="preserve">Discuss options and </w:t>
+      </w:r>
+      <w:r>
+        <w:rPr>
+          <w:highlight w:val="yellow"/>
+        </w:rPr>
+        <w:t>decide which stratification to start with</w:t>
+      </w:r>
+      <w:r>
+        <w:rPr>
+          <w:highlight w:val="yellow"/>
+        </w:rPr>
+        <w:t xml:space="preserve"> at next meeting</w:t>
+      </w:r>
+    </w:p>
+    <w:p>
+      <w:pPr>
+        <w:pStyle w:val="ListParagraph"/>
+        <w:numPr>
+          <w:ilvl w:val="3"/>
+          <w:numId w:val="4"/>
+        </w:numPr>
+        <w:rPr>
+          <w:highlight w:val="yellow"/>
+        </w:rPr>
+      </w:pPr>
+      <w:r>
+        <w:rPr>
+          <w:highlight w:val="yellow"/>
+        </w:rPr>
+        <w:t xml:space="preserve">Colby will test MLRA stratification </w:t>
+      </w:r>
+      <w:r>
+        <w:rPr>
+          <w:highlight w:val="yellow"/>
+        </w:rPr>
+        <w:t xml:space="preserve">in upper CO River basin </w:t>
+      </w:r>
+      <w:r>
+        <w:rPr>
+          <w:highlight w:val="yellow"/>
+        </w:rPr>
+        <w:t xml:space="preserve">on his </w:t>
+      </w:r>
+      <w:r>
+        <w:rPr>
+          <w:highlight w:val="yellow"/>
+        </w:rPr>
+        <w:t>prediction of soil depth</w:t>
+      </w:r>
+      <w:r>
+        <w:rPr>
+          <w:highlight w:val="yellow"/>
+        </w:rPr>
+        <w:t xml:space="preserve"> project</w:t>
       </w:r>
     </w:p>
     <w:p>
@@ -372,254 +579,39 @@
         </w:numPr>
       </w:pPr>
       <w:r>
-        <w:t>Update on properties initiative agreement (Jim)</w:t>
-      </w:r>
-    </w:p>
-    <w:p>
-      <w:pPr>
-        <w:pStyle w:val="ListParagraph"/>
-        <w:numPr>
-          <w:ilvl w:val="1"/>
-          <w:numId w:val="4"/>
-        </w:numPr>
-      </w:pPr>
-      <w:r>
-        <w:t>Conversation with Hoover and Kinney/Travis and Amanda (noted in last meeting minutes)</w:t>
-      </w:r>
-    </w:p>
-    <w:p>
-      <w:pPr>
-        <w:pStyle w:val="ListParagraph"/>
-        <w:numPr>
-          <w:ilvl w:val="1"/>
-          <w:numId w:val="4"/>
-        </w:numPr>
-      </w:pPr>
-      <w:r>
-        <w:t>Jim working on logistics of hiring, etc</w:t>
-      </w:r>
-      <w:r>
-        <w:t>.</w:t>
-      </w:r>
-      <w:r>
-        <w:t xml:space="preserve"> with WVU/remote location</w:t>
-      </w:r>
-      <w:r>
-        <w:t xml:space="preserve"> </w:t>
-      </w:r>
-    </w:p>
-    <w:p>
-      <w:pPr>
-        <w:pStyle w:val="ListParagraph"/>
-        <w:numPr>
-          <w:ilvl w:val="2"/>
-          <w:numId w:val="4"/>
-        </w:numPr>
-      </w:pPr>
-      <w:r>
-        <w:t>Research Assistant Professor vs. Post-Doc</w:t>
-      </w:r>
-    </w:p>
-    <w:p>
-      <w:pPr>
-        <w:pStyle w:val="ListParagraph"/>
-        <w:numPr>
-          <w:ilvl w:val="2"/>
-          <w:numId w:val="4"/>
-        </w:numPr>
-      </w:pPr>
-      <w:r>
-        <w:t>18-24 months of funding combining existing funds with new funds</w:t>
-      </w:r>
-    </w:p>
-    <w:p>
-      <w:pPr>
-        <w:pStyle w:val="ListParagraph"/>
-        <w:numPr>
-          <w:ilvl w:val="1"/>
-          <w:numId w:val="4"/>
-        </w:numPr>
-      </w:pPr>
-      <w:r>
-        <w:t>Pursue both position to focus on project and group workshops</w:t>
-      </w:r>
-    </w:p>
-    <w:p>
-      <w:pPr>
-        <w:pStyle w:val="ListParagraph"/>
-        <w:numPr>
-          <w:ilvl w:val="1"/>
-          <w:numId w:val="4"/>
-        </w:numPr>
-      </w:pPr>
-      <w:r>
-        <w:t>NRCS travel cannot be supported with initiative money – cooperator travel can</w:t>
-      </w:r>
-    </w:p>
-    <w:p>
-      <w:pPr>
-        <w:pStyle w:val="ListParagraph"/>
-        <w:numPr>
-          <w:ilvl w:val="1"/>
-          <w:numId w:val="4"/>
-        </w:numPr>
-      </w:pPr>
-      <w:r>
-        <w:t>Draft deliverables in CESU to capture transfer of expertise/technology (raster datasets, scripts, process document, etc.), expectation of interaction with the DSM Focus Team, and other items identified by properties sub-team</w:t>
-      </w:r>
-    </w:p>
-    <w:p>
-      <w:pPr>
-        <w:pStyle w:val="ListParagraph"/>
-        <w:numPr>
-          <w:ilvl w:val="1"/>
-          <w:numId w:val="4"/>
-        </w:numPr>
-      </w:pPr>
-      <w:r>
-        <w:t xml:space="preserve">Do we want to pursue any of the stratification ideas with the SoilGrids100 data prior to the post-doc </w:t>
-      </w:r>
-      <w:r>
-        <w:t>starting</w:t>
-      </w:r>
-      <w:r>
-        <w:t>?</w:t>
-      </w:r>
-      <w:r>
-        <w:t xml:space="preserve"> </w:t>
-      </w:r>
-      <w:r>
-        <w:rPr>
-          <w:highlight w:val="yellow"/>
-        </w:rPr>
-        <w:t>Future meeting</w:t>
-      </w:r>
-    </w:p>
-    <w:p>
-      <w:pPr>
-        <w:pStyle w:val="ListParagraph"/>
-        <w:numPr>
-          <w:ilvl w:val="0"/>
-          <w:numId w:val="4"/>
-        </w:numPr>
-      </w:pPr>
-      <w:r>
-        <w:t>Update on field week (Tom)</w:t>
-      </w:r>
-    </w:p>
-    <w:p>
-      <w:pPr>
-        <w:pStyle w:val="ListParagraph"/>
-        <w:numPr>
-          <w:ilvl w:val="1"/>
-          <w:numId w:val="4"/>
-        </w:numPr>
-      </w:pPr>
-      <w:r>
-        <w:t xml:space="preserve">Conversation with </w:t>
-      </w:r>
-      <w:proofErr w:type="spellStart"/>
-      <w:r>
-        <w:t>Lindbo</w:t>
-      </w:r>
-      <w:proofErr w:type="spellEnd"/>
-      <w:r>
-        <w:t xml:space="preserve"> – very receptive and supportive</w:t>
+        <w:t xml:space="preserve">Update on field week </w:t>
+      </w:r>
+    </w:p>
+    <w:p>
+      <w:pPr>
+        <w:pStyle w:val="ListParagraph"/>
+        <w:numPr>
+          <w:ilvl w:val="1"/>
+          <w:numId w:val="4"/>
+        </w:numPr>
+      </w:pPr>
+      <w:r>
+        <w:t>Leadership reviewed; RDs were next</w:t>
+      </w:r>
+    </w:p>
+    <w:p>
+      <w:pPr>
+        <w:pStyle w:val="ListParagraph"/>
+        <w:numPr>
+          <w:ilvl w:val="1"/>
+          <w:numId w:val="4"/>
+        </w:numPr>
+      </w:pPr>
+      <w:r>
+        <w:t>Not sure when this will get attention due to recent upheaval in agency chaos</w:t>
       </w:r>
       <w:bookmarkStart w:id="0" w:name="_GoBack"/>
       <w:bookmarkEnd w:id="0"/>
-    </w:p>
-    <w:p>
-      <w:pPr>
-        <w:pStyle w:val="ListParagraph"/>
-        <w:numPr>
-          <w:ilvl w:val="1"/>
-          <w:numId w:val="4"/>
-        </w:numPr>
-      </w:pPr>
-      <w:r>
-        <w:t>Proposal to NHQ this week</w:t>
-      </w:r>
-    </w:p>
-    <w:p>
-      <w:pPr>
-        <w:pStyle w:val="ListParagraph"/>
-        <w:numPr>
-          <w:ilvl w:val="2"/>
-          <w:numId w:val="4"/>
-        </w:numPr>
-      </w:pPr>
-      <w:r>
-        <w:t xml:space="preserve">Great </w:t>
-      </w:r>
-      <w:proofErr w:type="spellStart"/>
-      <w:r>
-        <w:t>Smoky’s</w:t>
-      </w:r>
-      <w:proofErr w:type="spellEnd"/>
-      <w:r>
-        <w:t xml:space="preserve"> NP – 7 field crew</w:t>
-      </w:r>
-    </w:p>
-    <w:p>
-      <w:pPr>
-        <w:pStyle w:val="ListParagraph"/>
-        <w:numPr>
-          <w:ilvl w:val="2"/>
-          <w:numId w:val="4"/>
-        </w:numPr>
-      </w:pPr>
-      <w:r>
-        <w:t>5 DSM Focus Team soil scientists – 3 NRCS, 2 cooperators</w:t>
-      </w:r>
-    </w:p>
-    <w:p>
-      <w:pPr>
-        <w:pStyle w:val="ListParagraph"/>
-        <w:numPr>
-          <w:ilvl w:val="1"/>
-          <w:numId w:val="4"/>
-        </w:numPr>
-      </w:pPr>
-      <w:r>
-        <w:t xml:space="preserve">Ratio of local crew to DSM Focus Team members for future field weeks will be project dependent </w:t>
-      </w:r>
-    </w:p>
-    <w:p>
-      <w:pPr>
-        <w:pStyle w:val="ListParagraph"/>
-        <w:numPr>
-          <w:ilvl w:val="1"/>
-          <w:numId w:val="4"/>
-        </w:numPr>
-      </w:pPr>
-      <w:proofErr w:type="spellStart"/>
-      <w:r>
-        <w:t>Lindbo</w:t>
-      </w:r>
-      <w:proofErr w:type="spellEnd"/>
-      <w:r>
-        <w:t xml:space="preserve"> suggested two field weeks for FY19 field season – one western (Bob Marshall Wilderness or Cascades); one eastern (White </w:t>
-      </w:r>
-      <w:proofErr w:type="spellStart"/>
-      <w:r>
-        <w:t>Mtn</w:t>
-      </w:r>
-      <w:proofErr w:type="spellEnd"/>
-      <w:r>
-        <w:t xml:space="preserve"> NF)</w:t>
-      </w:r>
-    </w:p>
-    <w:p>
-      <w:pPr>
-        <w:pStyle w:val="ListParagraph"/>
-        <w:numPr>
-          <w:ilvl w:val="1"/>
-          <w:numId w:val="4"/>
-        </w:numPr>
-      </w:pPr>
-      <w:r>
-        <w:t>Work with field crew prior to field week for sampling design and other prep work for modeling</w:t>
+      <w:r>
+        <w:t>, but Suzann will follow-up hopefully within the next week</w:t>
+      </w:r>
+      <w:r>
+        <w:tab/>
       </w:r>
     </w:p>
     <w:p>
@@ -630,11 +622,256 @@
           <w:numId w:val="4"/>
         </w:numPr>
       </w:pPr>
-      <w:proofErr w:type="spellStart"/>
+      <w:r>
+        <w:t xml:space="preserve">Interpretations </w:t>
+      </w:r>
+    </w:p>
+    <w:p>
+      <w:pPr>
+        <w:pStyle w:val="ListParagraph"/>
+        <w:numPr>
+          <w:ilvl w:val="1"/>
+          <w:numId w:val="4"/>
+        </w:numPr>
+      </w:pPr>
+      <w:r>
+        <w:t xml:space="preserve">Follow up with Bob </w:t>
+      </w:r>
+      <w:proofErr w:type="spellStart"/>
+      <w:r>
+        <w:t>Dobos</w:t>
+      </w:r>
+      <w:proofErr w:type="spellEnd"/>
+    </w:p>
+    <w:p>
+      <w:pPr>
+        <w:pStyle w:val="ListParagraph"/>
+        <w:numPr>
+          <w:ilvl w:val="2"/>
+          <w:numId w:val="4"/>
+        </w:numPr>
+        <w:rPr>
+          <w:highlight w:val="yellow"/>
+        </w:rPr>
+      </w:pPr>
+      <w:r>
+        <w:rPr>
+          <w:highlight w:val="yellow"/>
+        </w:rPr>
+        <w:t>Travis’ dataset with a specific request for Valley Fever interpretation</w:t>
+      </w:r>
+    </w:p>
+    <w:p>
+      <w:pPr>
+        <w:pStyle w:val="ListParagraph"/>
+        <w:numPr>
+          <w:ilvl w:val="2"/>
+          <w:numId w:val="4"/>
+        </w:numPr>
+        <w:rPr>
+          <w:highlight w:val="yellow"/>
+        </w:rPr>
+      </w:pPr>
+      <w:r>
+        <w:rPr>
+          <w:highlight w:val="yellow"/>
+        </w:rPr>
+        <w:t>Travis, Skye, Chad, Suzann</w:t>
+      </w:r>
+    </w:p>
+    <w:p>
+      <w:pPr>
+        <w:pStyle w:val="ListParagraph"/>
+        <w:numPr>
+          <w:ilvl w:val="2"/>
+          <w:numId w:val="4"/>
+        </w:numPr>
+      </w:pPr>
+      <w:r>
+        <w:rPr>
+          <w:highlight w:val="yellow"/>
+        </w:rPr>
+        <w:t>Cc Maxine on email request; ask to prioritize after she returns</w:t>
+      </w:r>
+      <w:r>
+        <w:t xml:space="preserve"> </w:t>
+      </w:r>
+    </w:p>
+    <w:p>
+      <w:pPr>
+        <w:pStyle w:val="ListParagraph"/>
+        <w:numPr>
+          <w:ilvl w:val="1"/>
+          <w:numId w:val="4"/>
+        </w:numPr>
+      </w:pPr>
+      <w:r>
+        <w:t>Interpretations staff</w:t>
+      </w:r>
+    </w:p>
+    <w:p>
+      <w:pPr>
+        <w:pStyle w:val="ListParagraph"/>
+        <w:numPr>
+          <w:ilvl w:val="1"/>
+          <w:numId w:val="4"/>
+        </w:numPr>
+      </w:pPr>
+      <w:r>
+        <w:t xml:space="preserve">Volunteers to focus on this? </w:t>
+      </w:r>
+    </w:p>
+    <w:p>
+      <w:pPr>
+        <w:pStyle w:val="ListParagraph"/>
+        <w:numPr>
+          <w:ilvl w:val="0"/>
+          <w:numId w:val="4"/>
+        </w:numPr>
+      </w:pPr>
+      <w:r>
+        <w:lastRenderedPageBreak/>
+        <w:t>Update on CONUS 30m covariates (Rob)</w:t>
+      </w:r>
+    </w:p>
+    <w:p>
+      <w:pPr>
+        <w:pStyle w:val="ListParagraph"/>
+        <w:numPr>
+          <w:ilvl w:val="1"/>
+          <w:numId w:val="4"/>
+        </w:numPr>
+      </w:pPr>
+      <w:r>
+        <w:t>30m hydrologically corrected DEM</w:t>
+      </w:r>
+    </w:p>
+    <w:p>
+      <w:pPr>
+        <w:pStyle w:val="ListParagraph"/>
+        <w:numPr>
+          <w:ilvl w:val="1"/>
+          <w:numId w:val="4"/>
+        </w:numPr>
+      </w:pPr>
+      <w:r>
+        <w:t>Landsat composite imagery</w:t>
+      </w:r>
+    </w:p>
+    <w:p>
+      <w:pPr>
+        <w:pStyle w:val="ListParagraph"/>
+        <w:numPr>
+          <w:ilvl w:val="2"/>
+          <w:numId w:val="4"/>
+        </w:numPr>
+      </w:pPr>
+      <w:r>
+        <w:t>Disturbance</w:t>
+      </w:r>
+      <w:r>
+        <w:t>-</w:t>
+      </w:r>
+      <w:r>
+        <w:t>free imagery?</w:t>
+      </w:r>
+    </w:p>
+    <w:p>
+      <w:pPr>
+        <w:pStyle w:val="ListParagraph"/>
+        <w:numPr>
+          <w:ilvl w:val="1"/>
+          <w:numId w:val="4"/>
+        </w:numPr>
+      </w:pPr>
+      <w:r>
+        <w:t xml:space="preserve">Data access </w:t>
+      </w:r>
+    </w:p>
+    <w:p>
+      <w:pPr>
+        <w:pStyle w:val="ListParagraph"/>
+        <w:numPr>
+          <w:ilvl w:val="2"/>
+          <w:numId w:val="4"/>
+        </w:numPr>
+      </w:pPr>
+      <w:r>
+        <w:rPr>
+          <w:highlight w:val="yellow"/>
+        </w:rPr>
+        <w:t>Chat with Rob and come up with a solution</w:t>
+      </w:r>
+    </w:p>
+    <w:p>
+      <w:pPr>
+        <w:pStyle w:val="ListParagraph"/>
+        <w:numPr>
+          <w:ilvl w:val="0"/>
+          <w:numId w:val="4"/>
+        </w:numPr>
+      </w:pPr>
+      <w:r>
+        <w:t>Webinar – Travis: Applied Digital Soil Mapping</w:t>
+      </w:r>
+    </w:p>
+    <w:p>
+      <w:pPr>
+        <w:pStyle w:val="ListParagraph"/>
+        <w:numPr>
+          <w:ilvl w:val="1"/>
+          <w:numId w:val="4"/>
+        </w:numPr>
+      </w:pPr>
+      <w:r>
+        <w:t>Others to join him?</w:t>
+      </w:r>
+    </w:p>
+    <w:p>
+      <w:pPr>
+        <w:pStyle w:val="ListParagraph"/>
+        <w:numPr>
+          <w:ilvl w:val="1"/>
+          <w:numId w:val="4"/>
+        </w:numPr>
+      </w:pPr>
+      <w:r>
+        <w:t>Date – Sept or Oct</w:t>
+      </w:r>
+    </w:p>
+    <w:p>
+      <w:pPr>
+        <w:pStyle w:val="ListParagraph"/>
+        <w:numPr>
+          <w:ilvl w:val="1"/>
+          <w:numId w:val="4"/>
+        </w:numPr>
+        <w:rPr>
+          <w:highlight w:val="yellow"/>
+        </w:rPr>
+      </w:pPr>
+      <w:r>
+        <w:rPr>
+          <w:highlight w:val="yellow"/>
+        </w:rPr>
+        <w:t>Email Shawn and cc Travis</w:t>
+      </w:r>
+    </w:p>
+    <w:p>
+      <w:pPr>
+        <w:pStyle w:val="ListParagraph"/>
+        <w:numPr>
+          <w:ilvl w:val="0"/>
+          <w:numId w:val="4"/>
+        </w:numPr>
+      </w:pPr>
+      <w:proofErr w:type="spellStart"/>
+      <w:proofErr w:type="gramStart"/>
       <w:r>
         <w:t>gPROP</w:t>
       </w:r>
       <w:proofErr w:type="spellEnd"/>
+      <w:proofErr w:type="gramEnd"/>
       <w:r>
         <w:t xml:space="preserve"> name – is this really it? </w:t>
       </w:r>
@@ -648,10 +885,105 @@
         </w:numPr>
       </w:pPr>
       <w:r>
-        <w:rPr>
-          <w:highlight w:val="yellow"/>
-        </w:rPr>
-        <w:t>Solicit group with a product name and vote</w:t>
+        <w:t>Solicit</w:t>
+      </w:r>
+      <w:r>
+        <w:t>ed group for</w:t>
+      </w:r>
+      <w:r>
+        <w:t xml:space="preserve"> a product name </w:t>
+      </w:r>
+    </w:p>
+    <w:p>
+      <w:pPr>
+        <w:pStyle w:val="ListParagraph"/>
+        <w:numPr>
+          <w:ilvl w:val="2"/>
+          <w:numId w:val="4"/>
+        </w:numPr>
+      </w:pPr>
+      <w:r>
+        <w:t>A few suggestions submitted; will wait for more before voting</w:t>
+      </w:r>
+    </w:p>
+    <w:p>
+      <w:pPr>
+        <w:pStyle w:val="ListParagraph"/>
+        <w:numPr>
+          <w:ilvl w:val="0"/>
+          <w:numId w:val="4"/>
+        </w:numPr>
+      </w:pPr>
+      <w:r>
+        <w:t>Properties sub-team website</w:t>
+      </w:r>
+    </w:p>
+    <w:p>
+      <w:pPr>
+        <w:pStyle w:val="ListParagraph"/>
+        <w:numPr>
+          <w:ilvl w:val="1"/>
+          <w:numId w:val="4"/>
+        </w:numPr>
+      </w:pPr>
+      <w:r>
+        <w:t>Other sub-teams will have open meetings; thoughts on that?</w:t>
+      </w:r>
+    </w:p>
+    <w:p>
+      <w:pPr>
+        <w:pStyle w:val="ListParagraph"/>
+        <w:numPr>
+          <w:ilvl w:val="2"/>
+          <w:numId w:val="4"/>
+        </w:numPr>
+      </w:pPr>
+      <w:r>
+        <w:t>Not at this time</w:t>
+      </w:r>
+    </w:p>
+    <w:p>
+      <w:pPr>
+        <w:pStyle w:val="ListParagraph"/>
+        <w:numPr>
+          <w:ilvl w:val="1"/>
+          <w:numId w:val="4"/>
+        </w:numPr>
+      </w:pPr>
+      <w:r>
+        <w:t xml:space="preserve">Link to </w:t>
+      </w:r>
+      <w:proofErr w:type="spellStart"/>
+      <w:r>
+        <w:t>Github</w:t>
+      </w:r>
+      <w:proofErr w:type="spellEnd"/>
+      <w:r>
+        <w:t>?</w:t>
+      </w:r>
+    </w:p>
+    <w:p>
+      <w:pPr>
+        <w:pStyle w:val="ListParagraph"/>
+        <w:numPr>
+          <w:ilvl w:val="2"/>
+          <w:numId w:val="4"/>
+        </w:numPr>
+      </w:pPr>
+      <w:r>
+        <w:t>yes</w:t>
+      </w:r>
+    </w:p>
+    <w:p>
+      <w:pPr>
+        <w:pStyle w:val="ListParagraph"/>
+        <w:numPr>
+          <w:ilvl w:val="0"/>
+          <w:numId w:val="4"/>
+        </w:numPr>
+      </w:pPr>
+      <w:r>
+        <w:t>Calendar items for meetings – everyone got it?</w:t>
       </w:r>
       <w:r>
         <w:t xml:space="preserve"> </w:t>
@@ -661,229 +993,20 @@
       <w:pPr>
         <w:pStyle w:val="ListParagraph"/>
         <w:numPr>
-          <w:ilvl w:val="0"/>
-          <w:numId w:val="4"/>
-        </w:numPr>
-      </w:pPr>
-      <w:proofErr w:type="spellStart"/>
-      <w:r>
-        <w:lastRenderedPageBreak/>
-        <w:t>Github</w:t>
-      </w:r>
-      <w:proofErr w:type="spellEnd"/>
-      <w:r>
-        <w:t xml:space="preserve"> – everyone accessing ok? </w:t>
-      </w:r>
-      <w:r>
-        <w:rPr>
-          <w:highlight w:val="yellow"/>
-        </w:rPr>
-        <w:t xml:space="preserve">Send </w:t>
-      </w:r>
-      <w:proofErr w:type="spellStart"/>
-      <w:r>
-        <w:rPr>
-          <w:highlight w:val="yellow"/>
-        </w:rPr>
-        <w:t>url</w:t>
-      </w:r>
-      <w:proofErr w:type="spellEnd"/>
-      <w:r>
-        <w:rPr>
-          <w:highlight w:val="yellow"/>
-        </w:rPr>
-        <w:t xml:space="preserve"> again</w:t>
-      </w:r>
-    </w:p>
-    <w:p>
-      <w:pPr>
-        <w:pStyle w:val="ListParagraph"/>
-        <w:numPr>
-          <w:ilvl w:val="0"/>
-          <w:numId w:val="4"/>
-        </w:numPr>
-      </w:pPr>
-      <w:r>
-        <w:t xml:space="preserve">Raster products weekly article 6/29/18 </w:t>
-      </w:r>
-    </w:p>
-    <w:p>
-      <w:pPr>
-        <w:pStyle w:val="ListParagraph"/>
-      </w:pPr>
-    </w:p>
-    <w:p>
-      <w:pPr>
-        <w:pStyle w:val="ListParagraph"/>
-      </w:pPr>
-      <w:r>
-        <w:rPr>
-          <w:highlight w:val="yellow"/>
-        </w:rPr>
-        <w:t>Agenda items tabled until next meeting:</w:t>
-      </w:r>
-    </w:p>
-    <w:p>
-      <w:pPr>
-        <w:pStyle w:val="ListParagraph"/>
-        <w:numPr>
-          <w:ilvl w:val="0"/>
-          <w:numId w:val="4"/>
-        </w:numPr>
-      </w:pPr>
-      <w:r>
-        <w:t xml:space="preserve">Interpretations </w:t>
-      </w:r>
-    </w:p>
-    <w:p>
-      <w:pPr>
-        <w:pStyle w:val="ListParagraph"/>
-        <w:numPr>
-          <w:ilvl w:val="1"/>
-          <w:numId w:val="4"/>
-        </w:numPr>
-      </w:pPr>
-      <w:r>
-        <w:t xml:space="preserve">Follow up with Bob </w:t>
-      </w:r>
-      <w:proofErr w:type="spellStart"/>
-      <w:r>
-        <w:t>Dobos</w:t>
-      </w:r>
-      <w:proofErr w:type="spellEnd"/>
-    </w:p>
-    <w:p>
-      <w:pPr>
-        <w:pStyle w:val="ListParagraph"/>
-        <w:numPr>
-          <w:ilvl w:val="1"/>
-          <w:numId w:val="4"/>
-        </w:numPr>
-      </w:pPr>
-      <w:r>
-        <w:t>Interpretations staff</w:t>
-      </w:r>
-    </w:p>
-    <w:p>
-      <w:pPr>
-        <w:pStyle w:val="ListParagraph"/>
-        <w:numPr>
-          <w:ilvl w:val="1"/>
-          <w:numId w:val="4"/>
-        </w:numPr>
-      </w:pPr>
-      <w:r>
-        <w:t xml:space="preserve">Volunteers to focus on this? </w:t>
-      </w:r>
-    </w:p>
-    <w:p>
-      <w:pPr>
-        <w:pStyle w:val="ListParagraph"/>
-        <w:numPr>
-          <w:ilvl w:val="0"/>
-          <w:numId w:val="4"/>
-        </w:numPr>
-      </w:pPr>
-      <w:r>
-        <w:t>Update on CONUS 30m covariates (Rob)</w:t>
-      </w:r>
-    </w:p>
-    <w:p>
-      <w:pPr>
-        <w:pStyle w:val="ListParagraph"/>
-        <w:numPr>
-          <w:ilvl w:val="0"/>
-          <w:numId w:val="4"/>
-        </w:numPr>
-      </w:pPr>
-      <w:r>
-        <w:t>Webinar – Travis: Applied Digital Soil Mapping</w:t>
-      </w:r>
-    </w:p>
-    <w:p>
-      <w:pPr>
-        <w:pStyle w:val="ListParagraph"/>
-        <w:numPr>
-          <w:ilvl w:val="1"/>
-          <w:numId w:val="4"/>
-        </w:numPr>
-      </w:pPr>
-      <w:r>
-        <w:t>Others to join him?</w:t>
-      </w:r>
-    </w:p>
-    <w:p>
-      <w:pPr>
-        <w:pStyle w:val="ListParagraph"/>
-        <w:numPr>
-          <w:ilvl w:val="1"/>
-          <w:numId w:val="4"/>
-        </w:numPr>
-      </w:pPr>
-      <w:r>
-        <w:t xml:space="preserve">Date </w:t>
-      </w:r>
-      <w:r>
-        <w:t>– Sept or Oct</w:t>
-      </w:r>
-    </w:p>
-    <w:p>
-      <w:pPr>
-        <w:pStyle w:val="ListParagraph"/>
-        <w:numPr>
-          <w:ilvl w:val="0"/>
-          <w:numId w:val="4"/>
-        </w:numPr>
-      </w:pPr>
-      <w:r>
-        <w:t>Calendar items for meetings – everyone got it?</w:t>
-      </w:r>
-    </w:p>
-    <w:p>
-      <w:pPr>
-        <w:pStyle w:val="ListParagraph"/>
-        <w:numPr>
-          <w:ilvl w:val="0"/>
-          <w:numId w:val="4"/>
-        </w:numPr>
-      </w:pPr>
-      <w:r>
-        <w:t>Properties sub-team website</w:t>
-      </w:r>
-    </w:p>
-    <w:p>
-      <w:pPr>
-        <w:pStyle w:val="ListParagraph"/>
-        <w:numPr>
-          <w:ilvl w:val="1"/>
-          <w:numId w:val="4"/>
-        </w:numPr>
-      </w:pPr>
-      <w:r>
-        <w:t>Other sub-teams will have open meetings; thoughts on that?</w:t>
-      </w:r>
-    </w:p>
-    <w:p>
-      <w:pPr>
-        <w:pStyle w:val="ListParagraph"/>
-        <w:numPr>
-          <w:ilvl w:val="1"/>
-          <w:numId w:val="4"/>
-        </w:numPr>
-      </w:pPr>
-      <w:r>
-        <w:t xml:space="preserve">Link to </w:t>
-      </w:r>
-      <w:proofErr w:type="spellStart"/>
-      <w:r>
-        <w:t>Github</w:t>
-      </w:r>
-      <w:proofErr w:type="spellEnd"/>
-      <w:r>
-        <w:t>?</w:t>
-      </w:r>
-    </w:p>
-    <w:p/>
+          <w:ilvl w:val="1"/>
+          <w:numId w:val="4"/>
+        </w:numPr>
+      </w:pPr>
+      <w:r>
+        <w:t>yes</w:t>
+      </w:r>
+    </w:p>
+    <w:p>
+      <w:pPr>
+        <w:pStyle w:val="ListParagraph"/>
+        <w:ind w:left="1440"/>
+      </w:pPr>
+    </w:p>
     <w:p>
       <w:pPr>
         <w:rPr>
@@ -911,29 +1034,12 @@
           <w:b/>
           <w:sz w:val="32"/>
         </w:rPr>
-        <w:t>6/</w:t>
-      </w:r>
-      <w:r>
-        <w:rPr>
-          <w:b/>
-          <w:sz w:val="32"/>
-        </w:rPr>
-        <w:t>18</w:t>
-      </w:r>
-      <w:r>
-        <w:rPr>
-          <w:b/>
-          <w:sz w:val="32"/>
-        </w:rPr>
-        <w:t>/18</w:t>
-      </w:r>
-    </w:p>
-    <w:p>
-      <w:r>
-        <w:t>Participants</w:t>
-      </w:r>
-      <w:r>
-        <w:t xml:space="preserve">: </w:t>
+        <w:t>7/10/18</w:t>
+      </w:r>
+    </w:p>
+    <w:p>
+      <w:r>
+        <w:t xml:space="preserve">Participants: </w:t>
       </w:r>
     </w:p>
     <w:p>
@@ -972,79 +1078,75 @@
         <w:t>Brungard</w:t>
       </w:r>
       <w:proofErr w:type="spellEnd"/>
+    </w:p>
+    <w:p>
+      <w:pPr>
+        <w:pStyle w:val="ListParagraph"/>
+        <w:numPr>
+          <w:ilvl w:val="1"/>
+          <w:numId w:val="3"/>
+        </w:numPr>
+      </w:pPr>
+      <w:r>
+        <w:t xml:space="preserve">Tom </w:t>
+      </w:r>
+      <w:proofErr w:type="spellStart"/>
+      <w:r>
+        <w:t>D’Avello</w:t>
+      </w:r>
+      <w:proofErr w:type="spellEnd"/>
+    </w:p>
+    <w:p>
+      <w:pPr>
+        <w:pStyle w:val="ListParagraph"/>
+        <w:numPr>
+          <w:ilvl w:val="1"/>
+          <w:numId w:val="3"/>
+        </w:numPr>
+      </w:pPr>
+      <w:r>
+        <w:t>Chad Ferguson</w:t>
+      </w:r>
+    </w:p>
+    <w:p>
+      <w:pPr>
+        <w:pStyle w:val="ListParagraph"/>
+        <w:numPr>
+          <w:ilvl w:val="1"/>
+          <w:numId w:val="3"/>
+        </w:numPr>
+      </w:pPr>
+      <w:r>
+        <w:t xml:space="preserve">Suzann </w:t>
+      </w:r>
+      <w:proofErr w:type="spellStart"/>
+      <w:r>
+        <w:t>Kienast</w:t>
+      </w:r>
+      <w:proofErr w:type="spellEnd"/>
+      <w:r>
+        <w:t>-Brown</w:t>
+      </w:r>
+    </w:p>
+    <w:p>
+      <w:pPr>
+        <w:pStyle w:val="ListParagraph"/>
+        <w:numPr>
+          <w:ilvl w:val="1"/>
+          <w:numId w:val="3"/>
+        </w:numPr>
+      </w:pPr>
+      <w:proofErr w:type="spellStart"/>
+      <w:r>
+        <w:t>Zamir</w:t>
+      </w:r>
+      <w:proofErr w:type="spellEnd"/>
       <w:r>
         <w:t xml:space="preserve"> </w:t>
       </w:r>
-    </w:p>
-    <w:p>
-      <w:pPr>
-        <w:pStyle w:val="ListParagraph"/>
-        <w:numPr>
-          <w:ilvl w:val="1"/>
-          <w:numId w:val="3"/>
-        </w:numPr>
-      </w:pPr>
-      <w:r>
-        <w:t xml:space="preserve">Tom </w:t>
-      </w:r>
-      <w:proofErr w:type="spellStart"/>
-      <w:r>
-        <w:t>D’</w:t>
-      </w:r>
-      <w:r>
-        <w:t>Av</w:t>
-      </w:r>
-      <w:r>
-        <w:t>ello</w:t>
-      </w:r>
-      <w:proofErr w:type="spellEnd"/>
-    </w:p>
-    <w:p>
-      <w:pPr>
-        <w:pStyle w:val="ListParagraph"/>
-        <w:numPr>
-          <w:ilvl w:val="1"/>
-          <w:numId w:val="3"/>
-        </w:numPr>
-      </w:pPr>
-      <w:r>
-        <w:t>Chad Ferguson</w:t>
-      </w:r>
-    </w:p>
-    <w:p>
-      <w:pPr>
-        <w:pStyle w:val="ListParagraph"/>
-        <w:numPr>
-          <w:ilvl w:val="1"/>
-          <w:numId w:val="3"/>
-        </w:numPr>
-      </w:pPr>
-      <w:r>
-        <w:t>Suzann Kienast-Brown</w:t>
-      </w:r>
-    </w:p>
-    <w:p>
-      <w:pPr>
-        <w:pStyle w:val="ListParagraph"/>
-        <w:numPr>
-          <w:ilvl w:val="1"/>
-          <w:numId w:val="3"/>
-        </w:numPr>
-      </w:pPr>
-      <w:proofErr w:type="spellStart"/>
-      <w:r>
-        <w:t>Zamir</w:t>
-      </w:r>
-      <w:proofErr w:type="spellEnd"/>
-      <w:r>
-        <w:t xml:space="preserve"> </w:t>
-      </w:r>
-      <w:proofErr w:type="spellStart"/>
-      <w:r>
-        <w:t>Libo</w:t>
-      </w:r>
-      <w:r>
-        <w:t>hova</w:t>
+      <w:proofErr w:type="spellStart"/>
+      <w:r>
+        <w:t>Libohova</w:t>
       </w:r>
       <w:proofErr w:type="spellEnd"/>
       <w:r>
@@ -1060,31 +1162,27 @@
         </w:numPr>
       </w:pPr>
       <w:r>
-        <w:t>Jessica Phil</w:t>
-      </w:r>
-      <w:r>
-        <w:t>ip</w:t>
-      </w:r>
-      <w:r>
-        <w:t>p</w:t>
-      </w:r>
-      <w:r>
-        <w:t>e</w:t>
-      </w:r>
+        <w:t xml:space="preserve">Jessica Philippe – absent </w:t>
+      </w:r>
+    </w:p>
+    <w:p>
+      <w:pPr>
+        <w:pStyle w:val="ListParagraph"/>
+        <w:numPr>
+          <w:ilvl w:val="1"/>
+          <w:numId w:val="3"/>
+        </w:numPr>
+      </w:pPr>
+      <w:r>
+        <w:t xml:space="preserve">Stephen </w:t>
+      </w:r>
+      <w:proofErr w:type="spellStart"/>
+      <w:r>
+        <w:t>Roecker</w:t>
+      </w:r>
+      <w:proofErr w:type="spellEnd"/>
       <w:r>
         <w:t xml:space="preserve"> – absent </w:t>
-      </w:r>
-    </w:p>
-    <w:p>
-      <w:pPr>
-        <w:pStyle w:val="ListParagraph"/>
-        <w:numPr>
-          <w:ilvl w:val="1"/>
-          <w:numId w:val="3"/>
-        </w:numPr>
-      </w:pPr>
-      <w:r>
-        <w:t xml:space="preserve">Stephen Roecker  </w:t>
       </w:r>
     </w:p>
     <w:p>
@@ -1109,90 +1207,298 @@
       </w:r>
       <w:proofErr w:type="spellEnd"/>
       <w:r>
+        <w:t xml:space="preserve"> – absent </w:t>
+      </w:r>
+      <w:r>
+        <w:tab/>
+      </w:r>
+    </w:p>
+    <w:p>
+      <w:pPr>
+        <w:pStyle w:val="ListParagraph"/>
+        <w:numPr>
+          <w:ilvl w:val="1"/>
+          <w:numId w:val="3"/>
+        </w:numPr>
+      </w:pPr>
+      <w:r>
+        <w:t xml:space="preserve">Travis </w:t>
+      </w:r>
+      <w:proofErr w:type="spellStart"/>
+      <w:r>
+        <w:t>Nauman</w:t>
+      </w:r>
+      <w:proofErr w:type="spellEnd"/>
+      <w:r>
+        <w:t xml:space="preserve"> – absent </w:t>
+      </w:r>
+    </w:p>
+    <w:p>
+      <w:pPr>
+        <w:pStyle w:val="ListParagraph"/>
+        <w:numPr>
+          <w:ilvl w:val="1"/>
+          <w:numId w:val="3"/>
+        </w:numPr>
+      </w:pPr>
+      <w:r>
+        <w:t>Jim Thompson</w:t>
+      </w:r>
+    </w:p>
+    <w:p>
+      <w:pPr>
+        <w:pStyle w:val="ListParagraph"/>
+        <w:numPr>
+          <w:ilvl w:val="1"/>
+          <w:numId w:val="3"/>
+        </w:numPr>
+      </w:pPr>
+      <w:r>
+        <w:t xml:space="preserve">Rob Vaughan </w:t>
+      </w:r>
+      <w:r>
+        <w:t xml:space="preserve">– absent </w:t>
+      </w:r>
+    </w:p>
+    <w:p>
+      <w:pPr>
+        <w:pStyle w:val="ListParagraph"/>
+        <w:numPr>
+          <w:ilvl w:val="1"/>
+          <w:numId w:val="3"/>
+        </w:numPr>
+      </w:pPr>
+      <w:r>
+        <w:t xml:space="preserve">Skye Wills – absent </w:t>
+      </w:r>
+    </w:p>
+    <w:p>
+      <w:pPr>
+        <w:pStyle w:val="ListParagraph"/>
+        <w:numPr>
+          <w:ilvl w:val="1"/>
+          <w:numId w:val="3"/>
+        </w:numPr>
+      </w:pPr>
+      <w:r>
+        <w:t>Dave Zimmerman</w:t>
+      </w:r>
+      <w:r>
+        <w:t xml:space="preserve"> – absent </w:t>
+      </w:r>
+    </w:p>
+    <w:p/>
+    <w:p>
+      <w:r>
+        <w:t>Agenda:</w:t>
+      </w:r>
+    </w:p>
+    <w:p>
+      <w:pPr>
+        <w:pStyle w:val="ListParagraph"/>
+        <w:numPr>
+          <w:ilvl w:val="0"/>
+          <w:numId w:val="4"/>
+        </w:numPr>
+      </w:pPr>
+      <w:r>
+        <w:t>Follow-up from Northeast/South Region NCSS meeting (Jim, Tom)</w:t>
+      </w:r>
+    </w:p>
+    <w:p>
+      <w:pPr>
+        <w:pStyle w:val="ListParagraph"/>
+        <w:numPr>
+          <w:ilvl w:val="1"/>
+          <w:numId w:val="4"/>
+        </w:numPr>
+      </w:pPr>
+      <w:r>
+        <w:t>DSM discussion period – Jim, Tom, Matt Levi on panel</w:t>
+      </w:r>
+    </w:p>
+    <w:p>
+      <w:pPr>
+        <w:pStyle w:val="ListParagraph"/>
+        <w:numPr>
+          <w:ilvl w:val="1"/>
+          <w:numId w:val="4"/>
+        </w:numPr>
+      </w:pPr>
+      <w:r>
+        <w:t xml:space="preserve">Some </w:t>
+      </w:r>
+      <w:r>
+        <w:t>of the standard questions, but some stood out</w:t>
+      </w:r>
+    </w:p>
+    <w:p>
+      <w:pPr>
+        <w:pStyle w:val="ListParagraph"/>
+        <w:numPr>
+          <w:ilvl w:val="2"/>
+          <w:numId w:val="4"/>
+        </w:numPr>
+      </w:pPr>
+      <w:r>
+        <w:t>Product versioning – What does it mean? Change in soils? Change in knowledge? Not a temporal change</w:t>
+      </w:r>
+      <w:r>
+        <w:t xml:space="preserve"> – we need to be clear</w:t>
+      </w:r>
+    </w:p>
+    <w:p>
+      <w:pPr>
+        <w:pStyle w:val="ListParagraph"/>
+        <w:numPr>
+          <w:ilvl w:val="2"/>
+          <w:numId w:val="4"/>
+        </w:numPr>
+      </w:pPr>
+      <w:r>
+        <w:t>Dynamic soil properties – particularly in the surface layers – how can we capture these?</w:t>
+      </w:r>
+      <w:r>
         <w:t xml:space="preserve"> </w:t>
       </w:r>
       <w:r>
-        <w:tab/>
-      </w:r>
-    </w:p>
-    <w:p>
-      <w:pPr>
-        <w:pStyle w:val="ListParagraph"/>
-        <w:numPr>
-          <w:ilvl w:val="1"/>
-          <w:numId w:val="3"/>
-        </w:numPr>
-      </w:pPr>
-      <w:r>
-        <w:t xml:space="preserve">Travis </w:t>
-      </w:r>
-      <w:proofErr w:type="spellStart"/>
-      <w:r>
-        <w:t>Nauman</w:t>
-      </w:r>
-      <w:proofErr w:type="spellEnd"/>
-      <w:r>
-        <w:t xml:space="preserve"> – absent </w:t>
-      </w:r>
-    </w:p>
-    <w:p>
-      <w:pPr>
-        <w:pStyle w:val="ListParagraph"/>
-        <w:numPr>
-          <w:ilvl w:val="1"/>
-          <w:numId w:val="3"/>
-        </w:numPr>
-      </w:pPr>
-      <w:r>
-        <w:t>Jim Thompson</w:t>
-      </w:r>
-    </w:p>
-    <w:p>
-      <w:pPr>
-        <w:pStyle w:val="ListParagraph"/>
-        <w:numPr>
-          <w:ilvl w:val="1"/>
-          <w:numId w:val="3"/>
-        </w:numPr>
-      </w:pPr>
-      <w:r>
-        <w:t>Rob Vaughan</w:t>
+        <w:rPr>
+          <w:highlight w:val="yellow"/>
+        </w:rPr>
+        <w:t>Future meeting</w:t>
+      </w:r>
+    </w:p>
+    <w:p>
+      <w:pPr>
+        <w:pStyle w:val="ListParagraph"/>
+        <w:numPr>
+          <w:ilvl w:val="0"/>
+          <w:numId w:val="4"/>
+        </w:numPr>
+      </w:pPr>
+      <w:r>
+        <w:t>Update on properties initiative agreement (Jim)</w:t>
+      </w:r>
+    </w:p>
+    <w:p>
+      <w:pPr>
+        <w:pStyle w:val="ListParagraph"/>
+        <w:numPr>
+          <w:ilvl w:val="1"/>
+          <w:numId w:val="4"/>
+        </w:numPr>
+      </w:pPr>
+      <w:r>
+        <w:lastRenderedPageBreak/>
+        <w:t>Conversation with Hoover and Kinney/Travis and Amanda (noted in last meeting minutes)</w:t>
+      </w:r>
+    </w:p>
+    <w:p>
+      <w:pPr>
+        <w:pStyle w:val="ListParagraph"/>
+        <w:numPr>
+          <w:ilvl w:val="1"/>
+          <w:numId w:val="4"/>
+        </w:numPr>
+      </w:pPr>
+      <w:r>
+        <w:t>Jim working on logistics of hiring, etc</w:t>
+      </w:r>
+      <w:r>
+        <w:t>.</w:t>
+      </w:r>
+      <w:r>
+        <w:t xml:space="preserve"> with WVU/remote location</w:t>
       </w:r>
       <w:r>
         <w:t xml:space="preserve"> </w:t>
       </w:r>
-      <w:r>
-        <w:t xml:space="preserve">– absent </w:t>
-      </w:r>
-    </w:p>
-    <w:p>
-      <w:pPr>
-        <w:pStyle w:val="ListParagraph"/>
-        <w:numPr>
-          <w:ilvl w:val="1"/>
-          <w:numId w:val="3"/>
-        </w:numPr>
-      </w:pPr>
-      <w:r>
-        <w:t>Skye Wills</w:t>
-      </w:r>
-    </w:p>
-    <w:p>
-      <w:pPr>
-        <w:pStyle w:val="ListParagraph"/>
-        <w:numPr>
-          <w:ilvl w:val="1"/>
-          <w:numId w:val="3"/>
-        </w:numPr>
-      </w:pPr>
-      <w:r>
-        <w:t>Dave Zimmerman</w:t>
-      </w:r>
-    </w:p>
-    <w:p/>
-    <w:p>
-      <w:r>
-        <w:t>Agenda:</w:t>
+    </w:p>
+    <w:p>
+      <w:pPr>
+        <w:pStyle w:val="ListParagraph"/>
+        <w:numPr>
+          <w:ilvl w:val="2"/>
+          <w:numId w:val="4"/>
+        </w:numPr>
+      </w:pPr>
+      <w:r>
+        <w:t>Research Assistant Professor vs. Post-Doc</w:t>
+      </w:r>
+    </w:p>
+    <w:p>
+      <w:pPr>
+        <w:pStyle w:val="ListParagraph"/>
+        <w:numPr>
+          <w:ilvl w:val="2"/>
+          <w:numId w:val="4"/>
+        </w:numPr>
+      </w:pPr>
+      <w:r>
+        <w:t>18-24 months of funding combining existing funds with new funds</w:t>
+      </w:r>
+    </w:p>
+    <w:p>
+      <w:pPr>
+        <w:pStyle w:val="ListParagraph"/>
+        <w:numPr>
+          <w:ilvl w:val="1"/>
+          <w:numId w:val="4"/>
+        </w:numPr>
+      </w:pPr>
+      <w:r>
+        <w:t>Pursue both position to focus on project and group workshops</w:t>
+      </w:r>
+    </w:p>
+    <w:p>
+      <w:pPr>
+        <w:pStyle w:val="ListParagraph"/>
+        <w:numPr>
+          <w:ilvl w:val="1"/>
+          <w:numId w:val="4"/>
+        </w:numPr>
+      </w:pPr>
+      <w:r>
+        <w:t>NRCS travel cannot be supported with initiative money – cooperator travel can</w:t>
+      </w:r>
+    </w:p>
+    <w:p>
+      <w:pPr>
+        <w:pStyle w:val="ListParagraph"/>
+        <w:numPr>
+          <w:ilvl w:val="1"/>
+          <w:numId w:val="4"/>
+        </w:numPr>
+      </w:pPr>
+      <w:r>
+        <w:t>Draft deliverables in CESU to capture transfer of expertise/technology (raster datasets, scripts, process document, etc.), expectation of interaction with the DSM Focus Team, and other items identified by properties sub-team</w:t>
+      </w:r>
+    </w:p>
+    <w:p>
+      <w:pPr>
+        <w:pStyle w:val="ListParagraph"/>
+        <w:numPr>
+          <w:ilvl w:val="1"/>
+          <w:numId w:val="4"/>
+        </w:numPr>
+      </w:pPr>
+      <w:r>
+        <w:t xml:space="preserve">Do we want to pursue any of the stratification ideas with the SoilGrids100 data prior to the post-doc </w:t>
+      </w:r>
+      <w:r>
+        <w:t>starting</w:t>
+      </w:r>
+      <w:r>
+        <w:t>?</w:t>
+      </w:r>
+      <w:r>
+        <w:t xml:space="preserve"> </w:t>
+      </w:r>
+      <w:r>
+        <w:rPr>
+          <w:highlight w:val="yellow"/>
+        </w:rPr>
+        <w:t>Future meeting</w:t>
       </w:r>
     </w:p>
     <w:p>
@@ -1200,425 +1506,156 @@
         <w:pStyle w:val="ListParagraph"/>
         <w:numPr>
           <w:ilvl w:val="0"/>
-          <w:numId w:val="5"/>
-        </w:numPr>
-      </w:pPr>
-      <w:r>
-        <w:t xml:space="preserve">Update on </w:t>
-      </w:r>
-      <w:r>
-        <w:t xml:space="preserve">WVU </w:t>
-      </w:r>
-      <w:r>
-        <w:t>agreement details – Jim</w:t>
-      </w:r>
-    </w:p>
-    <w:p>
-      <w:pPr>
-        <w:pStyle w:val="ListParagraph"/>
-        <w:numPr>
-          <w:ilvl w:val="1"/>
-          <w:numId w:val="5"/>
-        </w:numPr>
-      </w:pPr>
-      <w:r>
-        <w:t>Soils2026 raster continuous soil properties project</w:t>
-      </w:r>
-    </w:p>
-    <w:p>
-      <w:pPr>
-        <w:pStyle w:val="ListParagraph"/>
-        <w:numPr>
-          <w:ilvl w:val="1"/>
-          <w:numId w:val="5"/>
+          <w:numId w:val="4"/>
+        </w:numPr>
+      </w:pPr>
+      <w:r>
+        <w:t>Update on field week (Tom)</w:t>
+      </w:r>
+    </w:p>
+    <w:p>
+      <w:pPr>
+        <w:pStyle w:val="ListParagraph"/>
+        <w:numPr>
+          <w:ilvl w:val="1"/>
+          <w:numId w:val="4"/>
         </w:numPr>
       </w:pPr>
       <w:r>
         <w:t xml:space="preserve">Conversation with </w:t>
       </w:r>
-      <w:r>
-        <w:t>Hoover, Kinney</w:t>
-      </w:r>
-    </w:p>
-    <w:p>
-      <w:pPr>
-        <w:pStyle w:val="ListParagraph"/>
-        <w:numPr>
-          <w:ilvl w:val="2"/>
-          <w:numId w:val="5"/>
-        </w:numPr>
-      </w:pPr>
-      <w:r>
-        <w:t>Explained focus team vision for these products</w:t>
-      </w:r>
-    </w:p>
-    <w:p>
-      <w:pPr>
-        <w:pStyle w:val="ListParagraph"/>
-        <w:numPr>
-          <w:ilvl w:val="2"/>
-          <w:numId w:val="5"/>
-        </w:numPr>
-      </w:pPr>
-      <w:r>
-        <w:t>Supportive of approach and products</w:t>
-      </w:r>
-    </w:p>
-    <w:p>
-      <w:pPr>
-        <w:pStyle w:val="ListParagraph"/>
-        <w:numPr>
-          <w:ilvl w:val="3"/>
-          <w:numId w:val="5"/>
-        </w:numPr>
-      </w:pPr>
-      <w:r>
-        <w:t>Not using SSURGO or STATSGO for input data – derived from point data using statistical/machine learning methods</w:t>
-      </w:r>
-    </w:p>
-    <w:p>
-      <w:pPr>
-        <w:pStyle w:val="ListParagraph"/>
-        <w:numPr>
-          <w:ilvl w:val="2"/>
-          <w:numId w:val="5"/>
-        </w:numPr>
-      </w:pPr>
-      <w:r>
-        <w:t>What is the d</w:t>
-      </w:r>
-      <w:r>
-        <w:t>elivery mechanism and how does that influence what we produce?</w:t>
-      </w:r>
-    </w:p>
-    <w:p>
-      <w:pPr>
-        <w:pStyle w:val="ListParagraph"/>
-        <w:numPr>
-          <w:ilvl w:val="1"/>
-          <w:numId w:val="5"/>
-        </w:numPr>
-      </w:pPr>
-      <w:r>
-        <w:t>150k over 2 years</w:t>
-      </w:r>
-    </w:p>
-    <w:p>
-      <w:pPr>
-        <w:pStyle w:val="ListParagraph"/>
-        <w:numPr>
-          <w:ilvl w:val="2"/>
-          <w:numId w:val="5"/>
-        </w:numPr>
-      </w:pPr>
-      <w:r>
-        <w:t>Opportunity to add funding after 2 years</w:t>
-      </w:r>
-    </w:p>
-    <w:p>
-      <w:pPr>
-        <w:pStyle w:val="ListParagraph"/>
-        <w:numPr>
-          <w:ilvl w:val="2"/>
-          <w:numId w:val="5"/>
-        </w:numPr>
-      </w:pPr>
-      <w:r>
-        <w:t>Extension for 3 years available if needed</w:t>
-      </w:r>
-    </w:p>
-    <w:p>
-      <w:pPr>
-        <w:pStyle w:val="ListParagraph"/>
-        <w:numPr>
-          <w:ilvl w:val="1"/>
-          <w:numId w:val="5"/>
-        </w:numPr>
-      </w:pPr>
-      <w:r>
-        <w:t>Post-doc</w:t>
-      </w:r>
-    </w:p>
-    <w:p>
-      <w:pPr>
-        <w:pStyle w:val="ListParagraph"/>
-        <w:numPr>
-          <w:ilvl w:val="2"/>
-          <w:numId w:val="5"/>
-        </w:numPr>
-      </w:pPr>
-      <w:r>
-        <w:lastRenderedPageBreak/>
-        <w:t>Conversation with Amanda and Travis</w:t>
-      </w:r>
-    </w:p>
-    <w:p>
-      <w:pPr>
-        <w:pStyle w:val="ListParagraph"/>
-        <w:numPr>
-          <w:ilvl w:val="3"/>
-          <w:numId w:val="5"/>
-        </w:numPr>
-      </w:pPr>
-      <w:r>
-        <w:t>She is interested</w:t>
-      </w:r>
-    </w:p>
-    <w:p>
-      <w:pPr>
-        <w:pStyle w:val="ListParagraph"/>
-        <w:numPr>
-          <w:ilvl w:val="2"/>
-          <w:numId w:val="5"/>
-        </w:numPr>
-      </w:pPr>
-      <w:r>
-        <w:t xml:space="preserve">Preference </w:t>
-      </w:r>
-      <w:r>
-        <w:t xml:space="preserve">is for post-doc </w:t>
-      </w:r>
-      <w:r>
-        <w:t>to be in Morgantown, but not imperative</w:t>
-      </w:r>
-    </w:p>
-    <w:p>
-      <w:pPr>
-        <w:pStyle w:val="ListParagraph"/>
-        <w:numPr>
-          <w:ilvl w:val="3"/>
-          <w:numId w:val="5"/>
-        </w:numPr>
-      </w:pPr>
-      <w:r>
-        <w:t>Location not as important as getting the right person and getting the work done</w:t>
-      </w:r>
-    </w:p>
-    <w:p>
-      <w:pPr>
-        <w:pStyle w:val="ListParagraph"/>
-        <w:numPr>
-          <w:ilvl w:val="3"/>
-          <w:numId w:val="5"/>
-        </w:numPr>
-      </w:pPr>
-      <w:r>
-        <w:t>Could sub-contract with Colby at NMSU</w:t>
-      </w:r>
-    </w:p>
-    <w:p>
-      <w:pPr>
-        <w:pStyle w:val="ListParagraph"/>
-        <w:numPr>
-          <w:ilvl w:val="3"/>
-          <w:numId w:val="5"/>
-        </w:numPr>
-      </w:pPr>
-      <w:r>
-        <w:t xml:space="preserve">Main goal is get this done; continuous soil property </w:t>
-      </w:r>
-      <w:proofErr w:type="spellStart"/>
-      <w:r>
-        <w:t>rasters</w:t>
-      </w:r>
-      <w:proofErr w:type="spellEnd"/>
-      <w:r>
-        <w:t xml:space="preserve"> for US asap</w:t>
-      </w:r>
-    </w:p>
-    <w:p>
-      <w:pPr>
-        <w:pStyle w:val="ListParagraph"/>
-        <w:numPr>
-          <w:ilvl w:val="2"/>
-          <w:numId w:val="5"/>
-        </w:numPr>
-      </w:pPr>
-      <w:r>
-        <w:t>Create momentum and push goals of focus team forward</w:t>
-      </w:r>
-    </w:p>
-    <w:p>
-      <w:pPr>
-        <w:pStyle w:val="ListParagraph"/>
-        <w:numPr>
-          <w:ilvl w:val="1"/>
-          <w:numId w:val="5"/>
-        </w:numPr>
-      </w:pPr>
-      <w:r>
-        <w:t>Kinney requested proposal by July 15</w:t>
-      </w:r>
-    </w:p>
-    <w:p>
-      <w:pPr>
-        <w:pStyle w:val="ListParagraph"/>
-        <w:numPr>
-          <w:ilvl w:val="2"/>
-          <w:numId w:val="5"/>
-        </w:numPr>
-      </w:pPr>
-      <w:r>
-        <w:t>Contract to start before Sept 30 to obligate FY18 funds; to begin spending on Oct 1</w:t>
-      </w:r>
-    </w:p>
-    <w:p>
-      <w:pPr>
-        <w:pStyle w:val="ListParagraph"/>
-        <w:numPr>
-          <w:ilvl w:val="1"/>
-          <w:numId w:val="5"/>
-        </w:numPr>
-      </w:pPr>
-      <w:r>
-        <w:t>Improvements to previous efforts</w:t>
-      </w:r>
-    </w:p>
-    <w:p>
-      <w:pPr>
-        <w:pStyle w:val="ListParagraph"/>
-        <w:numPr>
-          <w:ilvl w:val="2"/>
-          <w:numId w:val="5"/>
-        </w:numPr>
-      </w:pPr>
-      <w:r>
-        <w:t xml:space="preserve">Covariates – better input data </w:t>
-      </w:r>
-    </w:p>
-    <w:p>
-      <w:pPr>
-        <w:pStyle w:val="ListParagraph"/>
-        <w:numPr>
-          <w:ilvl w:val="3"/>
-          <w:numId w:val="5"/>
-        </w:numPr>
-      </w:pPr>
-      <w:r>
-        <w:t>For example: parent materials</w:t>
-      </w:r>
-      <w:r>
-        <w:t xml:space="preserve"> – Skye and others working on this</w:t>
-      </w:r>
-    </w:p>
-    <w:p>
-      <w:pPr>
-        <w:pStyle w:val="ListParagraph"/>
-        <w:numPr>
-          <w:ilvl w:val="3"/>
-          <w:numId w:val="5"/>
-        </w:numPr>
-      </w:pPr>
-      <w:r>
-        <w:t>Rob is also working on 30m covariates (elevation, imagery)</w:t>
-      </w:r>
-    </w:p>
-    <w:p>
-      <w:pPr>
-        <w:pStyle w:val="ListParagraph"/>
-        <w:numPr>
-          <w:ilvl w:val="2"/>
-          <w:numId w:val="5"/>
-        </w:numPr>
-      </w:pPr>
-      <w:r>
-        <w:t>More input point data</w:t>
-      </w:r>
-    </w:p>
-    <w:p>
-      <w:pPr>
-        <w:pStyle w:val="ListParagraph"/>
-        <w:numPr>
-          <w:ilvl w:val="2"/>
-          <w:numId w:val="5"/>
-        </w:numPr>
-      </w:pPr>
-      <w:r>
-        <w:t>Stratification of the modeling domains</w:t>
-      </w:r>
-    </w:p>
-    <w:p>
-      <w:pPr>
-        <w:pStyle w:val="ListParagraph"/>
-        <w:numPr>
-          <w:ilvl w:val="1"/>
-          <w:numId w:val="5"/>
-        </w:numPr>
-      </w:pPr>
-      <w:r>
-        <w:t>What role does the focus team play?</w:t>
-      </w:r>
-    </w:p>
-    <w:p>
-      <w:pPr>
-        <w:pStyle w:val="ListParagraph"/>
-        <w:numPr>
-          <w:ilvl w:val="2"/>
-          <w:numId w:val="5"/>
-        </w:numPr>
-      </w:pPr>
-      <w:r>
-        <w:t>Post-doc becomes a member of the sub-team</w:t>
-      </w:r>
-    </w:p>
-    <w:p>
-      <w:pPr>
-        <w:pStyle w:val="ListParagraph"/>
-        <w:numPr>
-          <w:ilvl w:val="2"/>
-          <w:numId w:val="5"/>
-        </w:numPr>
-      </w:pPr>
-      <w:r>
-        <w:t>Collaborates with sub-team</w:t>
-      </w:r>
-      <w:r>
-        <w:t xml:space="preserve"> who provides </w:t>
-      </w:r>
-      <w:r>
-        <w:t>direction, discussion, oversight</w:t>
-      </w:r>
-    </w:p>
-    <w:p>
-      <w:pPr>
-        <w:pStyle w:val="ListParagraph"/>
-        <w:numPr>
-          <w:ilvl w:val="3"/>
-          <w:numId w:val="5"/>
-        </w:numPr>
-      </w:pPr>
-      <w:r>
-        <w:t>Sub-team actively engaged with post-doc</w:t>
-      </w:r>
-    </w:p>
-    <w:p>
-      <w:pPr>
-        <w:pStyle w:val="ListParagraph"/>
-        <w:numPr>
-          <w:ilvl w:val="2"/>
-          <w:numId w:val="5"/>
-        </w:numPr>
-      </w:pPr>
-      <w:r>
-        <w:t>Engage with SSD staff; incorporate property products</w:t>
-      </w:r>
-      <w:r>
-        <w:t xml:space="preserve"> into yearly workloads</w:t>
-      </w:r>
-    </w:p>
-    <w:p>
-      <w:pPr>
-        <w:pStyle w:val="ListParagraph"/>
-        <w:numPr>
-          <w:ilvl w:val="3"/>
-          <w:numId w:val="5"/>
+      <w:proofErr w:type="spellStart"/>
+      <w:r>
+        <w:t>Lindbo</w:t>
+      </w:r>
+      <w:proofErr w:type="spellEnd"/>
+      <w:r>
+        <w:t xml:space="preserve"> – very receptive and supportive</w:t>
+      </w:r>
+    </w:p>
+    <w:p>
+      <w:pPr>
+        <w:pStyle w:val="ListParagraph"/>
+        <w:numPr>
+          <w:ilvl w:val="1"/>
+          <w:numId w:val="4"/>
+        </w:numPr>
+      </w:pPr>
+      <w:r>
+        <w:t>Proposal to NHQ this week</w:t>
+      </w:r>
+    </w:p>
+    <w:p>
+      <w:pPr>
+        <w:pStyle w:val="ListParagraph"/>
+        <w:numPr>
+          <w:ilvl w:val="2"/>
+          <w:numId w:val="4"/>
+        </w:numPr>
+      </w:pPr>
+      <w:r>
+        <w:t xml:space="preserve">Great </w:t>
+      </w:r>
+      <w:proofErr w:type="spellStart"/>
+      <w:r>
+        <w:t>Smoky’s</w:t>
+      </w:r>
+      <w:proofErr w:type="spellEnd"/>
+      <w:r>
+        <w:t xml:space="preserve"> NP – 7 field crew</w:t>
+      </w:r>
+    </w:p>
+    <w:p>
+      <w:pPr>
+        <w:pStyle w:val="ListParagraph"/>
+        <w:numPr>
+          <w:ilvl w:val="2"/>
+          <w:numId w:val="4"/>
+        </w:numPr>
+      </w:pPr>
+      <w:r>
+        <w:t>5 DSM Focus Team soil scientists – 3 NRCS, 2 cooperators</w:t>
+      </w:r>
+    </w:p>
+    <w:p>
+      <w:pPr>
+        <w:pStyle w:val="ListParagraph"/>
+        <w:numPr>
+          <w:ilvl w:val="1"/>
+          <w:numId w:val="4"/>
+        </w:numPr>
+      </w:pPr>
+      <w:r>
+        <w:t xml:space="preserve">Ratio of local crew to DSM Focus Team members for future field weeks will be project dependent </w:t>
+      </w:r>
+    </w:p>
+    <w:p>
+      <w:pPr>
+        <w:pStyle w:val="ListParagraph"/>
+        <w:numPr>
+          <w:ilvl w:val="1"/>
+          <w:numId w:val="4"/>
+        </w:numPr>
+      </w:pPr>
+      <w:proofErr w:type="spellStart"/>
+      <w:r>
+        <w:t>Lindbo</w:t>
+      </w:r>
+      <w:proofErr w:type="spellEnd"/>
+      <w:r>
+        <w:t xml:space="preserve"> suggested two field weeks for FY19 field season – one western (Bob Marshall Wilderness or Cascades); one eastern (White </w:t>
+      </w:r>
+      <w:proofErr w:type="spellStart"/>
+      <w:r>
+        <w:t>Mtn</w:t>
+      </w:r>
+      <w:proofErr w:type="spellEnd"/>
+      <w:r>
+        <w:t xml:space="preserve"> NF)</w:t>
+      </w:r>
+    </w:p>
+    <w:p>
+      <w:pPr>
+        <w:pStyle w:val="ListParagraph"/>
+        <w:numPr>
+          <w:ilvl w:val="1"/>
+          <w:numId w:val="4"/>
+        </w:numPr>
+      </w:pPr>
+      <w:r>
+        <w:t>Work with field crew prior to field week for sampling design and other prep work for modeling</w:t>
+      </w:r>
+    </w:p>
+    <w:p>
+      <w:pPr>
+        <w:pStyle w:val="ListParagraph"/>
+        <w:numPr>
+          <w:ilvl w:val="0"/>
+          <w:numId w:val="4"/>
+        </w:numPr>
+      </w:pPr>
+      <w:proofErr w:type="spellStart"/>
+      <w:r>
+        <w:t>gPROP</w:t>
+      </w:r>
+      <w:proofErr w:type="spellEnd"/>
+      <w:r>
+        <w:t xml:space="preserve"> name – is this really it? </w:t>
+      </w:r>
+    </w:p>
+    <w:p>
+      <w:pPr>
+        <w:pStyle w:val="ListParagraph"/>
+        <w:numPr>
+          <w:ilvl w:val="1"/>
+          <w:numId w:val="4"/>
         </w:numPr>
       </w:pPr>
       <w:r>
         <w:rPr>
           <w:highlight w:val="yellow"/>
         </w:rPr>
-        <w:t>Share your ideas on how to make this succeed</w:t>
+        <w:t>Solicit group with a product name and vote</w:t>
       </w:r>
       <w:r>
         <w:t xml:space="preserve"> </w:t>
@@ -1628,177 +1665,37 @@
       <w:pPr>
         <w:pStyle w:val="ListParagraph"/>
         <w:numPr>
-          <w:ilvl w:val="4"/>
-          <w:numId w:val="5"/>
-        </w:numPr>
-      </w:pPr>
-      <w:r>
-        <w:t>Ownership of update process to improve product</w:t>
-      </w:r>
-    </w:p>
-    <w:p>
-      <w:pPr>
-        <w:pStyle w:val="ListParagraph"/>
-        <w:numPr>
-          <w:ilvl w:val="4"/>
-          <w:numId w:val="5"/>
-        </w:numPr>
-      </w:pPr>
-      <w:r>
-        <w:t xml:space="preserve">Connect to acre goals </w:t>
-      </w:r>
-    </w:p>
-    <w:p>
-      <w:pPr>
-        <w:pStyle w:val="ListParagraph"/>
-        <w:numPr>
-          <w:ilvl w:val="4"/>
-          <w:numId w:val="5"/>
-        </w:numPr>
-      </w:pPr>
-      <w:r>
-        <w:t>Connect to DSM projects that SSOs are already doing in their local areas</w:t>
-      </w:r>
-    </w:p>
-    <w:p>
-      <w:pPr>
-        <w:pStyle w:val="ListParagraph"/>
-        <w:numPr>
-          <w:ilvl w:val="4"/>
-          <w:numId w:val="5"/>
-        </w:numPr>
-      </w:pPr>
-      <w:r>
-        <w:t>Replicate node idea of GSM structure with each SSD Region serving as a node</w:t>
-      </w:r>
-    </w:p>
-    <w:p>
-      <w:pPr>
-        <w:pStyle w:val="ListParagraph"/>
-        <w:numPr>
-          <w:ilvl w:val="2"/>
-          <w:numId w:val="5"/>
-        </w:numPr>
-      </w:pPr>
-      <w:r>
-        <w:t xml:space="preserve">Goal is to integrate </w:t>
-      </w:r>
-      <w:r>
-        <w:t xml:space="preserve">work of post-doc and sub-team </w:t>
-      </w:r>
-      <w:r>
-        <w:t>into agency so NRCS/NCSS has ownership over methods and products</w:t>
-      </w:r>
-    </w:p>
-    <w:p>
-      <w:pPr>
-        <w:pStyle w:val="ListParagraph"/>
-        <w:numPr>
           <w:ilvl w:val="0"/>
-          <w:numId w:val="5"/>
-        </w:numPr>
-      </w:pPr>
-      <w:r>
-        <w:t xml:space="preserve">2018 field week proposal – Tom </w:t>
-      </w:r>
-    </w:p>
-    <w:p>
-      <w:pPr>
-        <w:pStyle w:val="ListParagraph"/>
-        <w:numPr>
-          <w:ilvl w:val="1"/>
-          <w:numId w:val="5"/>
-        </w:numPr>
-      </w:pPr>
-      <w:r>
-        <w:t>Proposal emailed to group</w:t>
-      </w:r>
-    </w:p>
-    <w:p>
-      <w:pPr>
-        <w:pStyle w:val="ListParagraph"/>
-        <w:numPr>
-          <w:ilvl w:val="2"/>
-          <w:numId w:val="5"/>
-        </w:numPr>
-      </w:pPr>
-      <w:r>
-        <w:t>Dates have not been decided; will wait for proposal to move forward and determine how many people can be supported to attend</w:t>
-      </w:r>
-    </w:p>
-    <w:p>
-      <w:pPr>
-        <w:pStyle w:val="ListParagraph"/>
-        <w:numPr>
-          <w:ilvl w:val="1"/>
-          <w:numId w:val="5"/>
-        </w:numPr>
-      </w:pPr>
-      <w:r>
-        <w:t>Training via an in-progress project (update or initial)</w:t>
-      </w:r>
-    </w:p>
-    <w:p>
-      <w:pPr>
-        <w:pStyle w:val="ListParagraph"/>
-        <w:numPr>
-          <w:ilvl w:val="1"/>
-          <w:numId w:val="5"/>
-        </w:numPr>
-      </w:pPr>
-      <w:r>
-        <w:t>Cross pollinate between DSM focus team and field crew</w:t>
-      </w:r>
-    </w:p>
-    <w:p>
-      <w:pPr>
-        <w:pStyle w:val="ListParagraph"/>
-        <w:numPr>
-          <w:ilvl w:val="1"/>
-          <w:numId w:val="5"/>
-        </w:numPr>
-      </w:pPr>
-      <w:r>
-        <w:t>Achieve objective of project</w:t>
-      </w:r>
-    </w:p>
-    <w:p>
-      <w:pPr>
-        <w:pStyle w:val="ListParagraph"/>
-        <w:numPr>
-          <w:ilvl w:val="1"/>
-          <w:numId w:val="5"/>
-        </w:numPr>
-      </w:pPr>
-      <w:r>
-        <w:t>Develop a network of SSD staff</w:t>
-      </w:r>
-      <w:r>
-        <w:t xml:space="preserve"> </w:t>
-      </w:r>
-    </w:p>
-    <w:p>
-      <w:pPr>
-        <w:pStyle w:val="ListParagraph"/>
-        <w:numPr>
-          <w:ilvl w:val="1"/>
-          <w:numId w:val="5"/>
-        </w:numPr>
-      </w:pPr>
-      <w:r>
-        <w:t>Feeds into goals of DSM sub-teams (initial, update, properties)</w:t>
-      </w:r>
-    </w:p>
-    <w:p>
-      <w:pPr>
-        <w:pStyle w:val="ListParagraph"/>
-        <w:numPr>
-          <w:ilvl w:val="1"/>
-          <w:numId w:val="5"/>
-        </w:numPr>
-      </w:pPr>
-      <w:r>
-        <w:t>Structure weeks to integrate both field and modeling activities</w:t>
+          <w:numId w:val="4"/>
+        </w:numPr>
+      </w:pPr>
+      <w:proofErr w:type="spellStart"/>
+      <w:r>
+        <w:t>Github</w:t>
+      </w:r>
+      <w:proofErr w:type="spellEnd"/>
+      <w:r>
+        <w:t xml:space="preserve"> – everyone accessing ok? </w:t>
+      </w:r>
+      <w:r>
+        <w:rPr>
+          <w:highlight w:val="yellow"/>
+        </w:rPr>
+        <w:t xml:space="preserve">Send </w:t>
+      </w:r>
+      <w:proofErr w:type="spellStart"/>
+      <w:r>
+        <w:rPr>
+          <w:highlight w:val="yellow"/>
+        </w:rPr>
+        <w:t>url</w:t>
+      </w:r>
+      <w:proofErr w:type="spellEnd"/>
+      <w:r>
+        <w:rPr>
+          <w:highlight w:val="yellow"/>
+        </w:rPr>
+        <w:t xml:space="preserve"> again</w:t>
       </w:r>
     </w:p>
     <w:p>
@@ -1806,113 +1703,27 @@
         <w:pStyle w:val="ListParagraph"/>
         <w:numPr>
           <w:ilvl w:val="0"/>
-          <w:numId w:val="5"/>
-        </w:numPr>
-      </w:pPr>
-      <w:r>
-        <w:t>Interpretations update – info from Maxine</w:t>
-      </w:r>
-      <w:r>
-        <w:t xml:space="preserve"> – </w:t>
-      </w:r>
+          <w:numId w:val="4"/>
+        </w:numPr>
+      </w:pPr>
+      <w:r>
+        <w:t xml:space="preserve">Raster products weekly article 6/29/18 </w:t>
+      </w:r>
+    </w:p>
+    <w:p>
+      <w:pPr>
+        <w:pStyle w:val="ListParagraph"/>
+      </w:pPr>
+    </w:p>
+    <w:p>
+      <w:pPr>
+        <w:pStyle w:val="ListParagraph"/>
+      </w:pPr>
       <w:r>
         <w:rPr>
           <w:highlight w:val="yellow"/>
         </w:rPr>
-        <w:t xml:space="preserve">Suzann </w:t>
-      </w:r>
-      <w:r>
-        <w:rPr>
-          <w:highlight w:val="yellow"/>
-        </w:rPr>
-        <w:t>will send email</w:t>
-      </w:r>
-      <w:r>
-        <w:t xml:space="preserve"> </w:t>
-      </w:r>
-    </w:p>
-    <w:p>
-      <w:pPr>
-        <w:pStyle w:val="ListParagraph"/>
-        <w:numPr>
-          <w:ilvl w:val="1"/>
-          <w:numId w:val="5"/>
-        </w:numPr>
-      </w:pPr>
-      <w:r>
-        <w:t>Approved as SSRA priority; not funded</w:t>
-      </w:r>
-    </w:p>
-    <w:p>
-      <w:pPr>
-        <w:pStyle w:val="ListParagraph"/>
-        <w:numPr>
-          <w:ilvl w:val="2"/>
-          <w:numId w:val="5"/>
-        </w:numPr>
-      </w:pPr>
-      <w:r>
-        <w:t xml:space="preserve">Have the ability to adjust soil properties from site specific locations and generate on the fly interpretations (from ready-to-use interpretations) for desktop and mobile applications.  </w:t>
-      </w:r>
-    </w:p>
-    <w:p>
-      <w:pPr>
-        <w:pStyle w:val="ListParagraph"/>
-        <w:numPr>
-          <w:ilvl w:val="2"/>
-          <w:numId w:val="5"/>
-        </w:numPr>
-      </w:pPr>
-      <w:r>
-        <w:t>Have the ability for users to create new interpretations outside of the transactional NASIS database.</w:t>
-      </w:r>
-    </w:p>
-    <w:p>
-      <w:pPr>
-        <w:pStyle w:val="ListParagraph"/>
-        <w:numPr>
-          <w:ilvl w:val="2"/>
-          <w:numId w:val="5"/>
-        </w:numPr>
-      </w:pPr>
-      <w:r>
-        <w:t>Have the ability to use geospatial layers from many formats to integrate into the soils data for developing more spatially explicit interpretations.</w:t>
-      </w:r>
-    </w:p>
-    <w:p>
-      <w:pPr>
-        <w:pStyle w:val="ListParagraph"/>
-        <w:numPr>
-          <w:ilvl w:val="1"/>
-          <w:numId w:val="5"/>
-        </w:numPr>
-      </w:pPr>
-      <w:r>
-        <w:t>Dylan will summarize work that he and Jason started</w:t>
-      </w:r>
-    </w:p>
-    <w:p>
-      <w:pPr>
-        <w:pStyle w:val="ListParagraph"/>
-        <w:numPr>
-          <w:ilvl w:val="1"/>
-          <w:numId w:val="5"/>
-        </w:numPr>
-      </w:pPr>
-      <w:r>
-        <w:t>Set up meeting with interpretations staff to discuss what we envision</w:t>
-      </w:r>
-    </w:p>
-    <w:p>
-      <w:pPr>
-        <w:pStyle w:val="ListParagraph"/>
-        <w:numPr>
-          <w:ilvl w:val="2"/>
-          <w:numId w:val="5"/>
-        </w:numPr>
-      </w:pPr>
-      <w:r>
-        <w:t>Subset of people who want to focus on this?</w:t>
+        <w:t>Agenda items tabled until next meeting:</w:t>
       </w:r>
     </w:p>
     <w:p>
@@ -1920,70 +1731,159 @@
         <w:pStyle w:val="ListParagraph"/>
         <w:numPr>
           <w:ilvl w:val="0"/>
-          <w:numId w:val="5"/>
-        </w:numPr>
-      </w:pPr>
+          <w:numId w:val="4"/>
+        </w:numPr>
+      </w:pPr>
+      <w:r>
+        <w:t xml:space="preserve">Interpretations </w:t>
+      </w:r>
+    </w:p>
+    <w:p>
+      <w:pPr>
+        <w:pStyle w:val="ListParagraph"/>
+        <w:numPr>
+          <w:ilvl w:val="1"/>
+          <w:numId w:val="4"/>
+        </w:numPr>
+      </w:pPr>
+      <w:r>
+        <w:t xml:space="preserve">Follow up with Bob </w:t>
+      </w:r>
+      <w:proofErr w:type="spellStart"/>
+      <w:r>
+        <w:t>Dobos</w:t>
+      </w:r>
+      <w:proofErr w:type="spellEnd"/>
+    </w:p>
+    <w:p>
+      <w:pPr>
+        <w:pStyle w:val="ListParagraph"/>
+        <w:numPr>
+          <w:ilvl w:val="1"/>
+          <w:numId w:val="4"/>
+        </w:numPr>
+      </w:pPr>
+      <w:r>
+        <w:t>Interpretations staff</w:t>
+      </w:r>
+    </w:p>
+    <w:p>
+      <w:pPr>
+        <w:pStyle w:val="ListParagraph"/>
+        <w:numPr>
+          <w:ilvl w:val="1"/>
+          <w:numId w:val="4"/>
+        </w:numPr>
+      </w:pPr>
+      <w:r>
+        <w:t xml:space="preserve">Volunteers to focus on this? </w:t>
+      </w:r>
+    </w:p>
+    <w:p>
+      <w:pPr>
+        <w:pStyle w:val="ListParagraph"/>
+        <w:numPr>
+          <w:ilvl w:val="0"/>
+          <w:numId w:val="4"/>
+        </w:numPr>
+      </w:pPr>
+      <w:r>
+        <w:t>Update on CONUS 30m covariates (Rob)</w:t>
+      </w:r>
+    </w:p>
+    <w:p>
+      <w:pPr>
+        <w:pStyle w:val="ListParagraph"/>
+        <w:numPr>
+          <w:ilvl w:val="0"/>
+          <w:numId w:val="4"/>
+        </w:numPr>
+      </w:pPr>
+      <w:r>
+        <w:t>Webinar – Travis: Applied Digital Soil Mapping</w:t>
+      </w:r>
+    </w:p>
+    <w:p>
+      <w:pPr>
+        <w:pStyle w:val="ListParagraph"/>
+        <w:numPr>
+          <w:ilvl w:val="1"/>
+          <w:numId w:val="4"/>
+        </w:numPr>
+      </w:pPr>
+      <w:r>
+        <w:t>Others to join him?</w:t>
+      </w:r>
+    </w:p>
+    <w:p>
+      <w:pPr>
+        <w:pStyle w:val="ListParagraph"/>
+        <w:numPr>
+          <w:ilvl w:val="1"/>
+          <w:numId w:val="4"/>
+        </w:numPr>
+      </w:pPr>
+      <w:r>
+        <w:t xml:space="preserve">Date </w:t>
+      </w:r>
+      <w:r>
+        <w:t>– Sept or Oct</w:t>
+      </w:r>
+    </w:p>
+    <w:p>
+      <w:pPr>
+        <w:pStyle w:val="ListParagraph"/>
+        <w:numPr>
+          <w:ilvl w:val="0"/>
+          <w:numId w:val="4"/>
+        </w:numPr>
+      </w:pPr>
+      <w:r>
+        <w:t>Calendar items for meetings – everyone got it?</w:t>
+      </w:r>
+    </w:p>
+    <w:p>
+      <w:pPr>
+        <w:pStyle w:val="ListParagraph"/>
+        <w:numPr>
+          <w:ilvl w:val="0"/>
+          <w:numId w:val="4"/>
+        </w:numPr>
+      </w:pPr>
+      <w:r>
+        <w:t>Properties sub-team website</w:t>
+      </w:r>
+    </w:p>
+    <w:p>
+      <w:pPr>
+        <w:pStyle w:val="ListParagraph"/>
+        <w:numPr>
+          <w:ilvl w:val="1"/>
+          <w:numId w:val="4"/>
+        </w:numPr>
+      </w:pPr>
+      <w:r>
+        <w:t>Other sub-teams will have open meetings; thoughts on that?</w:t>
+      </w:r>
+    </w:p>
+    <w:p>
+      <w:pPr>
+        <w:pStyle w:val="ListParagraph"/>
+        <w:numPr>
+          <w:ilvl w:val="1"/>
+          <w:numId w:val="4"/>
+        </w:numPr>
+      </w:pPr>
+      <w:r>
+        <w:t xml:space="preserve">Link to </w:t>
+      </w:r>
       <w:proofErr w:type="spellStart"/>
       <w:r>
         <w:t>Github</w:t>
       </w:r>
       <w:proofErr w:type="spellEnd"/>
       <w:r>
-        <w:t xml:space="preserve"> – </w:t>
-      </w:r>
-      <w:proofErr w:type="spellStart"/>
-      <w:r>
-        <w:t>dsm</w:t>
-      </w:r>
-      <w:proofErr w:type="spellEnd"/>
-      <w:r>
-        <w:t>-properties-</w:t>
-      </w:r>
-      <w:proofErr w:type="spellStart"/>
-      <w:r>
-        <w:t>subteam</w:t>
-      </w:r>
-      <w:proofErr w:type="spellEnd"/>
-      <w:r>
-        <w:t xml:space="preserve"> under </w:t>
-      </w:r>
-      <w:proofErr w:type="spellStart"/>
-      <w:r>
-        <w:t>ncss</w:t>
-      </w:r>
-      <w:proofErr w:type="spellEnd"/>
-      <w:r>
-        <w:t>-tech</w:t>
-      </w:r>
-    </w:p>
-    <w:p>
-      <w:pPr>
-        <w:pStyle w:val="ListParagraph"/>
-        <w:numPr>
-          <w:ilvl w:val="1"/>
-          <w:numId w:val="5"/>
-        </w:numPr>
-      </w:pPr>
-      <w:r>
-        <w:t xml:space="preserve">Stephen </w:t>
-      </w:r>
-      <w:r>
-        <w:t>–</w:t>
-      </w:r>
-      <w:r>
-        <w:t xml:space="preserve"> done</w:t>
-      </w:r>
-    </w:p>
-    <w:p>
-      <w:pPr>
-        <w:pStyle w:val="ListParagraph"/>
-        <w:numPr>
-          <w:ilvl w:val="1"/>
-          <w:numId w:val="5"/>
-        </w:numPr>
-      </w:pPr>
-      <w:r>
-        <w:t>Add members and meeting info and other supporting documentation</w:t>
+        <w:t>?</w:t>
       </w:r>
     </w:p>
     <w:p/>
@@ -1999,7 +1899,6 @@
           <w:b/>
           <w:sz w:val="32"/>
         </w:rPr>
-        <w:lastRenderedPageBreak/>
         <w:t>Properties Sub-Team meeting</w:t>
       </w:r>
     </w:p>
@@ -2015,12 +1914,29 @@
           <w:b/>
           <w:sz w:val="32"/>
         </w:rPr>
-        <w:t>6/6/18</w:t>
-      </w:r>
-    </w:p>
-    <w:p>
-      <w:r>
-        <w:t xml:space="preserve">Participants: </w:t>
+        <w:t>6/</w:t>
+      </w:r>
+      <w:r>
+        <w:rPr>
+          <w:b/>
+          <w:sz w:val="32"/>
+        </w:rPr>
+        <w:t>18</w:t>
+      </w:r>
+      <w:r>
+        <w:rPr>
+          <w:b/>
+          <w:sz w:val="32"/>
+        </w:rPr>
+        <w:t>/18</w:t>
+      </w:r>
+    </w:p>
+    <w:p>
+      <w:r>
+        <w:t>Participants</w:t>
+      </w:r>
+      <w:r>
+        <w:t xml:space="preserve">: </w:t>
       </w:r>
     </w:p>
     <w:p>
@@ -2039,6 +1955,9 @@
         <w:t>Beaudette</w:t>
       </w:r>
       <w:proofErr w:type="spellEnd"/>
+      <w:r>
+        <w:t xml:space="preserve"> – absent </w:t>
+      </w:r>
     </w:p>
     <w:p>
       <w:pPr>
@@ -2056,6 +1975,9 @@
         <w:t>Brungard</w:t>
       </w:r>
       <w:proofErr w:type="spellEnd"/>
+      <w:r>
+        <w:t xml:space="preserve"> </w:t>
+      </w:r>
     </w:p>
     <w:p>
       <w:pPr>
@@ -2070,7 +1992,13 @@
       </w:r>
       <w:proofErr w:type="spellStart"/>
       <w:r>
-        <w:t>D’Avello</w:t>
+        <w:t>D’</w:t>
+      </w:r>
+      <w:r>
+        <w:t>Av</w:t>
+      </w:r>
+      <w:r>
+        <w:t>ello</w:t>
       </w:r>
       <w:proofErr w:type="spellEnd"/>
     </w:p>
@@ -2095,15 +2023,7 @@
         </w:numPr>
       </w:pPr>
       <w:r>
-        <w:t xml:space="preserve">Suzann </w:t>
-      </w:r>
-      <w:proofErr w:type="spellStart"/>
-      <w:r>
-        <w:t>Kienast</w:t>
-      </w:r>
-      <w:proofErr w:type="spellEnd"/>
-      <w:r>
-        <w:t>-Brown</w:t>
+        <w:t>Suzann Kienast-Brown</w:t>
       </w:r>
     </w:p>
     <w:p>
@@ -2124,43 +2044,51 @@
       </w:r>
       <w:proofErr w:type="spellStart"/>
       <w:r>
-        <w:t>Libahova</w:t>
-      </w:r>
-      <w:proofErr w:type="spellEnd"/>
-      <w:r>
-        <w:t xml:space="preserve">  </w:t>
-      </w:r>
-    </w:p>
-    <w:p>
-      <w:pPr>
-        <w:pStyle w:val="ListParagraph"/>
-        <w:numPr>
-          <w:ilvl w:val="1"/>
-          <w:numId w:val="3"/>
-        </w:numPr>
-      </w:pPr>
-      <w:r>
-        <w:t xml:space="preserve">Jessica Philippe – absent </w:t>
-      </w:r>
-    </w:p>
-    <w:p>
-      <w:pPr>
-        <w:pStyle w:val="ListParagraph"/>
-        <w:numPr>
-          <w:ilvl w:val="1"/>
-          <w:numId w:val="3"/>
-        </w:numPr>
-      </w:pPr>
-      <w:r>
-        <w:t xml:space="preserve">Stephen </w:t>
-      </w:r>
-      <w:proofErr w:type="spellStart"/>
-      <w:r>
-        <w:t>Roecker</w:t>
-      </w:r>
-      <w:proofErr w:type="spellEnd"/>
-      <w:r>
-        <w:t xml:space="preserve">  </w:t>
+        <w:t>Libo</w:t>
+      </w:r>
+      <w:r>
+        <w:t>hova</w:t>
+      </w:r>
+      <w:proofErr w:type="spellEnd"/>
+      <w:r>
+        <w:t xml:space="preserve"> – absent </w:t>
+      </w:r>
+    </w:p>
+    <w:p>
+      <w:pPr>
+        <w:pStyle w:val="ListParagraph"/>
+        <w:numPr>
+          <w:ilvl w:val="1"/>
+          <w:numId w:val="3"/>
+        </w:numPr>
+      </w:pPr>
+      <w:r>
+        <w:t>Jessica Phil</w:t>
+      </w:r>
+      <w:r>
+        <w:t>ip</w:t>
+      </w:r>
+      <w:r>
+        <w:t>p</w:t>
+      </w:r>
+      <w:r>
+        <w:t>e</w:t>
+      </w:r>
+      <w:r>
+        <w:t xml:space="preserve"> – absent </w:t>
+      </w:r>
+    </w:p>
+    <w:p>
+      <w:pPr>
+        <w:pStyle w:val="ListParagraph"/>
+        <w:numPr>
+          <w:ilvl w:val="1"/>
+          <w:numId w:val="3"/>
+        </w:numPr>
+      </w:pPr>
+      <w:r>
+        <w:lastRenderedPageBreak/>
+        <w:t xml:space="preserve">Stephen Roecker  </w:t>
       </w:r>
     </w:p>
     <w:p>
@@ -2185,6 +2113,9 @@
       </w:r>
       <w:proofErr w:type="spellEnd"/>
       <w:r>
+        <w:t xml:space="preserve"> </w:t>
+      </w:r>
+      <w:r>
         <w:tab/>
       </w:r>
     </w:p>
@@ -2204,6 +2135,9 @@
         <w:t>Nauman</w:t>
       </w:r>
       <w:proofErr w:type="spellEnd"/>
+      <w:r>
+        <w:t xml:space="preserve"> – absent </w:t>
+      </w:r>
     </w:p>
     <w:p>
       <w:pPr>
@@ -2226,7 +2160,13 @@
         </w:numPr>
       </w:pPr>
       <w:r>
-        <w:t xml:space="preserve">Rob Vaughan – absent </w:t>
+        <w:t>Rob Vaughan</w:t>
+      </w:r>
+      <w:r>
+        <w:t xml:space="preserve"> </w:t>
+      </w:r>
+      <w:r>
+        <w:t xml:space="preserve">– absent </w:t>
       </w:r>
     </w:p>
     <w:p>
@@ -2264,43 +2204,68 @@
         <w:pStyle w:val="ListParagraph"/>
         <w:numPr>
           <w:ilvl w:val="0"/>
-          <w:numId w:val="4"/>
-        </w:numPr>
-      </w:pPr>
-      <w:r>
-        <w:t>Follow-up from West Region NCSS meeting (Suzann, Travis, Colby)</w:t>
-      </w:r>
-    </w:p>
-    <w:p>
-      <w:pPr>
-        <w:pStyle w:val="ListParagraph"/>
-        <w:numPr>
-          <w:ilvl w:val="1"/>
-          <w:numId w:val="4"/>
-        </w:numPr>
-      </w:pPr>
-      <w:r>
-        <w:t>Raster interpretations</w:t>
-      </w:r>
-    </w:p>
-    <w:p>
-      <w:pPr>
-        <w:pStyle w:val="ListParagraph"/>
-        <w:numPr>
-          <w:ilvl w:val="2"/>
-          <w:numId w:val="4"/>
-        </w:numPr>
-      </w:pPr>
-      <w:r>
-        <w:t>Raster interpretations generator project (</w:t>
-      </w:r>
-      <w:proofErr w:type="spellStart"/>
-      <w:r>
-        <w:t>gSSURGO</w:t>
-      </w:r>
-      <w:proofErr w:type="spellEnd"/>
-      <w:r>
-        <w:t>)</w:t>
+          <w:numId w:val="5"/>
+        </w:numPr>
+      </w:pPr>
+      <w:r>
+        <w:t xml:space="preserve">Update on </w:t>
+      </w:r>
+      <w:r>
+        <w:t xml:space="preserve">WVU </w:t>
+      </w:r>
+      <w:r>
+        <w:t>agreement details – Jim</w:t>
+      </w:r>
+    </w:p>
+    <w:p>
+      <w:pPr>
+        <w:pStyle w:val="ListParagraph"/>
+        <w:numPr>
+          <w:ilvl w:val="1"/>
+          <w:numId w:val="5"/>
+        </w:numPr>
+      </w:pPr>
+      <w:r>
+        <w:t>Soils2026 raster continuous soil properties project</w:t>
+      </w:r>
+    </w:p>
+    <w:p>
+      <w:pPr>
+        <w:pStyle w:val="ListParagraph"/>
+        <w:numPr>
+          <w:ilvl w:val="1"/>
+          <w:numId w:val="5"/>
+        </w:numPr>
+      </w:pPr>
+      <w:r>
+        <w:t xml:space="preserve">Conversation with </w:t>
+      </w:r>
+      <w:r>
+        <w:t>Hoover, Kinney</w:t>
+      </w:r>
+    </w:p>
+    <w:p>
+      <w:pPr>
+        <w:pStyle w:val="ListParagraph"/>
+        <w:numPr>
+          <w:ilvl w:val="2"/>
+          <w:numId w:val="5"/>
+        </w:numPr>
+      </w:pPr>
+      <w:r>
+        <w:t>Explained focus team vision for these products</w:t>
+      </w:r>
+    </w:p>
+    <w:p>
+      <w:pPr>
+        <w:pStyle w:val="ListParagraph"/>
+        <w:numPr>
+          <w:ilvl w:val="2"/>
+          <w:numId w:val="5"/>
+        </w:numPr>
+      </w:pPr>
+      <w:r>
+        <w:t>Supportive of approach and products</w:t>
       </w:r>
     </w:p>
     <w:p>
@@ -2308,11 +2273,86 @@
         <w:pStyle w:val="ListParagraph"/>
         <w:numPr>
           <w:ilvl w:val="3"/>
-          <w:numId w:val="4"/>
-        </w:numPr>
-      </w:pPr>
-      <w:r>
-        <w:t>Drew Kinney and Dave Hoover both talked about this project at the conference</w:t>
+          <w:numId w:val="5"/>
+        </w:numPr>
+      </w:pPr>
+      <w:r>
+        <w:t>Not using SSURGO or STATSGO for input data – derived from point data using statistical/machine learning methods</w:t>
+      </w:r>
+    </w:p>
+    <w:p>
+      <w:pPr>
+        <w:pStyle w:val="ListParagraph"/>
+        <w:numPr>
+          <w:ilvl w:val="2"/>
+          <w:numId w:val="5"/>
+        </w:numPr>
+      </w:pPr>
+      <w:r>
+        <w:t>What is the d</w:t>
+      </w:r>
+      <w:r>
+        <w:t>elivery mechanism and how does that influence what we produce?</w:t>
+      </w:r>
+    </w:p>
+    <w:p>
+      <w:pPr>
+        <w:pStyle w:val="ListParagraph"/>
+        <w:numPr>
+          <w:ilvl w:val="1"/>
+          <w:numId w:val="5"/>
+        </w:numPr>
+      </w:pPr>
+      <w:r>
+        <w:t>150k over 2 years</w:t>
+      </w:r>
+    </w:p>
+    <w:p>
+      <w:pPr>
+        <w:pStyle w:val="ListParagraph"/>
+        <w:numPr>
+          <w:ilvl w:val="2"/>
+          <w:numId w:val="5"/>
+        </w:numPr>
+      </w:pPr>
+      <w:r>
+        <w:t>Opportunity to add funding after 2 years</w:t>
+      </w:r>
+    </w:p>
+    <w:p>
+      <w:pPr>
+        <w:pStyle w:val="ListParagraph"/>
+        <w:numPr>
+          <w:ilvl w:val="2"/>
+          <w:numId w:val="5"/>
+        </w:numPr>
+      </w:pPr>
+      <w:r>
+        <w:t>Extension for 3 years available if needed</w:t>
+      </w:r>
+    </w:p>
+    <w:p>
+      <w:pPr>
+        <w:pStyle w:val="ListParagraph"/>
+        <w:numPr>
+          <w:ilvl w:val="1"/>
+          <w:numId w:val="5"/>
+        </w:numPr>
+      </w:pPr>
+      <w:r>
+        <w:t>Post-doc</w:t>
+      </w:r>
+    </w:p>
+    <w:p>
+      <w:pPr>
+        <w:pStyle w:val="ListParagraph"/>
+        <w:numPr>
+          <w:ilvl w:val="2"/>
+          <w:numId w:val="5"/>
+        </w:numPr>
+      </w:pPr>
+      <w:r>
+        <w:t>Conversation with Amanda and Travis</w:t>
       </w:r>
     </w:p>
     <w:p>
@@ -2320,11 +2360,29 @@
         <w:pStyle w:val="ListParagraph"/>
         <w:numPr>
           <w:ilvl w:val="3"/>
-          <w:numId w:val="4"/>
-        </w:numPr>
-      </w:pPr>
-      <w:r>
-        <w:t>Upon further clarification – the project has been approved but not funded; received information from Maxine Levin and passed on to Dylan to compare to what he and Jason had worked on previously</w:t>
+          <w:numId w:val="5"/>
+        </w:numPr>
+      </w:pPr>
+      <w:r>
+        <w:t>She is interested</w:t>
+      </w:r>
+    </w:p>
+    <w:p>
+      <w:pPr>
+        <w:pStyle w:val="ListParagraph"/>
+        <w:numPr>
+          <w:ilvl w:val="2"/>
+          <w:numId w:val="5"/>
+        </w:numPr>
+      </w:pPr>
+      <w:r>
+        <w:t xml:space="preserve">Preference </w:t>
+      </w:r>
+      <w:r>
+        <w:t xml:space="preserve">is for post-doc </w:t>
+      </w:r>
+      <w:r>
+        <w:t>to be in Morgantown, but not imperative</w:t>
       </w:r>
     </w:p>
     <w:p>
@@ -2332,269 +2390,533 @@
         <w:pStyle w:val="ListParagraph"/>
         <w:numPr>
           <w:ilvl w:val="3"/>
-          <w:numId w:val="4"/>
-        </w:numPr>
+          <w:numId w:val="5"/>
+        </w:numPr>
+      </w:pPr>
+      <w:r>
+        <w:t>Location not as important as getting the right person and getting the work done</w:t>
+      </w:r>
+    </w:p>
+    <w:p>
+      <w:pPr>
+        <w:pStyle w:val="ListParagraph"/>
+        <w:numPr>
+          <w:ilvl w:val="3"/>
+          <w:numId w:val="5"/>
+        </w:numPr>
+      </w:pPr>
+      <w:r>
+        <w:t>Could sub-contract with Colby at NMSU</w:t>
+      </w:r>
+    </w:p>
+    <w:p>
+      <w:pPr>
+        <w:pStyle w:val="ListParagraph"/>
+        <w:numPr>
+          <w:ilvl w:val="3"/>
+          <w:numId w:val="5"/>
+        </w:numPr>
+      </w:pPr>
+      <w:r>
+        <w:t xml:space="preserve">Main goal is get this done; continuous soil property </w:t>
+      </w:r>
+      <w:proofErr w:type="spellStart"/>
+      <w:r>
+        <w:t>rasters</w:t>
+      </w:r>
+      <w:proofErr w:type="spellEnd"/>
+      <w:r>
+        <w:t xml:space="preserve"> for US asap</w:t>
+      </w:r>
+    </w:p>
+    <w:p>
+      <w:pPr>
+        <w:pStyle w:val="ListParagraph"/>
+        <w:numPr>
+          <w:ilvl w:val="2"/>
+          <w:numId w:val="5"/>
+        </w:numPr>
+      </w:pPr>
+      <w:r>
+        <w:t>Create momentum and push goals of focus team forward</w:t>
+      </w:r>
+    </w:p>
+    <w:p>
+      <w:pPr>
+        <w:pStyle w:val="ListParagraph"/>
+        <w:numPr>
+          <w:ilvl w:val="1"/>
+          <w:numId w:val="5"/>
+        </w:numPr>
+      </w:pPr>
+      <w:r>
+        <w:t>Kinney requested proposal by July 15</w:t>
+      </w:r>
+    </w:p>
+    <w:p>
+      <w:pPr>
+        <w:pStyle w:val="ListParagraph"/>
+        <w:numPr>
+          <w:ilvl w:val="2"/>
+          <w:numId w:val="5"/>
+        </w:numPr>
+      </w:pPr>
+      <w:r>
+        <w:t>Contract to start before Sept 30 to obligate FY18 funds; to begin spending on Oct 1</w:t>
+      </w:r>
+    </w:p>
+    <w:p>
+      <w:pPr>
+        <w:pStyle w:val="ListParagraph"/>
+        <w:numPr>
+          <w:ilvl w:val="1"/>
+          <w:numId w:val="5"/>
+        </w:numPr>
+      </w:pPr>
+      <w:r>
+        <w:t>Improvements to previous efforts</w:t>
+      </w:r>
+    </w:p>
+    <w:p>
+      <w:pPr>
+        <w:pStyle w:val="ListParagraph"/>
+        <w:numPr>
+          <w:ilvl w:val="2"/>
+          <w:numId w:val="5"/>
+        </w:numPr>
+      </w:pPr>
+      <w:r>
+        <w:t xml:space="preserve">Covariates – better input data </w:t>
+      </w:r>
+    </w:p>
+    <w:p>
+      <w:pPr>
+        <w:pStyle w:val="ListParagraph"/>
+        <w:numPr>
+          <w:ilvl w:val="3"/>
+          <w:numId w:val="5"/>
+        </w:numPr>
+      </w:pPr>
+      <w:r>
+        <w:t>For example: parent materials</w:t>
+      </w:r>
+      <w:r>
+        <w:t xml:space="preserve"> – Skye and others working on this</w:t>
+      </w:r>
+    </w:p>
+    <w:p>
+      <w:pPr>
+        <w:pStyle w:val="ListParagraph"/>
+        <w:numPr>
+          <w:ilvl w:val="3"/>
+          <w:numId w:val="5"/>
+        </w:numPr>
+      </w:pPr>
+      <w:r>
+        <w:t>Rob is also working on 30m covariates (elevation, imagery)</w:t>
+      </w:r>
+    </w:p>
+    <w:p>
+      <w:pPr>
+        <w:pStyle w:val="ListParagraph"/>
+        <w:numPr>
+          <w:ilvl w:val="2"/>
+          <w:numId w:val="5"/>
+        </w:numPr>
+      </w:pPr>
+      <w:r>
+        <w:t>More input point data</w:t>
+      </w:r>
+    </w:p>
+    <w:p>
+      <w:pPr>
+        <w:pStyle w:val="ListParagraph"/>
+        <w:numPr>
+          <w:ilvl w:val="2"/>
+          <w:numId w:val="5"/>
+        </w:numPr>
+      </w:pPr>
+      <w:r>
+        <w:t>Stratification of the modeling domains</w:t>
+      </w:r>
+    </w:p>
+    <w:p>
+      <w:pPr>
+        <w:pStyle w:val="ListParagraph"/>
+        <w:numPr>
+          <w:ilvl w:val="1"/>
+          <w:numId w:val="5"/>
+        </w:numPr>
+      </w:pPr>
+      <w:r>
+        <w:t>What role does the focus team play?</w:t>
+      </w:r>
+    </w:p>
+    <w:p>
+      <w:pPr>
+        <w:pStyle w:val="ListParagraph"/>
+        <w:numPr>
+          <w:ilvl w:val="2"/>
+          <w:numId w:val="5"/>
+        </w:numPr>
+      </w:pPr>
+      <w:r>
+        <w:t>Post-doc becomes a member of the sub-team</w:t>
+      </w:r>
+    </w:p>
+    <w:p>
+      <w:pPr>
+        <w:pStyle w:val="ListParagraph"/>
+        <w:numPr>
+          <w:ilvl w:val="2"/>
+          <w:numId w:val="5"/>
+        </w:numPr>
+      </w:pPr>
+      <w:r>
+        <w:t>Collaborates with sub-team</w:t>
+      </w:r>
+      <w:r>
+        <w:t xml:space="preserve"> who provides </w:t>
+      </w:r>
+      <w:r>
+        <w:t>direction, discussion, oversight</w:t>
+      </w:r>
+    </w:p>
+    <w:p>
+      <w:pPr>
+        <w:pStyle w:val="ListParagraph"/>
+        <w:numPr>
+          <w:ilvl w:val="3"/>
+          <w:numId w:val="5"/>
+        </w:numPr>
+      </w:pPr>
+      <w:r>
+        <w:t>Sub-team actively engaged with post-doc</w:t>
+      </w:r>
+    </w:p>
+    <w:p>
+      <w:pPr>
+        <w:pStyle w:val="ListParagraph"/>
+        <w:numPr>
+          <w:ilvl w:val="2"/>
+          <w:numId w:val="5"/>
+        </w:numPr>
+      </w:pPr>
+      <w:r>
+        <w:t>Engage with SSD staff; incorporate property products</w:t>
+      </w:r>
+      <w:r>
+        <w:t xml:space="preserve"> into yearly workloads</w:t>
+      </w:r>
+    </w:p>
+    <w:p>
+      <w:pPr>
+        <w:pStyle w:val="ListParagraph"/>
+        <w:numPr>
+          <w:ilvl w:val="3"/>
+          <w:numId w:val="5"/>
+        </w:numPr>
+      </w:pPr>
+      <w:r>
         <w:rPr>
           <w:highlight w:val="yellow"/>
         </w:rPr>
-      </w:pPr>
+        <w:t>Share your ideas on how to make this succeed</w:t>
+      </w:r>
+      <w:r>
+        <w:t xml:space="preserve"> </w:t>
+      </w:r>
+    </w:p>
+    <w:p>
+      <w:pPr>
+        <w:pStyle w:val="ListParagraph"/>
+        <w:numPr>
+          <w:ilvl w:val="4"/>
+          <w:numId w:val="5"/>
+        </w:numPr>
+      </w:pPr>
+      <w:r>
+        <w:t>Ownership of update process to improve product</w:t>
+      </w:r>
+    </w:p>
+    <w:p>
+      <w:pPr>
+        <w:pStyle w:val="ListParagraph"/>
+        <w:numPr>
+          <w:ilvl w:val="4"/>
+          <w:numId w:val="5"/>
+        </w:numPr>
+      </w:pPr>
+      <w:r>
+        <w:t xml:space="preserve">Connect to acre goals </w:t>
+      </w:r>
+    </w:p>
+    <w:p>
+      <w:pPr>
+        <w:pStyle w:val="ListParagraph"/>
+        <w:numPr>
+          <w:ilvl w:val="4"/>
+          <w:numId w:val="5"/>
+        </w:numPr>
+      </w:pPr>
+      <w:r>
+        <w:t>Connect to DSM projects that SSOs are already doing in their local areas</w:t>
+      </w:r>
+    </w:p>
+    <w:p>
+      <w:pPr>
+        <w:pStyle w:val="ListParagraph"/>
+        <w:numPr>
+          <w:ilvl w:val="4"/>
+          <w:numId w:val="5"/>
+        </w:numPr>
+      </w:pPr>
+      <w:r>
+        <w:t>Replicate node idea of GSM structure with each SSD Region serving as a node</w:t>
+      </w:r>
+    </w:p>
+    <w:p>
+      <w:pPr>
+        <w:pStyle w:val="ListParagraph"/>
+        <w:numPr>
+          <w:ilvl w:val="2"/>
+          <w:numId w:val="5"/>
+        </w:numPr>
+      </w:pPr>
+      <w:r>
+        <w:t xml:space="preserve">Goal is to integrate </w:t>
+      </w:r>
+      <w:r>
+        <w:t xml:space="preserve">work of post-doc and sub-team </w:t>
+      </w:r>
+      <w:r>
+        <w:t>into agency so NRCS/NCSS has ownership over methods and products</w:t>
+      </w:r>
+    </w:p>
+    <w:p>
+      <w:pPr>
+        <w:pStyle w:val="ListParagraph"/>
+        <w:numPr>
+          <w:ilvl w:val="0"/>
+          <w:numId w:val="5"/>
+        </w:numPr>
+      </w:pPr>
+      <w:r>
+        <w:t xml:space="preserve">2018 field week proposal – Tom </w:t>
+      </w:r>
+    </w:p>
+    <w:p>
+      <w:pPr>
+        <w:pStyle w:val="ListParagraph"/>
+        <w:numPr>
+          <w:ilvl w:val="1"/>
+          <w:numId w:val="5"/>
+        </w:numPr>
+      </w:pPr>
+      <w:r>
+        <w:t>Proposal emailed to group</w:t>
+      </w:r>
+    </w:p>
+    <w:p>
+      <w:pPr>
+        <w:pStyle w:val="ListParagraph"/>
+        <w:numPr>
+          <w:ilvl w:val="2"/>
+          <w:numId w:val="5"/>
+        </w:numPr>
+      </w:pPr>
+      <w:r>
+        <w:lastRenderedPageBreak/>
+        <w:t>Dates have not been decided; will wait for proposal to move forward and determine how many people can be supported to attend</w:t>
+      </w:r>
+    </w:p>
+    <w:p>
+      <w:pPr>
+        <w:pStyle w:val="ListParagraph"/>
+        <w:numPr>
+          <w:ilvl w:val="1"/>
+          <w:numId w:val="5"/>
+        </w:numPr>
+      </w:pPr>
+      <w:r>
+        <w:t>Training via an in-progress project (update or initial)</w:t>
+      </w:r>
+    </w:p>
+    <w:p>
+      <w:pPr>
+        <w:pStyle w:val="ListParagraph"/>
+        <w:numPr>
+          <w:ilvl w:val="1"/>
+          <w:numId w:val="5"/>
+        </w:numPr>
+      </w:pPr>
+      <w:r>
+        <w:t>Cross pollinate between DSM focus team and field crew</w:t>
+      </w:r>
+    </w:p>
+    <w:p>
+      <w:pPr>
+        <w:pStyle w:val="ListParagraph"/>
+        <w:numPr>
+          <w:ilvl w:val="1"/>
+          <w:numId w:val="5"/>
+        </w:numPr>
+      </w:pPr>
+      <w:r>
+        <w:t>Achieve objective of project</w:t>
+      </w:r>
+    </w:p>
+    <w:p>
+      <w:pPr>
+        <w:pStyle w:val="ListParagraph"/>
+        <w:numPr>
+          <w:ilvl w:val="1"/>
+          <w:numId w:val="5"/>
+        </w:numPr>
+      </w:pPr>
+      <w:r>
+        <w:t>Develop a network of SSD staff</w:t>
+      </w:r>
+      <w:r>
+        <w:t xml:space="preserve"> </w:t>
+      </w:r>
+    </w:p>
+    <w:p>
+      <w:pPr>
+        <w:pStyle w:val="ListParagraph"/>
+        <w:numPr>
+          <w:ilvl w:val="1"/>
+          <w:numId w:val="5"/>
+        </w:numPr>
+      </w:pPr>
+      <w:r>
+        <w:t>Feeds into goals of DSM sub-teams (initial, update, properties)</w:t>
+      </w:r>
+    </w:p>
+    <w:p>
+      <w:pPr>
+        <w:pStyle w:val="ListParagraph"/>
+        <w:numPr>
+          <w:ilvl w:val="1"/>
+          <w:numId w:val="5"/>
+        </w:numPr>
+      </w:pPr>
+      <w:r>
+        <w:t>Structure weeks to integrate both field and modeling activities</w:t>
+      </w:r>
+    </w:p>
+    <w:p>
+      <w:pPr>
+        <w:pStyle w:val="ListParagraph"/>
+        <w:numPr>
+          <w:ilvl w:val="0"/>
+          <w:numId w:val="5"/>
+        </w:numPr>
+      </w:pPr>
+      <w:r>
+        <w:t>Interpretations update – info from Maxine</w:t>
+      </w:r>
+      <w:r>
+        <w:t xml:space="preserve"> – </w:t>
+      </w:r>
       <w:r>
         <w:rPr>
           <w:highlight w:val="yellow"/>
         </w:rPr>
-        <w:t>Suzann will follow up with interpretations staff and set up a meeting to discuss our goals of developing interpretations from continuous properties</w:t>
-      </w:r>
-    </w:p>
-    <w:p>
-      <w:pPr>
-        <w:pStyle w:val="ListParagraph"/>
-        <w:numPr>
-          <w:ilvl w:val="2"/>
-          <w:numId w:val="4"/>
-        </w:numPr>
-      </w:pPr>
-      <w:r>
-        <w:t xml:space="preserve">Bob </w:t>
-      </w:r>
-      <w:proofErr w:type="spellStart"/>
-      <w:r>
-        <w:t>Dobos</w:t>
-      </w:r>
-      <w:proofErr w:type="spellEnd"/>
-      <w:r>
-        <w:t xml:space="preserve"> – sub-team to provide example dataset to start exploration of interpretations from continuous property data</w:t>
-      </w:r>
-    </w:p>
-    <w:p>
-      <w:pPr>
-        <w:pStyle w:val="ListParagraph"/>
-        <w:numPr>
-          <w:ilvl w:val="3"/>
-          <w:numId w:val="4"/>
-        </w:numPr>
-      </w:pPr>
-      <w:r>
-        <w:t>Travis has a dataset from the upper CO River basin that has continuous properties predicted in depth intervals; data structure is similar to what we are pursuing</w:t>
-      </w:r>
-    </w:p>
-    <w:p>
-      <w:pPr>
-        <w:pStyle w:val="ListParagraph"/>
-        <w:numPr>
-          <w:ilvl w:val="3"/>
-          <w:numId w:val="4"/>
-        </w:numPr>
-      </w:pPr>
-      <w:r>
-        <w:t>Perhaps Bob can focus on Valley Fever interpretation for this test dataset</w:t>
-      </w:r>
-    </w:p>
-    <w:p>
-      <w:pPr>
-        <w:pStyle w:val="ListParagraph"/>
-        <w:numPr>
-          <w:ilvl w:val="3"/>
-          <w:numId w:val="4"/>
-        </w:numPr>
+        <w:t xml:space="preserve">Suzann </w:t>
+      </w:r>
+      <w:r>
         <w:rPr>
           <w:highlight w:val="yellow"/>
         </w:rPr>
-      </w:pPr>
-      <w:r>
-        <w:rPr>
-          <w:highlight w:val="yellow"/>
-        </w:rPr>
-        <w:t xml:space="preserve">Suzann will follow up with Bob and propose the CO River basin dataset for testing; perhaps set up a meeting with him </w:t>
-      </w:r>
-    </w:p>
-    <w:p>
-      <w:pPr>
-        <w:pStyle w:val="ListParagraph"/>
-        <w:numPr>
-          <w:ilvl w:val="3"/>
-          <w:numId w:val="4"/>
-        </w:numPr>
-      </w:pPr>
-      <w:r>
-        <w:t xml:space="preserve">Skye and </w:t>
-      </w:r>
-      <w:proofErr w:type="spellStart"/>
-      <w:r>
-        <w:t>Zamir</w:t>
-      </w:r>
-      <w:proofErr w:type="spellEnd"/>
-      <w:r>
-        <w:t xml:space="preserve"> can follow up with Bob if needed</w:t>
-      </w:r>
-    </w:p>
-    <w:p>
-      <w:pPr>
-        <w:pStyle w:val="ListParagraph"/>
-        <w:numPr>
-          <w:ilvl w:val="1"/>
-          <w:numId w:val="4"/>
-        </w:numPr>
-      </w:pPr>
-      <w:r>
-        <w:t xml:space="preserve">Soils2026 continuous properties project funded </w:t>
-      </w:r>
-    </w:p>
-    <w:p>
-      <w:pPr>
-        <w:pStyle w:val="ListParagraph"/>
-        <w:numPr>
-          <w:ilvl w:val="2"/>
-          <w:numId w:val="4"/>
-        </w:numPr>
-      </w:pPr>
-      <w:r>
-        <w:t>Funds channeled through WVU; Jim will expand on this to the group</w:t>
-      </w:r>
-    </w:p>
-    <w:p>
-      <w:pPr>
-        <w:pStyle w:val="ListParagraph"/>
-        <w:numPr>
-          <w:ilvl w:val="3"/>
-          <w:numId w:val="4"/>
-        </w:numPr>
-      </w:pPr>
-      <w:r>
-        <w:t>Jim awaiting details of agreement from Hoover; he hopes to have details at our next sub-team meeting</w:t>
-      </w:r>
-    </w:p>
-    <w:p>
-      <w:pPr>
-        <w:pStyle w:val="ListParagraph"/>
-        <w:numPr>
-          <w:ilvl w:val="2"/>
-          <w:numId w:val="4"/>
-        </w:numPr>
-      </w:pPr>
-      <w:r>
-        <w:t xml:space="preserve">Discuss best use of funds </w:t>
-      </w:r>
-    </w:p>
-    <w:p>
-      <w:pPr>
-        <w:pStyle w:val="ListParagraph"/>
-        <w:numPr>
-          <w:ilvl w:val="3"/>
-          <w:numId w:val="4"/>
-        </w:numPr>
-      </w:pPr>
-      <w:r>
-        <w:t xml:space="preserve">Personnel – hire a post-doc </w:t>
-      </w:r>
-    </w:p>
-    <w:p>
-      <w:pPr>
-        <w:pStyle w:val="ListParagraph"/>
-        <w:numPr>
-          <w:ilvl w:val="4"/>
-          <w:numId w:val="4"/>
-        </w:numPr>
-      </w:pPr>
-      <w:r>
-        <w:t xml:space="preserve">Focus on specific tasks such as ranking/weighting of point data, stratification for modeling domains, </w:t>
-      </w:r>
-      <w:proofErr w:type="spellStart"/>
-      <w:r>
-        <w:t>etc</w:t>
-      </w:r>
-      <w:proofErr w:type="spellEnd"/>
-    </w:p>
-    <w:p>
-      <w:pPr>
-        <w:pStyle w:val="ListParagraph"/>
-        <w:numPr>
-          <w:ilvl w:val="4"/>
-          <w:numId w:val="4"/>
-        </w:numPr>
-      </w:pPr>
-      <w:r>
-        <w:t>Person needs to be fully integrated with NRCS/NCSS and this sub-team for this to be successful</w:t>
-      </w:r>
-    </w:p>
-    <w:p>
-      <w:pPr>
-        <w:pStyle w:val="ListParagraph"/>
-        <w:numPr>
-          <w:ilvl w:val="4"/>
-          <w:numId w:val="4"/>
-        </w:numPr>
-      </w:pPr>
-      <w:r>
-        <w:t xml:space="preserve">Amanda </w:t>
-      </w:r>
-      <w:proofErr w:type="spellStart"/>
-      <w:r>
-        <w:t>Ramcharan</w:t>
-      </w:r>
-      <w:proofErr w:type="spellEnd"/>
-      <w:r>
-        <w:t xml:space="preserve"> was suggested; Travis will inquire about her situation</w:t>
-      </w:r>
-    </w:p>
-    <w:p>
-      <w:pPr>
-        <w:pStyle w:val="ListParagraph"/>
-        <w:numPr>
-          <w:ilvl w:val="3"/>
-          <w:numId w:val="4"/>
-        </w:numPr>
-      </w:pPr>
-      <w:r>
-        <w:lastRenderedPageBreak/>
-        <w:t>Working sessions – bring everyone together in workshop setting for a week at a time since time is everyone’s limiting factor</w:t>
-      </w:r>
-    </w:p>
-    <w:p>
-      <w:pPr>
-        <w:pStyle w:val="ListParagraph"/>
-        <w:numPr>
-          <w:ilvl w:val="4"/>
-          <w:numId w:val="4"/>
-        </w:numPr>
-      </w:pPr>
-      <w:r>
-        <w:t>Funds from agreement could be used for non-NRCS personnel travel; we can submit a proposal to HQ to fund NRCS personnel for working sessions</w:t>
-      </w:r>
-    </w:p>
-    <w:p>
-      <w:pPr>
-        <w:pStyle w:val="ListParagraph"/>
-        <w:numPr>
-          <w:ilvl w:val="2"/>
-          <w:numId w:val="4"/>
-        </w:numPr>
-      </w:pPr>
-      <w:r>
-        <w:t>Ideally, we would do both – hire task oriented post-doc and hold working sessions</w:t>
-      </w:r>
-    </w:p>
-    <w:p>
-      <w:pPr>
-        <w:pStyle w:val="ListParagraph"/>
-        <w:numPr>
-          <w:ilvl w:val="1"/>
-          <w:numId w:val="4"/>
-        </w:numPr>
-      </w:pPr>
-      <w:r>
-        <w:t>Other items from the meeting?</w:t>
-      </w:r>
-    </w:p>
-    <w:p>
-      <w:pPr>
-        <w:pStyle w:val="ListParagraph"/>
-        <w:numPr>
-          <w:ilvl w:val="2"/>
-          <w:numId w:val="4"/>
-        </w:numPr>
-      </w:pPr>
-      <w:r>
-        <w:t xml:space="preserve">None </w:t>
+        <w:t>will send email</w:t>
+      </w:r>
+      <w:r>
+        <w:t xml:space="preserve"> </w:t>
+      </w:r>
+    </w:p>
+    <w:p>
+      <w:pPr>
+        <w:pStyle w:val="ListParagraph"/>
+        <w:numPr>
+          <w:ilvl w:val="1"/>
+          <w:numId w:val="5"/>
+        </w:numPr>
+      </w:pPr>
+      <w:r>
+        <w:t>Approved as SSRA priority; not funded</w:t>
+      </w:r>
+    </w:p>
+    <w:p>
+      <w:pPr>
+        <w:pStyle w:val="ListParagraph"/>
+        <w:numPr>
+          <w:ilvl w:val="2"/>
+          <w:numId w:val="5"/>
+        </w:numPr>
+      </w:pPr>
+      <w:r>
+        <w:t xml:space="preserve">Have the ability to adjust soil properties from site specific locations and generate on the fly interpretations (from ready-to-use interpretations) for desktop and mobile applications.  </w:t>
+      </w:r>
+    </w:p>
+    <w:p>
+      <w:pPr>
+        <w:pStyle w:val="ListParagraph"/>
+        <w:numPr>
+          <w:ilvl w:val="2"/>
+          <w:numId w:val="5"/>
+        </w:numPr>
+      </w:pPr>
+      <w:r>
+        <w:t>Have the ability for users to create new interpretations outside of the transactional NASIS database.</w:t>
+      </w:r>
+    </w:p>
+    <w:p>
+      <w:pPr>
+        <w:pStyle w:val="ListParagraph"/>
+        <w:numPr>
+          <w:ilvl w:val="2"/>
+          <w:numId w:val="5"/>
+        </w:numPr>
+      </w:pPr>
+      <w:r>
+        <w:t>Have the ability to use geospatial layers from many formats to integrate into the soils data for developing more spatially explicit interpretations.</w:t>
+      </w:r>
+    </w:p>
+    <w:p>
+      <w:pPr>
+        <w:pStyle w:val="ListParagraph"/>
+        <w:numPr>
+          <w:ilvl w:val="1"/>
+          <w:numId w:val="5"/>
+        </w:numPr>
+      </w:pPr>
+      <w:r>
+        <w:t>Dylan will summarize work that he and Jason started</w:t>
+      </w:r>
+    </w:p>
+    <w:p>
+      <w:pPr>
+        <w:pStyle w:val="ListParagraph"/>
+        <w:numPr>
+          <w:ilvl w:val="1"/>
+          <w:numId w:val="5"/>
+        </w:numPr>
+      </w:pPr>
+      <w:r>
+        <w:t>Set up meeting with interpretations staff to discuss what we envision</w:t>
+      </w:r>
+    </w:p>
+    <w:p>
+      <w:pPr>
+        <w:pStyle w:val="ListParagraph"/>
+        <w:numPr>
+          <w:ilvl w:val="2"/>
+          <w:numId w:val="5"/>
+        </w:numPr>
+      </w:pPr>
+      <w:r>
+        <w:t>Subset of people who want to focus on this?</w:t>
       </w:r>
     </w:p>
     <w:p>
@@ -2602,338 +2924,73 @@
         <w:pStyle w:val="ListParagraph"/>
         <w:numPr>
           <w:ilvl w:val="0"/>
-          <w:numId w:val="4"/>
-        </w:numPr>
-      </w:pPr>
-      <w:r>
-        <w:t>Group discussion</w:t>
-      </w:r>
-    </w:p>
-    <w:p>
-      <w:pPr>
-        <w:pStyle w:val="ListParagraph"/>
-        <w:numPr>
-          <w:ilvl w:val="1"/>
-          <w:numId w:val="4"/>
-        </w:numPr>
-      </w:pPr>
-      <w:r>
-        <w:t>As we move forward, it is imperative we demonstrate the application of these raster products</w:t>
-      </w:r>
-    </w:p>
-    <w:p>
-      <w:pPr>
-        <w:pStyle w:val="ListParagraph"/>
-        <w:numPr>
-          <w:ilvl w:val="1"/>
-          <w:numId w:val="4"/>
-        </w:numPr>
-      </w:pPr>
-      <w:r>
-        <w:t>Appeal to those inside and outside NCSS with application for specific concerns</w:t>
-      </w:r>
-    </w:p>
-    <w:p>
-      <w:pPr>
-        <w:pStyle w:val="ListParagraph"/>
-        <w:numPr>
-          <w:ilvl w:val="2"/>
-          <w:numId w:val="4"/>
-        </w:numPr>
-      </w:pPr>
-      <w:r>
-        <w:t>Link to conservation planning; farm bill programs</w:t>
-      </w:r>
-    </w:p>
-    <w:p>
-      <w:pPr>
-        <w:pStyle w:val="ListParagraph"/>
-        <w:numPr>
-          <w:ilvl w:val="2"/>
-          <w:numId w:val="4"/>
-        </w:numPr>
-      </w:pPr>
-      <w:r>
-        <w:t>Wetlands</w:t>
-      </w:r>
-    </w:p>
-    <w:p>
-      <w:pPr>
-        <w:pStyle w:val="ListParagraph"/>
-        <w:numPr>
-          <w:ilvl w:val="2"/>
-          <w:numId w:val="4"/>
-        </w:numPr>
-      </w:pPr>
-      <w:r>
-        <w:t>Ecological site development</w:t>
-      </w:r>
-    </w:p>
-    <w:p>
-      <w:pPr>
-        <w:pStyle w:val="ListParagraph"/>
-        <w:numPr>
-          <w:ilvl w:val="2"/>
-          <w:numId w:val="4"/>
-        </w:numPr>
-      </w:pPr>
-      <w:r>
-        <w:t>Dust</w:t>
-      </w:r>
-    </w:p>
-    <w:p>
-      <w:pPr>
-        <w:pStyle w:val="ListParagraph"/>
-        <w:numPr>
-          <w:ilvl w:val="1"/>
-          <w:numId w:val="4"/>
-        </w:numPr>
-      </w:pPr>
-      <w:r>
-        <w:t xml:space="preserve">Discussion initiated about 30m scale – need to determine scale that will help manage expectations – what’s possible vs. what’s reasonable – </w:t>
-      </w:r>
-      <w:r>
-        <w:rPr>
-          <w:highlight w:val="yellow"/>
-        </w:rPr>
-        <w:t>will table discussion for future meeting</w:t>
-      </w:r>
-    </w:p>
-    <w:p>
-      <w:pPr>
-        <w:pStyle w:val="ListParagraph"/>
-        <w:numPr>
-          <w:ilvl w:val="0"/>
-          <w:numId w:val="4"/>
-        </w:numPr>
-      </w:pPr>
-      <w:r>
-        <w:t>Next steps</w:t>
-      </w:r>
-    </w:p>
-    <w:p>
-      <w:pPr>
-        <w:pStyle w:val="ListParagraph"/>
-        <w:numPr>
-          <w:ilvl w:val="1"/>
-          <w:numId w:val="4"/>
-        </w:numPr>
-      </w:pPr>
-      <w:r>
-        <w:t>Test some ideas on SoilGrids100 covariate data</w:t>
-      </w:r>
-    </w:p>
-    <w:p>
-      <w:pPr>
-        <w:pStyle w:val="ListParagraph"/>
-        <w:numPr>
-          <w:ilvl w:val="2"/>
-          <w:numId w:val="4"/>
-        </w:numPr>
-      </w:pPr>
-      <w:r>
-        <w:t xml:space="preserve">Use this data to test some of the most pertinent questions as we are working toward preparing other covariate data </w:t>
-      </w:r>
-    </w:p>
-    <w:p>
-      <w:pPr>
-        <w:pStyle w:val="ListParagraph"/>
-        <w:numPr>
-          <w:ilvl w:val="2"/>
-          <w:numId w:val="4"/>
-        </w:numPr>
-      </w:pPr>
-      <w:r>
-        <w:t>Prioritize testing</w:t>
-      </w:r>
-    </w:p>
-    <w:p>
-      <w:pPr>
-        <w:pStyle w:val="ListParagraph"/>
-        <w:numPr>
-          <w:ilvl w:val="3"/>
-          <w:numId w:val="4"/>
-        </w:numPr>
-      </w:pPr>
-      <w:r>
-        <w:t>Stratification of modeling domains</w:t>
-      </w:r>
-    </w:p>
-    <w:p>
-      <w:pPr>
-        <w:pStyle w:val="ListParagraph"/>
-        <w:numPr>
-          <w:ilvl w:val="4"/>
-          <w:numId w:val="4"/>
-        </w:numPr>
-      </w:pPr>
-      <w:r>
-        <w:t>Perhaps start with MLRAs to stratify and compare results to SoilGrids100</w:t>
-      </w:r>
-    </w:p>
-    <w:p>
-      <w:pPr>
-        <w:pStyle w:val="ListParagraph"/>
-        <w:numPr>
-          <w:ilvl w:val="4"/>
-          <w:numId w:val="4"/>
-        </w:numPr>
-      </w:pPr>
-      <w:r>
-        <w:t>Parallelization of workflow should be evaluated</w:t>
-      </w:r>
-    </w:p>
-    <w:p>
-      <w:pPr>
-        <w:pStyle w:val="ListParagraph"/>
-        <w:numPr>
-          <w:ilvl w:val="3"/>
-          <w:numId w:val="4"/>
-        </w:numPr>
-      </w:pPr>
-      <w:proofErr w:type="spellStart"/>
-      <w:r>
-        <w:t>Ksat</w:t>
-      </w:r>
-      <w:proofErr w:type="spellEnd"/>
-      <w:r>
-        <w:t>, AWC, depth to restrictive layer, and thickness were key to hydrologists needs (from TX meeting)</w:t>
-      </w:r>
-    </w:p>
-    <w:p>
-      <w:pPr>
-        <w:pStyle w:val="ListParagraph"/>
-        <w:numPr>
-          <w:ilvl w:val="1"/>
-          <w:numId w:val="4"/>
-        </w:numPr>
-      </w:pPr>
-      <w:r>
-        <w:t xml:space="preserve">Continue work with Rob and Colby </w:t>
-      </w:r>
-    </w:p>
-    <w:p>
-      <w:pPr>
-        <w:pStyle w:val="ListParagraph"/>
-        <w:numPr>
-          <w:ilvl w:val="2"/>
-          <w:numId w:val="4"/>
-        </w:numPr>
-      </w:pPr>
-      <w:r>
-        <w:t>Development of 30m covariates</w:t>
-      </w:r>
-    </w:p>
-    <w:p>
-      <w:pPr>
-        <w:pStyle w:val="ListParagraph"/>
-        <w:numPr>
-          <w:ilvl w:val="1"/>
-          <w:numId w:val="4"/>
-        </w:numPr>
-      </w:pPr>
-      <w:r>
-        <w:t>Others?</w:t>
-      </w:r>
-    </w:p>
-    <w:p>
-      <w:pPr>
-        <w:pStyle w:val="ListParagraph"/>
-        <w:numPr>
-          <w:ilvl w:val="0"/>
-          <w:numId w:val="4"/>
-        </w:numPr>
-      </w:pPr>
-      <w:r>
-        <w:t>Other items</w:t>
-      </w:r>
-    </w:p>
-    <w:p>
-      <w:pPr>
-        <w:pStyle w:val="ListParagraph"/>
-        <w:numPr>
-          <w:ilvl w:val="1"/>
-          <w:numId w:val="4"/>
-        </w:numPr>
-      </w:pPr>
-      <w:proofErr w:type="spellStart"/>
-      <w:r>
-        <w:t>gPROP</w:t>
-      </w:r>
-      <w:proofErr w:type="spellEnd"/>
-      <w:r>
-        <w:t xml:space="preserve"> for name of continuous property products – chime in if you have other ideas</w:t>
-      </w:r>
-    </w:p>
-    <w:p>
-      <w:pPr>
-        <w:pStyle w:val="ListParagraph"/>
-        <w:numPr>
-          <w:ilvl w:val="1"/>
-          <w:numId w:val="4"/>
-        </w:numPr>
-      </w:pPr>
-      <w:r>
-        <w:t>Suzann is working with Kyle Stephens from the database focus team on a short article for the SSD weekly outlining the gridded products and how they are related, or not</w:t>
-      </w:r>
-    </w:p>
-    <w:p>
-      <w:pPr>
-        <w:pStyle w:val="ListParagraph"/>
-        <w:numPr>
-          <w:ilvl w:val="1"/>
-          <w:numId w:val="4"/>
-        </w:numPr>
-        <w:rPr>
-          <w:highlight w:val="yellow"/>
-        </w:rPr>
-      </w:pPr>
-      <w:r>
-        <w:t xml:space="preserve">The DSM focus team has presented five NSSC webinars in the past six months and would like to continue the series with one every month or so; </w:t>
-      </w:r>
-      <w:r>
-        <w:rPr>
-          <w:highlight w:val="yellow"/>
-        </w:rPr>
-        <w:t>please volunteer if you have interesting DSM projects that could fit into a one-hour webinar</w:t>
-      </w:r>
-    </w:p>
-    <w:p>
-      <w:pPr>
-        <w:pStyle w:val="ListParagraph"/>
-        <w:numPr>
-          <w:ilvl w:val="2"/>
-          <w:numId w:val="4"/>
-        </w:numPr>
-      </w:pPr>
-      <w:r>
-        <w:t>Travis has a couple projects he could present</w:t>
-      </w:r>
-    </w:p>
-    <w:p>
-      <w:pPr>
-        <w:pStyle w:val="ListParagraph"/>
-        <w:numPr>
-          <w:ilvl w:val="2"/>
-          <w:numId w:val="4"/>
-        </w:numPr>
-      </w:pPr>
-      <w:r>
-        <w:t xml:space="preserve">Dave White from Las Cruces SSO has also agreed to present his update work </w:t>
+          <w:numId w:val="5"/>
+        </w:numPr>
+      </w:pPr>
+      <w:proofErr w:type="spellStart"/>
+      <w:r>
+        <w:t>Github</w:t>
+      </w:r>
+      <w:proofErr w:type="spellEnd"/>
+      <w:r>
+        <w:t xml:space="preserve"> – </w:t>
+      </w:r>
+      <w:proofErr w:type="spellStart"/>
+      <w:r>
+        <w:t>dsm</w:t>
+      </w:r>
+      <w:proofErr w:type="spellEnd"/>
+      <w:r>
+        <w:t>-properties-</w:t>
+      </w:r>
+      <w:proofErr w:type="spellStart"/>
+      <w:r>
+        <w:t>subteam</w:t>
+      </w:r>
+      <w:proofErr w:type="spellEnd"/>
+      <w:r>
+        <w:t xml:space="preserve"> under </w:t>
+      </w:r>
+      <w:proofErr w:type="spellStart"/>
+      <w:r>
+        <w:t>ncss</w:t>
+      </w:r>
+      <w:proofErr w:type="spellEnd"/>
+      <w:r>
+        <w:t>-tech</w:t>
+      </w:r>
+    </w:p>
+    <w:p>
+      <w:pPr>
+        <w:pStyle w:val="ListParagraph"/>
+        <w:numPr>
+          <w:ilvl w:val="1"/>
+          <w:numId w:val="5"/>
+        </w:numPr>
+      </w:pPr>
+      <w:r>
+        <w:t xml:space="preserve">Stephen </w:t>
+      </w:r>
+      <w:r>
+        <w:t>–</w:t>
+      </w:r>
+      <w:r>
+        <w:t xml:space="preserve"> done</w:t>
+      </w:r>
+    </w:p>
+    <w:p>
+      <w:pPr>
+        <w:pStyle w:val="ListParagraph"/>
+        <w:numPr>
+          <w:ilvl w:val="1"/>
+          <w:numId w:val="5"/>
+        </w:numPr>
+      </w:pPr>
+      <w:r>
+        <w:t>Add members and meeting info and other supporting documentation</w:t>
       </w:r>
     </w:p>
     <w:p/>
-    <w:p>
-      <w:r>
-        <w:tab/>
-        <w:t>Next meeting: June 18 @12:30pm CST</w:t>
-      </w:r>
-    </w:p>
-    <w:p>
-      <w:pPr>
-        <w:pStyle w:val="ListParagraph"/>
-      </w:pPr>
-    </w:p>
     <w:p>
       <w:pPr>
         <w:rPr>
@@ -2961,7 +3018,7 @@
           <w:b/>
           <w:sz w:val="32"/>
         </w:rPr>
-        <w:t>5/16/18</w:t>
+        <w:t>6/6/18</w:t>
       </w:r>
     </w:p>
     <w:p>
@@ -3062,7 +3119,6 @@
       </w:pPr>
       <w:proofErr w:type="spellStart"/>
       <w:r>
-        <w:lastRenderedPageBreak/>
         <w:t>Zamir</w:t>
       </w:r>
       <w:proofErr w:type="spellEnd"/>
@@ -3075,19 +3131,19 @@
       </w:r>
       <w:proofErr w:type="spellEnd"/>
       <w:r>
-        <w:t xml:space="preserve"> – absent </w:t>
-      </w:r>
-    </w:p>
-    <w:p>
-      <w:pPr>
-        <w:pStyle w:val="ListParagraph"/>
-        <w:numPr>
-          <w:ilvl w:val="1"/>
-          <w:numId w:val="3"/>
-        </w:numPr>
-      </w:pPr>
-      <w:r>
-        <w:t>Jessica Philippe</w:t>
+        <w:t xml:space="preserve">  </w:t>
+      </w:r>
+    </w:p>
+    <w:p>
+      <w:pPr>
+        <w:pStyle w:val="ListParagraph"/>
+        <w:numPr>
+          <w:ilvl w:val="1"/>
+          <w:numId w:val="3"/>
+        </w:numPr>
+      </w:pPr>
+      <w:r>
+        <w:t xml:space="preserve">Jessica Philippe – absent </w:t>
       </w:r>
     </w:p>
     <w:p>
@@ -3107,7 +3163,7 @@
       </w:r>
       <w:proofErr w:type="spellEnd"/>
       <w:r>
-        <w:t xml:space="preserve"> – absent </w:t>
+        <w:t xml:space="preserve">  </w:t>
       </w:r>
     </w:p>
     <w:p>
@@ -3173,6 +3229,953 @@
         </w:numPr>
       </w:pPr>
       <w:r>
+        <w:t xml:space="preserve">Rob Vaughan – absent </w:t>
+      </w:r>
+    </w:p>
+    <w:p>
+      <w:pPr>
+        <w:pStyle w:val="ListParagraph"/>
+        <w:numPr>
+          <w:ilvl w:val="1"/>
+          <w:numId w:val="3"/>
+        </w:numPr>
+      </w:pPr>
+      <w:r>
+        <w:t>Skye Wills</w:t>
+      </w:r>
+    </w:p>
+    <w:p>
+      <w:pPr>
+        <w:pStyle w:val="ListParagraph"/>
+        <w:numPr>
+          <w:ilvl w:val="1"/>
+          <w:numId w:val="3"/>
+        </w:numPr>
+      </w:pPr>
+      <w:r>
+        <w:t>Dave Zimmerman</w:t>
+      </w:r>
+    </w:p>
+    <w:p/>
+    <w:p>
+      <w:r>
+        <w:t>Agenda:</w:t>
+      </w:r>
+    </w:p>
+    <w:p>
+      <w:pPr>
+        <w:pStyle w:val="ListParagraph"/>
+        <w:numPr>
+          <w:ilvl w:val="0"/>
+          <w:numId w:val="4"/>
+        </w:numPr>
+      </w:pPr>
+      <w:r>
+        <w:t>Follow-up from West Region NCSS meeting (Suzann, Travis, Colby)</w:t>
+      </w:r>
+    </w:p>
+    <w:p>
+      <w:pPr>
+        <w:pStyle w:val="ListParagraph"/>
+        <w:numPr>
+          <w:ilvl w:val="1"/>
+          <w:numId w:val="4"/>
+        </w:numPr>
+      </w:pPr>
+      <w:r>
+        <w:t>Raster interpretations</w:t>
+      </w:r>
+    </w:p>
+    <w:p>
+      <w:pPr>
+        <w:pStyle w:val="ListParagraph"/>
+        <w:numPr>
+          <w:ilvl w:val="2"/>
+          <w:numId w:val="4"/>
+        </w:numPr>
+      </w:pPr>
+      <w:r>
+        <w:t>Raster interpretations generator project (</w:t>
+      </w:r>
+      <w:proofErr w:type="spellStart"/>
+      <w:r>
+        <w:t>gSSURGO</w:t>
+      </w:r>
+      <w:proofErr w:type="spellEnd"/>
+      <w:r>
+        <w:t>)</w:t>
+      </w:r>
+    </w:p>
+    <w:p>
+      <w:pPr>
+        <w:pStyle w:val="ListParagraph"/>
+        <w:numPr>
+          <w:ilvl w:val="3"/>
+          <w:numId w:val="4"/>
+        </w:numPr>
+      </w:pPr>
+      <w:r>
+        <w:t>Drew Kinney and Dave Hoover both talked about this project at the conference</w:t>
+      </w:r>
+    </w:p>
+    <w:p>
+      <w:pPr>
+        <w:pStyle w:val="ListParagraph"/>
+        <w:numPr>
+          <w:ilvl w:val="3"/>
+          <w:numId w:val="4"/>
+        </w:numPr>
+      </w:pPr>
+      <w:r>
+        <w:lastRenderedPageBreak/>
+        <w:t>Upon further clarification – the project has been approved but not funded; received information from Maxine Levin and passed on to Dylan to compare to what he and Jason had worked on previously</w:t>
+      </w:r>
+    </w:p>
+    <w:p>
+      <w:pPr>
+        <w:pStyle w:val="ListParagraph"/>
+        <w:numPr>
+          <w:ilvl w:val="3"/>
+          <w:numId w:val="4"/>
+        </w:numPr>
+        <w:rPr>
+          <w:highlight w:val="yellow"/>
+        </w:rPr>
+      </w:pPr>
+      <w:r>
+        <w:rPr>
+          <w:highlight w:val="yellow"/>
+        </w:rPr>
+        <w:t>Suzann will follow up with interpretations staff and set up a meeting to discuss our goals of developing interpretations from continuous properties</w:t>
+      </w:r>
+    </w:p>
+    <w:p>
+      <w:pPr>
+        <w:pStyle w:val="ListParagraph"/>
+        <w:numPr>
+          <w:ilvl w:val="2"/>
+          <w:numId w:val="4"/>
+        </w:numPr>
+      </w:pPr>
+      <w:r>
+        <w:t xml:space="preserve">Bob </w:t>
+      </w:r>
+      <w:proofErr w:type="spellStart"/>
+      <w:r>
+        <w:t>Dobos</w:t>
+      </w:r>
+      <w:proofErr w:type="spellEnd"/>
+      <w:r>
+        <w:t xml:space="preserve"> – sub-team to provide example dataset to start exploration of interpretations from continuous property data</w:t>
+      </w:r>
+    </w:p>
+    <w:p>
+      <w:pPr>
+        <w:pStyle w:val="ListParagraph"/>
+        <w:numPr>
+          <w:ilvl w:val="3"/>
+          <w:numId w:val="4"/>
+        </w:numPr>
+      </w:pPr>
+      <w:r>
+        <w:t>Travis has a dataset from the upper CO River basin that has continuous properties predicted in depth intervals; data structure is similar to what we are pursuing</w:t>
+      </w:r>
+    </w:p>
+    <w:p>
+      <w:pPr>
+        <w:pStyle w:val="ListParagraph"/>
+        <w:numPr>
+          <w:ilvl w:val="3"/>
+          <w:numId w:val="4"/>
+        </w:numPr>
+      </w:pPr>
+      <w:r>
+        <w:t>Perhaps Bob can focus on Valley Fever interpretation for this test dataset</w:t>
+      </w:r>
+    </w:p>
+    <w:p>
+      <w:pPr>
+        <w:pStyle w:val="ListParagraph"/>
+        <w:numPr>
+          <w:ilvl w:val="3"/>
+          <w:numId w:val="4"/>
+        </w:numPr>
+        <w:rPr>
+          <w:highlight w:val="yellow"/>
+        </w:rPr>
+      </w:pPr>
+      <w:r>
+        <w:rPr>
+          <w:highlight w:val="yellow"/>
+        </w:rPr>
+        <w:t xml:space="preserve">Suzann will follow up with Bob and propose the CO River basin dataset for testing; perhaps set up a meeting with him </w:t>
+      </w:r>
+    </w:p>
+    <w:p>
+      <w:pPr>
+        <w:pStyle w:val="ListParagraph"/>
+        <w:numPr>
+          <w:ilvl w:val="3"/>
+          <w:numId w:val="4"/>
+        </w:numPr>
+      </w:pPr>
+      <w:r>
+        <w:t xml:space="preserve">Skye and </w:t>
+      </w:r>
+      <w:proofErr w:type="spellStart"/>
+      <w:r>
+        <w:t>Zamir</w:t>
+      </w:r>
+      <w:proofErr w:type="spellEnd"/>
+      <w:r>
+        <w:t xml:space="preserve"> can follow up with Bob if needed</w:t>
+      </w:r>
+    </w:p>
+    <w:p>
+      <w:pPr>
+        <w:pStyle w:val="ListParagraph"/>
+        <w:numPr>
+          <w:ilvl w:val="1"/>
+          <w:numId w:val="4"/>
+        </w:numPr>
+      </w:pPr>
+      <w:r>
+        <w:t xml:space="preserve">Soils2026 continuous properties project funded </w:t>
+      </w:r>
+    </w:p>
+    <w:p>
+      <w:pPr>
+        <w:pStyle w:val="ListParagraph"/>
+        <w:numPr>
+          <w:ilvl w:val="2"/>
+          <w:numId w:val="4"/>
+        </w:numPr>
+      </w:pPr>
+      <w:r>
+        <w:t>Funds channeled through WVU; Jim will expand on this to the group</w:t>
+      </w:r>
+    </w:p>
+    <w:p>
+      <w:pPr>
+        <w:pStyle w:val="ListParagraph"/>
+        <w:numPr>
+          <w:ilvl w:val="3"/>
+          <w:numId w:val="4"/>
+        </w:numPr>
+      </w:pPr>
+      <w:r>
+        <w:t>Jim awaiting details of agreement from Hoover; he hopes to have details at our next sub-team meeting</w:t>
+      </w:r>
+    </w:p>
+    <w:p>
+      <w:pPr>
+        <w:pStyle w:val="ListParagraph"/>
+        <w:numPr>
+          <w:ilvl w:val="2"/>
+          <w:numId w:val="4"/>
+        </w:numPr>
+      </w:pPr>
+      <w:r>
+        <w:t xml:space="preserve">Discuss best use of funds </w:t>
+      </w:r>
+    </w:p>
+    <w:p>
+      <w:pPr>
+        <w:pStyle w:val="ListParagraph"/>
+        <w:numPr>
+          <w:ilvl w:val="3"/>
+          <w:numId w:val="4"/>
+        </w:numPr>
+      </w:pPr>
+      <w:r>
+        <w:t xml:space="preserve">Personnel – hire a post-doc </w:t>
+      </w:r>
+    </w:p>
+    <w:p>
+      <w:pPr>
+        <w:pStyle w:val="ListParagraph"/>
+        <w:numPr>
+          <w:ilvl w:val="4"/>
+          <w:numId w:val="4"/>
+        </w:numPr>
+      </w:pPr>
+      <w:r>
+        <w:t xml:space="preserve">Focus on specific tasks such as ranking/weighting of point data, stratification for modeling domains, </w:t>
+      </w:r>
+      <w:proofErr w:type="spellStart"/>
+      <w:r>
+        <w:t>etc</w:t>
+      </w:r>
+      <w:proofErr w:type="spellEnd"/>
+    </w:p>
+    <w:p>
+      <w:pPr>
+        <w:pStyle w:val="ListParagraph"/>
+        <w:numPr>
+          <w:ilvl w:val="4"/>
+          <w:numId w:val="4"/>
+        </w:numPr>
+      </w:pPr>
+      <w:r>
+        <w:t>Person needs to be fully integrated with NRCS/NCSS and this sub-team for this to be successful</w:t>
+      </w:r>
+    </w:p>
+    <w:p>
+      <w:pPr>
+        <w:pStyle w:val="ListParagraph"/>
+        <w:numPr>
+          <w:ilvl w:val="4"/>
+          <w:numId w:val="4"/>
+        </w:numPr>
+      </w:pPr>
+      <w:r>
+        <w:t xml:space="preserve">Amanda </w:t>
+      </w:r>
+      <w:proofErr w:type="spellStart"/>
+      <w:r>
+        <w:t>Ramcharan</w:t>
+      </w:r>
+      <w:proofErr w:type="spellEnd"/>
+      <w:r>
+        <w:t xml:space="preserve"> was suggested; Travis will inquire about her situation</w:t>
+      </w:r>
+    </w:p>
+    <w:p>
+      <w:pPr>
+        <w:pStyle w:val="ListParagraph"/>
+        <w:numPr>
+          <w:ilvl w:val="3"/>
+          <w:numId w:val="4"/>
+        </w:numPr>
+      </w:pPr>
+      <w:r>
+        <w:t>Working sessions – bring everyone together in workshop setting for a week at a time since time is everyone’s limiting factor</w:t>
+      </w:r>
+    </w:p>
+    <w:p>
+      <w:pPr>
+        <w:pStyle w:val="ListParagraph"/>
+        <w:numPr>
+          <w:ilvl w:val="4"/>
+          <w:numId w:val="4"/>
+        </w:numPr>
+      </w:pPr>
+      <w:r>
+        <w:t>Funds from agreement could be used for non-NRCS personnel travel; we can submit a proposal to HQ to fund NRCS personnel for working sessions</w:t>
+      </w:r>
+    </w:p>
+    <w:p>
+      <w:pPr>
+        <w:pStyle w:val="ListParagraph"/>
+        <w:numPr>
+          <w:ilvl w:val="2"/>
+          <w:numId w:val="4"/>
+        </w:numPr>
+      </w:pPr>
+      <w:r>
+        <w:t>Ideally, we would do both – hire task oriented post-doc and hold working sessions</w:t>
+      </w:r>
+    </w:p>
+    <w:p>
+      <w:pPr>
+        <w:pStyle w:val="ListParagraph"/>
+        <w:numPr>
+          <w:ilvl w:val="1"/>
+          <w:numId w:val="4"/>
+        </w:numPr>
+      </w:pPr>
+      <w:r>
+        <w:t>Other items from the meeting?</w:t>
+      </w:r>
+    </w:p>
+    <w:p>
+      <w:pPr>
+        <w:pStyle w:val="ListParagraph"/>
+        <w:numPr>
+          <w:ilvl w:val="2"/>
+          <w:numId w:val="4"/>
+        </w:numPr>
+      </w:pPr>
+      <w:r>
+        <w:t xml:space="preserve">None </w:t>
+      </w:r>
+    </w:p>
+    <w:p>
+      <w:pPr>
+        <w:pStyle w:val="ListParagraph"/>
+        <w:numPr>
+          <w:ilvl w:val="0"/>
+          <w:numId w:val="4"/>
+        </w:numPr>
+      </w:pPr>
+      <w:r>
+        <w:t>Group discussion</w:t>
+      </w:r>
+    </w:p>
+    <w:p>
+      <w:pPr>
+        <w:pStyle w:val="ListParagraph"/>
+        <w:numPr>
+          <w:ilvl w:val="1"/>
+          <w:numId w:val="4"/>
+        </w:numPr>
+      </w:pPr>
+      <w:r>
+        <w:t>As we move forward, it is imperative we demonstrate the application of these raster products</w:t>
+      </w:r>
+    </w:p>
+    <w:p>
+      <w:pPr>
+        <w:pStyle w:val="ListParagraph"/>
+        <w:numPr>
+          <w:ilvl w:val="1"/>
+          <w:numId w:val="4"/>
+        </w:numPr>
+      </w:pPr>
+      <w:r>
+        <w:t>Appeal to those inside and outside NCSS with application for specific concerns</w:t>
+      </w:r>
+    </w:p>
+    <w:p>
+      <w:pPr>
+        <w:pStyle w:val="ListParagraph"/>
+        <w:numPr>
+          <w:ilvl w:val="2"/>
+          <w:numId w:val="4"/>
+        </w:numPr>
+      </w:pPr>
+      <w:r>
+        <w:t>Link to conservation planning; farm bill programs</w:t>
+      </w:r>
+    </w:p>
+    <w:p>
+      <w:pPr>
+        <w:pStyle w:val="ListParagraph"/>
+        <w:numPr>
+          <w:ilvl w:val="2"/>
+          <w:numId w:val="4"/>
+        </w:numPr>
+      </w:pPr>
+      <w:r>
+        <w:t>Wetlands</w:t>
+      </w:r>
+    </w:p>
+    <w:p>
+      <w:pPr>
+        <w:pStyle w:val="ListParagraph"/>
+        <w:numPr>
+          <w:ilvl w:val="2"/>
+          <w:numId w:val="4"/>
+        </w:numPr>
+      </w:pPr>
+      <w:r>
+        <w:t>Ecological site development</w:t>
+      </w:r>
+    </w:p>
+    <w:p>
+      <w:pPr>
+        <w:pStyle w:val="ListParagraph"/>
+        <w:numPr>
+          <w:ilvl w:val="2"/>
+          <w:numId w:val="4"/>
+        </w:numPr>
+      </w:pPr>
+      <w:r>
+        <w:t>Dust</w:t>
+      </w:r>
+    </w:p>
+    <w:p>
+      <w:pPr>
+        <w:pStyle w:val="ListParagraph"/>
+        <w:numPr>
+          <w:ilvl w:val="1"/>
+          <w:numId w:val="4"/>
+        </w:numPr>
+      </w:pPr>
+      <w:r>
+        <w:t xml:space="preserve">Discussion initiated about 30m scale – need to determine scale that will help manage expectations – what’s possible vs. what’s reasonable – </w:t>
+      </w:r>
+      <w:r>
+        <w:rPr>
+          <w:highlight w:val="yellow"/>
+        </w:rPr>
+        <w:t>will table discussion for future meeting</w:t>
+      </w:r>
+    </w:p>
+    <w:p>
+      <w:pPr>
+        <w:pStyle w:val="ListParagraph"/>
+        <w:numPr>
+          <w:ilvl w:val="0"/>
+          <w:numId w:val="4"/>
+        </w:numPr>
+      </w:pPr>
+      <w:r>
+        <w:t>Next steps</w:t>
+      </w:r>
+    </w:p>
+    <w:p>
+      <w:pPr>
+        <w:pStyle w:val="ListParagraph"/>
+        <w:numPr>
+          <w:ilvl w:val="1"/>
+          <w:numId w:val="4"/>
+        </w:numPr>
+      </w:pPr>
+      <w:r>
+        <w:t>Test some ideas on SoilGrids100 covariate data</w:t>
+      </w:r>
+    </w:p>
+    <w:p>
+      <w:pPr>
+        <w:pStyle w:val="ListParagraph"/>
+        <w:numPr>
+          <w:ilvl w:val="2"/>
+          <w:numId w:val="4"/>
+        </w:numPr>
+      </w:pPr>
+      <w:r>
+        <w:t xml:space="preserve">Use this data to test some of the most pertinent questions as we are working toward preparing other covariate data </w:t>
+      </w:r>
+    </w:p>
+    <w:p>
+      <w:pPr>
+        <w:pStyle w:val="ListParagraph"/>
+        <w:numPr>
+          <w:ilvl w:val="2"/>
+          <w:numId w:val="4"/>
+        </w:numPr>
+      </w:pPr>
+      <w:r>
+        <w:t>Prioritize testing</w:t>
+      </w:r>
+    </w:p>
+    <w:p>
+      <w:pPr>
+        <w:pStyle w:val="ListParagraph"/>
+        <w:numPr>
+          <w:ilvl w:val="3"/>
+          <w:numId w:val="4"/>
+        </w:numPr>
+      </w:pPr>
+      <w:r>
+        <w:t>Stratification of modeling domains</w:t>
+      </w:r>
+    </w:p>
+    <w:p>
+      <w:pPr>
+        <w:pStyle w:val="ListParagraph"/>
+        <w:numPr>
+          <w:ilvl w:val="4"/>
+          <w:numId w:val="4"/>
+        </w:numPr>
+      </w:pPr>
+      <w:r>
+        <w:t>Perhaps start with MLRAs to stratify and compare results to SoilGrids100</w:t>
+      </w:r>
+    </w:p>
+    <w:p>
+      <w:pPr>
+        <w:pStyle w:val="ListParagraph"/>
+        <w:numPr>
+          <w:ilvl w:val="4"/>
+          <w:numId w:val="4"/>
+        </w:numPr>
+      </w:pPr>
+      <w:r>
+        <w:t>Parallelization of workflow should be evaluated</w:t>
+      </w:r>
+    </w:p>
+    <w:p>
+      <w:pPr>
+        <w:pStyle w:val="ListParagraph"/>
+        <w:numPr>
+          <w:ilvl w:val="3"/>
+          <w:numId w:val="4"/>
+        </w:numPr>
+      </w:pPr>
+      <w:proofErr w:type="spellStart"/>
+      <w:r>
+        <w:t>Ksat</w:t>
+      </w:r>
+      <w:proofErr w:type="spellEnd"/>
+      <w:r>
+        <w:t>, AWC, depth to restrictive layer, and thickness were key to hydrologists needs (from TX meeting)</w:t>
+      </w:r>
+    </w:p>
+    <w:p>
+      <w:pPr>
+        <w:pStyle w:val="ListParagraph"/>
+        <w:numPr>
+          <w:ilvl w:val="1"/>
+          <w:numId w:val="4"/>
+        </w:numPr>
+      </w:pPr>
+      <w:r>
+        <w:t xml:space="preserve">Continue work with Rob and Colby </w:t>
+      </w:r>
+    </w:p>
+    <w:p>
+      <w:pPr>
+        <w:pStyle w:val="ListParagraph"/>
+        <w:numPr>
+          <w:ilvl w:val="2"/>
+          <w:numId w:val="4"/>
+        </w:numPr>
+      </w:pPr>
+      <w:r>
+        <w:t>Development of 30m covariates</w:t>
+      </w:r>
+    </w:p>
+    <w:p>
+      <w:pPr>
+        <w:pStyle w:val="ListParagraph"/>
+        <w:numPr>
+          <w:ilvl w:val="1"/>
+          <w:numId w:val="4"/>
+        </w:numPr>
+      </w:pPr>
+      <w:r>
+        <w:t>Others?</w:t>
+      </w:r>
+    </w:p>
+    <w:p>
+      <w:pPr>
+        <w:pStyle w:val="ListParagraph"/>
+        <w:numPr>
+          <w:ilvl w:val="0"/>
+          <w:numId w:val="4"/>
+        </w:numPr>
+      </w:pPr>
+      <w:r>
+        <w:lastRenderedPageBreak/>
+        <w:t>Other items</w:t>
+      </w:r>
+    </w:p>
+    <w:p>
+      <w:pPr>
+        <w:pStyle w:val="ListParagraph"/>
+        <w:numPr>
+          <w:ilvl w:val="1"/>
+          <w:numId w:val="4"/>
+        </w:numPr>
+      </w:pPr>
+      <w:proofErr w:type="spellStart"/>
+      <w:r>
+        <w:t>gPROP</w:t>
+      </w:r>
+      <w:proofErr w:type="spellEnd"/>
+      <w:r>
+        <w:t xml:space="preserve"> for name of continuous property products – chime in if you have other ideas</w:t>
+      </w:r>
+    </w:p>
+    <w:p>
+      <w:pPr>
+        <w:pStyle w:val="ListParagraph"/>
+        <w:numPr>
+          <w:ilvl w:val="1"/>
+          <w:numId w:val="4"/>
+        </w:numPr>
+      </w:pPr>
+      <w:r>
+        <w:t>Suzann is working with Kyle Stephens from the database focus team on a short article for the SSD weekly outlining the gridded products and how they are related, or not</w:t>
+      </w:r>
+    </w:p>
+    <w:p>
+      <w:pPr>
+        <w:pStyle w:val="ListParagraph"/>
+        <w:numPr>
+          <w:ilvl w:val="1"/>
+          <w:numId w:val="4"/>
+        </w:numPr>
+        <w:rPr>
+          <w:highlight w:val="yellow"/>
+        </w:rPr>
+      </w:pPr>
+      <w:r>
+        <w:t xml:space="preserve">The DSM focus team has presented five NSSC webinars in the past six months and would like to continue the series with one every month or so; </w:t>
+      </w:r>
+      <w:r>
+        <w:rPr>
+          <w:highlight w:val="yellow"/>
+        </w:rPr>
+        <w:t>please volunteer if you have interesting DSM projects that could fit into a one-hour webinar</w:t>
+      </w:r>
+    </w:p>
+    <w:p>
+      <w:pPr>
+        <w:pStyle w:val="ListParagraph"/>
+        <w:numPr>
+          <w:ilvl w:val="2"/>
+          <w:numId w:val="4"/>
+        </w:numPr>
+      </w:pPr>
+      <w:r>
+        <w:t>Travis has a couple projects he could present</w:t>
+      </w:r>
+    </w:p>
+    <w:p>
+      <w:pPr>
+        <w:pStyle w:val="ListParagraph"/>
+        <w:numPr>
+          <w:ilvl w:val="2"/>
+          <w:numId w:val="4"/>
+        </w:numPr>
+      </w:pPr>
+      <w:r>
+        <w:t xml:space="preserve">Dave White from Las Cruces SSO has also agreed to present his update work </w:t>
+      </w:r>
+    </w:p>
+    <w:p/>
+    <w:p>
+      <w:r>
+        <w:tab/>
+        <w:t>Next meeting: June 18 @12:30pm CST</w:t>
+      </w:r>
+    </w:p>
+    <w:p>
+      <w:pPr>
+        <w:pStyle w:val="ListParagraph"/>
+      </w:pPr>
+    </w:p>
+    <w:p>
+      <w:pPr>
+        <w:rPr>
+          <w:b/>
+          <w:sz w:val="32"/>
+        </w:rPr>
+      </w:pPr>
+      <w:r>
+        <w:rPr>
+          <w:b/>
+          <w:sz w:val="32"/>
+        </w:rPr>
+        <w:t>Properties Sub-Team meeting</w:t>
+      </w:r>
+    </w:p>
+    <w:p>
+      <w:pPr>
+        <w:rPr>
+          <w:b/>
+          <w:sz w:val="32"/>
+        </w:rPr>
+      </w:pPr>
+      <w:r>
+        <w:rPr>
+          <w:b/>
+          <w:sz w:val="32"/>
+        </w:rPr>
+        <w:t>5/16/18</w:t>
+      </w:r>
+    </w:p>
+    <w:p>
+      <w:r>
+        <w:t xml:space="preserve">Participants: </w:t>
+      </w:r>
+    </w:p>
+    <w:p>
+      <w:pPr>
+        <w:pStyle w:val="ListParagraph"/>
+        <w:numPr>
+          <w:ilvl w:val="1"/>
+          <w:numId w:val="3"/>
+        </w:numPr>
+      </w:pPr>
+      <w:r>
+        <w:t xml:space="preserve">Dylan </w:t>
+      </w:r>
+      <w:proofErr w:type="spellStart"/>
+      <w:r>
+        <w:t>Beaudette</w:t>
+      </w:r>
+      <w:proofErr w:type="spellEnd"/>
+    </w:p>
+    <w:p>
+      <w:pPr>
+        <w:pStyle w:val="ListParagraph"/>
+        <w:numPr>
+          <w:ilvl w:val="1"/>
+          <w:numId w:val="3"/>
+        </w:numPr>
+      </w:pPr>
+      <w:r>
+        <w:t xml:space="preserve">Colby </w:t>
+      </w:r>
+      <w:proofErr w:type="spellStart"/>
+      <w:r>
+        <w:t>Brungard</w:t>
+      </w:r>
+      <w:proofErr w:type="spellEnd"/>
+    </w:p>
+    <w:p>
+      <w:pPr>
+        <w:pStyle w:val="ListParagraph"/>
+        <w:numPr>
+          <w:ilvl w:val="1"/>
+          <w:numId w:val="3"/>
+        </w:numPr>
+      </w:pPr>
+      <w:r>
+        <w:t xml:space="preserve">Tom </w:t>
+      </w:r>
+      <w:proofErr w:type="spellStart"/>
+      <w:r>
+        <w:t>D’Avello</w:t>
+      </w:r>
+      <w:proofErr w:type="spellEnd"/>
+    </w:p>
+    <w:p>
+      <w:pPr>
+        <w:pStyle w:val="ListParagraph"/>
+        <w:numPr>
+          <w:ilvl w:val="1"/>
+          <w:numId w:val="3"/>
+        </w:numPr>
+      </w:pPr>
+      <w:r>
+        <w:t>Chad Ferguson</w:t>
+      </w:r>
+    </w:p>
+    <w:p>
+      <w:pPr>
+        <w:pStyle w:val="ListParagraph"/>
+        <w:numPr>
+          <w:ilvl w:val="1"/>
+          <w:numId w:val="3"/>
+        </w:numPr>
+      </w:pPr>
+      <w:r>
+        <w:t xml:space="preserve">Suzann </w:t>
+      </w:r>
+      <w:proofErr w:type="spellStart"/>
+      <w:r>
+        <w:t>Kienast</w:t>
+      </w:r>
+      <w:proofErr w:type="spellEnd"/>
+      <w:r>
+        <w:t>-Brown</w:t>
+      </w:r>
+    </w:p>
+    <w:p>
+      <w:pPr>
+        <w:pStyle w:val="ListParagraph"/>
+        <w:numPr>
+          <w:ilvl w:val="1"/>
+          <w:numId w:val="3"/>
+        </w:numPr>
+      </w:pPr>
+      <w:proofErr w:type="spellStart"/>
+      <w:r>
+        <w:t>Zamir</w:t>
+      </w:r>
+      <w:proofErr w:type="spellEnd"/>
+      <w:r>
+        <w:t xml:space="preserve"> </w:t>
+      </w:r>
+      <w:proofErr w:type="spellStart"/>
+      <w:r>
+        <w:t>Libahova</w:t>
+      </w:r>
+      <w:proofErr w:type="spellEnd"/>
+      <w:r>
+        <w:t xml:space="preserve"> – absent </w:t>
+      </w:r>
+    </w:p>
+    <w:p>
+      <w:pPr>
+        <w:pStyle w:val="ListParagraph"/>
+        <w:numPr>
+          <w:ilvl w:val="1"/>
+          <w:numId w:val="3"/>
+        </w:numPr>
+      </w:pPr>
+      <w:r>
+        <w:t>Jessica Philippe</w:t>
+      </w:r>
+    </w:p>
+    <w:p>
+      <w:pPr>
+        <w:pStyle w:val="ListParagraph"/>
+        <w:numPr>
+          <w:ilvl w:val="1"/>
+          <w:numId w:val="3"/>
+        </w:numPr>
+      </w:pPr>
+      <w:r>
+        <w:t xml:space="preserve">Stephen </w:t>
+      </w:r>
+      <w:proofErr w:type="spellStart"/>
+      <w:r>
+        <w:t>Roecker</w:t>
+      </w:r>
+      <w:proofErr w:type="spellEnd"/>
+      <w:r>
+        <w:t xml:space="preserve"> – absent </w:t>
+      </w:r>
+    </w:p>
+    <w:p>
+      <w:pPr>
+        <w:pStyle w:val="ListParagraph"/>
+        <w:numPr>
+          <w:ilvl w:val="1"/>
+          <w:numId w:val="3"/>
+        </w:numPr>
+        <w:tabs>
+          <w:tab w:val="left" w:pos="720"/>
+          <w:tab w:val="left" w:pos="1440"/>
+          <w:tab w:val="left" w:pos="2296"/>
+        </w:tabs>
+      </w:pPr>
+      <w:r>
+        <w:t xml:space="preserve">Alex </w:t>
+      </w:r>
+      <w:proofErr w:type="spellStart"/>
+      <w:r>
+        <w:t>Stum</w:t>
+      </w:r>
+      <w:proofErr w:type="spellEnd"/>
+      <w:r>
+        <w:tab/>
+      </w:r>
+    </w:p>
+    <w:p>
+      <w:pPr>
+        <w:pStyle w:val="ListParagraph"/>
+        <w:numPr>
+          <w:ilvl w:val="1"/>
+          <w:numId w:val="3"/>
+        </w:numPr>
+      </w:pPr>
+      <w:r>
+        <w:t xml:space="preserve">Travis </w:t>
+      </w:r>
+      <w:proofErr w:type="spellStart"/>
+      <w:r>
+        <w:t>Nauman</w:t>
+      </w:r>
+      <w:proofErr w:type="spellEnd"/>
+    </w:p>
+    <w:p>
+      <w:pPr>
+        <w:pStyle w:val="ListParagraph"/>
+        <w:numPr>
+          <w:ilvl w:val="1"/>
+          <w:numId w:val="3"/>
+        </w:numPr>
+      </w:pPr>
+      <w:r>
+        <w:t>Jim Thompson</w:t>
+      </w:r>
+    </w:p>
+    <w:p>
+      <w:pPr>
+        <w:pStyle w:val="ListParagraph"/>
+        <w:numPr>
+          <w:ilvl w:val="1"/>
+          <w:numId w:val="3"/>
+        </w:numPr>
+      </w:pPr>
+      <w:r>
         <w:t>Rob Vaughan</w:t>
       </w:r>
     </w:p>
@@ -3399,6 +4402,7 @@
         </w:numPr>
       </w:pPr>
       <w:r>
+        <w:lastRenderedPageBreak/>
         <w:t xml:space="preserve">Discussions between Suzann, Rob, and Colby have led to some developments in testing and exploring options </w:t>
       </w:r>
     </w:p>
@@ -3628,7 +4632,6 @@
         </w:numPr>
       </w:pPr>
       <w:r>
-        <w:lastRenderedPageBreak/>
         <w:t>Discrete units in modeling</w:t>
       </w:r>
     </w:p>
@@ -3941,7 +4944,7 @@
   <w:abstractNum w:abstractNumId="0" w15:restartNumberingAfterBreak="0">
     <w:nsid w:val="026B754D"/>
     <w:multiLevelType w:val="hybridMultilevel"/>
-    <w:tmpl w:val="41E2F43C"/>
+    <w:tmpl w:val="CC0EDF92"/>
     <w:lvl w:ilvl="0" w:tplc="04090001">
       <w:start w:val="1"/>
       <w:numFmt w:val="bullet"/>

--- a/meetings/prop_mtg_minutes.docx
+++ b/meetings/prop_mtg_minutes.docx
@@ -29,7 +29,7 @@
           <w:b/>
           <w:sz w:val="32"/>
         </w:rPr>
-        <w:t>7/26</w:t>
+        <w:t>8/7</w:t>
       </w:r>
       <w:r>
         <w:rPr>
@@ -61,11 +61,11 @@
       </w:r>
       <w:proofErr w:type="spellEnd"/>
       <w:r>
+        <w:t xml:space="preserve"> – absent </w:t>
+      </w:r>
+      <w:r>
         <w:t xml:space="preserve"> </w:t>
       </w:r>
-      <w:r>
-        <w:t xml:space="preserve">– absent </w:t>
-      </w:r>
     </w:p>
     <w:p>
       <w:pPr>
@@ -83,6 +83,21 @@
         <w:t>Brungard</w:t>
       </w:r>
       <w:proofErr w:type="spellEnd"/>
+      <w:r>
+        <w:t xml:space="preserve"> </w:t>
+      </w:r>
+      <w:r>
+        <w:t>–</w:t>
+      </w:r>
+      <w:r>
+        <w:t xml:space="preserve"> </w:t>
+      </w:r>
+      <w:r>
+        <w:t xml:space="preserve">absent </w:t>
+      </w:r>
+      <w:r>
+        <w:t xml:space="preserve"> </w:t>
+      </w:r>
     </w:p>
     <w:p>
       <w:pPr>
@@ -112,6 +127,9 @@
       <w:r>
         <w:t>Chad Ferguson</w:t>
       </w:r>
+      <w:r>
+        <w:t xml:space="preserve"> – absent </w:t>
+      </w:r>
     </w:p>
     <w:p>
       <w:pPr>
@@ -155,7 +173,7 @@
       </w:r>
       <w:proofErr w:type="spellEnd"/>
       <w:r>
-        <w:t xml:space="preserve">  </w:t>
+        <w:t xml:space="preserve"> – absent </w:t>
       </w:r>
     </w:p>
     <w:p>
@@ -188,9 +206,6 @@
       <w:proofErr w:type="spellEnd"/>
       <w:r>
         <w:t xml:space="preserve"> </w:t>
-      </w:r>
-      <w:r>
-        <w:t xml:space="preserve">– absent </w:t>
       </w:r>
     </w:p>
     <w:p>
@@ -215,10 +230,7 @@
       </w:r>
       <w:proofErr w:type="spellEnd"/>
       <w:r>
-        <w:t xml:space="preserve"> – absent </w:t>
-      </w:r>
-      <w:r>
-        <w:tab/>
+        <w:t xml:space="preserve"> </w:t>
       </w:r>
     </w:p>
     <w:p>
@@ -264,9 +276,6 @@
       <w:r>
         <w:t xml:space="preserve">Rob Vaughan </w:t>
       </w:r>
-      <w:r>
-        <w:t xml:space="preserve">– absent </w:t>
-      </w:r>
     </w:p>
     <w:p>
       <w:pPr>
@@ -289,10 +298,7 @@
         </w:numPr>
       </w:pPr>
       <w:r>
-        <w:t xml:space="preserve">Dave Zimmerman </w:t>
-      </w:r>
-      <w:r>
-        <w:t xml:space="preserve">– absent </w:t>
+        <w:t xml:space="preserve">Dave Zimmerman – absent </w:t>
       </w:r>
     </w:p>
     <w:p/>
@@ -310,94 +316,133 @@
         </w:numPr>
       </w:pPr>
       <w:r>
-        <w:t xml:space="preserve">Update on properties initiative agreement </w:t>
-      </w:r>
-      <w:r>
-        <w:t xml:space="preserve">– any new developments? </w:t>
-      </w:r>
-      <w:r>
-        <w:t>(Jim)</w:t>
-      </w:r>
-    </w:p>
-    <w:p>
-      <w:pPr>
-        <w:pStyle w:val="ListParagraph"/>
-        <w:numPr>
-          <w:ilvl w:val="1"/>
-          <w:numId w:val="4"/>
-        </w:numPr>
-      </w:pPr>
-      <w:r>
-        <w:t>Sub-award with NMSU to have</w:t>
-      </w:r>
-      <w:r>
-        <w:t xml:space="preserve"> post-doc</w:t>
-      </w:r>
-      <w:r>
-        <w:t xml:space="preserve"> housed there; facilitate collaboration with people in the SW region</w:t>
-      </w:r>
-    </w:p>
-    <w:p>
-      <w:pPr>
-        <w:pStyle w:val="ListParagraph"/>
-        <w:numPr>
-          <w:ilvl w:val="1"/>
-          <w:numId w:val="4"/>
-        </w:numPr>
-      </w:pPr>
-      <w:r>
-        <w:t>Start date 9/25/18 – 2 year agreement with one year extension possible</w:t>
-      </w:r>
-    </w:p>
-    <w:p>
-      <w:pPr>
-        <w:pStyle w:val="ListParagraph"/>
-        <w:numPr>
-          <w:ilvl w:val="1"/>
-          <w:numId w:val="4"/>
-        </w:numPr>
-      </w:pPr>
-      <w:r>
-        <w:t xml:space="preserve">Do we want to pursue any of the stratification ideas with the SoilGrids100 data prior to the post-doc starting? </w:t>
-      </w:r>
-    </w:p>
-    <w:p>
-      <w:pPr>
-        <w:pStyle w:val="ListParagraph"/>
-        <w:numPr>
-          <w:ilvl w:val="2"/>
-          <w:numId w:val="4"/>
-        </w:numPr>
-      </w:pPr>
-      <w:r>
-        <w:t>Would be wise to get something started; start date is for $ not necessarily the person</w:t>
-      </w:r>
-      <w:r>
-        <w:t xml:space="preserve"> (they will likely start later)</w:t>
-      </w:r>
-    </w:p>
-    <w:p>
-      <w:pPr>
-        <w:pStyle w:val="ListParagraph"/>
-        <w:numPr>
-          <w:ilvl w:val="2"/>
-          <w:numId w:val="4"/>
-        </w:numPr>
-      </w:pPr>
-      <w:r>
-        <w:t>Move forward and provide foundation for post-doc to step into</w:t>
-      </w:r>
-    </w:p>
-    <w:p>
-      <w:pPr>
-        <w:pStyle w:val="ListParagraph"/>
-        <w:numPr>
-          <w:ilvl w:val="2"/>
-          <w:numId w:val="4"/>
-        </w:numPr>
-      </w:pPr>
-      <w:r>
-        <w:t>Have a working plan laid out, which can be flexible</w:t>
+        <w:t>Update on properties initiative agreement (Jim)</w:t>
+      </w:r>
+    </w:p>
+    <w:p>
+      <w:pPr>
+        <w:pStyle w:val="ListParagraph"/>
+        <w:numPr>
+          <w:ilvl w:val="1"/>
+          <w:numId w:val="4"/>
+        </w:numPr>
+      </w:pPr>
+      <w:r>
+        <w:t>Paperwork submitted to NRCS in Lincoln</w:t>
+      </w:r>
+    </w:p>
+    <w:p>
+      <w:pPr>
+        <w:pStyle w:val="ListParagraph"/>
+        <w:numPr>
+          <w:ilvl w:val="1"/>
+          <w:numId w:val="4"/>
+        </w:numPr>
+      </w:pPr>
+      <w:r>
+        <w:t>Been through WVU and NMSU</w:t>
+      </w:r>
+    </w:p>
+    <w:p>
+      <w:pPr>
+        <w:pStyle w:val="ListParagraph"/>
+        <w:numPr>
+          <w:ilvl w:val="1"/>
+          <w:numId w:val="4"/>
+        </w:numPr>
+      </w:pPr>
+      <w:r>
+        <w:t xml:space="preserve">150k, </w:t>
+      </w:r>
+      <w:r>
+        <w:t>94k to NMSU (post-doc salary) one year of funding for salary</w:t>
+      </w:r>
+    </w:p>
+    <w:p>
+      <w:pPr>
+        <w:pStyle w:val="ListParagraph"/>
+        <w:numPr>
+          <w:ilvl w:val="1"/>
+          <w:numId w:val="4"/>
+        </w:numPr>
+      </w:pPr>
+      <w:r>
+        <w:t>2 years of funding; if recurring funds are available, up to 1 year can be added (can go up to 3 years total)</w:t>
+      </w:r>
+    </w:p>
+    <w:p>
+      <w:pPr>
+        <w:pStyle w:val="ListParagraph"/>
+        <w:numPr>
+          <w:ilvl w:val="1"/>
+          <w:numId w:val="4"/>
+        </w:numPr>
+      </w:pPr>
+      <w:r>
+        <w:t>Next step is to hire post-doc position; discuss with Amanda</w:t>
+      </w:r>
+    </w:p>
+    <w:p>
+      <w:pPr>
+        <w:pStyle w:val="ListParagraph"/>
+        <w:numPr>
+          <w:ilvl w:val="1"/>
+          <w:numId w:val="4"/>
+        </w:numPr>
+      </w:pPr>
+      <w:r>
+        <w:t>USGS in Moab may have extra funds to channel to NMSU to help fund project past one year of salary to guarantee 2 years</w:t>
+      </w:r>
+    </w:p>
+    <w:p>
+      <w:pPr>
+        <w:pStyle w:val="ListParagraph"/>
+        <w:numPr>
+          <w:ilvl w:val="0"/>
+          <w:numId w:val="4"/>
+        </w:numPr>
+      </w:pPr>
+      <w:r>
+        <w:t xml:space="preserve">Update on field week </w:t>
+      </w:r>
+    </w:p>
+    <w:p>
+      <w:pPr>
+        <w:pStyle w:val="ListParagraph"/>
+        <w:numPr>
+          <w:ilvl w:val="1"/>
+          <w:numId w:val="4"/>
+        </w:numPr>
+      </w:pPr>
+      <w:r>
+        <w:t>In process with NRCS leadership to request participation from NRCS employees</w:t>
+      </w:r>
+    </w:p>
+    <w:p>
+      <w:pPr>
+        <w:pStyle w:val="ListParagraph"/>
+        <w:numPr>
+          <w:ilvl w:val="1"/>
+          <w:numId w:val="4"/>
+        </w:numPr>
+      </w:pPr>
+      <w:r>
+        <w:t xml:space="preserve">Availability will be the main hurdle </w:t>
+      </w:r>
+    </w:p>
+    <w:p>
+      <w:pPr>
+        <w:pStyle w:val="ListParagraph"/>
+        <w:numPr>
+          <w:ilvl w:val="2"/>
+          <w:numId w:val="4"/>
+        </w:numPr>
+      </w:pPr>
+      <w:r>
+        <w:t xml:space="preserve">Set a date now before we request people’s participation – first </w:t>
+      </w:r>
+      <w:r>
+        <w:t>week of Oct: 9/30-10/6 (Sun-Sat)</w:t>
       </w:r>
     </w:p>
     <w:p>
@@ -409,209 +454,42 @@
         </w:numPr>
       </w:pPr>
       <w:r>
-        <w:t xml:space="preserve">Start with stratification </w:t>
-      </w:r>
-      <w:r>
-        <w:t>testing with soilgrids</w:t>
-      </w:r>
-      <w:r>
-        <w:t>100 data</w:t>
-      </w:r>
-    </w:p>
-    <w:p>
-      <w:pPr>
-        <w:pStyle w:val="ListParagraph"/>
-        <w:numPr>
-          <w:ilvl w:val="3"/>
-          <w:numId w:val="4"/>
-        </w:numPr>
-      </w:pPr>
-      <w:r>
-        <w:t>MLRAs – approx. 200 across US</w:t>
-      </w:r>
-    </w:p>
-    <w:p>
-      <w:pPr>
-        <w:pStyle w:val="ListParagraph"/>
-        <w:numPr>
-          <w:ilvl w:val="3"/>
-          <w:numId w:val="4"/>
-        </w:numPr>
-      </w:pPr>
-      <w:r>
-        <w:t xml:space="preserve">EPA/FS ecoregions – </w:t>
-      </w:r>
-      <w:r>
-        <w:t xml:space="preserve">nested </w:t>
-      </w:r>
-      <w:r>
-        <w:t>coarser and finer scale stratification</w:t>
-      </w:r>
-    </w:p>
-    <w:p>
-      <w:pPr>
-        <w:pStyle w:val="ListParagraph"/>
-        <w:numPr>
-          <w:ilvl w:val="3"/>
-          <w:numId w:val="4"/>
-        </w:numPr>
         <w:rPr>
           <w:highlight w:val="yellow"/>
         </w:rPr>
-      </w:pPr>
-      <w:r>
-        <w:rPr>
-          <w:highlight w:val="yellow"/>
-        </w:rPr>
-        <w:t xml:space="preserve">Before the next meeting – everyone </w:t>
-      </w:r>
-    </w:p>
-    <w:p>
-      <w:pPr>
-        <w:pStyle w:val="ListParagraph"/>
-        <w:numPr>
-          <w:ilvl w:val="4"/>
-          <w:numId w:val="4"/>
-        </w:numPr>
-        <w:rPr>
-          <w:highlight w:val="yellow"/>
-        </w:rPr>
-      </w:pPr>
-      <w:r>
-        <w:rPr>
-          <w:highlight w:val="yellow"/>
-        </w:rPr>
-        <w:t xml:space="preserve">Explore options; post data or links to </w:t>
-      </w:r>
-      <w:proofErr w:type="spellStart"/>
-      <w:r>
-        <w:rPr>
-          <w:highlight w:val="yellow"/>
-        </w:rPr>
-        <w:t>Github</w:t>
-      </w:r>
-      <w:proofErr w:type="spellEnd"/>
-      <w:r>
-        <w:rPr>
-          <w:highlight w:val="yellow"/>
-        </w:rPr>
-        <w:t xml:space="preserve"> </w:t>
-      </w:r>
-    </w:p>
-    <w:p>
-      <w:pPr>
-        <w:pStyle w:val="ListParagraph"/>
-        <w:numPr>
-          <w:ilvl w:val="4"/>
-          <w:numId w:val="4"/>
-        </w:numPr>
-        <w:rPr>
-          <w:highlight w:val="yellow"/>
-        </w:rPr>
-      </w:pPr>
-      <w:r>
-        <w:rPr>
-          <w:highlight w:val="yellow"/>
-        </w:rPr>
-        <w:t xml:space="preserve">Discuss options and </w:t>
-      </w:r>
-      <w:r>
-        <w:rPr>
-          <w:highlight w:val="yellow"/>
-        </w:rPr>
-        <w:t>decide which stratification to start with</w:t>
-      </w:r>
-      <w:r>
-        <w:rPr>
-          <w:highlight w:val="yellow"/>
-        </w:rPr>
-        <w:t xml:space="preserve"> at next meeting</w:t>
-      </w:r>
-    </w:p>
-    <w:p>
-      <w:pPr>
-        <w:pStyle w:val="ListParagraph"/>
-        <w:numPr>
-          <w:ilvl w:val="3"/>
-          <w:numId w:val="4"/>
-        </w:numPr>
-        <w:rPr>
-          <w:highlight w:val="yellow"/>
-        </w:rPr>
-      </w:pPr>
-      <w:r>
-        <w:rPr>
-          <w:highlight w:val="yellow"/>
-        </w:rPr>
-        <w:t xml:space="preserve">Colby will test MLRA stratification </w:t>
-      </w:r>
-      <w:r>
-        <w:rPr>
-          <w:highlight w:val="yellow"/>
-        </w:rPr>
-        <w:t xml:space="preserve">in upper CO River basin </w:t>
-      </w:r>
-      <w:r>
-        <w:rPr>
-          <w:highlight w:val="yellow"/>
-        </w:rPr>
-        <w:t xml:space="preserve">on his </w:t>
-      </w:r>
-      <w:r>
-        <w:rPr>
-          <w:highlight w:val="yellow"/>
-        </w:rPr>
-        <w:t>prediction of soil depth</w:t>
-      </w:r>
-      <w:r>
-        <w:rPr>
-          <w:highlight w:val="yellow"/>
-        </w:rPr>
-        <w:t xml:space="preserve"> project</w:t>
-      </w:r>
-    </w:p>
-    <w:p>
-      <w:pPr>
-        <w:pStyle w:val="ListParagraph"/>
-        <w:numPr>
-          <w:ilvl w:val="0"/>
-          <w:numId w:val="4"/>
-        </w:numPr>
-      </w:pPr>
-      <w:r>
-        <w:t xml:space="preserve">Update on field week </w:t>
-      </w:r>
-    </w:p>
-    <w:p>
-      <w:pPr>
-        <w:pStyle w:val="ListParagraph"/>
-        <w:numPr>
-          <w:ilvl w:val="1"/>
-          <w:numId w:val="4"/>
-        </w:numPr>
-      </w:pPr>
-      <w:r>
-        <w:t>Leadership reviewed; RDs were next</w:t>
-      </w:r>
-    </w:p>
-    <w:p>
-      <w:pPr>
-        <w:pStyle w:val="ListParagraph"/>
-        <w:numPr>
-          <w:ilvl w:val="1"/>
-          <w:numId w:val="4"/>
-        </w:numPr>
-      </w:pPr>
-      <w:r>
-        <w:t>Not sure when this will get attention due to recent upheaval in agency chaos</w:t>
+        <w:t>Tom will check with Tiffany</w:t>
       </w:r>
       <w:bookmarkStart w:id="0" w:name="_GoBack"/>
       <w:bookmarkEnd w:id="0"/>
-      <w:r>
-        <w:t>, but Suzann will follow-up hopefully within the next week</w:t>
-      </w:r>
-      <w:r>
-        <w:tab/>
+    </w:p>
+    <w:p>
+      <w:pPr>
+        <w:pStyle w:val="ListParagraph"/>
+        <w:numPr>
+          <w:ilvl w:val="1"/>
+          <w:numId w:val="4"/>
+        </w:numPr>
+      </w:pPr>
+      <w:r>
+        <w:t>Check in with other NRCS participants</w:t>
+      </w:r>
+    </w:p>
+    <w:p>
+      <w:pPr>
+        <w:pStyle w:val="ListParagraph"/>
+        <w:numPr>
+          <w:ilvl w:val="1"/>
+          <w:numId w:val="4"/>
+        </w:numPr>
+        <w:rPr>
+          <w:highlight w:val="yellow"/>
+        </w:rPr>
+      </w:pPr>
+      <w:r>
+        <w:rPr>
+          <w:highlight w:val="yellow"/>
+        </w:rPr>
+        <w:t>Send most recent copies to Travis</w:t>
       </w:r>
     </w:p>
     <w:p>
@@ -635,19 +513,52 @@
         </w:numPr>
       </w:pPr>
       <w:r>
-        <w:t xml:space="preserve">Follow up with Bob </w:t>
+        <w:t xml:space="preserve">Have approval for Bob </w:t>
       </w:r>
       <w:proofErr w:type="spellStart"/>
       <w:r>
         <w:t>Dobos</w:t>
       </w:r>
       <w:proofErr w:type="spellEnd"/>
-    </w:p>
-    <w:p>
-      <w:pPr>
-        <w:pStyle w:val="ListParagraph"/>
-        <w:numPr>
-          <w:ilvl w:val="2"/>
+      <w:r>
+        <w:t xml:space="preserve"> to work on it, just need to get him data</w:t>
+      </w:r>
+      <w:r>
+        <w:t xml:space="preserve"> (currently out of office)</w:t>
+      </w:r>
+    </w:p>
+    <w:p>
+      <w:pPr>
+        <w:pStyle w:val="ListParagraph"/>
+        <w:numPr>
+          <w:ilvl w:val="0"/>
+          <w:numId w:val="4"/>
+        </w:numPr>
+      </w:pPr>
+      <w:r>
+        <w:t>Update on CONUS 30m covariates (Rob)</w:t>
+      </w:r>
+    </w:p>
+    <w:p>
+      <w:pPr>
+        <w:pStyle w:val="ListParagraph"/>
+        <w:numPr>
+          <w:ilvl w:val="1"/>
+          <w:numId w:val="4"/>
+        </w:numPr>
+      </w:pPr>
+      <w:r>
+        <w:t xml:space="preserve">30m NED product for </w:t>
+      </w:r>
+      <w:r>
+        <w:t>CONUS; simple hydro correction in Arc; 10m fill</w:t>
+      </w:r>
+    </w:p>
+    <w:p>
+      <w:pPr>
+        <w:pStyle w:val="ListParagraph"/>
+        <w:numPr>
+          <w:ilvl w:val="1"/>
           <w:numId w:val="4"/>
         </w:numPr>
         <w:rPr>
@@ -658,14 +569,203 @@
         <w:rPr>
           <w:highlight w:val="yellow"/>
         </w:rPr>
-        <w:t>Travis’ dataset with a specific request for Valley Fever interpretation</w:t>
-      </w:r>
-    </w:p>
-    <w:p>
-      <w:pPr>
-        <w:pStyle w:val="ListParagraph"/>
-        <w:numPr>
-          <w:ilvl w:val="2"/>
+        <w:t>On Google drive – will send to group</w:t>
+      </w:r>
+    </w:p>
+    <w:p>
+      <w:pPr>
+        <w:pStyle w:val="ListParagraph"/>
+        <w:numPr>
+          <w:ilvl w:val="1"/>
+          <w:numId w:val="4"/>
+        </w:numPr>
+      </w:pPr>
+      <w:r>
+        <w:t>HUC 10 boundaries</w:t>
+      </w:r>
+    </w:p>
+    <w:p>
+      <w:pPr>
+        <w:pStyle w:val="ListParagraph"/>
+        <w:numPr>
+          <w:ilvl w:val="1"/>
+          <w:numId w:val="4"/>
+        </w:numPr>
+      </w:pPr>
+      <w:r>
+        <w:t>Floating point for AK, CONUS, CA, MX</w:t>
+      </w:r>
+    </w:p>
+    <w:p>
+      <w:pPr>
+        <w:pStyle w:val="ListParagraph"/>
+        <w:numPr>
+          <w:ilvl w:val="1"/>
+          <w:numId w:val="4"/>
+        </w:numPr>
+      </w:pPr>
+      <w:r>
+        <w:t>Floating point for CONUS by watershed</w:t>
+      </w:r>
+    </w:p>
+    <w:p>
+      <w:pPr>
+        <w:pStyle w:val="ListParagraph"/>
+        <w:numPr>
+          <w:ilvl w:val="1"/>
+          <w:numId w:val="4"/>
+        </w:numPr>
+      </w:pPr>
+      <w:r>
+        <w:t>Integer product as well</w:t>
+      </w:r>
+    </w:p>
+    <w:p>
+      <w:pPr>
+        <w:pStyle w:val="ListParagraph"/>
+        <w:numPr>
+          <w:ilvl w:val="1"/>
+          <w:numId w:val="4"/>
+        </w:numPr>
+      </w:pPr>
+      <w:r>
+        <w:t>Not sure how the “best available data” from USGS will impact performance; issues from LiDAR data</w:t>
+      </w:r>
+    </w:p>
+    <w:p>
+      <w:pPr>
+        <w:pStyle w:val="ListParagraph"/>
+        <w:numPr>
+          <w:ilvl w:val="1"/>
+          <w:numId w:val="4"/>
+        </w:numPr>
+      </w:pPr>
+      <w:r>
+        <w:t xml:space="preserve">National covariate stack – </w:t>
+      </w:r>
+      <w:proofErr w:type="spellStart"/>
+      <w:r>
+        <w:t>citrix</w:t>
+      </w:r>
+      <w:proofErr w:type="spellEnd"/>
+      <w:r>
+        <w:t xml:space="preserve"> </w:t>
+      </w:r>
+    </w:p>
+    <w:p>
+      <w:pPr>
+        <w:pStyle w:val="ListParagraph"/>
+        <w:numPr>
+          <w:ilvl w:val="2"/>
+          <w:numId w:val="4"/>
+        </w:numPr>
+      </w:pPr>
+      <w:r>
+        <w:t>Can be used internally and externally eventually</w:t>
+      </w:r>
+    </w:p>
+    <w:p>
+      <w:pPr>
+        <w:pStyle w:val="ListParagraph"/>
+        <w:numPr>
+          <w:ilvl w:val="0"/>
+          <w:numId w:val="4"/>
+        </w:numPr>
+      </w:pPr>
+      <w:r>
+        <w:t>Stratification options</w:t>
+      </w:r>
+    </w:p>
+    <w:p>
+      <w:pPr>
+        <w:pStyle w:val="ListParagraph"/>
+        <w:numPr>
+          <w:ilvl w:val="1"/>
+          <w:numId w:val="4"/>
+        </w:numPr>
+      </w:pPr>
+      <w:r>
+        <w:t xml:space="preserve">Use centroid </w:t>
+      </w:r>
+      <w:r>
+        <w:t>of each polygon for prediction to create overlap between physiographic regions</w:t>
+      </w:r>
+    </w:p>
+    <w:p>
+      <w:pPr>
+        <w:pStyle w:val="ListParagraph"/>
+        <w:numPr>
+          <w:ilvl w:val="1"/>
+          <w:numId w:val="4"/>
+        </w:numPr>
+      </w:pPr>
+      <w:r>
+        <w:t>MLRA (227) – used to label field points</w:t>
+      </w:r>
+    </w:p>
+    <w:p>
+      <w:pPr>
+        <w:pStyle w:val="ListParagraph"/>
+        <w:numPr>
+          <w:ilvl w:val="2"/>
+          <w:numId w:val="4"/>
+        </w:numPr>
+      </w:pPr>
+      <w:r>
+        <w:lastRenderedPageBreak/>
+        <w:t>Being updated in FY19</w:t>
+      </w:r>
+    </w:p>
+    <w:p>
+      <w:pPr>
+        <w:pStyle w:val="ListParagraph"/>
+        <w:numPr>
+          <w:ilvl w:val="2"/>
+          <w:numId w:val="4"/>
+        </w:numPr>
+      </w:pPr>
+      <w:r>
+        <w:t>Use some sort of DSM process to update MLRA</w:t>
+      </w:r>
+    </w:p>
+    <w:p>
+      <w:pPr>
+        <w:pStyle w:val="ListParagraph"/>
+        <w:numPr>
+          <w:ilvl w:val="1"/>
+          <w:numId w:val="4"/>
+        </w:numPr>
+      </w:pPr>
+      <w:r>
+        <w:t>E</w:t>
+      </w:r>
+      <w:r>
+        <w:t>PA e</w:t>
+      </w:r>
+      <w:r>
+        <w:t>coregions</w:t>
+      </w:r>
+      <w:r>
+        <w:t xml:space="preserve"> </w:t>
+      </w:r>
+      <w:r>
+        <w:t>(85) (water focused)</w:t>
+      </w:r>
+      <w:r>
+        <w:t>, ecological provinces, USFS subsections (being updated currently; expected in FY19</w:t>
+      </w:r>
+      <w:r>
+        <w:t>)</w:t>
+      </w:r>
+      <w:r>
+        <w:t xml:space="preserve"> </w:t>
+      </w:r>
+    </w:p>
+    <w:p>
+      <w:pPr>
+        <w:pStyle w:val="ListParagraph"/>
+        <w:numPr>
+          <w:ilvl w:val="1"/>
           <w:numId w:val="4"/>
         </w:numPr>
         <w:rPr>
@@ -676,49 +776,31 @@
         <w:rPr>
           <w:highlight w:val="yellow"/>
         </w:rPr>
-        <w:t>Travis, Skye, Chad, Suzann</w:t>
-      </w:r>
-    </w:p>
-    <w:p>
-      <w:pPr>
-        <w:pStyle w:val="ListParagraph"/>
-        <w:numPr>
-          <w:ilvl w:val="2"/>
-          <w:numId w:val="4"/>
-        </w:numPr>
-      </w:pPr>
+        <w:t xml:space="preserve">May not even really matter – mainly need enough points and good covariate stack to capture variability, and </w:t>
+      </w:r>
       <w:r>
         <w:rPr>
           <w:highlight w:val="yellow"/>
         </w:rPr>
-        <w:t>Cc Maxine on email request; ask to prioritize after she returns</w:t>
-      </w:r>
-      <w:r>
-        <w:t xml:space="preserve"> </w:t>
-      </w:r>
-    </w:p>
-    <w:p>
-      <w:pPr>
-        <w:pStyle w:val="ListParagraph"/>
-        <w:numPr>
-          <w:ilvl w:val="1"/>
-          <w:numId w:val="4"/>
-        </w:numPr>
-      </w:pPr>
-      <w:r>
-        <w:t>Interpretations staff</w:t>
-      </w:r>
-    </w:p>
-    <w:p>
-      <w:pPr>
-        <w:pStyle w:val="ListParagraph"/>
-        <w:numPr>
-          <w:ilvl w:val="1"/>
-          <w:numId w:val="4"/>
-        </w:numPr>
-      </w:pPr>
-      <w:r>
-        <w:t xml:space="preserve">Volunteers to focus on this? </w:t>
+        <w:t xml:space="preserve">process to </w:t>
+      </w:r>
+      <w:r>
+        <w:rPr>
+          <w:highlight w:val="yellow"/>
+        </w:rPr>
+        <w:t xml:space="preserve">stitch </w:t>
+      </w:r>
+      <w:r>
+        <w:rPr>
+          <w:highlight w:val="yellow"/>
+        </w:rPr>
+        <w:t>model results seamlessly</w:t>
+      </w:r>
+      <w:r>
+        <w:rPr>
+          <w:highlight w:val="yellow"/>
+        </w:rPr>
+        <w:t xml:space="preserve"> together </w:t>
       </w:r>
     </w:p>
     <w:p>
@@ -730,77 +812,200 @@
         </w:numPr>
       </w:pPr>
       <w:r>
-        <w:lastRenderedPageBreak/>
-        <w:t>Update on CONUS 30m covariates (Rob)</w:t>
-      </w:r>
-    </w:p>
-    <w:p>
-      <w:pPr>
-        <w:pStyle w:val="ListParagraph"/>
-        <w:numPr>
-          <w:ilvl w:val="1"/>
-          <w:numId w:val="4"/>
-        </w:numPr>
-      </w:pPr>
-      <w:r>
-        <w:t>30m hydrologically corrected DEM</w:t>
-      </w:r>
-    </w:p>
-    <w:p>
-      <w:pPr>
-        <w:pStyle w:val="ListParagraph"/>
-        <w:numPr>
-          <w:ilvl w:val="1"/>
-          <w:numId w:val="4"/>
-        </w:numPr>
-      </w:pPr>
-      <w:r>
-        <w:t>Landsat composite imagery</w:t>
-      </w:r>
-    </w:p>
-    <w:p>
-      <w:pPr>
-        <w:pStyle w:val="ListParagraph"/>
-        <w:numPr>
-          <w:ilvl w:val="2"/>
-          <w:numId w:val="4"/>
-        </w:numPr>
-      </w:pPr>
-      <w:r>
-        <w:t>Disturbance</w:t>
-      </w:r>
-      <w:r>
-        <w:t>-</w:t>
-      </w:r>
-      <w:r>
-        <w:t>free imagery?</w:t>
-      </w:r>
-    </w:p>
-    <w:p>
-      <w:pPr>
-        <w:pStyle w:val="ListParagraph"/>
-        <w:numPr>
-          <w:ilvl w:val="1"/>
-          <w:numId w:val="4"/>
-        </w:numPr>
-      </w:pPr>
-      <w:r>
-        <w:t xml:space="preserve">Data access </w:t>
-      </w:r>
-    </w:p>
-    <w:p>
-      <w:pPr>
-        <w:pStyle w:val="ListParagraph"/>
-        <w:numPr>
-          <w:ilvl w:val="2"/>
-          <w:numId w:val="4"/>
-        </w:numPr>
-      </w:pPr>
-      <w:r>
+        <w:t>Coding and computing</w:t>
+      </w:r>
+    </w:p>
+    <w:p>
+      <w:pPr>
+        <w:pStyle w:val="ListParagraph"/>
+        <w:numPr>
+          <w:ilvl w:val="1"/>
+          <w:numId w:val="4"/>
+        </w:numPr>
+      </w:pPr>
+      <w:r>
+        <w:t>Develop flexible code to switch out strata and test them all</w:t>
+      </w:r>
+    </w:p>
+    <w:p>
+      <w:pPr>
+        <w:pStyle w:val="ListParagraph"/>
+        <w:numPr>
+          <w:ilvl w:val="1"/>
+          <w:numId w:val="4"/>
+        </w:numPr>
+      </w:pPr>
+      <w:r>
+        <w:t>Develop a workflow</w:t>
+      </w:r>
+    </w:p>
+    <w:p>
+      <w:pPr>
+        <w:pStyle w:val="ListParagraph"/>
+        <w:numPr>
+          <w:ilvl w:val="1"/>
+          <w:numId w:val="4"/>
+        </w:numPr>
+      </w:pPr>
+      <w:r>
+        <w:t>C</w:t>
+      </w:r>
+      <w:r>
+        <w:t>oding in R – several options for parallel processing</w:t>
+      </w:r>
+    </w:p>
+    <w:p>
+      <w:pPr>
+        <w:pStyle w:val="ListParagraph"/>
+        <w:numPr>
+          <w:ilvl w:val="2"/>
+          <w:numId w:val="4"/>
+        </w:numPr>
+      </w:pPr>
+      <w:proofErr w:type="spellStart"/>
+      <w:r>
+        <w:t>Tensorflow</w:t>
+      </w:r>
+      <w:proofErr w:type="spellEnd"/>
+      <w:r>
+        <w:t xml:space="preserve"> package in R – use of GPU</w:t>
+      </w:r>
+    </w:p>
+    <w:p>
+      <w:pPr>
+        <w:pStyle w:val="ListParagraph"/>
+        <w:numPr>
+          <w:ilvl w:val="1"/>
+          <w:numId w:val="4"/>
+        </w:numPr>
+      </w:pPr>
+      <w:r>
+        <w:t>Possibly interface between R and python when needed</w:t>
+      </w:r>
+    </w:p>
+    <w:p>
+      <w:pPr>
+        <w:pStyle w:val="ListParagraph"/>
+        <w:numPr>
+          <w:ilvl w:val="1"/>
+          <w:numId w:val="4"/>
+        </w:numPr>
+      </w:pPr>
+      <w:r>
+        <w:t xml:space="preserve">Keep all options open as we work through projects; share code on </w:t>
+      </w:r>
+      <w:proofErr w:type="spellStart"/>
+      <w:r>
+        <w:t>Github</w:t>
+      </w:r>
+      <w:proofErr w:type="spellEnd"/>
+    </w:p>
+    <w:p>
+      <w:pPr>
+        <w:pStyle w:val="ListParagraph"/>
+        <w:numPr>
+          <w:ilvl w:val="1"/>
+          <w:numId w:val="4"/>
+        </w:numPr>
+      </w:pPr>
+      <w:r>
+        <w:t>Computing options</w:t>
+      </w:r>
+    </w:p>
+    <w:p>
+      <w:pPr>
+        <w:pStyle w:val="ListParagraph"/>
+        <w:numPr>
+          <w:ilvl w:val="2"/>
+          <w:numId w:val="4"/>
+        </w:numPr>
+      </w:pPr>
+      <w:r>
+        <w:t>USGS Astro Sciences computing system (Travis)</w:t>
+      </w:r>
+    </w:p>
+    <w:p>
+      <w:pPr>
+        <w:pStyle w:val="ListParagraph"/>
+        <w:numPr>
+          <w:ilvl w:val="2"/>
+          <w:numId w:val="4"/>
+        </w:numPr>
+      </w:pPr>
+      <w:r>
+        <w:t xml:space="preserve">WVU – HPC – free access </w:t>
+      </w:r>
+    </w:p>
+    <w:p>
+      <w:pPr>
+        <w:pStyle w:val="ListParagraph"/>
+        <w:numPr>
+          <w:ilvl w:val="3"/>
+          <w:numId w:val="4"/>
+        </w:numPr>
+      </w:pPr>
+      <w:r>
+        <w:t>Jim could request guest account remote access for collaborators</w:t>
+      </w:r>
+    </w:p>
+    <w:p>
+      <w:pPr>
+        <w:pStyle w:val="ListParagraph"/>
+        <w:numPr>
+          <w:ilvl w:val="3"/>
+          <w:numId w:val="4"/>
+        </w:numPr>
+      </w:pPr>
+      <w:r>
+        <w:t>Could use GRU funds to purchase disk space if needed</w:t>
+      </w:r>
+    </w:p>
+    <w:p>
+      <w:pPr>
+        <w:pStyle w:val="ListParagraph"/>
+        <w:numPr>
+          <w:ilvl w:val="3"/>
+          <w:numId w:val="4"/>
+        </w:numPr>
         <w:rPr>
           <w:highlight w:val="yellow"/>
         </w:rPr>
-        <w:t>Chat with Rob and come up with a solution</w:t>
+      </w:pPr>
+      <w:r>
+        <w:rPr>
+          <w:highlight w:val="yellow"/>
+        </w:rPr>
+        <w:t>Tom is testing development of derivatives – wait for this for next step</w:t>
+      </w:r>
+    </w:p>
+    <w:p>
+      <w:pPr>
+        <w:pStyle w:val="ListParagraph"/>
+        <w:numPr>
+          <w:ilvl w:val="3"/>
+          <w:numId w:val="4"/>
+        </w:numPr>
+        <w:rPr>
+          <w:highlight w:val="yellow"/>
+        </w:rPr>
+      </w:pPr>
+      <w:r>
+        <w:rPr>
+          <w:highlight w:val="yellow"/>
+        </w:rPr>
+        <w:t>This seems like best option for collaborative work while still pursuing NRCS in-house solution</w:t>
+      </w:r>
+    </w:p>
+    <w:p>
+      <w:pPr>
+        <w:pStyle w:val="ListParagraph"/>
+        <w:numPr>
+          <w:ilvl w:val="2"/>
+          <w:numId w:val="4"/>
+        </w:numPr>
+      </w:pPr>
+      <w:r>
+        <w:t>Long term goal is for in-house (NRCS) solution – may be Citrix</w:t>
       </w:r>
     </w:p>
     <w:p>
@@ -810,42 +1015,6 @@
           <w:ilvl w:val="0"/>
           <w:numId w:val="4"/>
         </w:numPr>
-      </w:pPr>
-      <w:r>
-        <w:t>Webinar – Travis: Applied Digital Soil Mapping</w:t>
-      </w:r>
-    </w:p>
-    <w:p>
-      <w:pPr>
-        <w:pStyle w:val="ListParagraph"/>
-        <w:numPr>
-          <w:ilvl w:val="1"/>
-          <w:numId w:val="4"/>
-        </w:numPr>
-      </w:pPr>
-      <w:r>
-        <w:t>Others to join him?</w:t>
-      </w:r>
-    </w:p>
-    <w:p>
-      <w:pPr>
-        <w:pStyle w:val="ListParagraph"/>
-        <w:numPr>
-          <w:ilvl w:val="1"/>
-          <w:numId w:val="4"/>
-        </w:numPr>
-      </w:pPr>
-      <w:r>
-        <w:t>Date – Sept or Oct</w:t>
-      </w:r>
-    </w:p>
-    <w:p>
-      <w:pPr>
-        <w:pStyle w:val="ListParagraph"/>
-        <w:numPr>
-          <w:ilvl w:val="1"/>
-          <w:numId w:val="4"/>
-        </w:numPr>
         <w:rPr>
           <w:highlight w:val="yellow"/>
         </w:rPr>
@@ -854,159 +1023,64 @@
         <w:rPr>
           <w:highlight w:val="yellow"/>
         </w:rPr>
-        <w:t>Email Shawn and cc Travis</w:t>
-      </w:r>
-    </w:p>
-    <w:p>
-      <w:pPr>
-        <w:pStyle w:val="ListParagraph"/>
-        <w:numPr>
-          <w:ilvl w:val="0"/>
-          <w:numId w:val="4"/>
-        </w:numPr>
-      </w:pPr>
-      <w:proofErr w:type="spellStart"/>
-      <w:proofErr w:type="gramStart"/>
-      <w:r>
-        <w:t>gPROP</w:t>
-      </w:r>
-      <w:proofErr w:type="spellEnd"/>
-      <w:proofErr w:type="gramEnd"/>
-      <w:r>
-        <w:t xml:space="preserve"> name – is this really it? </w:t>
-      </w:r>
-    </w:p>
-    <w:p>
-      <w:pPr>
-        <w:pStyle w:val="ListParagraph"/>
-        <w:numPr>
-          <w:ilvl w:val="1"/>
-          <w:numId w:val="4"/>
-        </w:numPr>
-      </w:pPr>
-      <w:r>
-        <w:t>Solicit</w:t>
-      </w:r>
-      <w:r>
-        <w:t>ed group for</w:t>
-      </w:r>
-      <w:r>
-        <w:t xml:space="preserve"> a product name </w:t>
-      </w:r>
-    </w:p>
-    <w:p>
-      <w:pPr>
-        <w:pStyle w:val="ListParagraph"/>
-        <w:numPr>
-          <w:ilvl w:val="2"/>
-          <w:numId w:val="4"/>
-        </w:numPr>
-      </w:pPr>
-      <w:r>
-        <w:t>A few suggestions submitted; will wait for more before voting</w:t>
-      </w:r>
-    </w:p>
-    <w:p>
-      <w:pPr>
-        <w:pStyle w:val="ListParagraph"/>
-        <w:numPr>
-          <w:ilvl w:val="0"/>
-          <w:numId w:val="4"/>
-        </w:numPr>
-      </w:pPr>
-      <w:r>
-        <w:t>Properties sub-team website</w:t>
-      </w:r>
-    </w:p>
-    <w:p>
-      <w:pPr>
-        <w:pStyle w:val="ListParagraph"/>
-        <w:numPr>
-          <w:ilvl w:val="1"/>
-          <w:numId w:val="4"/>
-        </w:numPr>
-      </w:pPr>
-      <w:r>
-        <w:t>Other sub-teams will have open meetings; thoughts on that?</w:t>
-      </w:r>
-    </w:p>
-    <w:p>
-      <w:pPr>
-        <w:pStyle w:val="ListParagraph"/>
-        <w:numPr>
-          <w:ilvl w:val="2"/>
-          <w:numId w:val="4"/>
-        </w:numPr>
-      </w:pPr>
-      <w:r>
-        <w:t>Not at this time</w:t>
-      </w:r>
-    </w:p>
-    <w:p>
-      <w:pPr>
-        <w:pStyle w:val="ListParagraph"/>
-        <w:numPr>
-          <w:ilvl w:val="1"/>
-          <w:numId w:val="4"/>
-        </w:numPr>
-      </w:pPr>
-      <w:r>
-        <w:t xml:space="preserve">Link to </w:t>
-      </w:r>
-      <w:proofErr w:type="spellStart"/>
-      <w:r>
-        <w:t>Github</w:t>
-      </w:r>
-      <w:proofErr w:type="spellEnd"/>
-      <w:r>
-        <w:t>?</w:t>
-      </w:r>
-    </w:p>
-    <w:p>
-      <w:pPr>
-        <w:pStyle w:val="ListParagraph"/>
-        <w:numPr>
-          <w:ilvl w:val="2"/>
-          <w:numId w:val="4"/>
-        </w:numPr>
-      </w:pPr>
-      <w:r>
-        <w:t>yes</w:t>
-      </w:r>
-    </w:p>
-    <w:p>
-      <w:pPr>
-        <w:pStyle w:val="ListParagraph"/>
-        <w:numPr>
-          <w:ilvl w:val="0"/>
-          <w:numId w:val="4"/>
-        </w:numPr>
-      </w:pPr>
-      <w:r>
-        <w:t>Calendar items for meetings – everyone got it?</w:t>
-      </w:r>
-      <w:r>
-        <w:t xml:space="preserve"> </w:t>
-      </w:r>
-    </w:p>
-    <w:p>
-      <w:pPr>
-        <w:pStyle w:val="ListParagraph"/>
-        <w:numPr>
-          <w:ilvl w:val="1"/>
-          <w:numId w:val="4"/>
-        </w:numPr>
-      </w:pPr>
-      <w:r>
-        <w:t>yes</w:t>
-      </w:r>
-    </w:p>
-    <w:p>
-      <w:pPr>
-        <w:pStyle w:val="ListParagraph"/>
-        <w:ind w:left="1440"/>
-      </w:pPr>
-    </w:p>
+        <w:t>Set specific project goals to rally around</w:t>
+      </w:r>
+    </w:p>
+    <w:p>
+      <w:pPr>
+        <w:pStyle w:val="ListParagraph"/>
+        <w:numPr>
+          <w:ilvl w:val="1"/>
+          <w:numId w:val="4"/>
+        </w:numPr>
+        <w:rPr>
+          <w:highlight w:val="yellow"/>
+        </w:rPr>
+      </w:pPr>
+      <w:r>
+        <w:rPr>
+          <w:highlight w:val="yellow"/>
+        </w:rPr>
+        <w:t xml:space="preserve">Example: make property maps for field week MLRA </w:t>
+      </w:r>
+    </w:p>
+    <w:p>
+      <w:pPr>
+        <w:pStyle w:val="ListParagraph"/>
+        <w:numPr>
+          <w:ilvl w:val="1"/>
+          <w:numId w:val="4"/>
+        </w:numPr>
+        <w:rPr>
+          <w:highlight w:val="yellow"/>
+        </w:rPr>
+      </w:pPr>
+      <w:r>
+        <w:rPr>
+          <w:highlight w:val="yellow"/>
+        </w:rPr>
+        <w:t>Come to next meeting with ideas for specific project to work toward and decide on one to move forward</w:t>
+      </w:r>
+    </w:p>
+    <w:p>
+      <w:pPr>
+        <w:pStyle w:val="ListParagraph"/>
+        <w:numPr>
+          <w:ilvl w:val="2"/>
+          <w:numId w:val="4"/>
+        </w:numPr>
+        <w:rPr>
+          <w:highlight w:val="yellow"/>
+        </w:rPr>
+      </w:pPr>
+      <w:r>
+        <w:rPr>
+          <w:highlight w:val="yellow"/>
+        </w:rPr>
+        <w:t xml:space="preserve">Benefit short term project and longer term overall  goals </w:t>
+      </w:r>
+    </w:p>
+    <w:p/>
     <w:p>
       <w:pPr>
         <w:rPr>
@@ -1034,7 +1108,14 @@
           <w:b/>
           <w:sz w:val="32"/>
         </w:rPr>
-        <w:t>7/10/18</w:t>
+        <w:t>7/26</w:t>
+      </w:r>
+      <w:r>
+        <w:rPr>
+          <w:b/>
+          <w:sz w:val="32"/>
+        </w:rPr>
+        <w:t>/18</w:t>
       </w:r>
     </w:p>
     <w:p>
@@ -1059,7 +1140,10 @@
       </w:r>
       <w:proofErr w:type="spellEnd"/>
       <w:r>
-        <w:t xml:space="preserve"> – absent </w:t>
+        <w:t xml:space="preserve"> </w:t>
+      </w:r>
+      <w:r>
+        <w:t xml:space="preserve">– absent </w:t>
       </w:r>
     </w:p>
     <w:p>
@@ -1150,7 +1234,7 @@
       </w:r>
       <w:proofErr w:type="spellEnd"/>
       <w:r>
-        <w:t xml:space="preserve"> – absent </w:t>
+        <w:t xml:space="preserve">  </w:t>
       </w:r>
     </w:p>
     <w:p>
@@ -1182,7 +1266,10 @@
       </w:r>
       <w:proofErr w:type="spellEnd"/>
       <w:r>
-        <w:t xml:space="preserve"> – absent </w:t>
+        <w:t xml:space="preserve"> </w:t>
+      </w:r>
+      <w:r>
+        <w:t xml:space="preserve">– absent </w:t>
       </w:r>
     </w:p>
     <w:p>
@@ -1230,7 +1317,7 @@
       </w:r>
       <w:proofErr w:type="spellEnd"/>
       <w:r>
-        <w:t xml:space="preserve"> – absent </w:t>
+        <w:t xml:space="preserve"> </w:t>
       </w:r>
     </w:p>
     <w:p>
@@ -1269,22 +1356,22 @@
         </w:numPr>
       </w:pPr>
       <w:r>
-        <w:t xml:space="preserve">Skye Wills – absent </w:t>
-      </w:r>
-    </w:p>
-    <w:p>
-      <w:pPr>
-        <w:pStyle w:val="ListParagraph"/>
-        <w:numPr>
-          <w:ilvl w:val="1"/>
-          <w:numId w:val="3"/>
-        </w:numPr>
-      </w:pPr>
-      <w:r>
-        <w:t>Dave Zimmerman</w:t>
-      </w:r>
-      <w:r>
-        <w:t xml:space="preserve"> – absent </w:t>
+        <w:t xml:space="preserve">Skye Wills </w:t>
+      </w:r>
+    </w:p>
+    <w:p>
+      <w:pPr>
+        <w:pStyle w:val="ListParagraph"/>
+        <w:numPr>
+          <w:ilvl w:val="1"/>
+          <w:numId w:val="3"/>
+        </w:numPr>
+      </w:pPr>
+      <w:r>
+        <w:t xml:space="preserve">Dave Zimmerman </w:t>
+      </w:r>
+      <w:r>
+        <w:t xml:space="preserve">– absent </w:t>
       </w:r>
     </w:p>
     <w:p/>
@@ -1302,70 +1389,265 @@
         </w:numPr>
       </w:pPr>
       <w:r>
-        <w:t>Follow-up from Northeast/South Region NCSS meeting (Jim, Tom)</w:t>
-      </w:r>
-    </w:p>
-    <w:p>
-      <w:pPr>
-        <w:pStyle w:val="ListParagraph"/>
-        <w:numPr>
-          <w:ilvl w:val="1"/>
-          <w:numId w:val="4"/>
-        </w:numPr>
-      </w:pPr>
-      <w:r>
-        <w:t>DSM discussion period – Jim, Tom, Matt Levi on panel</w:t>
-      </w:r>
-    </w:p>
-    <w:p>
-      <w:pPr>
-        <w:pStyle w:val="ListParagraph"/>
-        <w:numPr>
-          <w:ilvl w:val="1"/>
-          <w:numId w:val="4"/>
-        </w:numPr>
-      </w:pPr>
-      <w:r>
-        <w:t xml:space="preserve">Some </w:t>
-      </w:r>
-      <w:r>
-        <w:t>of the standard questions, but some stood out</w:t>
-      </w:r>
-    </w:p>
-    <w:p>
-      <w:pPr>
-        <w:pStyle w:val="ListParagraph"/>
-        <w:numPr>
-          <w:ilvl w:val="2"/>
-          <w:numId w:val="4"/>
-        </w:numPr>
-      </w:pPr>
-      <w:r>
-        <w:t>Product versioning – What does it mean? Change in soils? Change in knowledge? Not a temporal change</w:t>
-      </w:r>
-      <w:r>
-        <w:t xml:space="preserve"> – we need to be clear</w:t>
-      </w:r>
-    </w:p>
-    <w:p>
-      <w:pPr>
-        <w:pStyle w:val="ListParagraph"/>
-        <w:numPr>
-          <w:ilvl w:val="2"/>
-          <w:numId w:val="4"/>
-        </w:numPr>
-      </w:pPr>
-      <w:r>
-        <w:t>Dynamic soil properties – particularly in the surface layers – how can we capture these?</w:t>
-      </w:r>
-      <w:r>
+        <w:t xml:space="preserve">Update on properties initiative agreement </w:t>
+      </w:r>
+      <w:r>
+        <w:t xml:space="preserve">– any new developments? </w:t>
+      </w:r>
+      <w:r>
+        <w:t>(Jim)</w:t>
+      </w:r>
+    </w:p>
+    <w:p>
+      <w:pPr>
+        <w:pStyle w:val="ListParagraph"/>
+        <w:numPr>
+          <w:ilvl w:val="1"/>
+          <w:numId w:val="4"/>
+        </w:numPr>
+      </w:pPr>
+      <w:r>
+        <w:lastRenderedPageBreak/>
+        <w:t>Sub-award with NMSU to have</w:t>
+      </w:r>
+      <w:r>
+        <w:t xml:space="preserve"> post-doc</w:t>
+      </w:r>
+      <w:r>
+        <w:t xml:space="preserve"> housed there; facilitate collaboration with people in the SW region</w:t>
+      </w:r>
+    </w:p>
+    <w:p>
+      <w:pPr>
+        <w:pStyle w:val="ListParagraph"/>
+        <w:numPr>
+          <w:ilvl w:val="1"/>
+          <w:numId w:val="4"/>
+        </w:numPr>
+      </w:pPr>
+      <w:r>
+        <w:t>Start date 9/25/18 – 2 year agreement with one year extension possible</w:t>
+      </w:r>
+    </w:p>
+    <w:p>
+      <w:pPr>
+        <w:pStyle w:val="ListParagraph"/>
+        <w:numPr>
+          <w:ilvl w:val="1"/>
+          <w:numId w:val="4"/>
+        </w:numPr>
+      </w:pPr>
+      <w:r>
+        <w:t xml:space="preserve">Do we want to pursue any of the stratification ideas with the SoilGrids100 data prior to the post-doc starting? </w:t>
+      </w:r>
+    </w:p>
+    <w:p>
+      <w:pPr>
+        <w:pStyle w:val="ListParagraph"/>
+        <w:numPr>
+          <w:ilvl w:val="2"/>
+          <w:numId w:val="4"/>
+        </w:numPr>
+      </w:pPr>
+      <w:r>
+        <w:t>Would be wise to get something started; start date is for $ not necessarily the person</w:t>
+      </w:r>
+      <w:r>
+        <w:t xml:space="preserve"> (they will likely start later)</w:t>
+      </w:r>
+    </w:p>
+    <w:p>
+      <w:pPr>
+        <w:pStyle w:val="ListParagraph"/>
+        <w:numPr>
+          <w:ilvl w:val="2"/>
+          <w:numId w:val="4"/>
+        </w:numPr>
+      </w:pPr>
+      <w:r>
+        <w:t>Move forward and provide foundation for post-doc to step into</w:t>
+      </w:r>
+    </w:p>
+    <w:p>
+      <w:pPr>
+        <w:pStyle w:val="ListParagraph"/>
+        <w:numPr>
+          <w:ilvl w:val="2"/>
+          <w:numId w:val="4"/>
+        </w:numPr>
+      </w:pPr>
+      <w:r>
+        <w:t>Have a working plan laid out, which can be flexible</w:t>
+      </w:r>
+    </w:p>
+    <w:p>
+      <w:pPr>
+        <w:pStyle w:val="ListParagraph"/>
+        <w:numPr>
+          <w:ilvl w:val="3"/>
+          <w:numId w:val="4"/>
+        </w:numPr>
+      </w:pPr>
+      <w:r>
+        <w:t xml:space="preserve">Start with stratification </w:t>
+      </w:r>
+      <w:r>
+        <w:t>testing with soilgrids</w:t>
+      </w:r>
+      <w:r>
+        <w:t>100 data</w:t>
+      </w:r>
+    </w:p>
+    <w:p>
+      <w:pPr>
+        <w:pStyle w:val="ListParagraph"/>
+        <w:numPr>
+          <w:ilvl w:val="3"/>
+          <w:numId w:val="4"/>
+        </w:numPr>
+      </w:pPr>
+      <w:r>
+        <w:t>MLRAs – approx. 200 across US</w:t>
+      </w:r>
+    </w:p>
+    <w:p>
+      <w:pPr>
+        <w:pStyle w:val="ListParagraph"/>
+        <w:numPr>
+          <w:ilvl w:val="3"/>
+          <w:numId w:val="4"/>
+        </w:numPr>
+      </w:pPr>
+      <w:r>
+        <w:t xml:space="preserve">EPA/FS ecoregions – </w:t>
+      </w:r>
+      <w:r>
+        <w:t xml:space="preserve">nested </w:t>
+      </w:r>
+      <w:r>
+        <w:t>coarser and finer scale stratification</w:t>
+      </w:r>
+    </w:p>
+    <w:p>
+      <w:pPr>
+        <w:pStyle w:val="ListParagraph"/>
+        <w:numPr>
+          <w:ilvl w:val="3"/>
+          <w:numId w:val="4"/>
+        </w:numPr>
+        <w:rPr>
+          <w:highlight w:val="yellow"/>
+        </w:rPr>
+      </w:pPr>
+      <w:r>
+        <w:rPr>
+          <w:highlight w:val="yellow"/>
+        </w:rPr>
+        <w:t xml:space="preserve">Before the next meeting – everyone </w:t>
+      </w:r>
+    </w:p>
+    <w:p>
+      <w:pPr>
+        <w:pStyle w:val="ListParagraph"/>
+        <w:numPr>
+          <w:ilvl w:val="4"/>
+          <w:numId w:val="4"/>
+        </w:numPr>
+        <w:rPr>
+          <w:highlight w:val="yellow"/>
+        </w:rPr>
+      </w:pPr>
+      <w:r>
+        <w:rPr>
+          <w:highlight w:val="yellow"/>
+        </w:rPr>
+        <w:t xml:space="preserve">Explore options; post data or links to </w:t>
+      </w:r>
+      <w:proofErr w:type="spellStart"/>
+      <w:r>
+        <w:rPr>
+          <w:highlight w:val="yellow"/>
+        </w:rPr>
+        <w:t>Github</w:t>
+      </w:r>
+      <w:proofErr w:type="spellEnd"/>
+      <w:r>
+        <w:rPr>
+          <w:highlight w:val="yellow"/>
+        </w:rPr>
         <w:t xml:space="preserve"> </w:t>
       </w:r>
-      <w:r>
+    </w:p>
+    <w:p>
+      <w:pPr>
+        <w:pStyle w:val="ListParagraph"/>
+        <w:numPr>
+          <w:ilvl w:val="4"/>
+          <w:numId w:val="4"/>
+        </w:numPr>
         <w:rPr>
           <w:highlight w:val="yellow"/>
         </w:rPr>
-        <w:t>Future meeting</w:t>
+      </w:pPr>
+      <w:r>
+        <w:rPr>
+          <w:highlight w:val="yellow"/>
+        </w:rPr>
+        <w:t xml:space="preserve">Discuss options and </w:t>
+      </w:r>
+      <w:r>
+        <w:rPr>
+          <w:highlight w:val="yellow"/>
+        </w:rPr>
+        <w:t>decide which stratification to start with</w:t>
+      </w:r>
+      <w:r>
+        <w:rPr>
+          <w:highlight w:val="yellow"/>
+        </w:rPr>
+        <w:t xml:space="preserve"> at next meeting</w:t>
+      </w:r>
+    </w:p>
+    <w:p>
+      <w:pPr>
+        <w:pStyle w:val="ListParagraph"/>
+        <w:numPr>
+          <w:ilvl w:val="3"/>
+          <w:numId w:val="4"/>
+        </w:numPr>
+        <w:rPr>
+          <w:highlight w:val="yellow"/>
+        </w:rPr>
+      </w:pPr>
+      <w:r>
+        <w:rPr>
+          <w:highlight w:val="yellow"/>
+        </w:rPr>
+        <w:t xml:space="preserve">Colby will test MLRA stratification </w:t>
+      </w:r>
+      <w:r>
+        <w:rPr>
+          <w:highlight w:val="yellow"/>
+        </w:rPr>
+        <w:t xml:space="preserve">in upper CO River basin </w:t>
+      </w:r>
+      <w:r>
+        <w:rPr>
+          <w:highlight w:val="yellow"/>
+        </w:rPr>
+        <w:t xml:space="preserve">on his </w:t>
+      </w:r>
+      <w:r>
+        <w:rPr>
+          <w:highlight w:val="yellow"/>
+        </w:rPr>
+        <w:t>prediction of soil depth</w:t>
+      </w:r>
+      <w:r>
+        <w:rPr>
+          <w:highlight w:val="yellow"/>
+        </w:rPr>
+        <w:t xml:space="preserve"> project</w:t>
       </w:r>
     </w:p>
     <w:p>
@@ -1377,38 +1659,114 @@
         </w:numPr>
       </w:pPr>
       <w:r>
-        <w:t>Update on properties initiative agreement (Jim)</w:t>
-      </w:r>
-    </w:p>
-    <w:p>
-      <w:pPr>
-        <w:pStyle w:val="ListParagraph"/>
-        <w:numPr>
-          <w:ilvl w:val="1"/>
-          <w:numId w:val="4"/>
-        </w:numPr>
-      </w:pPr>
-      <w:r>
-        <w:lastRenderedPageBreak/>
-        <w:t>Conversation with Hoover and Kinney/Travis and Amanda (noted in last meeting minutes)</w:t>
-      </w:r>
-    </w:p>
-    <w:p>
-      <w:pPr>
-        <w:pStyle w:val="ListParagraph"/>
-        <w:numPr>
-          <w:ilvl w:val="1"/>
-          <w:numId w:val="4"/>
-        </w:numPr>
-      </w:pPr>
-      <w:r>
-        <w:t>Jim working on logistics of hiring, etc</w:t>
-      </w:r>
-      <w:r>
-        <w:t>.</w:t>
-      </w:r>
-      <w:r>
-        <w:t xml:space="preserve"> with WVU/remote location</w:t>
+        <w:t xml:space="preserve">Update on field week </w:t>
+      </w:r>
+    </w:p>
+    <w:p>
+      <w:pPr>
+        <w:pStyle w:val="ListParagraph"/>
+        <w:numPr>
+          <w:ilvl w:val="1"/>
+          <w:numId w:val="4"/>
+        </w:numPr>
+      </w:pPr>
+      <w:r>
+        <w:t>Leadership reviewed; RDs were next</w:t>
+      </w:r>
+    </w:p>
+    <w:p>
+      <w:pPr>
+        <w:pStyle w:val="ListParagraph"/>
+        <w:numPr>
+          <w:ilvl w:val="1"/>
+          <w:numId w:val="4"/>
+        </w:numPr>
+      </w:pPr>
+      <w:r>
+        <w:t>Not sure when this will get attention due to recent upheaval in agency chaos, but Suzann will follow-up hopefully within the next week</w:t>
+      </w:r>
+      <w:r>
+        <w:tab/>
+      </w:r>
+    </w:p>
+    <w:p>
+      <w:pPr>
+        <w:pStyle w:val="ListParagraph"/>
+        <w:numPr>
+          <w:ilvl w:val="0"/>
+          <w:numId w:val="4"/>
+        </w:numPr>
+      </w:pPr>
+      <w:r>
+        <w:t xml:space="preserve">Interpretations </w:t>
+      </w:r>
+    </w:p>
+    <w:p>
+      <w:pPr>
+        <w:pStyle w:val="ListParagraph"/>
+        <w:numPr>
+          <w:ilvl w:val="1"/>
+          <w:numId w:val="4"/>
+        </w:numPr>
+      </w:pPr>
+      <w:r>
+        <w:t xml:space="preserve">Follow up with Bob </w:t>
+      </w:r>
+      <w:proofErr w:type="spellStart"/>
+      <w:r>
+        <w:t>Dobos</w:t>
+      </w:r>
+      <w:proofErr w:type="spellEnd"/>
+    </w:p>
+    <w:p>
+      <w:pPr>
+        <w:pStyle w:val="ListParagraph"/>
+        <w:numPr>
+          <w:ilvl w:val="2"/>
+          <w:numId w:val="4"/>
+        </w:numPr>
+        <w:rPr>
+          <w:highlight w:val="yellow"/>
+        </w:rPr>
+      </w:pPr>
+      <w:r>
+        <w:rPr>
+          <w:highlight w:val="yellow"/>
+        </w:rPr>
+        <w:t>Travis’ dataset with a specific request for Valley Fever interpretation</w:t>
+      </w:r>
+    </w:p>
+    <w:p>
+      <w:pPr>
+        <w:pStyle w:val="ListParagraph"/>
+        <w:numPr>
+          <w:ilvl w:val="2"/>
+          <w:numId w:val="4"/>
+        </w:numPr>
+        <w:rPr>
+          <w:highlight w:val="yellow"/>
+        </w:rPr>
+      </w:pPr>
+      <w:r>
+        <w:rPr>
+          <w:highlight w:val="yellow"/>
+        </w:rPr>
+        <w:t>Travis, Skye, Chad, Suzann</w:t>
+      </w:r>
+    </w:p>
+    <w:p>
+      <w:pPr>
+        <w:pStyle w:val="ListParagraph"/>
+        <w:numPr>
+          <w:ilvl w:val="2"/>
+          <w:numId w:val="4"/>
+        </w:numPr>
+      </w:pPr>
+      <w:r>
+        <w:rPr>
+          <w:highlight w:val="yellow"/>
+        </w:rPr>
+        <w:t>Cc Maxine on email request; ask to prioritize after she returns</w:t>
       </w:r>
       <w:r>
         <w:t xml:space="preserve"> </w:t>
@@ -1418,475 +1776,311 @@
       <w:pPr>
         <w:pStyle w:val="ListParagraph"/>
         <w:numPr>
-          <w:ilvl w:val="2"/>
-          <w:numId w:val="4"/>
-        </w:numPr>
-      </w:pPr>
-      <w:r>
-        <w:t>Research Assistant Professor vs. Post-Doc</w:t>
-      </w:r>
-    </w:p>
-    <w:p>
-      <w:pPr>
-        <w:pStyle w:val="ListParagraph"/>
-        <w:numPr>
-          <w:ilvl w:val="2"/>
-          <w:numId w:val="4"/>
-        </w:numPr>
-      </w:pPr>
-      <w:r>
-        <w:t>18-24 months of funding combining existing funds with new funds</w:t>
-      </w:r>
-    </w:p>
-    <w:p>
-      <w:pPr>
-        <w:pStyle w:val="ListParagraph"/>
-        <w:numPr>
-          <w:ilvl w:val="1"/>
-          <w:numId w:val="4"/>
-        </w:numPr>
-      </w:pPr>
-      <w:r>
-        <w:t>Pursue both position to focus on project and group workshops</w:t>
-      </w:r>
-    </w:p>
-    <w:p>
-      <w:pPr>
-        <w:pStyle w:val="ListParagraph"/>
-        <w:numPr>
-          <w:ilvl w:val="1"/>
-          <w:numId w:val="4"/>
-        </w:numPr>
-      </w:pPr>
-      <w:r>
-        <w:t>NRCS travel cannot be supported with initiative money – cooperator travel can</w:t>
-      </w:r>
-    </w:p>
-    <w:p>
-      <w:pPr>
-        <w:pStyle w:val="ListParagraph"/>
-        <w:numPr>
-          <w:ilvl w:val="1"/>
-          <w:numId w:val="4"/>
-        </w:numPr>
-      </w:pPr>
-      <w:r>
-        <w:t>Draft deliverables in CESU to capture transfer of expertise/technology (raster datasets, scripts, process document, etc.), expectation of interaction with the DSM Focus Team, and other items identified by properties sub-team</w:t>
-      </w:r>
-    </w:p>
-    <w:p>
-      <w:pPr>
-        <w:pStyle w:val="ListParagraph"/>
-        <w:numPr>
-          <w:ilvl w:val="1"/>
-          <w:numId w:val="4"/>
-        </w:numPr>
-      </w:pPr>
-      <w:r>
-        <w:t xml:space="preserve">Do we want to pursue any of the stratification ideas with the SoilGrids100 data prior to the post-doc </w:t>
-      </w:r>
-      <w:r>
-        <w:t>starting</w:t>
-      </w:r>
+          <w:ilvl w:val="1"/>
+          <w:numId w:val="4"/>
+        </w:numPr>
+      </w:pPr>
+      <w:r>
+        <w:t>Interpretations staff</w:t>
+      </w:r>
+    </w:p>
+    <w:p>
+      <w:pPr>
+        <w:pStyle w:val="ListParagraph"/>
+        <w:numPr>
+          <w:ilvl w:val="1"/>
+          <w:numId w:val="4"/>
+        </w:numPr>
+      </w:pPr>
+      <w:r>
+        <w:t xml:space="preserve">Volunteers to focus on this? </w:t>
+      </w:r>
+    </w:p>
+    <w:p>
+      <w:pPr>
+        <w:pStyle w:val="ListParagraph"/>
+        <w:numPr>
+          <w:ilvl w:val="0"/>
+          <w:numId w:val="4"/>
+        </w:numPr>
+      </w:pPr>
+      <w:r>
+        <w:t>Update on CONUS 30m covariates (Rob)</w:t>
+      </w:r>
+    </w:p>
+    <w:p>
+      <w:pPr>
+        <w:pStyle w:val="ListParagraph"/>
+        <w:numPr>
+          <w:ilvl w:val="1"/>
+          <w:numId w:val="4"/>
+        </w:numPr>
+      </w:pPr>
+      <w:r>
+        <w:t>30m hydrologically corrected DEM</w:t>
+      </w:r>
+    </w:p>
+    <w:p>
+      <w:pPr>
+        <w:pStyle w:val="ListParagraph"/>
+        <w:numPr>
+          <w:ilvl w:val="1"/>
+          <w:numId w:val="4"/>
+        </w:numPr>
+      </w:pPr>
+      <w:r>
+        <w:t>Landsat composite imagery</w:t>
+      </w:r>
+    </w:p>
+    <w:p>
+      <w:pPr>
+        <w:pStyle w:val="ListParagraph"/>
+        <w:numPr>
+          <w:ilvl w:val="2"/>
+          <w:numId w:val="4"/>
+        </w:numPr>
+      </w:pPr>
+      <w:r>
+        <w:t>Disturbance</w:t>
+      </w:r>
+      <w:r>
+        <w:t>-</w:t>
+      </w:r>
+      <w:r>
+        <w:t>free imagery?</w:t>
+      </w:r>
+    </w:p>
+    <w:p>
+      <w:pPr>
+        <w:pStyle w:val="ListParagraph"/>
+        <w:numPr>
+          <w:ilvl w:val="1"/>
+          <w:numId w:val="4"/>
+        </w:numPr>
+      </w:pPr>
+      <w:r>
+        <w:t xml:space="preserve">Data access </w:t>
+      </w:r>
+    </w:p>
+    <w:p>
+      <w:pPr>
+        <w:pStyle w:val="ListParagraph"/>
+        <w:numPr>
+          <w:ilvl w:val="2"/>
+          <w:numId w:val="4"/>
+        </w:numPr>
+      </w:pPr>
+      <w:r>
+        <w:rPr>
+          <w:highlight w:val="yellow"/>
+        </w:rPr>
+        <w:t>Chat with Rob and come up with a solution</w:t>
+      </w:r>
+    </w:p>
+    <w:p>
+      <w:pPr>
+        <w:pStyle w:val="ListParagraph"/>
+        <w:numPr>
+          <w:ilvl w:val="0"/>
+          <w:numId w:val="4"/>
+        </w:numPr>
+      </w:pPr>
+      <w:r>
+        <w:t>Webinar – Travis: Applied Digital Soil Mapping</w:t>
+      </w:r>
+    </w:p>
+    <w:p>
+      <w:pPr>
+        <w:pStyle w:val="ListParagraph"/>
+        <w:numPr>
+          <w:ilvl w:val="1"/>
+          <w:numId w:val="4"/>
+        </w:numPr>
+      </w:pPr>
+      <w:r>
+        <w:t>Others to join him?</w:t>
+      </w:r>
+    </w:p>
+    <w:p>
+      <w:pPr>
+        <w:pStyle w:val="ListParagraph"/>
+        <w:numPr>
+          <w:ilvl w:val="1"/>
+          <w:numId w:val="4"/>
+        </w:numPr>
+      </w:pPr>
+      <w:r>
+        <w:t>Date – Sept or Oct</w:t>
+      </w:r>
+    </w:p>
+    <w:p>
+      <w:pPr>
+        <w:pStyle w:val="ListParagraph"/>
+        <w:numPr>
+          <w:ilvl w:val="1"/>
+          <w:numId w:val="4"/>
+        </w:numPr>
+        <w:rPr>
+          <w:highlight w:val="yellow"/>
+        </w:rPr>
+      </w:pPr>
+      <w:r>
+        <w:rPr>
+          <w:highlight w:val="yellow"/>
+        </w:rPr>
+        <w:t>Email Shawn and cc Travis</w:t>
+      </w:r>
+    </w:p>
+    <w:p>
+      <w:pPr>
+        <w:pStyle w:val="ListParagraph"/>
+        <w:numPr>
+          <w:ilvl w:val="0"/>
+          <w:numId w:val="4"/>
+        </w:numPr>
+      </w:pPr>
+      <w:proofErr w:type="spellStart"/>
+      <w:proofErr w:type="gramStart"/>
+      <w:r>
+        <w:t>gPROP</w:t>
+      </w:r>
+      <w:proofErr w:type="spellEnd"/>
+      <w:proofErr w:type="gramEnd"/>
+      <w:r>
+        <w:t xml:space="preserve"> name – is this really it? </w:t>
+      </w:r>
+    </w:p>
+    <w:p>
+      <w:pPr>
+        <w:pStyle w:val="ListParagraph"/>
+        <w:numPr>
+          <w:ilvl w:val="1"/>
+          <w:numId w:val="4"/>
+        </w:numPr>
+      </w:pPr>
+      <w:r>
+        <w:t>Solicit</w:t>
+      </w:r>
+      <w:r>
+        <w:t>ed group for</w:t>
+      </w:r>
+      <w:r>
+        <w:t xml:space="preserve"> a product name </w:t>
+      </w:r>
+    </w:p>
+    <w:p>
+      <w:pPr>
+        <w:pStyle w:val="ListParagraph"/>
+        <w:numPr>
+          <w:ilvl w:val="2"/>
+          <w:numId w:val="4"/>
+        </w:numPr>
+      </w:pPr>
+      <w:r>
+        <w:t>A few suggestions submitted; will wait for more before voting</w:t>
+      </w:r>
+    </w:p>
+    <w:p>
+      <w:pPr>
+        <w:pStyle w:val="ListParagraph"/>
+        <w:numPr>
+          <w:ilvl w:val="0"/>
+          <w:numId w:val="4"/>
+        </w:numPr>
+      </w:pPr>
+      <w:r>
+        <w:t>Properties sub-team website</w:t>
+      </w:r>
+    </w:p>
+    <w:p>
+      <w:pPr>
+        <w:pStyle w:val="ListParagraph"/>
+        <w:numPr>
+          <w:ilvl w:val="1"/>
+          <w:numId w:val="4"/>
+        </w:numPr>
+      </w:pPr>
+      <w:r>
+        <w:t>Other sub-teams will have open meetings; thoughts on that?</w:t>
+      </w:r>
+    </w:p>
+    <w:p>
+      <w:pPr>
+        <w:pStyle w:val="ListParagraph"/>
+        <w:numPr>
+          <w:ilvl w:val="2"/>
+          <w:numId w:val="4"/>
+        </w:numPr>
+      </w:pPr>
+      <w:r>
+        <w:t>Not at this time</w:t>
+      </w:r>
+    </w:p>
+    <w:p>
+      <w:pPr>
+        <w:pStyle w:val="ListParagraph"/>
+        <w:numPr>
+          <w:ilvl w:val="1"/>
+          <w:numId w:val="4"/>
+        </w:numPr>
+      </w:pPr>
+      <w:r>
+        <w:t xml:space="preserve">Link to </w:t>
+      </w:r>
+      <w:proofErr w:type="spellStart"/>
+      <w:r>
+        <w:t>Github</w:t>
+      </w:r>
+      <w:proofErr w:type="spellEnd"/>
       <w:r>
         <w:t>?</w:t>
       </w:r>
+    </w:p>
+    <w:p>
+      <w:pPr>
+        <w:pStyle w:val="ListParagraph"/>
+        <w:numPr>
+          <w:ilvl w:val="2"/>
+          <w:numId w:val="4"/>
+        </w:numPr>
+      </w:pPr>
+      <w:r>
+        <w:t>yes</w:t>
+      </w:r>
+    </w:p>
+    <w:p>
+      <w:pPr>
+        <w:pStyle w:val="ListParagraph"/>
+        <w:numPr>
+          <w:ilvl w:val="0"/>
+          <w:numId w:val="4"/>
+        </w:numPr>
+      </w:pPr>
+      <w:r>
+        <w:t>Calendar items for meetings – everyone got it?</w:t>
+      </w:r>
       <w:r>
         <w:t xml:space="preserve"> </w:t>
       </w:r>
-      <w:r>
-        <w:rPr>
-          <w:highlight w:val="yellow"/>
-        </w:rPr>
-        <w:t>Future meeting</w:t>
-      </w:r>
-    </w:p>
-    <w:p>
-      <w:pPr>
-        <w:pStyle w:val="ListParagraph"/>
-        <w:numPr>
-          <w:ilvl w:val="0"/>
-          <w:numId w:val="4"/>
-        </w:numPr>
-      </w:pPr>
-      <w:r>
-        <w:t>Update on field week (Tom)</w:t>
-      </w:r>
-    </w:p>
-    <w:p>
-      <w:pPr>
-        <w:pStyle w:val="ListParagraph"/>
-        <w:numPr>
-          <w:ilvl w:val="1"/>
-          <w:numId w:val="4"/>
-        </w:numPr>
-      </w:pPr>
-      <w:r>
-        <w:t xml:space="preserve">Conversation with </w:t>
-      </w:r>
-      <w:proofErr w:type="spellStart"/>
-      <w:r>
-        <w:t>Lindbo</w:t>
-      </w:r>
-      <w:proofErr w:type="spellEnd"/>
-      <w:r>
-        <w:t xml:space="preserve"> – very receptive and supportive</w:t>
-      </w:r>
-    </w:p>
-    <w:p>
-      <w:pPr>
-        <w:pStyle w:val="ListParagraph"/>
-        <w:numPr>
-          <w:ilvl w:val="1"/>
-          <w:numId w:val="4"/>
-        </w:numPr>
-      </w:pPr>
-      <w:r>
-        <w:t>Proposal to NHQ this week</w:t>
-      </w:r>
-    </w:p>
-    <w:p>
-      <w:pPr>
-        <w:pStyle w:val="ListParagraph"/>
-        <w:numPr>
-          <w:ilvl w:val="2"/>
-          <w:numId w:val="4"/>
-        </w:numPr>
-      </w:pPr>
-      <w:r>
-        <w:t xml:space="preserve">Great </w:t>
-      </w:r>
-      <w:proofErr w:type="spellStart"/>
-      <w:r>
-        <w:t>Smoky’s</w:t>
-      </w:r>
-      <w:proofErr w:type="spellEnd"/>
-      <w:r>
-        <w:t xml:space="preserve"> NP – 7 field crew</w:t>
-      </w:r>
-    </w:p>
-    <w:p>
-      <w:pPr>
-        <w:pStyle w:val="ListParagraph"/>
-        <w:numPr>
-          <w:ilvl w:val="2"/>
-          <w:numId w:val="4"/>
-        </w:numPr>
-      </w:pPr>
-      <w:r>
-        <w:t>5 DSM Focus Team soil scientists – 3 NRCS, 2 cooperators</w:t>
-      </w:r>
-    </w:p>
-    <w:p>
-      <w:pPr>
-        <w:pStyle w:val="ListParagraph"/>
-        <w:numPr>
-          <w:ilvl w:val="1"/>
-          <w:numId w:val="4"/>
-        </w:numPr>
-      </w:pPr>
-      <w:r>
-        <w:t xml:space="preserve">Ratio of local crew to DSM Focus Team members for future field weeks will be project dependent </w:t>
-      </w:r>
-    </w:p>
-    <w:p>
-      <w:pPr>
-        <w:pStyle w:val="ListParagraph"/>
-        <w:numPr>
-          <w:ilvl w:val="1"/>
-          <w:numId w:val="4"/>
-        </w:numPr>
-      </w:pPr>
-      <w:proofErr w:type="spellStart"/>
-      <w:r>
-        <w:t>Lindbo</w:t>
-      </w:r>
-      <w:proofErr w:type="spellEnd"/>
-      <w:r>
-        <w:t xml:space="preserve"> suggested two field weeks for FY19 field season – one western (Bob Marshall Wilderness or Cascades); one eastern (White </w:t>
-      </w:r>
-      <w:proofErr w:type="spellStart"/>
-      <w:r>
-        <w:t>Mtn</w:t>
-      </w:r>
-      <w:proofErr w:type="spellEnd"/>
-      <w:r>
-        <w:t xml:space="preserve"> NF)</w:t>
-      </w:r>
-    </w:p>
-    <w:p>
-      <w:pPr>
-        <w:pStyle w:val="ListParagraph"/>
-        <w:numPr>
-          <w:ilvl w:val="1"/>
-          <w:numId w:val="4"/>
-        </w:numPr>
-      </w:pPr>
-      <w:r>
-        <w:t>Work with field crew prior to field week for sampling design and other prep work for modeling</w:t>
-      </w:r>
-    </w:p>
-    <w:p>
-      <w:pPr>
-        <w:pStyle w:val="ListParagraph"/>
-        <w:numPr>
-          <w:ilvl w:val="0"/>
-          <w:numId w:val="4"/>
-        </w:numPr>
-      </w:pPr>
-      <w:proofErr w:type="spellStart"/>
-      <w:r>
-        <w:t>gPROP</w:t>
-      </w:r>
-      <w:proofErr w:type="spellEnd"/>
-      <w:r>
-        <w:t xml:space="preserve"> name – is this really it? </w:t>
-      </w:r>
-    </w:p>
-    <w:p>
-      <w:pPr>
-        <w:pStyle w:val="ListParagraph"/>
-        <w:numPr>
-          <w:ilvl w:val="1"/>
-          <w:numId w:val="4"/>
-        </w:numPr>
-      </w:pPr>
-      <w:r>
-        <w:rPr>
-          <w:highlight w:val="yellow"/>
-        </w:rPr>
-        <w:t>Solicit group with a product name and vote</w:t>
-      </w:r>
-      <w:r>
-        <w:t xml:space="preserve"> </w:t>
-      </w:r>
-    </w:p>
-    <w:p>
-      <w:pPr>
-        <w:pStyle w:val="ListParagraph"/>
-        <w:numPr>
-          <w:ilvl w:val="0"/>
-          <w:numId w:val="4"/>
-        </w:numPr>
-      </w:pPr>
-      <w:proofErr w:type="spellStart"/>
-      <w:r>
-        <w:t>Github</w:t>
-      </w:r>
-      <w:proofErr w:type="spellEnd"/>
-      <w:r>
-        <w:t xml:space="preserve"> – everyone accessing ok? </w:t>
-      </w:r>
-      <w:r>
-        <w:rPr>
-          <w:highlight w:val="yellow"/>
-        </w:rPr>
-        <w:t xml:space="preserve">Send </w:t>
-      </w:r>
-      <w:proofErr w:type="spellStart"/>
-      <w:r>
-        <w:rPr>
-          <w:highlight w:val="yellow"/>
-        </w:rPr>
-        <w:t>url</w:t>
-      </w:r>
-      <w:proofErr w:type="spellEnd"/>
-      <w:r>
-        <w:rPr>
-          <w:highlight w:val="yellow"/>
-        </w:rPr>
-        <w:t xml:space="preserve"> again</w:t>
-      </w:r>
-    </w:p>
-    <w:p>
-      <w:pPr>
-        <w:pStyle w:val="ListParagraph"/>
-        <w:numPr>
-          <w:ilvl w:val="0"/>
-          <w:numId w:val="4"/>
-        </w:numPr>
-      </w:pPr>
-      <w:r>
-        <w:t xml:space="preserve">Raster products weekly article 6/29/18 </w:t>
-      </w:r>
-    </w:p>
-    <w:p>
-      <w:pPr>
-        <w:pStyle w:val="ListParagraph"/>
-      </w:pPr>
-    </w:p>
-    <w:p>
-      <w:pPr>
-        <w:pStyle w:val="ListParagraph"/>
-      </w:pPr>
-      <w:r>
-        <w:rPr>
-          <w:highlight w:val="yellow"/>
-        </w:rPr>
-        <w:t>Agenda items tabled until next meeting:</w:t>
-      </w:r>
-    </w:p>
-    <w:p>
-      <w:pPr>
-        <w:pStyle w:val="ListParagraph"/>
-        <w:numPr>
-          <w:ilvl w:val="0"/>
-          <w:numId w:val="4"/>
-        </w:numPr>
-      </w:pPr>
-      <w:r>
-        <w:t xml:space="preserve">Interpretations </w:t>
-      </w:r>
-    </w:p>
-    <w:p>
-      <w:pPr>
-        <w:pStyle w:val="ListParagraph"/>
-        <w:numPr>
-          <w:ilvl w:val="1"/>
-          <w:numId w:val="4"/>
-        </w:numPr>
-      </w:pPr>
-      <w:r>
-        <w:t xml:space="preserve">Follow up with Bob </w:t>
-      </w:r>
-      <w:proofErr w:type="spellStart"/>
-      <w:r>
-        <w:t>Dobos</w:t>
-      </w:r>
-      <w:proofErr w:type="spellEnd"/>
-    </w:p>
-    <w:p>
-      <w:pPr>
-        <w:pStyle w:val="ListParagraph"/>
-        <w:numPr>
-          <w:ilvl w:val="1"/>
-          <w:numId w:val="4"/>
-        </w:numPr>
-      </w:pPr>
-      <w:r>
-        <w:t>Interpretations staff</w:t>
-      </w:r>
-    </w:p>
-    <w:p>
-      <w:pPr>
-        <w:pStyle w:val="ListParagraph"/>
-        <w:numPr>
-          <w:ilvl w:val="1"/>
-          <w:numId w:val="4"/>
-        </w:numPr>
-      </w:pPr>
-      <w:r>
-        <w:t xml:space="preserve">Volunteers to focus on this? </w:t>
-      </w:r>
-    </w:p>
-    <w:p>
-      <w:pPr>
-        <w:pStyle w:val="ListParagraph"/>
-        <w:numPr>
-          <w:ilvl w:val="0"/>
-          <w:numId w:val="4"/>
-        </w:numPr>
-      </w:pPr>
-      <w:r>
-        <w:t>Update on CONUS 30m covariates (Rob)</w:t>
-      </w:r>
-    </w:p>
-    <w:p>
-      <w:pPr>
-        <w:pStyle w:val="ListParagraph"/>
-        <w:numPr>
-          <w:ilvl w:val="0"/>
-          <w:numId w:val="4"/>
-        </w:numPr>
-      </w:pPr>
-      <w:r>
-        <w:t>Webinar – Travis: Applied Digital Soil Mapping</w:t>
-      </w:r>
-    </w:p>
-    <w:p>
-      <w:pPr>
-        <w:pStyle w:val="ListParagraph"/>
-        <w:numPr>
-          <w:ilvl w:val="1"/>
-          <w:numId w:val="4"/>
-        </w:numPr>
-      </w:pPr>
-      <w:r>
-        <w:t>Others to join him?</w:t>
-      </w:r>
-    </w:p>
-    <w:p>
-      <w:pPr>
-        <w:pStyle w:val="ListParagraph"/>
-        <w:numPr>
-          <w:ilvl w:val="1"/>
-          <w:numId w:val="4"/>
-        </w:numPr>
-      </w:pPr>
-      <w:r>
-        <w:t xml:space="preserve">Date </w:t>
-      </w:r>
-      <w:r>
-        <w:t>– Sept or Oct</w:t>
-      </w:r>
-    </w:p>
-    <w:p>
-      <w:pPr>
-        <w:pStyle w:val="ListParagraph"/>
-        <w:numPr>
-          <w:ilvl w:val="0"/>
-          <w:numId w:val="4"/>
-        </w:numPr>
-      </w:pPr>
-      <w:r>
-        <w:t>Calendar items for meetings – everyone got it?</w:t>
-      </w:r>
-    </w:p>
-    <w:p>
-      <w:pPr>
-        <w:pStyle w:val="ListParagraph"/>
-        <w:numPr>
-          <w:ilvl w:val="0"/>
-          <w:numId w:val="4"/>
-        </w:numPr>
-      </w:pPr>
-      <w:r>
-        <w:t>Properties sub-team website</w:t>
-      </w:r>
-    </w:p>
-    <w:p>
-      <w:pPr>
-        <w:pStyle w:val="ListParagraph"/>
-        <w:numPr>
-          <w:ilvl w:val="1"/>
-          <w:numId w:val="4"/>
-        </w:numPr>
-      </w:pPr>
-      <w:r>
-        <w:t>Other sub-teams will have open meetings; thoughts on that?</w:t>
-      </w:r>
-    </w:p>
-    <w:p>
-      <w:pPr>
-        <w:pStyle w:val="ListParagraph"/>
-        <w:numPr>
-          <w:ilvl w:val="1"/>
-          <w:numId w:val="4"/>
-        </w:numPr>
-      </w:pPr>
-      <w:r>
-        <w:t xml:space="preserve">Link to </w:t>
-      </w:r>
-      <w:proofErr w:type="spellStart"/>
-      <w:r>
-        <w:t>Github</w:t>
-      </w:r>
-      <w:proofErr w:type="spellEnd"/>
-      <w:r>
-        <w:t>?</w:t>
-      </w:r>
-    </w:p>
-    <w:p/>
+    </w:p>
+    <w:p>
+      <w:pPr>
+        <w:pStyle w:val="ListParagraph"/>
+        <w:numPr>
+          <w:ilvl w:val="1"/>
+          <w:numId w:val="4"/>
+        </w:numPr>
+      </w:pPr>
+      <w:r>
+        <w:t>yes</w:t>
+      </w:r>
+    </w:p>
+    <w:p>
+      <w:pPr>
+        <w:pStyle w:val="ListParagraph"/>
+        <w:ind w:left="1440"/>
+      </w:pPr>
+    </w:p>
     <w:p>
       <w:pPr>
         <w:rPr>
@@ -1914,29 +2108,13 @@
           <w:b/>
           <w:sz w:val="32"/>
         </w:rPr>
-        <w:t>6/</w:t>
-      </w:r>
-      <w:r>
-        <w:rPr>
-          <w:b/>
-          <w:sz w:val="32"/>
-        </w:rPr>
-        <w:t>18</w:t>
-      </w:r>
-      <w:r>
-        <w:rPr>
-          <w:b/>
-          <w:sz w:val="32"/>
-        </w:rPr>
-        <w:t>/18</w:t>
-      </w:r>
-    </w:p>
-    <w:p>
-      <w:r>
-        <w:t>Participants</w:t>
-      </w:r>
-      <w:r>
-        <w:t xml:space="preserve">: </w:t>
+        <w:t>7/10/18</w:t>
+      </w:r>
+    </w:p>
+    <w:p>
+      <w:r>
+        <w:lastRenderedPageBreak/>
+        <w:t xml:space="preserve">Participants: </w:t>
       </w:r>
     </w:p>
     <w:p>
@@ -1975,79 +2153,75 @@
         <w:t>Brungard</w:t>
       </w:r>
       <w:proofErr w:type="spellEnd"/>
+    </w:p>
+    <w:p>
+      <w:pPr>
+        <w:pStyle w:val="ListParagraph"/>
+        <w:numPr>
+          <w:ilvl w:val="1"/>
+          <w:numId w:val="3"/>
+        </w:numPr>
+      </w:pPr>
+      <w:r>
+        <w:t xml:space="preserve">Tom </w:t>
+      </w:r>
+      <w:proofErr w:type="spellStart"/>
+      <w:r>
+        <w:t>D’Avello</w:t>
+      </w:r>
+      <w:proofErr w:type="spellEnd"/>
+    </w:p>
+    <w:p>
+      <w:pPr>
+        <w:pStyle w:val="ListParagraph"/>
+        <w:numPr>
+          <w:ilvl w:val="1"/>
+          <w:numId w:val="3"/>
+        </w:numPr>
+      </w:pPr>
+      <w:r>
+        <w:t>Chad Ferguson</w:t>
+      </w:r>
+    </w:p>
+    <w:p>
+      <w:pPr>
+        <w:pStyle w:val="ListParagraph"/>
+        <w:numPr>
+          <w:ilvl w:val="1"/>
+          <w:numId w:val="3"/>
+        </w:numPr>
+      </w:pPr>
+      <w:r>
+        <w:t xml:space="preserve">Suzann </w:t>
+      </w:r>
+      <w:proofErr w:type="spellStart"/>
+      <w:r>
+        <w:t>Kienast</w:t>
+      </w:r>
+      <w:proofErr w:type="spellEnd"/>
+      <w:r>
+        <w:t>-Brown</w:t>
+      </w:r>
+    </w:p>
+    <w:p>
+      <w:pPr>
+        <w:pStyle w:val="ListParagraph"/>
+        <w:numPr>
+          <w:ilvl w:val="1"/>
+          <w:numId w:val="3"/>
+        </w:numPr>
+      </w:pPr>
+      <w:proofErr w:type="spellStart"/>
+      <w:r>
+        <w:t>Zamir</w:t>
+      </w:r>
+      <w:proofErr w:type="spellEnd"/>
       <w:r>
         <w:t xml:space="preserve"> </w:t>
       </w:r>
-    </w:p>
-    <w:p>
-      <w:pPr>
-        <w:pStyle w:val="ListParagraph"/>
-        <w:numPr>
-          <w:ilvl w:val="1"/>
-          <w:numId w:val="3"/>
-        </w:numPr>
-      </w:pPr>
-      <w:r>
-        <w:t xml:space="preserve">Tom </w:t>
-      </w:r>
-      <w:proofErr w:type="spellStart"/>
-      <w:r>
-        <w:t>D’</w:t>
-      </w:r>
-      <w:r>
-        <w:t>Av</w:t>
-      </w:r>
-      <w:r>
-        <w:t>ello</w:t>
-      </w:r>
-      <w:proofErr w:type="spellEnd"/>
-    </w:p>
-    <w:p>
-      <w:pPr>
-        <w:pStyle w:val="ListParagraph"/>
-        <w:numPr>
-          <w:ilvl w:val="1"/>
-          <w:numId w:val="3"/>
-        </w:numPr>
-      </w:pPr>
-      <w:r>
-        <w:t>Chad Ferguson</w:t>
-      </w:r>
-    </w:p>
-    <w:p>
-      <w:pPr>
-        <w:pStyle w:val="ListParagraph"/>
-        <w:numPr>
-          <w:ilvl w:val="1"/>
-          <w:numId w:val="3"/>
-        </w:numPr>
-      </w:pPr>
-      <w:r>
-        <w:t>Suzann Kienast-Brown</w:t>
-      </w:r>
-    </w:p>
-    <w:p>
-      <w:pPr>
-        <w:pStyle w:val="ListParagraph"/>
-        <w:numPr>
-          <w:ilvl w:val="1"/>
-          <w:numId w:val="3"/>
-        </w:numPr>
-      </w:pPr>
-      <w:proofErr w:type="spellStart"/>
-      <w:r>
-        <w:t>Zamir</w:t>
-      </w:r>
-      <w:proofErr w:type="spellEnd"/>
-      <w:r>
-        <w:t xml:space="preserve"> </w:t>
-      </w:r>
-      <w:proofErr w:type="spellStart"/>
-      <w:r>
-        <w:t>Libo</w:t>
-      </w:r>
-      <w:r>
-        <w:t>hova</w:t>
+      <w:proofErr w:type="spellStart"/>
+      <w:r>
+        <w:t>Libohova</w:t>
       </w:r>
       <w:proofErr w:type="spellEnd"/>
       <w:r>
@@ -2063,32 +2237,27 @@
         </w:numPr>
       </w:pPr>
       <w:r>
-        <w:t>Jessica Phil</w:t>
-      </w:r>
-      <w:r>
-        <w:t>ip</w:t>
-      </w:r>
-      <w:r>
-        <w:t>p</w:t>
-      </w:r>
-      <w:r>
-        <w:t>e</w:t>
-      </w:r>
+        <w:t xml:space="preserve">Jessica Philippe – absent </w:t>
+      </w:r>
+    </w:p>
+    <w:p>
+      <w:pPr>
+        <w:pStyle w:val="ListParagraph"/>
+        <w:numPr>
+          <w:ilvl w:val="1"/>
+          <w:numId w:val="3"/>
+        </w:numPr>
+      </w:pPr>
+      <w:r>
+        <w:t xml:space="preserve">Stephen </w:t>
+      </w:r>
+      <w:proofErr w:type="spellStart"/>
+      <w:r>
+        <w:t>Roecker</w:t>
+      </w:r>
+      <w:proofErr w:type="spellEnd"/>
       <w:r>
         <w:t xml:space="preserve"> – absent </w:t>
-      </w:r>
-    </w:p>
-    <w:p>
-      <w:pPr>
-        <w:pStyle w:val="ListParagraph"/>
-        <w:numPr>
-          <w:ilvl w:val="1"/>
-          <w:numId w:val="3"/>
-        </w:numPr>
-      </w:pPr>
-      <w:r>
-        <w:lastRenderedPageBreak/>
-        <w:t xml:space="preserve">Stephen Roecker  </w:t>
       </w:r>
     </w:p>
     <w:p>
@@ -2113,90 +2282,297 @@
       </w:r>
       <w:proofErr w:type="spellEnd"/>
       <w:r>
+        <w:t xml:space="preserve"> – absent </w:t>
+      </w:r>
+      <w:r>
+        <w:tab/>
+      </w:r>
+    </w:p>
+    <w:p>
+      <w:pPr>
+        <w:pStyle w:val="ListParagraph"/>
+        <w:numPr>
+          <w:ilvl w:val="1"/>
+          <w:numId w:val="3"/>
+        </w:numPr>
+      </w:pPr>
+      <w:r>
+        <w:t xml:space="preserve">Travis </w:t>
+      </w:r>
+      <w:proofErr w:type="spellStart"/>
+      <w:r>
+        <w:t>Nauman</w:t>
+      </w:r>
+      <w:proofErr w:type="spellEnd"/>
+      <w:r>
+        <w:t xml:space="preserve"> – absent </w:t>
+      </w:r>
+    </w:p>
+    <w:p>
+      <w:pPr>
+        <w:pStyle w:val="ListParagraph"/>
+        <w:numPr>
+          <w:ilvl w:val="1"/>
+          <w:numId w:val="3"/>
+        </w:numPr>
+      </w:pPr>
+      <w:r>
+        <w:t>Jim Thompson</w:t>
+      </w:r>
+    </w:p>
+    <w:p>
+      <w:pPr>
+        <w:pStyle w:val="ListParagraph"/>
+        <w:numPr>
+          <w:ilvl w:val="1"/>
+          <w:numId w:val="3"/>
+        </w:numPr>
+      </w:pPr>
+      <w:r>
+        <w:t xml:space="preserve">Rob Vaughan </w:t>
+      </w:r>
+      <w:r>
+        <w:t xml:space="preserve">– absent </w:t>
+      </w:r>
+    </w:p>
+    <w:p>
+      <w:pPr>
+        <w:pStyle w:val="ListParagraph"/>
+        <w:numPr>
+          <w:ilvl w:val="1"/>
+          <w:numId w:val="3"/>
+        </w:numPr>
+      </w:pPr>
+      <w:r>
+        <w:t xml:space="preserve">Skye Wills – absent </w:t>
+      </w:r>
+    </w:p>
+    <w:p>
+      <w:pPr>
+        <w:pStyle w:val="ListParagraph"/>
+        <w:numPr>
+          <w:ilvl w:val="1"/>
+          <w:numId w:val="3"/>
+        </w:numPr>
+      </w:pPr>
+      <w:r>
+        <w:t>Dave Zimmerman</w:t>
+      </w:r>
+      <w:r>
+        <w:t xml:space="preserve"> – absent </w:t>
+      </w:r>
+    </w:p>
+    <w:p/>
+    <w:p>
+      <w:r>
+        <w:t>Agenda:</w:t>
+      </w:r>
+    </w:p>
+    <w:p>
+      <w:pPr>
+        <w:pStyle w:val="ListParagraph"/>
+        <w:numPr>
+          <w:ilvl w:val="0"/>
+          <w:numId w:val="4"/>
+        </w:numPr>
+      </w:pPr>
+      <w:r>
+        <w:t>Follow-up from Northeast/South Region NCSS meeting (Jim, Tom)</w:t>
+      </w:r>
+    </w:p>
+    <w:p>
+      <w:pPr>
+        <w:pStyle w:val="ListParagraph"/>
+        <w:numPr>
+          <w:ilvl w:val="1"/>
+          <w:numId w:val="4"/>
+        </w:numPr>
+      </w:pPr>
+      <w:r>
+        <w:t>DSM discussion period – Jim, Tom, Matt Levi on panel</w:t>
+      </w:r>
+    </w:p>
+    <w:p>
+      <w:pPr>
+        <w:pStyle w:val="ListParagraph"/>
+        <w:numPr>
+          <w:ilvl w:val="1"/>
+          <w:numId w:val="4"/>
+        </w:numPr>
+      </w:pPr>
+      <w:r>
+        <w:t xml:space="preserve">Some </w:t>
+      </w:r>
+      <w:r>
+        <w:t>of the standard questions, but some stood out</w:t>
+      </w:r>
+    </w:p>
+    <w:p>
+      <w:pPr>
+        <w:pStyle w:val="ListParagraph"/>
+        <w:numPr>
+          <w:ilvl w:val="2"/>
+          <w:numId w:val="4"/>
+        </w:numPr>
+      </w:pPr>
+      <w:r>
+        <w:t>Product versioning – What does it mean? Change in soils? Change in knowledge? Not a temporal change</w:t>
+      </w:r>
+      <w:r>
+        <w:t xml:space="preserve"> – we need to be clear</w:t>
+      </w:r>
+    </w:p>
+    <w:p>
+      <w:pPr>
+        <w:pStyle w:val="ListParagraph"/>
+        <w:numPr>
+          <w:ilvl w:val="2"/>
+          <w:numId w:val="4"/>
+        </w:numPr>
+      </w:pPr>
+      <w:r>
+        <w:t>Dynamic soil properties – particularly in the surface layers – how can we capture these?</w:t>
+      </w:r>
+      <w:r>
         <w:t xml:space="preserve"> </w:t>
       </w:r>
       <w:r>
-        <w:tab/>
-      </w:r>
-    </w:p>
-    <w:p>
-      <w:pPr>
-        <w:pStyle w:val="ListParagraph"/>
-        <w:numPr>
-          <w:ilvl w:val="1"/>
-          <w:numId w:val="3"/>
-        </w:numPr>
-      </w:pPr>
-      <w:r>
-        <w:t xml:space="preserve">Travis </w:t>
-      </w:r>
-      <w:proofErr w:type="spellStart"/>
-      <w:r>
-        <w:t>Nauman</w:t>
-      </w:r>
-      <w:proofErr w:type="spellEnd"/>
-      <w:r>
-        <w:t xml:space="preserve"> – absent </w:t>
-      </w:r>
-    </w:p>
-    <w:p>
-      <w:pPr>
-        <w:pStyle w:val="ListParagraph"/>
-        <w:numPr>
-          <w:ilvl w:val="1"/>
-          <w:numId w:val="3"/>
-        </w:numPr>
-      </w:pPr>
-      <w:r>
-        <w:t>Jim Thompson</w:t>
-      </w:r>
-    </w:p>
-    <w:p>
-      <w:pPr>
-        <w:pStyle w:val="ListParagraph"/>
-        <w:numPr>
-          <w:ilvl w:val="1"/>
-          <w:numId w:val="3"/>
-        </w:numPr>
-      </w:pPr>
-      <w:r>
-        <w:t>Rob Vaughan</w:t>
+        <w:rPr>
+          <w:highlight w:val="yellow"/>
+        </w:rPr>
+        <w:t>Future meeting</w:t>
+      </w:r>
+    </w:p>
+    <w:p>
+      <w:pPr>
+        <w:pStyle w:val="ListParagraph"/>
+        <w:numPr>
+          <w:ilvl w:val="0"/>
+          <w:numId w:val="4"/>
+        </w:numPr>
+      </w:pPr>
+      <w:r>
+        <w:t>Update on properties initiative agreement (Jim)</w:t>
+      </w:r>
+    </w:p>
+    <w:p>
+      <w:pPr>
+        <w:pStyle w:val="ListParagraph"/>
+        <w:numPr>
+          <w:ilvl w:val="1"/>
+          <w:numId w:val="4"/>
+        </w:numPr>
+      </w:pPr>
+      <w:r>
+        <w:t>Conversation with Hoover and Kinney/Travis and Amanda (noted in last meeting minutes)</w:t>
+      </w:r>
+    </w:p>
+    <w:p>
+      <w:pPr>
+        <w:pStyle w:val="ListParagraph"/>
+        <w:numPr>
+          <w:ilvl w:val="1"/>
+          <w:numId w:val="4"/>
+        </w:numPr>
+      </w:pPr>
+      <w:r>
+        <w:t>Jim working on logistics of hiring, etc</w:t>
+      </w:r>
+      <w:r>
+        <w:t>.</w:t>
+      </w:r>
+      <w:r>
+        <w:t xml:space="preserve"> with WVU/remote location</w:t>
       </w:r>
       <w:r>
         <w:t xml:space="preserve"> </w:t>
       </w:r>
-      <w:r>
-        <w:t xml:space="preserve">– absent </w:t>
-      </w:r>
-    </w:p>
-    <w:p>
-      <w:pPr>
-        <w:pStyle w:val="ListParagraph"/>
-        <w:numPr>
-          <w:ilvl w:val="1"/>
-          <w:numId w:val="3"/>
-        </w:numPr>
-      </w:pPr>
-      <w:r>
-        <w:t>Skye Wills</w:t>
-      </w:r>
-    </w:p>
-    <w:p>
-      <w:pPr>
-        <w:pStyle w:val="ListParagraph"/>
-        <w:numPr>
-          <w:ilvl w:val="1"/>
-          <w:numId w:val="3"/>
-        </w:numPr>
-      </w:pPr>
-      <w:r>
-        <w:t>Dave Zimmerman</w:t>
-      </w:r>
-    </w:p>
-    <w:p/>
-    <w:p>
-      <w:r>
-        <w:t>Agenda:</w:t>
+    </w:p>
+    <w:p>
+      <w:pPr>
+        <w:pStyle w:val="ListParagraph"/>
+        <w:numPr>
+          <w:ilvl w:val="2"/>
+          <w:numId w:val="4"/>
+        </w:numPr>
+      </w:pPr>
+      <w:r>
+        <w:t>Research Assistant Professor vs. Post-Doc</w:t>
+      </w:r>
+    </w:p>
+    <w:p>
+      <w:pPr>
+        <w:pStyle w:val="ListParagraph"/>
+        <w:numPr>
+          <w:ilvl w:val="2"/>
+          <w:numId w:val="4"/>
+        </w:numPr>
+      </w:pPr>
+      <w:r>
+        <w:t>18-24 months of funding combining existing funds with new funds</w:t>
+      </w:r>
+    </w:p>
+    <w:p>
+      <w:pPr>
+        <w:pStyle w:val="ListParagraph"/>
+        <w:numPr>
+          <w:ilvl w:val="1"/>
+          <w:numId w:val="4"/>
+        </w:numPr>
+      </w:pPr>
+      <w:r>
+        <w:t>Pursue both position to focus on project and group workshops</w:t>
+      </w:r>
+    </w:p>
+    <w:p>
+      <w:pPr>
+        <w:pStyle w:val="ListParagraph"/>
+        <w:numPr>
+          <w:ilvl w:val="1"/>
+          <w:numId w:val="4"/>
+        </w:numPr>
+      </w:pPr>
+      <w:r>
+        <w:t>NRCS travel cannot be supported with initiative money – cooperator travel can</w:t>
+      </w:r>
+    </w:p>
+    <w:p>
+      <w:pPr>
+        <w:pStyle w:val="ListParagraph"/>
+        <w:numPr>
+          <w:ilvl w:val="1"/>
+          <w:numId w:val="4"/>
+        </w:numPr>
+      </w:pPr>
+      <w:r>
+        <w:t>Draft deliverables in CESU to capture transfer of expertise/technology (raster datasets, scripts, process document, etc.), expectation of interaction with the DSM Focus Team, and other items identified by properties sub-team</w:t>
+      </w:r>
+    </w:p>
+    <w:p>
+      <w:pPr>
+        <w:pStyle w:val="ListParagraph"/>
+        <w:numPr>
+          <w:ilvl w:val="1"/>
+          <w:numId w:val="4"/>
+        </w:numPr>
+      </w:pPr>
+      <w:r>
+        <w:t xml:space="preserve">Do we want to pursue any of the stratification ideas with the SoilGrids100 data prior to the post-doc </w:t>
+      </w:r>
+      <w:r>
+        <w:t>starting</w:t>
+      </w:r>
+      <w:r>
+        <w:t>?</w:t>
+      </w:r>
+      <w:r>
+        <w:t xml:space="preserve"> </w:t>
+      </w:r>
+      <w:r>
+        <w:rPr>
+          <w:highlight w:val="yellow"/>
+        </w:rPr>
+        <w:t>Future meeting</w:t>
       </w:r>
     </w:p>
     <w:p>
@@ -2204,424 +2580,156 @@
         <w:pStyle w:val="ListParagraph"/>
         <w:numPr>
           <w:ilvl w:val="0"/>
-          <w:numId w:val="5"/>
-        </w:numPr>
-      </w:pPr>
-      <w:r>
-        <w:t xml:space="preserve">Update on </w:t>
-      </w:r>
-      <w:r>
-        <w:t xml:space="preserve">WVU </w:t>
-      </w:r>
-      <w:r>
-        <w:t>agreement details – Jim</w:t>
-      </w:r>
-    </w:p>
-    <w:p>
-      <w:pPr>
-        <w:pStyle w:val="ListParagraph"/>
-        <w:numPr>
-          <w:ilvl w:val="1"/>
-          <w:numId w:val="5"/>
-        </w:numPr>
-      </w:pPr>
-      <w:r>
-        <w:t>Soils2026 raster continuous soil properties project</w:t>
-      </w:r>
-    </w:p>
-    <w:p>
-      <w:pPr>
-        <w:pStyle w:val="ListParagraph"/>
-        <w:numPr>
-          <w:ilvl w:val="1"/>
-          <w:numId w:val="5"/>
+          <w:numId w:val="4"/>
+        </w:numPr>
+      </w:pPr>
+      <w:r>
+        <w:t>Update on field week (Tom)</w:t>
+      </w:r>
+    </w:p>
+    <w:p>
+      <w:pPr>
+        <w:pStyle w:val="ListParagraph"/>
+        <w:numPr>
+          <w:ilvl w:val="1"/>
+          <w:numId w:val="4"/>
         </w:numPr>
       </w:pPr>
       <w:r>
         <w:t xml:space="preserve">Conversation with </w:t>
       </w:r>
-      <w:r>
-        <w:t>Hoover, Kinney</w:t>
-      </w:r>
-    </w:p>
-    <w:p>
-      <w:pPr>
-        <w:pStyle w:val="ListParagraph"/>
-        <w:numPr>
-          <w:ilvl w:val="2"/>
-          <w:numId w:val="5"/>
-        </w:numPr>
-      </w:pPr>
-      <w:r>
-        <w:t>Explained focus team vision for these products</w:t>
-      </w:r>
-    </w:p>
-    <w:p>
-      <w:pPr>
-        <w:pStyle w:val="ListParagraph"/>
-        <w:numPr>
-          <w:ilvl w:val="2"/>
-          <w:numId w:val="5"/>
-        </w:numPr>
-      </w:pPr>
-      <w:r>
-        <w:t>Supportive of approach and products</w:t>
-      </w:r>
-    </w:p>
-    <w:p>
-      <w:pPr>
-        <w:pStyle w:val="ListParagraph"/>
-        <w:numPr>
-          <w:ilvl w:val="3"/>
-          <w:numId w:val="5"/>
-        </w:numPr>
-      </w:pPr>
-      <w:r>
-        <w:t>Not using SSURGO or STATSGO for input data – derived from point data using statistical/machine learning methods</w:t>
-      </w:r>
-    </w:p>
-    <w:p>
-      <w:pPr>
-        <w:pStyle w:val="ListParagraph"/>
-        <w:numPr>
-          <w:ilvl w:val="2"/>
-          <w:numId w:val="5"/>
-        </w:numPr>
-      </w:pPr>
-      <w:r>
-        <w:t>What is the d</w:t>
-      </w:r>
-      <w:r>
-        <w:t>elivery mechanism and how does that influence what we produce?</w:t>
-      </w:r>
-    </w:p>
-    <w:p>
-      <w:pPr>
-        <w:pStyle w:val="ListParagraph"/>
-        <w:numPr>
-          <w:ilvl w:val="1"/>
-          <w:numId w:val="5"/>
-        </w:numPr>
-      </w:pPr>
-      <w:r>
-        <w:t>150k over 2 years</w:t>
-      </w:r>
-    </w:p>
-    <w:p>
-      <w:pPr>
-        <w:pStyle w:val="ListParagraph"/>
-        <w:numPr>
-          <w:ilvl w:val="2"/>
-          <w:numId w:val="5"/>
-        </w:numPr>
-      </w:pPr>
-      <w:r>
-        <w:t>Opportunity to add funding after 2 years</w:t>
-      </w:r>
-    </w:p>
-    <w:p>
-      <w:pPr>
-        <w:pStyle w:val="ListParagraph"/>
-        <w:numPr>
-          <w:ilvl w:val="2"/>
-          <w:numId w:val="5"/>
-        </w:numPr>
-      </w:pPr>
-      <w:r>
-        <w:t>Extension for 3 years available if needed</w:t>
-      </w:r>
-    </w:p>
-    <w:p>
-      <w:pPr>
-        <w:pStyle w:val="ListParagraph"/>
-        <w:numPr>
-          <w:ilvl w:val="1"/>
-          <w:numId w:val="5"/>
-        </w:numPr>
-      </w:pPr>
-      <w:r>
-        <w:t>Post-doc</w:t>
-      </w:r>
-    </w:p>
-    <w:p>
-      <w:pPr>
-        <w:pStyle w:val="ListParagraph"/>
-        <w:numPr>
-          <w:ilvl w:val="2"/>
-          <w:numId w:val="5"/>
-        </w:numPr>
-      </w:pPr>
-      <w:r>
-        <w:t>Conversation with Amanda and Travis</w:t>
-      </w:r>
-    </w:p>
-    <w:p>
-      <w:pPr>
-        <w:pStyle w:val="ListParagraph"/>
-        <w:numPr>
-          <w:ilvl w:val="3"/>
-          <w:numId w:val="5"/>
-        </w:numPr>
-      </w:pPr>
-      <w:r>
-        <w:t>She is interested</w:t>
-      </w:r>
-    </w:p>
-    <w:p>
-      <w:pPr>
-        <w:pStyle w:val="ListParagraph"/>
-        <w:numPr>
-          <w:ilvl w:val="2"/>
-          <w:numId w:val="5"/>
-        </w:numPr>
-      </w:pPr>
-      <w:r>
-        <w:t xml:space="preserve">Preference </w:t>
-      </w:r>
-      <w:r>
-        <w:t xml:space="preserve">is for post-doc </w:t>
-      </w:r>
-      <w:r>
-        <w:t>to be in Morgantown, but not imperative</w:t>
-      </w:r>
-    </w:p>
-    <w:p>
-      <w:pPr>
-        <w:pStyle w:val="ListParagraph"/>
-        <w:numPr>
-          <w:ilvl w:val="3"/>
-          <w:numId w:val="5"/>
-        </w:numPr>
-      </w:pPr>
-      <w:r>
-        <w:t>Location not as important as getting the right person and getting the work done</w:t>
-      </w:r>
-    </w:p>
-    <w:p>
-      <w:pPr>
-        <w:pStyle w:val="ListParagraph"/>
-        <w:numPr>
-          <w:ilvl w:val="3"/>
-          <w:numId w:val="5"/>
-        </w:numPr>
-      </w:pPr>
-      <w:r>
-        <w:t>Could sub-contract with Colby at NMSU</w:t>
-      </w:r>
-    </w:p>
-    <w:p>
-      <w:pPr>
-        <w:pStyle w:val="ListParagraph"/>
-        <w:numPr>
-          <w:ilvl w:val="3"/>
-          <w:numId w:val="5"/>
-        </w:numPr>
-      </w:pPr>
-      <w:r>
-        <w:t xml:space="preserve">Main goal is get this done; continuous soil property </w:t>
-      </w:r>
-      <w:proofErr w:type="spellStart"/>
-      <w:r>
-        <w:t>rasters</w:t>
-      </w:r>
-      <w:proofErr w:type="spellEnd"/>
-      <w:r>
-        <w:t xml:space="preserve"> for US asap</w:t>
-      </w:r>
-    </w:p>
-    <w:p>
-      <w:pPr>
-        <w:pStyle w:val="ListParagraph"/>
-        <w:numPr>
-          <w:ilvl w:val="2"/>
-          <w:numId w:val="5"/>
-        </w:numPr>
-      </w:pPr>
-      <w:r>
-        <w:t>Create momentum and push goals of focus team forward</w:t>
-      </w:r>
-    </w:p>
-    <w:p>
-      <w:pPr>
-        <w:pStyle w:val="ListParagraph"/>
-        <w:numPr>
-          <w:ilvl w:val="1"/>
-          <w:numId w:val="5"/>
-        </w:numPr>
-      </w:pPr>
-      <w:r>
-        <w:t>Kinney requested proposal by July 15</w:t>
-      </w:r>
-    </w:p>
-    <w:p>
-      <w:pPr>
-        <w:pStyle w:val="ListParagraph"/>
-        <w:numPr>
-          <w:ilvl w:val="2"/>
-          <w:numId w:val="5"/>
-        </w:numPr>
-      </w:pPr>
-      <w:r>
-        <w:t>Contract to start before Sept 30 to obligate FY18 funds; to begin spending on Oct 1</w:t>
-      </w:r>
-    </w:p>
-    <w:p>
-      <w:pPr>
-        <w:pStyle w:val="ListParagraph"/>
-        <w:numPr>
-          <w:ilvl w:val="1"/>
-          <w:numId w:val="5"/>
-        </w:numPr>
-      </w:pPr>
-      <w:r>
-        <w:t>Improvements to previous efforts</w:t>
-      </w:r>
-    </w:p>
-    <w:p>
-      <w:pPr>
-        <w:pStyle w:val="ListParagraph"/>
-        <w:numPr>
-          <w:ilvl w:val="2"/>
-          <w:numId w:val="5"/>
-        </w:numPr>
-      </w:pPr>
-      <w:r>
-        <w:t xml:space="preserve">Covariates – better input data </w:t>
-      </w:r>
-    </w:p>
-    <w:p>
-      <w:pPr>
-        <w:pStyle w:val="ListParagraph"/>
-        <w:numPr>
-          <w:ilvl w:val="3"/>
-          <w:numId w:val="5"/>
-        </w:numPr>
-      </w:pPr>
-      <w:r>
-        <w:t>For example: parent materials</w:t>
-      </w:r>
-      <w:r>
-        <w:t xml:space="preserve"> – Skye and others working on this</w:t>
-      </w:r>
-    </w:p>
-    <w:p>
-      <w:pPr>
-        <w:pStyle w:val="ListParagraph"/>
-        <w:numPr>
-          <w:ilvl w:val="3"/>
-          <w:numId w:val="5"/>
-        </w:numPr>
-      </w:pPr>
-      <w:r>
-        <w:t>Rob is also working on 30m covariates (elevation, imagery)</w:t>
-      </w:r>
-    </w:p>
-    <w:p>
-      <w:pPr>
-        <w:pStyle w:val="ListParagraph"/>
-        <w:numPr>
-          <w:ilvl w:val="2"/>
-          <w:numId w:val="5"/>
-        </w:numPr>
-      </w:pPr>
-      <w:r>
-        <w:t>More input point data</w:t>
-      </w:r>
-    </w:p>
-    <w:p>
-      <w:pPr>
-        <w:pStyle w:val="ListParagraph"/>
-        <w:numPr>
-          <w:ilvl w:val="2"/>
-          <w:numId w:val="5"/>
-        </w:numPr>
-      </w:pPr>
-      <w:r>
-        <w:t>Stratification of the modeling domains</w:t>
-      </w:r>
-    </w:p>
-    <w:p>
-      <w:pPr>
-        <w:pStyle w:val="ListParagraph"/>
-        <w:numPr>
-          <w:ilvl w:val="1"/>
-          <w:numId w:val="5"/>
-        </w:numPr>
-      </w:pPr>
-      <w:r>
-        <w:t>What role does the focus team play?</w:t>
-      </w:r>
-    </w:p>
-    <w:p>
-      <w:pPr>
-        <w:pStyle w:val="ListParagraph"/>
-        <w:numPr>
-          <w:ilvl w:val="2"/>
-          <w:numId w:val="5"/>
-        </w:numPr>
-      </w:pPr>
-      <w:r>
-        <w:t>Post-doc becomes a member of the sub-team</w:t>
-      </w:r>
-    </w:p>
-    <w:p>
-      <w:pPr>
-        <w:pStyle w:val="ListParagraph"/>
-        <w:numPr>
-          <w:ilvl w:val="2"/>
-          <w:numId w:val="5"/>
-        </w:numPr>
-      </w:pPr>
-      <w:r>
-        <w:t>Collaborates with sub-team</w:t>
-      </w:r>
-      <w:r>
-        <w:t xml:space="preserve"> who provides </w:t>
-      </w:r>
-      <w:r>
-        <w:t>direction, discussion, oversight</w:t>
-      </w:r>
-    </w:p>
-    <w:p>
-      <w:pPr>
-        <w:pStyle w:val="ListParagraph"/>
-        <w:numPr>
-          <w:ilvl w:val="3"/>
-          <w:numId w:val="5"/>
-        </w:numPr>
-      </w:pPr>
-      <w:r>
-        <w:t>Sub-team actively engaged with post-doc</w:t>
-      </w:r>
-    </w:p>
-    <w:p>
-      <w:pPr>
-        <w:pStyle w:val="ListParagraph"/>
-        <w:numPr>
-          <w:ilvl w:val="2"/>
-          <w:numId w:val="5"/>
-        </w:numPr>
-      </w:pPr>
-      <w:r>
-        <w:t>Engage with SSD staff; incorporate property products</w:t>
-      </w:r>
-      <w:r>
-        <w:t xml:space="preserve"> into yearly workloads</w:t>
-      </w:r>
-    </w:p>
-    <w:p>
-      <w:pPr>
-        <w:pStyle w:val="ListParagraph"/>
-        <w:numPr>
-          <w:ilvl w:val="3"/>
-          <w:numId w:val="5"/>
+      <w:proofErr w:type="spellStart"/>
+      <w:r>
+        <w:t>Lindbo</w:t>
+      </w:r>
+      <w:proofErr w:type="spellEnd"/>
+      <w:r>
+        <w:t xml:space="preserve"> – very receptive and supportive</w:t>
+      </w:r>
+    </w:p>
+    <w:p>
+      <w:pPr>
+        <w:pStyle w:val="ListParagraph"/>
+        <w:numPr>
+          <w:ilvl w:val="1"/>
+          <w:numId w:val="4"/>
+        </w:numPr>
+      </w:pPr>
+      <w:r>
+        <w:t>Proposal to NHQ this week</w:t>
+      </w:r>
+    </w:p>
+    <w:p>
+      <w:pPr>
+        <w:pStyle w:val="ListParagraph"/>
+        <w:numPr>
+          <w:ilvl w:val="2"/>
+          <w:numId w:val="4"/>
+        </w:numPr>
+      </w:pPr>
+      <w:r>
+        <w:t xml:space="preserve">Great </w:t>
+      </w:r>
+      <w:proofErr w:type="spellStart"/>
+      <w:r>
+        <w:t>Smoky’s</w:t>
+      </w:r>
+      <w:proofErr w:type="spellEnd"/>
+      <w:r>
+        <w:t xml:space="preserve"> NP – 7 field crew</w:t>
+      </w:r>
+    </w:p>
+    <w:p>
+      <w:pPr>
+        <w:pStyle w:val="ListParagraph"/>
+        <w:numPr>
+          <w:ilvl w:val="2"/>
+          <w:numId w:val="4"/>
+        </w:numPr>
+      </w:pPr>
+      <w:r>
+        <w:t>5 DSM Focus Team soil scientists – 3 NRCS, 2 cooperators</w:t>
+      </w:r>
+    </w:p>
+    <w:p>
+      <w:pPr>
+        <w:pStyle w:val="ListParagraph"/>
+        <w:numPr>
+          <w:ilvl w:val="1"/>
+          <w:numId w:val="4"/>
+        </w:numPr>
+      </w:pPr>
+      <w:r>
+        <w:t xml:space="preserve">Ratio of local crew to DSM Focus Team members for future field weeks will be project dependent </w:t>
+      </w:r>
+    </w:p>
+    <w:p>
+      <w:pPr>
+        <w:pStyle w:val="ListParagraph"/>
+        <w:numPr>
+          <w:ilvl w:val="1"/>
+          <w:numId w:val="4"/>
+        </w:numPr>
+      </w:pPr>
+      <w:proofErr w:type="spellStart"/>
+      <w:r>
+        <w:t>Lindbo</w:t>
+      </w:r>
+      <w:proofErr w:type="spellEnd"/>
+      <w:r>
+        <w:t xml:space="preserve"> suggested two field weeks for FY19 field season – one western (Bob Marshall Wilderness or Cascades); one eastern (White </w:t>
+      </w:r>
+      <w:proofErr w:type="spellStart"/>
+      <w:r>
+        <w:t>Mtn</w:t>
+      </w:r>
+      <w:proofErr w:type="spellEnd"/>
+      <w:r>
+        <w:t xml:space="preserve"> NF)</w:t>
+      </w:r>
+    </w:p>
+    <w:p>
+      <w:pPr>
+        <w:pStyle w:val="ListParagraph"/>
+        <w:numPr>
+          <w:ilvl w:val="1"/>
+          <w:numId w:val="4"/>
+        </w:numPr>
+      </w:pPr>
+      <w:r>
+        <w:t>Work with field crew prior to field week for sampling design and other prep work for modeling</w:t>
+      </w:r>
+    </w:p>
+    <w:p>
+      <w:pPr>
+        <w:pStyle w:val="ListParagraph"/>
+        <w:numPr>
+          <w:ilvl w:val="0"/>
+          <w:numId w:val="4"/>
+        </w:numPr>
+      </w:pPr>
+      <w:proofErr w:type="spellStart"/>
+      <w:r>
+        <w:t>gPROP</w:t>
+      </w:r>
+      <w:proofErr w:type="spellEnd"/>
+      <w:r>
+        <w:t xml:space="preserve"> name – is this really it? </w:t>
+      </w:r>
+    </w:p>
+    <w:p>
+      <w:pPr>
+        <w:pStyle w:val="ListParagraph"/>
+        <w:numPr>
+          <w:ilvl w:val="1"/>
+          <w:numId w:val="4"/>
         </w:numPr>
       </w:pPr>
       <w:r>
         <w:rPr>
           <w:highlight w:val="yellow"/>
         </w:rPr>
-        <w:t>Share your ideas on how to make this succeed</w:t>
+        <w:t>Solicit group with a product name and vote</w:t>
       </w:r>
       <w:r>
         <w:t xml:space="preserve"> </w:t>
@@ -2631,178 +2739,119 @@
       <w:pPr>
         <w:pStyle w:val="ListParagraph"/>
         <w:numPr>
-          <w:ilvl w:val="4"/>
-          <w:numId w:val="5"/>
-        </w:numPr>
-      </w:pPr>
-      <w:r>
-        <w:t>Ownership of update process to improve product</w:t>
-      </w:r>
-    </w:p>
-    <w:p>
-      <w:pPr>
-        <w:pStyle w:val="ListParagraph"/>
-        <w:numPr>
-          <w:ilvl w:val="4"/>
-          <w:numId w:val="5"/>
-        </w:numPr>
-      </w:pPr>
-      <w:r>
-        <w:t xml:space="preserve">Connect to acre goals </w:t>
-      </w:r>
-    </w:p>
-    <w:p>
-      <w:pPr>
-        <w:pStyle w:val="ListParagraph"/>
-        <w:numPr>
-          <w:ilvl w:val="4"/>
-          <w:numId w:val="5"/>
-        </w:numPr>
-      </w:pPr>
-      <w:r>
-        <w:t>Connect to DSM projects that SSOs are already doing in their local areas</w:t>
-      </w:r>
-    </w:p>
-    <w:p>
-      <w:pPr>
-        <w:pStyle w:val="ListParagraph"/>
-        <w:numPr>
-          <w:ilvl w:val="4"/>
-          <w:numId w:val="5"/>
-        </w:numPr>
-      </w:pPr>
-      <w:r>
-        <w:t>Replicate node idea of GSM structure with each SSD Region serving as a node</w:t>
-      </w:r>
-    </w:p>
-    <w:p>
-      <w:pPr>
-        <w:pStyle w:val="ListParagraph"/>
-        <w:numPr>
-          <w:ilvl w:val="2"/>
-          <w:numId w:val="5"/>
-        </w:numPr>
-      </w:pPr>
-      <w:r>
-        <w:t xml:space="preserve">Goal is to integrate </w:t>
-      </w:r>
-      <w:r>
-        <w:t xml:space="preserve">work of post-doc and sub-team </w:t>
-      </w:r>
-      <w:r>
-        <w:t>into agency so NRCS/NCSS has ownership over methods and products</w:t>
-      </w:r>
-    </w:p>
-    <w:p>
-      <w:pPr>
-        <w:pStyle w:val="ListParagraph"/>
-        <w:numPr>
           <w:ilvl w:val="0"/>
-          <w:numId w:val="5"/>
-        </w:numPr>
-      </w:pPr>
-      <w:r>
-        <w:t xml:space="preserve">2018 field week proposal – Tom </w:t>
-      </w:r>
-    </w:p>
-    <w:p>
-      <w:pPr>
-        <w:pStyle w:val="ListParagraph"/>
-        <w:numPr>
-          <w:ilvl w:val="1"/>
-          <w:numId w:val="5"/>
-        </w:numPr>
-      </w:pPr>
-      <w:r>
-        <w:t>Proposal emailed to group</w:t>
-      </w:r>
-    </w:p>
-    <w:p>
-      <w:pPr>
-        <w:pStyle w:val="ListParagraph"/>
-        <w:numPr>
-          <w:ilvl w:val="2"/>
-          <w:numId w:val="5"/>
+          <w:numId w:val="4"/>
+        </w:numPr>
+      </w:pPr>
+      <w:proofErr w:type="spellStart"/>
+      <w:r>
+        <w:t>Github</w:t>
+      </w:r>
+      <w:proofErr w:type="spellEnd"/>
+      <w:r>
+        <w:t xml:space="preserve"> – everyone accessing ok? </w:t>
+      </w:r>
+      <w:r>
+        <w:rPr>
+          <w:highlight w:val="yellow"/>
+        </w:rPr>
+        <w:t xml:space="preserve">Send </w:t>
+      </w:r>
+      <w:proofErr w:type="spellStart"/>
+      <w:r>
+        <w:rPr>
+          <w:highlight w:val="yellow"/>
+        </w:rPr>
+        <w:t>url</w:t>
+      </w:r>
+      <w:proofErr w:type="spellEnd"/>
+      <w:r>
+        <w:rPr>
+          <w:highlight w:val="yellow"/>
+        </w:rPr>
+        <w:t xml:space="preserve"> again</w:t>
+      </w:r>
+    </w:p>
+    <w:p>
+      <w:pPr>
+        <w:pStyle w:val="ListParagraph"/>
+        <w:numPr>
+          <w:ilvl w:val="0"/>
+          <w:numId w:val="4"/>
+        </w:numPr>
+      </w:pPr>
+      <w:r>
+        <w:t xml:space="preserve">Raster products weekly article 6/29/18 </w:t>
+      </w:r>
+    </w:p>
+    <w:p>
+      <w:pPr>
+        <w:pStyle w:val="ListParagraph"/>
+      </w:pPr>
+    </w:p>
+    <w:p>
+      <w:pPr>
+        <w:pStyle w:val="ListParagraph"/>
+      </w:pPr>
+      <w:r>
+        <w:rPr>
+          <w:highlight w:val="yellow"/>
+        </w:rPr>
+        <w:t>Agenda items tabled until next meeting:</w:t>
+      </w:r>
+    </w:p>
+    <w:p>
+      <w:pPr>
+        <w:pStyle w:val="ListParagraph"/>
+        <w:numPr>
+          <w:ilvl w:val="0"/>
+          <w:numId w:val="4"/>
         </w:numPr>
       </w:pPr>
       <w:r>
         <w:lastRenderedPageBreak/>
-        <w:t>Dates have not been decided; will wait for proposal to move forward and determine how many people can be supported to attend</w:t>
-      </w:r>
-    </w:p>
-    <w:p>
-      <w:pPr>
-        <w:pStyle w:val="ListParagraph"/>
-        <w:numPr>
-          <w:ilvl w:val="1"/>
-          <w:numId w:val="5"/>
-        </w:numPr>
-      </w:pPr>
-      <w:r>
-        <w:t>Training via an in-progress project (update or initial)</w:t>
-      </w:r>
-    </w:p>
-    <w:p>
-      <w:pPr>
-        <w:pStyle w:val="ListParagraph"/>
-        <w:numPr>
-          <w:ilvl w:val="1"/>
-          <w:numId w:val="5"/>
-        </w:numPr>
-      </w:pPr>
-      <w:r>
-        <w:t>Cross pollinate between DSM focus team and field crew</w:t>
-      </w:r>
-    </w:p>
-    <w:p>
-      <w:pPr>
-        <w:pStyle w:val="ListParagraph"/>
-        <w:numPr>
-          <w:ilvl w:val="1"/>
-          <w:numId w:val="5"/>
-        </w:numPr>
-      </w:pPr>
-      <w:r>
-        <w:t>Achieve objective of project</w:t>
-      </w:r>
-    </w:p>
-    <w:p>
-      <w:pPr>
-        <w:pStyle w:val="ListParagraph"/>
-        <w:numPr>
-          <w:ilvl w:val="1"/>
-          <w:numId w:val="5"/>
-        </w:numPr>
-      </w:pPr>
-      <w:r>
-        <w:t>Develop a network of SSD staff</w:t>
-      </w:r>
-      <w:r>
-        <w:t xml:space="preserve"> </w:t>
-      </w:r>
-    </w:p>
-    <w:p>
-      <w:pPr>
-        <w:pStyle w:val="ListParagraph"/>
-        <w:numPr>
-          <w:ilvl w:val="1"/>
-          <w:numId w:val="5"/>
-        </w:numPr>
-      </w:pPr>
-      <w:r>
-        <w:t>Feeds into goals of DSM sub-teams (initial, update, properties)</w:t>
-      </w:r>
-    </w:p>
-    <w:p>
-      <w:pPr>
-        <w:pStyle w:val="ListParagraph"/>
-        <w:numPr>
-          <w:ilvl w:val="1"/>
-          <w:numId w:val="5"/>
-        </w:numPr>
-      </w:pPr>
-      <w:r>
-        <w:t>Structure weeks to integrate both field and modeling activities</w:t>
+        <w:t xml:space="preserve">Interpretations </w:t>
+      </w:r>
+    </w:p>
+    <w:p>
+      <w:pPr>
+        <w:pStyle w:val="ListParagraph"/>
+        <w:numPr>
+          <w:ilvl w:val="1"/>
+          <w:numId w:val="4"/>
+        </w:numPr>
+      </w:pPr>
+      <w:r>
+        <w:t xml:space="preserve">Follow up with Bob </w:t>
+      </w:r>
+      <w:proofErr w:type="spellStart"/>
+      <w:r>
+        <w:t>Dobos</w:t>
+      </w:r>
+      <w:proofErr w:type="spellEnd"/>
+    </w:p>
+    <w:p>
+      <w:pPr>
+        <w:pStyle w:val="ListParagraph"/>
+        <w:numPr>
+          <w:ilvl w:val="1"/>
+          <w:numId w:val="4"/>
+        </w:numPr>
+      </w:pPr>
+      <w:r>
+        <w:t>Interpretations staff</w:t>
+      </w:r>
+    </w:p>
+    <w:p>
+      <w:pPr>
+        <w:pStyle w:val="ListParagraph"/>
+        <w:numPr>
+          <w:ilvl w:val="1"/>
+          <w:numId w:val="4"/>
+        </w:numPr>
+      </w:pPr>
+      <w:r>
+        <w:t xml:space="preserve">Volunteers to focus on this? </w:t>
       </w:r>
     </w:p>
     <w:p>
@@ -2810,113 +2859,11 @@
         <w:pStyle w:val="ListParagraph"/>
         <w:numPr>
           <w:ilvl w:val="0"/>
-          <w:numId w:val="5"/>
-        </w:numPr>
-      </w:pPr>
-      <w:r>
-        <w:t>Interpretations update – info from Maxine</w:t>
-      </w:r>
-      <w:r>
-        <w:t xml:space="preserve"> – </w:t>
-      </w:r>
-      <w:r>
-        <w:rPr>
-          <w:highlight w:val="yellow"/>
-        </w:rPr>
-        <w:t xml:space="preserve">Suzann </w:t>
-      </w:r>
-      <w:r>
-        <w:rPr>
-          <w:highlight w:val="yellow"/>
-        </w:rPr>
-        <w:t>will send email</w:t>
-      </w:r>
-      <w:r>
-        <w:t xml:space="preserve"> </w:t>
-      </w:r>
-    </w:p>
-    <w:p>
-      <w:pPr>
-        <w:pStyle w:val="ListParagraph"/>
-        <w:numPr>
-          <w:ilvl w:val="1"/>
-          <w:numId w:val="5"/>
-        </w:numPr>
-      </w:pPr>
-      <w:r>
-        <w:t>Approved as SSRA priority; not funded</w:t>
-      </w:r>
-    </w:p>
-    <w:p>
-      <w:pPr>
-        <w:pStyle w:val="ListParagraph"/>
-        <w:numPr>
-          <w:ilvl w:val="2"/>
-          <w:numId w:val="5"/>
-        </w:numPr>
-      </w:pPr>
-      <w:r>
-        <w:t xml:space="preserve">Have the ability to adjust soil properties from site specific locations and generate on the fly interpretations (from ready-to-use interpretations) for desktop and mobile applications.  </w:t>
-      </w:r>
-    </w:p>
-    <w:p>
-      <w:pPr>
-        <w:pStyle w:val="ListParagraph"/>
-        <w:numPr>
-          <w:ilvl w:val="2"/>
-          <w:numId w:val="5"/>
-        </w:numPr>
-      </w:pPr>
-      <w:r>
-        <w:t>Have the ability for users to create new interpretations outside of the transactional NASIS database.</w:t>
-      </w:r>
-    </w:p>
-    <w:p>
-      <w:pPr>
-        <w:pStyle w:val="ListParagraph"/>
-        <w:numPr>
-          <w:ilvl w:val="2"/>
-          <w:numId w:val="5"/>
-        </w:numPr>
-      </w:pPr>
-      <w:r>
-        <w:t>Have the ability to use geospatial layers from many formats to integrate into the soils data for developing more spatially explicit interpretations.</w:t>
-      </w:r>
-    </w:p>
-    <w:p>
-      <w:pPr>
-        <w:pStyle w:val="ListParagraph"/>
-        <w:numPr>
-          <w:ilvl w:val="1"/>
-          <w:numId w:val="5"/>
-        </w:numPr>
-      </w:pPr>
-      <w:r>
-        <w:t>Dylan will summarize work that he and Jason started</w:t>
-      </w:r>
-    </w:p>
-    <w:p>
-      <w:pPr>
-        <w:pStyle w:val="ListParagraph"/>
-        <w:numPr>
-          <w:ilvl w:val="1"/>
-          <w:numId w:val="5"/>
-        </w:numPr>
-      </w:pPr>
-      <w:r>
-        <w:t>Set up meeting with interpretations staff to discuss what we envision</w:t>
-      </w:r>
-    </w:p>
-    <w:p>
-      <w:pPr>
-        <w:pStyle w:val="ListParagraph"/>
-        <w:numPr>
-          <w:ilvl w:val="2"/>
-          <w:numId w:val="5"/>
-        </w:numPr>
-      </w:pPr>
-      <w:r>
-        <w:t>Subset of people who want to focus on this?</w:t>
+          <w:numId w:val="4"/>
+        </w:numPr>
+      </w:pPr>
+      <w:r>
+        <w:t>Update on CONUS 30m covariates (Rob)</w:t>
       </w:r>
     </w:p>
     <w:p>
@@ -2924,70 +2871,94 @@
         <w:pStyle w:val="ListParagraph"/>
         <w:numPr>
           <w:ilvl w:val="0"/>
-          <w:numId w:val="5"/>
-        </w:numPr>
-      </w:pPr>
+          <w:numId w:val="4"/>
+        </w:numPr>
+      </w:pPr>
+      <w:r>
+        <w:t>Webinar – Travis: Applied Digital Soil Mapping</w:t>
+      </w:r>
+    </w:p>
+    <w:p>
+      <w:pPr>
+        <w:pStyle w:val="ListParagraph"/>
+        <w:numPr>
+          <w:ilvl w:val="1"/>
+          <w:numId w:val="4"/>
+        </w:numPr>
+      </w:pPr>
+      <w:r>
+        <w:t>Others to join him?</w:t>
+      </w:r>
+    </w:p>
+    <w:p>
+      <w:pPr>
+        <w:pStyle w:val="ListParagraph"/>
+        <w:numPr>
+          <w:ilvl w:val="1"/>
+          <w:numId w:val="4"/>
+        </w:numPr>
+      </w:pPr>
+      <w:r>
+        <w:t xml:space="preserve">Date </w:t>
+      </w:r>
+      <w:r>
+        <w:t>– Sept or Oct</w:t>
+      </w:r>
+    </w:p>
+    <w:p>
+      <w:pPr>
+        <w:pStyle w:val="ListParagraph"/>
+        <w:numPr>
+          <w:ilvl w:val="0"/>
+          <w:numId w:val="4"/>
+        </w:numPr>
+      </w:pPr>
+      <w:r>
+        <w:t>Calendar items for meetings – everyone got it?</w:t>
+      </w:r>
+    </w:p>
+    <w:p>
+      <w:pPr>
+        <w:pStyle w:val="ListParagraph"/>
+        <w:numPr>
+          <w:ilvl w:val="0"/>
+          <w:numId w:val="4"/>
+        </w:numPr>
+      </w:pPr>
+      <w:r>
+        <w:t>Properties sub-team website</w:t>
+      </w:r>
+    </w:p>
+    <w:p>
+      <w:pPr>
+        <w:pStyle w:val="ListParagraph"/>
+        <w:numPr>
+          <w:ilvl w:val="1"/>
+          <w:numId w:val="4"/>
+        </w:numPr>
+      </w:pPr>
+      <w:r>
+        <w:t>Other sub-teams will have open meetings; thoughts on that?</w:t>
+      </w:r>
+    </w:p>
+    <w:p>
+      <w:pPr>
+        <w:pStyle w:val="ListParagraph"/>
+        <w:numPr>
+          <w:ilvl w:val="1"/>
+          <w:numId w:val="4"/>
+        </w:numPr>
+      </w:pPr>
+      <w:r>
+        <w:t xml:space="preserve">Link to </w:t>
+      </w:r>
       <w:proofErr w:type="spellStart"/>
       <w:r>
         <w:t>Github</w:t>
       </w:r>
       <w:proofErr w:type="spellEnd"/>
       <w:r>
-        <w:t xml:space="preserve"> – </w:t>
-      </w:r>
-      <w:proofErr w:type="spellStart"/>
-      <w:r>
-        <w:t>dsm</w:t>
-      </w:r>
-      <w:proofErr w:type="spellEnd"/>
-      <w:r>
-        <w:t>-properties-</w:t>
-      </w:r>
-      <w:proofErr w:type="spellStart"/>
-      <w:r>
-        <w:t>subteam</w:t>
-      </w:r>
-      <w:proofErr w:type="spellEnd"/>
-      <w:r>
-        <w:t xml:space="preserve"> under </w:t>
-      </w:r>
-      <w:proofErr w:type="spellStart"/>
-      <w:r>
-        <w:t>ncss</w:t>
-      </w:r>
-      <w:proofErr w:type="spellEnd"/>
-      <w:r>
-        <w:t>-tech</w:t>
-      </w:r>
-    </w:p>
-    <w:p>
-      <w:pPr>
-        <w:pStyle w:val="ListParagraph"/>
-        <w:numPr>
-          <w:ilvl w:val="1"/>
-          <w:numId w:val="5"/>
-        </w:numPr>
-      </w:pPr>
-      <w:r>
-        <w:t xml:space="preserve">Stephen </w:t>
-      </w:r>
-      <w:r>
-        <w:t>–</w:t>
-      </w:r>
-      <w:r>
-        <w:t xml:space="preserve"> done</w:t>
-      </w:r>
-    </w:p>
-    <w:p>
-      <w:pPr>
-        <w:pStyle w:val="ListParagraph"/>
-        <w:numPr>
-          <w:ilvl w:val="1"/>
-          <w:numId w:val="5"/>
-        </w:numPr>
-      </w:pPr>
-      <w:r>
-        <w:t>Add members and meeting info and other supporting documentation</w:t>
+        <w:t>?</w:t>
       </w:r>
     </w:p>
     <w:p/>
@@ -3018,12 +2989,29 @@
           <w:b/>
           <w:sz w:val="32"/>
         </w:rPr>
-        <w:t>6/6/18</w:t>
-      </w:r>
-    </w:p>
-    <w:p>
-      <w:r>
-        <w:t xml:space="preserve">Participants: </w:t>
+        <w:t>6/</w:t>
+      </w:r>
+      <w:r>
+        <w:rPr>
+          <w:b/>
+          <w:sz w:val="32"/>
+        </w:rPr>
+        <w:t>18</w:t>
+      </w:r>
+      <w:r>
+        <w:rPr>
+          <w:b/>
+          <w:sz w:val="32"/>
+        </w:rPr>
+        <w:t>/18</w:t>
+      </w:r>
+    </w:p>
+    <w:p>
+      <w:r>
+        <w:t>Participants</w:t>
+      </w:r>
+      <w:r>
+        <w:t xml:space="preserve">: </w:t>
       </w:r>
     </w:p>
     <w:p>
@@ -3042,6 +3030,9 @@
         <w:t>Beaudette</w:t>
       </w:r>
       <w:proofErr w:type="spellEnd"/>
+      <w:r>
+        <w:t xml:space="preserve"> – absent </w:t>
+      </w:r>
     </w:p>
     <w:p>
       <w:pPr>
@@ -3059,6 +3050,9 @@
         <w:t>Brungard</w:t>
       </w:r>
       <w:proofErr w:type="spellEnd"/>
+      <w:r>
+        <w:t xml:space="preserve"> </w:t>
+      </w:r>
     </w:p>
     <w:p>
       <w:pPr>
@@ -3073,7 +3067,13 @@
       </w:r>
       <w:proofErr w:type="spellStart"/>
       <w:r>
-        <w:t>D’Avello</w:t>
+        <w:t>D’</w:t>
+      </w:r>
+      <w:r>
+        <w:t>Av</w:t>
+      </w:r>
+      <w:r>
+        <w:t>ello</w:t>
       </w:r>
       <w:proofErr w:type="spellEnd"/>
     </w:p>
@@ -3098,15 +3098,7 @@
         </w:numPr>
       </w:pPr>
       <w:r>
-        <w:t xml:space="preserve">Suzann </w:t>
-      </w:r>
-      <w:proofErr w:type="spellStart"/>
-      <w:r>
-        <w:t>Kienast</w:t>
-      </w:r>
-      <w:proofErr w:type="spellEnd"/>
-      <w:r>
-        <w:t>-Brown</w:t>
+        <w:t>Suzann Kienast-Brown</w:t>
       </w:r>
     </w:p>
     <w:p>
@@ -3127,43 +3119,50 @@
       </w:r>
       <w:proofErr w:type="spellStart"/>
       <w:r>
-        <w:t>Libahova</w:t>
-      </w:r>
-      <w:proofErr w:type="spellEnd"/>
-      <w:r>
-        <w:t xml:space="preserve">  </w:t>
-      </w:r>
-    </w:p>
-    <w:p>
-      <w:pPr>
-        <w:pStyle w:val="ListParagraph"/>
-        <w:numPr>
-          <w:ilvl w:val="1"/>
-          <w:numId w:val="3"/>
-        </w:numPr>
-      </w:pPr>
-      <w:r>
-        <w:t xml:space="preserve">Jessica Philippe – absent </w:t>
-      </w:r>
-    </w:p>
-    <w:p>
-      <w:pPr>
-        <w:pStyle w:val="ListParagraph"/>
-        <w:numPr>
-          <w:ilvl w:val="1"/>
-          <w:numId w:val="3"/>
-        </w:numPr>
-      </w:pPr>
-      <w:r>
-        <w:t xml:space="preserve">Stephen </w:t>
-      </w:r>
-      <w:proofErr w:type="spellStart"/>
-      <w:r>
-        <w:t>Roecker</w:t>
-      </w:r>
-      <w:proofErr w:type="spellEnd"/>
-      <w:r>
-        <w:t xml:space="preserve">  </w:t>
+        <w:t>Libo</w:t>
+      </w:r>
+      <w:r>
+        <w:t>hova</w:t>
+      </w:r>
+      <w:proofErr w:type="spellEnd"/>
+      <w:r>
+        <w:t xml:space="preserve"> – absent </w:t>
+      </w:r>
+    </w:p>
+    <w:p>
+      <w:pPr>
+        <w:pStyle w:val="ListParagraph"/>
+        <w:numPr>
+          <w:ilvl w:val="1"/>
+          <w:numId w:val="3"/>
+        </w:numPr>
+      </w:pPr>
+      <w:r>
+        <w:t>Jessica Phil</w:t>
+      </w:r>
+      <w:r>
+        <w:t>ip</w:t>
+      </w:r>
+      <w:r>
+        <w:t>p</w:t>
+      </w:r>
+      <w:r>
+        <w:t>e</w:t>
+      </w:r>
+      <w:r>
+        <w:t xml:space="preserve"> – absent </w:t>
+      </w:r>
+    </w:p>
+    <w:p>
+      <w:pPr>
+        <w:pStyle w:val="ListParagraph"/>
+        <w:numPr>
+          <w:ilvl w:val="1"/>
+          <w:numId w:val="3"/>
+        </w:numPr>
+      </w:pPr>
+      <w:r>
+        <w:t xml:space="preserve">Stephen Roecker  </w:t>
       </w:r>
     </w:p>
     <w:p>
@@ -3188,6 +3187,9 @@
       </w:r>
       <w:proofErr w:type="spellEnd"/>
       <w:r>
+        <w:t xml:space="preserve"> </w:t>
+      </w:r>
+      <w:r>
         <w:tab/>
       </w:r>
     </w:p>
@@ -3207,6 +3209,9 @@
         <w:t>Nauman</w:t>
       </w:r>
       <w:proofErr w:type="spellEnd"/>
+      <w:r>
+        <w:t xml:space="preserve"> – absent </w:t>
+      </w:r>
     </w:p>
     <w:p>
       <w:pPr>
@@ -3229,7 +3234,13 @@
         </w:numPr>
       </w:pPr>
       <w:r>
-        <w:t xml:space="preserve">Rob Vaughan – absent </w:t>
+        <w:t>Rob Vaughan</w:t>
+      </w:r>
+      <w:r>
+        <w:t xml:space="preserve"> </w:t>
+      </w:r>
+      <w:r>
+        <w:t xml:space="preserve">– absent </w:t>
       </w:r>
     </w:p>
     <w:p>
@@ -3267,43 +3278,68 @@
         <w:pStyle w:val="ListParagraph"/>
         <w:numPr>
           <w:ilvl w:val="0"/>
-          <w:numId w:val="4"/>
-        </w:numPr>
-      </w:pPr>
-      <w:r>
-        <w:t>Follow-up from West Region NCSS meeting (Suzann, Travis, Colby)</w:t>
-      </w:r>
-    </w:p>
-    <w:p>
-      <w:pPr>
-        <w:pStyle w:val="ListParagraph"/>
-        <w:numPr>
-          <w:ilvl w:val="1"/>
-          <w:numId w:val="4"/>
-        </w:numPr>
-      </w:pPr>
-      <w:r>
-        <w:t>Raster interpretations</w:t>
-      </w:r>
-    </w:p>
-    <w:p>
-      <w:pPr>
-        <w:pStyle w:val="ListParagraph"/>
-        <w:numPr>
-          <w:ilvl w:val="2"/>
-          <w:numId w:val="4"/>
-        </w:numPr>
-      </w:pPr>
-      <w:r>
-        <w:t>Raster interpretations generator project (</w:t>
-      </w:r>
-      <w:proofErr w:type="spellStart"/>
-      <w:r>
-        <w:t>gSSURGO</w:t>
-      </w:r>
-      <w:proofErr w:type="spellEnd"/>
-      <w:r>
-        <w:t>)</w:t>
+          <w:numId w:val="5"/>
+        </w:numPr>
+      </w:pPr>
+      <w:r>
+        <w:t xml:space="preserve">Update on </w:t>
+      </w:r>
+      <w:r>
+        <w:t xml:space="preserve">WVU </w:t>
+      </w:r>
+      <w:r>
+        <w:t>agreement details – Jim</w:t>
+      </w:r>
+    </w:p>
+    <w:p>
+      <w:pPr>
+        <w:pStyle w:val="ListParagraph"/>
+        <w:numPr>
+          <w:ilvl w:val="1"/>
+          <w:numId w:val="5"/>
+        </w:numPr>
+      </w:pPr>
+      <w:r>
+        <w:t>Soils2026 raster continuous soil properties project</w:t>
+      </w:r>
+    </w:p>
+    <w:p>
+      <w:pPr>
+        <w:pStyle w:val="ListParagraph"/>
+        <w:numPr>
+          <w:ilvl w:val="1"/>
+          <w:numId w:val="5"/>
+        </w:numPr>
+      </w:pPr>
+      <w:r>
+        <w:t xml:space="preserve">Conversation with </w:t>
+      </w:r>
+      <w:r>
+        <w:t>Hoover, Kinney</w:t>
+      </w:r>
+    </w:p>
+    <w:p>
+      <w:pPr>
+        <w:pStyle w:val="ListParagraph"/>
+        <w:numPr>
+          <w:ilvl w:val="2"/>
+          <w:numId w:val="5"/>
+        </w:numPr>
+      </w:pPr>
+      <w:r>
+        <w:t>Explained focus team vision for these products</w:t>
+      </w:r>
+    </w:p>
+    <w:p>
+      <w:pPr>
+        <w:pStyle w:val="ListParagraph"/>
+        <w:numPr>
+          <w:ilvl w:val="2"/>
+          <w:numId w:val="5"/>
+        </w:numPr>
+      </w:pPr>
+      <w:r>
+        <w:t>Supportive of approach and products</w:t>
       </w:r>
     </w:p>
     <w:p>
@@ -3311,11 +3347,86 @@
         <w:pStyle w:val="ListParagraph"/>
         <w:numPr>
           <w:ilvl w:val="3"/>
-          <w:numId w:val="4"/>
-        </w:numPr>
-      </w:pPr>
-      <w:r>
-        <w:t>Drew Kinney and Dave Hoover both talked about this project at the conference</w:t>
+          <w:numId w:val="5"/>
+        </w:numPr>
+      </w:pPr>
+      <w:r>
+        <w:t>Not using SSURGO or STATSGO for input data – derived from point data using statistical/machine learning methods</w:t>
+      </w:r>
+    </w:p>
+    <w:p>
+      <w:pPr>
+        <w:pStyle w:val="ListParagraph"/>
+        <w:numPr>
+          <w:ilvl w:val="2"/>
+          <w:numId w:val="5"/>
+        </w:numPr>
+      </w:pPr>
+      <w:r>
+        <w:t>What is the d</w:t>
+      </w:r>
+      <w:r>
+        <w:t>elivery mechanism and how does that influence what we produce?</w:t>
+      </w:r>
+    </w:p>
+    <w:p>
+      <w:pPr>
+        <w:pStyle w:val="ListParagraph"/>
+        <w:numPr>
+          <w:ilvl w:val="1"/>
+          <w:numId w:val="5"/>
+        </w:numPr>
+      </w:pPr>
+      <w:r>
+        <w:t>150k over 2 years</w:t>
+      </w:r>
+    </w:p>
+    <w:p>
+      <w:pPr>
+        <w:pStyle w:val="ListParagraph"/>
+        <w:numPr>
+          <w:ilvl w:val="2"/>
+          <w:numId w:val="5"/>
+        </w:numPr>
+      </w:pPr>
+      <w:r>
+        <w:t>Opportunity to add funding after 2 years</w:t>
+      </w:r>
+    </w:p>
+    <w:p>
+      <w:pPr>
+        <w:pStyle w:val="ListParagraph"/>
+        <w:numPr>
+          <w:ilvl w:val="2"/>
+          <w:numId w:val="5"/>
+        </w:numPr>
+      </w:pPr>
+      <w:r>
+        <w:t>Extension for 3 years available if needed</w:t>
+      </w:r>
+    </w:p>
+    <w:p>
+      <w:pPr>
+        <w:pStyle w:val="ListParagraph"/>
+        <w:numPr>
+          <w:ilvl w:val="1"/>
+          <w:numId w:val="5"/>
+        </w:numPr>
+      </w:pPr>
+      <w:r>
+        <w:t>Post-doc</w:t>
+      </w:r>
+    </w:p>
+    <w:p>
+      <w:pPr>
+        <w:pStyle w:val="ListParagraph"/>
+        <w:numPr>
+          <w:ilvl w:val="2"/>
+          <w:numId w:val="5"/>
+        </w:numPr>
+      </w:pPr>
+      <w:r>
+        <w:t>Conversation with Amanda and Travis</w:t>
       </w:r>
     </w:p>
     <w:p>
@@ -3323,12 +3434,54 @@
         <w:pStyle w:val="ListParagraph"/>
         <w:numPr>
           <w:ilvl w:val="3"/>
-          <w:numId w:val="4"/>
+          <w:numId w:val="5"/>
+        </w:numPr>
+      </w:pPr>
+      <w:r>
+        <w:t>She is interested</w:t>
+      </w:r>
+    </w:p>
+    <w:p>
+      <w:pPr>
+        <w:pStyle w:val="ListParagraph"/>
+        <w:numPr>
+          <w:ilvl w:val="2"/>
+          <w:numId w:val="5"/>
+        </w:numPr>
+      </w:pPr>
+      <w:r>
+        <w:t xml:space="preserve">Preference </w:t>
+      </w:r>
+      <w:r>
+        <w:t xml:space="preserve">is for post-doc </w:t>
+      </w:r>
+      <w:r>
+        <w:t>to be in Morgantown, but not imperative</w:t>
+      </w:r>
+    </w:p>
+    <w:p>
+      <w:pPr>
+        <w:pStyle w:val="ListParagraph"/>
+        <w:numPr>
+          <w:ilvl w:val="3"/>
+          <w:numId w:val="5"/>
+        </w:numPr>
+      </w:pPr>
+      <w:r>
+        <w:t>Location not as important as getting the right person and getting the work done</w:t>
+      </w:r>
+    </w:p>
+    <w:p>
+      <w:pPr>
+        <w:pStyle w:val="ListParagraph"/>
+        <w:numPr>
+          <w:ilvl w:val="3"/>
+          <w:numId w:val="5"/>
         </w:numPr>
       </w:pPr>
       <w:r>
         <w:lastRenderedPageBreak/>
-        <w:t>Upon further clarification – the project has been approved but not funded; received information from Maxine Levin and passed on to Dylan to compare to what he and Jason had worked on previously</w:t>
+        <w:t>Could sub-contract with Colby at NMSU</w:t>
       </w:r>
     </w:p>
     <w:p>
@@ -3336,268 +3489,508 @@
         <w:pStyle w:val="ListParagraph"/>
         <w:numPr>
           <w:ilvl w:val="3"/>
-          <w:numId w:val="4"/>
-        </w:numPr>
+          <w:numId w:val="5"/>
+        </w:numPr>
+      </w:pPr>
+      <w:r>
+        <w:t xml:space="preserve">Main goal is get this done; continuous soil property </w:t>
+      </w:r>
+      <w:proofErr w:type="spellStart"/>
+      <w:r>
+        <w:t>rasters</w:t>
+      </w:r>
+      <w:proofErr w:type="spellEnd"/>
+      <w:r>
+        <w:t xml:space="preserve"> for US asap</w:t>
+      </w:r>
+    </w:p>
+    <w:p>
+      <w:pPr>
+        <w:pStyle w:val="ListParagraph"/>
+        <w:numPr>
+          <w:ilvl w:val="2"/>
+          <w:numId w:val="5"/>
+        </w:numPr>
+      </w:pPr>
+      <w:r>
+        <w:t>Create momentum and push goals of focus team forward</w:t>
+      </w:r>
+    </w:p>
+    <w:p>
+      <w:pPr>
+        <w:pStyle w:val="ListParagraph"/>
+        <w:numPr>
+          <w:ilvl w:val="1"/>
+          <w:numId w:val="5"/>
+        </w:numPr>
+      </w:pPr>
+      <w:r>
+        <w:t>Kinney requested proposal by July 15</w:t>
+      </w:r>
+    </w:p>
+    <w:p>
+      <w:pPr>
+        <w:pStyle w:val="ListParagraph"/>
+        <w:numPr>
+          <w:ilvl w:val="2"/>
+          <w:numId w:val="5"/>
+        </w:numPr>
+      </w:pPr>
+      <w:r>
+        <w:t>Contract to start before Sept 30 to obligate FY18 funds; to begin spending on Oct 1</w:t>
+      </w:r>
+    </w:p>
+    <w:p>
+      <w:pPr>
+        <w:pStyle w:val="ListParagraph"/>
+        <w:numPr>
+          <w:ilvl w:val="1"/>
+          <w:numId w:val="5"/>
+        </w:numPr>
+      </w:pPr>
+      <w:r>
+        <w:t>Improvements to previous efforts</w:t>
+      </w:r>
+    </w:p>
+    <w:p>
+      <w:pPr>
+        <w:pStyle w:val="ListParagraph"/>
+        <w:numPr>
+          <w:ilvl w:val="2"/>
+          <w:numId w:val="5"/>
+        </w:numPr>
+      </w:pPr>
+      <w:r>
+        <w:t xml:space="preserve">Covariates – better input data </w:t>
+      </w:r>
+    </w:p>
+    <w:p>
+      <w:pPr>
+        <w:pStyle w:val="ListParagraph"/>
+        <w:numPr>
+          <w:ilvl w:val="3"/>
+          <w:numId w:val="5"/>
+        </w:numPr>
+      </w:pPr>
+      <w:r>
+        <w:t>For example: parent materials</w:t>
+      </w:r>
+      <w:r>
+        <w:t xml:space="preserve"> – Skye and others working on this</w:t>
+      </w:r>
+    </w:p>
+    <w:p>
+      <w:pPr>
+        <w:pStyle w:val="ListParagraph"/>
+        <w:numPr>
+          <w:ilvl w:val="3"/>
+          <w:numId w:val="5"/>
+        </w:numPr>
+      </w:pPr>
+      <w:r>
+        <w:t>Rob is also working on 30m covariates (elevation, imagery)</w:t>
+      </w:r>
+    </w:p>
+    <w:p>
+      <w:pPr>
+        <w:pStyle w:val="ListParagraph"/>
+        <w:numPr>
+          <w:ilvl w:val="2"/>
+          <w:numId w:val="5"/>
+        </w:numPr>
+      </w:pPr>
+      <w:r>
+        <w:t>More input point data</w:t>
+      </w:r>
+    </w:p>
+    <w:p>
+      <w:pPr>
+        <w:pStyle w:val="ListParagraph"/>
+        <w:numPr>
+          <w:ilvl w:val="2"/>
+          <w:numId w:val="5"/>
+        </w:numPr>
+      </w:pPr>
+      <w:r>
+        <w:t>Stratification of the modeling domains</w:t>
+      </w:r>
+    </w:p>
+    <w:p>
+      <w:pPr>
+        <w:pStyle w:val="ListParagraph"/>
+        <w:numPr>
+          <w:ilvl w:val="1"/>
+          <w:numId w:val="5"/>
+        </w:numPr>
+      </w:pPr>
+      <w:r>
+        <w:t>What role does the focus team play?</w:t>
+      </w:r>
+    </w:p>
+    <w:p>
+      <w:pPr>
+        <w:pStyle w:val="ListParagraph"/>
+        <w:numPr>
+          <w:ilvl w:val="2"/>
+          <w:numId w:val="5"/>
+        </w:numPr>
+      </w:pPr>
+      <w:r>
+        <w:t>Post-doc becomes a member of the sub-team</w:t>
+      </w:r>
+    </w:p>
+    <w:p>
+      <w:pPr>
+        <w:pStyle w:val="ListParagraph"/>
+        <w:numPr>
+          <w:ilvl w:val="2"/>
+          <w:numId w:val="5"/>
+        </w:numPr>
+      </w:pPr>
+      <w:r>
+        <w:t>Collaborates with sub-team</w:t>
+      </w:r>
+      <w:r>
+        <w:t xml:space="preserve"> who provides </w:t>
+      </w:r>
+      <w:r>
+        <w:t>direction, discussion, oversight</w:t>
+      </w:r>
+    </w:p>
+    <w:p>
+      <w:pPr>
+        <w:pStyle w:val="ListParagraph"/>
+        <w:numPr>
+          <w:ilvl w:val="3"/>
+          <w:numId w:val="5"/>
+        </w:numPr>
+      </w:pPr>
+      <w:r>
+        <w:t>Sub-team actively engaged with post-doc</w:t>
+      </w:r>
+    </w:p>
+    <w:p>
+      <w:pPr>
+        <w:pStyle w:val="ListParagraph"/>
+        <w:numPr>
+          <w:ilvl w:val="2"/>
+          <w:numId w:val="5"/>
+        </w:numPr>
+      </w:pPr>
+      <w:r>
+        <w:t>Engage with SSD staff; incorporate property products</w:t>
+      </w:r>
+      <w:r>
+        <w:t xml:space="preserve"> into yearly workloads</w:t>
+      </w:r>
+    </w:p>
+    <w:p>
+      <w:pPr>
+        <w:pStyle w:val="ListParagraph"/>
+        <w:numPr>
+          <w:ilvl w:val="3"/>
+          <w:numId w:val="5"/>
+        </w:numPr>
+      </w:pPr>
+      <w:r>
         <w:rPr>
           <w:highlight w:val="yellow"/>
         </w:rPr>
-      </w:pPr>
+        <w:t>Share your ideas on how to make this succeed</w:t>
+      </w:r>
+      <w:r>
+        <w:t xml:space="preserve"> </w:t>
+      </w:r>
+    </w:p>
+    <w:p>
+      <w:pPr>
+        <w:pStyle w:val="ListParagraph"/>
+        <w:numPr>
+          <w:ilvl w:val="4"/>
+          <w:numId w:val="5"/>
+        </w:numPr>
+      </w:pPr>
+      <w:r>
+        <w:t>Ownership of update process to improve product</w:t>
+      </w:r>
+    </w:p>
+    <w:p>
+      <w:pPr>
+        <w:pStyle w:val="ListParagraph"/>
+        <w:numPr>
+          <w:ilvl w:val="4"/>
+          <w:numId w:val="5"/>
+        </w:numPr>
+      </w:pPr>
+      <w:r>
+        <w:t xml:space="preserve">Connect to acre goals </w:t>
+      </w:r>
+    </w:p>
+    <w:p>
+      <w:pPr>
+        <w:pStyle w:val="ListParagraph"/>
+        <w:numPr>
+          <w:ilvl w:val="4"/>
+          <w:numId w:val="5"/>
+        </w:numPr>
+      </w:pPr>
+      <w:r>
+        <w:t>Connect to DSM projects that SSOs are already doing in their local areas</w:t>
+      </w:r>
+    </w:p>
+    <w:p>
+      <w:pPr>
+        <w:pStyle w:val="ListParagraph"/>
+        <w:numPr>
+          <w:ilvl w:val="4"/>
+          <w:numId w:val="5"/>
+        </w:numPr>
+      </w:pPr>
+      <w:r>
+        <w:t>Replicate node idea of GSM structure with each SSD Region serving as a node</w:t>
+      </w:r>
+    </w:p>
+    <w:p>
+      <w:pPr>
+        <w:pStyle w:val="ListParagraph"/>
+        <w:numPr>
+          <w:ilvl w:val="2"/>
+          <w:numId w:val="5"/>
+        </w:numPr>
+      </w:pPr>
+      <w:r>
+        <w:t xml:space="preserve">Goal is to integrate </w:t>
+      </w:r>
+      <w:r>
+        <w:t xml:space="preserve">work of post-doc and sub-team </w:t>
+      </w:r>
+      <w:r>
+        <w:t>into agency so NRCS/NCSS has ownership over methods and products</w:t>
+      </w:r>
+    </w:p>
+    <w:p>
+      <w:pPr>
+        <w:pStyle w:val="ListParagraph"/>
+        <w:numPr>
+          <w:ilvl w:val="0"/>
+          <w:numId w:val="5"/>
+        </w:numPr>
+      </w:pPr>
+      <w:r>
+        <w:t xml:space="preserve">2018 field week proposal – Tom </w:t>
+      </w:r>
+    </w:p>
+    <w:p>
+      <w:pPr>
+        <w:pStyle w:val="ListParagraph"/>
+        <w:numPr>
+          <w:ilvl w:val="1"/>
+          <w:numId w:val="5"/>
+        </w:numPr>
+      </w:pPr>
+      <w:r>
+        <w:t>Proposal emailed to group</w:t>
+      </w:r>
+    </w:p>
+    <w:p>
+      <w:pPr>
+        <w:pStyle w:val="ListParagraph"/>
+        <w:numPr>
+          <w:ilvl w:val="2"/>
+          <w:numId w:val="5"/>
+        </w:numPr>
+      </w:pPr>
+      <w:r>
+        <w:t>Dates have not been decided; will wait for proposal to move forward and determine how many people can be supported to attend</w:t>
+      </w:r>
+    </w:p>
+    <w:p>
+      <w:pPr>
+        <w:pStyle w:val="ListParagraph"/>
+        <w:numPr>
+          <w:ilvl w:val="1"/>
+          <w:numId w:val="5"/>
+        </w:numPr>
+      </w:pPr>
+      <w:r>
+        <w:t>Training via an in-progress project (update or initial)</w:t>
+      </w:r>
+    </w:p>
+    <w:p>
+      <w:pPr>
+        <w:pStyle w:val="ListParagraph"/>
+        <w:numPr>
+          <w:ilvl w:val="1"/>
+          <w:numId w:val="5"/>
+        </w:numPr>
+      </w:pPr>
+      <w:r>
+        <w:t>Cross pollinate between DSM focus team and field crew</w:t>
+      </w:r>
+    </w:p>
+    <w:p>
+      <w:pPr>
+        <w:pStyle w:val="ListParagraph"/>
+        <w:numPr>
+          <w:ilvl w:val="1"/>
+          <w:numId w:val="5"/>
+        </w:numPr>
+      </w:pPr>
+      <w:r>
+        <w:t>Achieve objective of project</w:t>
+      </w:r>
+    </w:p>
+    <w:p>
+      <w:pPr>
+        <w:pStyle w:val="ListParagraph"/>
+        <w:numPr>
+          <w:ilvl w:val="1"/>
+          <w:numId w:val="5"/>
+        </w:numPr>
+      </w:pPr>
+      <w:r>
+        <w:t>Develop a network of SSD staff</w:t>
+      </w:r>
+      <w:r>
+        <w:t xml:space="preserve"> </w:t>
+      </w:r>
+    </w:p>
+    <w:p>
+      <w:pPr>
+        <w:pStyle w:val="ListParagraph"/>
+        <w:numPr>
+          <w:ilvl w:val="1"/>
+          <w:numId w:val="5"/>
+        </w:numPr>
+      </w:pPr>
+      <w:r>
+        <w:t>Feeds into goals of DSM sub-teams (initial, update, properties)</w:t>
+      </w:r>
+    </w:p>
+    <w:p>
+      <w:pPr>
+        <w:pStyle w:val="ListParagraph"/>
+        <w:numPr>
+          <w:ilvl w:val="1"/>
+          <w:numId w:val="5"/>
+        </w:numPr>
+      </w:pPr>
+      <w:r>
+        <w:t>Structure weeks to integrate both field and modeling activities</w:t>
+      </w:r>
+    </w:p>
+    <w:p>
+      <w:pPr>
+        <w:pStyle w:val="ListParagraph"/>
+        <w:numPr>
+          <w:ilvl w:val="0"/>
+          <w:numId w:val="5"/>
+        </w:numPr>
+      </w:pPr>
+      <w:r>
+        <w:t>Interpretations update – info from Maxine</w:t>
+      </w:r>
+      <w:r>
+        <w:t xml:space="preserve"> – </w:t>
+      </w:r>
       <w:r>
         <w:rPr>
           <w:highlight w:val="yellow"/>
         </w:rPr>
-        <w:t>Suzann will follow up with interpretations staff and set up a meeting to discuss our goals of developing interpretations from continuous properties</w:t>
-      </w:r>
-    </w:p>
-    <w:p>
-      <w:pPr>
-        <w:pStyle w:val="ListParagraph"/>
-        <w:numPr>
-          <w:ilvl w:val="2"/>
-          <w:numId w:val="4"/>
-        </w:numPr>
-      </w:pPr>
-      <w:r>
-        <w:t xml:space="preserve">Bob </w:t>
-      </w:r>
-      <w:proofErr w:type="spellStart"/>
-      <w:r>
-        <w:t>Dobos</w:t>
-      </w:r>
-      <w:proofErr w:type="spellEnd"/>
-      <w:r>
-        <w:t xml:space="preserve"> – sub-team to provide example dataset to start exploration of interpretations from continuous property data</w:t>
-      </w:r>
-    </w:p>
-    <w:p>
-      <w:pPr>
-        <w:pStyle w:val="ListParagraph"/>
-        <w:numPr>
-          <w:ilvl w:val="3"/>
-          <w:numId w:val="4"/>
-        </w:numPr>
-      </w:pPr>
-      <w:r>
-        <w:t>Travis has a dataset from the upper CO River basin that has continuous properties predicted in depth intervals; data structure is similar to what we are pursuing</w:t>
-      </w:r>
-    </w:p>
-    <w:p>
-      <w:pPr>
-        <w:pStyle w:val="ListParagraph"/>
-        <w:numPr>
-          <w:ilvl w:val="3"/>
-          <w:numId w:val="4"/>
-        </w:numPr>
-      </w:pPr>
-      <w:r>
-        <w:t>Perhaps Bob can focus on Valley Fever interpretation for this test dataset</w:t>
-      </w:r>
-    </w:p>
-    <w:p>
-      <w:pPr>
-        <w:pStyle w:val="ListParagraph"/>
-        <w:numPr>
-          <w:ilvl w:val="3"/>
-          <w:numId w:val="4"/>
-        </w:numPr>
+        <w:t xml:space="preserve">Suzann </w:t>
+      </w:r>
+      <w:r>
         <w:rPr>
           <w:highlight w:val="yellow"/>
         </w:rPr>
-      </w:pPr>
-      <w:r>
-        <w:rPr>
-          <w:highlight w:val="yellow"/>
-        </w:rPr>
-        <w:t xml:space="preserve">Suzann will follow up with Bob and propose the CO River basin dataset for testing; perhaps set up a meeting with him </w:t>
-      </w:r>
-    </w:p>
-    <w:p>
-      <w:pPr>
-        <w:pStyle w:val="ListParagraph"/>
-        <w:numPr>
-          <w:ilvl w:val="3"/>
-          <w:numId w:val="4"/>
-        </w:numPr>
-      </w:pPr>
-      <w:r>
-        <w:t xml:space="preserve">Skye and </w:t>
-      </w:r>
-      <w:proofErr w:type="spellStart"/>
-      <w:r>
-        <w:t>Zamir</w:t>
-      </w:r>
-      <w:proofErr w:type="spellEnd"/>
-      <w:r>
-        <w:t xml:space="preserve"> can follow up with Bob if needed</w:t>
-      </w:r>
-    </w:p>
-    <w:p>
-      <w:pPr>
-        <w:pStyle w:val="ListParagraph"/>
-        <w:numPr>
-          <w:ilvl w:val="1"/>
-          <w:numId w:val="4"/>
-        </w:numPr>
-      </w:pPr>
-      <w:r>
-        <w:t xml:space="preserve">Soils2026 continuous properties project funded </w:t>
-      </w:r>
-    </w:p>
-    <w:p>
-      <w:pPr>
-        <w:pStyle w:val="ListParagraph"/>
-        <w:numPr>
-          <w:ilvl w:val="2"/>
-          <w:numId w:val="4"/>
-        </w:numPr>
-      </w:pPr>
-      <w:r>
-        <w:t>Funds channeled through WVU; Jim will expand on this to the group</w:t>
-      </w:r>
-    </w:p>
-    <w:p>
-      <w:pPr>
-        <w:pStyle w:val="ListParagraph"/>
-        <w:numPr>
-          <w:ilvl w:val="3"/>
-          <w:numId w:val="4"/>
-        </w:numPr>
-      </w:pPr>
-      <w:r>
-        <w:t>Jim awaiting details of agreement from Hoover; he hopes to have details at our next sub-team meeting</w:t>
-      </w:r>
-    </w:p>
-    <w:p>
-      <w:pPr>
-        <w:pStyle w:val="ListParagraph"/>
-        <w:numPr>
-          <w:ilvl w:val="2"/>
-          <w:numId w:val="4"/>
-        </w:numPr>
-      </w:pPr>
-      <w:r>
-        <w:t xml:space="preserve">Discuss best use of funds </w:t>
-      </w:r>
-    </w:p>
-    <w:p>
-      <w:pPr>
-        <w:pStyle w:val="ListParagraph"/>
-        <w:numPr>
-          <w:ilvl w:val="3"/>
-          <w:numId w:val="4"/>
-        </w:numPr>
-      </w:pPr>
-      <w:r>
-        <w:t xml:space="preserve">Personnel – hire a post-doc </w:t>
-      </w:r>
-    </w:p>
-    <w:p>
-      <w:pPr>
-        <w:pStyle w:val="ListParagraph"/>
-        <w:numPr>
-          <w:ilvl w:val="4"/>
-          <w:numId w:val="4"/>
-        </w:numPr>
-      </w:pPr>
-      <w:r>
-        <w:t xml:space="preserve">Focus on specific tasks such as ranking/weighting of point data, stratification for modeling domains, </w:t>
-      </w:r>
-      <w:proofErr w:type="spellStart"/>
-      <w:r>
-        <w:t>etc</w:t>
-      </w:r>
-      <w:proofErr w:type="spellEnd"/>
-    </w:p>
-    <w:p>
-      <w:pPr>
-        <w:pStyle w:val="ListParagraph"/>
-        <w:numPr>
-          <w:ilvl w:val="4"/>
-          <w:numId w:val="4"/>
-        </w:numPr>
-      </w:pPr>
-      <w:r>
-        <w:t>Person needs to be fully integrated with NRCS/NCSS and this sub-team for this to be successful</w:t>
-      </w:r>
-    </w:p>
-    <w:p>
-      <w:pPr>
-        <w:pStyle w:val="ListParagraph"/>
-        <w:numPr>
-          <w:ilvl w:val="4"/>
-          <w:numId w:val="4"/>
-        </w:numPr>
-      </w:pPr>
-      <w:r>
-        <w:t xml:space="preserve">Amanda </w:t>
-      </w:r>
-      <w:proofErr w:type="spellStart"/>
-      <w:r>
-        <w:t>Ramcharan</w:t>
-      </w:r>
-      <w:proofErr w:type="spellEnd"/>
-      <w:r>
-        <w:t xml:space="preserve"> was suggested; Travis will inquire about her situation</w:t>
-      </w:r>
-    </w:p>
-    <w:p>
-      <w:pPr>
-        <w:pStyle w:val="ListParagraph"/>
-        <w:numPr>
-          <w:ilvl w:val="3"/>
-          <w:numId w:val="4"/>
-        </w:numPr>
-      </w:pPr>
-      <w:r>
-        <w:t>Working sessions – bring everyone together in workshop setting for a week at a time since time is everyone’s limiting factor</w:t>
-      </w:r>
-    </w:p>
-    <w:p>
-      <w:pPr>
-        <w:pStyle w:val="ListParagraph"/>
-        <w:numPr>
-          <w:ilvl w:val="4"/>
-          <w:numId w:val="4"/>
-        </w:numPr>
-      </w:pPr>
-      <w:r>
-        <w:t>Funds from agreement could be used for non-NRCS personnel travel; we can submit a proposal to HQ to fund NRCS personnel for working sessions</w:t>
-      </w:r>
-    </w:p>
-    <w:p>
-      <w:pPr>
-        <w:pStyle w:val="ListParagraph"/>
-        <w:numPr>
-          <w:ilvl w:val="2"/>
-          <w:numId w:val="4"/>
-        </w:numPr>
-      </w:pPr>
-      <w:r>
-        <w:t>Ideally, we would do both – hire task oriented post-doc and hold working sessions</w:t>
-      </w:r>
-    </w:p>
-    <w:p>
-      <w:pPr>
-        <w:pStyle w:val="ListParagraph"/>
-        <w:numPr>
-          <w:ilvl w:val="1"/>
-          <w:numId w:val="4"/>
-        </w:numPr>
-      </w:pPr>
-      <w:r>
-        <w:t>Other items from the meeting?</w:t>
-      </w:r>
-    </w:p>
-    <w:p>
-      <w:pPr>
-        <w:pStyle w:val="ListParagraph"/>
-        <w:numPr>
-          <w:ilvl w:val="2"/>
-          <w:numId w:val="4"/>
-        </w:numPr>
-      </w:pPr>
-      <w:r>
-        <w:t xml:space="preserve">None </w:t>
+        <w:t>will send email</w:t>
+      </w:r>
+      <w:r>
+        <w:t xml:space="preserve"> </w:t>
+      </w:r>
+    </w:p>
+    <w:p>
+      <w:pPr>
+        <w:pStyle w:val="ListParagraph"/>
+        <w:numPr>
+          <w:ilvl w:val="1"/>
+          <w:numId w:val="5"/>
+        </w:numPr>
+      </w:pPr>
+      <w:r>
+        <w:t>Approved as SSRA priority; not funded</w:t>
+      </w:r>
+    </w:p>
+    <w:p>
+      <w:pPr>
+        <w:pStyle w:val="ListParagraph"/>
+        <w:numPr>
+          <w:ilvl w:val="2"/>
+          <w:numId w:val="5"/>
+        </w:numPr>
+      </w:pPr>
+      <w:r>
+        <w:t xml:space="preserve">Have the ability to adjust soil properties from site specific locations and generate on the fly interpretations (from ready-to-use interpretations) for desktop and mobile applications.  </w:t>
+      </w:r>
+    </w:p>
+    <w:p>
+      <w:pPr>
+        <w:pStyle w:val="ListParagraph"/>
+        <w:numPr>
+          <w:ilvl w:val="2"/>
+          <w:numId w:val="5"/>
+        </w:numPr>
+      </w:pPr>
+      <w:r>
+        <w:t>Have the ability for users to create new interpretations outside of the transactional NASIS database.</w:t>
+      </w:r>
+    </w:p>
+    <w:p>
+      <w:pPr>
+        <w:pStyle w:val="ListParagraph"/>
+        <w:numPr>
+          <w:ilvl w:val="2"/>
+          <w:numId w:val="5"/>
+        </w:numPr>
+      </w:pPr>
+      <w:r>
+        <w:t>Have the ability to use geospatial layers from many formats to integrate into the soils data for developing more spatially explicit interpretations.</w:t>
+      </w:r>
+    </w:p>
+    <w:p>
+      <w:pPr>
+        <w:pStyle w:val="ListParagraph"/>
+        <w:numPr>
+          <w:ilvl w:val="1"/>
+          <w:numId w:val="5"/>
+        </w:numPr>
+      </w:pPr>
+      <w:r>
+        <w:t>Dylan will summarize work that he and Jason started</w:t>
+      </w:r>
+    </w:p>
+    <w:p>
+      <w:pPr>
+        <w:pStyle w:val="ListParagraph"/>
+        <w:numPr>
+          <w:ilvl w:val="1"/>
+          <w:numId w:val="5"/>
+        </w:numPr>
+      </w:pPr>
+      <w:r>
+        <w:t>Set up meeting with interpretations staff to discuss what we envision</w:t>
+      </w:r>
+    </w:p>
+    <w:p>
+      <w:pPr>
+        <w:pStyle w:val="ListParagraph"/>
+        <w:numPr>
+          <w:ilvl w:val="2"/>
+          <w:numId w:val="5"/>
+        </w:numPr>
+      </w:pPr>
+      <w:r>
+        <w:t>Subset of people who want to focus on this?</w:t>
       </w:r>
     </w:p>
     <w:p>
@@ -3605,339 +3998,73 @@
         <w:pStyle w:val="ListParagraph"/>
         <w:numPr>
           <w:ilvl w:val="0"/>
-          <w:numId w:val="4"/>
-        </w:numPr>
-      </w:pPr>
-      <w:r>
-        <w:t>Group discussion</w:t>
-      </w:r>
-    </w:p>
-    <w:p>
-      <w:pPr>
-        <w:pStyle w:val="ListParagraph"/>
-        <w:numPr>
-          <w:ilvl w:val="1"/>
-          <w:numId w:val="4"/>
-        </w:numPr>
-      </w:pPr>
-      <w:r>
-        <w:t>As we move forward, it is imperative we demonstrate the application of these raster products</w:t>
-      </w:r>
-    </w:p>
-    <w:p>
-      <w:pPr>
-        <w:pStyle w:val="ListParagraph"/>
-        <w:numPr>
-          <w:ilvl w:val="1"/>
-          <w:numId w:val="4"/>
-        </w:numPr>
-      </w:pPr>
-      <w:r>
-        <w:t>Appeal to those inside and outside NCSS with application for specific concerns</w:t>
-      </w:r>
-    </w:p>
-    <w:p>
-      <w:pPr>
-        <w:pStyle w:val="ListParagraph"/>
-        <w:numPr>
-          <w:ilvl w:val="2"/>
-          <w:numId w:val="4"/>
-        </w:numPr>
-      </w:pPr>
-      <w:r>
-        <w:t>Link to conservation planning; farm bill programs</w:t>
-      </w:r>
-    </w:p>
-    <w:p>
-      <w:pPr>
-        <w:pStyle w:val="ListParagraph"/>
-        <w:numPr>
-          <w:ilvl w:val="2"/>
-          <w:numId w:val="4"/>
-        </w:numPr>
-      </w:pPr>
-      <w:r>
-        <w:t>Wetlands</w:t>
-      </w:r>
-    </w:p>
-    <w:p>
-      <w:pPr>
-        <w:pStyle w:val="ListParagraph"/>
-        <w:numPr>
-          <w:ilvl w:val="2"/>
-          <w:numId w:val="4"/>
-        </w:numPr>
-      </w:pPr>
-      <w:r>
-        <w:t>Ecological site development</w:t>
-      </w:r>
-    </w:p>
-    <w:p>
-      <w:pPr>
-        <w:pStyle w:val="ListParagraph"/>
-        <w:numPr>
-          <w:ilvl w:val="2"/>
-          <w:numId w:val="4"/>
-        </w:numPr>
-      </w:pPr>
-      <w:r>
-        <w:t>Dust</w:t>
-      </w:r>
-    </w:p>
-    <w:p>
-      <w:pPr>
-        <w:pStyle w:val="ListParagraph"/>
-        <w:numPr>
-          <w:ilvl w:val="1"/>
-          <w:numId w:val="4"/>
-        </w:numPr>
-      </w:pPr>
-      <w:r>
-        <w:t xml:space="preserve">Discussion initiated about 30m scale – need to determine scale that will help manage expectations – what’s possible vs. what’s reasonable – </w:t>
-      </w:r>
-      <w:r>
-        <w:rPr>
-          <w:highlight w:val="yellow"/>
-        </w:rPr>
-        <w:t>will table discussion for future meeting</w:t>
-      </w:r>
-    </w:p>
-    <w:p>
-      <w:pPr>
-        <w:pStyle w:val="ListParagraph"/>
-        <w:numPr>
-          <w:ilvl w:val="0"/>
-          <w:numId w:val="4"/>
-        </w:numPr>
-      </w:pPr>
-      <w:r>
-        <w:t>Next steps</w:t>
-      </w:r>
-    </w:p>
-    <w:p>
-      <w:pPr>
-        <w:pStyle w:val="ListParagraph"/>
-        <w:numPr>
-          <w:ilvl w:val="1"/>
-          <w:numId w:val="4"/>
-        </w:numPr>
-      </w:pPr>
-      <w:r>
-        <w:t>Test some ideas on SoilGrids100 covariate data</w:t>
-      </w:r>
-    </w:p>
-    <w:p>
-      <w:pPr>
-        <w:pStyle w:val="ListParagraph"/>
-        <w:numPr>
-          <w:ilvl w:val="2"/>
-          <w:numId w:val="4"/>
-        </w:numPr>
-      </w:pPr>
-      <w:r>
-        <w:t xml:space="preserve">Use this data to test some of the most pertinent questions as we are working toward preparing other covariate data </w:t>
-      </w:r>
-    </w:p>
-    <w:p>
-      <w:pPr>
-        <w:pStyle w:val="ListParagraph"/>
-        <w:numPr>
-          <w:ilvl w:val="2"/>
-          <w:numId w:val="4"/>
-        </w:numPr>
-      </w:pPr>
-      <w:r>
-        <w:t>Prioritize testing</w:t>
-      </w:r>
-    </w:p>
-    <w:p>
-      <w:pPr>
-        <w:pStyle w:val="ListParagraph"/>
-        <w:numPr>
-          <w:ilvl w:val="3"/>
-          <w:numId w:val="4"/>
-        </w:numPr>
-      </w:pPr>
-      <w:r>
-        <w:t>Stratification of modeling domains</w:t>
-      </w:r>
-    </w:p>
-    <w:p>
-      <w:pPr>
-        <w:pStyle w:val="ListParagraph"/>
-        <w:numPr>
-          <w:ilvl w:val="4"/>
-          <w:numId w:val="4"/>
-        </w:numPr>
-      </w:pPr>
-      <w:r>
-        <w:t>Perhaps start with MLRAs to stratify and compare results to SoilGrids100</w:t>
-      </w:r>
-    </w:p>
-    <w:p>
-      <w:pPr>
-        <w:pStyle w:val="ListParagraph"/>
-        <w:numPr>
-          <w:ilvl w:val="4"/>
-          <w:numId w:val="4"/>
-        </w:numPr>
-      </w:pPr>
-      <w:r>
-        <w:t>Parallelization of workflow should be evaluated</w:t>
-      </w:r>
-    </w:p>
-    <w:p>
-      <w:pPr>
-        <w:pStyle w:val="ListParagraph"/>
-        <w:numPr>
-          <w:ilvl w:val="3"/>
-          <w:numId w:val="4"/>
-        </w:numPr>
-      </w:pPr>
-      <w:proofErr w:type="spellStart"/>
-      <w:r>
-        <w:t>Ksat</w:t>
-      </w:r>
-      <w:proofErr w:type="spellEnd"/>
-      <w:r>
-        <w:t>, AWC, depth to restrictive layer, and thickness were key to hydrologists needs (from TX meeting)</w:t>
-      </w:r>
-    </w:p>
-    <w:p>
-      <w:pPr>
-        <w:pStyle w:val="ListParagraph"/>
-        <w:numPr>
-          <w:ilvl w:val="1"/>
-          <w:numId w:val="4"/>
-        </w:numPr>
-      </w:pPr>
-      <w:r>
-        <w:t xml:space="preserve">Continue work with Rob and Colby </w:t>
-      </w:r>
-    </w:p>
-    <w:p>
-      <w:pPr>
-        <w:pStyle w:val="ListParagraph"/>
-        <w:numPr>
-          <w:ilvl w:val="2"/>
-          <w:numId w:val="4"/>
-        </w:numPr>
-      </w:pPr>
-      <w:r>
-        <w:t>Development of 30m covariates</w:t>
-      </w:r>
-    </w:p>
-    <w:p>
-      <w:pPr>
-        <w:pStyle w:val="ListParagraph"/>
-        <w:numPr>
-          <w:ilvl w:val="1"/>
-          <w:numId w:val="4"/>
-        </w:numPr>
-      </w:pPr>
-      <w:r>
-        <w:t>Others?</w:t>
-      </w:r>
-    </w:p>
-    <w:p>
-      <w:pPr>
-        <w:pStyle w:val="ListParagraph"/>
-        <w:numPr>
-          <w:ilvl w:val="0"/>
-          <w:numId w:val="4"/>
-        </w:numPr>
-      </w:pPr>
-      <w:r>
-        <w:lastRenderedPageBreak/>
-        <w:t>Other items</w:t>
-      </w:r>
-    </w:p>
-    <w:p>
-      <w:pPr>
-        <w:pStyle w:val="ListParagraph"/>
-        <w:numPr>
-          <w:ilvl w:val="1"/>
-          <w:numId w:val="4"/>
-        </w:numPr>
-      </w:pPr>
-      <w:proofErr w:type="spellStart"/>
-      <w:r>
-        <w:t>gPROP</w:t>
-      </w:r>
-      <w:proofErr w:type="spellEnd"/>
-      <w:r>
-        <w:t xml:space="preserve"> for name of continuous property products – chime in if you have other ideas</w:t>
-      </w:r>
-    </w:p>
-    <w:p>
-      <w:pPr>
-        <w:pStyle w:val="ListParagraph"/>
-        <w:numPr>
-          <w:ilvl w:val="1"/>
-          <w:numId w:val="4"/>
-        </w:numPr>
-      </w:pPr>
-      <w:r>
-        <w:t>Suzann is working with Kyle Stephens from the database focus team on a short article for the SSD weekly outlining the gridded products and how they are related, or not</w:t>
-      </w:r>
-    </w:p>
-    <w:p>
-      <w:pPr>
-        <w:pStyle w:val="ListParagraph"/>
-        <w:numPr>
-          <w:ilvl w:val="1"/>
-          <w:numId w:val="4"/>
-        </w:numPr>
-        <w:rPr>
-          <w:highlight w:val="yellow"/>
-        </w:rPr>
-      </w:pPr>
-      <w:r>
-        <w:t xml:space="preserve">The DSM focus team has presented five NSSC webinars in the past six months and would like to continue the series with one every month or so; </w:t>
-      </w:r>
-      <w:r>
-        <w:rPr>
-          <w:highlight w:val="yellow"/>
-        </w:rPr>
-        <w:t>please volunteer if you have interesting DSM projects that could fit into a one-hour webinar</w:t>
-      </w:r>
-    </w:p>
-    <w:p>
-      <w:pPr>
-        <w:pStyle w:val="ListParagraph"/>
-        <w:numPr>
-          <w:ilvl w:val="2"/>
-          <w:numId w:val="4"/>
-        </w:numPr>
-      </w:pPr>
-      <w:r>
-        <w:t>Travis has a couple projects he could present</w:t>
-      </w:r>
-    </w:p>
-    <w:p>
-      <w:pPr>
-        <w:pStyle w:val="ListParagraph"/>
-        <w:numPr>
-          <w:ilvl w:val="2"/>
-          <w:numId w:val="4"/>
-        </w:numPr>
-      </w:pPr>
-      <w:r>
-        <w:t xml:space="preserve">Dave White from Las Cruces SSO has also agreed to present his update work </w:t>
+          <w:numId w:val="5"/>
+        </w:numPr>
+      </w:pPr>
+      <w:proofErr w:type="spellStart"/>
+      <w:r>
+        <w:t>Github</w:t>
+      </w:r>
+      <w:proofErr w:type="spellEnd"/>
+      <w:r>
+        <w:t xml:space="preserve"> – </w:t>
+      </w:r>
+      <w:proofErr w:type="spellStart"/>
+      <w:r>
+        <w:t>dsm</w:t>
+      </w:r>
+      <w:proofErr w:type="spellEnd"/>
+      <w:r>
+        <w:t>-properties-</w:t>
+      </w:r>
+      <w:proofErr w:type="spellStart"/>
+      <w:r>
+        <w:t>subteam</w:t>
+      </w:r>
+      <w:proofErr w:type="spellEnd"/>
+      <w:r>
+        <w:t xml:space="preserve"> under </w:t>
+      </w:r>
+      <w:proofErr w:type="spellStart"/>
+      <w:r>
+        <w:t>ncss</w:t>
+      </w:r>
+      <w:proofErr w:type="spellEnd"/>
+      <w:r>
+        <w:t>-tech</w:t>
+      </w:r>
+    </w:p>
+    <w:p>
+      <w:pPr>
+        <w:pStyle w:val="ListParagraph"/>
+        <w:numPr>
+          <w:ilvl w:val="1"/>
+          <w:numId w:val="5"/>
+        </w:numPr>
+      </w:pPr>
+      <w:r>
+        <w:t xml:space="preserve">Stephen </w:t>
+      </w:r>
+      <w:r>
+        <w:t>–</w:t>
+      </w:r>
+      <w:r>
+        <w:t xml:space="preserve"> done</w:t>
+      </w:r>
+    </w:p>
+    <w:p>
+      <w:pPr>
+        <w:pStyle w:val="ListParagraph"/>
+        <w:numPr>
+          <w:ilvl w:val="1"/>
+          <w:numId w:val="5"/>
+        </w:numPr>
+      </w:pPr>
+      <w:r>
+        <w:t>Add members and meeting info and other supporting documentation</w:t>
       </w:r>
     </w:p>
     <w:p/>
-    <w:p>
-      <w:r>
-        <w:tab/>
-        <w:t>Next meeting: June 18 @12:30pm CST</w:t>
-      </w:r>
-    </w:p>
-    <w:p>
-      <w:pPr>
-        <w:pStyle w:val="ListParagraph"/>
-      </w:pPr>
-    </w:p>
     <w:p>
       <w:pPr>
         <w:rPr>
@@ -3965,11 +4092,12 @@
           <w:b/>
           <w:sz w:val="32"/>
         </w:rPr>
-        <w:t>5/16/18</w:t>
-      </w:r>
-    </w:p>
-    <w:p>
-      <w:r>
+        <w:t>6/6/18</w:t>
+      </w:r>
+    </w:p>
+    <w:p>
+      <w:r>
+        <w:lastRenderedPageBreak/>
         <w:t xml:space="preserve">Participants: </w:t>
       </w:r>
     </w:p>
@@ -4078,19 +4206,19 @@
       </w:r>
       <w:proofErr w:type="spellEnd"/>
       <w:r>
-        <w:t xml:space="preserve"> – absent </w:t>
-      </w:r>
-    </w:p>
-    <w:p>
-      <w:pPr>
-        <w:pStyle w:val="ListParagraph"/>
-        <w:numPr>
-          <w:ilvl w:val="1"/>
-          <w:numId w:val="3"/>
-        </w:numPr>
-      </w:pPr>
-      <w:r>
-        <w:t>Jessica Philippe</w:t>
+        <w:t xml:space="preserve">  </w:t>
+      </w:r>
+    </w:p>
+    <w:p>
+      <w:pPr>
+        <w:pStyle w:val="ListParagraph"/>
+        <w:numPr>
+          <w:ilvl w:val="1"/>
+          <w:numId w:val="3"/>
+        </w:numPr>
+      </w:pPr>
+      <w:r>
+        <w:t xml:space="preserve">Jessica Philippe – absent </w:t>
       </w:r>
     </w:p>
     <w:p>
@@ -4110,7 +4238,7 @@
       </w:r>
       <w:proofErr w:type="spellEnd"/>
       <w:r>
-        <w:t xml:space="preserve"> – absent </w:t>
+        <w:t xml:space="preserve">  </w:t>
       </w:r>
     </w:p>
     <w:p>
@@ -4176,6 +4304,953 @@
         </w:numPr>
       </w:pPr>
       <w:r>
+        <w:t xml:space="preserve">Rob Vaughan – absent </w:t>
+      </w:r>
+    </w:p>
+    <w:p>
+      <w:pPr>
+        <w:pStyle w:val="ListParagraph"/>
+        <w:numPr>
+          <w:ilvl w:val="1"/>
+          <w:numId w:val="3"/>
+        </w:numPr>
+      </w:pPr>
+      <w:r>
+        <w:t>Skye Wills</w:t>
+      </w:r>
+    </w:p>
+    <w:p>
+      <w:pPr>
+        <w:pStyle w:val="ListParagraph"/>
+        <w:numPr>
+          <w:ilvl w:val="1"/>
+          <w:numId w:val="3"/>
+        </w:numPr>
+      </w:pPr>
+      <w:r>
+        <w:t>Dave Zimmerman</w:t>
+      </w:r>
+    </w:p>
+    <w:p/>
+    <w:p>
+      <w:r>
+        <w:t>Agenda:</w:t>
+      </w:r>
+    </w:p>
+    <w:p>
+      <w:pPr>
+        <w:pStyle w:val="ListParagraph"/>
+        <w:numPr>
+          <w:ilvl w:val="0"/>
+          <w:numId w:val="4"/>
+        </w:numPr>
+      </w:pPr>
+      <w:r>
+        <w:t>Follow-up from West Region NCSS meeting (Suzann, Travis, Colby)</w:t>
+      </w:r>
+    </w:p>
+    <w:p>
+      <w:pPr>
+        <w:pStyle w:val="ListParagraph"/>
+        <w:numPr>
+          <w:ilvl w:val="1"/>
+          <w:numId w:val="4"/>
+        </w:numPr>
+      </w:pPr>
+      <w:r>
+        <w:t>Raster interpretations</w:t>
+      </w:r>
+    </w:p>
+    <w:p>
+      <w:pPr>
+        <w:pStyle w:val="ListParagraph"/>
+        <w:numPr>
+          <w:ilvl w:val="2"/>
+          <w:numId w:val="4"/>
+        </w:numPr>
+      </w:pPr>
+      <w:r>
+        <w:t>Raster interpretations generator project (</w:t>
+      </w:r>
+      <w:proofErr w:type="spellStart"/>
+      <w:r>
+        <w:t>gSSURGO</w:t>
+      </w:r>
+      <w:proofErr w:type="spellEnd"/>
+      <w:r>
+        <w:t>)</w:t>
+      </w:r>
+    </w:p>
+    <w:p>
+      <w:pPr>
+        <w:pStyle w:val="ListParagraph"/>
+        <w:numPr>
+          <w:ilvl w:val="3"/>
+          <w:numId w:val="4"/>
+        </w:numPr>
+      </w:pPr>
+      <w:r>
+        <w:t>Drew Kinney and Dave Hoover both talked about this project at the conference</w:t>
+      </w:r>
+    </w:p>
+    <w:p>
+      <w:pPr>
+        <w:pStyle w:val="ListParagraph"/>
+        <w:numPr>
+          <w:ilvl w:val="3"/>
+          <w:numId w:val="4"/>
+        </w:numPr>
+      </w:pPr>
+      <w:r>
+        <w:t>Upon further clarification – the project has been approved but not funded; received information from Maxine Levin and passed on to Dylan to compare to what he and Jason had worked on previously</w:t>
+      </w:r>
+    </w:p>
+    <w:p>
+      <w:pPr>
+        <w:pStyle w:val="ListParagraph"/>
+        <w:numPr>
+          <w:ilvl w:val="3"/>
+          <w:numId w:val="4"/>
+        </w:numPr>
+        <w:rPr>
+          <w:highlight w:val="yellow"/>
+        </w:rPr>
+      </w:pPr>
+      <w:r>
+        <w:rPr>
+          <w:highlight w:val="yellow"/>
+        </w:rPr>
+        <w:t>Suzann will follow up with interpretations staff and set up a meeting to discuss our goals of developing interpretations from continuous properties</w:t>
+      </w:r>
+    </w:p>
+    <w:p>
+      <w:pPr>
+        <w:pStyle w:val="ListParagraph"/>
+        <w:numPr>
+          <w:ilvl w:val="2"/>
+          <w:numId w:val="4"/>
+        </w:numPr>
+      </w:pPr>
+      <w:r>
+        <w:t xml:space="preserve">Bob </w:t>
+      </w:r>
+      <w:proofErr w:type="spellStart"/>
+      <w:r>
+        <w:t>Dobos</w:t>
+      </w:r>
+      <w:proofErr w:type="spellEnd"/>
+      <w:r>
+        <w:t xml:space="preserve"> – sub-team to provide example dataset to start exploration of interpretations from continuous property data</w:t>
+      </w:r>
+    </w:p>
+    <w:p>
+      <w:pPr>
+        <w:pStyle w:val="ListParagraph"/>
+        <w:numPr>
+          <w:ilvl w:val="3"/>
+          <w:numId w:val="4"/>
+        </w:numPr>
+      </w:pPr>
+      <w:r>
+        <w:t>Travis has a dataset from the upper CO River basin that has continuous properties predicted in depth intervals; data structure is similar to what we are pursuing</w:t>
+      </w:r>
+    </w:p>
+    <w:p>
+      <w:pPr>
+        <w:pStyle w:val="ListParagraph"/>
+        <w:numPr>
+          <w:ilvl w:val="3"/>
+          <w:numId w:val="4"/>
+        </w:numPr>
+      </w:pPr>
+      <w:r>
+        <w:t>Perhaps Bob can focus on Valley Fever interpretation for this test dataset</w:t>
+      </w:r>
+    </w:p>
+    <w:p>
+      <w:pPr>
+        <w:pStyle w:val="ListParagraph"/>
+        <w:numPr>
+          <w:ilvl w:val="3"/>
+          <w:numId w:val="4"/>
+        </w:numPr>
+        <w:rPr>
+          <w:highlight w:val="yellow"/>
+        </w:rPr>
+      </w:pPr>
+      <w:r>
+        <w:rPr>
+          <w:highlight w:val="yellow"/>
+        </w:rPr>
+        <w:t xml:space="preserve">Suzann will follow up with Bob and propose the CO River basin dataset for testing; perhaps set up a meeting with him </w:t>
+      </w:r>
+    </w:p>
+    <w:p>
+      <w:pPr>
+        <w:pStyle w:val="ListParagraph"/>
+        <w:numPr>
+          <w:ilvl w:val="3"/>
+          <w:numId w:val="4"/>
+        </w:numPr>
+      </w:pPr>
+      <w:r>
+        <w:t xml:space="preserve">Skye and </w:t>
+      </w:r>
+      <w:proofErr w:type="spellStart"/>
+      <w:r>
+        <w:t>Zamir</w:t>
+      </w:r>
+      <w:proofErr w:type="spellEnd"/>
+      <w:r>
+        <w:t xml:space="preserve"> can follow up with Bob if needed</w:t>
+      </w:r>
+    </w:p>
+    <w:p>
+      <w:pPr>
+        <w:pStyle w:val="ListParagraph"/>
+        <w:numPr>
+          <w:ilvl w:val="1"/>
+          <w:numId w:val="4"/>
+        </w:numPr>
+      </w:pPr>
+      <w:r>
+        <w:t xml:space="preserve">Soils2026 continuous properties project funded </w:t>
+      </w:r>
+    </w:p>
+    <w:p>
+      <w:pPr>
+        <w:pStyle w:val="ListParagraph"/>
+        <w:numPr>
+          <w:ilvl w:val="2"/>
+          <w:numId w:val="4"/>
+        </w:numPr>
+      </w:pPr>
+      <w:r>
+        <w:t>Funds channeled through WVU; Jim will expand on this to the group</w:t>
+      </w:r>
+    </w:p>
+    <w:p>
+      <w:pPr>
+        <w:pStyle w:val="ListParagraph"/>
+        <w:numPr>
+          <w:ilvl w:val="3"/>
+          <w:numId w:val="4"/>
+        </w:numPr>
+      </w:pPr>
+      <w:r>
+        <w:t>Jim awaiting details of agreement from Hoover; he hopes to have details at our next sub-team meeting</w:t>
+      </w:r>
+    </w:p>
+    <w:p>
+      <w:pPr>
+        <w:pStyle w:val="ListParagraph"/>
+        <w:numPr>
+          <w:ilvl w:val="2"/>
+          <w:numId w:val="4"/>
+        </w:numPr>
+      </w:pPr>
+      <w:r>
+        <w:t xml:space="preserve">Discuss best use of funds </w:t>
+      </w:r>
+    </w:p>
+    <w:p>
+      <w:pPr>
+        <w:pStyle w:val="ListParagraph"/>
+        <w:numPr>
+          <w:ilvl w:val="3"/>
+          <w:numId w:val="4"/>
+        </w:numPr>
+      </w:pPr>
+      <w:r>
+        <w:t xml:space="preserve">Personnel – hire a post-doc </w:t>
+      </w:r>
+    </w:p>
+    <w:p>
+      <w:pPr>
+        <w:pStyle w:val="ListParagraph"/>
+        <w:numPr>
+          <w:ilvl w:val="4"/>
+          <w:numId w:val="4"/>
+        </w:numPr>
+      </w:pPr>
+      <w:r>
+        <w:t xml:space="preserve">Focus on specific tasks such as ranking/weighting of point data, stratification for modeling domains, </w:t>
+      </w:r>
+      <w:proofErr w:type="spellStart"/>
+      <w:r>
+        <w:t>etc</w:t>
+      </w:r>
+      <w:proofErr w:type="spellEnd"/>
+    </w:p>
+    <w:p>
+      <w:pPr>
+        <w:pStyle w:val="ListParagraph"/>
+        <w:numPr>
+          <w:ilvl w:val="4"/>
+          <w:numId w:val="4"/>
+        </w:numPr>
+      </w:pPr>
+      <w:r>
+        <w:t>Person needs to be fully integrated with NRCS/NCSS and this sub-team for this to be successful</w:t>
+      </w:r>
+    </w:p>
+    <w:p>
+      <w:pPr>
+        <w:pStyle w:val="ListParagraph"/>
+        <w:numPr>
+          <w:ilvl w:val="4"/>
+          <w:numId w:val="4"/>
+        </w:numPr>
+      </w:pPr>
+      <w:r>
+        <w:t xml:space="preserve">Amanda </w:t>
+      </w:r>
+      <w:proofErr w:type="spellStart"/>
+      <w:r>
+        <w:t>Ramcharan</w:t>
+      </w:r>
+      <w:proofErr w:type="spellEnd"/>
+      <w:r>
+        <w:t xml:space="preserve"> was suggested; Travis will inquire about her situation</w:t>
+      </w:r>
+    </w:p>
+    <w:p>
+      <w:pPr>
+        <w:pStyle w:val="ListParagraph"/>
+        <w:numPr>
+          <w:ilvl w:val="3"/>
+          <w:numId w:val="4"/>
+        </w:numPr>
+      </w:pPr>
+      <w:r>
+        <w:t>Working sessions – bring everyone together in workshop setting for a week at a time since time is everyone’s limiting factor</w:t>
+      </w:r>
+    </w:p>
+    <w:p>
+      <w:pPr>
+        <w:pStyle w:val="ListParagraph"/>
+        <w:numPr>
+          <w:ilvl w:val="4"/>
+          <w:numId w:val="4"/>
+        </w:numPr>
+      </w:pPr>
+      <w:r>
+        <w:t>Funds from agreement could be used for non-NRCS personnel travel; we can submit a proposal to HQ to fund NRCS personnel for working sessions</w:t>
+      </w:r>
+    </w:p>
+    <w:p>
+      <w:pPr>
+        <w:pStyle w:val="ListParagraph"/>
+        <w:numPr>
+          <w:ilvl w:val="2"/>
+          <w:numId w:val="4"/>
+        </w:numPr>
+      </w:pPr>
+      <w:r>
+        <w:t>Ideally, we would do both – hire task oriented post-doc and hold working sessions</w:t>
+      </w:r>
+    </w:p>
+    <w:p>
+      <w:pPr>
+        <w:pStyle w:val="ListParagraph"/>
+        <w:numPr>
+          <w:ilvl w:val="1"/>
+          <w:numId w:val="4"/>
+        </w:numPr>
+      </w:pPr>
+      <w:r>
+        <w:t>Other items from the meeting?</w:t>
+      </w:r>
+    </w:p>
+    <w:p>
+      <w:pPr>
+        <w:pStyle w:val="ListParagraph"/>
+        <w:numPr>
+          <w:ilvl w:val="2"/>
+          <w:numId w:val="4"/>
+        </w:numPr>
+      </w:pPr>
+      <w:r>
+        <w:lastRenderedPageBreak/>
+        <w:t xml:space="preserve">None </w:t>
+      </w:r>
+    </w:p>
+    <w:p>
+      <w:pPr>
+        <w:pStyle w:val="ListParagraph"/>
+        <w:numPr>
+          <w:ilvl w:val="0"/>
+          <w:numId w:val="4"/>
+        </w:numPr>
+      </w:pPr>
+      <w:r>
+        <w:t>Group discussion</w:t>
+      </w:r>
+    </w:p>
+    <w:p>
+      <w:pPr>
+        <w:pStyle w:val="ListParagraph"/>
+        <w:numPr>
+          <w:ilvl w:val="1"/>
+          <w:numId w:val="4"/>
+        </w:numPr>
+      </w:pPr>
+      <w:r>
+        <w:t>As we move forward, it is imperative we demonstrate the application of these raster products</w:t>
+      </w:r>
+    </w:p>
+    <w:p>
+      <w:pPr>
+        <w:pStyle w:val="ListParagraph"/>
+        <w:numPr>
+          <w:ilvl w:val="1"/>
+          <w:numId w:val="4"/>
+        </w:numPr>
+      </w:pPr>
+      <w:r>
+        <w:t>Appeal to those inside and outside NCSS with application for specific concerns</w:t>
+      </w:r>
+    </w:p>
+    <w:p>
+      <w:pPr>
+        <w:pStyle w:val="ListParagraph"/>
+        <w:numPr>
+          <w:ilvl w:val="2"/>
+          <w:numId w:val="4"/>
+        </w:numPr>
+      </w:pPr>
+      <w:r>
+        <w:t>Link to conservation planning; farm bill programs</w:t>
+      </w:r>
+    </w:p>
+    <w:p>
+      <w:pPr>
+        <w:pStyle w:val="ListParagraph"/>
+        <w:numPr>
+          <w:ilvl w:val="2"/>
+          <w:numId w:val="4"/>
+        </w:numPr>
+      </w:pPr>
+      <w:r>
+        <w:t>Wetlands</w:t>
+      </w:r>
+    </w:p>
+    <w:p>
+      <w:pPr>
+        <w:pStyle w:val="ListParagraph"/>
+        <w:numPr>
+          <w:ilvl w:val="2"/>
+          <w:numId w:val="4"/>
+        </w:numPr>
+      </w:pPr>
+      <w:r>
+        <w:t>Ecological site development</w:t>
+      </w:r>
+    </w:p>
+    <w:p>
+      <w:pPr>
+        <w:pStyle w:val="ListParagraph"/>
+        <w:numPr>
+          <w:ilvl w:val="2"/>
+          <w:numId w:val="4"/>
+        </w:numPr>
+      </w:pPr>
+      <w:r>
+        <w:t>Dust</w:t>
+      </w:r>
+    </w:p>
+    <w:p>
+      <w:pPr>
+        <w:pStyle w:val="ListParagraph"/>
+        <w:numPr>
+          <w:ilvl w:val="1"/>
+          <w:numId w:val="4"/>
+        </w:numPr>
+      </w:pPr>
+      <w:r>
+        <w:t xml:space="preserve">Discussion initiated about 30m scale – need to determine scale that will help manage expectations – what’s possible vs. what’s reasonable – </w:t>
+      </w:r>
+      <w:r>
+        <w:rPr>
+          <w:highlight w:val="yellow"/>
+        </w:rPr>
+        <w:t>will table discussion for future meeting</w:t>
+      </w:r>
+    </w:p>
+    <w:p>
+      <w:pPr>
+        <w:pStyle w:val="ListParagraph"/>
+        <w:numPr>
+          <w:ilvl w:val="0"/>
+          <w:numId w:val="4"/>
+        </w:numPr>
+      </w:pPr>
+      <w:r>
+        <w:t>Next steps</w:t>
+      </w:r>
+    </w:p>
+    <w:p>
+      <w:pPr>
+        <w:pStyle w:val="ListParagraph"/>
+        <w:numPr>
+          <w:ilvl w:val="1"/>
+          <w:numId w:val="4"/>
+        </w:numPr>
+      </w:pPr>
+      <w:r>
+        <w:t>Test some ideas on SoilGrids100 covariate data</w:t>
+      </w:r>
+    </w:p>
+    <w:p>
+      <w:pPr>
+        <w:pStyle w:val="ListParagraph"/>
+        <w:numPr>
+          <w:ilvl w:val="2"/>
+          <w:numId w:val="4"/>
+        </w:numPr>
+      </w:pPr>
+      <w:r>
+        <w:t xml:space="preserve">Use this data to test some of the most pertinent questions as we are working toward preparing other covariate data </w:t>
+      </w:r>
+    </w:p>
+    <w:p>
+      <w:pPr>
+        <w:pStyle w:val="ListParagraph"/>
+        <w:numPr>
+          <w:ilvl w:val="2"/>
+          <w:numId w:val="4"/>
+        </w:numPr>
+      </w:pPr>
+      <w:r>
+        <w:t>Prioritize testing</w:t>
+      </w:r>
+    </w:p>
+    <w:p>
+      <w:pPr>
+        <w:pStyle w:val="ListParagraph"/>
+        <w:numPr>
+          <w:ilvl w:val="3"/>
+          <w:numId w:val="4"/>
+        </w:numPr>
+      </w:pPr>
+      <w:r>
+        <w:t>Stratification of modeling domains</w:t>
+      </w:r>
+    </w:p>
+    <w:p>
+      <w:pPr>
+        <w:pStyle w:val="ListParagraph"/>
+        <w:numPr>
+          <w:ilvl w:val="4"/>
+          <w:numId w:val="4"/>
+        </w:numPr>
+      </w:pPr>
+      <w:r>
+        <w:t>Perhaps start with MLRAs to stratify and compare results to SoilGrids100</w:t>
+      </w:r>
+    </w:p>
+    <w:p>
+      <w:pPr>
+        <w:pStyle w:val="ListParagraph"/>
+        <w:numPr>
+          <w:ilvl w:val="4"/>
+          <w:numId w:val="4"/>
+        </w:numPr>
+      </w:pPr>
+      <w:r>
+        <w:t>Parallelization of workflow should be evaluated</w:t>
+      </w:r>
+    </w:p>
+    <w:p>
+      <w:pPr>
+        <w:pStyle w:val="ListParagraph"/>
+        <w:numPr>
+          <w:ilvl w:val="3"/>
+          <w:numId w:val="4"/>
+        </w:numPr>
+      </w:pPr>
+      <w:proofErr w:type="spellStart"/>
+      <w:r>
+        <w:t>Ksat</w:t>
+      </w:r>
+      <w:proofErr w:type="spellEnd"/>
+      <w:r>
+        <w:t>, AWC, depth to restrictive layer, and thickness were key to hydrologists needs (from TX meeting)</w:t>
+      </w:r>
+    </w:p>
+    <w:p>
+      <w:pPr>
+        <w:pStyle w:val="ListParagraph"/>
+        <w:numPr>
+          <w:ilvl w:val="1"/>
+          <w:numId w:val="4"/>
+        </w:numPr>
+      </w:pPr>
+      <w:r>
+        <w:t xml:space="preserve">Continue work with Rob and Colby </w:t>
+      </w:r>
+    </w:p>
+    <w:p>
+      <w:pPr>
+        <w:pStyle w:val="ListParagraph"/>
+        <w:numPr>
+          <w:ilvl w:val="2"/>
+          <w:numId w:val="4"/>
+        </w:numPr>
+      </w:pPr>
+      <w:r>
+        <w:t>Development of 30m covariates</w:t>
+      </w:r>
+    </w:p>
+    <w:p>
+      <w:pPr>
+        <w:pStyle w:val="ListParagraph"/>
+        <w:numPr>
+          <w:ilvl w:val="1"/>
+          <w:numId w:val="4"/>
+        </w:numPr>
+      </w:pPr>
+      <w:r>
+        <w:t>Others?</w:t>
+      </w:r>
+    </w:p>
+    <w:p>
+      <w:pPr>
+        <w:pStyle w:val="ListParagraph"/>
+        <w:numPr>
+          <w:ilvl w:val="0"/>
+          <w:numId w:val="4"/>
+        </w:numPr>
+      </w:pPr>
+      <w:r>
+        <w:t>Other items</w:t>
+      </w:r>
+    </w:p>
+    <w:p>
+      <w:pPr>
+        <w:pStyle w:val="ListParagraph"/>
+        <w:numPr>
+          <w:ilvl w:val="1"/>
+          <w:numId w:val="4"/>
+        </w:numPr>
+      </w:pPr>
+      <w:proofErr w:type="spellStart"/>
+      <w:r>
+        <w:t>gPROP</w:t>
+      </w:r>
+      <w:proofErr w:type="spellEnd"/>
+      <w:r>
+        <w:t xml:space="preserve"> for name of continuous property products – chime in if you have other ideas</w:t>
+      </w:r>
+    </w:p>
+    <w:p>
+      <w:pPr>
+        <w:pStyle w:val="ListParagraph"/>
+        <w:numPr>
+          <w:ilvl w:val="1"/>
+          <w:numId w:val="4"/>
+        </w:numPr>
+      </w:pPr>
+      <w:r>
+        <w:t>Suzann is working with Kyle Stephens from the database focus team on a short article for the SSD weekly outlining the gridded products and how they are related, or not</w:t>
+      </w:r>
+    </w:p>
+    <w:p>
+      <w:pPr>
+        <w:pStyle w:val="ListParagraph"/>
+        <w:numPr>
+          <w:ilvl w:val="1"/>
+          <w:numId w:val="4"/>
+        </w:numPr>
+        <w:rPr>
+          <w:highlight w:val="yellow"/>
+        </w:rPr>
+      </w:pPr>
+      <w:r>
+        <w:t xml:space="preserve">The DSM focus team has presented five NSSC webinars in the past six months and would like to continue the series with one every month or so; </w:t>
+      </w:r>
+      <w:r>
+        <w:rPr>
+          <w:highlight w:val="yellow"/>
+        </w:rPr>
+        <w:t>please volunteer if you have interesting DSM projects that could fit into a one-hour webinar</w:t>
+      </w:r>
+    </w:p>
+    <w:p>
+      <w:pPr>
+        <w:pStyle w:val="ListParagraph"/>
+        <w:numPr>
+          <w:ilvl w:val="2"/>
+          <w:numId w:val="4"/>
+        </w:numPr>
+      </w:pPr>
+      <w:r>
+        <w:t>Travis has a couple projects he could present</w:t>
+      </w:r>
+    </w:p>
+    <w:p>
+      <w:pPr>
+        <w:pStyle w:val="ListParagraph"/>
+        <w:numPr>
+          <w:ilvl w:val="2"/>
+          <w:numId w:val="4"/>
+        </w:numPr>
+      </w:pPr>
+      <w:r>
+        <w:t xml:space="preserve">Dave White from Las Cruces SSO has also agreed to present his update work </w:t>
+      </w:r>
+    </w:p>
+    <w:p/>
+    <w:p>
+      <w:r>
+        <w:tab/>
+        <w:t>Next meeting: June 18 @12:30pm CST</w:t>
+      </w:r>
+    </w:p>
+    <w:p>
+      <w:pPr>
+        <w:pStyle w:val="ListParagraph"/>
+      </w:pPr>
+    </w:p>
+    <w:p>
+      <w:pPr>
+        <w:rPr>
+          <w:b/>
+          <w:sz w:val="32"/>
+        </w:rPr>
+      </w:pPr>
+      <w:r>
+        <w:rPr>
+          <w:b/>
+          <w:sz w:val="32"/>
+        </w:rPr>
+        <w:t>Properties Sub-Team meeting</w:t>
+      </w:r>
+    </w:p>
+    <w:p>
+      <w:pPr>
+        <w:rPr>
+          <w:b/>
+          <w:sz w:val="32"/>
+        </w:rPr>
+      </w:pPr>
+      <w:r>
+        <w:rPr>
+          <w:b/>
+          <w:sz w:val="32"/>
+        </w:rPr>
+        <w:t>5/16/18</w:t>
+      </w:r>
+    </w:p>
+    <w:p>
+      <w:r>
+        <w:t xml:space="preserve">Participants: </w:t>
+      </w:r>
+    </w:p>
+    <w:p>
+      <w:pPr>
+        <w:pStyle w:val="ListParagraph"/>
+        <w:numPr>
+          <w:ilvl w:val="1"/>
+          <w:numId w:val="3"/>
+        </w:numPr>
+      </w:pPr>
+      <w:r>
+        <w:t xml:space="preserve">Dylan </w:t>
+      </w:r>
+      <w:proofErr w:type="spellStart"/>
+      <w:r>
+        <w:t>Beaudette</w:t>
+      </w:r>
+      <w:proofErr w:type="spellEnd"/>
+    </w:p>
+    <w:p>
+      <w:pPr>
+        <w:pStyle w:val="ListParagraph"/>
+        <w:numPr>
+          <w:ilvl w:val="1"/>
+          <w:numId w:val="3"/>
+        </w:numPr>
+      </w:pPr>
+      <w:r>
+        <w:t xml:space="preserve">Colby </w:t>
+      </w:r>
+      <w:proofErr w:type="spellStart"/>
+      <w:r>
+        <w:t>Brungard</w:t>
+      </w:r>
+      <w:proofErr w:type="spellEnd"/>
+    </w:p>
+    <w:p>
+      <w:pPr>
+        <w:pStyle w:val="ListParagraph"/>
+        <w:numPr>
+          <w:ilvl w:val="1"/>
+          <w:numId w:val="3"/>
+        </w:numPr>
+      </w:pPr>
+      <w:r>
+        <w:t xml:space="preserve">Tom </w:t>
+      </w:r>
+      <w:proofErr w:type="spellStart"/>
+      <w:r>
+        <w:t>D’Avello</w:t>
+      </w:r>
+      <w:proofErr w:type="spellEnd"/>
+    </w:p>
+    <w:p>
+      <w:pPr>
+        <w:pStyle w:val="ListParagraph"/>
+        <w:numPr>
+          <w:ilvl w:val="1"/>
+          <w:numId w:val="3"/>
+        </w:numPr>
+      </w:pPr>
+      <w:r>
+        <w:t>Chad Ferguson</w:t>
+      </w:r>
+    </w:p>
+    <w:p>
+      <w:pPr>
+        <w:pStyle w:val="ListParagraph"/>
+        <w:numPr>
+          <w:ilvl w:val="1"/>
+          <w:numId w:val="3"/>
+        </w:numPr>
+      </w:pPr>
+      <w:r>
+        <w:t xml:space="preserve">Suzann </w:t>
+      </w:r>
+      <w:proofErr w:type="spellStart"/>
+      <w:r>
+        <w:t>Kienast</w:t>
+      </w:r>
+      <w:proofErr w:type="spellEnd"/>
+      <w:r>
+        <w:t>-Brown</w:t>
+      </w:r>
+    </w:p>
+    <w:p>
+      <w:pPr>
+        <w:pStyle w:val="ListParagraph"/>
+        <w:numPr>
+          <w:ilvl w:val="1"/>
+          <w:numId w:val="3"/>
+        </w:numPr>
+      </w:pPr>
+      <w:proofErr w:type="spellStart"/>
+      <w:r>
+        <w:t>Zamir</w:t>
+      </w:r>
+      <w:proofErr w:type="spellEnd"/>
+      <w:r>
+        <w:t xml:space="preserve"> </w:t>
+      </w:r>
+      <w:proofErr w:type="spellStart"/>
+      <w:r>
+        <w:t>Libahova</w:t>
+      </w:r>
+      <w:proofErr w:type="spellEnd"/>
+      <w:r>
+        <w:t xml:space="preserve"> – absent </w:t>
+      </w:r>
+    </w:p>
+    <w:p>
+      <w:pPr>
+        <w:pStyle w:val="ListParagraph"/>
+        <w:numPr>
+          <w:ilvl w:val="1"/>
+          <w:numId w:val="3"/>
+        </w:numPr>
+      </w:pPr>
+      <w:r>
+        <w:t>Jessica Philippe</w:t>
+      </w:r>
+    </w:p>
+    <w:p>
+      <w:pPr>
+        <w:pStyle w:val="ListParagraph"/>
+        <w:numPr>
+          <w:ilvl w:val="1"/>
+          <w:numId w:val="3"/>
+        </w:numPr>
+      </w:pPr>
+      <w:r>
+        <w:t xml:space="preserve">Stephen </w:t>
+      </w:r>
+      <w:proofErr w:type="spellStart"/>
+      <w:r>
+        <w:t>Roecker</w:t>
+      </w:r>
+      <w:proofErr w:type="spellEnd"/>
+      <w:r>
+        <w:t xml:space="preserve"> – absent </w:t>
+      </w:r>
+    </w:p>
+    <w:p>
+      <w:pPr>
+        <w:pStyle w:val="ListParagraph"/>
+        <w:numPr>
+          <w:ilvl w:val="1"/>
+          <w:numId w:val="3"/>
+        </w:numPr>
+        <w:tabs>
+          <w:tab w:val="left" w:pos="720"/>
+          <w:tab w:val="left" w:pos="1440"/>
+          <w:tab w:val="left" w:pos="2296"/>
+        </w:tabs>
+      </w:pPr>
+      <w:r>
+        <w:t xml:space="preserve">Alex </w:t>
+      </w:r>
+      <w:proofErr w:type="spellStart"/>
+      <w:r>
+        <w:t>Stum</w:t>
+      </w:r>
+      <w:proofErr w:type="spellEnd"/>
+      <w:r>
+        <w:tab/>
+      </w:r>
+    </w:p>
+    <w:p>
+      <w:pPr>
+        <w:pStyle w:val="ListParagraph"/>
+        <w:numPr>
+          <w:ilvl w:val="1"/>
+          <w:numId w:val="3"/>
+        </w:numPr>
+      </w:pPr>
+      <w:r>
+        <w:t xml:space="preserve">Travis </w:t>
+      </w:r>
+      <w:proofErr w:type="spellStart"/>
+      <w:r>
+        <w:t>Nauman</w:t>
+      </w:r>
+      <w:proofErr w:type="spellEnd"/>
+    </w:p>
+    <w:p>
+      <w:pPr>
+        <w:pStyle w:val="ListParagraph"/>
+        <w:numPr>
+          <w:ilvl w:val="1"/>
+          <w:numId w:val="3"/>
+        </w:numPr>
+      </w:pPr>
+      <w:r>
+        <w:t>Jim Thompson</w:t>
+      </w:r>
+    </w:p>
+    <w:p>
+      <w:pPr>
+        <w:pStyle w:val="ListParagraph"/>
+        <w:numPr>
+          <w:ilvl w:val="1"/>
+          <w:numId w:val="3"/>
+        </w:numPr>
+      </w:pPr>
+      <w:r>
+        <w:lastRenderedPageBreak/>
         <w:t>Rob Vaughan</w:t>
       </w:r>
     </w:p>
@@ -4402,7 +5477,6 @@
         </w:numPr>
       </w:pPr>
       <w:r>
-        <w:lastRenderedPageBreak/>
         <w:t xml:space="preserve">Discussions between Suzann, Rob, and Colby have led to some developments in testing and exploring options </w:t>
       </w:r>
     </w:p>
@@ -4692,6 +5766,7 @@
         </w:numPr>
       </w:pPr>
       <w:r>
+        <w:lastRenderedPageBreak/>
         <w:t>Balance model interpretability with prediction accuracy</w:t>
       </w:r>
     </w:p>
@@ -4944,7 +6019,7 @@
   <w:abstractNum w:abstractNumId="0" w15:restartNumberingAfterBreak="0">
     <w:nsid w:val="026B754D"/>
     <w:multiLevelType w:val="hybridMultilevel"/>
-    <w:tmpl w:val="CC0EDF92"/>
+    <w:tmpl w:val="F992EFF0"/>
     <w:lvl w:ilvl="0" w:tplc="04090001">
       <w:start w:val="1"/>
       <w:numFmt w:val="bullet"/>

--- a/meetings/prop_mtg_minutes.docx
+++ b/meetings/prop_mtg_minutes.docx
@@ -1,6 +1,6 @@
 
 <file path=word/document.xml><?xml version="1.0" encoding="utf-8"?>
-<w:document xmlns:wpc="http://schemas.microsoft.com/office/word/2010/wordprocessingCanvas" xmlns:mc="http://schemas.openxmlformats.org/markup-compatibility/2006" xmlns:o="urn:schemas-microsoft-com:office:office" xmlns:r="http://schemas.openxmlformats.org/officeDocument/2006/relationships" xmlns:m="http://schemas.openxmlformats.org/officeDocument/2006/math" xmlns:v="urn:schemas-microsoft-com:vml" xmlns:wp14="http://schemas.microsoft.com/office/word/2010/wordprocessingDrawing" xmlns:wp="http://schemas.openxmlformats.org/drawingml/2006/wordprocessingDrawing" xmlns:w10="urn:schemas-microsoft-com:office:word" xmlns:w="http://schemas.openxmlformats.org/wordprocessingml/2006/main" xmlns:w14="http://schemas.microsoft.com/office/word/2010/wordml" xmlns:w15="http://schemas.microsoft.com/office/word/2012/wordml" xmlns:wpg="http://schemas.microsoft.com/office/word/2010/wordprocessingGroup" xmlns:wpi="http://schemas.microsoft.com/office/word/2010/wordprocessingInk" xmlns:wne="http://schemas.microsoft.com/office/word/2006/wordml" xmlns:wps="http://schemas.microsoft.com/office/word/2010/wordprocessingShape" mc:Ignorable="w14 w15 wp14">
+<w:document xmlns:wpc="http://schemas.microsoft.com/office/word/2010/wordprocessingCanvas" xmlns:cx="http://schemas.microsoft.com/office/drawing/2014/chartex" xmlns:cx1="http://schemas.microsoft.com/office/drawing/2015/9/8/chartex" xmlns:cx2="http://schemas.microsoft.com/office/drawing/2015/10/21/chartex" xmlns:cx3="http://schemas.microsoft.com/office/drawing/2016/5/9/chartex" xmlns:cx4="http://schemas.microsoft.com/office/drawing/2016/5/10/chartex" xmlns:cx5="http://schemas.microsoft.com/office/drawing/2016/5/11/chartex" xmlns:cx6="http://schemas.microsoft.com/office/drawing/2016/5/12/chartex" xmlns:cx7="http://schemas.microsoft.com/office/drawing/2016/5/13/chartex" xmlns:cx8="http://schemas.microsoft.com/office/drawing/2016/5/14/chartex" xmlns:mc="http://schemas.openxmlformats.org/markup-compatibility/2006" xmlns:aink="http://schemas.microsoft.com/office/drawing/2016/ink" xmlns:am3d="http://schemas.microsoft.com/office/drawing/2017/model3d" xmlns:o="urn:schemas-microsoft-com:office:office" xmlns:r="http://schemas.openxmlformats.org/officeDocument/2006/relationships" xmlns:m="http://schemas.openxmlformats.org/officeDocument/2006/math" xmlns:v="urn:schemas-microsoft-com:vml" xmlns:wp14="http://schemas.microsoft.com/office/word/2010/wordprocessingDrawing" xmlns:wp="http://schemas.openxmlformats.org/drawingml/2006/wordprocessingDrawing" xmlns:w10="urn:schemas-microsoft-com:office:word" xmlns:w="http://schemas.openxmlformats.org/wordprocessingml/2006/main" xmlns:w14="http://schemas.microsoft.com/office/word/2010/wordml" xmlns:w15="http://schemas.microsoft.com/office/word/2012/wordml" xmlns:w16cid="http://schemas.microsoft.com/office/word/2016/wordml/cid" xmlns:w16se="http://schemas.microsoft.com/office/word/2015/wordml/symex" xmlns:wpg="http://schemas.microsoft.com/office/word/2010/wordprocessingGroup" xmlns:wpi="http://schemas.microsoft.com/office/word/2010/wordprocessingInk" xmlns:wne="http://schemas.microsoft.com/office/word/2006/wordml" xmlns:wps="http://schemas.microsoft.com/office/word/2010/wordprocessingShape" mc:Ignorable="w14 w15 w16se w16cid wp14">
   <w:body>
     <w:p>
       <w:pPr>
@@ -29,20 +29,13 @@
           <w:b/>
           <w:sz w:val="32"/>
         </w:rPr>
-        <w:t>9/</w:t>
+        <w:t>9/27</w:t>
       </w:r>
       <w:r>
         <w:rPr>
           <w:b/>
           <w:sz w:val="32"/>
         </w:rPr>
-        <w:t>27</w:t>
-      </w:r>
-      <w:r>
-        <w:rPr>
-          <w:b/>
-          <w:sz w:val="32"/>
-        </w:rPr>
         <w:t>/18</w:t>
       </w:r>
     </w:p>
@@ -132,15 +125,7 @@
         </w:numPr>
       </w:pPr>
       <w:r>
-        <w:t xml:space="preserve">Suzann </w:t>
-      </w:r>
-      <w:proofErr w:type="spellStart"/>
-      <w:r>
-        <w:t>Kienast</w:t>
-      </w:r>
-      <w:proofErr w:type="spellEnd"/>
-      <w:r>
-        <w:t>-Brown</w:t>
+        <w:t>Suzann Kienast-Brown</w:t>
       </w:r>
     </w:p>
     <w:p>
@@ -151,13 +136,8 @@
           <w:numId w:val="3"/>
         </w:numPr>
       </w:pPr>
-      <w:proofErr w:type="spellStart"/>
-      <w:r>
-        <w:t>Zamir</w:t>
-      </w:r>
-      <w:proofErr w:type="spellEnd"/>
-      <w:r>
-        <w:t xml:space="preserve"> </w:t>
+      <w:r>
+        <w:t xml:space="preserve">Zamir </w:t>
       </w:r>
       <w:proofErr w:type="spellStart"/>
       <w:r>
@@ -234,77 +214,409 @@
         </w:numPr>
       </w:pPr>
       <w:r>
-        <w:t xml:space="preserve">Travis </w:t>
-      </w:r>
+        <w:t xml:space="preserve">Travis Nauman </w:t>
+      </w:r>
+    </w:p>
+    <w:p>
+      <w:pPr>
+        <w:pStyle w:val="ListParagraph"/>
+        <w:numPr>
+          <w:ilvl w:val="1"/>
+          <w:numId w:val="3"/>
+        </w:numPr>
+      </w:pPr>
+      <w:r>
+        <w:t xml:space="preserve">Jim Thompson </w:t>
+      </w:r>
+    </w:p>
+    <w:p>
+      <w:pPr>
+        <w:pStyle w:val="ListParagraph"/>
+        <w:numPr>
+          <w:ilvl w:val="1"/>
+          <w:numId w:val="3"/>
+        </w:numPr>
+      </w:pPr>
+      <w:r>
+        <w:t xml:space="preserve">Rob Vaughan </w:t>
+      </w:r>
+    </w:p>
+    <w:p>
+      <w:pPr>
+        <w:pStyle w:val="ListParagraph"/>
+        <w:numPr>
+          <w:ilvl w:val="1"/>
+          <w:numId w:val="3"/>
+        </w:numPr>
+      </w:pPr>
+      <w:r>
+        <w:t xml:space="preserve">Skye Wills </w:t>
+      </w:r>
+    </w:p>
+    <w:p>
+      <w:pPr>
+        <w:pStyle w:val="ListParagraph"/>
+        <w:numPr>
+          <w:ilvl w:val="1"/>
+          <w:numId w:val="3"/>
+        </w:numPr>
+      </w:pPr>
+      <w:r>
+        <w:t xml:space="preserve">Dave Zimmerman </w:t>
+      </w:r>
+    </w:p>
+    <w:p>
+      <w:pPr>
+        <w:pStyle w:val="ListParagraph"/>
+        <w:ind w:left="1440"/>
+      </w:pPr>
+    </w:p>
+    <w:p>
+      <w:r>
+        <w:t>Agenda:</w:t>
+      </w:r>
+    </w:p>
+    <w:p>
+      <w:pPr>
+        <w:pStyle w:val="ListParagraph"/>
+        <w:numPr>
+          <w:ilvl w:val="0"/>
+          <w:numId w:val="4"/>
+        </w:numPr>
+      </w:pPr>
+      <w:r>
+        <w:t>Update on properties initiative agreement (Jim)</w:t>
+      </w:r>
+    </w:p>
+    <w:p>
+      <w:pPr>
+        <w:pStyle w:val="ListParagraph"/>
+        <w:numPr>
+          <w:ilvl w:val="1"/>
+          <w:numId w:val="4"/>
+        </w:numPr>
+      </w:pPr>
+      <w:r>
+        <w:t>Email from Amanda – she has taken a full-time job and no longer available</w:t>
+      </w:r>
+    </w:p>
+    <w:p>
+      <w:pPr>
+        <w:pStyle w:val="ListParagraph"/>
+        <w:numPr>
+          <w:ilvl w:val="1"/>
+          <w:numId w:val="4"/>
+        </w:numPr>
+        <w:rPr>
+          <w:highlight w:val="yellow"/>
+        </w:rPr>
+      </w:pPr>
+      <w:r>
+        <w:rPr>
+          <w:highlight w:val="yellow"/>
+        </w:rPr>
+        <w:t>Colby and Jim will draft a position description and circulate to group for comment</w:t>
+      </w:r>
+    </w:p>
+    <w:p>
+      <w:pPr>
+        <w:pStyle w:val="ListParagraph"/>
+        <w:numPr>
+          <w:ilvl w:val="2"/>
+          <w:numId w:val="4"/>
+        </w:numPr>
+      </w:pPr>
+      <w:r>
+        <w:rPr>
+          <w:highlight w:val="yellow"/>
+        </w:rPr>
+        <w:t>Will advertise ASAP</w:t>
+      </w:r>
+    </w:p>
+    <w:p>
+      <w:pPr>
+        <w:pStyle w:val="ListParagraph"/>
+        <w:numPr>
+          <w:ilvl w:val="1"/>
+          <w:numId w:val="4"/>
+        </w:numPr>
+      </w:pPr>
+      <w:r>
+        <w:t>The agreement has been signed by NRCS – on to WVU</w:t>
+      </w:r>
+    </w:p>
+    <w:p>
+      <w:pPr>
+        <w:pStyle w:val="ListParagraph"/>
+        <w:numPr>
+          <w:ilvl w:val="0"/>
+          <w:numId w:val="4"/>
+        </w:numPr>
+      </w:pPr>
+      <w:r>
+        <w:t>Data sharing options</w:t>
+      </w:r>
+    </w:p>
+    <w:p>
+      <w:pPr>
+        <w:pStyle w:val="ListParagraph"/>
+        <w:numPr>
+          <w:ilvl w:val="1"/>
+          <w:numId w:val="4"/>
+        </w:numPr>
+      </w:pPr>
+      <w:r>
+        <w:t>Dropbox not an option for NRCS</w:t>
+      </w:r>
+    </w:p>
+    <w:p>
+      <w:pPr>
+        <w:pStyle w:val="ListParagraph"/>
+        <w:numPr>
+          <w:ilvl w:val="1"/>
+          <w:numId w:val="4"/>
+        </w:numPr>
+      </w:pPr>
       <w:proofErr w:type="spellStart"/>
       <w:r>
-        <w:t>Nauman</w:t>
+        <w:t>Cloudvault</w:t>
       </w:r>
       <w:proofErr w:type="spellEnd"/>
       <w:r>
-        <w:t xml:space="preserve"> </w:t>
-      </w:r>
-    </w:p>
-    <w:p>
-      <w:pPr>
-        <w:pStyle w:val="ListParagraph"/>
-        <w:numPr>
-          <w:ilvl w:val="1"/>
-          <w:numId w:val="3"/>
-        </w:numPr>
-      </w:pPr>
-      <w:r>
-        <w:t xml:space="preserve">Jim Thompson </w:t>
-      </w:r>
-    </w:p>
-    <w:p>
-      <w:pPr>
-        <w:pStyle w:val="ListParagraph"/>
-        <w:numPr>
-          <w:ilvl w:val="1"/>
-          <w:numId w:val="3"/>
-        </w:numPr>
-      </w:pPr>
-      <w:r>
-        <w:t xml:space="preserve">Rob </w:t>
-      </w:r>
-      <w:r>
-        <w:t xml:space="preserve">Vaughan </w:t>
-      </w:r>
-    </w:p>
-    <w:p>
-      <w:pPr>
-        <w:pStyle w:val="ListParagraph"/>
-        <w:numPr>
-          <w:ilvl w:val="1"/>
-          <w:numId w:val="3"/>
-        </w:numPr>
-      </w:pPr>
-      <w:r>
-        <w:t xml:space="preserve">Skye Wills </w:t>
-      </w:r>
-    </w:p>
-    <w:p>
-      <w:pPr>
-        <w:pStyle w:val="ListParagraph"/>
-        <w:numPr>
-          <w:ilvl w:val="1"/>
-          <w:numId w:val="3"/>
-        </w:numPr>
-      </w:pPr>
-      <w:r>
-        <w:t xml:space="preserve">Dave Zimmerman </w:t>
-      </w:r>
-    </w:p>
-    <w:p>
-      <w:pPr>
-        <w:pStyle w:val="ListParagraph"/>
-        <w:ind w:left="1440"/>
-      </w:pPr>
-    </w:p>
-    <w:p>
-      <w:r>
-        <w:t>Agenda:</w:t>
+        <w:t xml:space="preserve"> – 8G limit; and issues with files reaching the limit</w:t>
+      </w:r>
+    </w:p>
+    <w:p>
+      <w:pPr>
+        <w:pStyle w:val="ListParagraph"/>
+        <w:numPr>
+          <w:ilvl w:val="1"/>
+          <w:numId w:val="4"/>
+        </w:numPr>
+      </w:pPr>
+      <w:r>
+        <w:t>Box – not sure of file size limit; restricted to agency employees; Chad will check into that</w:t>
+      </w:r>
+    </w:p>
+    <w:p>
+      <w:pPr>
+        <w:pStyle w:val="ListParagraph"/>
+        <w:numPr>
+          <w:ilvl w:val="1"/>
+          <w:numId w:val="4"/>
+        </w:numPr>
+      </w:pPr>
+      <w:r>
+        <w:t>Google drive</w:t>
+      </w:r>
+    </w:p>
+    <w:p>
+      <w:pPr>
+        <w:pStyle w:val="ListParagraph"/>
+        <w:numPr>
+          <w:ilvl w:val="1"/>
+          <w:numId w:val="4"/>
+        </w:numPr>
+      </w:pPr>
+      <w:r>
+        <w:t>WVU ftp; only Tom can put stuff there; 2TB limit</w:t>
+      </w:r>
+    </w:p>
+    <w:p>
+      <w:pPr>
+        <w:pStyle w:val="ListParagraph"/>
+        <w:numPr>
+          <w:ilvl w:val="2"/>
+          <w:numId w:val="4"/>
+        </w:numPr>
+      </w:pPr>
+      <w:r>
+        <w:rPr>
+          <w:highlight w:val="yellow"/>
+        </w:rPr>
+        <w:t>Jim will investigate options at WVU for both short</w:t>
+      </w:r>
+      <w:r>
+        <w:rPr>
+          <w:highlight w:val="yellow"/>
+        </w:rPr>
+        <w:t>-</w:t>
+      </w:r>
+      <w:r>
+        <w:rPr>
+          <w:highlight w:val="yellow"/>
+        </w:rPr>
+        <w:t xml:space="preserve">term and </w:t>
+      </w:r>
+      <w:r>
+        <w:rPr>
+          <w:highlight w:val="yellow"/>
+        </w:rPr>
+        <w:t>long-term</w:t>
+      </w:r>
+      <w:r>
+        <w:rPr>
+          <w:highlight w:val="yellow"/>
+        </w:rPr>
+        <w:t xml:space="preserve"> storage/sharing options</w:t>
+      </w:r>
+    </w:p>
+    <w:p>
+      <w:pPr>
+        <w:pStyle w:val="ListParagraph"/>
+        <w:numPr>
+          <w:ilvl w:val="1"/>
+          <w:numId w:val="4"/>
+        </w:numPr>
+      </w:pPr>
+      <w:r>
+        <w:t>Storage/format</w:t>
+      </w:r>
+    </w:p>
+    <w:p>
+      <w:pPr>
+        <w:pStyle w:val="ListParagraph"/>
+        <w:numPr>
+          <w:ilvl w:val="2"/>
+          <w:numId w:val="4"/>
+        </w:numPr>
+      </w:pPr>
+      <w:r>
+        <w:t>Scale to integer (</w:t>
+      </w:r>
+      <w:proofErr w:type="spellStart"/>
+      <w:r>
+        <w:t>landsat</w:t>
+      </w:r>
+      <w:proofErr w:type="spellEnd"/>
+      <w:r>
+        <w:t xml:space="preserve"> x10000; </w:t>
+      </w:r>
+      <w:proofErr w:type="gramStart"/>
+      <w:r>
+        <w:t>16 bit</w:t>
+      </w:r>
+      <w:proofErr w:type="gramEnd"/>
+      <w:r>
+        <w:t xml:space="preserve"> signed integer); compress LZW</w:t>
+      </w:r>
+    </w:p>
+    <w:p>
+      <w:pPr>
+        <w:pStyle w:val="ListParagraph"/>
+        <w:numPr>
+          <w:ilvl w:val="2"/>
+          <w:numId w:val="4"/>
+        </w:numPr>
+      </w:pPr>
+      <w:r>
+        <w:t xml:space="preserve">Alex has script for scaling data in/out of HDF5 format that can handle multiple </w:t>
+      </w:r>
+      <w:proofErr w:type="spellStart"/>
+      <w:r>
+        <w:t>rasters</w:t>
+      </w:r>
+      <w:proofErr w:type="spellEnd"/>
+      <w:r>
+        <w:t xml:space="preserve"> in one file for moving data around – doesn’t store </w:t>
+      </w:r>
+      <w:proofErr w:type="spellStart"/>
+      <w:r>
+        <w:t>nodata</w:t>
+      </w:r>
+      <w:proofErr w:type="spellEnd"/>
+      <w:r>
+        <w:t xml:space="preserve"> pixels in every layer so good for irregular </w:t>
+      </w:r>
+      <w:r>
+        <w:t>project areas</w:t>
+      </w:r>
+    </w:p>
+    <w:p>
+      <w:pPr>
+        <w:pStyle w:val="ListParagraph"/>
+        <w:numPr>
+          <w:ilvl w:val="2"/>
+          <w:numId w:val="4"/>
+        </w:numPr>
+      </w:pPr>
+      <w:r>
+        <w:t>For larger properties project – properties, interpretations, covariates NET-CDF format might be an option</w:t>
+      </w:r>
+    </w:p>
+    <w:p>
+      <w:pPr>
+        <w:pStyle w:val="ListParagraph"/>
+        <w:numPr>
+          <w:ilvl w:val="1"/>
+          <w:numId w:val="4"/>
+        </w:numPr>
+        <w:rPr>
+          <w:highlight w:val="yellow"/>
+        </w:rPr>
+      </w:pPr>
+      <w:r>
+        <w:rPr>
+          <w:highlight w:val="yellow"/>
+        </w:rPr>
+        <w:t xml:space="preserve">Interim file sharing solution </w:t>
+      </w:r>
+    </w:p>
+    <w:p>
+      <w:pPr>
+        <w:pStyle w:val="ListParagraph"/>
+        <w:numPr>
+          <w:ilvl w:val="2"/>
+          <w:numId w:val="4"/>
+        </w:numPr>
+      </w:pPr>
+      <w:r>
+        <w:rPr>
+          <w:highlight w:val="yellow"/>
+        </w:rPr>
+        <w:t>WVU peeps can download stuff from cloud services and load to ftp for everyone else to access</w:t>
+      </w:r>
+    </w:p>
+    <w:p>
+      <w:pPr>
+        <w:pStyle w:val="ListParagraph"/>
+        <w:numPr>
+          <w:ilvl w:val="1"/>
+          <w:numId w:val="4"/>
+        </w:numPr>
+        <w:rPr>
+          <w:highlight w:val="yellow"/>
+        </w:rPr>
+      </w:pPr>
+      <w:r>
+        <w:rPr>
+          <w:highlight w:val="yellow"/>
+        </w:rPr>
+        <w:t xml:space="preserve">Elevated privileges – Chad will </w:t>
+      </w:r>
+      <w:r>
+        <w:rPr>
+          <w:highlight w:val="yellow"/>
+        </w:rPr>
+        <w:t>check</w:t>
+      </w:r>
+      <w:r>
+        <w:rPr>
+          <w:highlight w:val="yellow"/>
+        </w:rPr>
+        <w:t xml:space="preserve"> this</w:t>
+      </w:r>
+      <w:r>
+        <w:rPr>
+          <w:highlight w:val="yellow"/>
+        </w:rPr>
+        <w:t xml:space="preserve"> out</w:t>
+      </w:r>
+      <w:r>
+        <w:rPr>
+          <w:highlight w:val="yellow"/>
+        </w:rPr>
+        <w:t xml:space="preserve"> and get back to Suzann</w:t>
       </w:r>
     </w:p>
     <w:p>
@@ -328,25 +640,12 @@
         </w:numPr>
       </w:pPr>
       <w:r>
-        <w:t>Target properties</w:t>
-      </w:r>
-    </w:p>
-    <w:p>
-      <w:pPr>
-        <w:pStyle w:val="ListParagraph"/>
-        <w:numPr>
-          <w:ilvl w:val="1"/>
-          <w:numId w:val="4"/>
-        </w:numPr>
-      </w:pPr>
-      <w:r>
-        <w:t>Modeling approaches</w:t>
-      </w:r>
-    </w:p>
-    <w:p>
-      <w:pPr>
-        <w:pStyle w:val="ListParagraph"/>
-      </w:pPr>
+        <w:t>Discussion moved to field week call immediately following</w:t>
+      </w:r>
+    </w:p>
+    <w:p>
+      <w:bookmarkStart w:id="0" w:name="_GoBack"/>
+      <w:bookmarkEnd w:id="0"/>
     </w:p>
     <w:p>
       <w:pPr>
@@ -387,6 +686,7 @@
     </w:p>
     <w:p>
       <w:r>
+        <w:lastRenderedPageBreak/>
         <w:t xml:space="preserve">Participants: </w:t>
       </w:r>
     </w:p>
@@ -394,8 +694,8 @@
       <w:pPr>
         <w:pStyle w:val="ListParagraph"/>
         <w:numPr>
-          <w:ilvl w:val="1"/>
-          <w:numId w:val="3"/>
+          <w:ilvl w:val="0"/>
+          <w:numId w:val="6"/>
         </w:numPr>
       </w:pPr>
       <w:r>
@@ -417,8 +717,8 @@
       <w:pPr>
         <w:pStyle w:val="ListParagraph"/>
         <w:numPr>
-          <w:ilvl w:val="1"/>
-          <w:numId w:val="3"/>
+          <w:ilvl w:val="0"/>
+          <w:numId w:val="6"/>
         </w:numPr>
       </w:pPr>
       <w:r>
@@ -437,8 +737,8 @@
       <w:pPr>
         <w:pStyle w:val="ListParagraph"/>
         <w:numPr>
-          <w:ilvl w:val="1"/>
-          <w:numId w:val="3"/>
+          <w:ilvl w:val="0"/>
+          <w:numId w:val="6"/>
         </w:numPr>
       </w:pPr>
       <w:r>
@@ -457,8 +757,8 @@
       <w:pPr>
         <w:pStyle w:val="ListParagraph"/>
         <w:numPr>
-          <w:ilvl w:val="1"/>
-          <w:numId w:val="3"/>
+          <w:ilvl w:val="0"/>
+          <w:numId w:val="6"/>
         </w:numPr>
       </w:pPr>
       <w:r>
@@ -472,8 +772,8 @@
       <w:pPr>
         <w:pStyle w:val="ListParagraph"/>
         <w:numPr>
-          <w:ilvl w:val="1"/>
-          <w:numId w:val="3"/>
+          <w:ilvl w:val="0"/>
+          <w:numId w:val="6"/>
         </w:numPr>
       </w:pPr>
       <w:r>
@@ -484,65 +784,60 @@
       <w:pPr>
         <w:pStyle w:val="ListParagraph"/>
         <w:numPr>
-          <w:ilvl w:val="1"/>
-          <w:numId w:val="3"/>
-        </w:numPr>
-      </w:pPr>
+          <w:ilvl w:val="0"/>
+          <w:numId w:val="6"/>
+        </w:numPr>
+      </w:pPr>
+      <w:r>
+        <w:t xml:space="preserve">Zamir </w:t>
+      </w:r>
       <w:proofErr w:type="spellStart"/>
       <w:r>
-        <w:t>Zamir</w:t>
+        <w:t>Libohova</w:t>
       </w:r>
       <w:proofErr w:type="spellEnd"/>
       <w:r>
+        <w:t xml:space="preserve"> – absent </w:t>
+      </w:r>
+    </w:p>
+    <w:p>
+      <w:pPr>
+        <w:pStyle w:val="ListParagraph"/>
+        <w:numPr>
+          <w:ilvl w:val="0"/>
+          <w:numId w:val="6"/>
+        </w:numPr>
+      </w:pPr>
+      <w:r>
+        <w:t xml:space="preserve">Jessica Philippe </w:t>
+      </w:r>
+    </w:p>
+    <w:p>
+      <w:pPr>
+        <w:pStyle w:val="ListParagraph"/>
+        <w:numPr>
+          <w:ilvl w:val="0"/>
+          <w:numId w:val="6"/>
+        </w:numPr>
+      </w:pPr>
+      <w:r>
+        <w:t xml:space="preserve">Stephen </w:t>
+      </w:r>
+      <w:proofErr w:type="spellStart"/>
+      <w:r>
+        <w:t>Roecker</w:t>
+      </w:r>
+      <w:proofErr w:type="spellEnd"/>
+      <w:r>
         <w:t xml:space="preserve"> </w:t>
       </w:r>
-      <w:proofErr w:type="spellStart"/>
-      <w:r>
-        <w:t>Libohova</w:t>
-      </w:r>
-      <w:proofErr w:type="spellEnd"/>
-      <w:r>
-        <w:t xml:space="preserve"> – absent </w:t>
-      </w:r>
-    </w:p>
-    <w:p>
-      <w:pPr>
-        <w:pStyle w:val="ListParagraph"/>
-        <w:numPr>
-          <w:ilvl w:val="1"/>
-          <w:numId w:val="3"/>
-        </w:numPr>
-      </w:pPr>
-      <w:r>
-        <w:t xml:space="preserve">Jessica Philippe </w:t>
-      </w:r>
-    </w:p>
-    <w:p>
-      <w:pPr>
-        <w:pStyle w:val="ListParagraph"/>
-        <w:numPr>
-          <w:ilvl w:val="1"/>
-          <w:numId w:val="3"/>
-        </w:numPr>
-      </w:pPr>
-      <w:r>
-        <w:t xml:space="preserve">Stephen </w:t>
-      </w:r>
-      <w:proofErr w:type="spellStart"/>
-      <w:r>
-        <w:t>Roecker</w:t>
-      </w:r>
-      <w:proofErr w:type="spellEnd"/>
-      <w:r>
-        <w:t xml:space="preserve"> </w:t>
-      </w:r>
-    </w:p>
-    <w:p>
-      <w:pPr>
-        <w:pStyle w:val="ListParagraph"/>
-        <w:numPr>
-          <w:ilvl w:val="1"/>
-          <w:numId w:val="3"/>
+    </w:p>
+    <w:p>
+      <w:pPr>
+        <w:pStyle w:val="ListParagraph"/>
+        <w:numPr>
+          <w:ilvl w:val="0"/>
+          <w:numId w:val="6"/>
         </w:numPr>
         <w:tabs>
           <w:tab w:val="left" w:pos="720"/>
@@ -566,8 +861,8 @@
       <w:pPr>
         <w:pStyle w:val="ListParagraph"/>
         <w:numPr>
-          <w:ilvl w:val="1"/>
-          <w:numId w:val="3"/>
+          <w:ilvl w:val="0"/>
+          <w:numId w:val="6"/>
         </w:numPr>
       </w:pPr>
       <w:r>
@@ -578,8 +873,8 @@
       <w:pPr>
         <w:pStyle w:val="ListParagraph"/>
         <w:numPr>
-          <w:ilvl w:val="1"/>
-          <w:numId w:val="3"/>
+          <w:ilvl w:val="0"/>
+          <w:numId w:val="6"/>
         </w:numPr>
       </w:pPr>
       <w:r>
@@ -590,8 +885,8 @@
       <w:pPr>
         <w:pStyle w:val="ListParagraph"/>
         <w:numPr>
-          <w:ilvl w:val="1"/>
-          <w:numId w:val="3"/>
+          <w:ilvl w:val="0"/>
+          <w:numId w:val="6"/>
         </w:numPr>
       </w:pPr>
       <w:r>
@@ -605,8 +900,8 @@
       <w:pPr>
         <w:pStyle w:val="ListParagraph"/>
         <w:numPr>
-          <w:ilvl w:val="1"/>
-          <w:numId w:val="3"/>
+          <w:ilvl w:val="0"/>
+          <w:numId w:val="6"/>
         </w:numPr>
       </w:pPr>
       <w:r>
@@ -620,8 +915,8 @@
       <w:pPr>
         <w:pStyle w:val="ListParagraph"/>
         <w:numPr>
-          <w:ilvl w:val="1"/>
-          <w:numId w:val="3"/>
+          <w:ilvl w:val="0"/>
+          <w:numId w:val="6"/>
         </w:numPr>
       </w:pPr>
       <w:r>
@@ -699,378 +994,663 @@
         </w:numPr>
       </w:pPr>
       <w:r>
+        <w:t xml:space="preserve">WVU – HPC – free access </w:t>
+      </w:r>
+    </w:p>
+    <w:p>
+      <w:pPr>
+        <w:pStyle w:val="ListParagraph"/>
+        <w:numPr>
+          <w:ilvl w:val="2"/>
+          <w:numId w:val="4"/>
+        </w:numPr>
+      </w:pPr>
+      <w:r>
+        <w:t xml:space="preserve">Update on testing </w:t>
+      </w:r>
+      <w:r>
+        <w:t>(</w:t>
+      </w:r>
+      <w:r>
+        <w:t>Tom</w:t>
+      </w:r>
+      <w:r>
+        <w:t>)</w:t>
+      </w:r>
+      <w:r>
+        <w:t xml:space="preserve"> </w:t>
+      </w:r>
+    </w:p>
+    <w:p>
+      <w:pPr>
+        <w:pStyle w:val="ListParagraph"/>
+        <w:numPr>
+          <w:ilvl w:val="2"/>
+          <w:numId w:val="4"/>
+        </w:numPr>
+      </w:pPr>
+      <w:r>
+        <w:t>GRASS is on the system and ready to use</w:t>
+      </w:r>
+    </w:p>
+    <w:p>
+      <w:pPr>
+        <w:pStyle w:val="ListParagraph"/>
+        <w:numPr>
+          <w:ilvl w:val="2"/>
+          <w:numId w:val="4"/>
+        </w:numPr>
+      </w:pPr>
+      <w:r>
+        <w:t>Anyone can get access to system – may want to pursue for this group but will wait until Tom is done with testing</w:t>
+      </w:r>
+    </w:p>
+    <w:p>
+      <w:pPr>
+        <w:pStyle w:val="ListParagraph"/>
+        <w:numPr>
+          <w:ilvl w:val="1"/>
+          <w:numId w:val="4"/>
+        </w:numPr>
+      </w:pPr>
+      <w:r>
+        <w:t xml:space="preserve">Citrix </w:t>
+      </w:r>
+      <w:r>
+        <w:t xml:space="preserve">VDI </w:t>
+      </w:r>
+      <w:r>
+        <w:t>modeling group</w:t>
+      </w:r>
+    </w:p>
+    <w:p>
+      <w:pPr>
+        <w:pStyle w:val="ListParagraph"/>
+        <w:numPr>
+          <w:ilvl w:val="2"/>
+          <w:numId w:val="4"/>
+        </w:numPr>
+      </w:pPr>
+      <w:r>
+        <w:t>Active directory group created – all USDA employees on this team</w:t>
+      </w:r>
+    </w:p>
+    <w:p>
+      <w:pPr>
+        <w:pStyle w:val="ListParagraph"/>
+        <w:numPr>
+          <w:ilvl w:val="2"/>
+          <w:numId w:val="4"/>
+        </w:numPr>
+      </w:pPr>
+      <w:r>
+        <w:t>Software list provided to build profile on the Citrix system</w:t>
+      </w:r>
+    </w:p>
+    <w:p>
+      <w:pPr>
+        <w:pStyle w:val="ListParagraph"/>
+        <w:numPr>
+          <w:ilvl w:val="2"/>
+          <w:numId w:val="4"/>
+        </w:numPr>
+      </w:pPr>
+      <w:r>
+        <w:t xml:space="preserve">Next step is for Suzann and Tom to meet with Paul </w:t>
+      </w:r>
+      <w:proofErr w:type="spellStart"/>
+      <w:r>
+        <w:t>Fukahara</w:t>
+      </w:r>
+      <w:proofErr w:type="spellEnd"/>
+      <w:r>
+        <w:t xml:space="preserve"> and Jennifer Sweet on processing options</w:t>
+      </w:r>
+    </w:p>
+    <w:p>
+      <w:pPr>
+        <w:pStyle w:val="ListParagraph"/>
+        <w:numPr>
+          <w:ilvl w:val="2"/>
+          <w:numId w:val="4"/>
+        </w:numPr>
+      </w:pPr>
+      <w:r>
+        <w:t xml:space="preserve">More storage in the future; </w:t>
+      </w:r>
+      <w:r>
+        <w:t>approx. 6</w:t>
+      </w:r>
+      <w:r>
+        <w:t xml:space="preserve">0TB or so </w:t>
+      </w:r>
+      <w:r>
+        <w:t xml:space="preserve">available </w:t>
+      </w:r>
+      <w:r>
+        <w:t>now</w:t>
+      </w:r>
+    </w:p>
+    <w:p>
+      <w:pPr>
+        <w:pStyle w:val="ListParagraph"/>
+        <w:numPr>
+          <w:ilvl w:val="2"/>
+          <w:numId w:val="4"/>
+        </w:numPr>
+      </w:pPr>
+      <w:r>
+        <w:rPr>
+          <w:highlight w:val="yellow"/>
+        </w:rPr>
+        <w:t>Provide Citrix tutorial to group – Suzann</w:t>
+      </w:r>
+      <w:r>
+        <w:t xml:space="preserve"> </w:t>
+      </w:r>
+    </w:p>
+    <w:p>
+      <w:pPr>
+        <w:pStyle w:val="ListParagraph"/>
+        <w:numPr>
+          <w:ilvl w:val="1"/>
+          <w:numId w:val="4"/>
+        </w:numPr>
+      </w:pPr>
+      <w:r>
+        <w:t>Colby – NMSU HPC</w:t>
+      </w:r>
+    </w:p>
+    <w:p>
+      <w:pPr>
+        <w:pStyle w:val="ListParagraph"/>
+        <w:numPr>
+          <w:ilvl w:val="2"/>
+          <w:numId w:val="4"/>
+        </w:numPr>
+      </w:pPr>
+      <w:r>
+        <w:t>SAGA script to derive 10m and 30m covariates for US</w:t>
+      </w:r>
+    </w:p>
+    <w:p>
+      <w:pPr>
+        <w:pStyle w:val="ListParagraph"/>
+        <w:numPr>
+          <w:ilvl w:val="2"/>
+          <w:numId w:val="4"/>
+        </w:numPr>
+      </w:pPr>
+      <w:r>
+        <w:t xml:space="preserve">Possibly host </w:t>
+      </w:r>
+      <w:r>
+        <w:t xml:space="preserve">products </w:t>
+      </w:r>
+      <w:r>
+        <w:t xml:space="preserve">on Data Gateway </w:t>
+      </w:r>
+    </w:p>
+    <w:p>
+      <w:pPr>
+        <w:pStyle w:val="ListParagraph"/>
+        <w:numPr>
+          <w:ilvl w:val="2"/>
+          <w:numId w:val="4"/>
+        </w:numPr>
+      </w:pPr>
+      <w:r>
+        <w:t>Run with default parameters although unique parameters would be ideal; others can tweak for their own purposes</w:t>
+      </w:r>
+    </w:p>
+    <w:p>
+      <w:pPr>
+        <w:pStyle w:val="ListParagraph"/>
+        <w:numPr>
+          <w:ilvl w:val="2"/>
+          <w:numId w:val="4"/>
+        </w:numPr>
+      </w:pPr>
+      <w:r>
+        <w:rPr>
+          <w:highlight w:val="yellow"/>
+        </w:rPr>
+        <w:t xml:space="preserve">Provide </w:t>
+      </w:r>
+      <w:r>
+        <w:rPr>
+          <w:highlight w:val="yellow"/>
+        </w:rPr>
+        <w:t>script/</w:t>
+      </w:r>
+      <w:r>
+        <w:rPr>
+          <w:highlight w:val="yellow"/>
+        </w:rPr>
+        <w:t xml:space="preserve">info on derivatives and </w:t>
+      </w:r>
+      <w:r>
+        <w:rPr>
+          <w:highlight w:val="yellow"/>
+        </w:rPr>
+        <w:t>any part</w:t>
+      </w:r>
+      <w:r>
+        <w:rPr>
+          <w:highlight w:val="yellow"/>
+        </w:rPr>
+        <w:t>icular</w:t>
+      </w:r>
+      <w:r>
+        <w:rPr>
+          <w:highlight w:val="yellow"/>
+        </w:rPr>
+        <w:t xml:space="preserve"> parameters, etc.</w:t>
+      </w:r>
+      <w:r>
+        <w:rPr>
+          <w:highlight w:val="yellow"/>
+        </w:rPr>
+        <w:t xml:space="preserve"> to this group – Colby</w:t>
+      </w:r>
+      <w:r>
+        <w:t xml:space="preserve"> </w:t>
+      </w:r>
+    </w:p>
+    <w:p>
+      <w:pPr>
+        <w:pStyle w:val="ListParagraph"/>
+        <w:numPr>
+          <w:ilvl w:val="0"/>
+          <w:numId w:val="4"/>
+        </w:numPr>
+      </w:pPr>
+      <w:r>
+        <w:t>Interpretations update</w:t>
+      </w:r>
+    </w:p>
+    <w:p>
+      <w:pPr>
+        <w:pStyle w:val="ListParagraph"/>
+        <w:numPr>
+          <w:ilvl w:val="1"/>
+          <w:numId w:val="4"/>
+        </w:numPr>
+      </w:pPr>
+      <w:r>
+        <w:rPr>
+          <w:highlight w:val="yellow"/>
+        </w:rPr>
+        <w:t xml:space="preserve">Data to Bob </w:t>
+      </w:r>
+      <w:proofErr w:type="spellStart"/>
+      <w:r>
+        <w:rPr>
+          <w:highlight w:val="yellow"/>
+        </w:rPr>
+        <w:t>Dobos</w:t>
+      </w:r>
+      <w:proofErr w:type="spellEnd"/>
+      <w:r>
+        <w:rPr>
+          <w:highlight w:val="yellow"/>
+        </w:rPr>
+        <w:t xml:space="preserve"> – </w:t>
+      </w:r>
+      <w:r>
+        <w:rPr>
+          <w:highlight w:val="yellow"/>
+        </w:rPr>
+        <w:t>Travis</w:t>
+      </w:r>
+      <w:r>
+        <w:rPr>
+          <w:highlight w:val="yellow"/>
+        </w:rPr>
+        <w:t xml:space="preserve"> will follow up</w:t>
+      </w:r>
+      <w:r>
+        <w:t xml:space="preserve"> </w:t>
+      </w:r>
+    </w:p>
+    <w:p>
+      <w:pPr>
+        <w:pStyle w:val="ListParagraph"/>
+        <w:numPr>
+          <w:ilvl w:val="0"/>
+          <w:numId w:val="4"/>
+        </w:numPr>
+      </w:pPr>
+      <w:r>
+        <w:t xml:space="preserve">Set specific </w:t>
+      </w:r>
+      <w:r>
+        <w:t xml:space="preserve">short-term </w:t>
+      </w:r>
+      <w:r>
+        <w:t>project to rally around</w:t>
+      </w:r>
+    </w:p>
+    <w:p>
+      <w:pPr>
+        <w:pStyle w:val="ListParagraph"/>
+        <w:numPr>
+          <w:ilvl w:val="1"/>
+          <w:numId w:val="4"/>
+        </w:numPr>
+      </w:pPr>
+      <w:r>
+        <w:t xml:space="preserve">Update on field week </w:t>
+      </w:r>
+    </w:p>
+    <w:p>
+      <w:pPr>
+        <w:pStyle w:val="ListParagraph"/>
+        <w:numPr>
+          <w:ilvl w:val="2"/>
+          <w:numId w:val="4"/>
+        </w:numPr>
+      </w:pPr>
+      <w:r>
+        <w:t>MLRA 130B for extent</w:t>
+      </w:r>
+    </w:p>
+    <w:p>
+      <w:pPr>
+        <w:pStyle w:val="ListParagraph"/>
+        <w:numPr>
+          <w:ilvl w:val="3"/>
+          <w:numId w:val="4"/>
+        </w:numPr>
+      </w:pPr>
+      <w:r>
+        <w:t>Using HUC 12 for covariate processing – would HUC 8 or 10 be better?</w:t>
+      </w:r>
+    </w:p>
+    <w:p>
+      <w:pPr>
+        <w:pStyle w:val="ListParagraph"/>
+        <w:numPr>
+          <w:ilvl w:val="4"/>
+          <w:numId w:val="4"/>
+        </w:numPr>
+      </w:pPr>
+      <w:r>
+        <w:t>Stephen suggests you don’t need to stratify by HUCs; just need enough overlap for mosaic</w:t>
+      </w:r>
+    </w:p>
+    <w:p>
+      <w:pPr>
+        <w:pStyle w:val="ListParagraph"/>
+        <w:numPr>
+          <w:ilvl w:val="4"/>
+          <w:numId w:val="4"/>
+        </w:numPr>
+      </w:pPr>
+      <w:r>
+        <w:t>Colby – watershed important for flow accumulation</w:t>
+      </w:r>
+    </w:p>
+    <w:p>
+      <w:pPr>
+        <w:pStyle w:val="ListParagraph"/>
+        <w:numPr>
+          <w:ilvl w:val="5"/>
+          <w:numId w:val="4"/>
+        </w:numPr>
+      </w:pPr>
+      <w:r>
+        <w:t xml:space="preserve">HUC 12 boundaries seem arbitrary </w:t>
+      </w:r>
+    </w:p>
+    <w:p>
+      <w:pPr>
+        <w:pStyle w:val="ListParagraph"/>
+        <w:numPr>
+          <w:ilvl w:val="4"/>
+          <w:numId w:val="4"/>
+        </w:numPr>
+      </w:pPr>
+      <w:r>
+        <w:t>Tom – process with a larger buffer then clip down</w:t>
+      </w:r>
+    </w:p>
+    <w:p>
+      <w:pPr>
+        <w:pStyle w:val="ListParagraph"/>
+        <w:numPr>
+          <w:ilvl w:val="4"/>
+          <w:numId w:val="4"/>
+        </w:numPr>
+      </w:pPr>
+      <w:r>
+        <w:t>Travis –</w:t>
+      </w:r>
+      <w:r>
+        <w:t xml:space="preserve"> </w:t>
+      </w:r>
+      <w:r>
+        <w:t>buffer out 4km</w:t>
+      </w:r>
+      <w:r>
+        <w:t xml:space="preserve"> for terrain indices</w:t>
+      </w:r>
+    </w:p>
+    <w:p>
+      <w:pPr>
+        <w:pStyle w:val="ListParagraph"/>
+        <w:numPr>
+          <w:ilvl w:val="5"/>
+          <w:numId w:val="4"/>
+        </w:numPr>
+      </w:pPr>
+      <w:r>
+        <w:t>Are HUC 12s too arbitrary?</w:t>
+      </w:r>
+    </w:p>
+    <w:p>
+      <w:pPr>
+        <w:pStyle w:val="ListParagraph"/>
+        <w:numPr>
+          <w:ilvl w:val="5"/>
+          <w:numId w:val="4"/>
+        </w:numPr>
+      </w:pPr>
+      <w:r>
         <w:lastRenderedPageBreak/>
-        <w:t xml:space="preserve">WVU – HPC – free access </w:t>
-      </w:r>
-    </w:p>
-    <w:p>
-      <w:pPr>
-        <w:pStyle w:val="ListParagraph"/>
-        <w:numPr>
-          <w:ilvl w:val="2"/>
-          <w:numId w:val="4"/>
-        </w:numPr>
-      </w:pPr>
-      <w:r>
-        <w:t xml:space="preserve">Update on testing </w:t>
-      </w:r>
-      <w:r>
-        <w:t>(</w:t>
-      </w:r>
-      <w:r>
-        <w:t>Tom</w:t>
-      </w:r>
-      <w:r>
-        <w:t>)</w:t>
-      </w:r>
-      <w:r>
-        <w:t xml:space="preserve"> </w:t>
-      </w:r>
-    </w:p>
-    <w:p>
-      <w:pPr>
-        <w:pStyle w:val="ListParagraph"/>
-        <w:numPr>
-          <w:ilvl w:val="2"/>
-          <w:numId w:val="4"/>
-        </w:numPr>
-      </w:pPr>
-      <w:r>
-        <w:t>GRASS is on the system and ready to use</w:t>
-      </w:r>
-    </w:p>
-    <w:p>
-      <w:pPr>
-        <w:pStyle w:val="ListParagraph"/>
-        <w:numPr>
-          <w:ilvl w:val="2"/>
-          <w:numId w:val="4"/>
-        </w:numPr>
-      </w:pPr>
-      <w:r>
-        <w:t>Anyone can get access to system – may want to pursue for this group but will wait until Tom is done with testing</w:t>
-      </w:r>
-    </w:p>
-    <w:p>
-      <w:pPr>
-        <w:pStyle w:val="ListParagraph"/>
-        <w:numPr>
-          <w:ilvl w:val="1"/>
-          <w:numId w:val="4"/>
-        </w:numPr>
-      </w:pPr>
-      <w:r>
-        <w:t xml:space="preserve">Citrix </w:t>
-      </w:r>
-      <w:r>
-        <w:t xml:space="preserve">VDI </w:t>
-      </w:r>
-      <w:r>
-        <w:t>modeling group</w:t>
-      </w:r>
-    </w:p>
-    <w:p>
-      <w:pPr>
-        <w:pStyle w:val="ListParagraph"/>
-        <w:numPr>
-          <w:ilvl w:val="2"/>
-          <w:numId w:val="4"/>
-        </w:numPr>
-      </w:pPr>
-      <w:r>
-        <w:t>Active directory group created – all USDA employees on this team</w:t>
-      </w:r>
-    </w:p>
-    <w:p>
-      <w:pPr>
-        <w:pStyle w:val="ListParagraph"/>
-        <w:numPr>
-          <w:ilvl w:val="2"/>
-          <w:numId w:val="4"/>
-        </w:numPr>
-      </w:pPr>
-      <w:r>
-        <w:t>Software list provided to build profile on the Citrix system</w:t>
-      </w:r>
-    </w:p>
-    <w:p>
-      <w:pPr>
-        <w:pStyle w:val="ListParagraph"/>
-        <w:numPr>
-          <w:ilvl w:val="2"/>
-          <w:numId w:val="4"/>
-        </w:numPr>
-      </w:pPr>
-      <w:r>
-        <w:t xml:space="preserve">Next step is for Suzann and Tom to meet with Paul </w:t>
-      </w:r>
-      <w:proofErr w:type="spellStart"/>
-      <w:r>
-        <w:t>Fukahara</w:t>
-      </w:r>
-      <w:proofErr w:type="spellEnd"/>
-      <w:r>
-        <w:t xml:space="preserve"> and Jennifer Sweet on processing options</w:t>
-      </w:r>
-    </w:p>
-    <w:p>
-      <w:pPr>
-        <w:pStyle w:val="ListParagraph"/>
-        <w:numPr>
-          <w:ilvl w:val="2"/>
-          <w:numId w:val="4"/>
-        </w:numPr>
-      </w:pPr>
-      <w:r>
-        <w:t xml:space="preserve">More storage in the future; </w:t>
-      </w:r>
-      <w:r>
-        <w:t>approx. 6</w:t>
-      </w:r>
-      <w:r>
-        <w:t xml:space="preserve">0TB or so </w:t>
-      </w:r>
-      <w:r>
-        <w:t xml:space="preserve">available </w:t>
-      </w:r>
-      <w:r>
-        <w:t>now</w:t>
-      </w:r>
-    </w:p>
-    <w:p>
-      <w:pPr>
-        <w:pStyle w:val="ListParagraph"/>
-        <w:numPr>
-          <w:ilvl w:val="2"/>
-          <w:numId w:val="4"/>
-        </w:numPr>
-      </w:pPr>
-      <w:r>
-        <w:rPr>
-          <w:highlight w:val="yellow"/>
-        </w:rPr>
-        <w:t>Provide Citrix tutorial to group – Suzann</w:t>
-      </w:r>
-      <w:r>
-        <w:t xml:space="preserve"> </w:t>
-      </w:r>
-    </w:p>
-    <w:p>
-      <w:pPr>
-        <w:pStyle w:val="ListParagraph"/>
-        <w:numPr>
-          <w:ilvl w:val="1"/>
-          <w:numId w:val="4"/>
-        </w:numPr>
-      </w:pPr>
-      <w:r>
-        <w:t>Colby – NMSU HPC</w:t>
-      </w:r>
-    </w:p>
-    <w:p>
-      <w:pPr>
-        <w:pStyle w:val="ListParagraph"/>
-        <w:numPr>
-          <w:ilvl w:val="2"/>
-          <w:numId w:val="4"/>
-        </w:numPr>
-      </w:pPr>
-      <w:r>
-        <w:t>SAGA script to derive 10m and 30m covariates for US</w:t>
-      </w:r>
-    </w:p>
-    <w:p>
-      <w:pPr>
-        <w:pStyle w:val="ListParagraph"/>
-        <w:numPr>
-          <w:ilvl w:val="2"/>
-          <w:numId w:val="4"/>
-        </w:numPr>
-      </w:pPr>
-      <w:r>
-        <w:t xml:space="preserve">Possibly host </w:t>
-      </w:r>
-      <w:r>
-        <w:t xml:space="preserve">products </w:t>
-      </w:r>
-      <w:r>
-        <w:t xml:space="preserve">on Data Gateway </w:t>
-      </w:r>
-    </w:p>
-    <w:p>
-      <w:pPr>
-        <w:pStyle w:val="ListParagraph"/>
-        <w:numPr>
-          <w:ilvl w:val="2"/>
-          <w:numId w:val="4"/>
-        </w:numPr>
-      </w:pPr>
-      <w:r>
-        <w:t>Run with default parameters although unique parameters would be ideal; others can tweak for their own purposes</w:t>
-      </w:r>
-    </w:p>
-    <w:p>
-      <w:pPr>
-        <w:pStyle w:val="ListParagraph"/>
-        <w:numPr>
-          <w:ilvl w:val="2"/>
-          <w:numId w:val="4"/>
-        </w:numPr>
-      </w:pPr>
-      <w:r>
-        <w:rPr>
-          <w:highlight w:val="yellow"/>
-        </w:rPr>
-        <w:t xml:space="preserve">Provide </w:t>
-      </w:r>
-      <w:r>
-        <w:rPr>
-          <w:highlight w:val="yellow"/>
-        </w:rPr>
-        <w:t>script/</w:t>
-      </w:r>
-      <w:r>
-        <w:rPr>
-          <w:highlight w:val="yellow"/>
-        </w:rPr>
-        <w:t xml:space="preserve">info on derivatives and </w:t>
-      </w:r>
-      <w:r>
-        <w:rPr>
-          <w:highlight w:val="yellow"/>
-        </w:rPr>
-        <w:t>any part</w:t>
-      </w:r>
-      <w:r>
-        <w:rPr>
-          <w:highlight w:val="yellow"/>
-        </w:rPr>
-        <w:t>icular</w:t>
-      </w:r>
-      <w:r>
-        <w:rPr>
-          <w:highlight w:val="yellow"/>
-        </w:rPr>
-        <w:t xml:space="preserve"> parameters, etc.</w:t>
-      </w:r>
-      <w:r>
-        <w:rPr>
-          <w:highlight w:val="yellow"/>
-        </w:rPr>
-        <w:t xml:space="preserve"> to this group – Colby</w:t>
-      </w:r>
-      <w:r>
-        <w:t xml:space="preserve"> </w:t>
-      </w:r>
-    </w:p>
-    <w:p>
-      <w:pPr>
-        <w:pStyle w:val="ListParagraph"/>
-        <w:numPr>
-          <w:ilvl w:val="0"/>
-          <w:numId w:val="4"/>
-        </w:numPr>
-      </w:pPr>
-      <w:r>
-        <w:t>Interpretations update</w:t>
-      </w:r>
-    </w:p>
-    <w:p>
-      <w:pPr>
-        <w:pStyle w:val="ListParagraph"/>
-        <w:numPr>
-          <w:ilvl w:val="1"/>
-          <w:numId w:val="4"/>
-        </w:numPr>
-      </w:pPr>
-      <w:r>
-        <w:rPr>
-          <w:highlight w:val="yellow"/>
-        </w:rPr>
-        <w:t xml:space="preserve">Data to Bob </w:t>
-      </w:r>
-      <w:proofErr w:type="spellStart"/>
-      <w:r>
-        <w:rPr>
-          <w:highlight w:val="yellow"/>
-        </w:rPr>
-        <w:t>Dobos</w:t>
-      </w:r>
-      <w:proofErr w:type="spellEnd"/>
-      <w:r>
-        <w:rPr>
-          <w:highlight w:val="yellow"/>
-        </w:rPr>
-        <w:t xml:space="preserve"> – </w:t>
-      </w:r>
-      <w:r>
-        <w:rPr>
-          <w:highlight w:val="yellow"/>
-        </w:rPr>
-        <w:t>Travis</w:t>
-      </w:r>
-      <w:r>
-        <w:rPr>
-          <w:highlight w:val="yellow"/>
-        </w:rPr>
-        <w:t xml:space="preserve"> will follow up</w:t>
-      </w:r>
-      <w:r>
-        <w:t xml:space="preserve"> </w:t>
-      </w:r>
-    </w:p>
-    <w:p>
-      <w:pPr>
-        <w:pStyle w:val="ListParagraph"/>
-        <w:numPr>
-          <w:ilvl w:val="0"/>
-          <w:numId w:val="4"/>
-        </w:numPr>
-      </w:pPr>
-      <w:r>
-        <w:t xml:space="preserve">Set specific </w:t>
-      </w:r>
-      <w:r>
-        <w:t xml:space="preserve">short-term </w:t>
-      </w:r>
-      <w:r>
-        <w:t>project to rally around</w:t>
-      </w:r>
-    </w:p>
-    <w:p>
-      <w:pPr>
-        <w:pStyle w:val="ListParagraph"/>
-        <w:numPr>
-          <w:ilvl w:val="1"/>
-          <w:numId w:val="4"/>
-        </w:numPr>
-      </w:pPr>
-      <w:r>
-        <w:t xml:space="preserve">Update on field week </w:t>
-      </w:r>
-    </w:p>
-    <w:p>
-      <w:pPr>
-        <w:pStyle w:val="ListParagraph"/>
-        <w:numPr>
-          <w:ilvl w:val="2"/>
-          <w:numId w:val="4"/>
-        </w:numPr>
-      </w:pPr>
-      <w:r>
-        <w:t>MLRA 130B for extent</w:t>
-      </w:r>
-    </w:p>
-    <w:p>
-      <w:pPr>
-        <w:pStyle w:val="ListParagraph"/>
-        <w:numPr>
-          <w:ilvl w:val="3"/>
-          <w:numId w:val="4"/>
-        </w:numPr>
-      </w:pPr>
-      <w:r>
-        <w:t>Using HUC 12 for covariate processing – would HUC 8 or 10 be better?</w:t>
+        <w:t>Are we going to end up with boundary artifacts when we predict in adjacent MLRAs?</w:t>
+      </w:r>
+    </w:p>
+    <w:p>
+      <w:pPr>
+        <w:pStyle w:val="ListParagraph"/>
+        <w:numPr>
+          <w:ilvl w:val="5"/>
+          <w:numId w:val="4"/>
+        </w:numPr>
+      </w:pPr>
+      <w:r>
+        <w:t>Do we need to expand</w:t>
+      </w:r>
+      <w:r>
+        <w:t xml:space="preserve"> processing extent</w:t>
+      </w:r>
+      <w:r>
+        <w:t>?</w:t>
+      </w:r>
+    </w:p>
+    <w:p>
+      <w:pPr>
+        <w:pStyle w:val="ListParagraph"/>
+        <w:numPr>
+          <w:ilvl w:val="6"/>
+          <w:numId w:val="4"/>
+        </w:numPr>
+      </w:pPr>
+      <w:r>
+        <w:t>Stephen – compare results between different processing approaches; parameters</w:t>
+      </w:r>
+    </w:p>
+    <w:p>
+      <w:pPr>
+        <w:pStyle w:val="ListParagraph"/>
+        <w:numPr>
+          <w:ilvl w:val="6"/>
+          <w:numId w:val="4"/>
+        </w:numPr>
+      </w:pPr>
+      <w:r>
+        <w:t xml:space="preserve">Travis – we need to focus on project at hand and decide on </w:t>
+      </w:r>
+      <w:r>
+        <w:t>processing extent</w:t>
+      </w:r>
+    </w:p>
+    <w:p>
+      <w:pPr>
+        <w:pStyle w:val="ListParagraph"/>
+        <w:numPr>
+          <w:ilvl w:val="7"/>
+          <w:numId w:val="4"/>
+        </w:numPr>
+      </w:pPr>
+      <w:r>
+        <w:t xml:space="preserve">Select intersecting HUC 12s with MLRA 130B; dissolve into one polygon; buffer out </w:t>
+      </w:r>
+      <w:r>
+        <w:t xml:space="preserve">4km </w:t>
+      </w:r>
+      <w:r>
+        <w:t>for processing; clip back for modeling</w:t>
+      </w:r>
+    </w:p>
+    <w:p>
+      <w:pPr>
+        <w:pStyle w:val="ListParagraph"/>
+        <w:numPr>
+          <w:ilvl w:val="7"/>
+          <w:numId w:val="4"/>
+        </w:numPr>
+      </w:pPr>
+      <w:r>
+        <w:t>10m vs 30m</w:t>
+      </w:r>
+    </w:p>
+    <w:p>
+      <w:pPr>
+        <w:pStyle w:val="ListParagraph"/>
+        <w:numPr>
+          <w:ilvl w:val="8"/>
+          <w:numId w:val="4"/>
+        </w:numPr>
+      </w:pPr>
+      <w:r>
+        <w:t>30m with goals of prop</w:t>
+      </w:r>
+      <w:r>
+        <w:t>erties</w:t>
+      </w:r>
+      <w:r>
+        <w:t xml:space="preserve"> group in mind</w:t>
+      </w:r>
+    </w:p>
+    <w:p>
+      <w:pPr>
+        <w:pStyle w:val="ListParagraph"/>
+        <w:numPr>
+          <w:ilvl w:val="7"/>
+          <w:numId w:val="4"/>
+        </w:numPr>
+      </w:pPr>
+      <w:r>
+        <w:t>Expand extent with 30m data beyond MLRA 130B</w:t>
+      </w:r>
+    </w:p>
+    <w:p>
+      <w:pPr>
+        <w:pStyle w:val="ListParagraph"/>
+        <w:numPr>
+          <w:ilvl w:val="8"/>
+          <w:numId w:val="4"/>
+        </w:numPr>
+      </w:pPr>
+      <w:r>
+        <w:t>Building models on an overlapping area and predict centrally</w:t>
+      </w:r>
+    </w:p>
+    <w:p>
+      <w:pPr>
+        <w:pStyle w:val="ListParagraph"/>
+        <w:numPr>
+          <w:ilvl w:val="8"/>
+          <w:numId w:val="4"/>
+        </w:numPr>
+      </w:pPr>
+      <w:r>
+        <w:t xml:space="preserve">Predict </w:t>
+      </w:r>
+      <w:r>
+        <w:t>on</w:t>
+      </w:r>
+      <w:r>
+        <w:t xml:space="preserve"> target MLRA and all surrounding MLRAs – mosaic target MLRA predictions </w:t>
+      </w:r>
+    </w:p>
+    <w:p>
+      <w:pPr>
+        <w:pStyle w:val="ListParagraph"/>
+        <w:numPr>
+          <w:ilvl w:val="8"/>
+          <w:numId w:val="4"/>
+        </w:numPr>
+      </w:pPr>
+      <w:r>
+        <w:t>Pedologically-based stratifications</w:t>
+      </w:r>
+    </w:p>
+    <w:p>
+      <w:pPr>
+        <w:pStyle w:val="ListParagraph"/>
+        <w:numPr>
+          <w:ilvl w:val="8"/>
+          <w:numId w:val="4"/>
+        </w:numPr>
+      </w:pPr>
+      <w:r>
+        <w:t xml:space="preserve">Colby – </w:t>
+      </w:r>
+      <w:r>
+        <w:t xml:space="preserve">early testing indicates </w:t>
+      </w:r>
+      <w:r>
+        <w:t xml:space="preserve">modeling by MLRA produces vastly different validation results and variable importance; </w:t>
+      </w:r>
+      <w:r>
+        <w:t xml:space="preserve">he is </w:t>
+      </w:r>
+      <w:r>
+        <w:t>testing predictions over multiple MLRAs to compare results</w:t>
+      </w:r>
+    </w:p>
+    <w:p>
+      <w:pPr>
+        <w:pStyle w:val="ListParagraph"/>
+        <w:numPr>
+          <w:ilvl w:val="8"/>
+          <w:numId w:val="4"/>
+        </w:numPr>
+      </w:pPr>
+      <w:r>
+        <w:t xml:space="preserve">MLRA as a predictor doesn’t seem to have impact </w:t>
+      </w:r>
+      <w:r>
+        <w:t xml:space="preserve">on results </w:t>
+      </w:r>
+      <w:r>
+        <w:t>but provides insight and model interpretability</w:t>
+      </w:r>
+      <w:r>
+        <w:tab/>
       </w:r>
     </w:p>
     <w:p>
@@ -1080,295 +1660,6 @@
           <w:ilvl w:val="4"/>
           <w:numId w:val="4"/>
         </w:numPr>
-      </w:pPr>
-      <w:r>
-        <w:t>Stephen suggests you don’t need to stratify by HUCs; just need enough overlap for mosaic</w:t>
-      </w:r>
-    </w:p>
-    <w:p>
-      <w:pPr>
-        <w:pStyle w:val="ListParagraph"/>
-        <w:numPr>
-          <w:ilvl w:val="4"/>
-          <w:numId w:val="4"/>
-        </w:numPr>
-      </w:pPr>
-      <w:r>
-        <w:t>Colby – watershed important for flow accumulation</w:t>
-      </w:r>
-    </w:p>
-    <w:p>
-      <w:pPr>
-        <w:pStyle w:val="ListParagraph"/>
-        <w:numPr>
-          <w:ilvl w:val="5"/>
-          <w:numId w:val="4"/>
-        </w:numPr>
-      </w:pPr>
-      <w:r>
-        <w:t xml:space="preserve">HUC 12 boundaries seem arbitrary </w:t>
-      </w:r>
-    </w:p>
-    <w:p>
-      <w:pPr>
-        <w:pStyle w:val="ListParagraph"/>
-        <w:numPr>
-          <w:ilvl w:val="4"/>
-          <w:numId w:val="4"/>
-        </w:numPr>
-      </w:pPr>
-      <w:r>
-        <w:t>Tom – process with a larger buffer then clip down</w:t>
-      </w:r>
-    </w:p>
-    <w:p>
-      <w:pPr>
-        <w:pStyle w:val="ListParagraph"/>
-        <w:numPr>
-          <w:ilvl w:val="4"/>
-          <w:numId w:val="4"/>
-        </w:numPr>
-      </w:pPr>
-      <w:r>
-        <w:t>Travis –</w:t>
-      </w:r>
-      <w:r>
-        <w:t xml:space="preserve"> </w:t>
-      </w:r>
-      <w:r>
-        <w:t>buffer out 4km</w:t>
-      </w:r>
-      <w:r>
-        <w:t xml:space="preserve"> for terrain indices</w:t>
-      </w:r>
-    </w:p>
-    <w:p>
-      <w:pPr>
-        <w:pStyle w:val="ListParagraph"/>
-        <w:numPr>
-          <w:ilvl w:val="5"/>
-          <w:numId w:val="4"/>
-        </w:numPr>
-      </w:pPr>
-      <w:r>
-        <w:t>Are HUC 12s too arbitrary?</w:t>
-      </w:r>
-    </w:p>
-    <w:p>
-      <w:pPr>
-        <w:pStyle w:val="ListParagraph"/>
-        <w:numPr>
-          <w:ilvl w:val="5"/>
-          <w:numId w:val="4"/>
-        </w:numPr>
-      </w:pPr>
-      <w:r>
-        <w:t>Are we going to end up with boundary artifacts when we predict in adjacent MLRAs?</w:t>
-      </w:r>
-    </w:p>
-    <w:p>
-      <w:pPr>
-        <w:pStyle w:val="ListParagraph"/>
-        <w:numPr>
-          <w:ilvl w:val="5"/>
-          <w:numId w:val="4"/>
-        </w:numPr>
-      </w:pPr>
-      <w:r>
-        <w:t>Do we need to expand</w:t>
-      </w:r>
-      <w:r>
-        <w:t xml:space="preserve"> processing extent</w:t>
-      </w:r>
-      <w:r>
-        <w:t>?</w:t>
-      </w:r>
-    </w:p>
-    <w:p>
-      <w:pPr>
-        <w:pStyle w:val="ListParagraph"/>
-        <w:numPr>
-          <w:ilvl w:val="6"/>
-          <w:numId w:val="4"/>
-        </w:numPr>
-      </w:pPr>
-      <w:r>
-        <w:t>Stephen – compare results between different processing approaches; parameters</w:t>
-      </w:r>
-    </w:p>
-    <w:p>
-      <w:pPr>
-        <w:pStyle w:val="ListParagraph"/>
-        <w:numPr>
-          <w:ilvl w:val="6"/>
-          <w:numId w:val="4"/>
-        </w:numPr>
-      </w:pPr>
-      <w:r>
-        <w:t xml:space="preserve">Travis – we need to focus on project at hand and decide on </w:t>
-      </w:r>
-      <w:r>
-        <w:t>processing extent</w:t>
-      </w:r>
-    </w:p>
-    <w:p>
-      <w:pPr>
-        <w:pStyle w:val="ListParagraph"/>
-        <w:numPr>
-          <w:ilvl w:val="7"/>
-          <w:numId w:val="4"/>
-        </w:numPr>
-      </w:pPr>
-      <w:r>
-        <w:t xml:space="preserve">Select intersecting HUC 12s with MLRA 130B; dissolve into one polygon; buffer out </w:t>
-      </w:r>
-      <w:r>
-        <w:t xml:space="preserve">4km </w:t>
-      </w:r>
-      <w:r>
-        <w:t>for processing; clip back for modeling</w:t>
-      </w:r>
-    </w:p>
-    <w:p>
-      <w:pPr>
-        <w:pStyle w:val="ListParagraph"/>
-        <w:numPr>
-          <w:ilvl w:val="7"/>
-          <w:numId w:val="4"/>
-        </w:numPr>
-      </w:pPr>
-      <w:r>
-        <w:t>10m vs 30m</w:t>
-      </w:r>
-    </w:p>
-    <w:p>
-      <w:pPr>
-        <w:pStyle w:val="ListParagraph"/>
-        <w:numPr>
-          <w:ilvl w:val="8"/>
-          <w:numId w:val="4"/>
-        </w:numPr>
-      </w:pPr>
-      <w:r>
-        <w:t>30m with goals of prop</w:t>
-      </w:r>
-      <w:r>
-        <w:t>erties</w:t>
-      </w:r>
-      <w:r>
-        <w:t xml:space="preserve"> group in mind</w:t>
-      </w:r>
-    </w:p>
-    <w:p>
-      <w:pPr>
-        <w:pStyle w:val="ListParagraph"/>
-        <w:numPr>
-          <w:ilvl w:val="7"/>
-          <w:numId w:val="4"/>
-        </w:numPr>
-      </w:pPr>
-      <w:r>
-        <w:t>Expand extent with 30m data beyond MLRA 130B</w:t>
-      </w:r>
-    </w:p>
-    <w:p>
-      <w:pPr>
-        <w:pStyle w:val="ListParagraph"/>
-        <w:numPr>
-          <w:ilvl w:val="8"/>
-          <w:numId w:val="4"/>
-        </w:numPr>
-      </w:pPr>
-      <w:r>
-        <w:t>Building models on an overlapping area and predict centrally</w:t>
-      </w:r>
-    </w:p>
-    <w:p>
-      <w:pPr>
-        <w:pStyle w:val="ListParagraph"/>
-        <w:numPr>
-          <w:ilvl w:val="8"/>
-          <w:numId w:val="4"/>
-        </w:numPr>
-      </w:pPr>
-      <w:r>
-        <w:t xml:space="preserve">Predict </w:t>
-      </w:r>
-      <w:r>
-        <w:t>on</w:t>
-      </w:r>
-      <w:r>
-        <w:t xml:space="preserve"> target MLRA and all surrounding MLRAs – mosaic target MLRA predictions </w:t>
-      </w:r>
-    </w:p>
-    <w:p>
-      <w:pPr>
-        <w:pStyle w:val="ListParagraph"/>
-        <w:numPr>
-          <w:ilvl w:val="8"/>
-          <w:numId w:val="4"/>
-        </w:numPr>
-      </w:pPr>
-      <w:r>
-        <w:t>Pedologically-based stratifications</w:t>
-      </w:r>
-    </w:p>
-    <w:p>
-      <w:pPr>
-        <w:pStyle w:val="ListParagraph"/>
-        <w:numPr>
-          <w:ilvl w:val="8"/>
-          <w:numId w:val="4"/>
-        </w:numPr>
-      </w:pPr>
-      <w:r>
-        <w:t xml:space="preserve">Colby – </w:t>
-      </w:r>
-      <w:r>
-        <w:t xml:space="preserve">early testing indicates </w:t>
-      </w:r>
-      <w:r>
-        <w:t xml:space="preserve">modeling by MLRA produces vastly different validation results and variable importance; </w:t>
-      </w:r>
-      <w:r>
-        <w:t xml:space="preserve">he is </w:t>
-      </w:r>
-      <w:r>
-        <w:t xml:space="preserve">testing </w:t>
-      </w:r>
-      <w:r>
-        <w:lastRenderedPageBreak/>
-        <w:t>predictions over multiple MLRAs to compare results</w:t>
-      </w:r>
-    </w:p>
-    <w:p>
-      <w:pPr>
-        <w:pStyle w:val="ListParagraph"/>
-        <w:numPr>
-          <w:ilvl w:val="8"/>
-          <w:numId w:val="4"/>
-        </w:numPr>
-      </w:pPr>
-      <w:r>
-        <w:t xml:space="preserve">MLRA as a predictor doesn’t seem to have impact </w:t>
-      </w:r>
-      <w:r>
-        <w:t xml:space="preserve">on results </w:t>
-      </w:r>
-      <w:r>
-        <w:t>but provides insight and model interpretability</w:t>
-      </w:r>
-      <w:r>
-        <w:tab/>
-      </w:r>
-    </w:p>
-    <w:p>
-      <w:pPr>
-        <w:pStyle w:val="ListParagraph"/>
-        <w:numPr>
-          <w:ilvl w:val="4"/>
-          <w:numId w:val="4"/>
-        </w:numPr>
         <w:rPr>
           <w:highlight w:val="green"/>
         </w:rPr>
@@ -1379,8 +1670,6 @@
         </w:rPr>
         <w:t>Broad</w:t>
       </w:r>
-      <w:bookmarkStart w:id="0" w:name="_GoBack"/>
-      <w:bookmarkEnd w:id="0"/>
       <w:r>
         <w:rPr>
           <w:highlight w:val="green"/>
@@ -1715,6 +2004,7 @@
           <w:b/>
           <w:sz w:val="32"/>
         </w:rPr>
+        <w:lastRenderedPageBreak/>
         <w:t>8/7</w:t>
       </w:r>
       <w:r>
@@ -1734,8 +2024,8 @@
       <w:pPr>
         <w:pStyle w:val="ListParagraph"/>
         <w:numPr>
-          <w:ilvl w:val="1"/>
-          <w:numId w:val="3"/>
+          <w:ilvl w:val="0"/>
+          <w:numId w:val="7"/>
         </w:numPr>
       </w:pPr>
       <w:r>
@@ -1757,8 +2047,8 @@
       <w:pPr>
         <w:pStyle w:val="ListParagraph"/>
         <w:numPr>
-          <w:ilvl w:val="1"/>
-          <w:numId w:val="3"/>
+          <w:ilvl w:val="0"/>
+          <w:numId w:val="7"/>
         </w:numPr>
       </w:pPr>
       <w:r>
@@ -1789,8 +2079,8 @@
       <w:pPr>
         <w:pStyle w:val="ListParagraph"/>
         <w:numPr>
-          <w:ilvl w:val="1"/>
-          <w:numId w:val="3"/>
+          <w:ilvl w:val="0"/>
+          <w:numId w:val="7"/>
         </w:numPr>
       </w:pPr>
       <w:r>
@@ -1806,8 +2096,8 @@
       <w:pPr>
         <w:pStyle w:val="ListParagraph"/>
         <w:numPr>
-          <w:ilvl w:val="1"/>
-          <w:numId w:val="3"/>
+          <w:ilvl w:val="0"/>
+          <w:numId w:val="7"/>
         </w:numPr>
       </w:pPr>
       <w:r>
@@ -1821,8 +2111,8 @@
       <w:pPr>
         <w:pStyle w:val="ListParagraph"/>
         <w:numPr>
-          <w:ilvl w:val="1"/>
-          <w:numId w:val="3"/>
+          <w:ilvl w:val="0"/>
+          <w:numId w:val="7"/>
         </w:numPr>
       </w:pPr>
       <w:r>
@@ -1833,65 +2123,60 @@
       <w:pPr>
         <w:pStyle w:val="ListParagraph"/>
         <w:numPr>
-          <w:ilvl w:val="1"/>
-          <w:numId w:val="3"/>
-        </w:numPr>
-      </w:pPr>
+          <w:ilvl w:val="0"/>
+          <w:numId w:val="7"/>
+        </w:numPr>
+      </w:pPr>
+      <w:r>
+        <w:t xml:space="preserve">Zamir </w:t>
+      </w:r>
       <w:proofErr w:type="spellStart"/>
       <w:r>
-        <w:t>Zamir</w:t>
+        <w:t>Libohova</w:t>
       </w:r>
       <w:proofErr w:type="spellEnd"/>
       <w:r>
+        <w:t xml:space="preserve"> – absent </w:t>
+      </w:r>
+    </w:p>
+    <w:p>
+      <w:pPr>
+        <w:pStyle w:val="ListParagraph"/>
+        <w:numPr>
+          <w:ilvl w:val="0"/>
+          <w:numId w:val="7"/>
+        </w:numPr>
+      </w:pPr>
+      <w:r>
+        <w:t xml:space="preserve">Jessica Philippe – absent </w:t>
+      </w:r>
+    </w:p>
+    <w:p>
+      <w:pPr>
+        <w:pStyle w:val="ListParagraph"/>
+        <w:numPr>
+          <w:ilvl w:val="0"/>
+          <w:numId w:val="7"/>
+        </w:numPr>
+      </w:pPr>
+      <w:r>
+        <w:t xml:space="preserve">Stephen </w:t>
+      </w:r>
+      <w:proofErr w:type="spellStart"/>
+      <w:r>
+        <w:t>Roecker</w:t>
+      </w:r>
+      <w:proofErr w:type="spellEnd"/>
+      <w:r>
         <w:t xml:space="preserve"> </w:t>
       </w:r>
-      <w:proofErr w:type="spellStart"/>
-      <w:r>
-        <w:t>Libohova</w:t>
-      </w:r>
-      <w:proofErr w:type="spellEnd"/>
-      <w:r>
-        <w:t xml:space="preserve"> – absent </w:t>
-      </w:r>
-    </w:p>
-    <w:p>
-      <w:pPr>
-        <w:pStyle w:val="ListParagraph"/>
-        <w:numPr>
-          <w:ilvl w:val="1"/>
-          <w:numId w:val="3"/>
-        </w:numPr>
-      </w:pPr>
-      <w:r>
-        <w:t xml:space="preserve">Jessica Philippe – absent </w:t>
-      </w:r>
-    </w:p>
-    <w:p>
-      <w:pPr>
-        <w:pStyle w:val="ListParagraph"/>
-        <w:numPr>
-          <w:ilvl w:val="1"/>
-          <w:numId w:val="3"/>
-        </w:numPr>
-      </w:pPr>
-      <w:r>
-        <w:t xml:space="preserve">Stephen </w:t>
-      </w:r>
-      <w:proofErr w:type="spellStart"/>
-      <w:r>
-        <w:t>Roecker</w:t>
-      </w:r>
-      <w:proofErr w:type="spellEnd"/>
-      <w:r>
-        <w:t xml:space="preserve"> </w:t>
-      </w:r>
-    </w:p>
-    <w:p>
-      <w:pPr>
-        <w:pStyle w:val="ListParagraph"/>
-        <w:numPr>
-          <w:ilvl w:val="1"/>
-          <w:numId w:val="3"/>
+    </w:p>
+    <w:p>
+      <w:pPr>
+        <w:pStyle w:val="ListParagraph"/>
+        <w:numPr>
+          <w:ilvl w:val="0"/>
+          <w:numId w:val="7"/>
         </w:numPr>
         <w:tabs>
           <w:tab w:val="left" w:pos="720"/>
@@ -1915,8 +2200,8 @@
       <w:pPr>
         <w:pStyle w:val="ListParagraph"/>
         <w:numPr>
-          <w:ilvl w:val="1"/>
-          <w:numId w:val="3"/>
+          <w:ilvl w:val="0"/>
+          <w:numId w:val="7"/>
         </w:numPr>
       </w:pPr>
       <w:r>
@@ -1927,8 +2212,8 @@
       <w:pPr>
         <w:pStyle w:val="ListParagraph"/>
         <w:numPr>
-          <w:ilvl w:val="1"/>
-          <w:numId w:val="3"/>
+          <w:ilvl w:val="0"/>
+          <w:numId w:val="7"/>
         </w:numPr>
       </w:pPr>
       <w:r>
@@ -1939,8 +2224,8 @@
       <w:pPr>
         <w:pStyle w:val="ListParagraph"/>
         <w:numPr>
-          <w:ilvl w:val="1"/>
-          <w:numId w:val="3"/>
+          <w:ilvl w:val="0"/>
+          <w:numId w:val="7"/>
         </w:numPr>
       </w:pPr>
       <w:r>
@@ -1951,8 +2236,8 @@
       <w:pPr>
         <w:pStyle w:val="ListParagraph"/>
         <w:numPr>
-          <w:ilvl w:val="1"/>
-          <w:numId w:val="3"/>
+          <w:ilvl w:val="0"/>
+          <w:numId w:val="7"/>
         </w:numPr>
       </w:pPr>
       <w:r>
@@ -1963,8 +2248,8 @@
       <w:pPr>
         <w:pStyle w:val="ListParagraph"/>
         <w:numPr>
-          <w:ilvl w:val="1"/>
-          <w:numId w:val="3"/>
+          <w:ilvl w:val="0"/>
+          <w:numId w:val="7"/>
         </w:numPr>
       </w:pPr>
       <w:r>
@@ -1986,134 +2271,619 @@
         </w:numPr>
       </w:pPr>
       <w:r>
+        <w:t>Update on properties initiative agreement (Jim)</w:t>
+      </w:r>
+    </w:p>
+    <w:p>
+      <w:pPr>
+        <w:pStyle w:val="ListParagraph"/>
+        <w:numPr>
+          <w:ilvl w:val="1"/>
+          <w:numId w:val="4"/>
+        </w:numPr>
+      </w:pPr>
+      <w:r>
+        <w:t>Paperwork submitted to NRCS in Lincoln</w:t>
+      </w:r>
+    </w:p>
+    <w:p>
+      <w:pPr>
+        <w:pStyle w:val="ListParagraph"/>
+        <w:numPr>
+          <w:ilvl w:val="1"/>
+          <w:numId w:val="4"/>
+        </w:numPr>
+      </w:pPr>
+      <w:r>
+        <w:t>Been through WVU and NMSU</w:t>
+      </w:r>
+    </w:p>
+    <w:p>
+      <w:pPr>
+        <w:pStyle w:val="ListParagraph"/>
+        <w:numPr>
+          <w:ilvl w:val="1"/>
+          <w:numId w:val="4"/>
+        </w:numPr>
+      </w:pPr>
+      <w:r>
+        <w:t xml:space="preserve">150k, </w:t>
+      </w:r>
+      <w:r>
+        <w:t>94k to NMSU (post-doc salary) one year of funding for salary</w:t>
+      </w:r>
+    </w:p>
+    <w:p>
+      <w:pPr>
+        <w:pStyle w:val="ListParagraph"/>
+        <w:numPr>
+          <w:ilvl w:val="1"/>
+          <w:numId w:val="4"/>
+        </w:numPr>
+      </w:pPr>
+      <w:r>
+        <w:t>2 years of funding; if recurring funds are available, up to 1 year can be added (can go up to 3 years total)</w:t>
+      </w:r>
+    </w:p>
+    <w:p>
+      <w:pPr>
+        <w:pStyle w:val="ListParagraph"/>
+        <w:numPr>
+          <w:ilvl w:val="1"/>
+          <w:numId w:val="4"/>
+        </w:numPr>
+      </w:pPr>
+      <w:r>
+        <w:t>Next step is to hire post-doc position; discuss with Amanda</w:t>
+      </w:r>
+    </w:p>
+    <w:p>
+      <w:pPr>
+        <w:pStyle w:val="ListParagraph"/>
+        <w:numPr>
+          <w:ilvl w:val="1"/>
+          <w:numId w:val="4"/>
+        </w:numPr>
+      </w:pPr>
+      <w:r>
+        <w:t>USGS in Moab may have extra funds to channel to NMSU to help fund project past one year of salary to guarantee 2 years</w:t>
+      </w:r>
+    </w:p>
+    <w:p>
+      <w:pPr>
+        <w:pStyle w:val="ListParagraph"/>
+        <w:numPr>
+          <w:ilvl w:val="0"/>
+          <w:numId w:val="4"/>
+        </w:numPr>
+      </w:pPr>
+      <w:r>
+        <w:t xml:space="preserve">Update on field week </w:t>
+      </w:r>
+    </w:p>
+    <w:p>
+      <w:pPr>
+        <w:pStyle w:val="ListParagraph"/>
+        <w:numPr>
+          <w:ilvl w:val="1"/>
+          <w:numId w:val="4"/>
+        </w:numPr>
+      </w:pPr>
+      <w:r>
+        <w:t>In process with NRCS leadership to request participation from NRCS employees</w:t>
+      </w:r>
+    </w:p>
+    <w:p>
+      <w:pPr>
+        <w:pStyle w:val="ListParagraph"/>
+        <w:numPr>
+          <w:ilvl w:val="1"/>
+          <w:numId w:val="4"/>
+        </w:numPr>
+      </w:pPr>
+      <w:r>
+        <w:t xml:space="preserve">Availability will be the main hurdle </w:t>
+      </w:r>
+    </w:p>
+    <w:p>
+      <w:pPr>
+        <w:pStyle w:val="ListParagraph"/>
+        <w:numPr>
+          <w:ilvl w:val="2"/>
+          <w:numId w:val="4"/>
+        </w:numPr>
+      </w:pPr>
+      <w:r>
+        <w:t xml:space="preserve">Set a date now before we request people’s participation – first </w:t>
+      </w:r>
+      <w:r>
+        <w:t>week of Oct: 9/30-10/6 (Sun-Sat)</w:t>
+      </w:r>
+    </w:p>
+    <w:p>
+      <w:pPr>
+        <w:pStyle w:val="ListParagraph"/>
+        <w:numPr>
+          <w:ilvl w:val="3"/>
+          <w:numId w:val="4"/>
+        </w:numPr>
+      </w:pPr>
+      <w:r>
+        <w:rPr>
+          <w:highlight w:val="yellow"/>
+        </w:rPr>
+        <w:t>Tom will check with Tiffany</w:t>
+      </w:r>
+    </w:p>
+    <w:p>
+      <w:pPr>
+        <w:pStyle w:val="ListParagraph"/>
+        <w:numPr>
+          <w:ilvl w:val="1"/>
+          <w:numId w:val="4"/>
+        </w:numPr>
+      </w:pPr>
+      <w:r>
+        <w:t>Check in with other NRCS participants</w:t>
+      </w:r>
+    </w:p>
+    <w:p>
+      <w:pPr>
+        <w:pStyle w:val="ListParagraph"/>
+        <w:numPr>
+          <w:ilvl w:val="1"/>
+          <w:numId w:val="4"/>
+        </w:numPr>
+        <w:rPr>
+          <w:highlight w:val="yellow"/>
+        </w:rPr>
+      </w:pPr>
+      <w:r>
+        <w:rPr>
+          <w:highlight w:val="yellow"/>
+        </w:rPr>
+        <w:t>Send most recent copies to Travis</w:t>
+      </w:r>
+    </w:p>
+    <w:p>
+      <w:pPr>
+        <w:pStyle w:val="ListParagraph"/>
+        <w:numPr>
+          <w:ilvl w:val="0"/>
+          <w:numId w:val="4"/>
+        </w:numPr>
+      </w:pPr>
+      <w:r>
+        <w:t xml:space="preserve">Interpretations </w:t>
+      </w:r>
+    </w:p>
+    <w:p>
+      <w:pPr>
+        <w:pStyle w:val="ListParagraph"/>
+        <w:numPr>
+          <w:ilvl w:val="1"/>
+          <w:numId w:val="4"/>
+        </w:numPr>
+      </w:pPr>
+      <w:r>
+        <w:t xml:space="preserve">Have approval for Bob </w:t>
+      </w:r>
+      <w:proofErr w:type="spellStart"/>
+      <w:r>
+        <w:t>Dobos</w:t>
+      </w:r>
+      <w:proofErr w:type="spellEnd"/>
+      <w:r>
+        <w:t xml:space="preserve"> to work on it, just need to get him data</w:t>
+      </w:r>
+      <w:r>
+        <w:t xml:space="preserve"> (currently out of office)</w:t>
+      </w:r>
+    </w:p>
+    <w:p>
+      <w:pPr>
+        <w:pStyle w:val="ListParagraph"/>
+        <w:numPr>
+          <w:ilvl w:val="0"/>
+          <w:numId w:val="4"/>
+        </w:numPr>
+      </w:pPr>
+      <w:r>
+        <w:t>Update on CONUS 30m covariates (Rob)</w:t>
+      </w:r>
+    </w:p>
+    <w:p>
+      <w:pPr>
+        <w:pStyle w:val="ListParagraph"/>
+        <w:numPr>
+          <w:ilvl w:val="1"/>
+          <w:numId w:val="4"/>
+        </w:numPr>
+      </w:pPr>
+      <w:r>
+        <w:t xml:space="preserve">30m NED product for </w:t>
+      </w:r>
+      <w:r>
+        <w:t>CONUS; simple hydro correction in Arc; 10m fill</w:t>
+      </w:r>
+    </w:p>
+    <w:p>
+      <w:pPr>
+        <w:pStyle w:val="ListParagraph"/>
+        <w:numPr>
+          <w:ilvl w:val="1"/>
+          <w:numId w:val="4"/>
+        </w:numPr>
+        <w:rPr>
+          <w:highlight w:val="yellow"/>
+        </w:rPr>
+      </w:pPr>
+      <w:r>
+        <w:rPr>
+          <w:highlight w:val="yellow"/>
+        </w:rPr>
+        <w:t>On Google drive – will send to group</w:t>
+      </w:r>
+    </w:p>
+    <w:p>
+      <w:pPr>
+        <w:pStyle w:val="ListParagraph"/>
+        <w:numPr>
+          <w:ilvl w:val="1"/>
+          <w:numId w:val="4"/>
+        </w:numPr>
+      </w:pPr>
+      <w:r>
+        <w:t>HUC 10 boundaries</w:t>
+      </w:r>
+    </w:p>
+    <w:p>
+      <w:pPr>
+        <w:pStyle w:val="ListParagraph"/>
+        <w:numPr>
+          <w:ilvl w:val="1"/>
+          <w:numId w:val="4"/>
+        </w:numPr>
+      </w:pPr>
+      <w:r>
+        <w:t>Floating point for AK, CONUS, CA, MX</w:t>
+      </w:r>
+    </w:p>
+    <w:p>
+      <w:pPr>
+        <w:pStyle w:val="ListParagraph"/>
+        <w:numPr>
+          <w:ilvl w:val="1"/>
+          <w:numId w:val="4"/>
+        </w:numPr>
+      </w:pPr>
+      <w:r>
+        <w:t>Floating point for CONUS by watershed</w:t>
+      </w:r>
+    </w:p>
+    <w:p>
+      <w:pPr>
+        <w:pStyle w:val="ListParagraph"/>
+        <w:numPr>
+          <w:ilvl w:val="1"/>
+          <w:numId w:val="4"/>
+        </w:numPr>
+      </w:pPr>
+      <w:r>
+        <w:t>Integer product as well</w:t>
+      </w:r>
+    </w:p>
+    <w:p>
+      <w:pPr>
+        <w:pStyle w:val="ListParagraph"/>
+        <w:numPr>
+          <w:ilvl w:val="1"/>
+          <w:numId w:val="4"/>
+        </w:numPr>
+      </w:pPr>
+      <w:r>
+        <w:t>Not sure how the “best available data” from USGS will impact performance; issues from LiDAR data</w:t>
+      </w:r>
+    </w:p>
+    <w:p>
+      <w:pPr>
+        <w:pStyle w:val="ListParagraph"/>
+        <w:numPr>
+          <w:ilvl w:val="1"/>
+          <w:numId w:val="4"/>
+        </w:numPr>
+      </w:pPr>
+      <w:r>
+        <w:t xml:space="preserve">National covariate stack – </w:t>
+      </w:r>
+      <w:proofErr w:type="spellStart"/>
+      <w:r>
+        <w:t>citrix</w:t>
+      </w:r>
+      <w:proofErr w:type="spellEnd"/>
+      <w:r>
+        <w:t xml:space="preserve"> </w:t>
+      </w:r>
+    </w:p>
+    <w:p>
+      <w:pPr>
+        <w:pStyle w:val="ListParagraph"/>
+        <w:numPr>
+          <w:ilvl w:val="2"/>
+          <w:numId w:val="4"/>
+        </w:numPr>
+      </w:pPr>
+      <w:r>
+        <w:t>Can be used internally and externally eventually</w:t>
+      </w:r>
+    </w:p>
+    <w:p>
+      <w:pPr>
+        <w:pStyle w:val="ListParagraph"/>
+        <w:numPr>
+          <w:ilvl w:val="0"/>
+          <w:numId w:val="4"/>
+        </w:numPr>
+      </w:pPr>
+      <w:r>
+        <w:t>Stratification options</w:t>
+      </w:r>
+    </w:p>
+    <w:p>
+      <w:pPr>
+        <w:pStyle w:val="ListParagraph"/>
+        <w:numPr>
+          <w:ilvl w:val="1"/>
+          <w:numId w:val="4"/>
+        </w:numPr>
+      </w:pPr>
+      <w:r>
+        <w:t xml:space="preserve">Use centroid </w:t>
+      </w:r>
+      <w:r>
+        <w:t>of each polygon for prediction to create overlap between physiographic regions</w:t>
+      </w:r>
+    </w:p>
+    <w:p>
+      <w:pPr>
+        <w:pStyle w:val="ListParagraph"/>
+        <w:numPr>
+          <w:ilvl w:val="1"/>
+          <w:numId w:val="4"/>
+        </w:numPr>
+      </w:pPr>
+      <w:r>
+        <w:t>MLRA (227) – used to label field points</w:t>
+      </w:r>
+    </w:p>
+    <w:p>
+      <w:pPr>
+        <w:pStyle w:val="ListParagraph"/>
+        <w:numPr>
+          <w:ilvl w:val="2"/>
+          <w:numId w:val="4"/>
+        </w:numPr>
+      </w:pPr>
+      <w:r>
+        <w:t>Being updated in FY19</w:t>
+      </w:r>
+    </w:p>
+    <w:p>
+      <w:pPr>
+        <w:pStyle w:val="ListParagraph"/>
+        <w:numPr>
+          <w:ilvl w:val="2"/>
+          <w:numId w:val="4"/>
+        </w:numPr>
+      </w:pPr>
+      <w:r>
+        <w:t>Use some sort of DSM process to update MLRA</w:t>
+      </w:r>
+    </w:p>
+    <w:p>
+      <w:pPr>
+        <w:pStyle w:val="ListParagraph"/>
+        <w:numPr>
+          <w:ilvl w:val="1"/>
+          <w:numId w:val="4"/>
+        </w:numPr>
+      </w:pPr>
+      <w:r>
         <w:lastRenderedPageBreak/>
-        <w:t>Update on properties initiative agreement (Jim)</w:t>
-      </w:r>
-    </w:p>
-    <w:p>
-      <w:pPr>
-        <w:pStyle w:val="ListParagraph"/>
-        <w:numPr>
-          <w:ilvl w:val="1"/>
-          <w:numId w:val="4"/>
-        </w:numPr>
-      </w:pPr>
-      <w:r>
-        <w:t>Paperwork submitted to NRCS in Lincoln</w:t>
-      </w:r>
-    </w:p>
-    <w:p>
-      <w:pPr>
-        <w:pStyle w:val="ListParagraph"/>
-        <w:numPr>
-          <w:ilvl w:val="1"/>
-          <w:numId w:val="4"/>
-        </w:numPr>
-      </w:pPr>
-      <w:r>
-        <w:t>Been through WVU and NMSU</w:t>
-      </w:r>
-    </w:p>
-    <w:p>
-      <w:pPr>
-        <w:pStyle w:val="ListParagraph"/>
-        <w:numPr>
-          <w:ilvl w:val="1"/>
-          <w:numId w:val="4"/>
-        </w:numPr>
-      </w:pPr>
-      <w:r>
-        <w:t xml:space="preserve">150k, </w:t>
-      </w:r>
-      <w:r>
-        <w:t>94k to NMSU (post-doc salary) one year of funding for salary</w:t>
-      </w:r>
-    </w:p>
-    <w:p>
-      <w:pPr>
-        <w:pStyle w:val="ListParagraph"/>
-        <w:numPr>
-          <w:ilvl w:val="1"/>
-          <w:numId w:val="4"/>
-        </w:numPr>
-      </w:pPr>
-      <w:r>
-        <w:t>2 years of funding; if recurring funds are available, up to 1 year can be added (can go up to 3 years total)</w:t>
-      </w:r>
-    </w:p>
-    <w:p>
-      <w:pPr>
-        <w:pStyle w:val="ListParagraph"/>
-        <w:numPr>
-          <w:ilvl w:val="1"/>
-          <w:numId w:val="4"/>
-        </w:numPr>
-      </w:pPr>
-      <w:r>
-        <w:t>Next step is to hire post-doc position; discuss with Amanda</w:t>
-      </w:r>
-    </w:p>
-    <w:p>
-      <w:pPr>
-        <w:pStyle w:val="ListParagraph"/>
-        <w:numPr>
-          <w:ilvl w:val="1"/>
-          <w:numId w:val="4"/>
-        </w:numPr>
-      </w:pPr>
-      <w:r>
-        <w:t>USGS in Moab may have extra funds to channel to NMSU to help fund project past one year of salary to guarantee 2 years</w:t>
-      </w:r>
-    </w:p>
-    <w:p>
-      <w:pPr>
-        <w:pStyle w:val="ListParagraph"/>
-        <w:numPr>
-          <w:ilvl w:val="0"/>
-          <w:numId w:val="4"/>
-        </w:numPr>
-      </w:pPr>
-      <w:r>
-        <w:t xml:space="preserve">Update on field week </w:t>
-      </w:r>
-    </w:p>
-    <w:p>
-      <w:pPr>
-        <w:pStyle w:val="ListParagraph"/>
-        <w:numPr>
-          <w:ilvl w:val="1"/>
-          <w:numId w:val="4"/>
-        </w:numPr>
-      </w:pPr>
-      <w:r>
-        <w:t>In process with NRCS leadership to request participation from NRCS employees</w:t>
-      </w:r>
-    </w:p>
-    <w:p>
-      <w:pPr>
-        <w:pStyle w:val="ListParagraph"/>
-        <w:numPr>
-          <w:ilvl w:val="1"/>
-          <w:numId w:val="4"/>
-        </w:numPr>
-      </w:pPr>
-      <w:r>
-        <w:t xml:space="preserve">Availability will be the main hurdle </w:t>
-      </w:r>
-    </w:p>
-    <w:p>
-      <w:pPr>
-        <w:pStyle w:val="ListParagraph"/>
-        <w:numPr>
-          <w:ilvl w:val="2"/>
-          <w:numId w:val="4"/>
-        </w:numPr>
-      </w:pPr>
-      <w:r>
-        <w:t xml:space="preserve">Set a date now before we request people’s participation – first </w:t>
-      </w:r>
-      <w:r>
-        <w:t>week of Oct: 9/30-10/6 (Sun-Sat)</w:t>
+        <w:t>E</w:t>
+      </w:r>
+      <w:r>
+        <w:t>PA e</w:t>
+      </w:r>
+      <w:r>
+        <w:t>coregions</w:t>
+      </w:r>
+      <w:r>
+        <w:t xml:space="preserve"> (85) (water focused)</w:t>
+      </w:r>
+      <w:r>
+        <w:t>, ecological provinces, USFS subsections (being updated currently; expected in FY19</w:t>
+      </w:r>
+      <w:r>
+        <w:t>)</w:t>
+      </w:r>
+      <w:r>
+        <w:t xml:space="preserve"> </w:t>
+      </w:r>
+    </w:p>
+    <w:p>
+      <w:pPr>
+        <w:pStyle w:val="ListParagraph"/>
+        <w:numPr>
+          <w:ilvl w:val="1"/>
+          <w:numId w:val="4"/>
+        </w:numPr>
+        <w:rPr>
+          <w:highlight w:val="yellow"/>
+        </w:rPr>
+      </w:pPr>
+      <w:r>
+        <w:rPr>
+          <w:highlight w:val="yellow"/>
+        </w:rPr>
+        <w:t xml:space="preserve">May not even really matter – mainly need enough points and good covariate stack to capture variability, and </w:t>
+      </w:r>
+      <w:r>
+        <w:rPr>
+          <w:highlight w:val="yellow"/>
+        </w:rPr>
+        <w:t xml:space="preserve">process to </w:t>
+      </w:r>
+      <w:r>
+        <w:rPr>
+          <w:highlight w:val="yellow"/>
+        </w:rPr>
+        <w:t xml:space="preserve">stitch </w:t>
+      </w:r>
+      <w:r>
+        <w:rPr>
+          <w:highlight w:val="yellow"/>
+        </w:rPr>
+        <w:t>model results seamlessly</w:t>
+      </w:r>
+      <w:r>
+        <w:rPr>
+          <w:highlight w:val="yellow"/>
+        </w:rPr>
+        <w:t xml:space="preserve"> together </w:t>
+      </w:r>
+    </w:p>
+    <w:p>
+      <w:pPr>
+        <w:pStyle w:val="ListParagraph"/>
+        <w:numPr>
+          <w:ilvl w:val="0"/>
+          <w:numId w:val="4"/>
+        </w:numPr>
+      </w:pPr>
+      <w:r>
+        <w:t>Coding and computing</w:t>
+      </w:r>
+    </w:p>
+    <w:p>
+      <w:pPr>
+        <w:pStyle w:val="ListParagraph"/>
+        <w:numPr>
+          <w:ilvl w:val="1"/>
+          <w:numId w:val="4"/>
+        </w:numPr>
+      </w:pPr>
+      <w:r>
+        <w:t>Develop flexible code to switch out strata and test them all</w:t>
+      </w:r>
+    </w:p>
+    <w:p>
+      <w:pPr>
+        <w:pStyle w:val="ListParagraph"/>
+        <w:numPr>
+          <w:ilvl w:val="1"/>
+          <w:numId w:val="4"/>
+        </w:numPr>
+      </w:pPr>
+      <w:r>
+        <w:t>Develop a workflow</w:t>
+      </w:r>
+    </w:p>
+    <w:p>
+      <w:pPr>
+        <w:pStyle w:val="ListParagraph"/>
+        <w:numPr>
+          <w:ilvl w:val="1"/>
+          <w:numId w:val="4"/>
+        </w:numPr>
+      </w:pPr>
+      <w:r>
+        <w:t>C</w:t>
+      </w:r>
+      <w:r>
+        <w:t>oding in R – several options for parallel processing</w:t>
+      </w:r>
+    </w:p>
+    <w:p>
+      <w:pPr>
+        <w:pStyle w:val="ListParagraph"/>
+        <w:numPr>
+          <w:ilvl w:val="2"/>
+          <w:numId w:val="4"/>
+        </w:numPr>
+      </w:pPr>
+      <w:proofErr w:type="spellStart"/>
+      <w:r>
+        <w:t>Tensorflow</w:t>
+      </w:r>
+      <w:proofErr w:type="spellEnd"/>
+      <w:r>
+        <w:t xml:space="preserve"> package in R – use of GPU</w:t>
+      </w:r>
+    </w:p>
+    <w:p>
+      <w:pPr>
+        <w:pStyle w:val="ListParagraph"/>
+        <w:numPr>
+          <w:ilvl w:val="1"/>
+          <w:numId w:val="4"/>
+        </w:numPr>
+      </w:pPr>
+      <w:r>
+        <w:t>Possibly interface between R and python when needed</w:t>
+      </w:r>
+    </w:p>
+    <w:p>
+      <w:pPr>
+        <w:pStyle w:val="ListParagraph"/>
+        <w:numPr>
+          <w:ilvl w:val="1"/>
+          <w:numId w:val="4"/>
+        </w:numPr>
+      </w:pPr>
+      <w:r>
+        <w:t xml:space="preserve">Keep all options open as we work through projects; share code on </w:t>
+      </w:r>
+      <w:proofErr w:type="spellStart"/>
+      <w:r>
+        <w:t>Github</w:t>
+      </w:r>
+      <w:proofErr w:type="spellEnd"/>
+    </w:p>
+    <w:p>
+      <w:pPr>
+        <w:pStyle w:val="ListParagraph"/>
+        <w:numPr>
+          <w:ilvl w:val="1"/>
+          <w:numId w:val="4"/>
+        </w:numPr>
+      </w:pPr>
+      <w:r>
+        <w:t>Computing options</w:t>
+      </w:r>
+    </w:p>
+    <w:p>
+      <w:pPr>
+        <w:pStyle w:val="ListParagraph"/>
+        <w:numPr>
+          <w:ilvl w:val="2"/>
+          <w:numId w:val="4"/>
+        </w:numPr>
+      </w:pPr>
+      <w:r>
+        <w:t>USGS Astro Sciences computing system (Travis)</w:t>
+      </w:r>
+    </w:p>
+    <w:p>
+      <w:pPr>
+        <w:pStyle w:val="ListParagraph"/>
+        <w:numPr>
+          <w:ilvl w:val="2"/>
+          <w:numId w:val="4"/>
+        </w:numPr>
+      </w:pPr>
+      <w:r>
+        <w:t xml:space="preserve">WVU – HPC – free access </w:t>
       </w:r>
     </w:p>
     <w:p>
@@ -2125,480 +2895,7 @@
         </w:numPr>
       </w:pPr>
       <w:r>
-        <w:rPr>
-          <w:highlight w:val="yellow"/>
-        </w:rPr>
-        <w:t>Tom will check with Tiffany</w:t>
-      </w:r>
-    </w:p>
-    <w:p>
-      <w:pPr>
-        <w:pStyle w:val="ListParagraph"/>
-        <w:numPr>
-          <w:ilvl w:val="1"/>
-          <w:numId w:val="4"/>
-        </w:numPr>
-      </w:pPr>
-      <w:r>
-        <w:t>Check in with other NRCS participants</w:t>
-      </w:r>
-    </w:p>
-    <w:p>
-      <w:pPr>
-        <w:pStyle w:val="ListParagraph"/>
-        <w:numPr>
-          <w:ilvl w:val="1"/>
-          <w:numId w:val="4"/>
-        </w:numPr>
-        <w:rPr>
-          <w:highlight w:val="yellow"/>
-        </w:rPr>
-      </w:pPr>
-      <w:r>
-        <w:rPr>
-          <w:highlight w:val="yellow"/>
-        </w:rPr>
-        <w:t>Send most recent copies to Travis</w:t>
-      </w:r>
-    </w:p>
-    <w:p>
-      <w:pPr>
-        <w:pStyle w:val="ListParagraph"/>
-        <w:numPr>
-          <w:ilvl w:val="0"/>
-          <w:numId w:val="4"/>
-        </w:numPr>
-      </w:pPr>
-      <w:r>
-        <w:t xml:space="preserve">Interpretations </w:t>
-      </w:r>
-    </w:p>
-    <w:p>
-      <w:pPr>
-        <w:pStyle w:val="ListParagraph"/>
-        <w:numPr>
-          <w:ilvl w:val="1"/>
-          <w:numId w:val="4"/>
-        </w:numPr>
-      </w:pPr>
-      <w:r>
-        <w:t xml:space="preserve">Have approval for Bob </w:t>
-      </w:r>
-      <w:proofErr w:type="spellStart"/>
-      <w:r>
-        <w:t>Dobos</w:t>
-      </w:r>
-      <w:proofErr w:type="spellEnd"/>
-      <w:r>
-        <w:t xml:space="preserve"> to work on it, just need to get him data</w:t>
-      </w:r>
-      <w:r>
-        <w:t xml:space="preserve"> (currently out of office)</w:t>
-      </w:r>
-    </w:p>
-    <w:p>
-      <w:pPr>
-        <w:pStyle w:val="ListParagraph"/>
-        <w:numPr>
-          <w:ilvl w:val="0"/>
-          <w:numId w:val="4"/>
-        </w:numPr>
-      </w:pPr>
-      <w:r>
-        <w:t>Update on CONUS 30m covariates (Rob)</w:t>
-      </w:r>
-    </w:p>
-    <w:p>
-      <w:pPr>
-        <w:pStyle w:val="ListParagraph"/>
-        <w:numPr>
-          <w:ilvl w:val="1"/>
-          <w:numId w:val="4"/>
-        </w:numPr>
-      </w:pPr>
-      <w:r>
-        <w:t xml:space="preserve">30m NED product for </w:t>
-      </w:r>
-      <w:r>
-        <w:t>CONUS; simple hydro correction in Arc; 10m fill</w:t>
-      </w:r>
-    </w:p>
-    <w:p>
-      <w:pPr>
-        <w:pStyle w:val="ListParagraph"/>
-        <w:numPr>
-          <w:ilvl w:val="1"/>
-          <w:numId w:val="4"/>
-        </w:numPr>
-        <w:rPr>
-          <w:highlight w:val="yellow"/>
-        </w:rPr>
-      </w:pPr>
-      <w:r>
-        <w:rPr>
-          <w:highlight w:val="yellow"/>
-        </w:rPr>
-        <w:t>On Google drive – will send to group</w:t>
-      </w:r>
-    </w:p>
-    <w:p>
-      <w:pPr>
-        <w:pStyle w:val="ListParagraph"/>
-        <w:numPr>
-          <w:ilvl w:val="1"/>
-          <w:numId w:val="4"/>
-        </w:numPr>
-      </w:pPr>
-      <w:r>
-        <w:t>HUC 10 boundaries</w:t>
-      </w:r>
-    </w:p>
-    <w:p>
-      <w:pPr>
-        <w:pStyle w:val="ListParagraph"/>
-        <w:numPr>
-          <w:ilvl w:val="1"/>
-          <w:numId w:val="4"/>
-        </w:numPr>
-      </w:pPr>
-      <w:r>
-        <w:t>Floating point for AK, CONUS, CA, MX</w:t>
-      </w:r>
-    </w:p>
-    <w:p>
-      <w:pPr>
-        <w:pStyle w:val="ListParagraph"/>
-        <w:numPr>
-          <w:ilvl w:val="1"/>
-          <w:numId w:val="4"/>
-        </w:numPr>
-      </w:pPr>
-      <w:r>
-        <w:t>Floating point for CONUS by watershed</w:t>
-      </w:r>
-    </w:p>
-    <w:p>
-      <w:pPr>
-        <w:pStyle w:val="ListParagraph"/>
-        <w:numPr>
-          <w:ilvl w:val="1"/>
-          <w:numId w:val="4"/>
-        </w:numPr>
-      </w:pPr>
-      <w:r>
-        <w:t>Integer product as well</w:t>
-      </w:r>
-    </w:p>
-    <w:p>
-      <w:pPr>
-        <w:pStyle w:val="ListParagraph"/>
-        <w:numPr>
-          <w:ilvl w:val="1"/>
-          <w:numId w:val="4"/>
-        </w:numPr>
-      </w:pPr>
-      <w:r>
-        <w:t>Not sure how the “best available data” from USGS will impact performance; issues from LiDAR data</w:t>
-      </w:r>
-    </w:p>
-    <w:p>
-      <w:pPr>
-        <w:pStyle w:val="ListParagraph"/>
-        <w:numPr>
-          <w:ilvl w:val="1"/>
-          <w:numId w:val="4"/>
-        </w:numPr>
-      </w:pPr>
-      <w:r>
-        <w:t xml:space="preserve">National covariate stack – </w:t>
-      </w:r>
-      <w:proofErr w:type="spellStart"/>
-      <w:r>
-        <w:t>citrix</w:t>
-      </w:r>
-      <w:proofErr w:type="spellEnd"/>
-      <w:r>
-        <w:t xml:space="preserve"> </w:t>
-      </w:r>
-    </w:p>
-    <w:p>
-      <w:pPr>
-        <w:pStyle w:val="ListParagraph"/>
-        <w:numPr>
-          <w:ilvl w:val="2"/>
-          <w:numId w:val="4"/>
-        </w:numPr>
-      </w:pPr>
-      <w:r>
-        <w:t>Can be used internally and externally eventually</w:t>
-      </w:r>
-    </w:p>
-    <w:p>
-      <w:pPr>
-        <w:pStyle w:val="ListParagraph"/>
-        <w:numPr>
-          <w:ilvl w:val="0"/>
-          <w:numId w:val="4"/>
-        </w:numPr>
-      </w:pPr>
-      <w:r>
-        <w:t>Stratification options</w:t>
-      </w:r>
-    </w:p>
-    <w:p>
-      <w:pPr>
-        <w:pStyle w:val="ListParagraph"/>
-        <w:numPr>
-          <w:ilvl w:val="1"/>
-          <w:numId w:val="4"/>
-        </w:numPr>
-      </w:pPr>
-      <w:r>
-        <w:t xml:space="preserve">Use centroid </w:t>
-      </w:r>
-      <w:r>
-        <w:t>of each polygon for prediction to create overlap between physiographic regions</w:t>
-      </w:r>
-    </w:p>
-    <w:p>
-      <w:pPr>
-        <w:pStyle w:val="ListParagraph"/>
-        <w:numPr>
-          <w:ilvl w:val="1"/>
-          <w:numId w:val="4"/>
-        </w:numPr>
-      </w:pPr>
-      <w:r>
-        <w:t>MLRA (227) – used to label field points</w:t>
-      </w:r>
-    </w:p>
-    <w:p>
-      <w:pPr>
-        <w:pStyle w:val="ListParagraph"/>
-        <w:numPr>
-          <w:ilvl w:val="2"/>
-          <w:numId w:val="4"/>
-        </w:numPr>
-      </w:pPr>
-      <w:r>
-        <w:t>Being updated in FY19</w:t>
-      </w:r>
-    </w:p>
-    <w:p>
-      <w:pPr>
-        <w:pStyle w:val="ListParagraph"/>
-        <w:numPr>
-          <w:ilvl w:val="2"/>
-          <w:numId w:val="4"/>
-        </w:numPr>
-      </w:pPr>
-      <w:r>
-        <w:t>Use some sort of DSM process to update MLRA</w:t>
-      </w:r>
-    </w:p>
-    <w:p>
-      <w:pPr>
-        <w:pStyle w:val="ListParagraph"/>
-        <w:numPr>
-          <w:ilvl w:val="1"/>
-          <w:numId w:val="4"/>
-        </w:numPr>
-      </w:pPr>
-      <w:r>
-        <w:t>E</w:t>
-      </w:r>
-      <w:r>
-        <w:t>PA e</w:t>
-      </w:r>
-      <w:r>
-        <w:t>coregions</w:t>
-      </w:r>
-      <w:r>
-        <w:t xml:space="preserve"> (85) (water focused)</w:t>
-      </w:r>
-      <w:r>
-        <w:t>, ecological provinces, USFS subsections (being updated currently; expected in FY19</w:t>
-      </w:r>
-      <w:r>
-        <w:t>)</w:t>
-      </w:r>
-      <w:r>
-        <w:t xml:space="preserve"> </w:t>
-      </w:r>
-    </w:p>
-    <w:p>
-      <w:pPr>
-        <w:pStyle w:val="ListParagraph"/>
-        <w:numPr>
-          <w:ilvl w:val="1"/>
-          <w:numId w:val="4"/>
-        </w:numPr>
-        <w:rPr>
-          <w:highlight w:val="yellow"/>
-        </w:rPr>
-      </w:pPr>
-      <w:r>
-        <w:rPr>
-          <w:highlight w:val="yellow"/>
-        </w:rPr>
-        <w:t xml:space="preserve">May not even really matter – mainly need enough points and good covariate stack to capture variability, and </w:t>
-      </w:r>
-      <w:r>
-        <w:rPr>
-          <w:highlight w:val="yellow"/>
-        </w:rPr>
-        <w:t xml:space="preserve">process to </w:t>
-      </w:r>
-      <w:r>
-        <w:rPr>
-          <w:highlight w:val="yellow"/>
-        </w:rPr>
-        <w:t xml:space="preserve">stitch </w:t>
-      </w:r>
-      <w:r>
-        <w:rPr>
-          <w:highlight w:val="yellow"/>
-        </w:rPr>
-        <w:t>model results seamlessly</w:t>
-      </w:r>
-      <w:r>
-        <w:rPr>
-          <w:highlight w:val="yellow"/>
-        </w:rPr>
-        <w:t xml:space="preserve"> together </w:t>
-      </w:r>
-    </w:p>
-    <w:p>
-      <w:pPr>
-        <w:pStyle w:val="ListParagraph"/>
-        <w:numPr>
-          <w:ilvl w:val="0"/>
-          <w:numId w:val="4"/>
-        </w:numPr>
-      </w:pPr>
-      <w:r>
-        <w:t>Coding and computing</w:t>
-      </w:r>
-    </w:p>
-    <w:p>
-      <w:pPr>
-        <w:pStyle w:val="ListParagraph"/>
-        <w:numPr>
-          <w:ilvl w:val="1"/>
-          <w:numId w:val="4"/>
-        </w:numPr>
-      </w:pPr>
-      <w:r>
-        <w:t>Develop flexible code to switch out strata and test them all</w:t>
-      </w:r>
-    </w:p>
-    <w:p>
-      <w:pPr>
-        <w:pStyle w:val="ListParagraph"/>
-        <w:numPr>
-          <w:ilvl w:val="1"/>
-          <w:numId w:val="4"/>
-        </w:numPr>
-      </w:pPr>
-      <w:r>
-        <w:t>Develop a workflow</w:t>
-      </w:r>
-    </w:p>
-    <w:p>
-      <w:pPr>
-        <w:pStyle w:val="ListParagraph"/>
-        <w:numPr>
-          <w:ilvl w:val="1"/>
-          <w:numId w:val="4"/>
-        </w:numPr>
-      </w:pPr>
-      <w:r>
-        <w:t>C</w:t>
-      </w:r>
-      <w:r>
-        <w:t>oding in R – several options for parallel processing</w:t>
-      </w:r>
-    </w:p>
-    <w:p>
-      <w:pPr>
-        <w:pStyle w:val="ListParagraph"/>
-        <w:numPr>
-          <w:ilvl w:val="2"/>
-          <w:numId w:val="4"/>
-        </w:numPr>
-      </w:pPr>
-      <w:proofErr w:type="spellStart"/>
-      <w:r>
-        <w:t>Tensorflow</w:t>
-      </w:r>
-      <w:proofErr w:type="spellEnd"/>
-      <w:r>
-        <w:t xml:space="preserve"> package in R – use of GPU</w:t>
-      </w:r>
-    </w:p>
-    <w:p>
-      <w:pPr>
-        <w:pStyle w:val="ListParagraph"/>
-        <w:numPr>
-          <w:ilvl w:val="1"/>
-          <w:numId w:val="4"/>
-        </w:numPr>
-      </w:pPr>
-      <w:r>
-        <w:t>Possibly interface between R and python when needed</w:t>
-      </w:r>
-    </w:p>
-    <w:p>
-      <w:pPr>
-        <w:pStyle w:val="ListParagraph"/>
-        <w:numPr>
-          <w:ilvl w:val="1"/>
-          <w:numId w:val="4"/>
-        </w:numPr>
-      </w:pPr>
-      <w:r>
-        <w:t xml:space="preserve">Keep all options open as we work through projects; share code on </w:t>
-      </w:r>
-      <w:proofErr w:type="spellStart"/>
-      <w:r>
-        <w:t>Github</w:t>
-      </w:r>
-      <w:proofErr w:type="spellEnd"/>
-    </w:p>
-    <w:p>
-      <w:pPr>
-        <w:pStyle w:val="ListParagraph"/>
-        <w:numPr>
-          <w:ilvl w:val="1"/>
-          <w:numId w:val="4"/>
-        </w:numPr>
-      </w:pPr>
-      <w:r>
-        <w:t>Computing options</w:t>
-      </w:r>
-    </w:p>
-    <w:p>
-      <w:pPr>
-        <w:pStyle w:val="ListParagraph"/>
-        <w:numPr>
-          <w:ilvl w:val="2"/>
-          <w:numId w:val="4"/>
-        </w:numPr>
-      </w:pPr>
-      <w:r>
-        <w:t>USGS Astro Sciences computing system (Travis)</w:t>
-      </w:r>
-    </w:p>
-    <w:p>
-      <w:pPr>
-        <w:pStyle w:val="ListParagraph"/>
-        <w:numPr>
-          <w:ilvl w:val="2"/>
-          <w:numId w:val="4"/>
-        </w:numPr>
-      </w:pPr>
-      <w:r>
-        <w:t xml:space="preserve">WVU – HPC – free access </w:t>
+        <w:t>Jim could request guest account remote access for collaborators</w:t>
       </w:r>
     </w:p>
     <w:p>
@@ -2610,7 +2907,7 @@
         </w:numPr>
       </w:pPr>
       <w:r>
-        <w:t>Jim could request guest account remote access for collaborators</w:t>
+        <w:t>Could use GRU funds to purchase disk space if needed</w:t>
       </w:r>
     </w:p>
     <w:p>
@@ -2620,9 +2917,15 @@
           <w:ilvl w:val="3"/>
           <w:numId w:val="4"/>
         </w:numPr>
-      </w:pPr>
-      <w:r>
-        <w:t>Could use GRU funds to purchase disk space if needed</w:t>
+        <w:rPr>
+          <w:highlight w:val="yellow"/>
+        </w:rPr>
+      </w:pPr>
+      <w:r>
+        <w:rPr>
+          <w:highlight w:val="yellow"/>
+        </w:rPr>
+        <w:t>Tom is testing development of derivatives – wait for this for next step</w:t>
       </w:r>
     </w:p>
     <w:p>
@@ -2640,24 +2943,6 @@
         <w:rPr>
           <w:highlight w:val="yellow"/>
         </w:rPr>
-        <w:t>Tom is testing development of derivatives – wait for this for next step</w:t>
-      </w:r>
-    </w:p>
-    <w:p>
-      <w:pPr>
-        <w:pStyle w:val="ListParagraph"/>
-        <w:numPr>
-          <w:ilvl w:val="3"/>
-          <w:numId w:val="4"/>
-        </w:numPr>
-        <w:rPr>
-          <w:highlight w:val="yellow"/>
-        </w:rPr>
-      </w:pPr>
-      <w:r>
-        <w:rPr>
-          <w:highlight w:val="yellow"/>
-        </w:rPr>
         <w:t>This seems like best option for collaborative work while still pursuing NRCS in-house solution</w:t>
       </w:r>
     </w:p>
@@ -2706,7 +2991,6 @@
         <w:rPr>
           <w:highlight w:val="yellow"/>
         </w:rPr>
-        <w:lastRenderedPageBreak/>
         <w:t xml:space="preserve">Example: make property maps for field week MLRA </w:t>
       </w:r>
     </w:p>
@@ -2793,8 +3077,8 @@
       <w:pPr>
         <w:pStyle w:val="ListParagraph"/>
         <w:numPr>
-          <w:ilvl w:val="1"/>
-          <w:numId w:val="3"/>
+          <w:ilvl w:val="0"/>
+          <w:numId w:val="8"/>
         </w:numPr>
       </w:pPr>
       <w:r>
@@ -2816,8 +3100,8 @@
       <w:pPr>
         <w:pStyle w:val="ListParagraph"/>
         <w:numPr>
-          <w:ilvl w:val="1"/>
-          <w:numId w:val="3"/>
+          <w:ilvl w:val="0"/>
+          <w:numId w:val="8"/>
         </w:numPr>
       </w:pPr>
       <w:r>
@@ -2833,8 +3117,8 @@
       <w:pPr>
         <w:pStyle w:val="ListParagraph"/>
         <w:numPr>
-          <w:ilvl w:val="1"/>
-          <w:numId w:val="3"/>
+          <w:ilvl w:val="0"/>
+          <w:numId w:val="8"/>
         </w:numPr>
       </w:pPr>
       <w:r>
@@ -2850,8 +3134,8 @@
       <w:pPr>
         <w:pStyle w:val="ListParagraph"/>
         <w:numPr>
-          <w:ilvl w:val="1"/>
-          <w:numId w:val="3"/>
+          <w:ilvl w:val="0"/>
+          <w:numId w:val="8"/>
         </w:numPr>
       </w:pPr>
       <w:r>
@@ -2862,8 +3146,8 @@
       <w:pPr>
         <w:pStyle w:val="ListParagraph"/>
         <w:numPr>
-          <w:ilvl w:val="1"/>
-          <w:numId w:val="3"/>
+          <w:ilvl w:val="0"/>
+          <w:numId w:val="8"/>
         </w:numPr>
       </w:pPr>
       <w:r>
@@ -2874,58 +3158,53 @@
       <w:pPr>
         <w:pStyle w:val="ListParagraph"/>
         <w:numPr>
-          <w:ilvl w:val="1"/>
-          <w:numId w:val="3"/>
-        </w:numPr>
-      </w:pPr>
+          <w:ilvl w:val="0"/>
+          <w:numId w:val="8"/>
+        </w:numPr>
+      </w:pPr>
+      <w:r>
+        <w:t xml:space="preserve">Zamir </w:t>
+      </w:r>
       <w:proofErr w:type="spellStart"/>
       <w:r>
-        <w:t>Zamir</w:t>
+        <w:t>Libohova</w:t>
       </w:r>
       <w:proofErr w:type="spellEnd"/>
       <w:r>
+        <w:t xml:space="preserve">  </w:t>
+      </w:r>
+    </w:p>
+    <w:p>
+      <w:pPr>
+        <w:pStyle w:val="ListParagraph"/>
+        <w:numPr>
+          <w:ilvl w:val="0"/>
+          <w:numId w:val="8"/>
+        </w:numPr>
+      </w:pPr>
+      <w:r>
+        <w:t xml:space="preserve">Jessica Philippe – absent </w:t>
+      </w:r>
+    </w:p>
+    <w:p>
+      <w:pPr>
+        <w:pStyle w:val="ListParagraph"/>
+        <w:numPr>
+          <w:ilvl w:val="0"/>
+          <w:numId w:val="8"/>
+        </w:numPr>
+      </w:pPr>
+      <w:r>
+        <w:t xml:space="preserve">Stephen </w:t>
+      </w:r>
+      <w:proofErr w:type="spellStart"/>
+      <w:r>
+        <w:t>Roecker</w:t>
+      </w:r>
+      <w:proofErr w:type="spellEnd"/>
+      <w:r>
         <w:t xml:space="preserve"> </w:t>
       </w:r>
-      <w:proofErr w:type="spellStart"/>
-      <w:r>
-        <w:t>Libohova</w:t>
-      </w:r>
-      <w:proofErr w:type="spellEnd"/>
-      <w:r>
-        <w:t xml:space="preserve">  </w:t>
-      </w:r>
-    </w:p>
-    <w:p>
-      <w:pPr>
-        <w:pStyle w:val="ListParagraph"/>
-        <w:numPr>
-          <w:ilvl w:val="1"/>
-          <w:numId w:val="3"/>
-        </w:numPr>
-      </w:pPr>
-      <w:r>
-        <w:t xml:space="preserve">Jessica Philippe – absent </w:t>
-      </w:r>
-    </w:p>
-    <w:p>
-      <w:pPr>
-        <w:pStyle w:val="ListParagraph"/>
-        <w:numPr>
-          <w:ilvl w:val="1"/>
-          <w:numId w:val="3"/>
-        </w:numPr>
-      </w:pPr>
-      <w:r>
-        <w:t xml:space="preserve">Stephen </w:t>
-      </w:r>
-      <w:proofErr w:type="spellStart"/>
-      <w:r>
-        <w:t>Roecker</w:t>
-      </w:r>
-      <w:proofErr w:type="spellEnd"/>
-      <w:r>
-        <w:t xml:space="preserve"> </w:t>
-      </w:r>
       <w:r>
         <w:t xml:space="preserve">– absent </w:t>
       </w:r>
@@ -2934,8 +3213,8 @@
       <w:pPr>
         <w:pStyle w:val="ListParagraph"/>
         <w:numPr>
-          <w:ilvl w:val="1"/>
-          <w:numId w:val="3"/>
+          <w:ilvl w:val="0"/>
+          <w:numId w:val="8"/>
         </w:numPr>
         <w:tabs>
           <w:tab w:val="left" w:pos="720"/>
@@ -2962,8 +3241,8 @@
       <w:pPr>
         <w:pStyle w:val="ListParagraph"/>
         <w:numPr>
-          <w:ilvl w:val="1"/>
-          <w:numId w:val="3"/>
+          <w:ilvl w:val="0"/>
+          <w:numId w:val="8"/>
         </w:numPr>
       </w:pPr>
       <w:r>
@@ -2974,8 +3253,8 @@
       <w:pPr>
         <w:pStyle w:val="ListParagraph"/>
         <w:numPr>
-          <w:ilvl w:val="1"/>
-          <w:numId w:val="3"/>
+          <w:ilvl w:val="0"/>
+          <w:numId w:val="8"/>
         </w:numPr>
       </w:pPr>
       <w:r>
@@ -2986,8 +3265,8 @@
       <w:pPr>
         <w:pStyle w:val="ListParagraph"/>
         <w:numPr>
-          <w:ilvl w:val="1"/>
-          <w:numId w:val="3"/>
+          <w:ilvl w:val="0"/>
+          <w:numId w:val="8"/>
         </w:numPr>
       </w:pPr>
       <w:r>
@@ -3001,8 +3280,8 @@
       <w:pPr>
         <w:pStyle w:val="ListParagraph"/>
         <w:numPr>
-          <w:ilvl w:val="1"/>
-          <w:numId w:val="3"/>
+          <w:ilvl w:val="0"/>
+          <w:numId w:val="8"/>
         </w:numPr>
       </w:pPr>
       <w:r>
@@ -3013,8 +3292,8 @@
       <w:pPr>
         <w:pStyle w:val="ListParagraph"/>
         <w:numPr>
-          <w:ilvl w:val="1"/>
-          <w:numId w:val="3"/>
+          <w:ilvl w:val="0"/>
+          <w:numId w:val="8"/>
         </w:numPr>
       </w:pPr>
       <w:r>
@@ -3087,6 +3366,7 @@
         </w:numPr>
       </w:pPr>
       <w:r>
+        <w:lastRenderedPageBreak/>
         <w:t xml:space="preserve">Do we want to pursue any of the stratification ideas with the SoilGrids100 data prior to the post-doc starting? </w:t>
       </w:r>
     </w:p>
@@ -3400,7 +3680,6 @@
         <w:rPr>
           <w:highlight w:val="yellow"/>
         </w:rPr>
-        <w:lastRenderedPageBreak/>
         <w:t>Travis, Skye, Chad, Suzann</w:t>
       </w:r>
     </w:p>
@@ -3768,8 +4047,8 @@
       <w:pPr>
         <w:pStyle w:val="ListParagraph"/>
         <w:numPr>
-          <w:ilvl w:val="1"/>
-          <w:numId w:val="3"/>
+          <w:ilvl w:val="0"/>
+          <w:numId w:val="9"/>
         </w:numPr>
       </w:pPr>
       <w:r>
@@ -3788,11 +4067,12 @@
       <w:pPr>
         <w:pStyle w:val="ListParagraph"/>
         <w:numPr>
-          <w:ilvl w:val="1"/>
-          <w:numId w:val="3"/>
-        </w:numPr>
-      </w:pPr>
-      <w:r>
+          <w:ilvl w:val="0"/>
+          <w:numId w:val="9"/>
+        </w:numPr>
+      </w:pPr>
+      <w:r>
+        <w:lastRenderedPageBreak/>
         <w:t xml:space="preserve">Colby </w:t>
       </w:r>
       <w:proofErr w:type="spellStart"/>
@@ -3805,8 +4085,8 @@
       <w:pPr>
         <w:pStyle w:val="ListParagraph"/>
         <w:numPr>
-          <w:ilvl w:val="1"/>
-          <w:numId w:val="3"/>
+          <w:ilvl w:val="0"/>
+          <w:numId w:val="9"/>
         </w:numPr>
       </w:pPr>
       <w:r>
@@ -3822,8 +4102,8 @@
       <w:pPr>
         <w:pStyle w:val="ListParagraph"/>
         <w:numPr>
-          <w:ilvl w:val="1"/>
-          <w:numId w:val="3"/>
+          <w:ilvl w:val="0"/>
+          <w:numId w:val="9"/>
         </w:numPr>
       </w:pPr>
       <w:r>
@@ -3834,8 +4114,8 @@
       <w:pPr>
         <w:pStyle w:val="ListParagraph"/>
         <w:numPr>
-          <w:ilvl w:val="1"/>
-          <w:numId w:val="3"/>
+          <w:ilvl w:val="0"/>
+          <w:numId w:val="9"/>
         </w:numPr>
       </w:pPr>
       <w:r>
@@ -3846,21 +4126,48 @@
       <w:pPr>
         <w:pStyle w:val="ListParagraph"/>
         <w:numPr>
-          <w:ilvl w:val="1"/>
-          <w:numId w:val="3"/>
-        </w:numPr>
-      </w:pPr>
+          <w:ilvl w:val="0"/>
+          <w:numId w:val="9"/>
+        </w:numPr>
+      </w:pPr>
+      <w:r>
+        <w:t xml:space="preserve">Zamir </w:t>
+      </w:r>
       <w:proofErr w:type="spellStart"/>
       <w:r>
-        <w:t>Zamir</w:t>
+        <w:t>Libohova</w:t>
       </w:r>
       <w:proofErr w:type="spellEnd"/>
       <w:r>
-        <w:t xml:space="preserve"> </w:t>
+        <w:t xml:space="preserve"> – absent </w:t>
+      </w:r>
+    </w:p>
+    <w:p>
+      <w:pPr>
+        <w:pStyle w:val="ListParagraph"/>
+        <w:numPr>
+          <w:ilvl w:val="0"/>
+          <w:numId w:val="9"/>
+        </w:numPr>
+      </w:pPr>
+      <w:r>
+        <w:t xml:space="preserve">Jessica Philippe – absent </w:t>
+      </w:r>
+    </w:p>
+    <w:p>
+      <w:pPr>
+        <w:pStyle w:val="ListParagraph"/>
+        <w:numPr>
+          <w:ilvl w:val="0"/>
+          <w:numId w:val="9"/>
+        </w:numPr>
+      </w:pPr>
+      <w:r>
+        <w:t xml:space="preserve">Stephen </w:t>
       </w:r>
       <w:proofErr w:type="spellStart"/>
       <w:r>
-        <w:t>Libohova</w:t>
+        <w:t>Roecker</w:t>
       </w:r>
       <w:proofErr w:type="spellEnd"/>
       <w:r>
@@ -3871,40 +4178,8 @@
       <w:pPr>
         <w:pStyle w:val="ListParagraph"/>
         <w:numPr>
-          <w:ilvl w:val="1"/>
-          <w:numId w:val="3"/>
-        </w:numPr>
-      </w:pPr>
-      <w:r>
-        <w:t xml:space="preserve">Jessica Philippe – absent </w:t>
-      </w:r>
-    </w:p>
-    <w:p>
-      <w:pPr>
-        <w:pStyle w:val="ListParagraph"/>
-        <w:numPr>
-          <w:ilvl w:val="1"/>
-          <w:numId w:val="3"/>
-        </w:numPr>
-      </w:pPr>
-      <w:r>
-        <w:t xml:space="preserve">Stephen </w:t>
-      </w:r>
-      <w:proofErr w:type="spellStart"/>
-      <w:r>
-        <w:t>Roecker</w:t>
-      </w:r>
-      <w:proofErr w:type="spellEnd"/>
-      <w:r>
-        <w:t xml:space="preserve"> – absent </w:t>
-      </w:r>
-    </w:p>
-    <w:p>
-      <w:pPr>
-        <w:pStyle w:val="ListParagraph"/>
-        <w:numPr>
-          <w:ilvl w:val="1"/>
-          <w:numId w:val="3"/>
+          <w:ilvl w:val="0"/>
+          <w:numId w:val="9"/>
         </w:numPr>
         <w:tabs>
           <w:tab w:val="left" w:pos="720"/>
@@ -3931,8 +4206,8 @@
       <w:pPr>
         <w:pStyle w:val="ListParagraph"/>
         <w:numPr>
-          <w:ilvl w:val="1"/>
-          <w:numId w:val="3"/>
+          <w:ilvl w:val="0"/>
+          <w:numId w:val="9"/>
         </w:numPr>
       </w:pPr>
       <w:r>
@@ -3946,8 +4221,8 @@
       <w:pPr>
         <w:pStyle w:val="ListParagraph"/>
         <w:numPr>
-          <w:ilvl w:val="1"/>
-          <w:numId w:val="3"/>
+          <w:ilvl w:val="0"/>
+          <w:numId w:val="9"/>
         </w:numPr>
       </w:pPr>
       <w:r>
@@ -3958,8 +4233,8 @@
       <w:pPr>
         <w:pStyle w:val="ListParagraph"/>
         <w:numPr>
-          <w:ilvl w:val="1"/>
-          <w:numId w:val="3"/>
+          <w:ilvl w:val="0"/>
+          <w:numId w:val="9"/>
         </w:numPr>
       </w:pPr>
       <w:r>
@@ -3973,8 +4248,8 @@
       <w:pPr>
         <w:pStyle w:val="ListParagraph"/>
         <w:numPr>
-          <w:ilvl w:val="1"/>
-          <w:numId w:val="3"/>
+          <w:ilvl w:val="0"/>
+          <w:numId w:val="9"/>
         </w:numPr>
       </w:pPr>
       <w:r>
@@ -3985,8 +4260,8 @@
       <w:pPr>
         <w:pStyle w:val="ListParagraph"/>
         <w:numPr>
-          <w:ilvl w:val="1"/>
-          <w:numId w:val="3"/>
+          <w:ilvl w:val="0"/>
+          <w:numId w:val="9"/>
         </w:numPr>
       </w:pPr>
       <w:r>
@@ -4065,414 +4340,414 @@
         </w:numPr>
       </w:pPr>
       <w:r>
+        <w:t>Dynamic soil properties – particularly in the surface layers – how can we capture these?</w:t>
+      </w:r>
+      <w:r>
+        <w:t xml:space="preserve"> </w:t>
+      </w:r>
+      <w:r>
+        <w:rPr>
+          <w:highlight w:val="yellow"/>
+        </w:rPr>
+        <w:t>Future meeting</w:t>
+      </w:r>
+    </w:p>
+    <w:p>
+      <w:pPr>
+        <w:pStyle w:val="ListParagraph"/>
+        <w:numPr>
+          <w:ilvl w:val="0"/>
+          <w:numId w:val="4"/>
+        </w:numPr>
+      </w:pPr>
+      <w:r>
+        <w:t>Update on properties initiative agreement (Jim)</w:t>
+      </w:r>
+    </w:p>
+    <w:p>
+      <w:pPr>
+        <w:pStyle w:val="ListParagraph"/>
+        <w:numPr>
+          <w:ilvl w:val="1"/>
+          <w:numId w:val="4"/>
+        </w:numPr>
+      </w:pPr>
+      <w:r>
+        <w:t>Conversation with Hoover and Kinney/Travis and Amanda (noted in last meeting minutes)</w:t>
+      </w:r>
+    </w:p>
+    <w:p>
+      <w:pPr>
+        <w:pStyle w:val="ListParagraph"/>
+        <w:numPr>
+          <w:ilvl w:val="1"/>
+          <w:numId w:val="4"/>
+        </w:numPr>
+      </w:pPr>
+      <w:r>
+        <w:t>Jim working on logistics of hiring, etc</w:t>
+      </w:r>
+      <w:r>
+        <w:t>.</w:t>
+      </w:r>
+      <w:r>
+        <w:t xml:space="preserve"> with WVU/remote location</w:t>
+      </w:r>
+      <w:r>
+        <w:t xml:space="preserve"> </w:t>
+      </w:r>
+    </w:p>
+    <w:p>
+      <w:pPr>
+        <w:pStyle w:val="ListParagraph"/>
+        <w:numPr>
+          <w:ilvl w:val="2"/>
+          <w:numId w:val="4"/>
+        </w:numPr>
+      </w:pPr>
+      <w:r>
+        <w:t>Research Assistant Professor vs. Post-Doc</w:t>
+      </w:r>
+    </w:p>
+    <w:p>
+      <w:pPr>
+        <w:pStyle w:val="ListParagraph"/>
+        <w:numPr>
+          <w:ilvl w:val="2"/>
+          <w:numId w:val="4"/>
+        </w:numPr>
+      </w:pPr>
+      <w:r>
+        <w:t>18-24 months of funding combining existing funds with new funds</w:t>
+      </w:r>
+    </w:p>
+    <w:p>
+      <w:pPr>
+        <w:pStyle w:val="ListParagraph"/>
+        <w:numPr>
+          <w:ilvl w:val="1"/>
+          <w:numId w:val="4"/>
+        </w:numPr>
+      </w:pPr>
+      <w:r>
+        <w:t>Pursue both position to focus on project and group workshops</w:t>
+      </w:r>
+    </w:p>
+    <w:p>
+      <w:pPr>
+        <w:pStyle w:val="ListParagraph"/>
+        <w:numPr>
+          <w:ilvl w:val="1"/>
+          <w:numId w:val="4"/>
+        </w:numPr>
+      </w:pPr>
+      <w:r>
+        <w:t>NRCS travel cannot be supported with initiative money – cooperator travel can</w:t>
+      </w:r>
+    </w:p>
+    <w:p>
+      <w:pPr>
+        <w:pStyle w:val="ListParagraph"/>
+        <w:numPr>
+          <w:ilvl w:val="1"/>
+          <w:numId w:val="4"/>
+        </w:numPr>
+      </w:pPr>
+      <w:r>
+        <w:t>Draft deliverables in CESU to capture transfer of expertise/technology (raster datasets, scripts, process document, etc.), expectation of interaction with the DSM Focus Team, and other items identified by properties sub-team</w:t>
+      </w:r>
+    </w:p>
+    <w:p>
+      <w:pPr>
+        <w:pStyle w:val="ListParagraph"/>
+        <w:numPr>
+          <w:ilvl w:val="1"/>
+          <w:numId w:val="4"/>
+        </w:numPr>
+      </w:pPr>
+      <w:r>
+        <w:t xml:space="preserve">Do we want to pursue any of the stratification ideas with the SoilGrids100 data prior to the post-doc </w:t>
+      </w:r>
+      <w:r>
+        <w:t>starting</w:t>
+      </w:r>
+      <w:r>
+        <w:t>?</w:t>
+      </w:r>
+      <w:r>
+        <w:t xml:space="preserve"> </w:t>
+      </w:r>
+      <w:r>
+        <w:rPr>
+          <w:highlight w:val="yellow"/>
+        </w:rPr>
+        <w:t>Future meeting</w:t>
+      </w:r>
+    </w:p>
+    <w:p>
+      <w:pPr>
+        <w:pStyle w:val="ListParagraph"/>
+        <w:numPr>
+          <w:ilvl w:val="0"/>
+          <w:numId w:val="4"/>
+        </w:numPr>
+      </w:pPr>
+      <w:r>
+        <w:t>Update on field week (Tom)</w:t>
+      </w:r>
+    </w:p>
+    <w:p>
+      <w:pPr>
+        <w:pStyle w:val="ListParagraph"/>
+        <w:numPr>
+          <w:ilvl w:val="1"/>
+          <w:numId w:val="4"/>
+        </w:numPr>
+      </w:pPr>
+      <w:r>
+        <w:t xml:space="preserve">Conversation with </w:t>
+      </w:r>
+      <w:proofErr w:type="spellStart"/>
+      <w:r>
+        <w:t>Lindbo</w:t>
+      </w:r>
+      <w:proofErr w:type="spellEnd"/>
+      <w:r>
+        <w:t xml:space="preserve"> – very receptive and supportive</w:t>
+      </w:r>
+    </w:p>
+    <w:p>
+      <w:pPr>
+        <w:pStyle w:val="ListParagraph"/>
+        <w:numPr>
+          <w:ilvl w:val="1"/>
+          <w:numId w:val="4"/>
+        </w:numPr>
+      </w:pPr>
+      <w:r>
+        <w:t>Proposal to NHQ this week</w:t>
+      </w:r>
+    </w:p>
+    <w:p>
+      <w:pPr>
+        <w:pStyle w:val="ListParagraph"/>
+        <w:numPr>
+          <w:ilvl w:val="2"/>
+          <w:numId w:val="4"/>
+        </w:numPr>
+      </w:pPr>
+      <w:r>
+        <w:t xml:space="preserve">Great </w:t>
+      </w:r>
+      <w:proofErr w:type="spellStart"/>
+      <w:r>
+        <w:t>Smoky’s</w:t>
+      </w:r>
+      <w:proofErr w:type="spellEnd"/>
+      <w:r>
+        <w:t xml:space="preserve"> NP – 7 field crew</w:t>
+      </w:r>
+    </w:p>
+    <w:p>
+      <w:pPr>
+        <w:pStyle w:val="ListParagraph"/>
+        <w:numPr>
+          <w:ilvl w:val="2"/>
+          <w:numId w:val="4"/>
+        </w:numPr>
+      </w:pPr>
+      <w:r>
+        <w:t>5 DSM Focus Team soil scientists – 3 NRCS, 2 cooperators</w:t>
+      </w:r>
+    </w:p>
+    <w:p>
+      <w:pPr>
+        <w:pStyle w:val="ListParagraph"/>
+        <w:numPr>
+          <w:ilvl w:val="1"/>
+          <w:numId w:val="4"/>
+        </w:numPr>
+      </w:pPr>
+      <w:r>
+        <w:t xml:space="preserve">Ratio of local crew to DSM Focus Team members for future field weeks will be project dependent </w:t>
+      </w:r>
+    </w:p>
+    <w:p>
+      <w:pPr>
+        <w:pStyle w:val="ListParagraph"/>
+        <w:numPr>
+          <w:ilvl w:val="1"/>
+          <w:numId w:val="4"/>
+        </w:numPr>
+      </w:pPr>
+      <w:proofErr w:type="spellStart"/>
+      <w:r>
+        <w:t>Lindbo</w:t>
+      </w:r>
+      <w:proofErr w:type="spellEnd"/>
+      <w:r>
+        <w:t xml:space="preserve"> suggested two field weeks for FY19 field season – one western (Bob Marshall Wilderness or Cascades); one eastern (White </w:t>
+      </w:r>
+      <w:proofErr w:type="spellStart"/>
+      <w:r>
+        <w:t>Mtn</w:t>
+      </w:r>
+      <w:proofErr w:type="spellEnd"/>
+      <w:r>
+        <w:t xml:space="preserve"> NF)</w:t>
+      </w:r>
+    </w:p>
+    <w:p>
+      <w:pPr>
+        <w:pStyle w:val="ListParagraph"/>
+        <w:numPr>
+          <w:ilvl w:val="1"/>
+          <w:numId w:val="4"/>
+        </w:numPr>
+      </w:pPr>
+      <w:r>
+        <w:t>Work with field crew prior to field week for sampling design and other prep work for modeling</w:t>
+      </w:r>
+    </w:p>
+    <w:p>
+      <w:pPr>
+        <w:pStyle w:val="ListParagraph"/>
+        <w:numPr>
+          <w:ilvl w:val="0"/>
+          <w:numId w:val="4"/>
+        </w:numPr>
+      </w:pPr>
+      <w:proofErr w:type="spellStart"/>
+      <w:r>
+        <w:t>gPROP</w:t>
+      </w:r>
+      <w:proofErr w:type="spellEnd"/>
+      <w:r>
+        <w:t xml:space="preserve"> name – is this really it? </w:t>
+      </w:r>
+    </w:p>
+    <w:p>
+      <w:pPr>
+        <w:pStyle w:val="ListParagraph"/>
+        <w:numPr>
+          <w:ilvl w:val="1"/>
+          <w:numId w:val="4"/>
+        </w:numPr>
+      </w:pPr>
+      <w:r>
+        <w:rPr>
+          <w:highlight w:val="yellow"/>
+        </w:rPr>
+        <w:t>Solicit group with a product name and vote</w:t>
+      </w:r>
+      <w:r>
+        <w:t xml:space="preserve"> </w:t>
+      </w:r>
+    </w:p>
+    <w:p>
+      <w:pPr>
+        <w:pStyle w:val="ListParagraph"/>
+        <w:numPr>
+          <w:ilvl w:val="0"/>
+          <w:numId w:val="4"/>
+        </w:numPr>
+      </w:pPr>
+      <w:proofErr w:type="spellStart"/>
+      <w:r>
+        <w:t>Github</w:t>
+      </w:r>
+      <w:proofErr w:type="spellEnd"/>
+      <w:r>
+        <w:t xml:space="preserve"> – everyone accessing ok? </w:t>
+      </w:r>
+      <w:r>
+        <w:rPr>
+          <w:highlight w:val="yellow"/>
+        </w:rPr>
+        <w:t xml:space="preserve">Send </w:t>
+      </w:r>
+      <w:proofErr w:type="spellStart"/>
+      <w:r>
+        <w:rPr>
+          <w:highlight w:val="yellow"/>
+        </w:rPr>
+        <w:t>url</w:t>
+      </w:r>
+      <w:proofErr w:type="spellEnd"/>
+      <w:r>
+        <w:rPr>
+          <w:highlight w:val="yellow"/>
+        </w:rPr>
+        <w:t xml:space="preserve"> again</w:t>
+      </w:r>
+    </w:p>
+    <w:p>
+      <w:pPr>
+        <w:pStyle w:val="ListParagraph"/>
+        <w:numPr>
+          <w:ilvl w:val="0"/>
+          <w:numId w:val="4"/>
+        </w:numPr>
+      </w:pPr>
+      <w:r>
+        <w:t xml:space="preserve">Raster products weekly article 6/29/18 </w:t>
+      </w:r>
+    </w:p>
+    <w:p>
+      <w:pPr>
+        <w:pStyle w:val="ListParagraph"/>
+      </w:pPr>
+    </w:p>
+    <w:p>
+      <w:pPr>
+        <w:pStyle w:val="ListParagraph"/>
+      </w:pPr>
+      <w:r>
+        <w:rPr>
+          <w:highlight w:val="yellow"/>
+        </w:rPr>
+        <w:t>Agenda items tabled until next meeting:</w:t>
+      </w:r>
+    </w:p>
+    <w:p>
+      <w:pPr>
+        <w:pStyle w:val="ListParagraph"/>
+        <w:numPr>
+          <w:ilvl w:val="0"/>
+          <w:numId w:val="4"/>
+        </w:numPr>
+      </w:pPr>
+      <w:r>
+        <w:t xml:space="preserve">Interpretations </w:t>
+      </w:r>
+    </w:p>
+    <w:p>
+      <w:pPr>
+        <w:pStyle w:val="ListParagraph"/>
+        <w:numPr>
+          <w:ilvl w:val="1"/>
+          <w:numId w:val="4"/>
+        </w:numPr>
+      </w:pPr>
+      <w:r>
+        <w:t xml:space="preserve">Follow up with Bob </w:t>
+      </w:r>
+      <w:proofErr w:type="spellStart"/>
+      <w:r>
+        <w:t>Dobos</w:t>
+      </w:r>
+      <w:proofErr w:type="spellEnd"/>
+    </w:p>
+    <w:p>
+      <w:pPr>
+        <w:pStyle w:val="ListParagraph"/>
+        <w:numPr>
+          <w:ilvl w:val="1"/>
+          <w:numId w:val="4"/>
+        </w:numPr>
+      </w:pPr>
+      <w:r>
         <w:lastRenderedPageBreak/>
-        <w:t>Dynamic soil properties – particularly in the surface layers – how can we capture these?</w:t>
-      </w:r>
-      <w:r>
-        <w:t xml:space="preserve"> </w:t>
-      </w:r>
-      <w:r>
-        <w:rPr>
-          <w:highlight w:val="yellow"/>
-        </w:rPr>
-        <w:t>Future meeting</w:t>
-      </w:r>
-    </w:p>
-    <w:p>
-      <w:pPr>
-        <w:pStyle w:val="ListParagraph"/>
-        <w:numPr>
-          <w:ilvl w:val="0"/>
-          <w:numId w:val="4"/>
-        </w:numPr>
-      </w:pPr>
-      <w:r>
-        <w:t>Update on properties initiative agreement (Jim)</w:t>
-      </w:r>
-    </w:p>
-    <w:p>
-      <w:pPr>
-        <w:pStyle w:val="ListParagraph"/>
-        <w:numPr>
-          <w:ilvl w:val="1"/>
-          <w:numId w:val="4"/>
-        </w:numPr>
-      </w:pPr>
-      <w:r>
-        <w:t>Conversation with Hoover and Kinney/Travis and Amanda (noted in last meeting minutes)</w:t>
-      </w:r>
-    </w:p>
-    <w:p>
-      <w:pPr>
-        <w:pStyle w:val="ListParagraph"/>
-        <w:numPr>
-          <w:ilvl w:val="1"/>
-          <w:numId w:val="4"/>
-        </w:numPr>
-      </w:pPr>
-      <w:r>
-        <w:t>Jim working on logistics of hiring, etc</w:t>
-      </w:r>
-      <w:r>
-        <w:t>.</w:t>
-      </w:r>
-      <w:r>
-        <w:t xml:space="preserve"> with WVU/remote location</w:t>
-      </w:r>
-      <w:r>
-        <w:t xml:space="preserve"> </w:t>
-      </w:r>
-    </w:p>
-    <w:p>
-      <w:pPr>
-        <w:pStyle w:val="ListParagraph"/>
-        <w:numPr>
-          <w:ilvl w:val="2"/>
-          <w:numId w:val="4"/>
-        </w:numPr>
-      </w:pPr>
-      <w:r>
-        <w:t>Research Assistant Professor vs. Post-Doc</w:t>
-      </w:r>
-    </w:p>
-    <w:p>
-      <w:pPr>
-        <w:pStyle w:val="ListParagraph"/>
-        <w:numPr>
-          <w:ilvl w:val="2"/>
-          <w:numId w:val="4"/>
-        </w:numPr>
-      </w:pPr>
-      <w:r>
-        <w:t>18-24 months of funding combining existing funds with new funds</w:t>
-      </w:r>
-    </w:p>
-    <w:p>
-      <w:pPr>
-        <w:pStyle w:val="ListParagraph"/>
-        <w:numPr>
-          <w:ilvl w:val="1"/>
-          <w:numId w:val="4"/>
-        </w:numPr>
-      </w:pPr>
-      <w:r>
-        <w:t>Pursue both position to focus on project and group workshops</w:t>
-      </w:r>
-    </w:p>
-    <w:p>
-      <w:pPr>
-        <w:pStyle w:val="ListParagraph"/>
-        <w:numPr>
-          <w:ilvl w:val="1"/>
-          <w:numId w:val="4"/>
-        </w:numPr>
-      </w:pPr>
-      <w:r>
-        <w:t>NRCS travel cannot be supported with initiative money – cooperator travel can</w:t>
-      </w:r>
-    </w:p>
-    <w:p>
-      <w:pPr>
-        <w:pStyle w:val="ListParagraph"/>
-        <w:numPr>
-          <w:ilvl w:val="1"/>
-          <w:numId w:val="4"/>
-        </w:numPr>
-      </w:pPr>
-      <w:r>
-        <w:t>Draft deliverables in CESU to capture transfer of expertise/technology (raster datasets, scripts, process document, etc.), expectation of interaction with the DSM Focus Team, and other items identified by properties sub-team</w:t>
-      </w:r>
-    </w:p>
-    <w:p>
-      <w:pPr>
-        <w:pStyle w:val="ListParagraph"/>
-        <w:numPr>
-          <w:ilvl w:val="1"/>
-          <w:numId w:val="4"/>
-        </w:numPr>
-      </w:pPr>
-      <w:r>
-        <w:t xml:space="preserve">Do we want to pursue any of the stratification ideas with the SoilGrids100 data prior to the post-doc </w:t>
-      </w:r>
-      <w:r>
-        <w:t>starting</w:t>
-      </w:r>
-      <w:r>
-        <w:t>?</w:t>
-      </w:r>
-      <w:r>
-        <w:t xml:space="preserve"> </w:t>
-      </w:r>
-      <w:r>
-        <w:rPr>
-          <w:highlight w:val="yellow"/>
-        </w:rPr>
-        <w:t>Future meeting</w:t>
-      </w:r>
-    </w:p>
-    <w:p>
-      <w:pPr>
-        <w:pStyle w:val="ListParagraph"/>
-        <w:numPr>
-          <w:ilvl w:val="0"/>
-          <w:numId w:val="4"/>
-        </w:numPr>
-      </w:pPr>
-      <w:r>
-        <w:t>Update on field week (Tom)</w:t>
-      </w:r>
-    </w:p>
-    <w:p>
-      <w:pPr>
-        <w:pStyle w:val="ListParagraph"/>
-        <w:numPr>
-          <w:ilvl w:val="1"/>
-          <w:numId w:val="4"/>
-        </w:numPr>
-      </w:pPr>
-      <w:r>
-        <w:t xml:space="preserve">Conversation with </w:t>
-      </w:r>
-      <w:proofErr w:type="spellStart"/>
-      <w:r>
-        <w:t>Lindbo</w:t>
-      </w:r>
-      <w:proofErr w:type="spellEnd"/>
-      <w:r>
-        <w:t xml:space="preserve"> – very receptive and supportive</w:t>
-      </w:r>
-    </w:p>
-    <w:p>
-      <w:pPr>
-        <w:pStyle w:val="ListParagraph"/>
-        <w:numPr>
-          <w:ilvl w:val="1"/>
-          <w:numId w:val="4"/>
-        </w:numPr>
-      </w:pPr>
-      <w:r>
-        <w:t>Proposal to NHQ this week</w:t>
-      </w:r>
-    </w:p>
-    <w:p>
-      <w:pPr>
-        <w:pStyle w:val="ListParagraph"/>
-        <w:numPr>
-          <w:ilvl w:val="2"/>
-          <w:numId w:val="4"/>
-        </w:numPr>
-      </w:pPr>
-      <w:r>
-        <w:t xml:space="preserve">Great </w:t>
-      </w:r>
-      <w:proofErr w:type="spellStart"/>
-      <w:r>
-        <w:t>Smoky’s</w:t>
-      </w:r>
-      <w:proofErr w:type="spellEnd"/>
-      <w:r>
-        <w:t xml:space="preserve"> NP – 7 field crew</w:t>
-      </w:r>
-    </w:p>
-    <w:p>
-      <w:pPr>
-        <w:pStyle w:val="ListParagraph"/>
-        <w:numPr>
-          <w:ilvl w:val="2"/>
-          <w:numId w:val="4"/>
-        </w:numPr>
-      </w:pPr>
-      <w:r>
-        <w:t>5 DSM Focus Team soil scientists – 3 NRCS, 2 cooperators</w:t>
-      </w:r>
-    </w:p>
-    <w:p>
-      <w:pPr>
-        <w:pStyle w:val="ListParagraph"/>
-        <w:numPr>
-          <w:ilvl w:val="1"/>
-          <w:numId w:val="4"/>
-        </w:numPr>
-      </w:pPr>
-      <w:r>
-        <w:t xml:space="preserve">Ratio of local crew to DSM Focus Team members for future field weeks will be project dependent </w:t>
-      </w:r>
-    </w:p>
-    <w:p>
-      <w:pPr>
-        <w:pStyle w:val="ListParagraph"/>
-        <w:numPr>
-          <w:ilvl w:val="1"/>
-          <w:numId w:val="4"/>
-        </w:numPr>
-      </w:pPr>
-      <w:proofErr w:type="spellStart"/>
-      <w:r>
-        <w:t>Lindbo</w:t>
-      </w:r>
-      <w:proofErr w:type="spellEnd"/>
-      <w:r>
-        <w:t xml:space="preserve"> suggested two field weeks for FY19 field season – one western (Bob Marshall Wilderness or Cascades); one eastern (White </w:t>
-      </w:r>
-      <w:proofErr w:type="spellStart"/>
-      <w:r>
-        <w:t>Mtn</w:t>
-      </w:r>
-      <w:proofErr w:type="spellEnd"/>
-      <w:r>
-        <w:t xml:space="preserve"> NF)</w:t>
-      </w:r>
-    </w:p>
-    <w:p>
-      <w:pPr>
-        <w:pStyle w:val="ListParagraph"/>
-        <w:numPr>
-          <w:ilvl w:val="1"/>
-          <w:numId w:val="4"/>
-        </w:numPr>
-      </w:pPr>
-      <w:r>
-        <w:t>Work with field crew prior to field week for sampling design and other prep work for modeling</w:t>
-      </w:r>
-    </w:p>
-    <w:p>
-      <w:pPr>
-        <w:pStyle w:val="ListParagraph"/>
-        <w:numPr>
-          <w:ilvl w:val="0"/>
-          <w:numId w:val="4"/>
-        </w:numPr>
-      </w:pPr>
-      <w:proofErr w:type="spellStart"/>
-      <w:r>
-        <w:t>gPROP</w:t>
-      </w:r>
-      <w:proofErr w:type="spellEnd"/>
-      <w:r>
-        <w:t xml:space="preserve"> name – is this really it? </w:t>
-      </w:r>
-    </w:p>
-    <w:p>
-      <w:pPr>
-        <w:pStyle w:val="ListParagraph"/>
-        <w:numPr>
-          <w:ilvl w:val="1"/>
-          <w:numId w:val="4"/>
-        </w:numPr>
-      </w:pPr>
-      <w:r>
-        <w:rPr>
-          <w:highlight w:val="yellow"/>
-        </w:rPr>
-        <w:t>Solicit group with a product name and vote</w:t>
-      </w:r>
-      <w:r>
-        <w:t xml:space="preserve"> </w:t>
-      </w:r>
-    </w:p>
-    <w:p>
-      <w:pPr>
-        <w:pStyle w:val="ListParagraph"/>
-        <w:numPr>
-          <w:ilvl w:val="0"/>
-          <w:numId w:val="4"/>
-        </w:numPr>
-      </w:pPr>
-      <w:proofErr w:type="spellStart"/>
-      <w:r>
-        <w:t>Github</w:t>
-      </w:r>
-      <w:proofErr w:type="spellEnd"/>
-      <w:r>
-        <w:t xml:space="preserve"> – everyone accessing ok? </w:t>
-      </w:r>
-      <w:r>
-        <w:rPr>
-          <w:highlight w:val="yellow"/>
-        </w:rPr>
-        <w:t xml:space="preserve">Send </w:t>
-      </w:r>
-      <w:proofErr w:type="spellStart"/>
-      <w:r>
-        <w:rPr>
-          <w:highlight w:val="yellow"/>
-        </w:rPr>
-        <w:t>url</w:t>
-      </w:r>
-      <w:proofErr w:type="spellEnd"/>
-      <w:r>
-        <w:rPr>
-          <w:highlight w:val="yellow"/>
-        </w:rPr>
-        <w:t xml:space="preserve"> again</w:t>
-      </w:r>
-    </w:p>
-    <w:p>
-      <w:pPr>
-        <w:pStyle w:val="ListParagraph"/>
-        <w:numPr>
-          <w:ilvl w:val="0"/>
-          <w:numId w:val="4"/>
-        </w:numPr>
-      </w:pPr>
-      <w:r>
-        <w:t xml:space="preserve">Raster products weekly article 6/29/18 </w:t>
-      </w:r>
-    </w:p>
-    <w:p>
-      <w:pPr>
-        <w:pStyle w:val="ListParagraph"/>
-      </w:pPr>
-    </w:p>
-    <w:p>
-      <w:pPr>
-        <w:pStyle w:val="ListParagraph"/>
-      </w:pPr>
-      <w:r>
-        <w:rPr>
-          <w:highlight w:val="yellow"/>
-        </w:rPr>
-        <w:t>Agenda items tabled until next meeting:</w:t>
-      </w:r>
-    </w:p>
-    <w:p>
-      <w:pPr>
-        <w:pStyle w:val="ListParagraph"/>
-        <w:numPr>
-          <w:ilvl w:val="0"/>
-          <w:numId w:val="4"/>
-        </w:numPr>
-      </w:pPr>
-      <w:r>
-        <w:t xml:space="preserve">Interpretations </w:t>
-      </w:r>
-    </w:p>
-    <w:p>
-      <w:pPr>
-        <w:pStyle w:val="ListParagraph"/>
-        <w:numPr>
-          <w:ilvl w:val="1"/>
-          <w:numId w:val="4"/>
-        </w:numPr>
-      </w:pPr>
-      <w:r>
-        <w:t xml:space="preserve">Follow up with Bob </w:t>
-      </w:r>
-      <w:proofErr w:type="spellStart"/>
-      <w:r>
-        <w:t>Dobos</w:t>
-      </w:r>
-      <w:proofErr w:type="spellEnd"/>
-    </w:p>
-    <w:p>
-      <w:pPr>
-        <w:pStyle w:val="ListParagraph"/>
-        <w:numPr>
-          <w:ilvl w:val="1"/>
-          <w:numId w:val="4"/>
-        </w:numPr>
-      </w:pPr>
-      <w:r>
         <w:t>Interpretations staff</w:t>
       </w:r>
     </w:p>
@@ -4652,8 +4927,8 @@
       <w:pPr>
         <w:pStyle w:val="ListParagraph"/>
         <w:numPr>
-          <w:ilvl w:val="1"/>
-          <w:numId w:val="3"/>
+          <w:ilvl w:val="0"/>
+          <w:numId w:val="10"/>
         </w:numPr>
       </w:pPr>
       <w:r>
@@ -4672,8 +4947,8 @@
       <w:pPr>
         <w:pStyle w:val="ListParagraph"/>
         <w:numPr>
-          <w:ilvl w:val="1"/>
-          <w:numId w:val="3"/>
+          <w:ilvl w:val="0"/>
+          <w:numId w:val="10"/>
         </w:numPr>
       </w:pPr>
       <w:r>
@@ -4692,8 +4967,8 @@
       <w:pPr>
         <w:pStyle w:val="ListParagraph"/>
         <w:numPr>
-          <w:ilvl w:val="1"/>
-          <w:numId w:val="3"/>
+          <w:ilvl w:val="0"/>
+          <w:numId w:val="10"/>
         </w:numPr>
       </w:pPr>
       <w:r>
@@ -4715,8 +4990,8 @@
       <w:pPr>
         <w:pStyle w:val="ListParagraph"/>
         <w:numPr>
-          <w:ilvl w:val="1"/>
-          <w:numId w:val="3"/>
+          <w:ilvl w:val="0"/>
+          <w:numId w:val="10"/>
         </w:numPr>
       </w:pPr>
       <w:r>
@@ -4727,12 +5002,11 @@
       <w:pPr>
         <w:pStyle w:val="ListParagraph"/>
         <w:numPr>
-          <w:ilvl w:val="1"/>
-          <w:numId w:val="3"/>
-        </w:numPr>
-      </w:pPr>
-      <w:r>
-        <w:lastRenderedPageBreak/>
+          <w:ilvl w:val="0"/>
+          <w:numId w:val="10"/>
+        </w:numPr>
+      </w:pPr>
+      <w:r>
         <w:t>Suzann Kienast-Brown</w:t>
       </w:r>
     </w:p>
@@ -4740,27 +5014,22 @@
       <w:pPr>
         <w:pStyle w:val="ListParagraph"/>
         <w:numPr>
-          <w:ilvl w:val="1"/>
-          <w:numId w:val="3"/>
-        </w:numPr>
-      </w:pPr>
+          <w:ilvl w:val="0"/>
+          <w:numId w:val="10"/>
+        </w:numPr>
+      </w:pPr>
+      <w:r>
+        <w:t xml:space="preserve">Zamir </w:t>
+      </w:r>
       <w:proofErr w:type="spellStart"/>
       <w:r>
-        <w:t>Zamir</w:t>
+        <w:t>Libo</w:t>
+      </w:r>
+      <w:r>
+        <w:t>hova</w:t>
       </w:r>
       <w:proofErr w:type="spellEnd"/>
       <w:r>
-        <w:t xml:space="preserve"> </w:t>
-      </w:r>
-      <w:proofErr w:type="spellStart"/>
-      <w:r>
-        <w:t>Libo</w:t>
-      </w:r>
-      <w:r>
-        <w:t>hova</w:t>
-      </w:r>
-      <w:proofErr w:type="spellEnd"/>
-      <w:r>
         <w:t xml:space="preserve"> – absent </w:t>
       </w:r>
     </w:p>
@@ -4768,8 +5037,8 @@
       <w:pPr>
         <w:pStyle w:val="ListParagraph"/>
         <w:numPr>
-          <w:ilvl w:val="1"/>
-          <w:numId w:val="3"/>
+          <w:ilvl w:val="0"/>
+          <w:numId w:val="10"/>
         </w:numPr>
       </w:pPr>
       <w:r>
@@ -4792,8 +5061,8 @@
       <w:pPr>
         <w:pStyle w:val="ListParagraph"/>
         <w:numPr>
-          <w:ilvl w:val="1"/>
-          <w:numId w:val="3"/>
+          <w:ilvl w:val="0"/>
+          <w:numId w:val="10"/>
         </w:numPr>
       </w:pPr>
       <w:r>
@@ -4804,8 +5073,8 @@
       <w:pPr>
         <w:pStyle w:val="ListParagraph"/>
         <w:numPr>
-          <w:ilvl w:val="1"/>
-          <w:numId w:val="3"/>
+          <w:ilvl w:val="0"/>
+          <w:numId w:val="10"/>
         </w:numPr>
         <w:tabs>
           <w:tab w:val="left" w:pos="720"/>
@@ -4832,8 +5101,8 @@
       <w:pPr>
         <w:pStyle w:val="ListParagraph"/>
         <w:numPr>
-          <w:ilvl w:val="1"/>
-          <w:numId w:val="3"/>
+          <w:ilvl w:val="0"/>
+          <w:numId w:val="10"/>
         </w:numPr>
       </w:pPr>
       <w:r>
@@ -4847,8 +5116,8 @@
       <w:pPr>
         <w:pStyle w:val="ListParagraph"/>
         <w:numPr>
-          <w:ilvl w:val="1"/>
-          <w:numId w:val="3"/>
+          <w:ilvl w:val="0"/>
+          <w:numId w:val="10"/>
         </w:numPr>
       </w:pPr>
       <w:r>
@@ -4859,8 +5128,8 @@
       <w:pPr>
         <w:pStyle w:val="ListParagraph"/>
         <w:numPr>
-          <w:ilvl w:val="1"/>
-          <w:numId w:val="3"/>
+          <w:ilvl w:val="0"/>
+          <w:numId w:val="10"/>
         </w:numPr>
       </w:pPr>
       <w:r>
@@ -4877,8 +5146,8 @@
       <w:pPr>
         <w:pStyle w:val="ListParagraph"/>
         <w:numPr>
-          <w:ilvl w:val="1"/>
-          <w:numId w:val="3"/>
+          <w:ilvl w:val="0"/>
+          <w:numId w:val="10"/>
         </w:numPr>
       </w:pPr>
       <w:r>
@@ -4889,8 +5158,8 @@
       <w:pPr>
         <w:pStyle w:val="ListParagraph"/>
         <w:numPr>
-          <w:ilvl w:val="1"/>
-          <w:numId w:val="3"/>
+          <w:ilvl w:val="0"/>
+          <w:numId w:val="10"/>
         </w:numPr>
       </w:pPr>
       <w:r>
@@ -5142,6 +5411,7 @@
         </w:numPr>
       </w:pPr>
       <w:r>
+        <w:lastRenderedPageBreak/>
         <w:t>Create momentum and push goals of focus team forward</w:t>
       </w:r>
     </w:p>
@@ -5406,7 +5676,6 @@
         </w:numPr>
       </w:pPr>
       <w:r>
-        <w:lastRenderedPageBreak/>
         <w:t xml:space="preserve">2018 field week proposal – Tom </w:t>
       </w:r>
     </w:p>
@@ -5734,11 +6003,12 @@
       <w:pPr>
         <w:pStyle w:val="ListParagraph"/>
         <w:numPr>
-          <w:ilvl w:val="1"/>
-          <w:numId w:val="3"/>
-        </w:numPr>
-      </w:pPr>
-      <w:r>
+          <w:ilvl w:val="0"/>
+          <w:numId w:val="11"/>
+        </w:numPr>
+      </w:pPr>
+      <w:r>
+        <w:lastRenderedPageBreak/>
         <w:t xml:space="preserve">Dylan </w:t>
       </w:r>
       <w:proofErr w:type="spellStart"/>
@@ -5751,8 +6021,8 @@
       <w:pPr>
         <w:pStyle w:val="ListParagraph"/>
         <w:numPr>
-          <w:ilvl w:val="1"/>
-          <w:numId w:val="3"/>
+          <w:ilvl w:val="0"/>
+          <w:numId w:val="11"/>
         </w:numPr>
       </w:pPr>
       <w:r>
@@ -5768,8 +6038,8 @@
       <w:pPr>
         <w:pStyle w:val="ListParagraph"/>
         <w:numPr>
-          <w:ilvl w:val="1"/>
-          <w:numId w:val="3"/>
+          <w:ilvl w:val="0"/>
+          <w:numId w:val="11"/>
         </w:numPr>
       </w:pPr>
       <w:r>
@@ -5785,8 +6055,8 @@
       <w:pPr>
         <w:pStyle w:val="ListParagraph"/>
         <w:numPr>
-          <w:ilvl w:val="1"/>
-          <w:numId w:val="3"/>
+          <w:ilvl w:val="0"/>
+          <w:numId w:val="11"/>
         </w:numPr>
       </w:pPr>
       <w:r>
@@ -5797,8 +6067,8 @@
       <w:pPr>
         <w:pStyle w:val="ListParagraph"/>
         <w:numPr>
-          <w:ilvl w:val="1"/>
-          <w:numId w:val="3"/>
+          <w:ilvl w:val="0"/>
+          <w:numId w:val="11"/>
         </w:numPr>
       </w:pPr>
       <w:r>
@@ -5809,21 +6079,48 @@
       <w:pPr>
         <w:pStyle w:val="ListParagraph"/>
         <w:numPr>
-          <w:ilvl w:val="1"/>
-          <w:numId w:val="3"/>
-        </w:numPr>
-      </w:pPr>
+          <w:ilvl w:val="0"/>
+          <w:numId w:val="11"/>
+        </w:numPr>
+      </w:pPr>
+      <w:r>
+        <w:t xml:space="preserve">Zamir </w:t>
+      </w:r>
       <w:proofErr w:type="spellStart"/>
       <w:r>
-        <w:t>Zamir</w:t>
+        <w:t>Libahova</w:t>
       </w:r>
       <w:proofErr w:type="spellEnd"/>
       <w:r>
-        <w:t xml:space="preserve"> </w:t>
+        <w:t xml:space="preserve">  </w:t>
+      </w:r>
+    </w:p>
+    <w:p>
+      <w:pPr>
+        <w:pStyle w:val="ListParagraph"/>
+        <w:numPr>
+          <w:ilvl w:val="0"/>
+          <w:numId w:val="11"/>
+        </w:numPr>
+      </w:pPr>
+      <w:r>
+        <w:t xml:space="preserve">Jessica Philippe – absent </w:t>
+      </w:r>
+    </w:p>
+    <w:p>
+      <w:pPr>
+        <w:pStyle w:val="ListParagraph"/>
+        <w:numPr>
+          <w:ilvl w:val="0"/>
+          <w:numId w:val="11"/>
+        </w:numPr>
+      </w:pPr>
+      <w:r>
+        <w:t xml:space="preserve">Stephen </w:t>
       </w:r>
       <w:proofErr w:type="spellStart"/>
       <w:r>
-        <w:t>Libahova</w:t>
+        <w:t>Roecker</w:t>
       </w:r>
       <w:proofErr w:type="spellEnd"/>
       <w:r>
@@ -5834,40 +6131,8 @@
       <w:pPr>
         <w:pStyle w:val="ListParagraph"/>
         <w:numPr>
-          <w:ilvl w:val="1"/>
-          <w:numId w:val="3"/>
-        </w:numPr>
-      </w:pPr>
-      <w:r>
-        <w:t xml:space="preserve">Jessica Philippe – absent </w:t>
-      </w:r>
-    </w:p>
-    <w:p>
-      <w:pPr>
-        <w:pStyle w:val="ListParagraph"/>
-        <w:numPr>
-          <w:ilvl w:val="1"/>
-          <w:numId w:val="3"/>
-        </w:numPr>
-      </w:pPr>
-      <w:r>
-        <w:t xml:space="preserve">Stephen </w:t>
-      </w:r>
-      <w:proofErr w:type="spellStart"/>
-      <w:r>
-        <w:t>Roecker</w:t>
-      </w:r>
-      <w:proofErr w:type="spellEnd"/>
-      <w:r>
-        <w:t xml:space="preserve">  </w:t>
-      </w:r>
-    </w:p>
-    <w:p>
-      <w:pPr>
-        <w:pStyle w:val="ListParagraph"/>
-        <w:numPr>
-          <w:ilvl w:val="1"/>
-          <w:numId w:val="3"/>
+          <w:ilvl w:val="0"/>
+          <w:numId w:val="11"/>
         </w:numPr>
         <w:tabs>
           <w:tab w:val="left" w:pos="720"/>
@@ -5891,8 +6156,8 @@
       <w:pPr>
         <w:pStyle w:val="ListParagraph"/>
         <w:numPr>
-          <w:ilvl w:val="1"/>
-          <w:numId w:val="3"/>
+          <w:ilvl w:val="0"/>
+          <w:numId w:val="11"/>
         </w:numPr>
       </w:pPr>
       <w:r>
@@ -5903,8 +6168,8 @@
       <w:pPr>
         <w:pStyle w:val="ListParagraph"/>
         <w:numPr>
-          <w:ilvl w:val="1"/>
-          <w:numId w:val="3"/>
+          <w:ilvl w:val="0"/>
+          <w:numId w:val="11"/>
         </w:numPr>
       </w:pPr>
       <w:r>
@@ -5915,8 +6180,8 @@
       <w:pPr>
         <w:pStyle w:val="ListParagraph"/>
         <w:numPr>
-          <w:ilvl w:val="1"/>
-          <w:numId w:val="3"/>
+          <w:ilvl w:val="0"/>
+          <w:numId w:val="11"/>
         </w:numPr>
       </w:pPr>
       <w:r>
@@ -5927,8 +6192,8 @@
       <w:pPr>
         <w:pStyle w:val="ListParagraph"/>
         <w:numPr>
-          <w:ilvl w:val="1"/>
-          <w:numId w:val="3"/>
+          <w:ilvl w:val="0"/>
+          <w:numId w:val="11"/>
         </w:numPr>
       </w:pPr>
       <w:r>
@@ -5939,8 +6204,8 @@
       <w:pPr>
         <w:pStyle w:val="ListParagraph"/>
         <w:numPr>
-          <w:ilvl w:val="1"/>
-          <w:numId w:val="3"/>
+          <w:ilvl w:val="0"/>
+          <w:numId w:val="11"/>
         </w:numPr>
       </w:pPr>
       <w:r>
@@ -6018,8 +6283,419 @@
         </w:numPr>
       </w:pPr>
       <w:r>
+        <w:t>Upon further clarification – the project has been approved but not funded; received information from Maxine Levin and passed on to Dylan to compare to what he and Jason had worked on previously</w:t>
+      </w:r>
+    </w:p>
+    <w:p>
+      <w:pPr>
+        <w:pStyle w:val="ListParagraph"/>
+        <w:numPr>
+          <w:ilvl w:val="3"/>
+          <w:numId w:val="4"/>
+        </w:numPr>
+        <w:rPr>
+          <w:highlight w:val="yellow"/>
+        </w:rPr>
+      </w:pPr>
+      <w:r>
+        <w:rPr>
+          <w:highlight w:val="yellow"/>
+        </w:rPr>
+        <w:t>Suzann will follow up with interpretations staff and set up a meeting to discuss our goals of developing interpretations from continuous properties</w:t>
+      </w:r>
+    </w:p>
+    <w:p>
+      <w:pPr>
+        <w:pStyle w:val="ListParagraph"/>
+        <w:numPr>
+          <w:ilvl w:val="2"/>
+          <w:numId w:val="4"/>
+        </w:numPr>
+      </w:pPr>
+      <w:r>
+        <w:t xml:space="preserve">Bob </w:t>
+      </w:r>
+      <w:proofErr w:type="spellStart"/>
+      <w:r>
+        <w:t>Dobos</w:t>
+      </w:r>
+      <w:proofErr w:type="spellEnd"/>
+      <w:r>
+        <w:t xml:space="preserve"> – sub-team to provide example dataset to start exploration of interpretations from continuous property data</w:t>
+      </w:r>
+    </w:p>
+    <w:p>
+      <w:pPr>
+        <w:pStyle w:val="ListParagraph"/>
+        <w:numPr>
+          <w:ilvl w:val="3"/>
+          <w:numId w:val="4"/>
+        </w:numPr>
+      </w:pPr>
+      <w:r>
+        <w:t>Travis has a dataset from the upper CO River basin that has continuous properties predicted in depth intervals; data structure is similar to what we are pursuing</w:t>
+      </w:r>
+    </w:p>
+    <w:p>
+      <w:pPr>
+        <w:pStyle w:val="ListParagraph"/>
+        <w:numPr>
+          <w:ilvl w:val="3"/>
+          <w:numId w:val="4"/>
+        </w:numPr>
+      </w:pPr>
+      <w:r>
+        <w:t>Perhaps Bob can focus on Valley Fever interpretation for this test dataset</w:t>
+      </w:r>
+    </w:p>
+    <w:p>
+      <w:pPr>
+        <w:pStyle w:val="ListParagraph"/>
+        <w:numPr>
+          <w:ilvl w:val="3"/>
+          <w:numId w:val="4"/>
+        </w:numPr>
+        <w:rPr>
+          <w:highlight w:val="yellow"/>
+        </w:rPr>
+      </w:pPr>
+      <w:r>
+        <w:rPr>
+          <w:highlight w:val="yellow"/>
+        </w:rPr>
+        <w:t xml:space="preserve">Suzann will follow up with Bob and propose the CO River basin dataset for testing; perhaps set up a meeting with him </w:t>
+      </w:r>
+    </w:p>
+    <w:p>
+      <w:pPr>
+        <w:pStyle w:val="ListParagraph"/>
+        <w:numPr>
+          <w:ilvl w:val="3"/>
+          <w:numId w:val="4"/>
+        </w:numPr>
+      </w:pPr>
+      <w:r>
+        <w:t>Skye and Zamir can follow up with Bob if needed</w:t>
+      </w:r>
+    </w:p>
+    <w:p>
+      <w:pPr>
+        <w:pStyle w:val="ListParagraph"/>
+        <w:numPr>
+          <w:ilvl w:val="1"/>
+          <w:numId w:val="4"/>
+        </w:numPr>
+      </w:pPr>
+      <w:r>
+        <w:t xml:space="preserve">Soils2026 continuous properties project funded </w:t>
+      </w:r>
+    </w:p>
+    <w:p>
+      <w:pPr>
+        <w:pStyle w:val="ListParagraph"/>
+        <w:numPr>
+          <w:ilvl w:val="2"/>
+          <w:numId w:val="4"/>
+        </w:numPr>
+      </w:pPr>
+      <w:r>
+        <w:t>Funds channeled through WVU; Jim will expand on this to the group</w:t>
+      </w:r>
+    </w:p>
+    <w:p>
+      <w:pPr>
+        <w:pStyle w:val="ListParagraph"/>
+        <w:numPr>
+          <w:ilvl w:val="3"/>
+          <w:numId w:val="4"/>
+        </w:numPr>
+      </w:pPr>
+      <w:r>
+        <w:t>Jim awaiting details of agreement from Hoover; he hopes to have details at our next sub-team meeting</w:t>
+      </w:r>
+    </w:p>
+    <w:p>
+      <w:pPr>
+        <w:pStyle w:val="ListParagraph"/>
+        <w:numPr>
+          <w:ilvl w:val="2"/>
+          <w:numId w:val="4"/>
+        </w:numPr>
+      </w:pPr>
+      <w:r>
+        <w:t xml:space="preserve">Discuss best use of funds </w:t>
+      </w:r>
+    </w:p>
+    <w:p>
+      <w:pPr>
+        <w:pStyle w:val="ListParagraph"/>
+        <w:numPr>
+          <w:ilvl w:val="3"/>
+          <w:numId w:val="4"/>
+        </w:numPr>
+      </w:pPr>
+      <w:r>
+        <w:t xml:space="preserve">Personnel – hire a post-doc </w:t>
+      </w:r>
+    </w:p>
+    <w:p>
+      <w:pPr>
+        <w:pStyle w:val="ListParagraph"/>
+        <w:numPr>
+          <w:ilvl w:val="4"/>
+          <w:numId w:val="4"/>
+        </w:numPr>
+      </w:pPr>
+      <w:r>
+        <w:t xml:space="preserve">Focus on specific tasks such as ranking/weighting of point data, stratification for modeling domains, </w:t>
+      </w:r>
+      <w:proofErr w:type="spellStart"/>
+      <w:r>
+        <w:t>etc</w:t>
+      </w:r>
+      <w:proofErr w:type="spellEnd"/>
+    </w:p>
+    <w:p>
+      <w:pPr>
+        <w:pStyle w:val="ListParagraph"/>
+        <w:numPr>
+          <w:ilvl w:val="4"/>
+          <w:numId w:val="4"/>
+        </w:numPr>
+      </w:pPr>
+      <w:r>
+        <w:t>Person needs to be fully integrated with NRCS/NCSS and this sub-team for this to be successful</w:t>
+      </w:r>
+    </w:p>
+    <w:p>
+      <w:pPr>
+        <w:pStyle w:val="ListParagraph"/>
+        <w:numPr>
+          <w:ilvl w:val="4"/>
+          <w:numId w:val="4"/>
+        </w:numPr>
+      </w:pPr>
+      <w:r>
+        <w:t xml:space="preserve">Amanda </w:t>
+      </w:r>
+      <w:proofErr w:type="spellStart"/>
+      <w:r>
+        <w:t>Ramcharan</w:t>
+      </w:r>
+      <w:proofErr w:type="spellEnd"/>
+      <w:r>
+        <w:t xml:space="preserve"> was suggested; Travis will inquire about her situation</w:t>
+      </w:r>
+    </w:p>
+    <w:p>
+      <w:pPr>
+        <w:pStyle w:val="ListParagraph"/>
+        <w:numPr>
+          <w:ilvl w:val="3"/>
+          <w:numId w:val="4"/>
+        </w:numPr>
+      </w:pPr>
+      <w:r>
+        <w:t>Working sessions – bring everyone together in workshop setting for a week at a time since time is everyone’s limiting factor</w:t>
+      </w:r>
+    </w:p>
+    <w:p>
+      <w:pPr>
+        <w:pStyle w:val="ListParagraph"/>
+        <w:numPr>
+          <w:ilvl w:val="4"/>
+          <w:numId w:val="4"/>
+        </w:numPr>
+      </w:pPr>
+      <w:r>
+        <w:t>Funds from agreement could be used for non-NRCS personnel travel; we can submit a proposal to HQ to fund NRCS personnel for working sessions</w:t>
+      </w:r>
+    </w:p>
+    <w:p>
+      <w:pPr>
+        <w:pStyle w:val="ListParagraph"/>
+        <w:numPr>
+          <w:ilvl w:val="2"/>
+          <w:numId w:val="4"/>
+        </w:numPr>
+      </w:pPr>
+      <w:r>
+        <w:t>Ideally, we would do both – hire task oriented post-doc and hold working sessions</w:t>
+      </w:r>
+    </w:p>
+    <w:p>
+      <w:pPr>
+        <w:pStyle w:val="ListParagraph"/>
+        <w:numPr>
+          <w:ilvl w:val="1"/>
+          <w:numId w:val="4"/>
+        </w:numPr>
+      </w:pPr>
+      <w:r>
+        <w:t>Other items from the meeting?</w:t>
+      </w:r>
+    </w:p>
+    <w:p>
+      <w:pPr>
+        <w:pStyle w:val="ListParagraph"/>
+        <w:numPr>
+          <w:ilvl w:val="2"/>
+          <w:numId w:val="4"/>
+        </w:numPr>
+      </w:pPr>
+      <w:r>
+        <w:t xml:space="preserve">None </w:t>
+      </w:r>
+    </w:p>
+    <w:p>
+      <w:pPr>
+        <w:pStyle w:val="ListParagraph"/>
+        <w:numPr>
+          <w:ilvl w:val="0"/>
+          <w:numId w:val="4"/>
+        </w:numPr>
+      </w:pPr>
+      <w:r>
         <w:lastRenderedPageBreak/>
-        <w:t>Upon further clarification – the project has been approved but not funded; received information from Maxine Levin and passed on to Dylan to compare to what he and Jason had worked on previously</w:t>
+        <w:t>Group discussion</w:t>
+      </w:r>
+    </w:p>
+    <w:p>
+      <w:pPr>
+        <w:pStyle w:val="ListParagraph"/>
+        <w:numPr>
+          <w:ilvl w:val="1"/>
+          <w:numId w:val="4"/>
+        </w:numPr>
+      </w:pPr>
+      <w:r>
+        <w:t>As we move forward, it is imperative we demonstrate the application of these raster products</w:t>
+      </w:r>
+    </w:p>
+    <w:p>
+      <w:pPr>
+        <w:pStyle w:val="ListParagraph"/>
+        <w:numPr>
+          <w:ilvl w:val="1"/>
+          <w:numId w:val="4"/>
+        </w:numPr>
+      </w:pPr>
+      <w:r>
+        <w:t>Appeal to those inside and outside NCSS with application for specific concerns</w:t>
+      </w:r>
+    </w:p>
+    <w:p>
+      <w:pPr>
+        <w:pStyle w:val="ListParagraph"/>
+        <w:numPr>
+          <w:ilvl w:val="2"/>
+          <w:numId w:val="4"/>
+        </w:numPr>
+      </w:pPr>
+      <w:r>
+        <w:t>Link to conservation planning; farm bill programs</w:t>
+      </w:r>
+    </w:p>
+    <w:p>
+      <w:pPr>
+        <w:pStyle w:val="ListParagraph"/>
+        <w:numPr>
+          <w:ilvl w:val="2"/>
+          <w:numId w:val="4"/>
+        </w:numPr>
+      </w:pPr>
+      <w:r>
+        <w:t>Wetlands</w:t>
+      </w:r>
+    </w:p>
+    <w:p>
+      <w:pPr>
+        <w:pStyle w:val="ListParagraph"/>
+        <w:numPr>
+          <w:ilvl w:val="2"/>
+          <w:numId w:val="4"/>
+        </w:numPr>
+      </w:pPr>
+      <w:r>
+        <w:t>Ecological site development</w:t>
+      </w:r>
+    </w:p>
+    <w:p>
+      <w:pPr>
+        <w:pStyle w:val="ListParagraph"/>
+        <w:numPr>
+          <w:ilvl w:val="2"/>
+          <w:numId w:val="4"/>
+        </w:numPr>
+      </w:pPr>
+      <w:r>
+        <w:t>Dust</w:t>
+      </w:r>
+    </w:p>
+    <w:p>
+      <w:pPr>
+        <w:pStyle w:val="ListParagraph"/>
+        <w:numPr>
+          <w:ilvl w:val="1"/>
+          <w:numId w:val="4"/>
+        </w:numPr>
+      </w:pPr>
+      <w:r>
+        <w:t xml:space="preserve">Discussion initiated about 30m scale – need to determine scale that will help manage expectations – what’s possible vs. what’s reasonable – </w:t>
+      </w:r>
+      <w:r>
+        <w:rPr>
+          <w:highlight w:val="yellow"/>
+        </w:rPr>
+        <w:t>will table discussion for future meeting</w:t>
+      </w:r>
+    </w:p>
+    <w:p>
+      <w:pPr>
+        <w:pStyle w:val="ListParagraph"/>
+        <w:numPr>
+          <w:ilvl w:val="0"/>
+          <w:numId w:val="4"/>
+        </w:numPr>
+      </w:pPr>
+      <w:r>
+        <w:t>Next steps</w:t>
+      </w:r>
+    </w:p>
+    <w:p>
+      <w:pPr>
+        <w:pStyle w:val="ListParagraph"/>
+        <w:numPr>
+          <w:ilvl w:val="1"/>
+          <w:numId w:val="4"/>
+        </w:numPr>
+      </w:pPr>
+      <w:r>
+        <w:t>Test some ideas on SoilGrids100 covariate data</w:t>
+      </w:r>
+    </w:p>
+    <w:p>
+      <w:pPr>
+        <w:pStyle w:val="ListParagraph"/>
+        <w:numPr>
+          <w:ilvl w:val="2"/>
+          <w:numId w:val="4"/>
+        </w:numPr>
+      </w:pPr>
+      <w:r>
+        <w:t xml:space="preserve">Use this data to test some of the most pertinent questions as we are working toward preparing other covariate data </w:t>
+      </w:r>
+    </w:p>
+    <w:p>
+      <w:pPr>
+        <w:pStyle w:val="ListParagraph"/>
+        <w:numPr>
+          <w:ilvl w:val="2"/>
+          <w:numId w:val="4"/>
+        </w:numPr>
+      </w:pPr>
+      <w:r>
+        <w:t>Prioritize testing</w:t>
       </w:r>
     </w:p>
     <w:p>
@@ -6029,460 +6705,49 @@
           <w:ilvl w:val="3"/>
           <w:numId w:val="4"/>
         </w:numPr>
-        <w:rPr>
-          <w:highlight w:val="yellow"/>
-        </w:rPr>
-      </w:pPr>
-      <w:r>
-        <w:rPr>
-          <w:highlight w:val="yellow"/>
-        </w:rPr>
-        <w:t>Suzann will follow up with interpretations staff and set up a meeting to discuss our goals of developing interpretations from continuous properties</w:t>
-      </w:r>
-    </w:p>
-    <w:p>
-      <w:pPr>
-        <w:pStyle w:val="ListParagraph"/>
-        <w:numPr>
-          <w:ilvl w:val="2"/>
-          <w:numId w:val="4"/>
-        </w:numPr>
-      </w:pPr>
-      <w:r>
-        <w:t xml:space="preserve">Bob </w:t>
-      </w:r>
+      </w:pPr>
+      <w:r>
+        <w:t>Stratification of modeling domains</w:t>
+      </w:r>
+    </w:p>
+    <w:p>
+      <w:pPr>
+        <w:pStyle w:val="ListParagraph"/>
+        <w:numPr>
+          <w:ilvl w:val="4"/>
+          <w:numId w:val="4"/>
+        </w:numPr>
+      </w:pPr>
+      <w:r>
+        <w:t>Perhaps start with MLRAs to stratify and compare results to SoilGrids100</w:t>
+      </w:r>
+    </w:p>
+    <w:p>
+      <w:pPr>
+        <w:pStyle w:val="ListParagraph"/>
+        <w:numPr>
+          <w:ilvl w:val="4"/>
+          <w:numId w:val="4"/>
+        </w:numPr>
+      </w:pPr>
+      <w:r>
+        <w:t>Parallelization of workflow should be evaluated</w:t>
+      </w:r>
+    </w:p>
+    <w:p>
+      <w:pPr>
+        <w:pStyle w:val="ListParagraph"/>
+        <w:numPr>
+          <w:ilvl w:val="3"/>
+          <w:numId w:val="4"/>
+        </w:numPr>
+      </w:pPr>
       <w:proofErr w:type="spellStart"/>
       <w:r>
-        <w:t>Dobos</w:t>
+        <w:t>Ksat</w:t>
       </w:r>
       <w:proofErr w:type="spellEnd"/>
       <w:r>
-        <w:t xml:space="preserve"> – sub-team to provide example dataset to start exploration of interpretations from continuous property data</w:t>
-      </w:r>
-    </w:p>
-    <w:p>
-      <w:pPr>
-        <w:pStyle w:val="ListParagraph"/>
-        <w:numPr>
-          <w:ilvl w:val="3"/>
-          <w:numId w:val="4"/>
-        </w:numPr>
-      </w:pPr>
-      <w:r>
-        <w:t>Travis has a dataset from the upper CO River basin that has continuous properties predicted in depth intervals; data structure is similar to what we are pursuing</w:t>
-      </w:r>
-    </w:p>
-    <w:p>
-      <w:pPr>
-        <w:pStyle w:val="ListParagraph"/>
-        <w:numPr>
-          <w:ilvl w:val="3"/>
-          <w:numId w:val="4"/>
-        </w:numPr>
-      </w:pPr>
-      <w:r>
-        <w:t>Perhaps Bob can focus on Valley Fever interpretation for this test dataset</w:t>
-      </w:r>
-    </w:p>
-    <w:p>
-      <w:pPr>
-        <w:pStyle w:val="ListParagraph"/>
-        <w:numPr>
-          <w:ilvl w:val="3"/>
-          <w:numId w:val="4"/>
-        </w:numPr>
-        <w:rPr>
-          <w:highlight w:val="yellow"/>
-        </w:rPr>
-      </w:pPr>
-      <w:r>
-        <w:rPr>
-          <w:highlight w:val="yellow"/>
-        </w:rPr>
-        <w:t xml:space="preserve">Suzann will follow up with Bob and propose the CO River basin dataset for testing; perhaps set up a meeting with him </w:t>
-      </w:r>
-    </w:p>
-    <w:p>
-      <w:pPr>
-        <w:pStyle w:val="ListParagraph"/>
-        <w:numPr>
-          <w:ilvl w:val="3"/>
-          <w:numId w:val="4"/>
-        </w:numPr>
-      </w:pPr>
-      <w:r>
-        <w:t>Skye and Zamir can follow up with Bob if needed</w:t>
-      </w:r>
-    </w:p>
-    <w:p>
-      <w:pPr>
-        <w:pStyle w:val="ListParagraph"/>
-        <w:numPr>
-          <w:ilvl w:val="1"/>
-          <w:numId w:val="4"/>
-        </w:numPr>
-      </w:pPr>
-      <w:r>
-        <w:t xml:space="preserve">Soils2026 continuous properties project funded </w:t>
-      </w:r>
-    </w:p>
-    <w:p>
-      <w:pPr>
-        <w:pStyle w:val="ListParagraph"/>
-        <w:numPr>
-          <w:ilvl w:val="2"/>
-          <w:numId w:val="4"/>
-        </w:numPr>
-      </w:pPr>
-      <w:r>
-        <w:t>Funds channeled through WVU; Jim will expand on this to the group</w:t>
-      </w:r>
-    </w:p>
-    <w:p>
-      <w:pPr>
-        <w:pStyle w:val="ListParagraph"/>
-        <w:numPr>
-          <w:ilvl w:val="3"/>
-          <w:numId w:val="4"/>
-        </w:numPr>
-      </w:pPr>
-      <w:r>
-        <w:t>Jim awaiting details of agreement from Hoover; he hopes to have details at our next sub-team meeting</w:t>
-      </w:r>
-    </w:p>
-    <w:p>
-      <w:pPr>
-        <w:pStyle w:val="ListParagraph"/>
-        <w:numPr>
-          <w:ilvl w:val="2"/>
-          <w:numId w:val="4"/>
-        </w:numPr>
-      </w:pPr>
-      <w:r>
-        <w:t xml:space="preserve">Discuss best use of funds </w:t>
-      </w:r>
-    </w:p>
-    <w:p>
-      <w:pPr>
-        <w:pStyle w:val="ListParagraph"/>
-        <w:numPr>
-          <w:ilvl w:val="3"/>
-          <w:numId w:val="4"/>
-        </w:numPr>
-      </w:pPr>
-      <w:r>
-        <w:t xml:space="preserve">Personnel – hire a post-doc </w:t>
-      </w:r>
-    </w:p>
-    <w:p>
-      <w:pPr>
-        <w:pStyle w:val="ListParagraph"/>
-        <w:numPr>
-          <w:ilvl w:val="4"/>
-          <w:numId w:val="4"/>
-        </w:numPr>
-      </w:pPr>
-      <w:r>
-        <w:t xml:space="preserve">Focus on specific tasks such as ranking/weighting of point data, stratification for modeling domains, </w:t>
-      </w:r>
-      <w:proofErr w:type="spellStart"/>
-      <w:r>
-        <w:t>etc</w:t>
-      </w:r>
-      <w:proofErr w:type="spellEnd"/>
-    </w:p>
-    <w:p>
-      <w:pPr>
-        <w:pStyle w:val="ListParagraph"/>
-        <w:numPr>
-          <w:ilvl w:val="4"/>
-          <w:numId w:val="4"/>
-        </w:numPr>
-      </w:pPr>
-      <w:r>
-        <w:t>Person needs to be fully integrated with NRCS/NCSS and this sub-team for this to be successful</w:t>
-      </w:r>
-    </w:p>
-    <w:p>
-      <w:pPr>
-        <w:pStyle w:val="ListParagraph"/>
-        <w:numPr>
-          <w:ilvl w:val="4"/>
-          <w:numId w:val="4"/>
-        </w:numPr>
-      </w:pPr>
-      <w:r>
-        <w:t xml:space="preserve">Amanda </w:t>
-      </w:r>
-      <w:proofErr w:type="spellStart"/>
-      <w:r>
-        <w:t>Ramcharan</w:t>
-      </w:r>
-      <w:proofErr w:type="spellEnd"/>
-      <w:r>
-        <w:t xml:space="preserve"> was suggested; Travis will inquire about her situation</w:t>
-      </w:r>
-    </w:p>
-    <w:p>
-      <w:pPr>
-        <w:pStyle w:val="ListParagraph"/>
-        <w:numPr>
-          <w:ilvl w:val="3"/>
-          <w:numId w:val="4"/>
-        </w:numPr>
-      </w:pPr>
-      <w:r>
-        <w:t>Working sessions – bring everyone together in workshop setting for a week at a time since time is everyone’s limiting factor</w:t>
-      </w:r>
-    </w:p>
-    <w:p>
-      <w:pPr>
-        <w:pStyle w:val="ListParagraph"/>
-        <w:numPr>
-          <w:ilvl w:val="4"/>
-          <w:numId w:val="4"/>
-        </w:numPr>
-      </w:pPr>
-      <w:r>
-        <w:t>Funds from agreement could be used for non-NRCS personnel travel; we can submit a proposal to HQ to fund NRCS personnel for working sessions</w:t>
-      </w:r>
-    </w:p>
-    <w:p>
-      <w:pPr>
-        <w:pStyle w:val="ListParagraph"/>
-        <w:numPr>
-          <w:ilvl w:val="2"/>
-          <w:numId w:val="4"/>
-        </w:numPr>
-      </w:pPr>
-      <w:r>
-        <w:t>Ideally, we would do both – hire task oriented post-doc and hold working sessions</w:t>
-      </w:r>
-    </w:p>
-    <w:p>
-      <w:pPr>
-        <w:pStyle w:val="ListParagraph"/>
-        <w:numPr>
-          <w:ilvl w:val="1"/>
-          <w:numId w:val="4"/>
-        </w:numPr>
-      </w:pPr>
-      <w:r>
-        <w:t>Other items from the meeting?</w:t>
-      </w:r>
-    </w:p>
-    <w:p>
-      <w:pPr>
-        <w:pStyle w:val="ListParagraph"/>
-        <w:numPr>
-          <w:ilvl w:val="2"/>
-          <w:numId w:val="4"/>
-        </w:numPr>
-      </w:pPr>
-      <w:r>
-        <w:t xml:space="preserve">None </w:t>
-      </w:r>
-    </w:p>
-    <w:p>
-      <w:pPr>
-        <w:pStyle w:val="ListParagraph"/>
-        <w:numPr>
-          <w:ilvl w:val="0"/>
-          <w:numId w:val="4"/>
-        </w:numPr>
-      </w:pPr>
-      <w:r>
-        <w:t>Group discussion</w:t>
-      </w:r>
-    </w:p>
-    <w:p>
-      <w:pPr>
-        <w:pStyle w:val="ListParagraph"/>
-        <w:numPr>
-          <w:ilvl w:val="1"/>
-          <w:numId w:val="4"/>
-        </w:numPr>
-      </w:pPr>
-      <w:r>
-        <w:t>As we move forward, it is imperative we demonstrate the application of these raster products</w:t>
-      </w:r>
-    </w:p>
-    <w:p>
-      <w:pPr>
-        <w:pStyle w:val="ListParagraph"/>
-        <w:numPr>
-          <w:ilvl w:val="1"/>
-          <w:numId w:val="4"/>
-        </w:numPr>
-      </w:pPr>
-      <w:r>
-        <w:t>Appeal to those inside and outside NCSS with application for specific concerns</w:t>
-      </w:r>
-    </w:p>
-    <w:p>
-      <w:pPr>
-        <w:pStyle w:val="ListParagraph"/>
-        <w:numPr>
-          <w:ilvl w:val="2"/>
-          <w:numId w:val="4"/>
-        </w:numPr>
-      </w:pPr>
-      <w:r>
-        <w:t>Link to conservation planning; farm bill programs</w:t>
-      </w:r>
-    </w:p>
-    <w:p>
-      <w:pPr>
-        <w:pStyle w:val="ListParagraph"/>
-        <w:numPr>
-          <w:ilvl w:val="2"/>
-          <w:numId w:val="4"/>
-        </w:numPr>
-      </w:pPr>
-      <w:r>
-        <w:t>Wetlands</w:t>
-      </w:r>
-    </w:p>
-    <w:p>
-      <w:pPr>
-        <w:pStyle w:val="ListParagraph"/>
-        <w:numPr>
-          <w:ilvl w:val="2"/>
-          <w:numId w:val="4"/>
-        </w:numPr>
-      </w:pPr>
-      <w:r>
-        <w:t>Ecological site development</w:t>
-      </w:r>
-    </w:p>
-    <w:p>
-      <w:pPr>
-        <w:pStyle w:val="ListParagraph"/>
-        <w:numPr>
-          <w:ilvl w:val="2"/>
-          <w:numId w:val="4"/>
-        </w:numPr>
-      </w:pPr>
-      <w:r>
-        <w:t>Dust</w:t>
-      </w:r>
-    </w:p>
-    <w:p>
-      <w:pPr>
-        <w:pStyle w:val="ListParagraph"/>
-        <w:numPr>
-          <w:ilvl w:val="1"/>
-          <w:numId w:val="4"/>
-        </w:numPr>
-      </w:pPr>
-      <w:r>
-        <w:t xml:space="preserve">Discussion initiated about 30m scale – need to determine scale that will help manage expectations – what’s possible vs. what’s reasonable – </w:t>
-      </w:r>
-      <w:r>
-        <w:rPr>
-          <w:highlight w:val="yellow"/>
-        </w:rPr>
-        <w:t>will table discussion for future meeting</w:t>
-      </w:r>
-    </w:p>
-    <w:p>
-      <w:pPr>
-        <w:pStyle w:val="ListParagraph"/>
-        <w:numPr>
-          <w:ilvl w:val="0"/>
-          <w:numId w:val="4"/>
-        </w:numPr>
-      </w:pPr>
-      <w:r>
-        <w:t>Next steps</w:t>
-      </w:r>
-    </w:p>
-    <w:p>
-      <w:pPr>
-        <w:pStyle w:val="ListParagraph"/>
-        <w:numPr>
-          <w:ilvl w:val="1"/>
-          <w:numId w:val="4"/>
-        </w:numPr>
-      </w:pPr>
-      <w:r>
-        <w:t>Test some ideas on SoilGrids100 covariate data</w:t>
-      </w:r>
-    </w:p>
-    <w:p>
-      <w:pPr>
-        <w:pStyle w:val="ListParagraph"/>
-        <w:numPr>
-          <w:ilvl w:val="2"/>
-          <w:numId w:val="4"/>
-        </w:numPr>
-      </w:pPr>
-      <w:r>
-        <w:t xml:space="preserve">Use this data to test some of the most pertinent questions as we are working toward preparing other covariate data </w:t>
-      </w:r>
-    </w:p>
-    <w:p>
-      <w:pPr>
-        <w:pStyle w:val="ListParagraph"/>
-        <w:numPr>
-          <w:ilvl w:val="2"/>
-          <w:numId w:val="4"/>
-        </w:numPr>
-      </w:pPr>
-      <w:r>
-        <w:t>Prioritize testing</w:t>
-      </w:r>
-    </w:p>
-    <w:p>
-      <w:pPr>
-        <w:pStyle w:val="ListParagraph"/>
-        <w:numPr>
-          <w:ilvl w:val="3"/>
-          <w:numId w:val="4"/>
-        </w:numPr>
-      </w:pPr>
-      <w:r>
-        <w:t>Stratification of modeling domains</w:t>
-      </w:r>
-    </w:p>
-    <w:p>
-      <w:pPr>
-        <w:pStyle w:val="ListParagraph"/>
-        <w:numPr>
-          <w:ilvl w:val="4"/>
-          <w:numId w:val="4"/>
-        </w:numPr>
-      </w:pPr>
-      <w:r>
-        <w:t>Perhaps start with MLRAs to stratify and compare results to SoilGrids100</w:t>
-      </w:r>
-    </w:p>
-    <w:p>
-      <w:pPr>
-        <w:pStyle w:val="ListParagraph"/>
-        <w:numPr>
-          <w:ilvl w:val="4"/>
-          <w:numId w:val="4"/>
-        </w:numPr>
-      </w:pPr>
-      <w:r>
-        <w:t>Parallelization of workflow should be evaluated</w:t>
-      </w:r>
-    </w:p>
-    <w:p>
-      <w:pPr>
-        <w:pStyle w:val="ListParagraph"/>
-        <w:numPr>
-          <w:ilvl w:val="3"/>
-          <w:numId w:val="4"/>
-        </w:numPr>
-      </w:pPr>
-      <w:proofErr w:type="spellStart"/>
-      <w:r>
-        <w:t>Ksat</w:t>
-      </w:r>
-      <w:proofErr w:type="spellEnd"/>
-      <w:r>
         <w:t>, AWC, depth to restrictive layer, and thickness were key to hydrologists needs (from TX meeting)</w:t>
       </w:r>
     </w:p>
@@ -6531,7 +6796,6 @@
         </w:numPr>
       </w:pPr>
       <w:r>
-        <w:lastRenderedPageBreak/>
         <w:t>Other items</w:t>
       </w:r>
     </w:p>
@@ -6660,8 +6924,8 @@
       <w:pPr>
         <w:pStyle w:val="ListParagraph"/>
         <w:numPr>
-          <w:ilvl w:val="1"/>
-          <w:numId w:val="3"/>
+          <w:ilvl w:val="0"/>
+          <w:numId w:val="12"/>
         </w:numPr>
       </w:pPr>
       <w:r>
@@ -6677,8 +6941,8 @@
       <w:pPr>
         <w:pStyle w:val="ListParagraph"/>
         <w:numPr>
-          <w:ilvl w:val="1"/>
-          <w:numId w:val="3"/>
+          <w:ilvl w:val="0"/>
+          <w:numId w:val="12"/>
         </w:numPr>
       </w:pPr>
       <w:r>
@@ -6694,8 +6958,8 @@
       <w:pPr>
         <w:pStyle w:val="ListParagraph"/>
         <w:numPr>
-          <w:ilvl w:val="1"/>
-          <w:numId w:val="3"/>
+          <w:ilvl w:val="0"/>
+          <w:numId w:val="12"/>
         </w:numPr>
       </w:pPr>
       <w:r>
@@ -6711,8 +6975,8 @@
       <w:pPr>
         <w:pStyle w:val="ListParagraph"/>
         <w:numPr>
-          <w:ilvl w:val="1"/>
-          <w:numId w:val="3"/>
+          <w:ilvl w:val="0"/>
+          <w:numId w:val="12"/>
         </w:numPr>
       </w:pPr>
       <w:r>
@@ -6723,8 +6987,8 @@
       <w:pPr>
         <w:pStyle w:val="ListParagraph"/>
         <w:numPr>
-          <w:ilvl w:val="1"/>
-          <w:numId w:val="3"/>
+          <w:ilvl w:val="0"/>
+          <w:numId w:val="12"/>
         </w:numPr>
       </w:pPr>
       <w:r>
@@ -6735,21 +6999,48 @@
       <w:pPr>
         <w:pStyle w:val="ListParagraph"/>
         <w:numPr>
-          <w:ilvl w:val="1"/>
-          <w:numId w:val="3"/>
-        </w:numPr>
-      </w:pPr>
+          <w:ilvl w:val="0"/>
+          <w:numId w:val="12"/>
+        </w:numPr>
+      </w:pPr>
+      <w:r>
+        <w:t xml:space="preserve">Zamir </w:t>
+      </w:r>
       <w:proofErr w:type="spellStart"/>
       <w:r>
-        <w:t>Zamir</w:t>
+        <w:t>Libahova</w:t>
       </w:r>
       <w:proofErr w:type="spellEnd"/>
       <w:r>
-        <w:t xml:space="preserve"> </w:t>
+        <w:t xml:space="preserve"> – absent </w:t>
+      </w:r>
+    </w:p>
+    <w:p>
+      <w:pPr>
+        <w:pStyle w:val="ListParagraph"/>
+        <w:numPr>
+          <w:ilvl w:val="0"/>
+          <w:numId w:val="12"/>
+        </w:numPr>
+      </w:pPr>
+      <w:r>
+        <w:t>Jessica Philippe</w:t>
+      </w:r>
+    </w:p>
+    <w:p>
+      <w:pPr>
+        <w:pStyle w:val="ListParagraph"/>
+        <w:numPr>
+          <w:ilvl w:val="0"/>
+          <w:numId w:val="12"/>
+        </w:numPr>
+      </w:pPr>
+      <w:r>
+        <w:t xml:space="preserve">Stephen </w:t>
       </w:r>
       <w:proofErr w:type="spellStart"/>
       <w:r>
-        <w:t>Libahova</w:t>
+        <w:t>Roecker</w:t>
       </w:r>
       <w:proofErr w:type="spellEnd"/>
       <w:r>
@@ -6760,40 +7051,8 @@
       <w:pPr>
         <w:pStyle w:val="ListParagraph"/>
         <w:numPr>
-          <w:ilvl w:val="1"/>
-          <w:numId w:val="3"/>
-        </w:numPr>
-      </w:pPr>
-      <w:r>
-        <w:t>Jessica Philippe</w:t>
-      </w:r>
-    </w:p>
-    <w:p>
-      <w:pPr>
-        <w:pStyle w:val="ListParagraph"/>
-        <w:numPr>
-          <w:ilvl w:val="1"/>
-          <w:numId w:val="3"/>
-        </w:numPr>
-      </w:pPr>
-      <w:r>
-        <w:t xml:space="preserve">Stephen </w:t>
-      </w:r>
-      <w:proofErr w:type="spellStart"/>
-      <w:r>
-        <w:t>Roecker</w:t>
-      </w:r>
-      <w:proofErr w:type="spellEnd"/>
-      <w:r>
-        <w:t xml:space="preserve"> – absent </w:t>
-      </w:r>
-    </w:p>
-    <w:p>
-      <w:pPr>
-        <w:pStyle w:val="ListParagraph"/>
-        <w:numPr>
-          <w:ilvl w:val="1"/>
-          <w:numId w:val="3"/>
+          <w:ilvl w:val="0"/>
+          <w:numId w:val="12"/>
         </w:numPr>
         <w:tabs>
           <w:tab w:val="left" w:pos="720"/>
@@ -6817,8 +7076,8 @@
       <w:pPr>
         <w:pStyle w:val="ListParagraph"/>
         <w:numPr>
-          <w:ilvl w:val="1"/>
-          <w:numId w:val="3"/>
+          <w:ilvl w:val="0"/>
+          <w:numId w:val="12"/>
         </w:numPr>
       </w:pPr>
       <w:r>
@@ -6829,8 +7088,8 @@
       <w:pPr>
         <w:pStyle w:val="ListParagraph"/>
         <w:numPr>
-          <w:ilvl w:val="1"/>
-          <w:numId w:val="3"/>
+          <w:ilvl w:val="0"/>
+          <w:numId w:val="12"/>
         </w:numPr>
       </w:pPr>
       <w:r>
@@ -6841,8 +7100,8 @@
       <w:pPr>
         <w:pStyle w:val="ListParagraph"/>
         <w:numPr>
-          <w:ilvl w:val="1"/>
-          <w:numId w:val="3"/>
+          <w:ilvl w:val="0"/>
+          <w:numId w:val="12"/>
         </w:numPr>
       </w:pPr>
       <w:r>
@@ -6853,11 +7112,12 @@
       <w:pPr>
         <w:pStyle w:val="ListParagraph"/>
         <w:numPr>
-          <w:ilvl w:val="1"/>
-          <w:numId w:val="3"/>
-        </w:numPr>
-      </w:pPr>
-      <w:r>
+          <w:ilvl w:val="0"/>
+          <w:numId w:val="12"/>
+        </w:numPr>
+      </w:pPr>
+      <w:r>
+        <w:lastRenderedPageBreak/>
         <w:t>Skye Wills</w:t>
       </w:r>
     </w:p>
@@ -6865,8 +7125,8 @@
       <w:pPr>
         <w:pStyle w:val="ListParagraph"/>
         <w:numPr>
-          <w:ilvl w:val="1"/>
-          <w:numId w:val="3"/>
+          <w:ilvl w:val="0"/>
+          <w:numId w:val="12"/>
         </w:numPr>
       </w:pPr>
       <w:r>
@@ -7072,7 +7332,6 @@
         </w:numPr>
       </w:pPr>
       <w:r>
-        <w:lastRenderedPageBreak/>
         <w:t xml:space="preserve">Discussions between Suzann, Rob, and Colby have led to some developments in testing and exploring options </w:t>
       </w:r>
     </w:p>
@@ -7374,6 +7633,7 @@
         </w:numPr>
       </w:pPr>
       <w:r>
+        <w:lastRenderedPageBreak/>
         <w:t>Comparison of local vs global results</w:t>
       </w:r>
     </w:p>
@@ -7582,12 +7842,6 @@
       <w:r>
         <w:t>Next meeting scheduled for Wed June 6 @1pm CST</w:t>
       </w:r>
-    </w:p>
-    <w:p>
-      <w:pPr>
-        <w:pStyle w:val="ListParagraph"/>
-        <w:ind w:left="1440"/>
-      </w:pPr>
     </w:p>
     <w:p/>
     <w:p/>
@@ -7602,11 +7856,11 @@
 </file>
 
 <file path=word/numbering.xml><?xml version="1.0" encoding="utf-8"?>
-<w:numbering xmlns:wpc="http://schemas.microsoft.com/office/word/2010/wordprocessingCanvas" xmlns:mc="http://schemas.openxmlformats.org/markup-compatibility/2006" xmlns:o="urn:schemas-microsoft-com:office:office" xmlns:r="http://schemas.openxmlformats.org/officeDocument/2006/relationships" xmlns:m="http://schemas.openxmlformats.org/officeDocument/2006/math" xmlns:v="urn:schemas-microsoft-com:vml" xmlns:wp14="http://schemas.microsoft.com/office/word/2010/wordprocessingDrawing" xmlns:wp="http://schemas.openxmlformats.org/drawingml/2006/wordprocessingDrawing" xmlns:w10="urn:schemas-microsoft-com:office:word" xmlns:w="http://schemas.openxmlformats.org/wordprocessingml/2006/main" xmlns:w14="http://schemas.microsoft.com/office/word/2010/wordml" xmlns:w15="http://schemas.microsoft.com/office/word/2012/wordml" xmlns:wpg="http://schemas.microsoft.com/office/word/2010/wordprocessingGroup" xmlns:wpi="http://schemas.microsoft.com/office/word/2010/wordprocessingInk" xmlns:wne="http://schemas.microsoft.com/office/word/2006/wordml" xmlns:wps="http://schemas.microsoft.com/office/word/2010/wordprocessingShape" mc:Ignorable="w14 w15 wp14">
+<w:numbering xmlns:wpc="http://schemas.microsoft.com/office/word/2010/wordprocessingCanvas" xmlns:cx="http://schemas.microsoft.com/office/drawing/2014/chartex" xmlns:cx1="http://schemas.microsoft.com/office/drawing/2015/9/8/chartex" xmlns:cx2="http://schemas.microsoft.com/office/drawing/2015/10/21/chartex" xmlns:cx3="http://schemas.microsoft.com/office/drawing/2016/5/9/chartex" xmlns:cx4="http://schemas.microsoft.com/office/drawing/2016/5/10/chartex" xmlns:cx5="http://schemas.microsoft.com/office/drawing/2016/5/11/chartex" xmlns:cx6="http://schemas.microsoft.com/office/drawing/2016/5/12/chartex" xmlns:cx7="http://schemas.microsoft.com/office/drawing/2016/5/13/chartex" xmlns:cx8="http://schemas.microsoft.com/office/drawing/2016/5/14/chartex" xmlns:mc="http://schemas.openxmlformats.org/markup-compatibility/2006" xmlns:aink="http://schemas.microsoft.com/office/drawing/2016/ink" xmlns:am3d="http://schemas.microsoft.com/office/drawing/2017/model3d" xmlns:o="urn:schemas-microsoft-com:office:office" xmlns:r="http://schemas.openxmlformats.org/officeDocument/2006/relationships" xmlns:m="http://schemas.openxmlformats.org/officeDocument/2006/math" xmlns:v="urn:schemas-microsoft-com:vml" xmlns:wp14="http://schemas.microsoft.com/office/word/2010/wordprocessingDrawing" xmlns:wp="http://schemas.openxmlformats.org/drawingml/2006/wordprocessingDrawing" xmlns:w10="urn:schemas-microsoft-com:office:word" xmlns:w="http://schemas.openxmlformats.org/wordprocessingml/2006/main" xmlns:w14="http://schemas.microsoft.com/office/word/2010/wordml" xmlns:w15="http://schemas.microsoft.com/office/word/2012/wordml" xmlns:w16cid="http://schemas.microsoft.com/office/word/2016/wordml/cid" xmlns:w16se="http://schemas.microsoft.com/office/word/2015/wordml/symex" xmlns:wpg="http://schemas.microsoft.com/office/word/2010/wordprocessingGroup" xmlns:wpi="http://schemas.microsoft.com/office/word/2010/wordprocessingInk" xmlns:wne="http://schemas.microsoft.com/office/word/2006/wordml" xmlns:wps="http://schemas.microsoft.com/office/word/2010/wordprocessingShape" mc:Ignorable="w14 w15 w16se w16cid wp14">
   <w:abstractNum w:abstractNumId="0" w15:restartNumberingAfterBreak="0">
     <w:nsid w:val="026B754D"/>
     <w:multiLevelType w:val="hybridMultilevel"/>
-    <w:tmpl w:val="F992EFF0"/>
+    <w:tmpl w:val="D7F42402"/>
     <w:lvl w:ilvl="0" w:tplc="04090001">
       <w:start w:val="1"/>
       <w:numFmt w:val="bullet"/>
@@ -7717,6 +7971,92 @@
     </w:lvl>
   </w:abstractNum>
   <w:abstractNum w:abstractNumId="1" w15:restartNumberingAfterBreak="0">
+    <w:nsid w:val="14D56524"/>
+    <w:multiLevelType w:val="hybridMultilevel"/>
+    <w:tmpl w:val="4BBE2544"/>
+    <w:lvl w:ilvl="0" w:tplc="0409000F">
+      <w:start w:val="1"/>
+      <w:numFmt w:val="decimal"/>
+      <w:lvlText w:val="%1."/>
+      <w:lvlJc w:val="left"/>
+      <w:pPr>
+        <w:ind w:left="1440" w:hanging="360"/>
+      </w:pPr>
+    </w:lvl>
+    <w:lvl w:ilvl="1" w:tplc="04090019" w:tentative="1">
+      <w:start w:val="1"/>
+      <w:numFmt w:val="lowerLetter"/>
+      <w:lvlText w:val="%2."/>
+      <w:lvlJc w:val="left"/>
+      <w:pPr>
+        <w:ind w:left="2160" w:hanging="360"/>
+      </w:pPr>
+    </w:lvl>
+    <w:lvl w:ilvl="2" w:tplc="0409001B" w:tentative="1">
+      <w:start w:val="1"/>
+      <w:numFmt w:val="lowerRoman"/>
+      <w:lvlText w:val="%3."/>
+      <w:lvlJc w:val="right"/>
+      <w:pPr>
+        <w:ind w:left="2880" w:hanging="180"/>
+      </w:pPr>
+    </w:lvl>
+    <w:lvl w:ilvl="3" w:tplc="0409000F" w:tentative="1">
+      <w:start w:val="1"/>
+      <w:numFmt w:val="decimal"/>
+      <w:lvlText w:val="%4."/>
+      <w:lvlJc w:val="left"/>
+      <w:pPr>
+        <w:ind w:left="3600" w:hanging="360"/>
+      </w:pPr>
+    </w:lvl>
+    <w:lvl w:ilvl="4" w:tplc="04090019" w:tentative="1">
+      <w:start w:val="1"/>
+      <w:numFmt w:val="lowerLetter"/>
+      <w:lvlText w:val="%5."/>
+      <w:lvlJc w:val="left"/>
+      <w:pPr>
+        <w:ind w:left="4320" w:hanging="360"/>
+      </w:pPr>
+    </w:lvl>
+    <w:lvl w:ilvl="5" w:tplc="0409001B" w:tentative="1">
+      <w:start w:val="1"/>
+      <w:numFmt w:val="lowerRoman"/>
+      <w:lvlText w:val="%6."/>
+      <w:lvlJc w:val="right"/>
+      <w:pPr>
+        <w:ind w:left="5040" w:hanging="180"/>
+      </w:pPr>
+    </w:lvl>
+    <w:lvl w:ilvl="6" w:tplc="0409000F" w:tentative="1">
+      <w:start w:val="1"/>
+      <w:numFmt w:val="decimal"/>
+      <w:lvlText w:val="%7."/>
+      <w:lvlJc w:val="left"/>
+      <w:pPr>
+        <w:ind w:left="5760" w:hanging="360"/>
+      </w:pPr>
+    </w:lvl>
+    <w:lvl w:ilvl="7" w:tplc="04090019" w:tentative="1">
+      <w:start w:val="1"/>
+      <w:numFmt w:val="lowerLetter"/>
+      <w:lvlText w:val="%8."/>
+      <w:lvlJc w:val="left"/>
+      <w:pPr>
+        <w:ind w:left="6480" w:hanging="360"/>
+      </w:pPr>
+    </w:lvl>
+    <w:lvl w:ilvl="8" w:tplc="0409001B" w:tentative="1">
+      <w:start w:val="1"/>
+      <w:numFmt w:val="lowerRoman"/>
+      <w:lvlText w:val="%9."/>
+      <w:lvlJc w:val="right"/>
+      <w:pPr>
+        <w:ind w:left="7200" w:hanging="180"/>
+      </w:pPr>
+    </w:lvl>
+  </w:abstractNum>
+  <w:abstractNum w:abstractNumId="2" w15:restartNumberingAfterBreak="0">
     <w:nsid w:val="29E74B43"/>
     <w:multiLevelType w:val="hybridMultilevel"/>
     <w:tmpl w:val="15E8DB9A"/>
@@ -7829,7 +8169,7 @@
       </w:rPr>
     </w:lvl>
   </w:abstractNum>
-  <w:abstractNum w:abstractNumId="2" w15:restartNumberingAfterBreak="0">
+  <w:abstractNum w:abstractNumId="3" w15:restartNumberingAfterBreak="0">
     <w:nsid w:val="378A7B2F"/>
     <w:multiLevelType w:val="hybridMultilevel"/>
     <w:tmpl w:val="3C529746"/>
@@ -7915,7 +8255,351 @@
       </w:pPr>
     </w:lvl>
   </w:abstractNum>
-  <w:abstractNum w:abstractNumId="3" w15:restartNumberingAfterBreak="0">
+  <w:abstractNum w:abstractNumId="4" w15:restartNumberingAfterBreak="0">
+    <w:nsid w:val="4BD27601"/>
+    <w:multiLevelType w:val="hybridMultilevel"/>
+    <w:tmpl w:val="4BBE2544"/>
+    <w:lvl w:ilvl="0" w:tplc="0409000F">
+      <w:start w:val="1"/>
+      <w:numFmt w:val="decimal"/>
+      <w:lvlText w:val="%1."/>
+      <w:lvlJc w:val="left"/>
+      <w:pPr>
+        <w:ind w:left="1440" w:hanging="360"/>
+      </w:pPr>
+    </w:lvl>
+    <w:lvl w:ilvl="1" w:tplc="04090019" w:tentative="1">
+      <w:start w:val="1"/>
+      <w:numFmt w:val="lowerLetter"/>
+      <w:lvlText w:val="%2."/>
+      <w:lvlJc w:val="left"/>
+      <w:pPr>
+        <w:ind w:left="2160" w:hanging="360"/>
+      </w:pPr>
+    </w:lvl>
+    <w:lvl w:ilvl="2" w:tplc="0409001B" w:tentative="1">
+      <w:start w:val="1"/>
+      <w:numFmt w:val="lowerRoman"/>
+      <w:lvlText w:val="%3."/>
+      <w:lvlJc w:val="right"/>
+      <w:pPr>
+        <w:ind w:left="2880" w:hanging="180"/>
+      </w:pPr>
+    </w:lvl>
+    <w:lvl w:ilvl="3" w:tplc="0409000F" w:tentative="1">
+      <w:start w:val="1"/>
+      <w:numFmt w:val="decimal"/>
+      <w:lvlText w:val="%4."/>
+      <w:lvlJc w:val="left"/>
+      <w:pPr>
+        <w:ind w:left="3600" w:hanging="360"/>
+      </w:pPr>
+    </w:lvl>
+    <w:lvl w:ilvl="4" w:tplc="04090019" w:tentative="1">
+      <w:start w:val="1"/>
+      <w:numFmt w:val="lowerLetter"/>
+      <w:lvlText w:val="%5."/>
+      <w:lvlJc w:val="left"/>
+      <w:pPr>
+        <w:ind w:left="4320" w:hanging="360"/>
+      </w:pPr>
+    </w:lvl>
+    <w:lvl w:ilvl="5" w:tplc="0409001B" w:tentative="1">
+      <w:start w:val="1"/>
+      <w:numFmt w:val="lowerRoman"/>
+      <w:lvlText w:val="%6."/>
+      <w:lvlJc w:val="right"/>
+      <w:pPr>
+        <w:ind w:left="5040" w:hanging="180"/>
+      </w:pPr>
+    </w:lvl>
+    <w:lvl w:ilvl="6" w:tplc="0409000F" w:tentative="1">
+      <w:start w:val="1"/>
+      <w:numFmt w:val="decimal"/>
+      <w:lvlText w:val="%7."/>
+      <w:lvlJc w:val="left"/>
+      <w:pPr>
+        <w:ind w:left="5760" w:hanging="360"/>
+      </w:pPr>
+    </w:lvl>
+    <w:lvl w:ilvl="7" w:tplc="04090019" w:tentative="1">
+      <w:start w:val="1"/>
+      <w:numFmt w:val="lowerLetter"/>
+      <w:lvlText w:val="%8."/>
+      <w:lvlJc w:val="left"/>
+      <w:pPr>
+        <w:ind w:left="6480" w:hanging="360"/>
+      </w:pPr>
+    </w:lvl>
+    <w:lvl w:ilvl="8" w:tplc="0409001B" w:tentative="1">
+      <w:start w:val="1"/>
+      <w:numFmt w:val="lowerRoman"/>
+      <w:lvlText w:val="%9."/>
+      <w:lvlJc w:val="right"/>
+      <w:pPr>
+        <w:ind w:left="7200" w:hanging="180"/>
+      </w:pPr>
+    </w:lvl>
+  </w:abstractNum>
+  <w:abstractNum w:abstractNumId="5" w15:restartNumberingAfterBreak="0">
+    <w:nsid w:val="553523E1"/>
+    <w:multiLevelType w:val="hybridMultilevel"/>
+    <w:tmpl w:val="4BBE2544"/>
+    <w:lvl w:ilvl="0" w:tplc="0409000F">
+      <w:start w:val="1"/>
+      <w:numFmt w:val="decimal"/>
+      <w:lvlText w:val="%1."/>
+      <w:lvlJc w:val="left"/>
+      <w:pPr>
+        <w:ind w:left="1440" w:hanging="360"/>
+      </w:pPr>
+    </w:lvl>
+    <w:lvl w:ilvl="1" w:tplc="04090019" w:tentative="1">
+      <w:start w:val="1"/>
+      <w:numFmt w:val="lowerLetter"/>
+      <w:lvlText w:val="%2."/>
+      <w:lvlJc w:val="left"/>
+      <w:pPr>
+        <w:ind w:left="2160" w:hanging="360"/>
+      </w:pPr>
+    </w:lvl>
+    <w:lvl w:ilvl="2" w:tplc="0409001B" w:tentative="1">
+      <w:start w:val="1"/>
+      <w:numFmt w:val="lowerRoman"/>
+      <w:lvlText w:val="%3."/>
+      <w:lvlJc w:val="right"/>
+      <w:pPr>
+        <w:ind w:left="2880" w:hanging="180"/>
+      </w:pPr>
+    </w:lvl>
+    <w:lvl w:ilvl="3" w:tplc="0409000F" w:tentative="1">
+      <w:start w:val="1"/>
+      <w:numFmt w:val="decimal"/>
+      <w:lvlText w:val="%4."/>
+      <w:lvlJc w:val="left"/>
+      <w:pPr>
+        <w:ind w:left="3600" w:hanging="360"/>
+      </w:pPr>
+    </w:lvl>
+    <w:lvl w:ilvl="4" w:tplc="04090019" w:tentative="1">
+      <w:start w:val="1"/>
+      <w:numFmt w:val="lowerLetter"/>
+      <w:lvlText w:val="%5."/>
+      <w:lvlJc w:val="left"/>
+      <w:pPr>
+        <w:ind w:left="4320" w:hanging="360"/>
+      </w:pPr>
+    </w:lvl>
+    <w:lvl w:ilvl="5" w:tplc="0409001B" w:tentative="1">
+      <w:start w:val="1"/>
+      <w:numFmt w:val="lowerRoman"/>
+      <w:lvlText w:val="%6."/>
+      <w:lvlJc w:val="right"/>
+      <w:pPr>
+        <w:ind w:left="5040" w:hanging="180"/>
+      </w:pPr>
+    </w:lvl>
+    <w:lvl w:ilvl="6" w:tplc="0409000F" w:tentative="1">
+      <w:start w:val="1"/>
+      <w:numFmt w:val="decimal"/>
+      <w:lvlText w:val="%7."/>
+      <w:lvlJc w:val="left"/>
+      <w:pPr>
+        <w:ind w:left="5760" w:hanging="360"/>
+      </w:pPr>
+    </w:lvl>
+    <w:lvl w:ilvl="7" w:tplc="04090019" w:tentative="1">
+      <w:start w:val="1"/>
+      <w:numFmt w:val="lowerLetter"/>
+      <w:lvlText w:val="%8."/>
+      <w:lvlJc w:val="left"/>
+      <w:pPr>
+        <w:ind w:left="6480" w:hanging="360"/>
+      </w:pPr>
+    </w:lvl>
+    <w:lvl w:ilvl="8" w:tplc="0409001B" w:tentative="1">
+      <w:start w:val="1"/>
+      <w:numFmt w:val="lowerRoman"/>
+      <w:lvlText w:val="%9."/>
+      <w:lvlJc w:val="right"/>
+      <w:pPr>
+        <w:ind w:left="7200" w:hanging="180"/>
+      </w:pPr>
+    </w:lvl>
+  </w:abstractNum>
+  <w:abstractNum w:abstractNumId="6" w15:restartNumberingAfterBreak="0">
+    <w:nsid w:val="577B4EB3"/>
+    <w:multiLevelType w:val="hybridMultilevel"/>
+    <w:tmpl w:val="4BBE2544"/>
+    <w:lvl w:ilvl="0" w:tplc="0409000F">
+      <w:start w:val="1"/>
+      <w:numFmt w:val="decimal"/>
+      <w:lvlText w:val="%1."/>
+      <w:lvlJc w:val="left"/>
+      <w:pPr>
+        <w:ind w:left="1440" w:hanging="360"/>
+      </w:pPr>
+    </w:lvl>
+    <w:lvl w:ilvl="1" w:tplc="04090019" w:tentative="1">
+      <w:start w:val="1"/>
+      <w:numFmt w:val="lowerLetter"/>
+      <w:lvlText w:val="%2."/>
+      <w:lvlJc w:val="left"/>
+      <w:pPr>
+        <w:ind w:left="2160" w:hanging="360"/>
+      </w:pPr>
+    </w:lvl>
+    <w:lvl w:ilvl="2" w:tplc="0409001B" w:tentative="1">
+      <w:start w:val="1"/>
+      <w:numFmt w:val="lowerRoman"/>
+      <w:lvlText w:val="%3."/>
+      <w:lvlJc w:val="right"/>
+      <w:pPr>
+        <w:ind w:left="2880" w:hanging="180"/>
+      </w:pPr>
+    </w:lvl>
+    <w:lvl w:ilvl="3" w:tplc="0409000F" w:tentative="1">
+      <w:start w:val="1"/>
+      <w:numFmt w:val="decimal"/>
+      <w:lvlText w:val="%4."/>
+      <w:lvlJc w:val="left"/>
+      <w:pPr>
+        <w:ind w:left="3600" w:hanging="360"/>
+      </w:pPr>
+    </w:lvl>
+    <w:lvl w:ilvl="4" w:tplc="04090019" w:tentative="1">
+      <w:start w:val="1"/>
+      <w:numFmt w:val="lowerLetter"/>
+      <w:lvlText w:val="%5."/>
+      <w:lvlJc w:val="left"/>
+      <w:pPr>
+        <w:ind w:left="4320" w:hanging="360"/>
+      </w:pPr>
+    </w:lvl>
+    <w:lvl w:ilvl="5" w:tplc="0409001B" w:tentative="1">
+      <w:start w:val="1"/>
+      <w:numFmt w:val="lowerRoman"/>
+      <w:lvlText w:val="%6."/>
+      <w:lvlJc w:val="right"/>
+      <w:pPr>
+        <w:ind w:left="5040" w:hanging="180"/>
+      </w:pPr>
+    </w:lvl>
+    <w:lvl w:ilvl="6" w:tplc="0409000F" w:tentative="1">
+      <w:start w:val="1"/>
+      <w:numFmt w:val="decimal"/>
+      <w:lvlText w:val="%7."/>
+      <w:lvlJc w:val="left"/>
+      <w:pPr>
+        <w:ind w:left="5760" w:hanging="360"/>
+      </w:pPr>
+    </w:lvl>
+    <w:lvl w:ilvl="7" w:tplc="04090019" w:tentative="1">
+      <w:start w:val="1"/>
+      <w:numFmt w:val="lowerLetter"/>
+      <w:lvlText w:val="%8."/>
+      <w:lvlJc w:val="left"/>
+      <w:pPr>
+        <w:ind w:left="6480" w:hanging="360"/>
+      </w:pPr>
+    </w:lvl>
+    <w:lvl w:ilvl="8" w:tplc="0409001B" w:tentative="1">
+      <w:start w:val="1"/>
+      <w:numFmt w:val="lowerRoman"/>
+      <w:lvlText w:val="%9."/>
+      <w:lvlJc w:val="right"/>
+      <w:pPr>
+        <w:ind w:left="7200" w:hanging="180"/>
+      </w:pPr>
+    </w:lvl>
+  </w:abstractNum>
+  <w:abstractNum w:abstractNumId="7" w15:restartNumberingAfterBreak="0">
+    <w:nsid w:val="59AD0A43"/>
+    <w:multiLevelType w:val="hybridMultilevel"/>
+    <w:tmpl w:val="4BBE2544"/>
+    <w:lvl w:ilvl="0" w:tplc="0409000F">
+      <w:start w:val="1"/>
+      <w:numFmt w:val="decimal"/>
+      <w:lvlText w:val="%1."/>
+      <w:lvlJc w:val="left"/>
+      <w:pPr>
+        <w:ind w:left="1440" w:hanging="360"/>
+      </w:pPr>
+    </w:lvl>
+    <w:lvl w:ilvl="1" w:tplc="04090019" w:tentative="1">
+      <w:start w:val="1"/>
+      <w:numFmt w:val="lowerLetter"/>
+      <w:lvlText w:val="%2."/>
+      <w:lvlJc w:val="left"/>
+      <w:pPr>
+        <w:ind w:left="2160" w:hanging="360"/>
+      </w:pPr>
+    </w:lvl>
+    <w:lvl w:ilvl="2" w:tplc="0409001B" w:tentative="1">
+      <w:start w:val="1"/>
+      <w:numFmt w:val="lowerRoman"/>
+      <w:lvlText w:val="%3."/>
+      <w:lvlJc w:val="right"/>
+      <w:pPr>
+        <w:ind w:left="2880" w:hanging="180"/>
+      </w:pPr>
+    </w:lvl>
+    <w:lvl w:ilvl="3" w:tplc="0409000F" w:tentative="1">
+      <w:start w:val="1"/>
+      <w:numFmt w:val="decimal"/>
+      <w:lvlText w:val="%4."/>
+      <w:lvlJc w:val="left"/>
+      <w:pPr>
+        <w:ind w:left="3600" w:hanging="360"/>
+      </w:pPr>
+    </w:lvl>
+    <w:lvl w:ilvl="4" w:tplc="04090019" w:tentative="1">
+      <w:start w:val="1"/>
+      <w:numFmt w:val="lowerLetter"/>
+      <w:lvlText w:val="%5."/>
+      <w:lvlJc w:val="left"/>
+      <w:pPr>
+        <w:ind w:left="4320" w:hanging="360"/>
+      </w:pPr>
+    </w:lvl>
+    <w:lvl w:ilvl="5" w:tplc="0409001B" w:tentative="1">
+      <w:start w:val="1"/>
+      <w:numFmt w:val="lowerRoman"/>
+      <w:lvlText w:val="%6."/>
+      <w:lvlJc w:val="right"/>
+      <w:pPr>
+        <w:ind w:left="5040" w:hanging="180"/>
+      </w:pPr>
+    </w:lvl>
+    <w:lvl w:ilvl="6" w:tplc="0409000F" w:tentative="1">
+      <w:start w:val="1"/>
+      <w:numFmt w:val="decimal"/>
+      <w:lvlText w:val="%7."/>
+      <w:lvlJc w:val="left"/>
+      <w:pPr>
+        <w:ind w:left="5760" w:hanging="360"/>
+      </w:pPr>
+    </w:lvl>
+    <w:lvl w:ilvl="7" w:tplc="04090019" w:tentative="1">
+      <w:start w:val="1"/>
+      <w:numFmt w:val="lowerLetter"/>
+      <w:lvlText w:val="%8."/>
+      <w:lvlJc w:val="left"/>
+      <w:pPr>
+        <w:ind w:left="6480" w:hanging="360"/>
+      </w:pPr>
+    </w:lvl>
+    <w:lvl w:ilvl="8" w:tplc="0409001B" w:tentative="1">
+      <w:start w:val="1"/>
+      <w:numFmt w:val="lowerRoman"/>
+      <w:lvlText w:val="%9."/>
+      <w:lvlJc w:val="right"/>
+      <w:pPr>
+        <w:ind w:left="7200" w:hanging="180"/>
+      </w:pPr>
+    </w:lvl>
+  </w:abstractNum>
+  <w:abstractNum w:abstractNumId="8" w15:restartNumberingAfterBreak="0">
     <w:nsid w:val="5E00790E"/>
     <w:multiLevelType w:val="hybridMultilevel"/>
     <w:tmpl w:val="D3448034"/>
@@ -8028,7 +8712,179 @@
       </w:rPr>
     </w:lvl>
   </w:abstractNum>
-  <w:abstractNum w:abstractNumId="4" w15:restartNumberingAfterBreak="0">
+  <w:abstractNum w:abstractNumId="9" w15:restartNumberingAfterBreak="0">
+    <w:nsid w:val="668C56BE"/>
+    <w:multiLevelType w:val="hybridMultilevel"/>
+    <w:tmpl w:val="4BBE2544"/>
+    <w:lvl w:ilvl="0" w:tplc="0409000F">
+      <w:start w:val="1"/>
+      <w:numFmt w:val="decimal"/>
+      <w:lvlText w:val="%1."/>
+      <w:lvlJc w:val="left"/>
+      <w:pPr>
+        <w:ind w:left="1440" w:hanging="360"/>
+      </w:pPr>
+    </w:lvl>
+    <w:lvl w:ilvl="1" w:tplc="04090019" w:tentative="1">
+      <w:start w:val="1"/>
+      <w:numFmt w:val="lowerLetter"/>
+      <w:lvlText w:val="%2."/>
+      <w:lvlJc w:val="left"/>
+      <w:pPr>
+        <w:ind w:left="2160" w:hanging="360"/>
+      </w:pPr>
+    </w:lvl>
+    <w:lvl w:ilvl="2" w:tplc="0409001B" w:tentative="1">
+      <w:start w:val="1"/>
+      <w:numFmt w:val="lowerRoman"/>
+      <w:lvlText w:val="%3."/>
+      <w:lvlJc w:val="right"/>
+      <w:pPr>
+        <w:ind w:left="2880" w:hanging="180"/>
+      </w:pPr>
+    </w:lvl>
+    <w:lvl w:ilvl="3" w:tplc="0409000F" w:tentative="1">
+      <w:start w:val="1"/>
+      <w:numFmt w:val="decimal"/>
+      <w:lvlText w:val="%4."/>
+      <w:lvlJc w:val="left"/>
+      <w:pPr>
+        <w:ind w:left="3600" w:hanging="360"/>
+      </w:pPr>
+    </w:lvl>
+    <w:lvl w:ilvl="4" w:tplc="04090019" w:tentative="1">
+      <w:start w:val="1"/>
+      <w:numFmt w:val="lowerLetter"/>
+      <w:lvlText w:val="%5."/>
+      <w:lvlJc w:val="left"/>
+      <w:pPr>
+        <w:ind w:left="4320" w:hanging="360"/>
+      </w:pPr>
+    </w:lvl>
+    <w:lvl w:ilvl="5" w:tplc="0409001B" w:tentative="1">
+      <w:start w:val="1"/>
+      <w:numFmt w:val="lowerRoman"/>
+      <w:lvlText w:val="%6."/>
+      <w:lvlJc w:val="right"/>
+      <w:pPr>
+        <w:ind w:left="5040" w:hanging="180"/>
+      </w:pPr>
+    </w:lvl>
+    <w:lvl w:ilvl="6" w:tplc="0409000F" w:tentative="1">
+      <w:start w:val="1"/>
+      <w:numFmt w:val="decimal"/>
+      <w:lvlText w:val="%7."/>
+      <w:lvlJc w:val="left"/>
+      <w:pPr>
+        <w:ind w:left="5760" w:hanging="360"/>
+      </w:pPr>
+    </w:lvl>
+    <w:lvl w:ilvl="7" w:tplc="04090019" w:tentative="1">
+      <w:start w:val="1"/>
+      <w:numFmt w:val="lowerLetter"/>
+      <w:lvlText w:val="%8."/>
+      <w:lvlJc w:val="left"/>
+      <w:pPr>
+        <w:ind w:left="6480" w:hanging="360"/>
+      </w:pPr>
+    </w:lvl>
+    <w:lvl w:ilvl="8" w:tplc="0409001B" w:tentative="1">
+      <w:start w:val="1"/>
+      <w:numFmt w:val="lowerRoman"/>
+      <w:lvlText w:val="%9."/>
+      <w:lvlJc w:val="right"/>
+      <w:pPr>
+        <w:ind w:left="7200" w:hanging="180"/>
+      </w:pPr>
+    </w:lvl>
+  </w:abstractNum>
+  <w:abstractNum w:abstractNumId="10" w15:restartNumberingAfterBreak="0">
+    <w:nsid w:val="71C27FF6"/>
+    <w:multiLevelType w:val="hybridMultilevel"/>
+    <w:tmpl w:val="4BBE2544"/>
+    <w:lvl w:ilvl="0" w:tplc="0409000F">
+      <w:start w:val="1"/>
+      <w:numFmt w:val="decimal"/>
+      <w:lvlText w:val="%1."/>
+      <w:lvlJc w:val="left"/>
+      <w:pPr>
+        <w:ind w:left="1440" w:hanging="360"/>
+      </w:pPr>
+    </w:lvl>
+    <w:lvl w:ilvl="1" w:tplc="04090019" w:tentative="1">
+      <w:start w:val="1"/>
+      <w:numFmt w:val="lowerLetter"/>
+      <w:lvlText w:val="%2."/>
+      <w:lvlJc w:val="left"/>
+      <w:pPr>
+        <w:ind w:left="2160" w:hanging="360"/>
+      </w:pPr>
+    </w:lvl>
+    <w:lvl w:ilvl="2" w:tplc="0409001B" w:tentative="1">
+      <w:start w:val="1"/>
+      <w:numFmt w:val="lowerRoman"/>
+      <w:lvlText w:val="%3."/>
+      <w:lvlJc w:val="right"/>
+      <w:pPr>
+        <w:ind w:left="2880" w:hanging="180"/>
+      </w:pPr>
+    </w:lvl>
+    <w:lvl w:ilvl="3" w:tplc="0409000F" w:tentative="1">
+      <w:start w:val="1"/>
+      <w:numFmt w:val="decimal"/>
+      <w:lvlText w:val="%4."/>
+      <w:lvlJc w:val="left"/>
+      <w:pPr>
+        <w:ind w:left="3600" w:hanging="360"/>
+      </w:pPr>
+    </w:lvl>
+    <w:lvl w:ilvl="4" w:tplc="04090019" w:tentative="1">
+      <w:start w:val="1"/>
+      <w:numFmt w:val="lowerLetter"/>
+      <w:lvlText w:val="%5."/>
+      <w:lvlJc w:val="left"/>
+      <w:pPr>
+        <w:ind w:left="4320" w:hanging="360"/>
+      </w:pPr>
+    </w:lvl>
+    <w:lvl w:ilvl="5" w:tplc="0409001B" w:tentative="1">
+      <w:start w:val="1"/>
+      <w:numFmt w:val="lowerRoman"/>
+      <w:lvlText w:val="%6."/>
+      <w:lvlJc w:val="right"/>
+      <w:pPr>
+        <w:ind w:left="5040" w:hanging="180"/>
+      </w:pPr>
+    </w:lvl>
+    <w:lvl w:ilvl="6" w:tplc="0409000F" w:tentative="1">
+      <w:start w:val="1"/>
+      <w:numFmt w:val="decimal"/>
+      <w:lvlText w:val="%7."/>
+      <w:lvlJc w:val="left"/>
+      <w:pPr>
+        <w:ind w:left="5760" w:hanging="360"/>
+      </w:pPr>
+    </w:lvl>
+    <w:lvl w:ilvl="7" w:tplc="04090019" w:tentative="1">
+      <w:start w:val="1"/>
+      <w:numFmt w:val="lowerLetter"/>
+      <w:lvlText w:val="%8."/>
+      <w:lvlJc w:val="left"/>
+      <w:pPr>
+        <w:ind w:left="6480" w:hanging="360"/>
+      </w:pPr>
+    </w:lvl>
+    <w:lvl w:ilvl="8" w:tplc="0409001B" w:tentative="1">
+      <w:start w:val="1"/>
+      <w:numFmt w:val="lowerRoman"/>
+      <w:lvlText w:val="%9."/>
+      <w:lvlJc w:val="right"/>
+      <w:pPr>
+        <w:ind w:left="7200" w:hanging="180"/>
+      </w:pPr>
+    </w:lvl>
+  </w:abstractNum>
+  <w:abstractNum w:abstractNumId="11" w15:restartNumberingAfterBreak="0">
     <w:nsid w:val="78FC2B7D"/>
     <w:multiLevelType w:val="hybridMultilevel"/>
     <w:tmpl w:val="411A1472"/>
@@ -8115,25 +8971,46 @@
     </w:lvl>
   </w:abstractNum>
   <w:num w:numId="1">
-    <w:abstractNumId w:val="3"/>
+    <w:abstractNumId w:val="8"/>
   </w:num>
   <w:num w:numId="2">
-    <w:abstractNumId w:val="4"/>
+    <w:abstractNumId w:val="11"/>
   </w:num>
   <w:num w:numId="3">
-    <w:abstractNumId w:val="2"/>
+    <w:abstractNumId w:val="3"/>
   </w:num>
   <w:num w:numId="4">
     <w:abstractNumId w:val="0"/>
   </w:num>
   <w:num w:numId="5">
+    <w:abstractNumId w:val="2"/>
+  </w:num>
+  <w:num w:numId="6">
+    <w:abstractNumId w:val="5"/>
+  </w:num>
+  <w:num w:numId="7">
     <w:abstractNumId w:val="1"/>
+  </w:num>
+  <w:num w:numId="8">
+    <w:abstractNumId w:val="7"/>
+  </w:num>
+  <w:num w:numId="9">
+    <w:abstractNumId w:val="4"/>
+  </w:num>
+  <w:num w:numId="10">
+    <w:abstractNumId w:val="9"/>
+  </w:num>
+  <w:num w:numId="11">
+    <w:abstractNumId w:val="10"/>
+  </w:num>
+  <w:num w:numId="12">
+    <w:abstractNumId w:val="6"/>
   </w:num>
 </w:numbering>
 </file>
 
 <file path=word/styles.xml><?xml version="1.0" encoding="utf-8"?>
-<w:styles xmlns:mc="http://schemas.openxmlformats.org/markup-compatibility/2006" xmlns:r="http://schemas.openxmlformats.org/officeDocument/2006/relationships" xmlns:w="http://schemas.openxmlformats.org/wordprocessingml/2006/main" xmlns:w14="http://schemas.microsoft.com/office/word/2010/wordml" xmlns:w15="http://schemas.microsoft.com/office/word/2012/wordml" mc:Ignorable="w14 w15">
+<w:styles xmlns:mc="http://schemas.openxmlformats.org/markup-compatibility/2006" xmlns:r="http://schemas.openxmlformats.org/officeDocument/2006/relationships" xmlns:w="http://schemas.openxmlformats.org/wordprocessingml/2006/main" xmlns:w14="http://schemas.microsoft.com/office/word/2010/wordml" xmlns:w15="http://schemas.microsoft.com/office/word/2012/wordml" xmlns:w16cid="http://schemas.microsoft.com/office/word/2016/wordml/cid" xmlns:w16se="http://schemas.microsoft.com/office/word/2015/wordml/symex" mc:Ignorable="w14 w15 w16se w16cid">
   <w:docDefaults>
     <w:rPrDefault>
       <w:rPr>
@@ -8149,7 +9026,7 @@
       </w:pPr>
     </w:pPrDefault>
   </w:docDefaults>
-  <w:latentStyles w:defLockedState="0" w:defUIPriority="99" w:defSemiHidden="0" w:defUnhideWhenUsed="0" w:defQFormat="0" w:count="371">
+  <w:latentStyles w:defLockedState="0" w:defUIPriority="99" w:defSemiHidden="0" w:defUnhideWhenUsed="0" w:defQFormat="0" w:count="375">
     <w:lsdException w:name="Normal" w:uiPriority="0" w:qFormat="1"/>
     <w:lsdException w:name="heading 1" w:uiPriority="9" w:qFormat="1"/>
     <w:lsdException w:name="heading 2" w:semiHidden="1" w:uiPriority="9" w:unhideWhenUsed="1" w:qFormat="1"/>
@@ -8255,7 +9132,6 @@
     <w:lsdException w:name="HTML Sample" w:semiHidden="1" w:unhideWhenUsed="1"/>
     <w:lsdException w:name="HTML Typewriter" w:semiHidden="1" w:unhideWhenUsed="1"/>
     <w:lsdException w:name="HTML Variable" w:semiHidden="1" w:unhideWhenUsed="1"/>
-    <w:lsdException w:name="Normal Table" w:semiHidden="1" w:unhideWhenUsed="1"/>
     <w:lsdException w:name="annotation subject" w:semiHidden="1" w:unhideWhenUsed="1"/>
     <w:lsdException w:name="No List" w:semiHidden="1" w:unhideWhenUsed="1"/>
     <w:lsdException w:name="Outline List 1" w:semiHidden="1" w:unhideWhenUsed="1"/>
@@ -8299,10 +9175,8 @@
     <w:lsdException w:name="Table Elegant" w:semiHidden="1" w:unhideWhenUsed="1"/>
     <w:lsdException w:name="Table Professional" w:semiHidden="1" w:unhideWhenUsed="1"/>
     <w:lsdException w:name="Table Subtle 1" w:semiHidden="1" w:unhideWhenUsed="1"/>
-    <w:lsdException w:name="Table Subtle 2" w:semiHidden="1" w:unhideWhenUsed="1"/>
     <w:lsdException w:name="Table Web 1" w:semiHidden="1" w:unhideWhenUsed="1"/>
     <w:lsdException w:name="Table Web 2" w:semiHidden="1" w:unhideWhenUsed="1"/>
-    <w:lsdException w:name="Table Web 3" w:semiHidden="1" w:unhideWhenUsed="1"/>
     <w:lsdException w:name="Balloon Text" w:semiHidden="1" w:unhideWhenUsed="1"/>
     <w:lsdException w:name="Table Grid" w:uiPriority="39"/>
     <w:lsdException w:name="Table Theme" w:semiHidden="1" w:unhideWhenUsed="1"/>
@@ -8521,6 +9395,10 @@
     <w:lsdException w:name="List Table 5 Dark Accent 6" w:uiPriority="50"/>
     <w:lsdException w:name="List Table 6 Colorful Accent 6" w:uiPriority="51"/>
     <w:lsdException w:name="List Table 7 Colorful Accent 6" w:uiPriority="52"/>
+    <w:lsdException w:name="Mention" w:semiHidden="1" w:unhideWhenUsed="1"/>
+    <w:lsdException w:name="Smart Hyperlink" w:semiHidden="1" w:unhideWhenUsed="1"/>
+    <w:lsdException w:name="Hashtag" w:semiHidden="1" w:unhideWhenUsed="1"/>
+    <w:lsdException w:name="Unresolved Mention" w:semiHidden="1" w:unhideWhenUsed="1"/>
   </w:latentStyles>
   <w:style w:type="paragraph" w:default="1" w:styleId="Normal">
     <w:name w:val="Normal"/>

--- a/meetings/prop_mtg_minutes.docx
+++ b/meetings/prop_mtg_minutes.docx
@@ -29,14 +29,21 @@
           <w:b/>
           <w:sz w:val="32"/>
         </w:rPr>
-        <w:t>12/11</w:t>
+        <w:t>1/9</w:t>
       </w:r>
       <w:r>
         <w:rPr>
           <w:b/>
           <w:sz w:val="32"/>
         </w:rPr>
-        <w:t>/18</w:t>
+        <w:t>/1</w:t>
+      </w:r>
+      <w:r>
+        <w:rPr>
+          <w:b/>
+          <w:sz w:val="32"/>
+        </w:rPr>
+        <w:t>9</w:t>
       </w:r>
     </w:p>
     <w:p>
@@ -53,10 +60,15 @@
         </w:numPr>
       </w:pPr>
       <w:r>
-        <w:t xml:space="preserve">Dylan Beaudette – </w:t>
-      </w:r>
-      <w:r>
-        <w:t>absent</w:t>
+        <w:t xml:space="preserve">Dylan </w:t>
+      </w:r>
+      <w:proofErr w:type="spellStart"/>
+      <w:r>
+        <w:t>Beaudette</w:t>
+      </w:r>
+      <w:proofErr w:type="spellEnd"/>
+      <w:r>
+        <w:t xml:space="preserve"> – </w:t>
       </w:r>
     </w:p>
     <w:p>
@@ -76,6 +88,78 @@
       </w:r>
       <w:proofErr w:type="spellEnd"/>
       <w:r>
+        <w:t xml:space="preserve"> – </w:t>
+      </w:r>
+    </w:p>
+    <w:p>
+      <w:pPr>
+        <w:pStyle w:val="ListParagraph"/>
+        <w:numPr>
+          <w:ilvl w:val="1"/>
+          <w:numId w:val="3"/>
+        </w:numPr>
+      </w:pPr>
+      <w:r>
+        <w:t xml:space="preserve">Tom </w:t>
+      </w:r>
+      <w:proofErr w:type="spellStart"/>
+      <w:r>
+        <w:t>D’Avello</w:t>
+      </w:r>
+      <w:proofErr w:type="spellEnd"/>
+      <w:r>
+        <w:t xml:space="preserve"> – absent </w:t>
+      </w:r>
+    </w:p>
+    <w:p>
+      <w:pPr>
+        <w:pStyle w:val="ListParagraph"/>
+        <w:numPr>
+          <w:ilvl w:val="1"/>
+          <w:numId w:val="3"/>
+        </w:numPr>
+      </w:pPr>
+      <w:r>
+        <w:t>Chad Ferguson – absent</w:t>
+      </w:r>
+    </w:p>
+    <w:p>
+      <w:pPr>
+        <w:pStyle w:val="ListParagraph"/>
+        <w:numPr>
+          <w:ilvl w:val="1"/>
+          <w:numId w:val="3"/>
+        </w:numPr>
+      </w:pPr>
+      <w:r>
+        <w:t xml:space="preserve">Suzann </w:t>
+      </w:r>
+      <w:proofErr w:type="spellStart"/>
+      <w:r>
+        <w:t>Kienast</w:t>
+      </w:r>
+      <w:proofErr w:type="spellEnd"/>
+      <w:r>
+        <w:t>-Brown</w:t>
+      </w:r>
+    </w:p>
+    <w:p>
+      <w:pPr>
+        <w:pStyle w:val="ListParagraph"/>
+        <w:numPr>
+          <w:ilvl w:val="1"/>
+          <w:numId w:val="3"/>
+        </w:numPr>
+      </w:pPr>
+      <w:r>
+        <w:t xml:space="preserve">Zamir </w:t>
+      </w:r>
+      <w:proofErr w:type="spellStart"/>
+      <w:r>
+        <w:t>Libohova</w:t>
+      </w:r>
+      <w:proofErr w:type="spellEnd"/>
+      <w:r>
         <w:t xml:space="preserve"> – absent</w:t>
       </w:r>
     </w:p>
@@ -88,87 +172,27 @@
         </w:numPr>
       </w:pPr>
       <w:r>
-        <w:t xml:space="preserve">Tom </w:t>
+        <w:t xml:space="preserve">Jessica Philippe – absent </w:t>
+      </w:r>
+    </w:p>
+    <w:p>
+      <w:pPr>
+        <w:pStyle w:val="ListParagraph"/>
+        <w:numPr>
+          <w:ilvl w:val="1"/>
+          <w:numId w:val="3"/>
+        </w:numPr>
+      </w:pPr>
+      <w:r>
+        <w:t xml:space="preserve">Stephen </w:t>
       </w:r>
       <w:proofErr w:type="spellStart"/>
       <w:r>
-        <w:t>D’Avello</w:t>
+        <w:t>Roecker</w:t>
       </w:r>
       <w:proofErr w:type="spellEnd"/>
       <w:r>
         <w:t xml:space="preserve"> – </w:t>
-      </w:r>
-      <w:r>
-        <w:t xml:space="preserve">absent </w:t>
-      </w:r>
-    </w:p>
-    <w:p>
-      <w:pPr>
-        <w:pStyle w:val="ListParagraph"/>
-        <w:numPr>
-          <w:ilvl w:val="1"/>
-          <w:numId w:val="3"/>
-        </w:numPr>
-      </w:pPr>
-      <w:r>
-        <w:t xml:space="preserve">Chad Ferguson – </w:t>
-      </w:r>
-      <w:r>
-        <w:t>absent</w:t>
-      </w:r>
-    </w:p>
-    <w:p>
-      <w:pPr>
-        <w:pStyle w:val="ListParagraph"/>
-        <w:numPr>
-          <w:ilvl w:val="1"/>
-          <w:numId w:val="3"/>
-        </w:numPr>
-      </w:pPr>
-      <w:r>
-        <w:t>Suzann Kienast-Brown</w:t>
-      </w:r>
-    </w:p>
-    <w:p>
-      <w:pPr>
-        <w:pStyle w:val="ListParagraph"/>
-        <w:numPr>
-          <w:ilvl w:val="1"/>
-          <w:numId w:val="3"/>
-        </w:numPr>
-      </w:pPr>
-      <w:r>
-        <w:t xml:space="preserve">Zamir Libohova </w:t>
-      </w:r>
-      <w:r>
-        <w:t xml:space="preserve">– </w:t>
-      </w:r>
-    </w:p>
-    <w:p>
-      <w:pPr>
-        <w:pStyle w:val="ListParagraph"/>
-        <w:numPr>
-          <w:ilvl w:val="1"/>
-          <w:numId w:val="3"/>
-        </w:numPr>
-      </w:pPr>
-      <w:r>
-        <w:t xml:space="preserve">Jessica Philippe </w:t>
-      </w:r>
-    </w:p>
-    <w:p>
-      <w:pPr>
-        <w:pStyle w:val="ListParagraph"/>
-        <w:numPr>
-          <w:ilvl w:val="1"/>
-          <w:numId w:val="3"/>
-        </w:numPr>
-      </w:pPr>
-      <w:r>
-        <w:t xml:space="preserve">Stephen Roecker – </w:t>
-      </w:r>
-      <w:r>
-        <w:t>absent</w:t>
       </w:r>
     </w:p>
     <w:p>
@@ -185,6 +209,568 @@
         </w:tabs>
       </w:pPr>
       <w:r>
+        <w:t xml:space="preserve">Alex </w:t>
+      </w:r>
+      <w:proofErr w:type="spellStart"/>
+      <w:r>
+        <w:t>Stum</w:t>
+      </w:r>
+      <w:proofErr w:type="spellEnd"/>
+      <w:r>
+        <w:t xml:space="preserve"> – absent </w:t>
+      </w:r>
+    </w:p>
+    <w:p>
+      <w:pPr>
+        <w:pStyle w:val="ListParagraph"/>
+        <w:numPr>
+          <w:ilvl w:val="1"/>
+          <w:numId w:val="3"/>
+        </w:numPr>
+      </w:pPr>
+      <w:r>
+        <w:t xml:space="preserve">Travis Nauman – absent </w:t>
+      </w:r>
+    </w:p>
+    <w:p>
+      <w:pPr>
+        <w:pStyle w:val="ListParagraph"/>
+        <w:numPr>
+          <w:ilvl w:val="1"/>
+          <w:numId w:val="3"/>
+        </w:numPr>
+      </w:pPr>
+      <w:r>
+        <w:t xml:space="preserve">Jim Thompson – </w:t>
+      </w:r>
+    </w:p>
+    <w:p>
+      <w:pPr>
+        <w:pStyle w:val="ListParagraph"/>
+        <w:numPr>
+          <w:ilvl w:val="1"/>
+          <w:numId w:val="3"/>
+        </w:numPr>
+      </w:pPr>
+      <w:r>
+        <w:t xml:space="preserve">Rob Vaughan – absent </w:t>
+      </w:r>
+    </w:p>
+    <w:p>
+      <w:pPr>
+        <w:pStyle w:val="ListParagraph"/>
+        <w:numPr>
+          <w:ilvl w:val="1"/>
+          <w:numId w:val="3"/>
+        </w:numPr>
+      </w:pPr>
+      <w:r>
+        <w:t xml:space="preserve">Skye Wills </w:t>
+      </w:r>
+    </w:p>
+    <w:p>
+      <w:pPr>
+        <w:pStyle w:val="ListParagraph"/>
+        <w:numPr>
+          <w:ilvl w:val="1"/>
+          <w:numId w:val="3"/>
+        </w:numPr>
+      </w:pPr>
+      <w:r>
+        <w:t xml:space="preserve">Jay </w:t>
+      </w:r>
+      <w:proofErr w:type="spellStart"/>
+      <w:r>
+        <w:t>Skovlin</w:t>
+      </w:r>
+      <w:proofErr w:type="spellEnd"/>
+      <w:r>
+        <w:t xml:space="preserve"> – database focus team</w:t>
+      </w:r>
+    </w:p>
+    <w:p>
+      <w:pPr>
+        <w:pStyle w:val="ListParagraph"/>
+        <w:numPr>
+          <w:ilvl w:val="1"/>
+          <w:numId w:val="3"/>
+        </w:numPr>
+      </w:pPr>
+      <w:r>
+        <w:t>Kyle Stephens – database focus team</w:t>
+      </w:r>
+    </w:p>
+    <w:p/>
+    <w:p>
+      <w:r>
+        <w:t>We had an informal meeting with focus team members</w:t>
+      </w:r>
+      <w:r>
+        <w:t xml:space="preserve"> present </w:t>
+      </w:r>
+      <w:bookmarkStart w:id="0" w:name="_GoBack"/>
+      <w:bookmarkEnd w:id="0"/>
+      <w:r>
+        <w:t>at the SSSA meetings in San Diego.</w:t>
+      </w:r>
+    </w:p>
+    <w:p>
+      <w:r>
+        <w:t>Agenda:</w:t>
+      </w:r>
+    </w:p>
+    <w:p>
+      <w:pPr>
+        <w:pStyle w:val="ListParagraph"/>
+        <w:numPr>
+          <w:ilvl w:val="0"/>
+          <w:numId w:val="21"/>
+        </w:numPr>
+      </w:pPr>
+      <w:r>
+        <w:t>Pedon data</w:t>
+      </w:r>
+    </w:p>
+    <w:p>
+      <w:pPr>
+        <w:pStyle w:val="ListParagraph"/>
+        <w:numPr>
+          <w:ilvl w:val="1"/>
+          <w:numId w:val="21"/>
+        </w:numPr>
+      </w:pPr>
+      <w:r>
+        <w:t>Another product that could be updated and provided annually</w:t>
+      </w:r>
+    </w:p>
+    <w:p>
+      <w:pPr>
+        <w:pStyle w:val="ListParagraph"/>
+        <w:numPr>
+          <w:ilvl w:val="1"/>
+          <w:numId w:val="21"/>
+        </w:numPr>
+      </w:pPr>
+      <w:r>
+        <w:t xml:space="preserve">DSM and Database focus teams to justify the release of </w:t>
+      </w:r>
+      <w:proofErr w:type="spellStart"/>
+      <w:r>
+        <w:t>pedon</w:t>
+      </w:r>
+      <w:proofErr w:type="spellEnd"/>
+      <w:r>
+        <w:t xml:space="preserve"> data and connection to conservation, property maps, etc.</w:t>
+      </w:r>
+    </w:p>
+    <w:p>
+      <w:pPr>
+        <w:pStyle w:val="ListParagraph"/>
+        <w:numPr>
+          <w:ilvl w:val="1"/>
+          <w:numId w:val="21"/>
+        </w:numPr>
+      </w:pPr>
+      <w:r>
+        <w:t>Kyle discussed the potential s</w:t>
+      </w:r>
+      <w:r>
+        <w:t>ub-team for the Database t</w:t>
+      </w:r>
+      <w:r>
+        <w:t xml:space="preserve">eam focused on NASIS </w:t>
+      </w:r>
+      <w:proofErr w:type="spellStart"/>
+      <w:r>
+        <w:t>pedon</w:t>
+      </w:r>
+      <w:proofErr w:type="spellEnd"/>
+      <w:r>
+        <w:t xml:space="preserve"> data</w:t>
+      </w:r>
+    </w:p>
+    <w:p>
+      <w:pPr>
+        <w:pStyle w:val="ListParagraph"/>
+        <w:numPr>
+          <w:ilvl w:val="2"/>
+          <w:numId w:val="21"/>
+        </w:numPr>
+      </w:pPr>
+      <w:r>
+        <w:t>QA/QC methods</w:t>
+      </w:r>
+    </w:p>
+    <w:p>
+      <w:pPr>
+        <w:pStyle w:val="ListParagraph"/>
+        <w:numPr>
+          <w:ilvl w:val="2"/>
+          <w:numId w:val="21"/>
+        </w:numPr>
+      </w:pPr>
+      <w:r>
+        <w:t xml:space="preserve">Incremental release of reviewed data </w:t>
+      </w:r>
+    </w:p>
+    <w:p>
+      <w:pPr>
+        <w:pStyle w:val="ListParagraph"/>
+        <w:numPr>
+          <w:ilvl w:val="2"/>
+          <w:numId w:val="21"/>
+        </w:numPr>
+      </w:pPr>
+      <w:r>
+        <w:t>Regional review of data to be released</w:t>
+      </w:r>
+    </w:p>
+    <w:p>
+      <w:pPr>
+        <w:pStyle w:val="ListParagraph"/>
+        <w:numPr>
+          <w:ilvl w:val="2"/>
+          <w:numId w:val="21"/>
+        </w:numPr>
+      </w:pPr>
+      <w:r>
+        <w:t>Justification needed for QA/QC – such as acres</w:t>
+      </w:r>
+    </w:p>
+    <w:p>
+      <w:pPr>
+        <w:pStyle w:val="ListParagraph"/>
+        <w:numPr>
+          <w:ilvl w:val="1"/>
+          <w:numId w:val="21"/>
+        </w:numPr>
+      </w:pPr>
+      <w:r>
+        <w:t>Kyle will keep us in the loop as things develop and DSM team will support the effort as needed</w:t>
+      </w:r>
+    </w:p>
+    <w:p>
+      <w:pPr>
+        <w:pStyle w:val="ListParagraph"/>
+        <w:numPr>
+          <w:ilvl w:val="0"/>
+          <w:numId w:val="21"/>
+        </w:numPr>
+      </w:pPr>
+      <w:r>
+        <w:t>Communication/visibility at meetings</w:t>
+      </w:r>
+    </w:p>
+    <w:p>
+      <w:pPr>
+        <w:pStyle w:val="ListParagraph"/>
+        <w:numPr>
+          <w:ilvl w:val="1"/>
+          <w:numId w:val="21"/>
+        </w:numPr>
+      </w:pPr>
+      <w:r>
+        <w:t xml:space="preserve">Discussed having a skin </w:t>
+      </w:r>
+      <w:proofErr w:type="gramStart"/>
+      <w:r>
+        <w:t>similar to</w:t>
+      </w:r>
+      <w:proofErr w:type="gramEnd"/>
+      <w:r>
+        <w:t xml:space="preserve"> Coastal Zone Mapping team to display at meetings – Jim will check into this with the Communications team</w:t>
+      </w:r>
+    </w:p>
+    <w:p>
+      <w:pPr>
+        <w:pStyle w:val="ListParagraph"/>
+        <w:numPr>
+          <w:ilvl w:val="1"/>
+          <w:numId w:val="21"/>
+        </w:numPr>
+      </w:pPr>
+      <w:r>
+        <w:t>Discussed having a product line to present at meetings</w:t>
+      </w:r>
+    </w:p>
+    <w:p>
+      <w:pPr>
+        <w:pStyle w:val="ListParagraph"/>
+        <w:numPr>
+          <w:ilvl w:val="2"/>
+          <w:numId w:val="21"/>
+        </w:numPr>
+      </w:pPr>
+      <w:r>
+        <w:t>NCSS</w:t>
+      </w:r>
+    </w:p>
+    <w:p>
+      <w:pPr>
+        <w:pStyle w:val="ListParagraph"/>
+        <w:numPr>
+          <w:ilvl w:val="2"/>
+          <w:numId w:val="21"/>
+        </w:numPr>
+      </w:pPr>
+      <w:r>
+        <w:t>SWCS – this one will be key to making inroads with conservation folks</w:t>
+      </w:r>
+    </w:p>
+    <w:p>
+      <w:pPr>
+        <w:pStyle w:val="ListParagraph"/>
+        <w:numPr>
+          <w:ilvl w:val="2"/>
+          <w:numId w:val="21"/>
+        </w:numPr>
+      </w:pPr>
+      <w:r>
+        <w:t>SSSA</w:t>
+      </w:r>
+    </w:p>
+    <w:p>
+      <w:pPr>
+        <w:pStyle w:val="ListParagraph"/>
+        <w:numPr>
+          <w:ilvl w:val="1"/>
+          <w:numId w:val="21"/>
+        </w:numPr>
+      </w:pPr>
+      <w:r>
+        <w:t xml:space="preserve">Develop 3-5 talking points that can be included in every presentation/display/handout </w:t>
+      </w:r>
+      <w:proofErr w:type="spellStart"/>
+      <w:proofErr w:type="gramStart"/>
+      <w:r>
+        <w:t>etc</w:t>
+      </w:r>
+      <w:proofErr w:type="spellEnd"/>
+      <w:proofErr w:type="gramEnd"/>
+      <w:r>
+        <w:t xml:space="preserve"> so we have consistent and recognizable message – Jim, Suzann, Tom to work on this</w:t>
+      </w:r>
+    </w:p>
+    <w:p>
+      <w:pPr>
+        <w:pStyle w:val="ListParagraph"/>
+        <w:numPr>
+          <w:ilvl w:val="1"/>
+          <w:numId w:val="21"/>
+        </w:numPr>
+      </w:pPr>
+      <w:r>
+        <w:t>Propose soils data session for SSSA 2019 in Nov focused on what data is out there and what you can do with it</w:t>
+      </w:r>
+    </w:p>
+    <w:p>
+      <w:pPr>
+        <w:rPr>
+          <w:b/>
+          <w:sz w:val="32"/>
+        </w:rPr>
+      </w:pPr>
+    </w:p>
+    <w:p>
+      <w:pPr>
+        <w:rPr>
+          <w:b/>
+          <w:sz w:val="32"/>
+        </w:rPr>
+      </w:pPr>
+    </w:p>
+    <w:p>
+      <w:pPr>
+        <w:rPr>
+          <w:b/>
+          <w:sz w:val="32"/>
+        </w:rPr>
+      </w:pPr>
+    </w:p>
+    <w:p>
+      <w:pPr>
+        <w:rPr>
+          <w:b/>
+          <w:sz w:val="32"/>
+        </w:rPr>
+      </w:pPr>
+      <w:r>
+        <w:rPr>
+          <w:b/>
+          <w:sz w:val="32"/>
+        </w:rPr>
+        <w:lastRenderedPageBreak/>
+        <w:t>Properties Sub-Team meeting</w:t>
+      </w:r>
+    </w:p>
+    <w:p>
+      <w:pPr>
+        <w:rPr>
+          <w:b/>
+          <w:sz w:val="32"/>
+        </w:rPr>
+      </w:pPr>
+      <w:r>
+        <w:rPr>
+          <w:b/>
+          <w:sz w:val="32"/>
+        </w:rPr>
+        <w:t>12/11</w:t>
+      </w:r>
+      <w:r>
+        <w:rPr>
+          <w:b/>
+          <w:sz w:val="32"/>
+        </w:rPr>
+        <w:t>/18</w:t>
+      </w:r>
+    </w:p>
+    <w:p>
+      <w:r>
+        <w:t xml:space="preserve">Participants: </w:t>
+      </w:r>
+    </w:p>
+    <w:p>
+      <w:pPr>
+        <w:pStyle w:val="ListParagraph"/>
+        <w:numPr>
+          <w:ilvl w:val="1"/>
+          <w:numId w:val="3"/>
+        </w:numPr>
+      </w:pPr>
+      <w:r>
+        <w:t xml:space="preserve">Dylan Beaudette – </w:t>
+      </w:r>
+      <w:r>
+        <w:t>absent</w:t>
+      </w:r>
+    </w:p>
+    <w:p>
+      <w:pPr>
+        <w:pStyle w:val="ListParagraph"/>
+        <w:numPr>
+          <w:ilvl w:val="1"/>
+          <w:numId w:val="3"/>
+        </w:numPr>
+      </w:pPr>
+      <w:r>
+        <w:t xml:space="preserve">Colby </w:t>
+      </w:r>
+      <w:proofErr w:type="spellStart"/>
+      <w:r>
+        <w:t>Brungard</w:t>
+      </w:r>
+      <w:proofErr w:type="spellEnd"/>
+      <w:r>
+        <w:t xml:space="preserve"> – absent</w:t>
+      </w:r>
+    </w:p>
+    <w:p>
+      <w:pPr>
+        <w:pStyle w:val="ListParagraph"/>
+        <w:numPr>
+          <w:ilvl w:val="1"/>
+          <w:numId w:val="3"/>
+        </w:numPr>
+      </w:pPr>
+      <w:r>
+        <w:t xml:space="preserve">Tom </w:t>
+      </w:r>
+      <w:proofErr w:type="spellStart"/>
+      <w:r>
+        <w:t>D’Avello</w:t>
+      </w:r>
+      <w:proofErr w:type="spellEnd"/>
+      <w:r>
+        <w:t xml:space="preserve"> – </w:t>
+      </w:r>
+      <w:r>
+        <w:t xml:space="preserve">absent </w:t>
+      </w:r>
+    </w:p>
+    <w:p>
+      <w:pPr>
+        <w:pStyle w:val="ListParagraph"/>
+        <w:numPr>
+          <w:ilvl w:val="1"/>
+          <w:numId w:val="3"/>
+        </w:numPr>
+      </w:pPr>
+      <w:r>
+        <w:t xml:space="preserve">Chad Ferguson – </w:t>
+      </w:r>
+      <w:r>
+        <w:t>absent</w:t>
+      </w:r>
+    </w:p>
+    <w:p>
+      <w:pPr>
+        <w:pStyle w:val="ListParagraph"/>
+        <w:numPr>
+          <w:ilvl w:val="1"/>
+          <w:numId w:val="3"/>
+        </w:numPr>
+      </w:pPr>
+      <w:r>
+        <w:t>Suzann Kienast-Brown</w:t>
+      </w:r>
+    </w:p>
+    <w:p>
+      <w:pPr>
+        <w:pStyle w:val="ListParagraph"/>
+        <w:numPr>
+          <w:ilvl w:val="1"/>
+          <w:numId w:val="3"/>
+        </w:numPr>
+      </w:pPr>
+      <w:r>
+        <w:t xml:space="preserve">Zamir Libohova </w:t>
+      </w:r>
+      <w:r>
+        <w:t xml:space="preserve">– </w:t>
+      </w:r>
+    </w:p>
+    <w:p>
+      <w:pPr>
+        <w:pStyle w:val="ListParagraph"/>
+        <w:numPr>
+          <w:ilvl w:val="1"/>
+          <w:numId w:val="3"/>
+        </w:numPr>
+      </w:pPr>
+      <w:r>
+        <w:t xml:space="preserve">Jessica Philippe </w:t>
+      </w:r>
+    </w:p>
+    <w:p>
+      <w:pPr>
+        <w:pStyle w:val="ListParagraph"/>
+        <w:numPr>
+          <w:ilvl w:val="1"/>
+          <w:numId w:val="3"/>
+        </w:numPr>
+      </w:pPr>
+      <w:r>
+        <w:t xml:space="preserve">Stephen Roecker – </w:t>
+      </w:r>
+      <w:r>
+        <w:t>absent</w:t>
+      </w:r>
+    </w:p>
+    <w:p>
+      <w:pPr>
+        <w:pStyle w:val="ListParagraph"/>
+        <w:numPr>
+          <w:ilvl w:val="1"/>
+          <w:numId w:val="3"/>
+        </w:numPr>
+        <w:tabs>
+          <w:tab w:val="left" w:pos="720"/>
+          <w:tab w:val="left" w:pos="1440"/>
+          <w:tab w:val="left" w:pos="2296"/>
+        </w:tabs>
+      </w:pPr>
+      <w:r>
         <w:t xml:space="preserve">Alex Stum – </w:t>
       </w:r>
       <w:r>
@@ -262,7 +848,7 @@
           <w:numId w:val="20"/>
         </w:numPr>
       </w:pPr>
-      <w:bookmarkStart w:id="0" w:name="_Hlk532212173"/>
+      <w:bookmarkStart w:id="1" w:name="_Hlk532212173"/>
       <w:r>
         <w:t>Agreement update</w:t>
       </w:r>
@@ -501,45 +1087,43 @@
       <w:r>
         <w:t>Jim, Skye, Travis, Colby, Dylan</w:t>
       </w:r>
-      <w:bookmarkStart w:id="1" w:name="_GoBack"/>
+    </w:p>
+    <w:p>
+      <w:pPr>
+        <w:pStyle w:val="ListParagraph"/>
+        <w:numPr>
+          <w:ilvl w:val="1"/>
+          <w:numId w:val="20"/>
+        </w:numPr>
+      </w:pPr>
+      <w:r>
+        <w:t xml:space="preserve">Informal interviews – need to find out how it’s handled </w:t>
+      </w:r>
+    </w:p>
+    <w:p>
+      <w:pPr>
+        <w:pStyle w:val="ListParagraph"/>
+        <w:numPr>
+          <w:ilvl w:val="1"/>
+          <w:numId w:val="20"/>
+        </w:numPr>
+      </w:pPr>
+      <w:r>
+        <w:t>3-5pm AQP workshop</w:t>
+      </w:r>
+    </w:p>
+    <w:p>
+      <w:pPr>
+        <w:pStyle w:val="ListParagraph"/>
+        <w:numPr>
+          <w:ilvl w:val="0"/>
+          <w:numId w:val="20"/>
+        </w:numPr>
+      </w:pPr>
+      <w:r>
+        <w:t>Southern Appalachian Soil Properties Project</w:t>
+      </w:r>
       <w:bookmarkEnd w:id="1"/>
-    </w:p>
-    <w:p>
-      <w:pPr>
-        <w:pStyle w:val="ListParagraph"/>
-        <w:numPr>
-          <w:ilvl w:val="1"/>
-          <w:numId w:val="20"/>
-        </w:numPr>
-      </w:pPr>
-      <w:r>
-        <w:t xml:space="preserve">Informal interviews – need to find out how it’s handled </w:t>
-      </w:r>
-    </w:p>
-    <w:p>
-      <w:pPr>
-        <w:pStyle w:val="ListParagraph"/>
-        <w:numPr>
-          <w:ilvl w:val="1"/>
-          <w:numId w:val="20"/>
-        </w:numPr>
-      </w:pPr>
-      <w:r>
-        <w:t>3-5pm AQP workshop</w:t>
-      </w:r>
-    </w:p>
-    <w:p>
-      <w:pPr>
-        <w:pStyle w:val="ListParagraph"/>
-        <w:numPr>
-          <w:ilvl w:val="0"/>
-          <w:numId w:val="20"/>
-        </w:numPr>
-      </w:pPr>
-      <w:r>
-        <w:t>Southern Appalachian Soil Properties Project</w:t>
-      </w:r>
-      <w:bookmarkEnd w:id="0"/>
     </w:p>
     <w:p>
       <w:pPr>
@@ -11503,6 +12087,119 @@
     </w:lvl>
   </w:abstractNum>
   <w:abstractNum w:abstractNumId="9" w15:restartNumberingAfterBreak="0">
+    <w:nsid w:val="46765F8B"/>
+    <w:multiLevelType w:val="hybridMultilevel"/>
+    <w:tmpl w:val="3186662E"/>
+    <w:lvl w:ilvl="0" w:tplc="04090001">
+      <w:start w:val="1"/>
+      <w:numFmt w:val="bullet"/>
+      <w:lvlText w:val=""/>
+      <w:lvlJc w:val="left"/>
+      <w:pPr>
+        <w:ind w:left="720" w:hanging="360"/>
+      </w:pPr>
+      <w:rPr>
+        <w:rFonts w:ascii="Symbol" w:hAnsi="Symbol" w:hint="default"/>
+      </w:rPr>
+    </w:lvl>
+    <w:lvl w:ilvl="1" w:tplc="04090003">
+      <w:start w:val="1"/>
+      <w:numFmt w:val="bullet"/>
+      <w:lvlText w:val="o"/>
+      <w:lvlJc w:val="left"/>
+      <w:pPr>
+        <w:ind w:left="1440" w:hanging="360"/>
+      </w:pPr>
+      <w:rPr>
+        <w:rFonts w:ascii="Courier New" w:hAnsi="Courier New" w:cs="Courier New" w:hint="default"/>
+      </w:rPr>
+    </w:lvl>
+    <w:lvl w:ilvl="2" w:tplc="04090005">
+      <w:start w:val="1"/>
+      <w:numFmt w:val="bullet"/>
+      <w:lvlText w:val=""/>
+      <w:lvlJc w:val="left"/>
+      <w:pPr>
+        <w:ind w:left="2160" w:hanging="360"/>
+      </w:pPr>
+      <w:rPr>
+        <w:rFonts w:ascii="Wingdings" w:hAnsi="Wingdings" w:hint="default"/>
+      </w:rPr>
+    </w:lvl>
+    <w:lvl w:ilvl="3" w:tplc="04090001" w:tentative="1">
+      <w:start w:val="1"/>
+      <w:numFmt w:val="bullet"/>
+      <w:lvlText w:val=""/>
+      <w:lvlJc w:val="left"/>
+      <w:pPr>
+        <w:ind w:left="2880" w:hanging="360"/>
+      </w:pPr>
+      <w:rPr>
+        <w:rFonts w:ascii="Symbol" w:hAnsi="Symbol" w:hint="default"/>
+      </w:rPr>
+    </w:lvl>
+    <w:lvl w:ilvl="4" w:tplc="04090003" w:tentative="1">
+      <w:start w:val="1"/>
+      <w:numFmt w:val="bullet"/>
+      <w:lvlText w:val="o"/>
+      <w:lvlJc w:val="left"/>
+      <w:pPr>
+        <w:ind w:left="3600" w:hanging="360"/>
+      </w:pPr>
+      <w:rPr>
+        <w:rFonts w:ascii="Courier New" w:hAnsi="Courier New" w:cs="Courier New" w:hint="default"/>
+      </w:rPr>
+    </w:lvl>
+    <w:lvl w:ilvl="5" w:tplc="04090005" w:tentative="1">
+      <w:start w:val="1"/>
+      <w:numFmt w:val="bullet"/>
+      <w:lvlText w:val=""/>
+      <w:lvlJc w:val="left"/>
+      <w:pPr>
+        <w:ind w:left="4320" w:hanging="360"/>
+      </w:pPr>
+      <w:rPr>
+        <w:rFonts w:ascii="Wingdings" w:hAnsi="Wingdings" w:hint="default"/>
+      </w:rPr>
+    </w:lvl>
+    <w:lvl w:ilvl="6" w:tplc="04090001" w:tentative="1">
+      <w:start w:val="1"/>
+      <w:numFmt w:val="bullet"/>
+      <w:lvlText w:val=""/>
+      <w:lvlJc w:val="left"/>
+      <w:pPr>
+        <w:ind w:left="5040" w:hanging="360"/>
+      </w:pPr>
+      <w:rPr>
+        <w:rFonts w:ascii="Symbol" w:hAnsi="Symbol" w:hint="default"/>
+      </w:rPr>
+    </w:lvl>
+    <w:lvl w:ilvl="7" w:tplc="04090003" w:tentative="1">
+      <w:start w:val="1"/>
+      <w:numFmt w:val="bullet"/>
+      <w:lvlText w:val="o"/>
+      <w:lvlJc w:val="left"/>
+      <w:pPr>
+        <w:ind w:left="5760" w:hanging="360"/>
+      </w:pPr>
+      <w:rPr>
+        <w:rFonts w:ascii="Courier New" w:hAnsi="Courier New" w:cs="Courier New" w:hint="default"/>
+      </w:rPr>
+    </w:lvl>
+    <w:lvl w:ilvl="8" w:tplc="04090005" w:tentative="1">
+      <w:start w:val="1"/>
+      <w:numFmt w:val="bullet"/>
+      <w:lvlText w:val=""/>
+      <w:lvlJc w:val="left"/>
+      <w:pPr>
+        <w:ind w:left="6480" w:hanging="360"/>
+      </w:pPr>
+      <w:rPr>
+        <w:rFonts w:ascii="Wingdings" w:hAnsi="Wingdings" w:hint="default"/>
+      </w:rPr>
+    </w:lvl>
+  </w:abstractNum>
+  <w:abstractNum w:abstractNumId="10" w15:restartNumberingAfterBreak="0">
     <w:nsid w:val="484D70D9"/>
     <w:multiLevelType w:val="hybridMultilevel"/>
     <w:tmpl w:val="26863D7A"/>
@@ -11615,7 +12312,7 @@
       </w:rPr>
     </w:lvl>
   </w:abstractNum>
-  <w:abstractNum w:abstractNumId="10" w15:restartNumberingAfterBreak="0">
+  <w:abstractNum w:abstractNumId="11" w15:restartNumberingAfterBreak="0">
     <w:nsid w:val="4BD27601"/>
     <w:multiLevelType w:val="hybridMultilevel"/>
     <w:tmpl w:val="4BBE2544"/>
@@ -11701,7 +12398,7 @@
       </w:pPr>
     </w:lvl>
   </w:abstractNum>
-  <w:abstractNum w:abstractNumId="11" w15:restartNumberingAfterBreak="0">
+  <w:abstractNum w:abstractNumId="12" w15:restartNumberingAfterBreak="0">
     <w:nsid w:val="514D3ABF"/>
     <w:multiLevelType w:val="hybridMultilevel"/>
     <w:tmpl w:val="D76E3CA4"/>
@@ -11814,7 +12511,7 @@
       </w:rPr>
     </w:lvl>
   </w:abstractNum>
-  <w:abstractNum w:abstractNumId="12" w15:restartNumberingAfterBreak="0">
+  <w:abstractNum w:abstractNumId="13" w15:restartNumberingAfterBreak="0">
     <w:nsid w:val="553523E1"/>
     <w:multiLevelType w:val="hybridMultilevel"/>
     <w:tmpl w:val="4BBE2544"/>
@@ -11900,7 +12597,7 @@
       </w:pPr>
     </w:lvl>
   </w:abstractNum>
-  <w:abstractNum w:abstractNumId="13" w15:restartNumberingAfterBreak="0">
+  <w:abstractNum w:abstractNumId="14" w15:restartNumberingAfterBreak="0">
     <w:nsid w:val="577B4EB3"/>
     <w:multiLevelType w:val="hybridMultilevel"/>
     <w:tmpl w:val="4BBE2544"/>
@@ -11986,7 +12683,7 @@
       </w:pPr>
     </w:lvl>
   </w:abstractNum>
-  <w:abstractNum w:abstractNumId="14" w15:restartNumberingAfterBreak="0">
+  <w:abstractNum w:abstractNumId="15" w15:restartNumberingAfterBreak="0">
     <w:nsid w:val="59874B79"/>
     <w:multiLevelType w:val="hybridMultilevel"/>
     <w:tmpl w:val="67A6DD90"/>
@@ -12099,7 +12796,7 @@
       </w:rPr>
     </w:lvl>
   </w:abstractNum>
-  <w:abstractNum w:abstractNumId="15" w15:restartNumberingAfterBreak="0">
+  <w:abstractNum w:abstractNumId="16" w15:restartNumberingAfterBreak="0">
     <w:nsid w:val="59AD0A43"/>
     <w:multiLevelType w:val="hybridMultilevel"/>
     <w:tmpl w:val="4BBE2544"/>
@@ -12185,7 +12882,7 @@
       </w:pPr>
     </w:lvl>
   </w:abstractNum>
-  <w:abstractNum w:abstractNumId="16" w15:restartNumberingAfterBreak="0">
+  <w:abstractNum w:abstractNumId="17" w15:restartNumberingAfterBreak="0">
     <w:nsid w:val="5E00790E"/>
     <w:multiLevelType w:val="hybridMultilevel"/>
     <w:tmpl w:val="D3448034"/>
@@ -12298,7 +12995,7 @@
       </w:rPr>
     </w:lvl>
   </w:abstractNum>
-  <w:abstractNum w:abstractNumId="17" w15:restartNumberingAfterBreak="0">
+  <w:abstractNum w:abstractNumId="18" w15:restartNumberingAfterBreak="0">
     <w:nsid w:val="668C56BE"/>
     <w:multiLevelType w:val="hybridMultilevel"/>
     <w:tmpl w:val="4BBE2544"/>
@@ -12384,7 +13081,7 @@
       </w:pPr>
     </w:lvl>
   </w:abstractNum>
-  <w:abstractNum w:abstractNumId="18" w15:restartNumberingAfterBreak="0">
+  <w:abstractNum w:abstractNumId="19" w15:restartNumberingAfterBreak="0">
     <w:nsid w:val="71C27FF6"/>
     <w:multiLevelType w:val="hybridMultilevel"/>
     <w:tmpl w:val="4BBE2544"/>
@@ -12470,7 +13167,7 @@
       </w:pPr>
     </w:lvl>
   </w:abstractNum>
-  <w:abstractNum w:abstractNumId="19" w15:restartNumberingAfterBreak="0">
+  <w:abstractNum w:abstractNumId="20" w15:restartNumberingAfterBreak="0">
     <w:nsid w:val="78FC2B7D"/>
     <w:multiLevelType w:val="hybridMultilevel"/>
     <w:tmpl w:val="411A1472"/>
@@ -12557,10 +13254,10 @@
     </w:lvl>
   </w:abstractNum>
   <w:num w:numId="1">
-    <w:abstractNumId w:val="16"/>
+    <w:abstractNumId w:val="17"/>
   </w:num>
   <w:num w:numId="2">
-    <w:abstractNumId w:val="19"/>
+    <w:abstractNumId w:val="20"/>
   </w:num>
   <w:num w:numId="3">
     <w:abstractNumId w:val="8"/>
@@ -12572,37 +13269,37 @@
     <w:abstractNumId w:val="4"/>
   </w:num>
   <w:num w:numId="6">
-    <w:abstractNumId w:val="12"/>
+    <w:abstractNumId w:val="13"/>
   </w:num>
   <w:num w:numId="7">
     <w:abstractNumId w:val="2"/>
   </w:num>
   <w:num w:numId="8">
+    <w:abstractNumId w:val="16"/>
+  </w:num>
+  <w:num w:numId="9">
+    <w:abstractNumId w:val="11"/>
+  </w:num>
+  <w:num w:numId="10">
+    <w:abstractNumId w:val="18"/>
+  </w:num>
+  <w:num w:numId="11">
+    <w:abstractNumId w:val="19"/>
+  </w:num>
+  <w:num w:numId="12">
+    <w:abstractNumId w:val="14"/>
+  </w:num>
+  <w:num w:numId="13">
     <w:abstractNumId w:val="15"/>
   </w:num>
-  <w:num w:numId="9">
+  <w:num w:numId="14">
     <w:abstractNumId w:val="10"/>
-  </w:num>
-  <w:num w:numId="10">
-    <w:abstractNumId w:val="17"/>
-  </w:num>
-  <w:num w:numId="11">
-    <w:abstractNumId w:val="18"/>
-  </w:num>
-  <w:num w:numId="12">
-    <w:abstractNumId w:val="13"/>
-  </w:num>
-  <w:num w:numId="13">
-    <w:abstractNumId w:val="14"/>
-  </w:num>
-  <w:num w:numId="14">
-    <w:abstractNumId w:val="9"/>
   </w:num>
   <w:num w:numId="15">
     <w:abstractNumId w:val="1"/>
   </w:num>
   <w:num w:numId="16">
-    <w:abstractNumId w:val="11"/>
+    <w:abstractNumId w:val="12"/>
   </w:num>
   <w:num w:numId="17">
     <w:abstractNumId w:val="5"/>
@@ -12615,6 +13312,9 @@
   </w:num>
   <w:num w:numId="20">
     <w:abstractNumId w:val="3"/>
+  </w:num>
+  <w:num w:numId="21">
+    <w:abstractNumId w:val="9"/>
   </w:num>
 </w:numbering>
 </file>
